--- a/Docs/ПЗ Пичугин Е.А. 588-3.docx
+++ b/Docs/ПЗ Пичугин Е.А. 588-3.docx
@@ -11342,7 +11342,7 @@
     <w:p>
       <w:pPr>
         <w:spacing w:line="360" w:lineRule="auto"/>
-        <w:ind w:firstLine="360"/>
+        <w:ind w:firstLine="720"/>
         <w:rPr>
           <w:lang w:val="ru-RU"/>
         </w:rPr>
@@ -11353,6 +11353,7 @@
           <w:szCs w:val="28"/>
           <w:lang w:val="ru-RU"/>
         </w:rPr>
+        <w:lastRenderedPageBreak/>
         <w:t>Построение модели с м</w:t>
       </w:r>
       <w:r>
@@ -11430,7 +11431,6 @@
           <w:sz w:val="28"/>
           <w:szCs w:val="28"/>
         </w:rPr>
-        <w:lastRenderedPageBreak/>
         <w:t>Глубина стеллажа 600 мм</w:t>
       </w:r>
       <w:r>
@@ -13143,15 +13143,13 @@
       </w:pPr>
       <w:r>
         <w:rPr>
-          <w:rFonts w:eastAsia="Calibri"/>
           <w:noProof/>
-          <w:lang w:val="ru-RU"/>
         </w:rPr>
         <w:drawing>
-          <wp:inline distT="0" distB="0" distL="0" distR="0" wp14:anchorId="08F4CDB8" wp14:editId="2F8478B6">
-            <wp:extent cx="4542300" cy="3728852"/>
-            <wp:effectExtent l="0" t="0" r="0" b="5080"/>
-            <wp:docPr id="35" name="Рисунок 35"/>
+          <wp:inline distT="0" distB="0" distL="0" distR="0" wp14:anchorId="0194FE3E" wp14:editId="38298892">
+            <wp:extent cx="4810125" cy="3697179"/>
+            <wp:effectExtent l="0" t="0" r="0" b="0"/>
+            <wp:docPr id="3" name="Рисунок 3"/>
             <wp:cNvGraphicFramePr>
               <a:graphicFrameLocks xmlns:a="http://schemas.openxmlformats.org/drawingml/2006/main" noChangeAspect="1"/>
             </wp:cNvGraphicFramePr>
@@ -13159,36 +13157,23 @@
               <a:graphicData uri="http://schemas.openxmlformats.org/drawingml/2006/picture">
                 <pic:pic xmlns:pic="http://schemas.openxmlformats.org/drawingml/2006/picture">
                   <pic:nvPicPr>
-                    <pic:cNvPr id="0" name="Picture 10"/>
-                    <pic:cNvPicPr>
-                      <a:picLocks noChangeAspect="1" noChangeArrowheads="1"/>
-                    </pic:cNvPicPr>
+                    <pic:cNvPr id="1" name=""/>
+                    <pic:cNvPicPr/>
                   </pic:nvPicPr>
                   <pic:blipFill>
-                    <a:blip r:embed="rId33">
-                      <a:extLst>
-                        <a:ext uri="{28A0092B-C50C-407E-A947-70E740481C1C}">
-                          <a14:useLocalDpi xmlns:a14="http://schemas.microsoft.com/office/drawing/2010/main" val="0"/>
-                        </a:ext>
-                      </a:extLst>
-                    </a:blip>
-                    <a:srcRect/>
+                    <a:blip r:embed="rId33"/>
                     <a:stretch>
                       <a:fillRect/>
                     </a:stretch>
                   </pic:blipFill>
-                  <pic:spPr bwMode="auto">
+                  <pic:spPr>
                     <a:xfrm>
                       <a:off x="0" y="0"/>
-                      <a:ext cx="4582069" cy="3761499"/>
+                      <a:ext cx="4817202" cy="3702618"/>
                     </a:xfrm>
                     <a:prstGeom prst="rect">
                       <a:avLst/>
                     </a:prstGeom>
-                    <a:noFill/>
-                    <a:ln>
-                      <a:noFill/>
-                    </a:ln>
                   </pic:spPr>
                 </pic:pic>
               </a:graphicData>
@@ -13257,10 +13242,10 @@
         </w:rPr>
         <w:lastRenderedPageBreak/>
         <w:drawing>
-          <wp:inline distT="0" distB="0" distL="0" distR="0" wp14:anchorId="3F12F5CC" wp14:editId="4E76AA6F">
+          <wp:inline distT="0" distB="0" distL="0" distR="0" wp14:anchorId="28D388A0" wp14:editId="186F445A">
             <wp:extent cx="6120130" cy="593090"/>
             <wp:effectExtent l="0" t="0" r="0" b="0"/>
-            <wp:docPr id="41" name="Рисунок 41"/>
+            <wp:docPr id="6" name="Рисунок 6"/>
             <wp:cNvGraphicFramePr>
               <a:graphicFrameLocks xmlns:a="http://schemas.openxmlformats.org/drawingml/2006/main" noChangeAspect="1"/>
             </wp:cNvGraphicFramePr>
@@ -13280,7 +13265,7 @@
                   <pic:spPr>
                     <a:xfrm>
                       <a:off x="0" y="0"/>
-                      <a:ext cx="6158910" cy="596848"/>
+                      <a:ext cx="6120130" cy="593090"/>
                     </a:xfrm>
                     <a:prstGeom prst="rect">
                       <a:avLst/>
@@ -13536,16 +13521,13 @@
       </w:pPr>
       <w:r>
         <w:rPr>
-          <w:rFonts w:ascii="Times New Roman" w:hAnsi="Times New Roman" w:cs="Times New Roman"/>
           <w:noProof/>
-          <w:sz w:val="28"/>
-          <w:szCs w:val="28"/>
         </w:rPr>
         <w:drawing>
-          <wp:inline distT="0" distB="0" distL="0" distR="0" wp14:anchorId="4C3217E0" wp14:editId="5E0C6C47">
-            <wp:extent cx="4925436" cy="3455581"/>
-            <wp:effectExtent l="0" t="0" r="8890" b="0"/>
-            <wp:docPr id="37" name="Рисунок 37"/>
+          <wp:inline distT="0" distB="0" distL="0" distR="0" wp14:anchorId="22928DEC" wp14:editId="65A04528">
+            <wp:extent cx="4965676" cy="2800350"/>
+            <wp:effectExtent l="0" t="0" r="6985" b="0"/>
+            <wp:docPr id="7" name="Рисунок 7"/>
             <wp:cNvGraphicFramePr>
               <a:graphicFrameLocks xmlns:a="http://schemas.openxmlformats.org/drawingml/2006/main" noChangeAspect="1"/>
             </wp:cNvGraphicFramePr>
@@ -13553,36 +13535,23 @@
               <a:graphicData uri="http://schemas.openxmlformats.org/drawingml/2006/picture">
                 <pic:pic xmlns:pic="http://schemas.openxmlformats.org/drawingml/2006/picture">
                   <pic:nvPicPr>
-                    <pic:cNvPr id="0" name="Picture 12"/>
-                    <pic:cNvPicPr>
-                      <a:picLocks noChangeAspect="1" noChangeArrowheads="1"/>
-                    </pic:cNvPicPr>
+                    <pic:cNvPr id="1" name=""/>
+                    <pic:cNvPicPr/>
                   </pic:nvPicPr>
                   <pic:blipFill>
-                    <a:blip r:embed="rId35">
-                      <a:extLst>
-                        <a:ext uri="{28A0092B-C50C-407E-A947-70E740481C1C}">
-                          <a14:useLocalDpi xmlns:a14="http://schemas.microsoft.com/office/drawing/2010/main" val="0"/>
-                        </a:ext>
-                      </a:extLst>
-                    </a:blip>
-                    <a:srcRect/>
+                    <a:blip r:embed="rId35"/>
                     <a:stretch>
                       <a:fillRect/>
                     </a:stretch>
                   </pic:blipFill>
-                  <pic:spPr bwMode="auto">
+                  <pic:spPr>
                     <a:xfrm>
                       <a:off x="0" y="0"/>
-                      <a:ext cx="4940062" cy="3465843"/>
+                      <a:ext cx="4971263" cy="2803501"/>
                     </a:xfrm>
                     <a:prstGeom prst="rect">
                       <a:avLst/>
                     </a:prstGeom>
-                    <a:noFill/>
-                    <a:ln>
-                      <a:noFill/>
-                    </a:ln>
                   </pic:spPr>
                 </pic:pic>
               </a:graphicData>
@@ -20602,7 +20571,7 @@
       <w:lvlText w:val="%1."/>
       <w:lvlJc w:val="left"/>
       <w:pPr>
-        <w:ind w:left="720" w:hanging="360"/>
+        <w:ind w:left="1080" w:hanging="360"/>
       </w:pPr>
     </w:lvl>
     <w:lvl w:ilvl="1" w:tplc="04190019" w:tentative="1">
@@ -20611,7 +20580,7 @@
       <w:lvlText w:val="%2."/>
       <w:lvlJc w:val="left"/>
       <w:pPr>
-        <w:ind w:left="1440" w:hanging="360"/>
+        <w:ind w:left="1800" w:hanging="360"/>
       </w:pPr>
     </w:lvl>
     <w:lvl w:ilvl="2" w:tplc="0419001B" w:tentative="1">
@@ -20620,7 +20589,7 @@
       <w:lvlText w:val="%3."/>
       <w:lvlJc w:val="right"/>
       <w:pPr>
-        <w:ind w:left="2160" w:hanging="180"/>
+        <w:ind w:left="2520" w:hanging="180"/>
       </w:pPr>
     </w:lvl>
     <w:lvl w:ilvl="3" w:tplc="0419000F" w:tentative="1">
@@ -20629,7 +20598,7 @@
       <w:lvlText w:val="%4."/>
       <w:lvlJc w:val="left"/>
       <w:pPr>
-        <w:ind w:left="2880" w:hanging="360"/>
+        <w:ind w:left="3240" w:hanging="360"/>
       </w:pPr>
     </w:lvl>
     <w:lvl w:ilvl="4" w:tplc="04190019" w:tentative="1">
@@ -20638,7 +20607,7 @@
       <w:lvlText w:val="%5."/>
       <w:lvlJc w:val="left"/>
       <w:pPr>
-        <w:ind w:left="3600" w:hanging="360"/>
+        <w:ind w:left="3960" w:hanging="360"/>
       </w:pPr>
     </w:lvl>
     <w:lvl w:ilvl="5" w:tplc="0419001B" w:tentative="1">
@@ -20647,7 +20616,7 @@
       <w:lvlText w:val="%6."/>
       <w:lvlJc w:val="right"/>
       <w:pPr>
-        <w:ind w:left="4320" w:hanging="180"/>
+        <w:ind w:left="4680" w:hanging="180"/>
       </w:pPr>
     </w:lvl>
     <w:lvl w:ilvl="6" w:tplc="0419000F" w:tentative="1">
@@ -20656,7 +20625,7 @@
       <w:lvlText w:val="%7."/>
       <w:lvlJc w:val="left"/>
       <w:pPr>
-        <w:ind w:left="5040" w:hanging="360"/>
+        <w:ind w:left="5400" w:hanging="360"/>
       </w:pPr>
     </w:lvl>
     <w:lvl w:ilvl="7" w:tplc="04190019" w:tentative="1">
@@ -20665,7 +20634,7 @@
       <w:lvlText w:val="%8."/>
       <w:lvlJc w:val="left"/>
       <w:pPr>
-        <w:ind w:left="5760" w:hanging="360"/>
+        <w:ind w:left="6120" w:hanging="360"/>
       </w:pPr>
     </w:lvl>
     <w:lvl w:ilvl="8" w:tplc="0419001B" w:tentative="1">
@@ -20674,7 +20643,7 @@
       <w:lvlText w:val="%9."/>
       <w:lvlJc w:val="right"/>
       <w:pPr>
-        <w:ind w:left="6480" w:hanging="180"/>
+        <w:ind w:left="6840" w:hanging="180"/>
       </w:pPr>
     </w:lvl>
   </w:abstractNum>

--- a/Docs/ПЗ Пичугин Е.А. 588-3.docx
+++ b/Docs/ПЗ Пичугин Е.А. 588-3.docx
@@ -8658,7 +8658,7 @@
       <w:pPr>
         <w:pStyle w:val="a7"/>
         <w:shd w:val="clear" w:color="auto" w:fill="FFFFFF"/>
-        <w:spacing w:before="120" w:beforeAutospacing="0" w:after="120" w:afterAutospacing="0" w:line="360" w:lineRule="auto"/>
+        <w:spacing w:before="0" w:beforeAutospacing="0" w:after="0" w:afterAutospacing="0" w:line="360" w:lineRule="auto"/>
         <w:ind w:firstLine="720"/>
         <w:contextualSpacing/>
         <w:rPr>
@@ -8696,7 +8696,7 @@
       <w:pPr>
         <w:pStyle w:val="a7"/>
         <w:shd w:val="clear" w:color="auto" w:fill="FFFFFF"/>
-        <w:spacing w:before="120" w:beforeAutospacing="0" w:after="120" w:afterAutospacing="0" w:line="360" w:lineRule="auto"/>
+        <w:spacing w:before="0" w:beforeAutospacing="0" w:after="120" w:afterAutospacing="0" w:line="360" w:lineRule="auto"/>
         <w:ind w:firstLine="720"/>
         <w:contextualSpacing/>
         <w:rPr>
@@ -8716,7 +8716,7 @@
       <w:pPr>
         <w:pStyle w:val="a7"/>
         <w:shd w:val="clear" w:color="auto" w:fill="FFFFFF"/>
-        <w:spacing w:before="120" w:beforeAutospacing="0" w:after="120" w:afterAutospacing="0" w:line="360" w:lineRule="auto"/>
+        <w:spacing w:before="0" w:beforeAutospacing="0" w:after="120" w:afterAutospacing="0" w:line="360" w:lineRule="auto"/>
         <w:ind w:firstLine="720"/>
         <w:contextualSpacing/>
         <w:rPr>
@@ -9905,6 +9905,7 @@
     <w:p>
       <w:pPr>
         <w:spacing w:line="360" w:lineRule="auto"/>
+        <w:ind w:firstLine="708"/>
         <w:jc w:val="both"/>
         <w:rPr>
           <w:color w:val="000000"/>
@@ -9931,13 +9932,9 @@
           </w14:textOutline>
         </w:rPr>
         <w:lastRenderedPageBreak/>
-        <w:t>Диаграмма классов, после реализации добавлена на рисунке 5.2</w:t>
-      </w:r>
-    </w:p>
-    <w:p>
-      <w:pPr>
-        <w:spacing w:line="360" w:lineRule="auto"/>
-        <w:jc w:val="both"/>
+        <w:t xml:space="preserve">Диаграмма классов, после </w:t>
+      </w:r>
+      <w:r>
         <w:rPr>
           <w:color w:val="000000"/>
           <w:sz w:val="28"/>
@@ -9949,14 +9946,90 @@
             <w14:bevel/>
           </w14:textOutline>
         </w:rPr>
+        <w:t xml:space="preserve">добавления дополнительной функциональности </w:t>
+      </w:r>
+      <w:proofErr w:type="gramStart"/>
+      <w:r>
+        <w:rPr>
+          <w:color w:val="000000"/>
+          <w:sz w:val="28"/>
+          <w:szCs w:val="22"/>
+          <w:lang w:val="ru-RU" w:eastAsia="ru-RU"/>
+          <w14:textOutline w14:w="0" w14:cap="flat" w14:cmpd="sng" w14:algn="ctr">
+            <w14:noFill/>
+            <w14:prstDash w14:val="solid"/>
+            <w14:bevel/>
+          </w14:textOutline>
+        </w:rPr>
+        <w:t xml:space="preserve">изображена </w:t>
+      </w:r>
+      <w:r>
+        <w:rPr>
+          <w:color w:val="000000"/>
+          <w:sz w:val="28"/>
+          <w:szCs w:val="22"/>
+          <w:lang w:val="ru-RU" w:eastAsia="ru-RU"/>
+          <w14:textOutline w14:w="0" w14:cap="flat" w14:cmpd="sng" w14:algn="ctr">
+            <w14:noFill/>
+            <w14:prstDash w14:val="solid"/>
+            <w14:bevel/>
+          </w14:textOutline>
+        </w:rPr>
+        <w:t xml:space="preserve"> на</w:t>
+      </w:r>
+      <w:proofErr w:type="gramEnd"/>
+      <w:r>
+        <w:rPr>
+          <w:color w:val="000000"/>
+          <w:sz w:val="28"/>
+          <w:szCs w:val="22"/>
+          <w:lang w:val="ru-RU" w:eastAsia="ru-RU"/>
+          <w14:textOutline w14:w="0" w14:cap="flat" w14:cmpd="sng" w14:algn="ctr">
+            <w14:noFill/>
+            <w14:prstDash w14:val="solid"/>
+            <w14:bevel/>
+          </w14:textOutline>
+        </w:rPr>
+        <w:t xml:space="preserve"> рисунке 5.2</w:t>
+      </w:r>
+      <w:r>
+        <w:rPr>
+          <w:color w:val="000000"/>
+          <w:sz w:val="28"/>
+          <w:szCs w:val="22"/>
+          <w:lang w:val="ru-RU" w:eastAsia="ru-RU"/>
+          <w14:textOutline w14:w="0" w14:cap="flat" w14:cmpd="sng" w14:algn="ctr">
+            <w14:noFill/>
+            <w14:prstDash w14:val="solid"/>
+            <w14:bevel/>
+          </w14:textOutline>
+        </w:rPr>
+        <w:t>.</w:t>
+      </w:r>
+    </w:p>
+    <w:p>
+      <w:pPr>
+        <w:spacing w:line="360" w:lineRule="auto"/>
+        <w:jc w:val="both"/>
+        <w:rPr>
+          <w:color w:val="000000"/>
+          <w:sz w:val="28"/>
+          <w:szCs w:val="22"/>
+          <w:lang w:val="ru-RU" w:eastAsia="ru-RU"/>
+          <w14:textOutline w14:w="0" w14:cap="flat" w14:cmpd="sng" w14:algn="ctr">
+            <w14:noFill/>
+            <w14:prstDash w14:val="solid"/>
+            <w14:bevel/>
+          </w14:textOutline>
+        </w:rPr>
       </w:pPr>
       <w:r>
         <w:rPr>
           <w:noProof/>
         </w:rPr>
         <w:drawing>
-          <wp:inline distT="0" distB="0" distL="0" distR="0" wp14:anchorId="5EC662A8" wp14:editId="53C96F4D">
-            <wp:extent cx="6120130" cy="5660390"/>
+          <wp:inline distT="0" distB="0" distL="0" distR="0" wp14:anchorId="312946E3" wp14:editId="48CEE488">
+            <wp:extent cx="6120130" cy="5340985"/>
             <wp:effectExtent l="0" t="0" r="0" b="0"/>
             <wp:docPr id="1" name="Рисунок 1"/>
             <wp:cNvGraphicFramePr>
@@ -9978,7 +10051,7 @@
                   <pic:spPr>
                     <a:xfrm>
                       <a:off x="0" y="0"/>
-                      <a:ext cx="6120130" cy="5660390"/>
+                      <a:ext cx="6120130" cy="5340985"/>
                     </a:xfrm>
                     <a:prstGeom prst="rect">
                       <a:avLst/>

--- a/Docs/ПЗ Пичугин Е.А. 588-3.docx
+++ b/Docs/ПЗ Пичугин Е.А. 588-3.docx
@@ -608,17 +608,253 @@
     </w:p>
     <w:p>
       <w:pPr>
-        <w:pStyle w:val="a6"/>
+        <w:rPr>
+          <w:rFonts w:cs="Arial Unicode MS"/>
+          <w:b/>
+          <w:color w:val="000000"/>
+          <w:sz w:val="28"/>
+          <w:szCs w:val="28"/>
+          <w:u w:color="000000"/>
+          <w:lang w:val="ru-RU" w:eastAsia="ru-RU"/>
+          <w14:textOutline w14:w="0" w14:cap="flat" w14:cmpd="sng" w14:algn="ctr">
+            <w14:noFill/>
+            <w14:prstDash w14:val="solid"/>
+            <w14:bevel/>
+          </w14:textOutline>
+        </w:rPr>
+      </w:pPr>
+      <w:r>
+        <w:rPr>
+          <w:b/>
+          <w:sz w:val="28"/>
+          <w:szCs w:val="28"/>
+          <w:u w:color="000000"/>
+          <w:lang w:val="ru-RU"/>
+        </w:rPr>
+        <w:br w:type="page"/>
+      </w:r>
+    </w:p>
+    <w:p>
+      <w:pPr>
+        <w:pStyle w:val="1"/>
+      </w:pPr>
+      <w:bookmarkStart w:id="0" w:name="_Toc91334935"/>
+      <w:r>
+        <w:lastRenderedPageBreak/>
+        <w:t>Реферат</w:t>
+      </w:r>
+      <w:bookmarkEnd w:id="0"/>
+    </w:p>
+    <w:p>
+      <w:pPr>
+        <w:pStyle w:val="a7"/>
         <w:spacing w:line="360" w:lineRule="auto"/>
-        <w:jc w:val="center"/>
-        <w:rPr>
-          <w:rFonts w:ascii="Times New Roman" w:hAnsi="Times New Roman"/>
+        <w:rPr>
+          <w:color w:val="000000"/>
+          <w:sz w:val="28"/>
+          <w:szCs w:val="28"/>
+        </w:rPr>
+      </w:pPr>
+      <w:r>
+        <w:rPr>
+          <w:color w:val="000000"/>
+          <w:sz w:val="28"/>
+          <w:szCs w:val="28"/>
+        </w:rPr>
+        <w:t>Лабораторная работа, 31 страниц</w:t>
+      </w:r>
+      <w:r>
+        <w:rPr>
+          <w:color w:val="000000"/>
+          <w:sz w:val="28"/>
+          <w:szCs w:val="28"/>
+        </w:rPr>
+        <w:t>а</w:t>
+      </w:r>
+      <w:r>
+        <w:rPr>
+          <w:color w:val="000000"/>
+          <w:sz w:val="28"/>
+          <w:szCs w:val="28"/>
+        </w:rPr>
+        <w:t xml:space="preserve">, 22 рисунка, </w:t>
+      </w:r>
+      <w:r>
+        <w:rPr>
+          <w:color w:val="000000"/>
+          <w:sz w:val="28"/>
+          <w:szCs w:val="28"/>
+        </w:rPr>
+        <w:t>6</w:t>
+      </w:r>
+      <w:r>
+        <w:rPr>
+          <w:color w:val="000000"/>
+          <w:sz w:val="28"/>
+          <w:szCs w:val="28"/>
+        </w:rPr>
+        <w:t xml:space="preserve"> таблиц, </w:t>
+      </w:r>
+      <w:r>
+        <w:rPr>
+          <w:color w:val="000000"/>
+          <w:sz w:val="28"/>
+          <w:szCs w:val="28"/>
+        </w:rPr>
+        <w:t>8</w:t>
+      </w:r>
+      <w:r>
+        <w:rPr>
+          <w:color w:val="000000"/>
+          <w:sz w:val="28"/>
+          <w:szCs w:val="28"/>
+        </w:rPr>
+        <w:t xml:space="preserve"> источников.</w:t>
+      </w:r>
+    </w:p>
+    <w:p>
+      <w:pPr>
+        <w:pStyle w:val="a7"/>
+        <w:spacing w:line="360" w:lineRule="auto"/>
+        <w:rPr>
+          <w:color w:val="000000"/>
+          <w:sz w:val="28"/>
+          <w:szCs w:val="28"/>
+        </w:rPr>
+      </w:pPr>
+      <w:r>
+        <w:rPr>
+          <w:color w:val="000000"/>
+          <w:sz w:val="28"/>
+          <w:szCs w:val="28"/>
+        </w:rPr>
+        <w:t xml:space="preserve">Ключевые слова: САПР, КОМПАС-3D, </w:t>
+      </w:r>
+      <w:r>
+        <w:rPr>
+          <w:color w:val="000000"/>
+          <w:sz w:val="28"/>
+          <w:szCs w:val="28"/>
+        </w:rPr>
+        <w:t>СТЕЛЛАЖ</w:t>
+      </w:r>
+      <w:r>
+        <w:rPr>
+          <w:color w:val="000000"/>
+          <w:sz w:val="28"/>
+          <w:szCs w:val="28"/>
+        </w:rPr>
+        <w:t>, МОДЕЛЬ, РАЗРАБОТКА, ПЛАГИН, API.</w:t>
+      </w:r>
+    </w:p>
+    <w:p>
+      <w:pPr>
+        <w:pStyle w:val="a7"/>
+        <w:spacing w:line="360" w:lineRule="auto"/>
+        <w:rPr>
+          <w:color w:val="000000"/>
+          <w:sz w:val="28"/>
+          <w:szCs w:val="28"/>
+        </w:rPr>
+      </w:pPr>
+      <w:r>
+        <w:rPr>
+          <w:color w:val="000000"/>
+          <w:sz w:val="28"/>
+          <w:szCs w:val="28"/>
+        </w:rPr>
+        <w:t xml:space="preserve">Целью данной работы является разработка плагина для создания трёхмерных моделей </w:t>
+      </w:r>
+      <w:r>
+        <w:rPr>
+          <w:color w:val="000000"/>
+          <w:sz w:val="28"/>
+          <w:szCs w:val="28"/>
+        </w:rPr>
+        <w:t>стеллажа</w:t>
+      </w:r>
+      <w:r>
+        <w:rPr>
+          <w:color w:val="000000"/>
+          <w:sz w:val="28"/>
+          <w:szCs w:val="28"/>
+        </w:rPr>
+        <w:t>, согласно заданным параметрам для системы автоматизированного проектирования «КОМПАС-3D V.20».</w:t>
+      </w:r>
+    </w:p>
+    <w:p>
+      <w:pPr>
+        <w:pStyle w:val="a7"/>
+        <w:spacing w:line="360" w:lineRule="auto"/>
+        <w:rPr>
+          <w:color w:val="000000"/>
+          <w:sz w:val="28"/>
+          <w:szCs w:val="28"/>
+        </w:rPr>
+      </w:pPr>
+      <w:r>
+        <w:rPr>
+          <w:color w:val="000000"/>
+          <w:sz w:val="28"/>
+          <w:szCs w:val="28"/>
+        </w:rPr>
+        <w:t>Отчёт по лабораторной работе выполнен в текстовом редакторе Microsoft Word.</w:t>
+      </w:r>
+    </w:p>
+    <w:p>
+      <w:pPr>
+        <w:pStyle w:val="a7"/>
+        <w:rPr>
+          <w:color w:val="000000"/>
+          <w:sz w:val="27"/>
+          <w:szCs w:val="27"/>
+        </w:rPr>
+      </w:pPr>
+    </w:p>
+    <w:p>
+      <w:pPr>
+        <w:rPr>
+          <w:rFonts w:cs="Arial Unicode MS"/>
           <w:b/>
+          <w:color w:val="000000"/>
           <w:sz w:val="28"/>
           <w:szCs w:val="28"/>
           <w:u w:color="000000"/>
-        </w:rPr>
-      </w:pPr>
+          <w:lang w:val="ru-RU" w:eastAsia="ru-RU"/>
+          <w14:textOutline w14:w="0" w14:cap="flat" w14:cmpd="sng" w14:algn="ctr">
+            <w14:noFill/>
+            <w14:prstDash w14:val="solid"/>
+            <w14:bevel/>
+          </w14:textOutline>
+        </w:rPr>
+      </w:pPr>
+    </w:p>
+    <w:p>
+      <w:pPr>
+        <w:rPr>
+          <w:rFonts w:cs="Arial Unicode MS"/>
+          <w:b/>
+          <w:color w:val="000000"/>
+          <w:sz w:val="28"/>
+          <w:szCs w:val="28"/>
+          <w:u w:color="000000"/>
+          <w:lang w:val="ru-RU" w:eastAsia="ru-RU"/>
+          <w14:textOutline w14:w="0" w14:cap="flat" w14:cmpd="sng" w14:algn="ctr">
+            <w14:noFill/>
+            <w14:prstDash w14:val="solid"/>
+            <w14:bevel/>
+          </w14:textOutline>
+        </w:rPr>
+      </w:pPr>
+      <w:r>
+        <w:rPr>
+          <w:b/>
+          <w:sz w:val="28"/>
+          <w:szCs w:val="28"/>
+          <w:u w:color="000000"/>
+        </w:rPr>
+        <w:br w:type="page"/>
+      </w:r>
     </w:p>
     <w:sdt>
       <w:sdtPr>
@@ -701,7 +937,7 @@
             </w:rPr>
             <w:fldChar w:fldCharType="separate"/>
           </w:r>
-          <w:hyperlink w:anchor="_Toc91112714" w:history="1">
+          <w:hyperlink w:anchor="_Toc91334935" w:history="1">
             <w:r>
               <w:rPr>
                 <w:rStyle w:val="a4"/>
@@ -709,7 +945,7 @@
                 <w:sz w:val="28"/>
                 <w:szCs w:val="28"/>
               </w:rPr>
-              <w:t>1 Описание Компас-3D</w:t>
+              <w:t>Реферат</w:t>
             </w:r>
             <w:r>
               <w:rPr>
@@ -736,7 +972,7 @@
                 <w:sz w:val="28"/>
                 <w:szCs w:val="28"/>
               </w:rPr>
-              <w:instrText xml:space="preserve"> PAGEREF _Toc91112714 \h </w:instrText>
+              <w:instrText xml:space="preserve"> PAGEREF _Toc91334935 \h </w:instrText>
             </w:r>
             <w:r>
               <w:rPr>
@@ -762,7 +998,7 @@
                 <w:sz w:val="28"/>
                 <w:szCs w:val="28"/>
               </w:rPr>
-              <w:t>3</w:t>
+              <w:t>2</w:t>
             </w:r>
             <w:r>
               <w:rPr>
@@ -791,7 +1027,7 @@
               <w:lang w:val="ru-RU" w:eastAsia="ru-RU"/>
             </w:rPr>
           </w:pPr>
-          <w:hyperlink w:anchor="_Toc91112715" w:history="1">
+          <w:hyperlink w:anchor="_Toc91334936" w:history="1">
             <w:r>
               <w:rPr>
                 <w:rStyle w:val="a4"/>
@@ -799,7 +1035,7 @@
                 <w:sz w:val="28"/>
                 <w:szCs w:val="28"/>
               </w:rPr>
-              <w:t>2 Описание API</w:t>
+              <w:t>1 Описание Компас-3D</w:t>
             </w:r>
             <w:r>
               <w:rPr>
@@ -826,7 +1062,7 @@
                 <w:sz w:val="28"/>
                 <w:szCs w:val="28"/>
               </w:rPr>
-              <w:instrText xml:space="preserve"> PAGEREF _Toc91112715 \h </w:instrText>
+              <w:instrText xml:space="preserve"> PAGEREF _Toc91334936 \h </w:instrText>
             </w:r>
             <w:r>
               <w:rPr>
@@ -881,7 +1117,7 @@
               <w:lang w:val="ru-RU" w:eastAsia="ru-RU"/>
             </w:rPr>
           </w:pPr>
-          <w:hyperlink w:anchor="_Toc91112716" w:history="1">
+          <w:hyperlink w:anchor="_Toc91334937" w:history="1">
             <w:r>
               <w:rPr>
                 <w:rStyle w:val="a4"/>
@@ -889,7 +1125,7 @@
                 <w:sz w:val="28"/>
                 <w:szCs w:val="28"/>
               </w:rPr>
-              <w:t>3 Обзор аналогов</w:t>
+              <w:t>2 Описание API</w:t>
             </w:r>
             <w:r>
               <w:rPr>
@@ -916,7 +1152,7 @@
                 <w:sz w:val="28"/>
                 <w:szCs w:val="28"/>
               </w:rPr>
-              <w:instrText xml:space="preserve"> PAGEREF _Toc91112716 \h </w:instrText>
+              <w:instrText xml:space="preserve"> PAGEREF _Toc91334937 \h </w:instrText>
             </w:r>
             <w:r>
               <w:rPr>
@@ -942,7 +1178,7 @@
                 <w:sz w:val="28"/>
                 <w:szCs w:val="28"/>
               </w:rPr>
-              <w:t>7</w:t>
+              <w:t>5</w:t>
             </w:r>
             <w:r>
               <w:rPr>
@@ -971,7 +1207,7 @@
               <w:lang w:val="ru-RU" w:eastAsia="ru-RU"/>
             </w:rPr>
           </w:pPr>
-          <w:hyperlink w:anchor="_Toc91112717" w:history="1">
+          <w:hyperlink w:anchor="_Toc91334938" w:history="1">
             <w:r>
               <w:rPr>
                 <w:rStyle w:val="a4"/>
@@ -979,7 +1215,7 @@
                 <w:sz w:val="28"/>
                 <w:szCs w:val="28"/>
               </w:rPr>
-              <w:t>4 Описание предмета проектирования</w:t>
+              <w:t>3 Обзор аналогов</w:t>
             </w:r>
             <w:r>
               <w:rPr>
@@ -1006,7 +1242,7 @@
                 <w:sz w:val="28"/>
                 <w:szCs w:val="28"/>
               </w:rPr>
-              <w:instrText xml:space="preserve"> PAGEREF _Toc91112717 \h </w:instrText>
+              <w:instrText xml:space="preserve"> PAGEREF _Toc91334938 \h </w:instrText>
             </w:r>
             <w:r>
               <w:rPr>
@@ -1032,7 +1268,7 @@
                 <w:sz w:val="28"/>
                 <w:szCs w:val="28"/>
               </w:rPr>
-              <w:t>9</w:t>
+              <w:t>8</w:t>
             </w:r>
             <w:r>
               <w:rPr>
@@ -1061,7 +1297,7 @@
               <w:lang w:val="ru-RU" w:eastAsia="ru-RU"/>
             </w:rPr>
           </w:pPr>
-          <w:hyperlink w:anchor="_Toc91112718" w:history="1">
+          <w:hyperlink w:anchor="_Toc91334939" w:history="1">
             <w:r>
               <w:rPr>
                 <w:rStyle w:val="a4"/>
@@ -1069,7 +1305,7 @@
                 <w:sz w:val="28"/>
                 <w:szCs w:val="28"/>
               </w:rPr>
-              <w:t>5 Диаграмма классов</w:t>
+              <w:t>4 Описание предмета проектирования</w:t>
             </w:r>
             <w:r>
               <w:rPr>
@@ -1096,7 +1332,7 @@
                 <w:sz w:val="28"/>
                 <w:szCs w:val="28"/>
               </w:rPr>
-              <w:instrText xml:space="preserve"> PAGEREF _Toc91112718 \h </w:instrText>
+              <w:instrText xml:space="preserve"> PAGEREF _Toc91334939 \h </w:instrText>
             </w:r>
             <w:r>
               <w:rPr>
@@ -1122,7 +1358,7 @@
                 <w:sz w:val="28"/>
                 <w:szCs w:val="28"/>
               </w:rPr>
-              <w:t>11</w:t>
+              <w:t>10</w:t>
             </w:r>
             <w:r>
               <w:rPr>
@@ -1151,7 +1387,7 @@
               <w:lang w:val="ru-RU" w:eastAsia="ru-RU"/>
             </w:rPr>
           </w:pPr>
-          <w:hyperlink w:anchor="_Toc91112719" w:history="1">
+          <w:hyperlink w:anchor="_Toc91334940" w:history="1">
             <w:r>
               <w:rPr>
                 <w:rStyle w:val="a4"/>
@@ -1159,7 +1395,7 @@
                 <w:sz w:val="28"/>
                 <w:szCs w:val="28"/>
               </w:rPr>
-              <w:t>6 Макет пользовательского интерфейса</w:t>
+              <w:t>5 Диаграмма классов</w:t>
             </w:r>
             <w:r>
               <w:rPr>
@@ -1186,7 +1422,7 @@
                 <w:sz w:val="28"/>
                 <w:szCs w:val="28"/>
               </w:rPr>
-              <w:instrText xml:space="preserve"> PAGEREF _Toc91112719 \h </w:instrText>
+              <w:instrText xml:space="preserve"> PAGEREF _Toc91334940 \h </w:instrText>
             </w:r>
             <w:r>
               <w:rPr>
@@ -1212,7 +1448,7 @@
                 <w:sz w:val="28"/>
                 <w:szCs w:val="28"/>
               </w:rPr>
-              <w:t>13</w:t>
+              <w:t>12</w:t>
             </w:r>
             <w:r>
               <w:rPr>
@@ -1241,7 +1477,7 @@
               <w:lang w:val="ru-RU" w:eastAsia="ru-RU"/>
             </w:rPr>
           </w:pPr>
-          <w:hyperlink w:anchor="_Toc91112720" w:history="1">
+          <w:hyperlink w:anchor="_Toc91334941" w:history="1">
             <w:r>
               <w:rPr>
                 <w:rStyle w:val="a4"/>
@@ -1249,7 +1485,7 @@
                 <w:sz w:val="28"/>
                 <w:szCs w:val="28"/>
               </w:rPr>
-              <w:t>7 Функциональное тестирование</w:t>
+              <w:t>6 Макет пользовательского интерфейса</w:t>
             </w:r>
             <w:r>
               <w:rPr>
@@ -1276,7 +1512,7 @@
                 <w:sz w:val="28"/>
                 <w:szCs w:val="28"/>
               </w:rPr>
-              <w:instrText xml:space="preserve"> PAGEREF _Toc91112720 \h </w:instrText>
+              <w:instrText xml:space="preserve"> PAGEREF _Toc91334941 \h </w:instrText>
             </w:r>
             <w:r>
               <w:rPr>
@@ -1302,7 +1538,7 @@
                 <w:sz w:val="28"/>
                 <w:szCs w:val="28"/>
               </w:rPr>
-              <w:t>15</w:t>
+              <w:t>14</w:t>
             </w:r>
             <w:r>
               <w:rPr>
@@ -1331,7 +1567,7 @@
               <w:lang w:val="ru-RU" w:eastAsia="ru-RU"/>
             </w:rPr>
           </w:pPr>
-          <w:hyperlink w:anchor="_Toc91112721" w:history="1">
+          <w:hyperlink w:anchor="_Toc91334942" w:history="1">
             <w:r>
               <w:rPr>
                 <w:rStyle w:val="a4"/>
@@ -1339,7 +1575,7 @@
                 <w:sz w:val="28"/>
                 <w:szCs w:val="28"/>
               </w:rPr>
-              <w:t>8 Модульное тестирование</w:t>
+              <w:t>7 Функциональное тестирование</w:t>
             </w:r>
             <w:r>
               <w:rPr>
@@ -1366,7 +1602,7 @@
                 <w:sz w:val="28"/>
                 <w:szCs w:val="28"/>
               </w:rPr>
-              <w:instrText xml:space="preserve"> PAGEREF _Toc91112721 \h </w:instrText>
+              <w:instrText xml:space="preserve"> PAGEREF _Toc91334942 \h </w:instrText>
             </w:r>
             <w:r>
               <w:rPr>
@@ -1392,7 +1628,7 @@
                 <w:sz w:val="28"/>
                 <w:szCs w:val="28"/>
               </w:rPr>
-              <w:t>20</w:t>
+              <w:t>16</w:t>
             </w:r>
             <w:r>
               <w:rPr>
@@ -1421,7 +1657,7 @@
               <w:lang w:val="ru-RU" w:eastAsia="ru-RU"/>
             </w:rPr>
           </w:pPr>
-          <w:hyperlink w:anchor="_Toc91112722" w:history="1">
+          <w:hyperlink w:anchor="_Toc91334943" w:history="1">
             <w:r>
               <w:rPr>
                 <w:rStyle w:val="a4"/>
@@ -1429,7 +1665,7 @@
                 <w:sz w:val="28"/>
                 <w:szCs w:val="28"/>
               </w:rPr>
-              <w:t>9 Нагрузочное тестирование</w:t>
+              <w:t>8 Модульное тестирование</w:t>
             </w:r>
             <w:r>
               <w:rPr>
@@ -1456,7 +1692,7 @@
                 <w:sz w:val="28"/>
                 <w:szCs w:val="28"/>
               </w:rPr>
-              <w:instrText xml:space="preserve"> PAGEREF _Toc91112722 \h </w:instrText>
+              <w:instrText xml:space="preserve"> PAGEREF _Toc91334943 \h </w:instrText>
             </w:r>
             <w:r>
               <w:rPr>
@@ -1482,7 +1718,7 @@
                 <w:sz w:val="28"/>
                 <w:szCs w:val="28"/>
               </w:rPr>
-              <w:t>22</w:t>
+              <w:t>21</w:t>
             </w:r>
             <w:r>
               <w:rPr>
@@ -1511,7 +1747,7 @@
               <w:lang w:val="ru-RU" w:eastAsia="ru-RU"/>
             </w:rPr>
           </w:pPr>
-          <w:hyperlink w:anchor="_Toc91112723" w:history="1">
+          <w:hyperlink w:anchor="_Toc91334944" w:history="1">
             <w:r>
               <w:rPr>
                 <w:rStyle w:val="a4"/>
@@ -1519,7 +1755,7 @@
                 <w:sz w:val="28"/>
                 <w:szCs w:val="28"/>
               </w:rPr>
-              <w:t>10 Заключение</w:t>
+              <w:t>9 Нагрузочное тестирование</w:t>
             </w:r>
             <w:r>
               <w:rPr>
@@ -1546,7 +1782,7 @@
                 <w:sz w:val="28"/>
                 <w:szCs w:val="28"/>
               </w:rPr>
-              <w:instrText xml:space="preserve"> PAGEREF _Toc91112723 \h </w:instrText>
+              <w:instrText xml:space="preserve"> PAGEREF _Toc91334944 \h </w:instrText>
             </w:r>
             <w:r>
               <w:rPr>
@@ -1572,7 +1808,7 @@
                 <w:sz w:val="28"/>
                 <w:szCs w:val="28"/>
               </w:rPr>
-              <w:t>25</w:t>
+              <w:t>23</w:t>
             </w:r>
             <w:r>
               <w:rPr>
@@ -1601,7 +1837,7 @@
               <w:lang w:val="ru-RU" w:eastAsia="ru-RU"/>
             </w:rPr>
           </w:pPr>
-          <w:hyperlink w:anchor="_Toc91112724" w:history="1">
+          <w:hyperlink w:anchor="_Toc91334945" w:history="1">
             <w:r>
               <w:rPr>
                 <w:rStyle w:val="a4"/>
@@ -1609,7 +1845,7 @@
                 <w:sz w:val="28"/>
                 <w:szCs w:val="28"/>
               </w:rPr>
-              <w:t>Список литературы</w:t>
+              <w:t>10 Заключение</w:t>
             </w:r>
             <w:r>
               <w:rPr>
@@ -1636,7 +1872,7 @@
                 <w:sz w:val="28"/>
                 <w:szCs w:val="28"/>
               </w:rPr>
-              <w:instrText xml:space="preserve"> PAGEREF _Toc91112724 \h </w:instrText>
+              <w:instrText xml:space="preserve"> PAGEREF _Toc91334945 \h </w:instrText>
             </w:r>
             <w:r>
               <w:rPr>
@@ -1691,7 +1927,7 @@
               <w:lang w:val="ru-RU" w:eastAsia="ru-RU"/>
             </w:rPr>
           </w:pPr>
-          <w:hyperlink w:anchor="_Toc91112725" w:history="1">
+          <w:hyperlink w:anchor="_Toc91334946" w:history="1">
             <w:r>
               <w:rPr>
                 <w:rStyle w:val="a4"/>
@@ -1699,7 +1935,7 @@
                 <w:sz w:val="28"/>
                 <w:szCs w:val="28"/>
               </w:rPr>
-              <w:t>Приложение А</w:t>
+              <w:t>Список литературы</w:t>
             </w:r>
             <w:r>
               <w:rPr>
@@ -1726,7 +1962,7 @@
                 <w:sz w:val="28"/>
                 <w:szCs w:val="28"/>
               </w:rPr>
-              <w:instrText xml:space="preserve"> PAGEREF _Toc91112725 \h </w:instrText>
+              <w:instrText xml:space="preserve"> PAGEREF _Toc91334946 \h </w:instrText>
             </w:r>
             <w:r>
               <w:rPr>
@@ -1753,6 +1989,96 @@
                 <w:szCs w:val="28"/>
               </w:rPr>
               <w:t>27</w:t>
+            </w:r>
+            <w:r>
+              <w:rPr>
+                <w:noProof/>
+                <w:webHidden/>
+                <w:sz w:val="28"/>
+                <w:szCs w:val="28"/>
+              </w:rPr>
+              <w:fldChar w:fldCharType="end"/>
+            </w:r>
+          </w:hyperlink>
+        </w:p>
+        <w:p>
+          <w:pPr>
+            <w:pStyle w:val="12"/>
+            <w:tabs>
+              <w:tab w:val="right" w:leader="dot" w:pos="9628"/>
+            </w:tabs>
+            <w:spacing w:line="360" w:lineRule="auto"/>
+            <w:rPr>
+              <w:rFonts w:asciiTheme="minorHAnsi" w:eastAsiaTheme="minorEastAsia" w:hAnsiTheme="minorHAnsi" w:cstheme="minorBidi"/>
+              <w:noProof/>
+              <w:sz w:val="28"/>
+              <w:szCs w:val="28"/>
+              <w:bdr w:val="none" w:sz="0" w:space="0" w:color="auto"/>
+              <w:lang w:val="ru-RU" w:eastAsia="ru-RU"/>
+            </w:rPr>
+          </w:pPr>
+          <w:hyperlink w:anchor="_Toc91334947" w:history="1">
+            <w:r>
+              <w:rPr>
+                <w:rStyle w:val="a4"/>
+                <w:noProof/>
+                <w:sz w:val="28"/>
+                <w:szCs w:val="28"/>
+              </w:rPr>
+              <w:t>Приложение А</w:t>
+            </w:r>
+            <w:r>
+              <w:rPr>
+                <w:noProof/>
+                <w:webHidden/>
+                <w:sz w:val="28"/>
+                <w:szCs w:val="28"/>
+              </w:rPr>
+              <w:tab/>
+            </w:r>
+            <w:r>
+              <w:rPr>
+                <w:noProof/>
+                <w:webHidden/>
+                <w:sz w:val="28"/>
+                <w:szCs w:val="28"/>
+              </w:rPr>
+              <w:fldChar w:fldCharType="begin"/>
+            </w:r>
+            <w:r>
+              <w:rPr>
+                <w:noProof/>
+                <w:webHidden/>
+                <w:sz w:val="28"/>
+                <w:szCs w:val="28"/>
+              </w:rPr>
+              <w:instrText xml:space="preserve"> PAGEREF _Toc91334947 \h </w:instrText>
+            </w:r>
+            <w:r>
+              <w:rPr>
+                <w:noProof/>
+                <w:webHidden/>
+                <w:sz w:val="28"/>
+                <w:szCs w:val="28"/>
+              </w:rPr>
+            </w:r>
+            <w:r>
+              <w:rPr>
+                <w:noProof/>
+                <w:webHidden/>
+                <w:sz w:val="28"/>
+                <w:szCs w:val="28"/>
+              </w:rPr>
+              <w:fldChar w:fldCharType="separate"/>
+            </w:r>
+            <w:r>
+              <w:rPr>
+                <w:noProof/>
+                <w:webHidden/>
+                <w:sz w:val="28"/>
+                <w:szCs w:val="28"/>
+              </w:rPr>
+              <w:t>28</w:t>
             </w:r>
             <w:r>
               <w:rPr>
@@ -1841,7 +2167,7 @@
           <w:u w:color="000000"/>
         </w:rPr>
       </w:pPr>
-      <w:bookmarkStart w:id="0" w:name="_Toc91112714"/>
+      <w:bookmarkStart w:id="1" w:name="_Toc91334936"/>
       <w:r>
         <w:rPr>
           <w:rFonts w:ascii="Times New Roman" w:hAnsi="Times New Roman"/>
@@ -1888,7 +2214,7 @@
         </w:rPr>
         <w:t>D</w:t>
       </w:r>
-      <w:bookmarkEnd w:id="0"/>
+      <w:bookmarkEnd w:id="1"/>
     </w:p>
     <w:p>
       <w:pPr>
@@ -2045,7 +2371,7 @@
       <w:pPr>
         <w:pStyle w:val="1"/>
       </w:pPr>
-      <w:bookmarkStart w:id="1" w:name="_Toc91112715"/>
+      <w:bookmarkStart w:id="2" w:name="_Toc91334937"/>
       <w:r>
         <w:lastRenderedPageBreak/>
         <w:t xml:space="preserve">2 Описание </w:t>
@@ -2056,7 +2382,7 @@
         </w:rPr>
         <w:t>API</w:t>
       </w:r>
-      <w:bookmarkEnd w:id="1"/>
+      <w:bookmarkEnd w:id="2"/>
     </w:p>
     <w:p>
       <w:pPr>
@@ -8151,12 +8477,12 @@
           </w14:textOutline>
         </w:rPr>
       </w:pPr>
-      <w:bookmarkStart w:id="2" w:name="_Toc91112716"/>
+      <w:bookmarkStart w:id="3" w:name="_Toc91334938"/>
       <w:r>
         <w:lastRenderedPageBreak/>
         <w:t>3 Обзор аналогов</w:t>
       </w:r>
-      <w:bookmarkEnd w:id="2"/>
+      <w:bookmarkEnd w:id="3"/>
     </w:p>
     <w:p>
       <w:pPr>
@@ -8647,12 +8973,12 @@
       <w:pPr>
         <w:pStyle w:val="1"/>
       </w:pPr>
-      <w:bookmarkStart w:id="3" w:name="_Toc91112717"/>
+      <w:bookmarkStart w:id="4" w:name="_Toc91334939"/>
       <w:r>
         <w:lastRenderedPageBreak/>
         <w:t>4 Описание предмета проектирования</w:t>
       </w:r>
-      <w:bookmarkEnd w:id="3"/>
+      <w:bookmarkEnd w:id="4"/>
     </w:p>
     <w:p>
       <w:pPr>
@@ -9339,12 +9665,12 @@
       <w:pPr>
         <w:pStyle w:val="1"/>
       </w:pPr>
-      <w:bookmarkStart w:id="4" w:name="_Toc91112718"/>
+      <w:bookmarkStart w:id="5" w:name="_Toc91334940"/>
       <w:r>
         <w:lastRenderedPageBreak/>
         <w:t>5 Диаграмма классов</w:t>
       </w:r>
-      <w:bookmarkEnd w:id="4"/>
+      <w:bookmarkEnd w:id="5"/>
     </w:p>
     <w:p>
       <w:pPr>
@@ -10491,12 +10817,12 @@
       <w:pPr>
         <w:pStyle w:val="1"/>
       </w:pPr>
-      <w:bookmarkStart w:id="5" w:name="_Toc91112719"/>
+      <w:bookmarkStart w:id="6" w:name="_Toc91334941"/>
       <w:r>
         <w:lastRenderedPageBreak/>
         <w:t>6 Макет пользовательского интерфейса</w:t>
       </w:r>
-      <w:bookmarkEnd w:id="5"/>
+      <w:bookmarkEnd w:id="6"/>
     </w:p>
     <w:p>
       <w:pPr>
@@ -11015,12 +11341,12 @@
       <w:pPr>
         <w:pStyle w:val="1"/>
       </w:pPr>
-      <w:bookmarkStart w:id="6" w:name="_Toc91112720"/>
+      <w:bookmarkStart w:id="7" w:name="_Toc91334942"/>
       <w:r>
         <w:lastRenderedPageBreak/>
         <w:t>7 Функциональное тестирование</w:t>
       </w:r>
-      <w:bookmarkEnd w:id="6"/>
+      <w:bookmarkEnd w:id="7"/>
     </w:p>
     <w:p>
       <w:pPr>
@@ -12937,7 +13263,7 @@
       <w:pPr>
         <w:pStyle w:val="1"/>
       </w:pPr>
-      <w:bookmarkStart w:id="7" w:name="_Toc91112721"/>
+      <w:bookmarkStart w:id="8" w:name="_Toc91334943"/>
       <w:r>
         <w:lastRenderedPageBreak/>
         <w:t>8</w:t>
@@ -12951,7 +13277,7 @@
       <w:r>
         <w:t xml:space="preserve"> тестирование</w:t>
       </w:r>
-      <w:bookmarkEnd w:id="7"/>
+      <w:bookmarkEnd w:id="8"/>
     </w:p>
     <w:p>
       <w:pPr>
@@ -13667,7 +13993,7 @@
         </w:rPr>
         <w:t xml:space="preserve"> – Результат покрытия тестами</w:t>
       </w:r>
-      <w:bookmarkStart w:id="8" w:name="_Toc68876010"/>
+      <w:bookmarkStart w:id="9" w:name="_Toc68876010"/>
     </w:p>
     <w:p>
       <w:pPr>
@@ -13716,13 +14042,13 @@
       <w:pPr>
         <w:pStyle w:val="1"/>
       </w:pPr>
-      <w:bookmarkStart w:id="9" w:name="_Toc91112722"/>
+      <w:bookmarkStart w:id="10" w:name="_Toc91334944"/>
       <w:r>
         <w:lastRenderedPageBreak/>
         <w:t>9 Нагрузочное тестирование</w:t>
       </w:r>
-      <w:bookmarkEnd w:id="8"/>
       <w:bookmarkEnd w:id="9"/>
+      <w:bookmarkEnd w:id="10"/>
     </w:p>
     <w:p>
       <w:pPr>
@@ -14518,7 +14844,7 @@
         </w:rPr>
         <w:t>Рисунок 9.2 – Зависимость затрат времени на построение от номера итерации</w:t>
       </w:r>
-      <w:bookmarkStart w:id="10" w:name="_Toc68876011"/>
+      <w:bookmarkStart w:id="11" w:name="_Toc68876011"/>
     </w:p>
     <w:p>
       <w:pPr>
@@ -15141,13 +15467,13 @@
       <w:pPr>
         <w:pStyle w:val="1"/>
       </w:pPr>
-      <w:bookmarkStart w:id="11" w:name="_Toc91112723"/>
+      <w:bookmarkStart w:id="12" w:name="_Toc91334945"/>
       <w:r>
         <w:lastRenderedPageBreak/>
         <w:t>10 Заключение</w:t>
       </w:r>
-      <w:bookmarkEnd w:id="10"/>
       <w:bookmarkEnd w:id="11"/>
+      <w:bookmarkEnd w:id="12"/>
     </w:p>
     <w:p>
       <w:pPr>
@@ -15342,12 +15668,12 @@
       <w:pPr>
         <w:pStyle w:val="1"/>
       </w:pPr>
-      <w:bookmarkStart w:id="12" w:name="_Toc91112724"/>
+      <w:bookmarkStart w:id="13" w:name="_Toc91334946"/>
       <w:r>
         <w:lastRenderedPageBreak/>
         <w:t>Список литературы</w:t>
       </w:r>
-      <w:bookmarkEnd w:id="12"/>
+      <w:bookmarkEnd w:id="13"/>
     </w:p>
     <w:p>
       <w:pPr>
@@ -15939,14 +16265,14 @@
       <w:pPr>
         <w:pStyle w:val="1"/>
       </w:pPr>
-      <w:bookmarkStart w:id="13" w:name="_Toc68876013"/>
-      <w:bookmarkStart w:id="14" w:name="_Toc91112725"/>
+      <w:bookmarkStart w:id="14" w:name="_Toc68876013"/>
+      <w:bookmarkStart w:id="15" w:name="_Toc91334947"/>
       <w:r>
         <w:lastRenderedPageBreak/>
         <w:t>Приложение А</w:t>
       </w:r>
-      <w:bookmarkEnd w:id="13"/>
       <w:bookmarkEnd w:id="14"/>
+      <w:bookmarkEnd w:id="15"/>
     </w:p>
     <w:p>
       <w:pPr>

--- a/Docs/ПЗ Пичугин Е.А. 588-3.docx
+++ b/Docs/ПЗ Пичугин Е.А. 588-3.docx
@@ -514,25 +514,7 @@
           <w:sz w:val="28"/>
           <w:szCs w:val="28"/>
         </w:rPr>
-        <w:t>_____________</w:t>
-      </w:r>
-      <w:proofErr w:type="spellStart"/>
-      <w:r>
-        <w:rPr>
-          <w:color w:val="000000"/>
-          <w:sz w:val="28"/>
-          <w:szCs w:val="28"/>
-        </w:rPr>
-        <w:t>Калентьев</w:t>
-      </w:r>
-      <w:proofErr w:type="spellEnd"/>
-      <w:r>
-        <w:rPr>
-          <w:color w:val="000000"/>
-          <w:sz w:val="28"/>
-          <w:szCs w:val="28"/>
-        </w:rPr>
-        <w:t xml:space="preserve"> А. А.</w:t>
+        <w:t>_____________Калентьев А. А.</w:t>
       </w:r>
     </w:p>
     <w:p>
@@ -677,7 +659,23 @@
           <w:sz w:val="28"/>
           <w:szCs w:val="28"/>
         </w:rPr>
-        <w:t xml:space="preserve">, 22 рисунка, </w:t>
+        <w:t>, 2</w:t>
+      </w:r>
+      <w:r>
+        <w:rPr>
+          <w:color w:val="000000"/>
+          <w:sz w:val="28"/>
+          <w:szCs w:val="28"/>
+        </w:rPr>
+        <w:t>3</w:t>
+      </w:r>
+      <w:r>
+        <w:rPr>
+          <w:color w:val="000000"/>
+          <w:sz w:val="28"/>
+          <w:szCs w:val="28"/>
+        </w:rPr>
+        <w:t xml:space="preserve"> рисунка, </w:t>
       </w:r>
       <w:r>
         <w:rPr>
@@ -2616,7 +2614,6 @@
         </w:rPr>
         <w:t xml:space="preserve"> является </w:t>
       </w:r>
-      <w:proofErr w:type="spellStart"/>
       <w:r>
         <w:rPr>
           <w:sz w:val="28"/>
@@ -2624,7 +2621,6 @@
         </w:rPr>
         <w:t>KompasObject</w:t>
       </w:r>
-      <w:proofErr w:type="spellEnd"/>
       <w:r>
         <w:rPr>
           <w:sz w:val="28"/>
@@ -2722,7 +2718,6 @@
           <w:lang w:eastAsia="ru-RU"/>
         </w:rPr>
       </w:pPr>
-      <w:proofErr w:type="spellStart"/>
       <w:r>
         <w:rPr>
           <w:rFonts w:eastAsia="Times New Roman"/>
@@ -2730,17 +2725,7 @@
           <w:szCs w:val="28"/>
           <w:lang w:eastAsia="ru-RU"/>
         </w:rPr>
-        <w:t>Таблица</w:t>
-      </w:r>
-      <w:proofErr w:type="spellEnd"/>
-      <w:r>
-        <w:rPr>
-          <w:rFonts w:eastAsia="Times New Roman"/>
-          <w:sz w:val="28"/>
-          <w:szCs w:val="28"/>
-          <w:lang w:eastAsia="ru-RU"/>
-        </w:rPr>
-        <w:t xml:space="preserve"> 1.1. </w:t>
+        <w:t>Таблица 1.1. </w:t>
       </w:r>
       <w:r>
         <w:rPr>
@@ -2762,7 +2747,6 @@
         </w:rPr>
         <w:t xml:space="preserve"> </w:t>
       </w:r>
-      <w:proofErr w:type="spellStart"/>
       <w:r>
         <w:rPr>
           <w:rFonts w:eastAsia="Times New Roman"/>
@@ -2770,57 +2754,7 @@
           <w:szCs w:val="28"/>
           <w:lang w:eastAsia="ru-RU"/>
         </w:rPr>
-        <w:t>Методы</w:t>
-      </w:r>
-      <w:proofErr w:type="spellEnd"/>
-      <w:r>
-        <w:rPr>
-          <w:rFonts w:eastAsia="Times New Roman"/>
-          <w:sz w:val="28"/>
-          <w:szCs w:val="28"/>
-          <w:lang w:eastAsia="ru-RU"/>
-        </w:rPr>
-        <w:t xml:space="preserve"> </w:t>
-      </w:r>
-      <w:proofErr w:type="spellStart"/>
-      <w:r>
-        <w:rPr>
-          <w:rFonts w:eastAsia="Times New Roman"/>
-          <w:sz w:val="28"/>
-          <w:szCs w:val="28"/>
-          <w:lang w:eastAsia="ru-RU"/>
-        </w:rPr>
-        <w:t>интерфейса</w:t>
-      </w:r>
-      <w:proofErr w:type="spellEnd"/>
-      <w:r>
-        <w:rPr>
-          <w:rFonts w:eastAsia="Times New Roman"/>
-          <w:sz w:val="28"/>
-          <w:szCs w:val="28"/>
-          <w:lang w:eastAsia="ru-RU"/>
-        </w:rPr>
-        <w:t xml:space="preserve"> </w:t>
-      </w:r>
-      <w:proofErr w:type="spellStart"/>
-      <w:r>
-        <w:rPr>
-          <w:rFonts w:eastAsia="Times New Roman"/>
-          <w:sz w:val="28"/>
-          <w:szCs w:val="28"/>
-          <w:lang w:eastAsia="ru-RU"/>
-        </w:rPr>
-        <w:t>KompasObject</w:t>
-      </w:r>
-      <w:proofErr w:type="spellEnd"/>
-      <w:r>
-        <w:rPr>
-          <w:rFonts w:eastAsia="Times New Roman"/>
-          <w:sz w:val="28"/>
-          <w:szCs w:val="28"/>
-          <w:lang w:eastAsia="ru-RU"/>
-        </w:rPr>
-        <w:t>.</w:t>
+        <w:t>Методы интерфейса KompasObject.</w:t>
       </w:r>
     </w:p>
     <w:tbl>
@@ -2855,7 +2789,6 @@
                 <w:lang w:val="ru-RU" w:eastAsia="ru-RU"/>
               </w:rPr>
             </w:pPr>
-            <w:proofErr w:type="spellStart"/>
             <w:r>
               <w:rPr>
                 <w:rFonts w:ascii="Times New Roman" w:hAnsi="Times New Roman" w:cs="Times New Roman"/>
@@ -2864,7 +2797,6 @@
               </w:rPr>
               <w:t>Метод</w:t>
             </w:r>
-            <w:proofErr w:type="spellEnd"/>
           </w:p>
         </w:tc>
         <w:tc>
@@ -2883,7 +2815,6 @@
                 <w:lang w:eastAsia="ru-RU"/>
               </w:rPr>
             </w:pPr>
-            <w:proofErr w:type="spellStart"/>
             <w:r>
               <w:rPr>
                 <w:rFonts w:ascii="Times New Roman" w:hAnsi="Times New Roman" w:cs="Times New Roman"/>
@@ -2893,7 +2824,6 @@
               </w:rPr>
               <w:t>Воз</w:t>
             </w:r>
-            <w:proofErr w:type="spellEnd"/>
             <w:r>
               <w:rPr>
                 <w:rFonts w:ascii="Times New Roman" w:hAnsi="Times New Roman" w:cs="Times New Roman"/>
@@ -2903,7 +2833,6 @@
               </w:rPr>
               <w:t>в</w:t>
             </w:r>
-            <w:proofErr w:type="spellStart"/>
             <w:r>
               <w:rPr>
                 <w:rFonts w:ascii="Times New Roman" w:hAnsi="Times New Roman" w:cs="Times New Roman"/>
@@ -2911,29 +2840,8 @@
                 <w:sz w:val="24"/>
                 <w:lang w:eastAsia="ru-RU"/>
               </w:rPr>
-              <w:t>ращаемое</w:t>
-            </w:r>
-            <w:proofErr w:type="spellEnd"/>
-            <w:r>
-              <w:rPr>
-                <w:rFonts w:ascii="Times New Roman" w:hAnsi="Times New Roman" w:cs="Times New Roman"/>
-                <w:color w:val="000000" w:themeColor="text1"/>
-                <w:sz w:val="24"/>
-                <w:lang w:eastAsia="ru-RU"/>
-              </w:rPr>
-              <w:t xml:space="preserve"> </w:t>
-            </w:r>
-            <w:proofErr w:type="spellStart"/>
-            <w:r>
-              <w:rPr>
-                <w:rFonts w:ascii="Times New Roman" w:hAnsi="Times New Roman" w:cs="Times New Roman"/>
-                <w:color w:val="000000" w:themeColor="text1"/>
-                <w:sz w:val="24"/>
-                <w:lang w:eastAsia="ru-RU"/>
-              </w:rPr>
-              <w:t>значение</w:t>
-            </w:r>
-            <w:proofErr w:type="spellEnd"/>
+              <w:t>ращаемое значение</w:t>
+            </w:r>
           </w:p>
         </w:tc>
         <w:tc>
@@ -2952,7 +2860,6 @@
                 <w:lang w:eastAsia="ru-RU"/>
               </w:rPr>
             </w:pPr>
-            <w:proofErr w:type="spellStart"/>
             <w:r>
               <w:rPr>
                 <w:rFonts w:ascii="Times New Roman" w:hAnsi="Times New Roman" w:cs="Times New Roman"/>
@@ -2962,7 +2869,6 @@
               </w:rPr>
               <w:t>Описание</w:t>
             </w:r>
-            <w:proofErr w:type="spellEnd"/>
           </w:p>
         </w:tc>
       </w:tr>
@@ -2991,27 +2897,7 @@
                 <w:sz w:val="24"/>
                 <w:lang w:eastAsia="ru-RU"/>
               </w:rPr>
-              <w:t>Document3</w:t>
-            </w:r>
-            <w:proofErr w:type="gramStart"/>
-            <w:r>
-              <w:rPr>
-                <w:rFonts w:ascii="Times New Roman" w:hAnsi="Times New Roman" w:cs="Times New Roman"/>
-                <w:color w:val="000000" w:themeColor="text1"/>
-                <w:sz w:val="24"/>
-                <w:lang w:eastAsia="ru-RU"/>
-              </w:rPr>
-              <w:t>D(</w:t>
-            </w:r>
-            <w:proofErr w:type="gramEnd"/>
-            <w:r>
-              <w:rPr>
-                <w:rFonts w:ascii="Times New Roman" w:hAnsi="Times New Roman" w:cs="Times New Roman"/>
-                <w:color w:val="000000" w:themeColor="text1"/>
-                <w:sz w:val="24"/>
-                <w:lang w:eastAsia="ru-RU"/>
-              </w:rPr>
-              <w:t>)</w:t>
+              <w:t>Document3D()</w:t>
             </w:r>
           </w:p>
         </w:tc>
@@ -3038,7 +2924,6 @@
               </w:rPr>
               <w:t xml:space="preserve">Указатель на интерфейс документа трёхмерной модели </w:t>
             </w:r>
-            <w:proofErr w:type="spellStart"/>
             <w:r>
               <w:rPr>
                 <w:rFonts w:ascii="Times New Roman" w:hAnsi="Times New Roman" w:cs="Times New Roman"/>
@@ -3048,7 +2933,6 @@
               </w:rPr>
               <w:t>ksDocument</w:t>
             </w:r>
-            <w:proofErr w:type="spellEnd"/>
             <w:r>
               <w:rPr>
                 <w:rFonts w:ascii="Times New Roman" w:hAnsi="Times New Roman" w:cs="Times New Roman"/>
@@ -3154,7 +3038,6 @@
                 <w:lang w:eastAsia="ru-RU"/>
               </w:rPr>
             </w:pPr>
-            <w:proofErr w:type="spellStart"/>
             <w:r>
               <w:rPr>
                 <w:rFonts w:ascii="Times New Roman" w:hAnsi="Times New Roman" w:cs="Times New Roman"/>
@@ -3162,49 +3045,8 @@
                 <w:sz w:val="24"/>
                 <w:lang w:eastAsia="ru-RU"/>
               </w:rPr>
-              <w:t>Свойство</w:t>
-            </w:r>
-            <w:proofErr w:type="spellEnd"/>
-            <w:r>
-              <w:rPr>
-                <w:rFonts w:ascii="Times New Roman" w:hAnsi="Times New Roman" w:cs="Times New Roman"/>
-                <w:color w:val="000000" w:themeColor="text1"/>
-                <w:sz w:val="24"/>
-                <w:lang w:eastAsia="ru-RU"/>
-              </w:rPr>
-              <w:t xml:space="preserve"> </w:t>
-            </w:r>
-            <w:proofErr w:type="spellStart"/>
-            <w:r>
-              <w:rPr>
-                <w:rFonts w:ascii="Times New Roman" w:hAnsi="Times New Roman" w:cs="Times New Roman"/>
-                <w:color w:val="000000" w:themeColor="text1"/>
-                <w:sz w:val="24"/>
-                <w:lang w:eastAsia="ru-RU"/>
-              </w:rPr>
-              <w:t>видимости</w:t>
-            </w:r>
-            <w:proofErr w:type="spellEnd"/>
-            <w:r>
-              <w:rPr>
-                <w:rFonts w:ascii="Times New Roman" w:hAnsi="Times New Roman" w:cs="Times New Roman"/>
-                <w:color w:val="000000" w:themeColor="text1"/>
-                <w:sz w:val="24"/>
-                <w:lang w:eastAsia="ru-RU"/>
-              </w:rPr>
-              <w:t xml:space="preserve"> </w:t>
-            </w:r>
-            <w:proofErr w:type="spellStart"/>
-            <w:r>
-              <w:rPr>
-                <w:rFonts w:ascii="Times New Roman" w:hAnsi="Times New Roman" w:cs="Times New Roman"/>
-                <w:color w:val="000000" w:themeColor="text1"/>
-                <w:sz w:val="24"/>
-                <w:lang w:eastAsia="ru-RU"/>
-              </w:rPr>
-              <w:t>приложения</w:t>
-            </w:r>
-            <w:proofErr w:type="spellEnd"/>
+              <w:t>Свойство видимости приложения</w:t>
+            </w:r>
           </w:p>
         </w:tc>
       </w:tr>
@@ -3324,7 +3166,6 @@
                 <w:lang w:eastAsia="ru-RU"/>
               </w:rPr>
             </w:pPr>
-            <w:proofErr w:type="spellStart"/>
             <w:r>
               <w:rPr>
                 <w:rFonts w:ascii="Times New Roman" w:hAnsi="Times New Roman" w:cs="Times New Roman"/>
@@ -3334,7 +3175,6 @@
               </w:rPr>
               <w:t>ActivateControllerAPI</w:t>
             </w:r>
-            <w:proofErr w:type="spellEnd"/>
           </w:p>
         </w:tc>
         <w:tc>
@@ -3563,7 +3403,6 @@
         </w:rPr>
         <w:t xml:space="preserve"> М</w:t>
       </w:r>
-      <w:proofErr w:type="spellStart"/>
       <w:r>
         <w:rPr>
           <w:rFonts w:eastAsia="Calibri"/>
@@ -3572,31 +3411,18 @@
           <w:szCs w:val="28"/>
           <w:lang w:val="x-none" w:eastAsia="x-none"/>
         </w:rPr>
-        <w:t>етоды</w:t>
-      </w:r>
-      <w:proofErr w:type="spellEnd"/>
+        <w:t xml:space="preserve">етоды интерфейса </w:t>
+      </w:r>
       <w:r>
         <w:rPr>
           <w:rFonts w:eastAsia="Calibri"/>
           <w:kern w:val="32"/>
           <w:sz w:val="28"/>
           <w:szCs w:val="28"/>
-          <w:lang w:val="x-none" w:eastAsia="x-none"/>
-        </w:rPr>
-        <w:t xml:space="preserve"> интерфейса </w:t>
-      </w:r>
-      <w:proofErr w:type="spellStart"/>
-      <w:r>
-        <w:rPr>
-          <w:rFonts w:eastAsia="Calibri"/>
-          <w:kern w:val="32"/>
-          <w:sz w:val="28"/>
-          <w:szCs w:val="28"/>
           <w:lang w:eastAsia="x-none"/>
         </w:rPr>
         <w:t>IPart</w:t>
       </w:r>
-      <w:proofErr w:type="spellEnd"/>
       <w:r>
         <w:rPr>
           <w:rFonts w:eastAsia="Calibri"/>
@@ -3791,7 +3617,6 @@
                 <w:szCs w:val="24"/>
               </w:rPr>
             </w:pPr>
-            <w:proofErr w:type="spellStart"/>
             <w:r>
               <w:rPr>
                 <w:rFonts w:ascii="Times New Roman" w:hAnsi="Times New Roman"/>
@@ -3801,7 +3626,6 @@
               </w:rPr>
               <w:t>GetDefaultEntity</w:t>
             </w:r>
-            <w:proofErr w:type="spellEnd"/>
           </w:p>
           <w:p>
             <w:pPr>
@@ -3820,27 +3644,7 @@
                 <w:sz w:val="24"/>
                 <w:szCs w:val="24"/>
               </w:rPr>
-              <w:t xml:space="preserve">(short </w:t>
-            </w:r>
-            <w:proofErr w:type="spellStart"/>
-            <w:r>
-              <w:rPr>
-                <w:rFonts w:ascii="Times New Roman" w:hAnsi="Times New Roman"/>
-                <w:color w:val="000000" w:themeColor="text1"/>
-                <w:sz w:val="24"/>
-                <w:szCs w:val="24"/>
-              </w:rPr>
-              <w:t>objType</w:t>
-            </w:r>
-            <w:proofErr w:type="spellEnd"/>
-            <w:r>
-              <w:rPr>
-                <w:rFonts w:ascii="Times New Roman" w:hAnsi="Times New Roman"/>
-                <w:color w:val="000000" w:themeColor="text1"/>
-                <w:sz w:val="24"/>
-                <w:szCs w:val="24"/>
-              </w:rPr>
-              <w:t>)</w:t>
+              <w:t>(short objType)</w:t>
             </w:r>
           </w:p>
         </w:tc>
@@ -3888,7 +3692,6 @@
                       <w:lang w:eastAsia="ru-RU"/>
                     </w:rPr>
                   </w:pPr>
-                  <w:proofErr w:type="spellStart"/>
                   <w:r>
                     <w:rPr>
                       <w:color w:val="000000" w:themeColor="text1"/>
@@ -3898,7 +3701,6 @@
                     </w:rPr>
                     <w:t>objType</w:t>
                   </w:r>
-                  <w:proofErr w:type="spellEnd"/>
                 </w:p>
               </w:tc>
               <w:tc>
@@ -3923,47 +3725,7 @@
                       <w:szCs w:val="24"/>
                       <w:lang w:eastAsia="ru-RU"/>
                     </w:rPr>
-                    <w:t xml:space="preserve">- </w:t>
-                  </w:r>
-                  <w:proofErr w:type="spellStart"/>
-                  <w:r>
-                    <w:rPr>
-                      <w:color w:val="000000" w:themeColor="text1"/>
-                      <w:sz w:val="24"/>
-                      <w:szCs w:val="24"/>
-                      <w:lang w:eastAsia="ru-RU"/>
-                    </w:rPr>
-                    <w:t>тип</w:t>
-                  </w:r>
-                  <w:proofErr w:type="spellEnd"/>
-                  <w:r>
-                    <w:rPr>
-                      <w:color w:val="000000" w:themeColor="text1"/>
-                      <w:sz w:val="24"/>
-                      <w:szCs w:val="24"/>
-                      <w:lang w:eastAsia="ru-RU"/>
-                    </w:rPr>
-                    <w:t xml:space="preserve"> </w:t>
-                  </w:r>
-                  <w:proofErr w:type="spellStart"/>
-                  <w:r>
-                    <w:rPr>
-                      <w:color w:val="000000" w:themeColor="text1"/>
-                      <w:sz w:val="24"/>
-                      <w:szCs w:val="24"/>
-                      <w:lang w:eastAsia="ru-RU"/>
-                    </w:rPr>
-                    <w:t>объекта</w:t>
-                  </w:r>
-                  <w:proofErr w:type="spellEnd"/>
-                  <w:r>
-                    <w:rPr>
-                      <w:color w:val="000000" w:themeColor="text1"/>
-                      <w:sz w:val="24"/>
-                      <w:szCs w:val="24"/>
-                      <w:lang w:eastAsia="ru-RU"/>
-                    </w:rPr>
-                    <w:t>.</w:t>
+                    <w:t>- тип объекта.</w:t>
                   </w:r>
                 </w:p>
               </w:tc>
@@ -4034,7 +3796,6 @@
                     <w:t xml:space="preserve">Указатель на интерфейс </w:t>
                   </w:r>
                   <w:hyperlink r:id="rId8" w:history="1">
-                    <w:proofErr w:type="spellStart"/>
                     <w:r>
                       <w:rPr>
                         <w:color w:val="000000" w:themeColor="text1"/>
@@ -4045,7 +3806,6 @@
                       </w:rPr>
                       <w:t>ksEntity</w:t>
                     </w:r>
-                    <w:proofErr w:type="spellEnd"/>
                   </w:hyperlink>
                   <w:r>
                     <w:rPr>
@@ -4057,7 +3817,6 @@
                     <w:t xml:space="preserve"> или </w:t>
                   </w:r>
                   <w:hyperlink r:id="rId9" w:history="1">
-                    <w:proofErr w:type="spellStart"/>
                     <w:r>
                       <w:rPr>
                         <w:color w:val="000000" w:themeColor="text1"/>
@@ -4068,7 +3827,6 @@
                       </w:rPr>
                       <w:t>IEntity</w:t>
                     </w:r>
-                    <w:proofErr w:type="spellEnd"/>
                   </w:hyperlink>
                   <w:r>
                     <w:rPr>
@@ -4152,8 +3910,6 @@
                 <w:szCs w:val="24"/>
               </w:rPr>
             </w:pPr>
-            <w:proofErr w:type="spellStart"/>
-            <w:proofErr w:type="gramStart"/>
             <w:r>
               <w:rPr>
                 <w:rFonts w:ascii="Times New Roman" w:hAnsi="Times New Roman"/>
@@ -4161,27 +3917,7 @@
                 <w:sz w:val="24"/>
                 <w:szCs w:val="24"/>
               </w:rPr>
-              <w:t>GetPart</w:t>
-            </w:r>
-            <w:proofErr w:type="spellEnd"/>
-            <w:r>
-              <w:rPr>
-                <w:rFonts w:ascii="Times New Roman" w:hAnsi="Times New Roman"/>
-                <w:color w:val="000000" w:themeColor="text1"/>
-                <w:sz w:val="24"/>
-                <w:szCs w:val="24"/>
-              </w:rPr>
-              <w:t>(</w:t>
-            </w:r>
-            <w:proofErr w:type="gramEnd"/>
-            <w:r>
-              <w:rPr>
-                <w:rFonts w:ascii="Times New Roman" w:hAnsi="Times New Roman"/>
-                <w:color w:val="000000" w:themeColor="text1"/>
-                <w:sz w:val="24"/>
-                <w:szCs w:val="24"/>
-              </w:rPr>
-              <w:t>int type)</w:t>
+              <w:t>GetPart(int type)</w:t>
             </w:r>
           </w:p>
         </w:tc>
@@ -4261,47 +3997,7 @@
                       <w:szCs w:val="24"/>
                       <w:lang w:eastAsia="ru-RU"/>
                     </w:rPr>
-                    <w:t xml:space="preserve">- </w:t>
-                  </w:r>
-                  <w:proofErr w:type="spellStart"/>
-                  <w:r>
-                    <w:rPr>
-                      <w:color w:val="000000" w:themeColor="text1"/>
-                      <w:sz w:val="24"/>
-                      <w:szCs w:val="24"/>
-                      <w:lang w:eastAsia="ru-RU"/>
-                    </w:rPr>
-                    <w:t>тип</w:t>
-                  </w:r>
-                  <w:proofErr w:type="spellEnd"/>
-                  <w:r>
-                    <w:rPr>
-                      <w:color w:val="000000" w:themeColor="text1"/>
-                      <w:sz w:val="24"/>
-                      <w:szCs w:val="24"/>
-                      <w:lang w:eastAsia="ru-RU"/>
-                    </w:rPr>
-                    <w:t xml:space="preserve"> </w:t>
-                  </w:r>
-                  <w:proofErr w:type="spellStart"/>
-                  <w:r>
-                    <w:rPr>
-                      <w:color w:val="000000" w:themeColor="text1"/>
-                      <w:sz w:val="24"/>
-                      <w:szCs w:val="24"/>
-                      <w:lang w:eastAsia="ru-RU"/>
-                    </w:rPr>
-                    <w:t>компонента</w:t>
-                  </w:r>
-                  <w:proofErr w:type="spellEnd"/>
-                  <w:r>
-                    <w:rPr>
-                      <w:color w:val="000000" w:themeColor="text1"/>
-                      <w:sz w:val="24"/>
-                      <w:szCs w:val="24"/>
-                      <w:lang w:eastAsia="ru-RU"/>
-                    </w:rPr>
-                    <w:t>.</w:t>
+                    <w:t>- тип компонента.</w:t>
                   </w:r>
                 </w:p>
               </w:tc>
@@ -4351,7 +4047,6 @@
               <w:t xml:space="preserve">указатель на интерфейс компонента </w:t>
             </w:r>
             <w:hyperlink r:id="rId10" w:history="1">
-              <w:proofErr w:type="spellStart"/>
               <w:r>
                 <w:rPr>
                   <w:rFonts w:ascii="Times New Roman" w:hAnsi="Times New Roman"/>
@@ -4362,7 +4057,6 @@
                 </w:rPr>
                 <w:t>ksPart</w:t>
               </w:r>
-              <w:proofErr w:type="spellEnd"/>
             </w:hyperlink>
             <w:r>
               <w:rPr>
@@ -4375,7 +4069,6 @@
               <w:t xml:space="preserve"> или </w:t>
             </w:r>
             <w:hyperlink r:id="rId11" w:history="1">
-              <w:proofErr w:type="spellStart"/>
               <w:r>
                 <w:rPr>
                   <w:rFonts w:ascii="Times New Roman" w:hAnsi="Times New Roman"/>
@@ -4386,7 +4079,6 @@
                 </w:rPr>
                 <w:t>IPart</w:t>
               </w:r>
-              <w:proofErr w:type="spellEnd"/>
             </w:hyperlink>
             <w:r>
               <w:rPr>
@@ -4455,8 +4147,6 @@
                 <w:szCs w:val="24"/>
               </w:rPr>
             </w:pPr>
-            <w:proofErr w:type="spellStart"/>
-            <w:proofErr w:type="gramStart"/>
             <w:r>
               <w:rPr>
                 <w:rFonts w:ascii="Times New Roman" w:hAnsi="Times New Roman"/>
@@ -4464,47 +4154,7 @@
                 <w:sz w:val="24"/>
                 <w:szCs w:val="24"/>
               </w:rPr>
-              <w:t>NewEntity</w:t>
-            </w:r>
-            <w:proofErr w:type="spellEnd"/>
-            <w:r>
-              <w:rPr>
-                <w:rFonts w:ascii="Times New Roman" w:hAnsi="Times New Roman"/>
-                <w:color w:val="000000" w:themeColor="text1"/>
-                <w:sz w:val="24"/>
-                <w:szCs w:val="24"/>
-              </w:rPr>
-              <w:t>(</w:t>
-            </w:r>
-            <w:proofErr w:type="gramEnd"/>
-            <w:r>
-              <w:rPr>
-                <w:rFonts w:ascii="Times New Roman" w:hAnsi="Times New Roman"/>
-                <w:color w:val="000000" w:themeColor="text1"/>
-                <w:sz w:val="24"/>
-                <w:szCs w:val="24"/>
-              </w:rPr>
-              <w:t xml:space="preserve">short </w:t>
-            </w:r>
-            <w:proofErr w:type="spellStart"/>
-            <w:r>
-              <w:rPr>
-                <w:rFonts w:ascii="Times New Roman" w:hAnsi="Times New Roman"/>
-                <w:color w:val="000000" w:themeColor="text1"/>
-                <w:sz w:val="24"/>
-                <w:szCs w:val="24"/>
-              </w:rPr>
-              <w:t>objType</w:t>
-            </w:r>
-            <w:proofErr w:type="spellEnd"/>
-            <w:r>
-              <w:rPr>
-                <w:rFonts w:ascii="Times New Roman" w:hAnsi="Times New Roman"/>
-                <w:color w:val="000000" w:themeColor="text1"/>
-                <w:sz w:val="24"/>
-                <w:szCs w:val="24"/>
-              </w:rPr>
-              <w:t>)</w:t>
+              <w:t>NewEntity(short objType)</w:t>
             </w:r>
           </w:p>
         </w:tc>
@@ -4551,7 +4201,6 @@
                       <w:lang w:eastAsia="ru-RU"/>
                     </w:rPr>
                   </w:pPr>
-                  <w:proofErr w:type="spellStart"/>
                   <w:r>
                     <w:rPr>
                       <w:color w:val="000000" w:themeColor="text1"/>
@@ -4561,7 +4210,6 @@
                     </w:rPr>
                     <w:t>ob</w:t>
                   </w:r>
-                  <w:proofErr w:type="spellEnd"/>
                 </w:p>
               </w:tc>
               <w:tc>
@@ -4579,7 +4227,6 @@
                       <w:lang w:eastAsia="ru-RU"/>
                     </w:rPr>
                   </w:pPr>
-                  <w:proofErr w:type="spellStart"/>
                   <w:r>
                     <w:rPr>
                       <w:color w:val="000000" w:themeColor="text1"/>
@@ -4589,7 +4236,6 @@
                     </w:rPr>
                     <w:t>jType</w:t>
                   </w:r>
-                  <w:proofErr w:type="spellEnd"/>
                   <w:r>
                     <w:rPr>
                       <w:color w:val="000000" w:themeColor="text1"/>
@@ -4600,7 +4246,6 @@
                     <w:t xml:space="preserve">- </w:t>
                   </w:r>
                   <w:hyperlink r:id="rId12" w:history="1">
-                    <w:proofErr w:type="spellStart"/>
                     <w:r>
                       <w:rPr>
                         <w:color w:val="000000" w:themeColor="text1"/>
@@ -4609,31 +4254,8 @@
                         <w:u w:val="single"/>
                         <w:lang w:eastAsia="ru-RU"/>
                       </w:rPr>
-                      <w:t>тип</w:t>
+                      <w:t>тип объекта</w:t>
                     </w:r>
-                    <w:proofErr w:type="spellEnd"/>
-                    <w:r>
-                      <w:rPr>
-                        <w:color w:val="000000" w:themeColor="text1"/>
-                        <w:sz w:val="24"/>
-                        <w:szCs w:val="24"/>
-                        <w:u w:val="single"/>
-                        <w:lang w:eastAsia="ru-RU"/>
-                      </w:rPr>
-                      <w:t xml:space="preserve"> </w:t>
-                    </w:r>
-                    <w:proofErr w:type="spellStart"/>
-                    <w:r>
-                      <w:rPr>
-                        <w:color w:val="000000" w:themeColor="text1"/>
-                        <w:sz w:val="24"/>
-                        <w:szCs w:val="24"/>
-                        <w:u w:val="single"/>
-                        <w:lang w:eastAsia="ru-RU"/>
-                      </w:rPr>
-                      <w:t>объекта</w:t>
-                    </w:r>
-                    <w:proofErr w:type="spellEnd"/>
                   </w:hyperlink>
                   <w:r>
                     <w:rPr>
@@ -4692,7 +4314,6 @@
               <w:t xml:space="preserve">указатель на интерфейс </w:t>
             </w:r>
             <w:hyperlink r:id="rId13" w:history="1">
-              <w:proofErr w:type="spellStart"/>
               <w:r>
                 <w:rPr>
                   <w:rFonts w:ascii="Times New Roman" w:hAnsi="Times New Roman"/>
@@ -4703,7 +4324,6 @@
                 </w:rPr>
                 <w:t>ksEntity</w:t>
               </w:r>
-              <w:proofErr w:type="spellEnd"/>
             </w:hyperlink>
             <w:r>
               <w:rPr>
@@ -4716,7 +4336,6 @@
               <w:t xml:space="preserve"> или </w:t>
             </w:r>
             <w:hyperlink r:id="rId14" w:history="1">
-              <w:proofErr w:type="spellStart"/>
               <w:r>
                 <w:rPr>
                   <w:rFonts w:ascii="Times New Roman" w:hAnsi="Times New Roman"/>
@@ -4727,7 +4346,6 @@
                 </w:rPr>
                 <w:t>IEntity</w:t>
               </w:r>
-              <w:proofErr w:type="spellEnd"/>
             </w:hyperlink>
             <w:r>
               <w:rPr>
@@ -4822,7 +4440,6 @@
         </w:rPr>
         <w:t xml:space="preserve"> Методы интерфейса </w:t>
       </w:r>
-      <w:proofErr w:type="spellStart"/>
       <w:r>
         <w:rPr>
           <w:rFonts w:eastAsia="Times New Roman"/>
@@ -4832,7 +4449,6 @@
         </w:rPr>
         <w:t>ksDocument</w:t>
       </w:r>
-      <w:proofErr w:type="spellEnd"/>
       <w:r>
         <w:rPr>
           <w:rFonts w:eastAsia="Times New Roman"/>
@@ -5052,27 +4668,7 @@
                 <w:sz w:val="24"/>
                 <w:szCs w:val="24"/>
               </w:rPr>
-              <w:t>Create (bool invisible, bool _</w:t>
-            </w:r>
-            <w:proofErr w:type="spellStart"/>
-            <w:r>
-              <w:rPr>
-                <w:rFonts w:ascii="Times New Roman" w:hAnsi="Times New Roman"/>
-                <w:color w:val="000000" w:themeColor="text1"/>
-                <w:sz w:val="24"/>
-                <w:szCs w:val="24"/>
-              </w:rPr>
-              <w:t>typeDoc</w:t>
-            </w:r>
-            <w:proofErr w:type="spellEnd"/>
-            <w:r>
-              <w:rPr>
-                <w:rFonts w:ascii="Times New Roman" w:hAnsi="Times New Roman"/>
-                <w:color w:val="000000" w:themeColor="text1"/>
-                <w:sz w:val="24"/>
-                <w:szCs w:val="24"/>
-              </w:rPr>
-              <w:t>)</w:t>
+              <w:t>Create (bool invisible, bool _typeDoc)</w:t>
             </w:r>
           </w:p>
         </w:tc>
@@ -5201,7 +4797,6 @@
                 <w:lang w:val="ru-RU"/>
               </w:rPr>
             </w:pPr>
-            <w:proofErr w:type="spellStart"/>
             <w:r>
               <w:rPr>
                 <w:rFonts w:ascii="Times New Roman" w:hAnsi="Times New Roman"/>
@@ -5211,7 +4806,6 @@
               </w:rPr>
               <w:t>typeDoc</w:t>
             </w:r>
-            <w:proofErr w:type="spellEnd"/>
             <w:r>
               <w:rPr>
                 <w:rFonts w:ascii="Times New Roman" w:hAnsi="Times New Roman"/>
@@ -5406,7 +5000,6 @@
                 <w:szCs w:val="24"/>
               </w:rPr>
             </w:pPr>
-            <w:proofErr w:type="spellStart"/>
             <w:r>
               <w:rPr>
                 <w:rFonts w:ascii="Times New Roman" w:hAnsi="Times New Roman"/>
@@ -5416,67 +5009,7 @@
                 <w:szCs w:val="24"/>
                 <w:lang w:val="x-none" w:eastAsia="x-none"/>
               </w:rPr>
-              <w:t>GetPart</w:t>
-            </w:r>
-            <w:proofErr w:type="spellEnd"/>
-            <w:r>
-              <w:rPr>
-                <w:rFonts w:ascii="Times New Roman" w:hAnsi="Times New Roman"/>
-                <w:color w:val="000000" w:themeColor="text1"/>
-                <w:kern w:val="32"/>
-                <w:sz w:val="24"/>
-                <w:szCs w:val="24"/>
-                <w:lang w:val="x-none" w:eastAsia="x-none"/>
-              </w:rPr>
-              <w:t>(</w:t>
-            </w:r>
-            <w:proofErr w:type="spellStart"/>
-            <w:r>
-              <w:rPr>
-                <w:rFonts w:ascii="Times New Roman" w:hAnsi="Times New Roman"/>
-                <w:color w:val="000000" w:themeColor="text1"/>
-                <w:kern w:val="32"/>
-                <w:sz w:val="24"/>
-                <w:szCs w:val="24"/>
-                <w:lang w:val="x-none" w:eastAsia="x-none"/>
-              </w:rPr>
-              <w:t>int</w:t>
-            </w:r>
-            <w:proofErr w:type="spellEnd"/>
-            <w:r>
-              <w:rPr>
-                <w:rFonts w:ascii="Times New Roman" w:hAnsi="Times New Roman"/>
-                <w:color w:val="000000" w:themeColor="text1"/>
-                <w:kern w:val="32"/>
-                <w:sz w:val="24"/>
-                <w:szCs w:val="24"/>
-                <w:lang w:val="x-none" w:eastAsia="x-none"/>
-              </w:rPr>
-              <w:t xml:space="preserve"> </w:t>
-            </w:r>
-            <w:proofErr w:type="spellStart"/>
-            <w:r>
-              <w:rPr>
-                <w:rFonts w:ascii="Times New Roman" w:hAnsi="Times New Roman"/>
-                <w:color w:val="000000" w:themeColor="text1"/>
-                <w:kern w:val="32"/>
-                <w:sz w:val="24"/>
-                <w:szCs w:val="24"/>
-                <w:lang w:val="x-none" w:eastAsia="x-none"/>
-              </w:rPr>
-              <w:t>type</w:t>
-            </w:r>
-            <w:proofErr w:type="spellEnd"/>
-            <w:r>
-              <w:rPr>
-                <w:rFonts w:ascii="Times New Roman" w:hAnsi="Times New Roman"/>
-                <w:color w:val="000000" w:themeColor="text1"/>
-                <w:kern w:val="32"/>
-                <w:sz w:val="24"/>
-                <w:szCs w:val="24"/>
-                <w:lang w:val="x-none" w:eastAsia="x-none"/>
-              </w:rPr>
-              <w:t>)</w:t>
+              <w:t>GetPart(int type)</w:t>
             </w:r>
           </w:p>
         </w:tc>
@@ -5659,7 +5192,6 @@
         </w:rPr>
         <w:t xml:space="preserve"> М</w:t>
       </w:r>
-      <w:proofErr w:type="spellStart"/>
       <w:r>
         <w:rPr>
           <w:rFonts w:ascii="Times New Roman" w:eastAsia="Calibri" w:hAnsi="Times New Roman" w:cs="Times New Roman"/>
@@ -5668,18 +5200,7 @@
           <w:szCs w:val="28"/>
           <w:lang w:val="x-none" w:eastAsia="x-none"/>
         </w:rPr>
-        <w:t>етоды</w:t>
-      </w:r>
-      <w:proofErr w:type="spellEnd"/>
-      <w:r>
-        <w:rPr>
-          <w:rFonts w:ascii="Times New Roman" w:eastAsia="Calibri" w:hAnsi="Times New Roman" w:cs="Times New Roman"/>
-          <w:kern w:val="32"/>
-          <w:sz w:val="28"/>
-          <w:szCs w:val="28"/>
-          <w:lang w:val="x-none" w:eastAsia="x-none"/>
-        </w:rPr>
-        <w:t xml:space="preserve"> интерфейса </w:t>
+        <w:t xml:space="preserve">етоды интерфейса </w:t>
       </w:r>
       <w:r>
         <w:rPr>
@@ -5875,41 +5396,13 @@
                 <w:lang w:eastAsia="x-none"/>
               </w:rPr>
             </w:pPr>
-            <w:proofErr w:type="spellStart"/>
-            <w:r>
-              <w:rPr>
-                <w:rFonts w:ascii="Times New Roman" w:hAnsi="Times New Roman"/>
-                <w:sz w:val="24"/>
-                <w:szCs w:val="24"/>
-              </w:rPr>
-              <w:t>ksCircle</w:t>
-            </w:r>
-            <w:proofErr w:type="spellEnd"/>
-            <w:r>
-              <w:rPr>
-                <w:rFonts w:ascii="Times New Roman" w:hAnsi="Times New Roman"/>
-                <w:sz w:val="24"/>
-                <w:szCs w:val="24"/>
-              </w:rPr>
-              <w:t xml:space="preserve"> (double xc, double </w:t>
-            </w:r>
-            <w:proofErr w:type="spellStart"/>
-            <w:r>
-              <w:rPr>
-                <w:rFonts w:ascii="Times New Roman" w:hAnsi="Times New Roman"/>
-                <w:sz w:val="24"/>
-                <w:szCs w:val="24"/>
-              </w:rPr>
-              <w:t>yc</w:t>
-            </w:r>
-            <w:proofErr w:type="spellEnd"/>
-            <w:r>
-              <w:rPr>
-                <w:rFonts w:ascii="Times New Roman" w:hAnsi="Times New Roman"/>
-                <w:sz w:val="24"/>
-                <w:szCs w:val="24"/>
-              </w:rPr>
-              <w:t>, double rad, long style)</w:t>
+            <w:r>
+              <w:rPr>
+                <w:rFonts w:ascii="Times New Roman" w:hAnsi="Times New Roman"/>
+                <w:sz w:val="24"/>
+                <w:szCs w:val="24"/>
+              </w:rPr>
+              <w:t>ksCircle (double xc, double yc, double rad, long style)</w:t>
             </w:r>
           </w:p>
         </w:tc>
@@ -5951,7 +5444,6 @@
               </w:rPr>
               <w:t xml:space="preserve">, </w:t>
             </w:r>
-            <w:proofErr w:type="spellStart"/>
             <w:r>
               <w:rPr>
                 <w:rFonts w:ascii="Times New Roman" w:hAnsi="Times New Roman"/>
@@ -5960,7 +5452,6 @@
               </w:rPr>
               <w:t>yc</w:t>
             </w:r>
-            <w:proofErr w:type="spellEnd"/>
             <w:r>
               <w:rPr>
                 <w:rFonts w:ascii="Times New Roman" w:hAnsi="Times New Roman"/>
@@ -6110,7 +5601,6 @@
         <w:lastRenderedPageBreak/>
         <w:t>Продолжение т</w:t>
       </w:r>
-      <w:proofErr w:type="spellStart"/>
       <w:r>
         <w:rPr>
           <w:rFonts w:ascii="Times New Roman" w:eastAsia="Calibri" w:hAnsi="Times New Roman" w:cs="Times New Roman"/>
@@ -6131,7 +5621,6 @@
         </w:rPr>
         <w:t>ы</w:t>
       </w:r>
-      <w:proofErr w:type="spellEnd"/>
       <w:r>
         <w:rPr>
           <w:rFonts w:ascii="Times New Roman" w:eastAsia="Calibri" w:hAnsi="Times New Roman" w:cs="Times New Roman"/>
@@ -6367,37 +5856,12 @@
                 <w:lang w:val="en-US" w:eastAsia="x-none"/>
               </w:rPr>
             </w:pPr>
-            <w:proofErr w:type="spellStart"/>
             <w:r>
               <w:rPr>
                 <w:rFonts w:ascii="Times New Roman" w:hAnsi="Times New Roman"/>
                 <w:lang w:val="en-US"/>
               </w:rPr>
-              <w:t>ksCircle</w:t>
-            </w:r>
-            <w:proofErr w:type="spellEnd"/>
-            <w:r>
-              <w:rPr>
-                <w:rFonts w:ascii="Times New Roman" w:hAnsi="Times New Roman"/>
-                <w:lang w:val="en-US"/>
-              </w:rPr>
-              <w:t xml:space="preserve"> (double xc, double </w:t>
-            </w:r>
-            <w:proofErr w:type="spellStart"/>
-            <w:r>
-              <w:rPr>
-                <w:rFonts w:ascii="Times New Roman" w:hAnsi="Times New Roman"/>
-                <w:lang w:val="en-US"/>
-              </w:rPr>
-              <w:t>yc</w:t>
-            </w:r>
-            <w:proofErr w:type="spellEnd"/>
-            <w:r>
-              <w:rPr>
-                <w:rFonts w:ascii="Times New Roman" w:hAnsi="Times New Roman"/>
-                <w:lang w:val="en-US"/>
-              </w:rPr>
-              <w:t xml:space="preserve">, double rad, </w:t>
+              <w:t xml:space="preserve">ksCircle (double xc, double yc, double rad, </w:t>
             </w:r>
             <w:r>
               <w:rPr>
@@ -6447,7 +5911,6 @@
               </w:rPr>
               <w:t xml:space="preserve">, </w:t>
             </w:r>
-            <w:proofErr w:type="spellStart"/>
             <w:r>
               <w:rPr>
                 <w:rFonts w:ascii="Times New Roman" w:hAnsi="Times New Roman"/>
@@ -6456,7 +5919,6 @@
               </w:rPr>
               <w:t>yc</w:t>
             </w:r>
-            <w:proofErr w:type="spellEnd"/>
             <w:r>
               <w:rPr>
                 <w:rFonts w:ascii="Times New Roman" w:hAnsi="Times New Roman"/>
@@ -6593,23 +6055,7 @@
                 <w:rFonts w:ascii="Times New Roman" w:hAnsi="Times New Roman"/>
                 <w:lang w:val="en-US"/>
               </w:rPr>
-              <w:t xml:space="preserve">long </w:t>
-            </w:r>
-            <w:proofErr w:type="spellStart"/>
-            <w:r>
-              <w:rPr>
-                <w:rFonts w:ascii="Times New Roman" w:hAnsi="Times New Roman"/>
-                <w:lang w:val="en-US"/>
-              </w:rPr>
-              <w:t>ksLineSeg</w:t>
-            </w:r>
-            <w:proofErr w:type="spellEnd"/>
-            <w:r>
-              <w:rPr>
-                <w:rFonts w:ascii="Times New Roman" w:hAnsi="Times New Roman"/>
-                <w:lang w:val="en-US"/>
-              </w:rPr>
-              <w:t xml:space="preserve"> (double x1, double y1, double x2, double y2, </w:t>
+              <w:t xml:space="preserve">long ksLineSeg (double x1, double y1, double x2, double y2, </w:t>
             </w:r>
             <w:r>
               <w:rPr>
@@ -6814,7 +6260,6 @@
                 <w:lang w:val="en-US"/>
               </w:rPr>
             </w:pPr>
-            <w:proofErr w:type="spellStart"/>
             <w:r>
               <w:rPr>
                 <w:rFonts w:ascii="Times New Roman" w:hAnsi="Times New Roman"/>
@@ -6824,7 +6269,6 @@
               </w:rPr>
               <w:t>ksArcByPoint</w:t>
             </w:r>
-            <w:proofErr w:type="spellEnd"/>
             <w:r>
               <w:rPr>
                 <w:rFonts w:ascii="Times New Roman" w:hAnsi="Times New Roman"/>
@@ -6839,23 +6283,7 @@
                 <w:rFonts w:ascii="Times New Roman" w:hAnsi="Times New Roman"/>
                 <w:lang w:val="en-US"/>
               </w:rPr>
-              <w:t xml:space="preserve">(double xc, double </w:t>
-            </w:r>
-            <w:proofErr w:type="spellStart"/>
-            <w:r>
-              <w:rPr>
-                <w:rFonts w:ascii="Times New Roman" w:hAnsi="Times New Roman"/>
-                <w:lang w:val="en-US"/>
-              </w:rPr>
-              <w:t>yc</w:t>
-            </w:r>
-            <w:proofErr w:type="spellEnd"/>
-            <w:r>
-              <w:rPr>
-                <w:rFonts w:ascii="Times New Roman" w:hAnsi="Times New Roman"/>
-                <w:lang w:val="en-US"/>
-              </w:rPr>
-              <w:t>, double rad, double f1, double f2, short direction, long style);</w:t>
+              <w:t>(double xc, double yc, double rad, double f1, double f2, short direction, long style);</w:t>
             </w:r>
           </w:p>
         </w:tc>
@@ -6897,7 +6325,6 @@
               </w:rPr>
               <w:t xml:space="preserve">, </w:t>
             </w:r>
-            <w:proofErr w:type="spellStart"/>
             <w:r>
               <w:rPr>
                 <w:rFonts w:ascii="Times New Roman" w:hAnsi="Times New Roman"/>
@@ -6906,7 +6333,6 @@
               </w:rPr>
               <w:t>yc</w:t>
             </w:r>
-            <w:proofErr w:type="spellEnd"/>
             <w:r>
               <w:rPr>
                 <w:rFonts w:ascii="Times New Roman" w:hAnsi="Times New Roman"/>
@@ -7162,14 +6588,12 @@
         <w:t xml:space="preserve">Методы интерфейса </w:t>
       </w:r>
       <w:hyperlink r:id="rId15" w:history="1">
-        <w:proofErr w:type="spellStart"/>
         <w:r>
           <w:rPr>
             <w:rStyle w:val="a4"/>
           </w:rPr>
           <w:t>ksEntity</w:t>
         </w:r>
-        <w:proofErr w:type="spellEnd"/>
       </w:hyperlink>
       <w:r>
         <w:rPr>
@@ -7363,8 +6787,6 @@
                 <w:lang w:val="en-US"/>
               </w:rPr>
             </w:pPr>
-            <w:proofErr w:type="spellStart"/>
-            <w:proofErr w:type="gramStart"/>
             <w:r>
               <w:rPr>
                 <w:rStyle w:val="x2ul"/>
@@ -7374,53 +6796,12 @@
               </w:rPr>
               <w:t>ksBossExtrusionDefinition</w:t>
             </w:r>
-            <w:proofErr w:type="spellEnd"/>
             <w:r>
               <w:rPr>
                 <w:rFonts w:ascii="Times New Roman" w:hAnsi="Times New Roman"/>
                 <w:lang w:val="en-US"/>
               </w:rPr>
-              <w:t>(</w:t>
-            </w:r>
-            <w:proofErr w:type="gramEnd"/>
-            <w:r>
-              <w:rPr>
-                <w:rFonts w:ascii="Times New Roman" w:hAnsi="Times New Roman"/>
-                <w:lang w:val="en-US"/>
-              </w:rPr>
-              <w:t xml:space="preserve">BOOL forward, short type, double depth, double </w:t>
-            </w:r>
-            <w:proofErr w:type="spellStart"/>
-            <w:r>
-              <w:rPr>
-                <w:rFonts w:ascii="Times New Roman" w:hAnsi="Times New Roman"/>
-                <w:lang w:val="en-US"/>
-              </w:rPr>
-              <w:t>draftValue</w:t>
-            </w:r>
-            <w:proofErr w:type="spellEnd"/>
-            <w:r>
-              <w:rPr>
-                <w:rFonts w:ascii="Times New Roman" w:hAnsi="Times New Roman"/>
-                <w:lang w:val="en-US"/>
-              </w:rPr>
-              <w:t xml:space="preserve">, BOOL </w:t>
-            </w:r>
-            <w:proofErr w:type="spellStart"/>
-            <w:r>
-              <w:rPr>
-                <w:rFonts w:ascii="Times New Roman" w:hAnsi="Times New Roman"/>
-                <w:lang w:val="en-US"/>
-              </w:rPr>
-              <w:t>draftOutward</w:t>
-            </w:r>
-            <w:proofErr w:type="spellEnd"/>
-            <w:r>
-              <w:rPr>
-                <w:rFonts w:ascii="Times New Roman" w:hAnsi="Times New Roman"/>
-                <w:lang w:val="en-US"/>
-              </w:rPr>
-              <w:t>);</w:t>
+              <w:t>(BOOL forward, short type, double depth, double draftValue, BOOL draftOutward);</w:t>
             </w:r>
           </w:p>
         </w:tc>
@@ -7646,25 +7027,24 @@
                 <w:sz w:val="24"/>
                 <w:szCs w:val="24"/>
               </w:rPr>
+              <w:t xml:space="preserve"> draftValue -</w:t>
+            </w:r>
+            <w:r>
+              <w:rPr>
+                <w:rFonts w:ascii="Times New Roman" w:hAnsi="Times New Roman"/>
+                <w:sz w:val="24"/>
+                <w:szCs w:val="24"/>
+              </w:rPr>
               <w:t xml:space="preserve"> </w:t>
             </w:r>
-            <w:proofErr w:type="spellStart"/>
-            <w:r>
-              <w:rPr>
-                <w:rFonts w:ascii="Times New Roman" w:hAnsi="Times New Roman"/>
-                <w:sz w:val="24"/>
-                <w:szCs w:val="24"/>
-              </w:rPr>
-              <w:t>draftValue</w:t>
-            </w:r>
-            <w:proofErr w:type="spellEnd"/>
-            <w:r>
-              <w:rPr>
-                <w:rFonts w:ascii="Times New Roman" w:hAnsi="Times New Roman"/>
-                <w:sz w:val="24"/>
-                <w:szCs w:val="24"/>
-              </w:rPr>
-              <w:t xml:space="preserve"> -</w:t>
+            <w:r>
+              <w:rPr>
+                <w:rFonts w:ascii="Times New Roman" w:hAnsi="Times New Roman"/>
+                <w:sz w:val="24"/>
+                <w:szCs w:val="24"/>
+                <w:lang w:val="ru-RU"/>
+              </w:rPr>
+              <w:t>угол</w:t>
             </w:r>
             <w:r>
               <w:rPr>
@@ -7681,23 +7061,6 @@
                 <w:szCs w:val="24"/>
                 <w:lang w:val="ru-RU"/>
               </w:rPr>
-              <w:t>угол</w:t>
-            </w:r>
-            <w:r>
-              <w:rPr>
-                <w:rFonts w:ascii="Times New Roman" w:hAnsi="Times New Roman"/>
-                <w:sz w:val="24"/>
-                <w:szCs w:val="24"/>
-              </w:rPr>
-              <w:t xml:space="preserve"> </w:t>
-            </w:r>
-            <w:r>
-              <w:rPr>
-                <w:rFonts w:ascii="Times New Roman" w:hAnsi="Times New Roman"/>
-                <w:sz w:val="24"/>
-                <w:szCs w:val="24"/>
-                <w:lang w:val="ru-RU"/>
-              </w:rPr>
               <w:t>уклона</w:t>
             </w:r>
             <w:r>
@@ -7706,149 +7069,23 @@
                 <w:sz w:val="24"/>
                 <w:szCs w:val="24"/>
               </w:rPr>
-              <w:t xml:space="preserve">, </w:t>
-            </w:r>
-            <w:proofErr w:type="spellStart"/>
-            <w:r>
-              <w:rPr>
-                <w:rFonts w:ascii="Times New Roman" w:hAnsi="Times New Roman"/>
-                <w:sz w:val="24"/>
-                <w:szCs w:val="24"/>
-              </w:rPr>
-              <w:t>draftOutward</w:t>
-            </w:r>
-            <w:proofErr w:type="spellEnd"/>
-            <w:r>
-              <w:rPr>
-                <w:rFonts w:ascii="Times New Roman" w:hAnsi="Times New Roman"/>
-                <w:sz w:val="24"/>
-                <w:szCs w:val="24"/>
-              </w:rPr>
-              <w:t xml:space="preserve"> - </w:t>
-            </w:r>
-            <w:proofErr w:type="spellStart"/>
-            <w:r>
-              <w:rPr>
-                <w:rFonts w:ascii="Times New Roman" w:hAnsi="Times New Roman"/>
-                <w:sz w:val="24"/>
-                <w:szCs w:val="24"/>
-              </w:rPr>
-              <w:t>направлени</w:t>
-            </w:r>
-            <w:r>
-              <w:rPr>
-                <w:rFonts w:ascii="Times New Roman" w:hAnsi="Times New Roman"/>
-                <w:sz w:val="24"/>
-                <w:szCs w:val="24"/>
-              </w:rPr>
-              <w:t>е</w:t>
-            </w:r>
-            <w:proofErr w:type="spellEnd"/>
-            <w:r>
-              <w:rPr>
-                <w:rFonts w:ascii="Times New Roman" w:hAnsi="Times New Roman"/>
-                <w:sz w:val="24"/>
-                <w:szCs w:val="24"/>
-              </w:rPr>
-              <w:t xml:space="preserve"> </w:t>
-            </w:r>
-            <w:proofErr w:type="spellStart"/>
-            <w:r>
-              <w:rPr>
-                <w:rFonts w:ascii="Times New Roman" w:hAnsi="Times New Roman"/>
-                <w:sz w:val="24"/>
-                <w:szCs w:val="24"/>
-              </w:rPr>
-              <w:t>уклона</w:t>
-            </w:r>
-            <w:proofErr w:type="spellEnd"/>
-            <w:r>
-              <w:rPr>
-                <w:rFonts w:ascii="Times New Roman" w:hAnsi="Times New Roman"/>
-                <w:sz w:val="24"/>
-                <w:szCs w:val="24"/>
-              </w:rPr>
-              <w:t xml:space="preserve">: FALSE - </w:t>
-            </w:r>
-            <w:proofErr w:type="spellStart"/>
-            <w:r>
-              <w:rPr>
-                <w:rFonts w:ascii="Times New Roman" w:hAnsi="Times New Roman"/>
-                <w:sz w:val="24"/>
-                <w:szCs w:val="24"/>
-              </w:rPr>
-              <w:t>уклон</w:t>
-            </w:r>
-            <w:proofErr w:type="spellEnd"/>
-            <w:r>
-              <w:rPr>
-                <w:rFonts w:ascii="Times New Roman" w:hAnsi="Times New Roman"/>
-                <w:sz w:val="24"/>
-                <w:szCs w:val="24"/>
-              </w:rPr>
-              <w:t xml:space="preserve"> </w:t>
-            </w:r>
-            <w:proofErr w:type="spellStart"/>
-            <w:r>
-              <w:rPr>
-                <w:rFonts w:ascii="Times New Roman" w:hAnsi="Times New Roman"/>
-                <w:sz w:val="24"/>
-                <w:szCs w:val="24"/>
-              </w:rPr>
-              <w:t>наружу</w:t>
-            </w:r>
-            <w:proofErr w:type="spellEnd"/>
-            <w:r>
-              <w:rPr>
-                <w:rFonts w:ascii="Times New Roman" w:hAnsi="Times New Roman"/>
-                <w:sz w:val="24"/>
-                <w:szCs w:val="24"/>
-              </w:rPr>
-              <w:t xml:space="preserve">, </w:t>
-            </w:r>
-            <w:r>
-              <w:rPr>
-                <w:rFonts w:ascii="Times New Roman" w:hAnsi="Times New Roman"/>
-                <w:sz w:val="24"/>
-                <w:szCs w:val="24"/>
-              </w:rPr>
-              <w:t xml:space="preserve">TRUE - </w:t>
-            </w:r>
-            <w:proofErr w:type="spellStart"/>
-            <w:r>
-              <w:rPr>
-                <w:rFonts w:ascii="Times New Roman" w:hAnsi="Times New Roman"/>
-                <w:sz w:val="24"/>
-                <w:szCs w:val="24"/>
-              </w:rPr>
-              <w:t>уклон</w:t>
-            </w:r>
-            <w:proofErr w:type="spellEnd"/>
-            <w:r>
-              <w:rPr>
-                <w:rFonts w:ascii="Times New Roman" w:hAnsi="Times New Roman"/>
-                <w:sz w:val="24"/>
-                <w:szCs w:val="24"/>
-              </w:rPr>
-              <w:t xml:space="preserve"> </w:t>
-            </w:r>
-            <w:proofErr w:type="spellStart"/>
-            <w:r>
-              <w:rPr>
-                <w:rFonts w:ascii="Times New Roman" w:hAnsi="Times New Roman"/>
-                <w:sz w:val="24"/>
-                <w:szCs w:val="24"/>
-              </w:rPr>
-              <w:t>внутрь</w:t>
-            </w:r>
-            <w:proofErr w:type="spellEnd"/>
-            <w:r>
-              <w:rPr>
-                <w:rFonts w:ascii="Times New Roman" w:hAnsi="Times New Roman"/>
-                <w:sz w:val="24"/>
-                <w:szCs w:val="24"/>
-              </w:rPr>
-              <w:t>.</w:t>
+              <w:t>, draftOutward - направлени</w:t>
+            </w:r>
+            <w:r>
+              <w:rPr>
+                <w:rFonts w:ascii="Times New Roman" w:hAnsi="Times New Roman"/>
+                <w:sz w:val="24"/>
+                <w:szCs w:val="24"/>
+              </w:rPr>
+              <w:t xml:space="preserve">е уклона: FALSE - уклон наружу, </w:t>
+            </w:r>
+            <w:r>
+              <w:rPr>
+                <w:rFonts w:ascii="Times New Roman" w:hAnsi="Times New Roman"/>
+                <w:sz w:val="24"/>
+                <w:szCs w:val="24"/>
+              </w:rPr>
+              <w:t>TRUE - уклон внутрь.</w:t>
             </w:r>
           </w:p>
         </w:tc>
@@ -7953,7 +7190,6 @@
                 <w:lang w:val="en-US"/>
               </w:rPr>
             </w:pPr>
-            <w:proofErr w:type="spellStart"/>
             <w:r>
               <w:rPr>
                 <w:rStyle w:val="x2ul"/>
@@ -7961,56 +7197,14 @@
                 <w:u w:val="single"/>
                 <w:lang w:val="en-US"/>
               </w:rPr>
-              <w:t>ksCutExtrusionDefinition</w:t>
-            </w:r>
-            <w:proofErr w:type="spellEnd"/>
-            <w:r>
-              <w:rPr>
-                <w:rStyle w:val="x2ul"/>
-                <w:rFonts w:ascii="Times New Roman" w:hAnsi="Times New Roman"/>
-                <w:u w:val="single"/>
+              <w:t xml:space="preserve">ksCutExtrusionDefinition </w:t>
+            </w:r>
+            <w:r>
+              <w:rPr>
+                <w:rFonts w:ascii="Times New Roman" w:hAnsi="Times New Roman"/>
                 <w:lang w:val="en-US"/>
               </w:rPr>
-              <w:t xml:space="preserve"> </w:t>
-            </w:r>
-            <w:r>
-              <w:rPr>
-                <w:rFonts w:ascii="Times New Roman" w:hAnsi="Times New Roman"/>
-                <w:lang w:val="en-US"/>
-              </w:rPr>
-              <w:t xml:space="preserve">(BOOL forward, short type, double depth, double </w:t>
-            </w:r>
-            <w:proofErr w:type="spellStart"/>
-            <w:r>
-              <w:rPr>
-                <w:rFonts w:ascii="Times New Roman" w:hAnsi="Times New Roman"/>
-                <w:lang w:val="en-US"/>
-              </w:rPr>
-              <w:t>draftValue</w:t>
-            </w:r>
-            <w:proofErr w:type="spellEnd"/>
-            <w:r>
-              <w:rPr>
-                <w:rFonts w:ascii="Times New Roman" w:hAnsi="Times New Roman"/>
-                <w:lang w:val="en-US"/>
-              </w:rPr>
-              <w:t xml:space="preserve">, BOOL </w:t>
-            </w:r>
-            <w:proofErr w:type="spellStart"/>
-            <w:r>
-              <w:rPr>
-                <w:rFonts w:ascii="Times New Roman" w:hAnsi="Times New Roman"/>
-                <w:lang w:val="en-US"/>
-              </w:rPr>
-              <w:t>draftOutward</w:t>
-            </w:r>
-            <w:proofErr w:type="spellEnd"/>
-            <w:r>
-              <w:rPr>
-                <w:rFonts w:ascii="Times New Roman" w:hAnsi="Times New Roman"/>
-                <w:lang w:val="en-US"/>
-              </w:rPr>
-              <w:t>);</w:t>
+              <w:t>(BOOL forward, short type, double depth, double draftValue, BOOL draftOutward);</w:t>
             </w:r>
           </w:p>
         </w:tc>
@@ -8206,25 +7400,7 @@
                 <w:sz w:val="24"/>
                 <w:szCs w:val="24"/>
               </w:rPr>
-              <w:t xml:space="preserve">, </w:t>
-            </w:r>
-            <w:proofErr w:type="spellStart"/>
-            <w:r>
-              <w:rPr>
-                <w:rFonts w:ascii="Times New Roman" w:hAnsi="Times New Roman"/>
-                <w:sz w:val="24"/>
-                <w:szCs w:val="24"/>
-              </w:rPr>
-              <w:t>draftValue</w:t>
-            </w:r>
-            <w:proofErr w:type="spellEnd"/>
-            <w:r>
-              <w:rPr>
-                <w:rFonts w:ascii="Times New Roman" w:hAnsi="Times New Roman"/>
-                <w:sz w:val="24"/>
-                <w:szCs w:val="24"/>
-              </w:rPr>
-              <w:t xml:space="preserve"> - </w:t>
+              <w:t xml:space="preserve">, draftValue - </w:t>
             </w:r>
             <w:r>
               <w:rPr>
@@ -8258,133 +7434,7 @@
                 <w:sz w:val="24"/>
                 <w:szCs w:val="24"/>
               </w:rPr>
-              <w:t xml:space="preserve">, </w:t>
-            </w:r>
-            <w:proofErr w:type="spellStart"/>
-            <w:r>
-              <w:rPr>
-                <w:rFonts w:ascii="Times New Roman" w:hAnsi="Times New Roman"/>
-                <w:sz w:val="24"/>
-                <w:szCs w:val="24"/>
-              </w:rPr>
-              <w:t>draftOutward</w:t>
-            </w:r>
-            <w:proofErr w:type="spellEnd"/>
-            <w:r>
-              <w:rPr>
-                <w:rFonts w:ascii="Times New Roman" w:hAnsi="Times New Roman"/>
-                <w:sz w:val="24"/>
-                <w:szCs w:val="24"/>
-              </w:rPr>
-              <w:t xml:space="preserve"> - </w:t>
-            </w:r>
-            <w:proofErr w:type="spellStart"/>
-            <w:r>
-              <w:rPr>
-                <w:rFonts w:ascii="Times New Roman" w:hAnsi="Times New Roman"/>
-                <w:sz w:val="24"/>
-                <w:szCs w:val="24"/>
-              </w:rPr>
-              <w:t>направление</w:t>
-            </w:r>
-            <w:proofErr w:type="spellEnd"/>
-            <w:r>
-              <w:rPr>
-                <w:rFonts w:ascii="Times New Roman" w:hAnsi="Times New Roman"/>
-                <w:sz w:val="24"/>
-                <w:szCs w:val="24"/>
-              </w:rPr>
-              <w:t xml:space="preserve"> </w:t>
-            </w:r>
-            <w:proofErr w:type="spellStart"/>
-            <w:r>
-              <w:rPr>
-                <w:rFonts w:ascii="Times New Roman" w:hAnsi="Times New Roman"/>
-                <w:sz w:val="24"/>
-                <w:szCs w:val="24"/>
-              </w:rPr>
-              <w:t>уклона</w:t>
-            </w:r>
-            <w:proofErr w:type="spellEnd"/>
-            <w:r>
-              <w:rPr>
-                <w:rFonts w:ascii="Times New Roman" w:hAnsi="Times New Roman"/>
-                <w:sz w:val="24"/>
-                <w:szCs w:val="24"/>
-              </w:rPr>
-              <w:t xml:space="preserve">: FALSE - </w:t>
-            </w:r>
-            <w:proofErr w:type="spellStart"/>
-            <w:r>
-              <w:rPr>
-                <w:rFonts w:ascii="Times New Roman" w:hAnsi="Times New Roman"/>
-                <w:sz w:val="24"/>
-                <w:szCs w:val="24"/>
-              </w:rPr>
-              <w:t>уклон</w:t>
-            </w:r>
-            <w:proofErr w:type="spellEnd"/>
-            <w:r>
-              <w:rPr>
-                <w:rFonts w:ascii="Times New Roman" w:hAnsi="Times New Roman"/>
-                <w:sz w:val="24"/>
-                <w:szCs w:val="24"/>
-              </w:rPr>
-              <w:t xml:space="preserve"> </w:t>
-            </w:r>
-            <w:proofErr w:type="spellStart"/>
-            <w:r>
-              <w:rPr>
-                <w:rFonts w:ascii="Times New Roman" w:hAnsi="Times New Roman"/>
-                <w:sz w:val="24"/>
-                <w:szCs w:val="24"/>
-              </w:rPr>
-              <w:t>наружу</w:t>
-            </w:r>
-            <w:proofErr w:type="spellEnd"/>
-            <w:r>
-              <w:rPr>
-                <w:rFonts w:ascii="Times New Roman" w:hAnsi="Times New Roman"/>
-                <w:sz w:val="24"/>
-                <w:szCs w:val="24"/>
-              </w:rPr>
-              <w:t xml:space="preserve">, TRUE - </w:t>
-            </w:r>
-            <w:proofErr w:type="spellStart"/>
-            <w:r>
-              <w:rPr>
-                <w:rFonts w:ascii="Times New Roman" w:hAnsi="Times New Roman"/>
-                <w:sz w:val="24"/>
-                <w:szCs w:val="24"/>
-              </w:rPr>
-              <w:t>уклон</w:t>
-            </w:r>
-            <w:proofErr w:type="spellEnd"/>
-            <w:r>
-              <w:rPr>
-                <w:rFonts w:ascii="Times New Roman" w:hAnsi="Times New Roman"/>
-                <w:sz w:val="24"/>
-                <w:szCs w:val="24"/>
-              </w:rPr>
-              <w:t xml:space="preserve"> </w:t>
-            </w:r>
-            <w:proofErr w:type="spellStart"/>
-            <w:r>
-              <w:rPr>
-                <w:rFonts w:ascii="Times New Roman" w:hAnsi="Times New Roman"/>
-                <w:sz w:val="24"/>
-                <w:szCs w:val="24"/>
-              </w:rPr>
-              <w:t>внутрь</w:t>
-            </w:r>
-            <w:proofErr w:type="spellEnd"/>
-            <w:r>
-              <w:rPr>
-                <w:rFonts w:ascii="Times New Roman" w:hAnsi="Times New Roman"/>
-                <w:sz w:val="24"/>
-                <w:szCs w:val="24"/>
-              </w:rPr>
-              <w:t>.</w:t>
+              <w:t>, draftOutward - направление уклона: FALSE - уклон наружу, TRUE - уклон внутрь.</w:t>
             </w:r>
           </w:p>
         </w:tc>
@@ -8612,27 +7662,7 @@
           <w:szCs w:val="28"/>
           <w:shd w:val="clear" w:color="auto" w:fill="FFFFFF"/>
         </w:rPr>
-        <w:t xml:space="preserve">В программе ОБЪЕМНИК используются передовые технологий в обработке изображения, такие как </w:t>
-      </w:r>
-      <w:proofErr w:type="spellStart"/>
-      <w:r>
-        <w:rPr>
-          <w:rFonts w:ascii="Times New Roman" w:hAnsi="Times New Roman" w:cs="Times New Roman"/>
-          <w:sz w:val="28"/>
-          <w:szCs w:val="28"/>
-          <w:shd w:val="clear" w:color="auto" w:fill="FFFFFF"/>
-        </w:rPr>
-        <w:t>OpenCL</w:t>
-      </w:r>
-      <w:proofErr w:type="spellEnd"/>
-      <w:r>
-        <w:rPr>
-          <w:rFonts w:ascii="Times New Roman" w:hAnsi="Times New Roman" w:cs="Times New Roman"/>
-          <w:sz w:val="28"/>
-          <w:szCs w:val="28"/>
-          <w:shd w:val="clear" w:color="auto" w:fill="FFFFFF"/>
-        </w:rPr>
-        <w:t xml:space="preserve"> и OpenGL. Именно поэтому изображение высокого качества с тенями, глянцами и эффектами формируется на лету, не заставляя ждать конечного результата. Огромный опыт практического использования программы привел к созданию так называемого "цветового колеса" в программе ОБЪЕМНИК, которое позволяет вместе с клиентами подобрать цвет и материал будущей мебели, "втягивая" клиента в процесс проектирования и тем самым делая процесс создания мебели более творческим и непринуждённым.</w:t>
+        <w:t>В программе ОБЪЕМНИК используются передовые технологий в обработке изображения, такие как OpenCL и OpenGL. Именно поэтому изображение высокого качества с тенями, глянцами и эффектами формируется на лету, не заставляя ждать конечного результата. Огромный опыт практического использования программы привел к созданию так называемого "цветового колеса" в программе ОБЪЕМНИК, которое позволяет вместе с клиентами подобрать цвет и материал будущей мебели, "втягивая" клиента в процесс проектирования и тем самым делая процесс создания мебели более творческим и непринуждённым.</w:t>
       </w:r>
     </w:p>
     <w:p>
@@ -8655,19 +7685,8 @@
           <w:szCs w:val="28"/>
           <w:shd w:val="clear" w:color="auto" w:fill="FFFFFF"/>
         </w:rPr>
-        <w:t xml:space="preserve">Ниже на рисунке 3.1 изображена программа </w:t>
-      </w:r>
-      <w:proofErr w:type="spellStart"/>
-      <w:r>
-        <w:rPr>
-          <w:rFonts w:ascii="Times New Roman" w:hAnsi="Times New Roman" w:cs="Times New Roman"/>
-          <w:sz w:val="28"/>
-          <w:szCs w:val="28"/>
-          <w:shd w:val="clear" w:color="auto" w:fill="FFFFFF"/>
-        </w:rPr>
-        <w:t>Объемник</w:t>
-      </w:r>
-      <w:proofErr w:type="spellEnd"/>
+        <w:t>Ниже на рисунке 3.1 изображена программа Объемник</w:t>
+      </w:r>
       <w:r>
         <w:rPr>
           <w:rFonts w:ascii="Times New Roman" w:hAnsi="Times New Roman" w:cs="Times New Roman"/>
@@ -8779,7 +7798,6 @@
         </w:rPr>
         <w:t xml:space="preserve"> Программа </w:t>
       </w:r>
-      <w:proofErr w:type="spellStart"/>
       <w:r>
         <w:rPr>
           <w:sz w:val="28"/>
@@ -8787,7 +7805,6 @@
         </w:rPr>
         <w:t>Объемник</w:t>
       </w:r>
-      <w:proofErr w:type="spellEnd"/>
     </w:p>
     <w:p>
       <w:pPr>
@@ -9862,14 +8879,12 @@
       <w:r>
         <w:t xml:space="preserve">1)  </w:t>
       </w:r>
-      <w:proofErr w:type="spellStart"/>
       <w:r>
         <w:rPr>
           <w:lang w:val="en-US"/>
         </w:rPr>
         <w:t>MainForm</w:t>
       </w:r>
-      <w:proofErr w:type="spellEnd"/>
       <w:r>
         <w:t xml:space="preserve"> – класс диалогового окна, который обеспечивает взаимодействие между пользователем и программой</w:t>
       </w:r>
@@ -9898,7 +8913,6 @@
         </w:rPr>
         <w:t xml:space="preserve">2) </w:t>
       </w:r>
-      <w:proofErr w:type="spellStart"/>
       <w:r>
         <w:rPr>
           <w:bCs/>
@@ -9923,7 +8937,6 @@
         </w:rPr>
         <w:t>s</w:t>
       </w:r>
-      <w:proofErr w:type="spellEnd"/>
       <w:r>
         <w:rPr>
           <w:bCs/>
@@ -10005,7 +9018,6 @@
         </w:rPr>
         <w:t xml:space="preserve">4) </w:t>
       </w:r>
-      <w:proofErr w:type="spellStart"/>
       <w:r>
         <w:rPr>
           <w:bCs/>
@@ -10014,7 +9026,6 @@
         </w:rPr>
         <w:t>KompasConnector</w:t>
       </w:r>
-      <w:proofErr w:type="spellEnd"/>
       <w:r>
         <w:rPr>
           <w:bCs/>
@@ -10070,7 +9081,6 @@
         </w:rPr>
         <w:t xml:space="preserve">5) </w:t>
       </w:r>
-      <w:proofErr w:type="spellStart"/>
       <w:r>
         <w:rPr>
           <w:bCs/>
@@ -10087,7 +9097,6 @@
         </w:rPr>
         <w:t>Builder</w:t>
       </w:r>
-      <w:proofErr w:type="spellEnd"/>
       <w:r>
         <w:rPr>
           <w:bCs/>
@@ -10272,9 +9281,8 @@
             <w14:bevel/>
           </w14:textOutline>
         </w:rPr>
-        <w:t xml:space="preserve">добавления дополнительной функциональности </w:t>
-      </w:r>
-      <w:proofErr w:type="gramStart"/>
+        <w:t xml:space="preserve">добавления дополнительной функциональности изображена </w:t>
+      </w:r>
       <w:r>
         <w:rPr>
           <w:color w:val="000000"/>
@@ -10287,36 +9295,7 @@
             <w14:bevel/>
           </w14:textOutline>
         </w:rPr>
-        <w:t xml:space="preserve">изображена </w:t>
-      </w:r>
-      <w:r>
-        <w:rPr>
-          <w:color w:val="000000"/>
-          <w:sz w:val="28"/>
-          <w:szCs w:val="22"/>
-          <w:lang w:val="ru-RU" w:eastAsia="ru-RU"/>
-          <w14:textOutline w14:w="0" w14:cap="flat" w14:cmpd="sng" w14:algn="ctr">
-            <w14:noFill/>
-            <w14:prstDash w14:val="solid"/>
-            <w14:bevel/>
-          </w14:textOutline>
-        </w:rPr>
-        <w:t xml:space="preserve"> на</w:t>
-      </w:r>
-      <w:proofErr w:type="gramEnd"/>
-      <w:r>
-        <w:rPr>
-          <w:color w:val="000000"/>
-          <w:sz w:val="28"/>
-          <w:szCs w:val="22"/>
-          <w:lang w:val="ru-RU" w:eastAsia="ru-RU"/>
-          <w14:textOutline w14:w="0" w14:cap="flat" w14:cmpd="sng" w14:algn="ctr">
-            <w14:noFill/>
-            <w14:prstDash w14:val="solid"/>
-            <w14:bevel/>
-          </w14:textOutline>
-        </w:rPr>
-        <w:t xml:space="preserve"> рисунке 5.2</w:t>
+        <w:t xml:space="preserve"> на рисунке 5.2</w:t>
       </w:r>
       <w:r>
         <w:rPr>
@@ -13293,7 +12272,6 @@
         </w:rPr>
         <w:t>Юнит-тестирование (англ. «</w:t>
       </w:r>
-      <w:proofErr w:type="spellStart"/>
       <w:r>
         <w:rPr>
           <w:i/>
@@ -13316,7 +12294,6 @@
         </w:rPr>
         <w:t>testing</w:t>
       </w:r>
-      <w:proofErr w:type="spellEnd"/>
       <w:r>
         <w:rPr>
           <w:szCs w:val="28"/>
@@ -13375,7 +12352,6 @@
         </w:rPr>
         <w:t xml:space="preserve">Тестирование проводилось с помощью фреймворка модульного тестирования </w:t>
       </w:r>
-      <w:proofErr w:type="spellStart"/>
       <w:r>
         <w:rPr>
           <w:rFonts w:eastAsia="Calibri"/>
@@ -13386,7 +12362,6 @@
         </w:rPr>
         <w:t>NUnit</w:t>
       </w:r>
-      <w:proofErr w:type="spellEnd"/>
       <w:r>
         <w:rPr>
           <w:rFonts w:eastAsia="Calibri"/>
@@ -13608,7 +12583,6 @@
         </w:rPr>
         <w:t xml:space="preserve"> для класса </w:t>
       </w:r>
-      <w:proofErr w:type="spellStart"/>
       <w:r>
         <w:rPr>
           <w:sz w:val="28"/>
@@ -13623,7 +12597,6 @@
         </w:rPr>
         <w:t>Parameters</w:t>
       </w:r>
-      <w:proofErr w:type="spellEnd"/>
     </w:p>
     <w:p>
       <w:pPr>
@@ -13752,7 +12725,6 @@
         </w:rPr>
         <w:t xml:space="preserve"> и </w:t>
       </w:r>
-      <w:proofErr w:type="spellStart"/>
       <w:r>
         <w:rPr>
           <w:rFonts w:ascii="Times New Roman" w:hAnsi="Times New Roman" w:cs="Times New Roman"/>
@@ -13771,7 +12743,6 @@
         </w:rPr>
         <w:t>Parameters</w:t>
       </w:r>
-      <w:proofErr w:type="spellEnd"/>
       <w:r>
         <w:rPr>
           <w:rFonts w:ascii="Times New Roman" w:hAnsi="Times New Roman" w:cs="Times New Roman"/>
@@ -13804,7 +12775,6 @@
         </w:rPr>
         <w:t xml:space="preserve">для класса </w:t>
       </w:r>
-      <w:proofErr w:type="spellStart"/>
       <w:r>
         <w:rPr>
           <w:rFonts w:ascii="Times New Roman" w:hAnsi="Times New Roman" w:cs="Times New Roman"/>
@@ -13823,7 +12793,6 @@
         </w:rPr>
         <w:t>Parameters</w:t>
       </w:r>
-      <w:proofErr w:type="spellEnd"/>
       <w:r>
         <w:rPr>
           <w:rFonts w:ascii="Times New Roman" w:hAnsi="Times New Roman" w:cs="Times New Roman"/>
@@ -15763,37 +14732,12 @@
           <w:sz w:val="28"/>
         </w:rPr>
       </w:pPr>
-      <w:proofErr w:type="spellStart"/>
-      <w:r>
-        <w:rPr>
-          <w:rFonts w:ascii="Times New Roman" w:hAnsi="Times New Roman" w:cs="Times New Roman"/>
-          <w:sz w:val="28"/>
-        </w:rPr>
-        <w:t>Кидрук</w:t>
-      </w:r>
-      <w:proofErr w:type="spellEnd"/>
-      <w:r>
-        <w:rPr>
-          <w:rFonts w:ascii="Times New Roman" w:hAnsi="Times New Roman" w:cs="Times New Roman"/>
-          <w:sz w:val="28"/>
-        </w:rPr>
-        <w:t xml:space="preserve"> Максим. КОМПАС-3D V10 на 100% / М. </w:t>
-      </w:r>
-      <w:proofErr w:type="spellStart"/>
-      <w:r>
-        <w:rPr>
-          <w:rFonts w:ascii="Times New Roman" w:hAnsi="Times New Roman" w:cs="Times New Roman"/>
-          <w:sz w:val="28"/>
-        </w:rPr>
-        <w:t>Кидрук</w:t>
-      </w:r>
-      <w:proofErr w:type="spellEnd"/>
-      <w:r>
-        <w:rPr>
-          <w:rFonts w:ascii="Times New Roman" w:hAnsi="Times New Roman" w:cs="Times New Roman"/>
-          <w:sz w:val="28"/>
-        </w:rPr>
-        <w:t>. – СПб.: Питер, 2009 – 560 с.</w:t>
+      <w:r>
+        <w:rPr>
+          <w:rFonts w:ascii="Times New Roman" w:hAnsi="Times New Roman" w:cs="Times New Roman"/>
+          <w:sz w:val="28"/>
+        </w:rPr>
+        <w:t>Кидрук Максим. КОМПАС-3D V10 на 100% / М. Кидрук. – СПб.: Питер, 2009 – 560 с.</w:t>
       </w:r>
     </w:p>
     <w:p>
@@ -15964,23 +14908,7 @@
           <w:rFonts w:ascii="Times New Roman" w:hAnsi="Times New Roman" w:cs="Times New Roman"/>
           <w:sz w:val="28"/>
         </w:rPr>
-        <w:t xml:space="preserve">М. </w:t>
-      </w:r>
-      <w:proofErr w:type="spellStart"/>
-      <w:r>
-        <w:rPr>
-          <w:rFonts w:ascii="Times New Roman" w:hAnsi="Times New Roman" w:cs="Times New Roman"/>
-          <w:sz w:val="28"/>
-        </w:rPr>
-        <w:t>Фаулер</w:t>
-      </w:r>
-      <w:proofErr w:type="spellEnd"/>
-      <w:r>
-        <w:rPr>
-          <w:rFonts w:ascii="Times New Roman" w:hAnsi="Times New Roman" w:cs="Times New Roman"/>
-          <w:sz w:val="28"/>
-        </w:rPr>
-        <w:t xml:space="preserve">. UML. Основы, 3-е издание. </w:t>
+        <w:t xml:space="preserve">М. Фаулер. UML. Основы, 3-е издание. </w:t>
       </w:r>
       <w:r>
         <w:rPr>
@@ -16030,55 +14958,7 @@
           <w:rFonts w:ascii="Times New Roman" w:hAnsi="Times New Roman" w:cs="Times New Roman"/>
           <w:sz w:val="28"/>
         </w:rPr>
-        <w:t xml:space="preserve"> учебное пособие / </w:t>
-      </w:r>
-      <w:proofErr w:type="spellStart"/>
-      <w:r>
-        <w:rPr>
-          <w:rFonts w:ascii="Times New Roman" w:hAnsi="Times New Roman" w:cs="Times New Roman"/>
-          <w:sz w:val="28"/>
-        </w:rPr>
-        <w:t>А.А.Калентьев</w:t>
-      </w:r>
-      <w:proofErr w:type="spellEnd"/>
-      <w:r>
-        <w:rPr>
-          <w:rFonts w:ascii="Times New Roman" w:hAnsi="Times New Roman" w:cs="Times New Roman"/>
-          <w:sz w:val="28"/>
-        </w:rPr>
-        <w:t xml:space="preserve">, </w:t>
-      </w:r>
-      <w:proofErr w:type="spellStart"/>
-      <w:r>
-        <w:rPr>
-          <w:rFonts w:ascii="Times New Roman" w:hAnsi="Times New Roman" w:cs="Times New Roman"/>
-          <w:sz w:val="28"/>
-        </w:rPr>
-        <w:t>Д.В.Гарайс</w:t>
-      </w:r>
-      <w:proofErr w:type="spellEnd"/>
-      <w:r>
-        <w:rPr>
-          <w:rFonts w:ascii="Times New Roman" w:hAnsi="Times New Roman" w:cs="Times New Roman"/>
-          <w:sz w:val="28"/>
-        </w:rPr>
-        <w:t xml:space="preserve">, </w:t>
-      </w:r>
-      <w:proofErr w:type="spellStart"/>
-      <w:r>
-        <w:rPr>
-          <w:rFonts w:ascii="Times New Roman" w:hAnsi="Times New Roman" w:cs="Times New Roman"/>
-          <w:sz w:val="28"/>
-        </w:rPr>
-        <w:t>А.Е.Горяинов</w:t>
-      </w:r>
-      <w:proofErr w:type="spellEnd"/>
-      <w:r>
-        <w:rPr>
-          <w:rFonts w:ascii="Times New Roman" w:hAnsi="Times New Roman" w:cs="Times New Roman"/>
-          <w:sz w:val="28"/>
-        </w:rPr>
-        <w:t xml:space="preserve"> – </w:t>
+        <w:t xml:space="preserve"> учебное пособие / А.А.Калентьев, Д.В.Гарайс, А.Е.Горяинов – </w:t>
       </w:r>
       <w:r>
         <w:rPr>
@@ -16114,23 +14994,7 @@
           <w:rFonts w:ascii="Times New Roman" w:hAnsi="Times New Roman" w:cs="Times New Roman"/>
           <w:sz w:val="28"/>
         </w:rPr>
-        <w:t xml:space="preserve">Нагрузочное тестирование </w:t>
-      </w:r>
-      <w:proofErr w:type="spellStart"/>
-      <w:r>
-        <w:rPr>
-          <w:rFonts w:ascii="Times New Roman" w:hAnsi="Times New Roman" w:cs="Times New Roman"/>
-          <w:sz w:val="28"/>
-        </w:rPr>
-        <w:t>vs</w:t>
-      </w:r>
-      <w:proofErr w:type="spellEnd"/>
-      <w:r>
-        <w:rPr>
-          <w:rFonts w:ascii="Times New Roman" w:hAnsi="Times New Roman" w:cs="Times New Roman"/>
-          <w:sz w:val="28"/>
-        </w:rPr>
-        <w:t xml:space="preserve"> Тестирование производительности. [Электронный ресурс]. – https://performance-lab.ru/blog/load-testing/testirovanie-proizvoditelnosti (дата обращения </w:t>
+        <w:t xml:space="preserve">Нагрузочное тестирование vs Тестирование производительности. [Электронный ресурс]. – https://performance-lab.ru/blog/load-testing/testirovanie-proizvoditelnosti (дата обращения </w:t>
       </w:r>
       <w:r>
         <w:rPr>
@@ -16339,34 +15203,14 @@
                 <w:szCs w:val="28"/>
               </w:rPr>
             </w:pPr>
-            <w:proofErr w:type="spellStart"/>
-            <w:r>
-              <w:rPr>
-                <w:rFonts w:ascii="Times New Roman" w:hAnsi="Times New Roman" w:cs="Times New Roman"/>
-                <w:sz w:val="28"/>
-                <w:szCs w:val="28"/>
-              </w:rPr>
-              <w:t>Тестовый</w:t>
-            </w:r>
-            <w:proofErr w:type="spellEnd"/>
-            <w:r>
-              <w:rPr>
-                <w:rFonts w:ascii="Times New Roman" w:hAnsi="Times New Roman" w:cs="Times New Roman"/>
-                <w:sz w:val="28"/>
-                <w:szCs w:val="28"/>
-              </w:rPr>
-              <w:t xml:space="preserve"> </w:t>
-            </w:r>
-            <w:proofErr w:type="spellStart"/>
-            <w:r>
-              <w:rPr>
-                <w:rFonts w:ascii="Times New Roman" w:hAnsi="Times New Roman" w:cs="Times New Roman"/>
-                <w:sz w:val="28"/>
-                <w:szCs w:val="28"/>
-              </w:rPr>
-              <w:t>метод</w:t>
-            </w:r>
-            <w:proofErr w:type="spellEnd"/>
+            <w:r>
+              <w:rPr>
+                <w:rFonts w:ascii="Times New Roman" w:hAnsi="Times New Roman" w:cs="Times New Roman"/>
+                <w:sz w:val="28"/>
+                <w:szCs w:val="28"/>
+              </w:rPr>
+              <w:t>Тестовый метод</w:t>
+            </w:r>
           </w:p>
         </w:tc>
         <w:tc>
@@ -16381,34 +15225,14 @@
                 <w:szCs w:val="28"/>
               </w:rPr>
             </w:pPr>
-            <w:proofErr w:type="spellStart"/>
-            <w:r>
-              <w:rPr>
-                <w:rFonts w:ascii="Times New Roman" w:hAnsi="Times New Roman" w:cs="Times New Roman"/>
-                <w:sz w:val="28"/>
-                <w:szCs w:val="28"/>
-              </w:rPr>
-              <w:t>Входные</w:t>
-            </w:r>
-            <w:proofErr w:type="spellEnd"/>
-            <w:r>
-              <w:rPr>
-                <w:rFonts w:ascii="Times New Roman" w:hAnsi="Times New Roman" w:cs="Times New Roman"/>
-                <w:sz w:val="28"/>
-                <w:szCs w:val="28"/>
-              </w:rPr>
-              <w:t xml:space="preserve"> </w:t>
-            </w:r>
-            <w:proofErr w:type="spellStart"/>
-            <w:r>
-              <w:rPr>
-                <w:rFonts w:ascii="Times New Roman" w:hAnsi="Times New Roman" w:cs="Times New Roman"/>
-                <w:sz w:val="28"/>
-                <w:szCs w:val="28"/>
-              </w:rPr>
-              <w:t>параметры</w:t>
-            </w:r>
-            <w:proofErr w:type="spellEnd"/>
+            <w:r>
+              <w:rPr>
+                <w:rFonts w:ascii="Times New Roman" w:hAnsi="Times New Roman" w:cs="Times New Roman"/>
+                <w:sz w:val="28"/>
+                <w:szCs w:val="28"/>
+              </w:rPr>
+              <w:t>Входные параметры</w:t>
+            </w:r>
           </w:p>
         </w:tc>
         <w:tc>
@@ -16423,52 +15247,14 @@
                 <w:szCs w:val="28"/>
               </w:rPr>
             </w:pPr>
-            <w:proofErr w:type="spellStart"/>
-            <w:r>
-              <w:rPr>
-                <w:rFonts w:ascii="Times New Roman" w:hAnsi="Times New Roman" w:cs="Times New Roman"/>
-                <w:sz w:val="28"/>
-                <w:szCs w:val="28"/>
-              </w:rPr>
-              <w:t>Описание</w:t>
-            </w:r>
-            <w:proofErr w:type="spellEnd"/>
-            <w:r>
-              <w:rPr>
-                <w:rFonts w:ascii="Times New Roman" w:hAnsi="Times New Roman" w:cs="Times New Roman"/>
-                <w:sz w:val="28"/>
-                <w:szCs w:val="28"/>
-              </w:rPr>
-              <w:t xml:space="preserve"> </w:t>
-            </w:r>
-            <w:proofErr w:type="spellStart"/>
-            <w:r>
-              <w:rPr>
-                <w:rFonts w:ascii="Times New Roman" w:hAnsi="Times New Roman" w:cs="Times New Roman"/>
-                <w:sz w:val="28"/>
-                <w:szCs w:val="28"/>
-              </w:rPr>
-              <w:t>тестового</w:t>
-            </w:r>
-            <w:proofErr w:type="spellEnd"/>
-            <w:r>
-              <w:rPr>
-                <w:rFonts w:ascii="Times New Roman" w:hAnsi="Times New Roman" w:cs="Times New Roman"/>
-                <w:sz w:val="28"/>
-                <w:szCs w:val="28"/>
-              </w:rPr>
-              <w:t xml:space="preserve"> </w:t>
-            </w:r>
-            <w:proofErr w:type="spellStart"/>
-            <w:r>
-              <w:rPr>
-                <w:rFonts w:ascii="Times New Roman" w:hAnsi="Times New Roman" w:cs="Times New Roman"/>
-                <w:sz w:val="28"/>
-                <w:szCs w:val="28"/>
-              </w:rPr>
-              <w:t>случая</w:t>
-            </w:r>
-            <w:proofErr w:type="spellEnd"/>
+            <w:r>
+              <w:rPr>
+                <w:rFonts w:ascii="Times New Roman" w:hAnsi="Times New Roman" w:cs="Times New Roman"/>
+                <w:sz w:val="28"/>
+                <w:szCs w:val="28"/>
+              </w:rPr>
+              <w:t>Описание тестового случая</w:t>
+            </w:r>
           </w:p>
         </w:tc>
       </w:tr>
@@ -16492,7 +15278,6 @@
                 <w:lang w:eastAsia="ru-RU"/>
               </w:rPr>
             </w:pPr>
-            <w:proofErr w:type="spellStart"/>
             <w:r>
               <w:rPr>
                 <w:rFonts w:ascii="Times New Roman" w:hAnsi="Times New Roman" w:cs="Times New Roman"/>
@@ -16500,137 +15285,7 @@
                 <w:szCs w:val="28"/>
                 <w:lang w:eastAsia="ru-RU"/>
               </w:rPr>
-              <w:t>Validator_</w:t>
-            </w:r>
-            <w:proofErr w:type="gramStart"/>
-            <w:r>
-              <w:rPr>
-                <w:rFonts w:ascii="Times New Roman" w:hAnsi="Times New Roman" w:cs="Times New Roman"/>
-                <w:sz w:val="28"/>
-                <w:szCs w:val="28"/>
-                <w:lang w:eastAsia="ru-RU"/>
-              </w:rPr>
-              <w:t>SetPositive</w:t>
-            </w:r>
-            <w:proofErr w:type="spellEnd"/>
-            <w:r>
-              <w:rPr>
-                <w:rFonts w:ascii="Times New Roman" w:hAnsi="Times New Roman" w:cs="Times New Roman"/>
-                <w:sz w:val="28"/>
-                <w:szCs w:val="28"/>
-                <w:lang w:eastAsia="ru-RU"/>
-              </w:rPr>
-              <w:t>(</w:t>
-            </w:r>
-            <w:proofErr w:type="gramEnd"/>
-            <w:r>
-              <w:rPr>
-                <w:rFonts w:ascii="Times New Roman" w:hAnsi="Times New Roman" w:cs="Times New Roman"/>
-                <w:sz w:val="28"/>
-                <w:szCs w:val="28"/>
-                <w:lang w:eastAsia="ru-RU"/>
-              </w:rPr>
-              <w:t xml:space="preserve">int </w:t>
-            </w:r>
-            <w:proofErr w:type="spellStart"/>
-            <w:r>
-              <w:rPr>
-                <w:rFonts w:ascii="Times New Roman" w:hAnsi="Times New Roman" w:cs="Times New Roman"/>
-                <w:sz w:val="28"/>
-                <w:szCs w:val="28"/>
-                <w:lang w:eastAsia="ru-RU"/>
-              </w:rPr>
-              <w:t>correctValue</w:t>
-            </w:r>
-            <w:proofErr w:type="spellEnd"/>
-            <w:r>
-              <w:rPr>
-                <w:rFonts w:ascii="Times New Roman" w:hAnsi="Times New Roman" w:cs="Times New Roman"/>
-                <w:sz w:val="28"/>
-                <w:szCs w:val="28"/>
-                <w:lang w:eastAsia="ru-RU"/>
-              </w:rPr>
-              <w:t xml:space="preserve">, int </w:t>
-            </w:r>
-            <w:proofErr w:type="spellStart"/>
-            <w:r>
-              <w:rPr>
-                <w:rFonts w:ascii="Times New Roman" w:hAnsi="Times New Roman" w:cs="Times New Roman"/>
-                <w:sz w:val="28"/>
-                <w:szCs w:val="28"/>
-                <w:lang w:eastAsia="ru-RU"/>
-              </w:rPr>
-              <w:t>minValue,int</w:t>
-            </w:r>
-            <w:proofErr w:type="spellEnd"/>
-            <w:r>
-              <w:rPr>
-                <w:rFonts w:ascii="Times New Roman" w:hAnsi="Times New Roman" w:cs="Times New Roman"/>
-                <w:sz w:val="28"/>
-                <w:szCs w:val="28"/>
-                <w:lang w:eastAsia="ru-RU"/>
-              </w:rPr>
-              <w:t xml:space="preserve"> </w:t>
-            </w:r>
-            <w:proofErr w:type="spellStart"/>
-            <w:r>
-              <w:rPr>
-                <w:rFonts w:ascii="Times New Roman" w:hAnsi="Times New Roman" w:cs="Times New Roman"/>
-                <w:sz w:val="28"/>
-                <w:szCs w:val="28"/>
-                <w:lang w:eastAsia="ru-RU"/>
-              </w:rPr>
-              <w:t>maxValue</w:t>
-            </w:r>
-            <w:proofErr w:type="spellEnd"/>
-            <w:r>
-              <w:rPr>
-                <w:rFonts w:ascii="Times New Roman" w:hAnsi="Times New Roman" w:cs="Times New Roman"/>
-                <w:sz w:val="28"/>
-                <w:szCs w:val="28"/>
-                <w:lang w:eastAsia="ru-RU"/>
-              </w:rPr>
-              <w:t xml:space="preserve">, </w:t>
-            </w:r>
-            <w:proofErr w:type="spellStart"/>
-            <w:r>
-              <w:rPr>
-                <w:rFonts w:ascii="Times New Roman" w:hAnsi="Times New Roman" w:cs="Times New Roman"/>
-                <w:sz w:val="28"/>
-                <w:szCs w:val="28"/>
-                <w:lang w:eastAsia="ru-RU"/>
-              </w:rPr>
-              <w:t>ParametersType</w:t>
-            </w:r>
-            <w:proofErr w:type="spellEnd"/>
-            <w:r>
-              <w:rPr>
-                <w:rFonts w:ascii="Times New Roman" w:hAnsi="Times New Roman" w:cs="Times New Roman"/>
-                <w:sz w:val="28"/>
-                <w:szCs w:val="28"/>
-                <w:lang w:eastAsia="ru-RU"/>
-              </w:rPr>
-              <w:t xml:space="preserve"> </w:t>
-            </w:r>
-            <w:proofErr w:type="spellStart"/>
-            <w:r>
-              <w:rPr>
-                <w:rFonts w:ascii="Times New Roman" w:hAnsi="Times New Roman" w:cs="Times New Roman"/>
-                <w:sz w:val="28"/>
-                <w:szCs w:val="28"/>
-                <w:lang w:eastAsia="ru-RU"/>
-              </w:rPr>
-              <w:t>parametersType</w:t>
-            </w:r>
-            <w:proofErr w:type="spellEnd"/>
-            <w:r>
-              <w:rPr>
-                <w:rFonts w:ascii="Times New Roman" w:hAnsi="Times New Roman" w:cs="Times New Roman"/>
-                <w:sz w:val="28"/>
-                <w:szCs w:val="28"/>
-                <w:lang w:eastAsia="ru-RU"/>
-              </w:rPr>
-              <w:t>)</w:t>
+              <w:t>Validator_SetPositive(int correctValue, int minValue,int maxValue, ParametersType parametersType)</w:t>
             </w:r>
           </w:p>
         </w:tc>
@@ -16700,7 +15355,6 @@
               </w:rPr>
               <w:t xml:space="preserve"> </w:t>
             </w:r>
-            <w:proofErr w:type="spellStart"/>
             <w:r>
               <w:rPr>
                 <w:rFonts w:ascii="Times New Roman" w:hAnsi="Times New Roman" w:cs="Times New Roman"/>
@@ -16710,7 +15364,6 @@
               </w:rPr>
               <w:t>ParametersType.RackHeight</w:t>
             </w:r>
-            <w:proofErr w:type="spellEnd"/>
           </w:p>
         </w:tc>
         <w:tc>
@@ -16766,7 +15419,6 @@
                 <w:szCs w:val="28"/>
               </w:rPr>
             </w:pPr>
-            <w:proofErr w:type="spellStart"/>
             <w:r>
               <w:rPr>
                 <w:rFonts w:ascii="Times New Roman" w:hAnsi="Times New Roman" w:cs="Times New Roman"/>
@@ -16774,137 +15426,7 @@
                 <w:szCs w:val="28"/>
                 <w:lang w:eastAsia="ru-RU"/>
               </w:rPr>
-              <w:t>Validator_</w:t>
-            </w:r>
-            <w:proofErr w:type="gramStart"/>
-            <w:r>
-              <w:rPr>
-                <w:rFonts w:ascii="Times New Roman" w:hAnsi="Times New Roman" w:cs="Times New Roman"/>
-                <w:sz w:val="28"/>
-                <w:szCs w:val="28"/>
-                <w:lang w:eastAsia="ru-RU"/>
-              </w:rPr>
-              <w:t>SetNegative</w:t>
-            </w:r>
-            <w:proofErr w:type="spellEnd"/>
-            <w:r>
-              <w:rPr>
-                <w:rFonts w:ascii="Times New Roman" w:hAnsi="Times New Roman" w:cs="Times New Roman"/>
-                <w:sz w:val="28"/>
-                <w:szCs w:val="28"/>
-                <w:lang w:eastAsia="ru-RU"/>
-              </w:rPr>
-              <w:t>(</w:t>
-            </w:r>
-            <w:proofErr w:type="gramEnd"/>
-            <w:r>
-              <w:rPr>
-                <w:rFonts w:ascii="Times New Roman" w:hAnsi="Times New Roman" w:cs="Times New Roman"/>
-                <w:sz w:val="28"/>
-                <w:szCs w:val="28"/>
-                <w:lang w:eastAsia="ru-RU"/>
-              </w:rPr>
-              <w:t xml:space="preserve">int </w:t>
-            </w:r>
-            <w:proofErr w:type="spellStart"/>
-            <w:r>
-              <w:rPr>
-                <w:rFonts w:ascii="Times New Roman" w:hAnsi="Times New Roman" w:cs="Times New Roman"/>
-                <w:sz w:val="28"/>
-                <w:szCs w:val="28"/>
-                <w:lang w:eastAsia="ru-RU"/>
-              </w:rPr>
-              <w:t>incorrectValue,int</w:t>
-            </w:r>
-            <w:proofErr w:type="spellEnd"/>
-            <w:r>
-              <w:rPr>
-                <w:rFonts w:ascii="Times New Roman" w:hAnsi="Times New Roman" w:cs="Times New Roman"/>
-                <w:sz w:val="28"/>
-                <w:szCs w:val="28"/>
-                <w:lang w:eastAsia="ru-RU"/>
-              </w:rPr>
-              <w:t xml:space="preserve"> </w:t>
-            </w:r>
-            <w:proofErr w:type="spellStart"/>
-            <w:r>
-              <w:rPr>
-                <w:rFonts w:ascii="Times New Roman" w:hAnsi="Times New Roman" w:cs="Times New Roman"/>
-                <w:sz w:val="28"/>
-                <w:szCs w:val="28"/>
-                <w:lang w:eastAsia="ru-RU"/>
-              </w:rPr>
-              <w:t>minValue,int</w:t>
-            </w:r>
-            <w:proofErr w:type="spellEnd"/>
-            <w:r>
-              <w:rPr>
-                <w:rFonts w:ascii="Times New Roman" w:hAnsi="Times New Roman" w:cs="Times New Roman"/>
-                <w:sz w:val="28"/>
-                <w:szCs w:val="28"/>
-                <w:lang w:eastAsia="ru-RU"/>
-              </w:rPr>
-              <w:t xml:space="preserve"> </w:t>
-            </w:r>
-            <w:proofErr w:type="spellStart"/>
-            <w:r>
-              <w:rPr>
-                <w:rFonts w:ascii="Times New Roman" w:hAnsi="Times New Roman" w:cs="Times New Roman"/>
-                <w:sz w:val="28"/>
-                <w:szCs w:val="28"/>
-                <w:lang w:eastAsia="ru-RU"/>
-              </w:rPr>
-              <w:t>maxValue</w:t>
-            </w:r>
-            <w:proofErr w:type="spellEnd"/>
-            <w:r>
-              <w:rPr>
-                <w:rFonts w:ascii="Times New Roman" w:hAnsi="Times New Roman" w:cs="Times New Roman"/>
-                <w:sz w:val="28"/>
-                <w:szCs w:val="28"/>
-                <w:lang w:eastAsia="ru-RU"/>
-              </w:rPr>
-              <w:t xml:space="preserve">, </w:t>
-            </w:r>
-            <w:proofErr w:type="spellStart"/>
-            <w:r>
-              <w:rPr>
-                <w:rFonts w:ascii="Times New Roman" w:hAnsi="Times New Roman" w:cs="Times New Roman"/>
-                <w:sz w:val="28"/>
-                <w:szCs w:val="28"/>
-                <w:lang w:eastAsia="ru-RU"/>
-              </w:rPr>
-              <w:t>ParametersType</w:t>
-            </w:r>
-            <w:proofErr w:type="spellEnd"/>
-            <w:r>
-              <w:rPr>
-                <w:rFonts w:ascii="Times New Roman" w:hAnsi="Times New Roman" w:cs="Times New Roman"/>
-                <w:sz w:val="28"/>
-                <w:szCs w:val="28"/>
-                <w:lang w:eastAsia="ru-RU"/>
-              </w:rPr>
-              <w:t xml:space="preserve"> </w:t>
-            </w:r>
-            <w:proofErr w:type="spellStart"/>
-            <w:r>
-              <w:rPr>
-                <w:rFonts w:ascii="Times New Roman" w:hAnsi="Times New Roman" w:cs="Times New Roman"/>
-                <w:sz w:val="28"/>
-                <w:szCs w:val="28"/>
-                <w:lang w:eastAsia="ru-RU"/>
-              </w:rPr>
-              <w:t>parametersType</w:t>
-            </w:r>
-            <w:proofErr w:type="spellEnd"/>
-            <w:r>
-              <w:rPr>
-                <w:rFonts w:ascii="Times New Roman" w:hAnsi="Times New Roman" w:cs="Times New Roman"/>
-                <w:sz w:val="28"/>
-                <w:szCs w:val="28"/>
-                <w:lang w:eastAsia="ru-RU"/>
-              </w:rPr>
-              <w:t>)</w:t>
+              <w:t>Validator_SetNegative(int incorrectValue,int minValue,int maxValue, ParametersType parametersType)</w:t>
             </w:r>
           </w:p>
         </w:tc>
@@ -16974,7 +15496,6 @@
               </w:rPr>
               <w:t xml:space="preserve"> </w:t>
             </w:r>
-            <w:proofErr w:type="spellStart"/>
             <w:r>
               <w:rPr>
                 <w:rFonts w:ascii="Times New Roman" w:hAnsi="Times New Roman" w:cs="Times New Roman"/>
@@ -16984,7 +15505,6 @@
               </w:rPr>
               <w:t>ParametersType.RackHeight</w:t>
             </w:r>
-            <w:proofErr w:type="spellEnd"/>
           </w:p>
         </w:tc>
         <w:tc>
@@ -17033,7 +15553,6 @@
                 <w:lang w:val="ru-RU" w:eastAsia="ru-RU"/>
               </w:rPr>
             </w:pPr>
-            <w:proofErr w:type="spellStart"/>
             <w:r>
               <w:rPr>
                 <w:rFonts w:ascii="Times New Roman" w:hAnsi="Times New Roman" w:cs="Times New Roman"/>
@@ -17041,77 +15560,7 @@
                 <w:szCs w:val="28"/>
                 <w:lang w:val="ru-RU" w:eastAsia="ru-RU"/>
               </w:rPr>
-              <w:t>RackParametersWithCombining_</w:t>
-            </w:r>
-            <w:proofErr w:type="gramStart"/>
-            <w:r>
-              <w:rPr>
-                <w:rFonts w:ascii="Times New Roman" w:hAnsi="Times New Roman" w:cs="Times New Roman"/>
-                <w:sz w:val="28"/>
-                <w:szCs w:val="28"/>
-                <w:lang w:val="ru-RU" w:eastAsia="ru-RU"/>
-              </w:rPr>
-              <w:t>SetPositive</w:t>
-            </w:r>
-            <w:proofErr w:type="spellEnd"/>
-            <w:r>
-              <w:rPr>
-                <w:rFonts w:ascii="Times New Roman" w:hAnsi="Times New Roman" w:cs="Times New Roman"/>
-                <w:sz w:val="28"/>
-                <w:szCs w:val="28"/>
-                <w:lang w:val="ru-RU" w:eastAsia="ru-RU"/>
-              </w:rPr>
-              <w:t xml:space="preserve">(  </w:t>
-            </w:r>
-            <w:proofErr w:type="gramEnd"/>
-            <w:r>
-              <w:rPr>
-                <w:rFonts w:ascii="Times New Roman" w:hAnsi="Times New Roman" w:cs="Times New Roman"/>
-                <w:sz w:val="28"/>
-                <w:szCs w:val="28"/>
-                <w:lang w:val="ru-RU" w:eastAsia="ru-RU"/>
-              </w:rPr>
-              <w:t xml:space="preserve">      </w:t>
-            </w:r>
-            <w:proofErr w:type="spellStart"/>
-            <w:r>
-              <w:rPr>
-                <w:rFonts w:ascii="Times New Roman" w:hAnsi="Times New Roman" w:cs="Times New Roman"/>
-                <w:sz w:val="28"/>
-                <w:szCs w:val="28"/>
-                <w:lang w:val="ru-RU" w:eastAsia="ru-RU"/>
-              </w:rPr>
-              <w:t>CombiningShelvesType</w:t>
-            </w:r>
-            <w:proofErr w:type="spellEnd"/>
-            <w:r>
-              <w:rPr>
-                <w:rFonts w:ascii="Times New Roman" w:hAnsi="Times New Roman" w:cs="Times New Roman"/>
-                <w:sz w:val="28"/>
-                <w:szCs w:val="28"/>
-                <w:lang w:val="ru-RU" w:eastAsia="ru-RU"/>
-              </w:rPr>
-              <w:t xml:space="preserve"> </w:t>
-            </w:r>
-            <w:proofErr w:type="spellStart"/>
-            <w:r>
-              <w:rPr>
-                <w:rFonts w:ascii="Times New Roman" w:hAnsi="Times New Roman" w:cs="Times New Roman"/>
-                <w:sz w:val="28"/>
-                <w:szCs w:val="28"/>
-                <w:lang w:val="ru-RU" w:eastAsia="ru-RU"/>
-              </w:rPr>
-              <w:t>combiningType</w:t>
-            </w:r>
-            <w:proofErr w:type="spellEnd"/>
-            <w:r>
-              <w:rPr>
-                <w:rFonts w:ascii="Times New Roman" w:hAnsi="Times New Roman" w:cs="Times New Roman"/>
-                <w:sz w:val="28"/>
-                <w:szCs w:val="28"/>
-                <w:lang w:val="ru-RU" w:eastAsia="ru-RU"/>
-              </w:rPr>
-              <w:t>)</w:t>
+              <w:t>RackParametersWithCombining_SetPositive(        CombiningShelvesType combiningType)</w:t>
             </w:r>
           </w:p>
         </w:tc>
@@ -17127,7 +15576,6 @@
                 <w:szCs w:val="28"/>
               </w:rPr>
             </w:pPr>
-            <w:proofErr w:type="spellStart"/>
             <w:r>
               <w:rPr>
                 <w:rFonts w:ascii="Times New Roman" w:hAnsi="Times New Roman" w:cs="Times New Roman"/>
@@ -17137,7 +15585,6 @@
               </w:rPr>
               <w:t>CombiningShelvesType.CombiningUp</w:t>
             </w:r>
-            <w:proofErr w:type="spellEnd"/>
           </w:p>
         </w:tc>
         <w:tc>
@@ -17198,7 +15645,6 @@
                 <w:lang w:val="ru-RU"/>
               </w:rPr>
             </w:pPr>
-            <w:proofErr w:type="spellStart"/>
             <w:r>
               <w:rPr>
                 <w:rFonts w:ascii="Times New Roman" w:hAnsi="Times New Roman" w:cs="Times New Roman"/>
@@ -17208,7 +15654,6 @@
               </w:rPr>
               <w:t>CombiningShelvesType.CombiningDown</w:t>
             </w:r>
-            <w:proofErr w:type="spellEnd"/>
           </w:p>
         </w:tc>
         <w:tc>
@@ -17253,7 +15698,6 @@
                 <w:lang w:val="ru-RU"/>
               </w:rPr>
             </w:pPr>
-            <w:proofErr w:type="spellStart"/>
             <w:r>
               <w:rPr>
                 <w:rFonts w:ascii="Times New Roman" w:hAnsi="Times New Roman" w:cs="Times New Roman"/>
@@ -17261,37 +15705,7 @@
                 <w:szCs w:val="28"/>
                 <w:lang w:val="ru-RU" w:eastAsia="ru-RU"/>
               </w:rPr>
-              <w:t>TestGetErrors_</w:t>
-            </w:r>
-            <w:proofErr w:type="gramStart"/>
-            <w:r>
-              <w:rPr>
-                <w:rFonts w:ascii="Times New Roman" w:hAnsi="Times New Roman" w:cs="Times New Roman"/>
-                <w:sz w:val="28"/>
-                <w:szCs w:val="28"/>
-                <w:lang w:val="ru-RU" w:eastAsia="ru-RU"/>
-              </w:rPr>
-              <w:t>NoErrorsValue</w:t>
-            </w:r>
-            <w:proofErr w:type="spellEnd"/>
-            <w:r>
-              <w:rPr>
-                <w:rFonts w:ascii="Times New Roman" w:hAnsi="Times New Roman" w:cs="Times New Roman"/>
-                <w:sz w:val="28"/>
-                <w:szCs w:val="28"/>
-                <w:lang w:val="ru-RU" w:eastAsia="ru-RU"/>
-              </w:rPr>
-              <w:t>(</w:t>
-            </w:r>
-            <w:proofErr w:type="gramEnd"/>
-            <w:r>
-              <w:rPr>
-                <w:rFonts w:ascii="Times New Roman" w:hAnsi="Times New Roman" w:cs="Times New Roman"/>
-                <w:sz w:val="28"/>
-                <w:szCs w:val="28"/>
-                <w:lang w:val="ru-RU" w:eastAsia="ru-RU"/>
-              </w:rPr>
-              <w:t>)</w:t>
+              <w:t>TestGetErrors_NoErrorsValue()</w:t>
             </w:r>
           </w:p>
         </w:tc>
@@ -17356,7 +15770,6 @@
                 <w:lang w:eastAsia="ru-RU"/>
               </w:rPr>
             </w:pPr>
-            <w:proofErr w:type="spellStart"/>
             <w:r>
               <w:rPr>
                 <w:rFonts w:ascii="Times New Roman" w:hAnsi="Times New Roman" w:cs="Times New Roman"/>
@@ -17364,97 +15777,7 @@
                 <w:szCs w:val="28"/>
                 <w:lang w:eastAsia="ru-RU"/>
               </w:rPr>
-              <w:t>RackParametersWithCombining_</w:t>
-            </w:r>
-            <w:proofErr w:type="gramStart"/>
-            <w:r>
-              <w:rPr>
-                <w:rFonts w:ascii="Times New Roman" w:hAnsi="Times New Roman" w:cs="Times New Roman"/>
-                <w:sz w:val="28"/>
-                <w:szCs w:val="28"/>
-                <w:lang w:eastAsia="ru-RU"/>
-              </w:rPr>
-              <w:t>SetPositive</w:t>
-            </w:r>
-            <w:proofErr w:type="spellEnd"/>
-            <w:r>
-              <w:rPr>
-                <w:rFonts w:ascii="Times New Roman" w:hAnsi="Times New Roman" w:cs="Times New Roman"/>
-                <w:sz w:val="28"/>
-                <w:szCs w:val="28"/>
-                <w:lang w:eastAsia="ru-RU"/>
-              </w:rPr>
-              <w:t>(</w:t>
-            </w:r>
-            <w:proofErr w:type="gramEnd"/>
-            <w:r>
-              <w:rPr>
-                <w:rFonts w:ascii="Times New Roman" w:hAnsi="Times New Roman" w:cs="Times New Roman"/>
-                <w:sz w:val="28"/>
-                <w:szCs w:val="28"/>
-                <w:lang w:eastAsia="ru-RU"/>
-              </w:rPr>
-              <w:t xml:space="preserve">int </w:t>
-            </w:r>
-            <w:proofErr w:type="spellStart"/>
-            <w:r>
-              <w:rPr>
-                <w:rFonts w:ascii="Times New Roman" w:hAnsi="Times New Roman" w:cs="Times New Roman"/>
-                <w:sz w:val="28"/>
-                <w:szCs w:val="28"/>
-                <w:lang w:eastAsia="ru-RU"/>
-              </w:rPr>
-              <w:t>correctValue</w:t>
-            </w:r>
-            <w:proofErr w:type="spellEnd"/>
-            <w:r>
-              <w:rPr>
-                <w:rFonts w:ascii="Times New Roman" w:hAnsi="Times New Roman" w:cs="Times New Roman"/>
-                <w:sz w:val="28"/>
-                <w:szCs w:val="28"/>
-                <w:lang w:eastAsia="ru-RU"/>
-              </w:rPr>
-              <w:t xml:space="preserve">, </w:t>
-            </w:r>
-            <w:proofErr w:type="spellStart"/>
-            <w:r>
-              <w:rPr>
-                <w:rFonts w:ascii="Times New Roman" w:hAnsi="Times New Roman" w:cs="Times New Roman"/>
-                <w:sz w:val="28"/>
-                <w:szCs w:val="28"/>
-                <w:lang w:eastAsia="ru-RU"/>
-              </w:rPr>
-              <w:t>CombiningShelvesType</w:t>
-            </w:r>
-            <w:proofErr w:type="spellEnd"/>
-            <w:r>
-              <w:rPr>
-                <w:rFonts w:ascii="Times New Roman" w:hAnsi="Times New Roman" w:cs="Times New Roman"/>
-                <w:sz w:val="28"/>
-                <w:szCs w:val="28"/>
-                <w:lang w:eastAsia="ru-RU"/>
-              </w:rPr>
-              <w:t xml:space="preserve"> </w:t>
-            </w:r>
-            <w:proofErr w:type="spellStart"/>
-            <w:r>
-              <w:rPr>
-                <w:rFonts w:ascii="Times New Roman" w:hAnsi="Times New Roman" w:cs="Times New Roman"/>
-                <w:sz w:val="28"/>
-                <w:szCs w:val="28"/>
-                <w:lang w:eastAsia="ru-RU"/>
-              </w:rPr>
-              <w:t>combiningType</w:t>
-            </w:r>
-            <w:proofErr w:type="spellEnd"/>
-            <w:r>
-              <w:rPr>
-                <w:rFonts w:ascii="Times New Roman" w:hAnsi="Times New Roman" w:cs="Times New Roman"/>
-                <w:sz w:val="28"/>
-                <w:szCs w:val="28"/>
-                <w:lang w:eastAsia="ru-RU"/>
-              </w:rPr>
-              <w:t>)</w:t>
+              <w:t>RackParametersWithCombining_SetPositive(int correctValue, CombiningShelvesType combiningType)</w:t>
             </w:r>
           </w:p>
         </w:tc>
@@ -17478,19 +15801,8 @@
                 <w:szCs w:val="28"/>
                 <w:lang w:val="ru-RU" w:eastAsia="ru-RU"/>
               </w:rPr>
-              <w:t xml:space="preserve">1, </w:t>
-            </w:r>
-            <w:proofErr w:type="spellStart"/>
-            <w:r>
-              <w:rPr>
-                <w:rFonts w:ascii="Times New Roman" w:hAnsi="Times New Roman" w:cs="Times New Roman"/>
-                <w:sz w:val="28"/>
-                <w:szCs w:val="28"/>
-                <w:lang w:val="ru-RU" w:eastAsia="ru-RU"/>
-              </w:rPr>
-              <w:t>CombiningShelvesType.CombiningUp</w:t>
-            </w:r>
-            <w:proofErr w:type="spellEnd"/>
+              <w:t>1, CombiningShelvesType.CombiningUp</w:t>
+            </w:r>
           </w:p>
         </w:tc>
         <w:tc>
@@ -17580,19 +15892,8 @@
                 <w:szCs w:val="28"/>
                 <w:lang w:val="ru-RU" w:eastAsia="ru-RU"/>
               </w:rPr>
-              <w:t xml:space="preserve">1, </w:t>
-            </w:r>
-            <w:proofErr w:type="spellStart"/>
-            <w:r>
-              <w:rPr>
-                <w:rFonts w:ascii="Times New Roman" w:hAnsi="Times New Roman" w:cs="Times New Roman"/>
-                <w:sz w:val="28"/>
-                <w:szCs w:val="28"/>
-                <w:lang w:val="ru-RU" w:eastAsia="ru-RU"/>
-              </w:rPr>
-              <w:t>CombiningShelvesType.CombiningDown</w:t>
-            </w:r>
-            <w:proofErr w:type="spellEnd"/>
+              <w:t>1, CombiningShelvesType.CombiningDown</w:t>
+            </w:r>
           </w:p>
         </w:tc>
         <w:tc>
@@ -17643,7 +15944,6 @@
                 <w:lang w:eastAsia="ru-RU"/>
               </w:rPr>
             </w:pPr>
-            <w:proofErr w:type="spellStart"/>
             <w:r>
               <w:rPr>
                 <w:rFonts w:ascii="Times New Roman" w:hAnsi="Times New Roman" w:cs="Times New Roman"/>
@@ -17651,88 +15951,7 @@
                 <w:szCs w:val="28"/>
                 <w:lang w:eastAsia="ru-RU"/>
               </w:rPr>
-              <w:t>TestGetErrors_</w:t>
-            </w:r>
-            <w:proofErr w:type="gramStart"/>
-            <w:r>
-              <w:rPr>
-                <w:rFonts w:ascii="Times New Roman" w:hAnsi="Times New Roman" w:cs="Times New Roman"/>
-                <w:sz w:val="28"/>
-                <w:szCs w:val="28"/>
-                <w:lang w:eastAsia="ru-RU"/>
-              </w:rPr>
-              <w:t>HaveErrorsValue</w:t>
-            </w:r>
-            <w:proofErr w:type="spellEnd"/>
-            <w:r>
-              <w:rPr>
-                <w:rFonts w:ascii="Times New Roman" w:hAnsi="Times New Roman" w:cs="Times New Roman"/>
-                <w:sz w:val="28"/>
-                <w:szCs w:val="28"/>
-                <w:lang w:eastAsia="ru-RU"/>
-              </w:rPr>
-              <w:t>(</w:t>
-            </w:r>
-            <w:proofErr w:type="spellStart"/>
-            <w:proofErr w:type="gramEnd"/>
-            <w:r>
-              <w:rPr>
-                <w:rFonts w:ascii="Times New Roman" w:hAnsi="Times New Roman" w:cs="Times New Roman"/>
-                <w:sz w:val="28"/>
-                <w:szCs w:val="28"/>
-                <w:lang w:eastAsia="ru-RU"/>
-              </w:rPr>
-              <w:t>ParametersType</w:t>
-            </w:r>
-            <w:proofErr w:type="spellEnd"/>
-            <w:r>
-              <w:rPr>
-                <w:rFonts w:ascii="Times New Roman" w:hAnsi="Times New Roman" w:cs="Times New Roman"/>
-                <w:sz w:val="28"/>
-                <w:szCs w:val="28"/>
-                <w:lang w:eastAsia="ru-RU"/>
-              </w:rPr>
-              <w:t xml:space="preserve"> </w:t>
-            </w:r>
-            <w:proofErr w:type="spellStart"/>
-            <w:r>
-              <w:rPr>
-                <w:rFonts w:ascii="Times New Roman" w:hAnsi="Times New Roman" w:cs="Times New Roman"/>
-                <w:sz w:val="28"/>
-                <w:szCs w:val="28"/>
-                <w:lang w:eastAsia="ru-RU"/>
-              </w:rPr>
-              <w:t>parametersType</w:t>
-            </w:r>
-            <w:proofErr w:type="spellEnd"/>
-            <w:r>
-              <w:rPr>
-                <w:rFonts w:ascii="Times New Roman" w:hAnsi="Times New Roman" w:cs="Times New Roman"/>
-                <w:sz w:val="28"/>
-                <w:szCs w:val="28"/>
-                <w:lang w:eastAsia="ru-RU"/>
-              </w:rPr>
-              <w:t xml:space="preserve">, string </w:t>
-            </w:r>
-            <w:proofErr w:type="spellStart"/>
-            <w:r>
-              <w:rPr>
-                <w:rFonts w:ascii="Times New Roman" w:hAnsi="Times New Roman" w:cs="Times New Roman"/>
-                <w:sz w:val="28"/>
-                <w:szCs w:val="28"/>
-                <w:lang w:eastAsia="ru-RU"/>
-              </w:rPr>
-              <w:t>errorText</w:t>
-            </w:r>
-            <w:proofErr w:type="spellEnd"/>
-            <w:r>
-              <w:rPr>
-                <w:rFonts w:ascii="Times New Roman" w:hAnsi="Times New Roman" w:cs="Times New Roman"/>
-                <w:sz w:val="28"/>
-                <w:szCs w:val="28"/>
-                <w:lang w:eastAsia="ru-RU"/>
-              </w:rPr>
-              <w:t>)</w:t>
+              <w:t>TestGetErrors_HaveErrorsValue(ParametersType parametersType, string errorText)</w:t>
             </w:r>
           </w:p>
         </w:tc>
@@ -17752,7 +15971,6 @@
                 <w:lang w:eastAsia="ru-RU"/>
               </w:rPr>
             </w:pPr>
-            <w:proofErr w:type="spellStart"/>
             <w:r>
               <w:rPr>
                 <w:rFonts w:ascii="Times New Roman" w:hAnsi="Times New Roman" w:cs="Times New Roman"/>
@@ -17760,9 +15978,17 @@
                 <w:szCs w:val="28"/>
                 <w:lang w:eastAsia="ru-RU"/>
               </w:rPr>
-              <w:t>ParametersType.NumberCombinedShelves</w:t>
-            </w:r>
-            <w:proofErr w:type="spellEnd"/>
+              <w:t>ParametersType.NumberCombinedShelves,           "</w:t>
+            </w:r>
+            <w:r>
+              <w:rPr>
+                <w:rFonts w:ascii="Times New Roman" w:hAnsi="Times New Roman" w:cs="Times New Roman"/>
+                <w:sz w:val="28"/>
+                <w:szCs w:val="28"/>
+                <w:lang w:val="ru-RU" w:eastAsia="ru-RU"/>
+              </w:rPr>
+              <w:t>Значение</w:t>
+            </w:r>
             <w:r>
               <w:rPr>
                 <w:rFonts w:ascii="Times New Roman" w:hAnsi="Times New Roman" w:cs="Times New Roman"/>
@@ -17770,7 +15996,7 @@
                 <w:szCs w:val="28"/>
                 <w:lang w:eastAsia="ru-RU"/>
               </w:rPr>
-              <w:t>,           "</w:t>
+              <w:t xml:space="preserve"> </w:t>
             </w:r>
             <w:r>
               <w:rPr>
@@ -17779,7 +16005,7 @@
                 <w:szCs w:val="28"/>
                 <w:lang w:val="ru-RU" w:eastAsia="ru-RU"/>
               </w:rPr>
-              <w:t>Значение</w:t>
+              <w:t>параметра</w:t>
             </w:r>
             <w:r>
               <w:rPr>
@@ -17788,45 +16014,7 @@
                 <w:szCs w:val="28"/>
                 <w:lang w:eastAsia="ru-RU"/>
               </w:rPr>
-              <w:t xml:space="preserve"> </w:t>
-            </w:r>
-            <w:r>
-              <w:rPr>
-                <w:rFonts w:ascii="Times New Roman" w:hAnsi="Times New Roman" w:cs="Times New Roman"/>
-                <w:sz w:val="28"/>
-                <w:szCs w:val="28"/>
-                <w:lang w:val="ru-RU" w:eastAsia="ru-RU"/>
-              </w:rPr>
-              <w:t>параметра</w:t>
-            </w:r>
-            <w:r>
-              <w:rPr>
-                <w:rFonts w:ascii="Times New Roman" w:hAnsi="Times New Roman" w:cs="Times New Roman"/>
-                <w:sz w:val="28"/>
-                <w:szCs w:val="28"/>
-                <w:lang w:eastAsia="ru-RU"/>
-              </w:rPr>
-              <w:t xml:space="preserve"> </w:t>
-            </w:r>
-            <w:proofErr w:type="spellStart"/>
-            <w:r>
-              <w:rPr>
-                <w:rFonts w:ascii="Times New Roman" w:hAnsi="Times New Roman" w:cs="Times New Roman"/>
-                <w:sz w:val="28"/>
-                <w:szCs w:val="28"/>
-                <w:lang w:eastAsia="ru-RU"/>
-              </w:rPr>
-              <w:t>NumberCombinedShelves</w:t>
-            </w:r>
-            <w:proofErr w:type="spellEnd"/>
-            <w:r>
-              <w:rPr>
-                <w:rFonts w:ascii="Times New Roman" w:hAnsi="Times New Roman" w:cs="Times New Roman"/>
-                <w:sz w:val="28"/>
-                <w:szCs w:val="28"/>
-                <w:lang w:eastAsia="ru-RU"/>
-              </w:rPr>
-              <w:t xml:space="preserve"> </w:t>
+              <w:t xml:space="preserve"> NumberCombinedShelves </w:t>
             </w:r>
             <w:r>
               <w:rPr>
@@ -18016,34 +16204,14 @@
                 <w:szCs w:val="28"/>
               </w:rPr>
             </w:pPr>
-            <w:proofErr w:type="spellStart"/>
-            <w:r>
-              <w:rPr>
-                <w:rFonts w:ascii="Times New Roman" w:hAnsi="Times New Roman" w:cs="Times New Roman"/>
-                <w:sz w:val="28"/>
-                <w:szCs w:val="28"/>
-              </w:rPr>
-              <w:t>Тестовый</w:t>
-            </w:r>
-            <w:proofErr w:type="spellEnd"/>
-            <w:r>
-              <w:rPr>
-                <w:rFonts w:ascii="Times New Roman" w:hAnsi="Times New Roman" w:cs="Times New Roman"/>
-                <w:sz w:val="28"/>
-                <w:szCs w:val="28"/>
-              </w:rPr>
-              <w:t xml:space="preserve"> </w:t>
-            </w:r>
-            <w:proofErr w:type="spellStart"/>
-            <w:r>
-              <w:rPr>
-                <w:rFonts w:ascii="Times New Roman" w:hAnsi="Times New Roman" w:cs="Times New Roman"/>
-                <w:sz w:val="28"/>
-                <w:szCs w:val="28"/>
-              </w:rPr>
-              <w:t>метод</w:t>
-            </w:r>
-            <w:proofErr w:type="spellEnd"/>
+            <w:r>
+              <w:rPr>
+                <w:rFonts w:ascii="Times New Roman" w:hAnsi="Times New Roman" w:cs="Times New Roman"/>
+                <w:sz w:val="28"/>
+                <w:szCs w:val="28"/>
+              </w:rPr>
+              <w:t>Тестовый метод</w:t>
+            </w:r>
           </w:p>
         </w:tc>
         <w:tc>
@@ -18058,34 +16226,14 @@
                 <w:szCs w:val="28"/>
               </w:rPr>
             </w:pPr>
-            <w:proofErr w:type="spellStart"/>
-            <w:r>
-              <w:rPr>
-                <w:rFonts w:ascii="Times New Roman" w:hAnsi="Times New Roman" w:cs="Times New Roman"/>
-                <w:sz w:val="28"/>
-                <w:szCs w:val="28"/>
-              </w:rPr>
-              <w:t>Входные</w:t>
-            </w:r>
-            <w:proofErr w:type="spellEnd"/>
-            <w:r>
-              <w:rPr>
-                <w:rFonts w:ascii="Times New Roman" w:hAnsi="Times New Roman" w:cs="Times New Roman"/>
-                <w:sz w:val="28"/>
-                <w:szCs w:val="28"/>
-              </w:rPr>
-              <w:t xml:space="preserve"> </w:t>
-            </w:r>
-            <w:proofErr w:type="spellStart"/>
-            <w:r>
-              <w:rPr>
-                <w:rFonts w:ascii="Times New Roman" w:hAnsi="Times New Roman" w:cs="Times New Roman"/>
-                <w:sz w:val="28"/>
-                <w:szCs w:val="28"/>
-              </w:rPr>
-              <w:t>параметры</w:t>
-            </w:r>
-            <w:proofErr w:type="spellEnd"/>
+            <w:r>
+              <w:rPr>
+                <w:rFonts w:ascii="Times New Roman" w:hAnsi="Times New Roman" w:cs="Times New Roman"/>
+                <w:sz w:val="28"/>
+                <w:szCs w:val="28"/>
+              </w:rPr>
+              <w:t>Входные параметры</w:t>
+            </w:r>
           </w:p>
         </w:tc>
         <w:tc>
@@ -18100,52 +16248,14 @@
                 <w:szCs w:val="28"/>
               </w:rPr>
             </w:pPr>
-            <w:proofErr w:type="spellStart"/>
-            <w:r>
-              <w:rPr>
-                <w:rFonts w:ascii="Times New Roman" w:hAnsi="Times New Roman" w:cs="Times New Roman"/>
-                <w:sz w:val="28"/>
-                <w:szCs w:val="28"/>
-              </w:rPr>
-              <w:t>Описание</w:t>
-            </w:r>
-            <w:proofErr w:type="spellEnd"/>
-            <w:r>
-              <w:rPr>
-                <w:rFonts w:ascii="Times New Roman" w:hAnsi="Times New Roman" w:cs="Times New Roman"/>
-                <w:sz w:val="28"/>
-                <w:szCs w:val="28"/>
-              </w:rPr>
-              <w:t xml:space="preserve"> </w:t>
-            </w:r>
-            <w:proofErr w:type="spellStart"/>
-            <w:r>
-              <w:rPr>
-                <w:rFonts w:ascii="Times New Roman" w:hAnsi="Times New Roman" w:cs="Times New Roman"/>
-                <w:sz w:val="28"/>
-                <w:szCs w:val="28"/>
-              </w:rPr>
-              <w:t>тестового</w:t>
-            </w:r>
-            <w:proofErr w:type="spellEnd"/>
-            <w:r>
-              <w:rPr>
-                <w:rFonts w:ascii="Times New Roman" w:hAnsi="Times New Roman" w:cs="Times New Roman"/>
-                <w:sz w:val="28"/>
-                <w:szCs w:val="28"/>
-              </w:rPr>
-              <w:t xml:space="preserve"> </w:t>
-            </w:r>
-            <w:proofErr w:type="spellStart"/>
-            <w:r>
-              <w:rPr>
-                <w:rFonts w:ascii="Times New Roman" w:hAnsi="Times New Roman" w:cs="Times New Roman"/>
-                <w:sz w:val="28"/>
-                <w:szCs w:val="28"/>
-              </w:rPr>
-              <w:t>случая</w:t>
-            </w:r>
-            <w:proofErr w:type="spellEnd"/>
+            <w:r>
+              <w:rPr>
+                <w:rFonts w:ascii="Times New Roman" w:hAnsi="Times New Roman" w:cs="Times New Roman"/>
+                <w:sz w:val="28"/>
+                <w:szCs w:val="28"/>
+              </w:rPr>
+              <w:t>Описание тестового случая</w:t>
+            </w:r>
           </w:p>
         </w:tc>
       </w:tr>
@@ -18165,7 +16275,6 @@
                 <w:szCs w:val="28"/>
               </w:rPr>
             </w:pPr>
-            <w:proofErr w:type="spellStart"/>
             <w:r>
               <w:rPr>
                 <w:rFonts w:ascii="Times New Roman" w:hAnsi="Times New Roman" w:cs="Times New Roman"/>
@@ -18173,88 +16282,7 @@
                 <w:szCs w:val="28"/>
                 <w:lang w:eastAsia="ru-RU"/>
               </w:rPr>
-              <w:t>TestGetErrors_</w:t>
-            </w:r>
-            <w:proofErr w:type="gramStart"/>
-            <w:r>
-              <w:rPr>
-                <w:rFonts w:ascii="Times New Roman" w:hAnsi="Times New Roman" w:cs="Times New Roman"/>
-                <w:sz w:val="28"/>
-                <w:szCs w:val="28"/>
-                <w:lang w:eastAsia="ru-RU"/>
-              </w:rPr>
-              <w:t>HaveErrorsValue</w:t>
-            </w:r>
-            <w:proofErr w:type="spellEnd"/>
-            <w:r>
-              <w:rPr>
-                <w:rFonts w:ascii="Times New Roman" w:hAnsi="Times New Roman" w:cs="Times New Roman"/>
-                <w:sz w:val="28"/>
-                <w:szCs w:val="28"/>
-                <w:lang w:eastAsia="ru-RU"/>
-              </w:rPr>
-              <w:t>(</w:t>
-            </w:r>
-            <w:proofErr w:type="spellStart"/>
-            <w:proofErr w:type="gramEnd"/>
-            <w:r>
-              <w:rPr>
-                <w:rFonts w:ascii="Times New Roman" w:hAnsi="Times New Roman" w:cs="Times New Roman"/>
-                <w:sz w:val="28"/>
-                <w:szCs w:val="28"/>
-                <w:lang w:eastAsia="ru-RU"/>
-              </w:rPr>
-              <w:t>ParametersType</w:t>
-            </w:r>
-            <w:proofErr w:type="spellEnd"/>
-            <w:r>
-              <w:rPr>
-                <w:rFonts w:ascii="Times New Roman" w:hAnsi="Times New Roman" w:cs="Times New Roman"/>
-                <w:sz w:val="28"/>
-                <w:szCs w:val="28"/>
-                <w:lang w:eastAsia="ru-RU"/>
-              </w:rPr>
-              <w:t xml:space="preserve"> </w:t>
-            </w:r>
-            <w:proofErr w:type="spellStart"/>
-            <w:r>
-              <w:rPr>
-                <w:rFonts w:ascii="Times New Roman" w:hAnsi="Times New Roman" w:cs="Times New Roman"/>
-                <w:sz w:val="28"/>
-                <w:szCs w:val="28"/>
-                <w:lang w:eastAsia="ru-RU"/>
-              </w:rPr>
-              <w:t>parametersType</w:t>
-            </w:r>
-            <w:proofErr w:type="spellEnd"/>
-            <w:r>
-              <w:rPr>
-                <w:rFonts w:ascii="Times New Roman" w:hAnsi="Times New Roman" w:cs="Times New Roman"/>
-                <w:sz w:val="28"/>
-                <w:szCs w:val="28"/>
-                <w:lang w:eastAsia="ru-RU"/>
-              </w:rPr>
-              <w:t xml:space="preserve">, string </w:t>
-            </w:r>
-            <w:proofErr w:type="spellStart"/>
-            <w:r>
-              <w:rPr>
-                <w:rFonts w:ascii="Times New Roman" w:hAnsi="Times New Roman" w:cs="Times New Roman"/>
-                <w:sz w:val="28"/>
-                <w:szCs w:val="28"/>
-                <w:lang w:eastAsia="ru-RU"/>
-              </w:rPr>
-              <w:t>errorText</w:t>
-            </w:r>
-            <w:proofErr w:type="spellEnd"/>
-            <w:r>
-              <w:rPr>
-                <w:rFonts w:ascii="Times New Roman" w:hAnsi="Times New Roman" w:cs="Times New Roman"/>
-                <w:sz w:val="28"/>
-                <w:szCs w:val="28"/>
-                <w:lang w:eastAsia="ru-RU"/>
-              </w:rPr>
-              <w:t>)</w:t>
+              <w:t>TestGetErrors_HaveErrorsValue(ParametersType parametersType, string errorText)</w:t>
             </w:r>
           </w:p>
         </w:tc>
@@ -18274,7 +16302,6 @@
                 <w:lang w:eastAsia="ru-RU"/>
               </w:rPr>
             </w:pPr>
-            <w:proofErr w:type="spellStart"/>
             <w:r>
               <w:rPr>
                 <w:rFonts w:ascii="Times New Roman" w:hAnsi="Times New Roman" w:cs="Times New Roman"/>
@@ -18282,9 +16309,17 @@
                 <w:szCs w:val="28"/>
                 <w:lang w:eastAsia="ru-RU"/>
               </w:rPr>
-              <w:t>ParametersType.RackHeight</w:t>
-            </w:r>
-            <w:proofErr w:type="spellEnd"/>
+              <w:t>ParametersType.RackHeight, "</w:t>
+            </w:r>
+            <w:r>
+              <w:rPr>
+                <w:rFonts w:ascii="Times New Roman" w:hAnsi="Times New Roman" w:cs="Times New Roman"/>
+                <w:sz w:val="28"/>
+                <w:szCs w:val="28"/>
+                <w:lang w:val="ru-RU" w:eastAsia="ru-RU"/>
+              </w:rPr>
+              <w:t>Значение</w:t>
+            </w:r>
             <w:r>
               <w:rPr>
                 <w:rFonts w:ascii="Times New Roman" w:hAnsi="Times New Roman" w:cs="Times New Roman"/>
@@ -18292,7 +16327,7 @@
                 <w:szCs w:val="28"/>
                 <w:lang w:eastAsia="ru-RU"/>
               </w:rPr>
-              <w:t>, "</w:t>
+              <w:t xml:space="preserve"> </w:t>
             </w:r>
             <w:r>
               <w:rPr>
@@ -18301,7 +16336,7 @@
                 <w:szCs w:val="28"/>
                 <w:lang w:val="ru-RU" w:eastAsia="ru-RU"/>
               </w:rPr>
-              <w:t>Значение</w:t>
+              <w:t>параметра</w:t>
             </w:r>
             <w:r>
               <w:rPr>
@@ -18310,45 +16345,7 @@
                 <w:szCs w:val="28"/>
                 <w:lang w:eastAsia="ru-RU"/>
               </w:rPr>
-              <w:t xml:space="preserve"> </w:t>
-            </w:r>
-            <w:r>
-              <w:rPr>
-                <w:rFonts w:ascii="Times New Roman" w:hAnsi="Times New Roman" w:cs="Times New Roman"/>
-                <w:sz w:val="28"/>
-                <w:szCs w:val="28"/>
-                <w:lang w:val="ru-RU" w:eastAsia="ru-RU"/>
-              </w:rPr>
-              <w:t>параметра</w:t>
-            </w:r>
-            <w:r>
-              <w:rPr>
-                <w:rFonts w:ascii="Times New Roman" w:hAnsi="Times New Roman" w:cs="Times New Roman"/>
-                <w:sz w:val="28"/>
-                <w:szCs w:val="28"/>
-                <w:lang w:eastAsia="ru-RU"/>
-              </w:rPr>
-              <w:t xml:space="preserve"> </w:t>
-            </w:r>
-            <w:proofErr w:type="spellStart"/>
-            <w:r>
-              <w:rPr>
-                <w:rFonts w:ascii="Times New Roman" w:hAnsi="Times New Roman" w:cs="Times New Roman"/>
-                <w:sz w:val="28"/>
-                <w:szCs w:val="28"/>
-                <w:lang w:eastAsia="ru-RU"/>
-              </w:rPr>
-              <w:t>RackHeight</w:t>
-            </w:r>
-            <w:proofErr w:type="spellEnd"/>
-            <w:r>
-              <w:rPr>
-                <w:rFonts w:ascii="Times New Roman" w:hAnsi="Times New Roman" w:cs="Times New Roman"/>
-                <w:sz w:val="28"/>
-                <w:szCs w:val="28"/>
-                <w:lang w:eastAsia="ru-RU"/>
-              </w:rPr>
-              <w:t xml:space="preserve"> </w:t>
+              <w:t xml:space="preserve"> RackHeight </w:t>
             </w:r>
             <w:r>
               <w:rPr>
@@ -18506,7 +16503,6 @@
                 <w:lang w:val="ru-RU"/>
               </w:rPr>
             </w:pPr>
-            <w:proofErr w:type="spellStart"/>
             <w:r>
               <w:rPr>
                 <w:rFonts w:ascii="Times New Roman" w:hAnsi="Times New Roman" w:cs="Times New Roman"/>
@@ -18514,37 +16510,7 @@
                 <w:szCs w:val="28"/>
                 <w:lang w:val="ru-RU" w:eastAsia="ru-RU"/>
               </w:rPr>
-              <w:t>ParametersType.HeightFromFloor</w:t>
-            </w:r>
-            <w:proofErr w:type="spellEnd"/>
-            <w:r>
-              <w:rPr>
-                <w:rFonts w:ascii="Times New Roman" w:hAnsi="Times New Roman" w:cs="Times New Roman"/>
-                <w:sz w:val="28"/>
-                <w:szCs w:val="28"/>
-                <w:lang w:val="ru-RU" w:eastAsia="ru-RU"/>
-              </w:rPr>
-              <w:t xml:space="preserve">, "Значение параметра </w:t>
-            </w:r>
-            <w:proofErr w:type="spellStart"/>
-            <w:r>
-              <w:rPr>
-                <w:rFonts w:ascii="Times New Roman" w:hAnsi="Times New Roman" w:cs="Times New Roman"/>
-                <w:sz w:val="28"/>
-                <w:szCs w:val="28"/>
-                <w:lang w:val="ru-RU" w:eastAsia="ru-RU"/>
-              </w:rPr>
-              <w:t>HeightFromFloor</w:t>
-            </w:r>
-            <w:proofErr w:type="spellEnd"/>
-            <w:r>
-              <w:rPr>
-                <w:rFonts w:ascii="Times New Roman" w:hAnsi="Times New Roman" w:cs="Times New Roman"/>
-                <w:sz w:val="28"/>
-                <w:szCs w:val="28"/>
-                <w:lang w:val="ru-RU" w:eastAsia="ru-RU"/>
-              </w:rPr>
-              <w:t xml:space="preserve"> не вошло в диапазон"</w:t>
+              <w:t>ParametersType.HeightFromFloor, "Значение параметра HeightFromFloor не вошло в диапазон"</w:t>
             </w:r>
           </w:p>
         </w:tc>
@@ -18637,47 +16603,7 @@
                 <w:szCs w:val="28"/>
                 <w:lang w:val="ru-RU" w:eastAsia="ru-RU"/>
               </w:rPr>
-              <w:t>ParametersType.</w:t>
-            </w:r>
-            <w:proofErr w:type="spellStart"/>
-            <w:r>
-              <w:rPr>
-                <w:rFonts w:ascii="Times New Roman" w:hAnsi="Times New Roman" w:cs="Times New Roman"/>
-                <w:sz w:val="28"/>
-                <w:szCs w:val="28"/>
-                <w:lang w:val="ru-RU" w:eastAsia="ru-RU"/>
-              </w:rPr>
-              <w:t>RackDept</w:t>
-            </w:r>
-            <w:proofErr w:type="spellEnd"/>
-            <w:r>
-              <w:rPr>
-                <w:rFonts w:ascii="Times New Roman" w:hAnsi="Times New Roman" w:cs="Times New Roman"/>
-                <w:sz w:val="28"/>
-                <w:szCs w:val="28"/>
-                <w:lang w:val="ru-RU" w:eastAsia="ru-RU"/>
-              </w:rPr>
-              <w:t xml:space="preserve">,"Значение параметра </w:t>
-            </w:r>
-            <w:proofErr w:type="spellStart"/>
-            <w:r>
-              <w:rPr>
-                <w:rFonts w:ascii="Times New Roman" w:hAnsi="Times New Roman" w:cs="Times New Roman"/>
-                <w:sz w:val="28"/>
-                <w:szCs w:val="28"/>
-                <w:lang w:val="ru-RU" w:eastAsia="ru-RU"/>
-              </w:rPr>
-              <w:t>RackDepth</w:t>
-            </w:r>
-            <w:proofErr w:type="spellEnd"/>
-            <w:r>
-              <w:rPr>
-                <w:rFonts w:ascii="Times New Roman" w:hAnsi="Times New Roman" w:cs="Times New Roman"/>
-                <w:sz w:val="28"/>
-                <w:szCs w:val="28"/>
-                <w:lang w:val="ru-RU" w:eastAsia="ru-RU"/>
-              </w:rPr>
-              <w:t xml:space="preserve"> не вошло в диапазон"</w:t>
+              <w:t>ParametersType.RackDept,"Значение параметра RackDepth не вошло в диапазон"</w:t>
             </w:r>
           </w:p>
         </w:tc>
@@ -18766,7 +16692,6 @@
                 <w:lang w:val="ru-RU" w:eastAsia="ru-RU"/>
               </w:rPr>
             </w:pPr>
-            <w:proofErr w:type="spellStart"/>
             <w:r>
               <w:rPr>
                 <w:rFonts w:ascii="Times New Roman" w:hAnsi="Times New Roman" w:cs="Times New Roman"/>
@@ -18774,37 +16699,7 @@
                 <w:szCs w:val="28"/>
                 <w:lang w:val="ru-RU" w:eastAsia="ru-RU"/>
               </w:rPr>
-              <w:t>ParametersType.RackWidt</w:t>
-            </w:r>
-            <w:proofErr w:type="spellEnd"/>
-            <w:r>
-              <w:rPr>
-                <w:rFonts w:ascii="Times New Roman" w:hAnsi="Times New Roman" w:cs="Times New Roman"/>
-                <w:sz w:val="28"/>
-                <w:szCs w:val="28"/>
-                <w:lang w:val="ru-RU" w:eastAsia="ru-RU"/>
-              </w:rPr>
-              <w:t xml:space="preserve">,       "Значение параметра </w:t>
-            </w:r>
-            <w:proofErr w:type="spellStart"/>
-            <w:r>
-              <w:rPr>
-                <w:rFonts w:ascii="Times New Roman" w:hAnsi="Times New Roman" w:cs="Times New Roman"/>
-                <w:sz w:val="28"/>
-                <w:szCs w:val="28"/>
-                <w:lang w:val="ru-RU" w:eastAsia="ru-RU"/>
-              </w:rPr>
-              <w:t>RackWidth</w:t>
-            </w:r>
-            <w:proofErr w:type="spellEnd"/>
-            <w:r>
-              <w:rPr>
-                <w:rFonts w:ascii="Times New Roman" w:hAnsi="Times New Roman" w:cs="Times New Roman"/>
-                <w:sz w:val="28"/>
-                <w:szCs w:val="28"/>
-                <w:lang w:val="ru-RU" w:eastAsia="ru-RU"/>
-              </w:rPr>
-              <w:t xml:space="preserve"> не вошло в диапазон"</w:t>
+              <w:t>ParametersType.RackWidt,       "Значение параметра RackWidth не вошло в диапазон"</w:t>
             </w:r>
           </w:p>
         </w:tc>
@@ -18951,34 +16846,14 @@
                 <w:szCs w:val="28"/>
               </w:rPr>
             </w:pPr>
-            <w:proofErr w:type="spellStart"/>
-            <w:r>
-              <w:rPr>
-                <w:rFonts w:ascii="Times New Roman" w:hAnsi="Times New Roman" w:cs="Times New Roman"/>
-                <w:sz w:val="28"/>
-                <w:szCs w:val="28"/>
-              </w:rPr>
-              <w:t>Тестовый</w:t>
-            </w:r>
-            <w:proofErr w:type="spellEnd"/>
-            <w:r>
-              <w:rPr>
-                <w:rFonts w:ascii="Times New Roman" w:hAnsi="Times New Roman" w:cs="Times New Roman"/>
-                <w:sz w:val="28"/>
-                <w:szCs w:val="28"/>
-              </w:rPr>
-              <w:t xml:space="preserve"> </w:t>
-            </w:r>
-            <w:proofErr w:type="spellStart"/>
-            <w:r>
-              <w:rPr>
-                <w:rFonts w:ascii="Times New Roman" w:hAnsi="Times New Roman" w:cs="Times New Roman"/>
-                <w:sz w:val="28"/>
-                <w:szCs w:val="28"/>
-              </w:rPr>
-              <w:t>метод</w:t>
-            </w:r>
-            <w:proofErr w:type="spellEnd"/>
+            <w:r>
+              <w:rPr>
+                <w:rFonts w:ascii="Times New Roman" w:hAnsi="Times New Roman" w:cs="Times New Roman"/>
+                <w:sz w:val="28"/>
+                <w:szCs w:val="28"/>
+              </w:rPr>
+              <w:t>Тестовый метод</w:t>
+            </w:r>
           </w:p>
         </w:tc>
         <w:tc>
@@ -18993,34 +16868,14 @@
                 <w:szCs w:val="28"/>
               </w:rPr>
             </w:pPr>
-            <w:proofErr w:type="spellStart"/>
-            <w:r>
-              <w:rPr>
-                <w:rFonts w:ascii="Times New Roman" w:hAnsi="Times New Roman" w:cs="Times New Roman"/>
-                <w:sz w:val="28"/>
-                <w:szCs w:val="28"/>
-              </w:rPr>
-              <w:t>Входные</w:t>
-            </w:r>
-            <w:proofErr w:type="spellEnd"/>
-            <w:r>
-              <w:rPr>
-                <w:rFonts w:ascii="Times New Roman" w:hAnsi="Times New Roman" w:cs="Times New Roman"/>
-                <w:sz w:val="28"/>
-                <w:szCs w:val="28"/>
-              </w:rPr>
-              <w:t xml:space="preserve"> </w:t>
-            </w:r>
-            <w:proofErr w:type="spellStart"/>
-            <w:r>
-              <w:rPr>
-                <w:rFonts w:ascii="Times New Roman" w:hAnsi="Times New Roman" w:cs="Times New Roman"/>
-                <w:sz w:val="28"/>
-                <w:szCs w:val="28"/>
-              </w:rPr>
-              <w:t>параметры</w:t>
-            </w:r>
-            <w:proofErr w:type="spellEnd"/>
+            <w:r>
+              <w:rPr>
+                <w:rFonts w:ascii="Times New Roman" w:hAnsi="Times New Roman" w:cs="Times New Roman"/>
+                <w:sz w:val="28"/>
+                <w:szCs w:val="28"/>
+              </w:rPr>
+              <w:t>Входные параметры</w:t>
+            </w:r>
           </w:p>
         </w:tc>
         <w:tc>
@@ -19035,52 +16890,14 @@
                 <w:szCs w:val="28"/>
               </w:rPr>
             </w:pPr>
-            <w:proofErr w:type="spellStart"/>
-            <w:r>
-              <w:rPr>
-                <w:rFonts w:ascii="Times New Roman" w:hAnsi="Times New Roman" w:cs="Times New Roman"/>
-                <w:sz w:val="28"/>
-                <w:szCs w:val="28"/>
-              </w:rPr>
-              <w:t>Описание</w:t>
-            </w:r>
-            <w:proofErr w:type="spellEnd"/>
-            <w:r>
-              <w:rPr>
-                <w:rFonts w:ascii="Times New Roman" w:hAnsi="Times New Roman" w:cs="Times New Roman"/>
-                <w:sz w:val="28"/>
-                <w:szCs w:val="28"/>
-              </w:rPr>
-              <w:t xml:space="preserve"> </w:t>
-            </w:r>
-            <w:proofErr w:type="spellStart"/>
-            <w:r>
-              <w:rPr>
-                <w:rFonts w:ascii="Times New Roman" w:hAnsi="Times New Roman" w:cs="Times New Roman"/>
-                <w:sz w:val="28"/>
-                <w:szCs w:val="28"/>
-              </w:rPr>
-              <w:t>тестового</w:t>
-            </w:r>
-            <w:proofErr w:type="spellEnd"/>
-            <w:r>
-              <w:rPr>
-                <w:rFonts w:ascii="Times New Roman" w:hAnsi="Times New Roman" w:cs="Times New Roman"/>
-                <w:sz w:val="28"/>
-                <w:szCs w:val="28"/>
-              </w:rPr>
-              <w:t xml:space="preserve"> </w:t>
-            </w:r>
-            <w:proofErr w:type="spellStart"/>
-            <w:r>
-              <w:rPr>
-                <w:rFonts w:ascii="Times New Roman" w:hAnsi="Times New Roman" w:cs="Times New Roman"/>
-                <w:sz w:val="28"/>
-                <w:szCs w:val="28"/>
-              </w:rPr>
-              <w:t>случая</w:t>
-            </w:r>
-            <w:proofErr w:type="spellEnd"/>
+            <w:r>
+              <w:rPr>
+                <w:rFonts w:ascii="Times New Roman" w:hAnsi="Times New Roman" w:cs="Times New Roman"/>
+                <w:sz w:val="28"/>
+                <w:szCs w:val="28"/>
+              </w:rPr>
+              <w:t>Описание тестового случая</w:t>
+            </w:r>
           </w:p>
         </w:tc>
       </w:tr>
@@ -19100,7 +16917,6 @@
                 <w:szCs w:val="28"/>
               </w:rPr>
             </w:pPr>
-            <w:proofErr w:type="spellStart"/>
             <w:r>
               <w:rPr>
                 <w:rFonts w:ascii="Times New Roman" w:hAnsi="Times New Roman" w:cs="Times New Roman"/>
@@ -19108,88 +16924,7 @@
                 <w:szCs w:val="28"/>
                 <w:lang w:eastAsia="ru-RU"/>
               </w:rPr>
-              <w:t>TestGetErrors_</w:t>
-            </w:r>
-            <w:proofErr w:type="gramStart"/>
-            <w:r>
-              <w:rPr>
-                <w:rFonts w:ascii="Times New Roman" w:hAnsi="Times New Roman" w:cs="Times New Roman"/>
-                <w:sz w:val="28"/>
-                <w:szCs w:val="28"/>
-                <w:lang w:eastAsia="ru-RU"/>
-              </w:rPr>
-              <w:t>HaveErrorsValue</w:t>
-            </w:r>
-            <w:proofErr w:type="spellEnd"/>
-            <w:r>
-              <w:rPr>
-                <w:rFonts w:ascii="Times New Roman" w:hAnsi="Times New Roman" w:cs="Times New Roman"/>
-                <w:sz w:val="28"/>
-                <w:szCs w:val="28"/>
-                <w:lang w:eastAsia="ru-RU"/>
-              </w:rPr>
-              <w:t>(</w:t>
-            </w:r>
-            <w:proofErr w:type="spellStart"/>
-            <w:proofErr w:type="gramEnd"/>
-            <w:r>
-              <w:rPr>
-                <w:rFonts w:ascii="Times New Roman" w:hAnsi="Times New Roman" w:cs="Times New Roman"/>
-                <w:sz w:val="28"/>
-                <w:szCs w:val="28"/>
-                <w:lang w:eastAsia="ru-RU"/>
-              </w:rPr>
-              <w:t>ParametersType</w:t>
-            </w:r>
-            <w:proofErr w:type="spellEnd"/>
-            <w:r>
-              <w:rPr>
-                <w:rFonts w:ascii="Times New Roman" w:hAnsi="Times New Roman" w:cs="Times New Roman"/>
-                <w:sz w:val="28"/>
-                <w:szCs w:val="28"/>
-                <w:lang w:eastAsia="ru-RU"/>
-              </w:rPr>
-              <w:t xml:space="preserve"> </w:t>
-            </w:r>
-            <w:proofErr w:type="spellStart"/>
-            <w:r>
-              <w:rPr>
-                <w:rFonts w:ascii="Times New Roman" w:hAnsi="Times New Roman" w:cs="Times New Roman"/>
-                <w:sz w:val="28"/>
-                <w:szCs w:val="28"/>
-                <w:lang w:eastAsia="ru-RU"/>
-              </w:rPr>
-              <w:t>parametersType</w:t>
-            </w:r>
-            <w:proofErr w:type="spellEnd"/>
-            <w:r>
-              <w:rPr>
-                <w:rFonts w:ascii="Times New Roman" w:hAnsi="Times New Roman" w:cs="Times New Roman"/>
-                <w:sz w:val="28"/>
-                <w:szCs w:val="28"/>
-                <w:lang w:eastAsia="ru-RU"/>
-              </w:rPr>
-              <w:t xml:space="preserve">, string </w:t>
-            </w:r>
-            <w:proofErr w:type="spellStart"/>
-            <w:r>
-              <w:rPr>
-                <w:rFonts w:ascii="Times New Roman" w:hAnsi="Times New Roman" w:cs="Times New Roman"/>
-                <w:sz w:val="28"/>
-                <w:szCs w:val="28"/>
-                <w:lang w:eastAsia="ru-RU"/>
-              </w:rPr>
-              <w:t>errorText</w:t>
-            </w:r>
-            <w:proofErr w:type="spellEnd"/>
-            <w:r>
-              <w:rPr>
-                <w:rFonts w:ascii="Times New Roman" w:hAnsi="Times New Roman" w:cs="Times New Roman"/>
-                <w:sz w:val="28"/>
-                <w:szCs w:val="28"/>
-                <w:lang w:eastAsia="ru-RU"/>
-              </w:rPr>
-              <w:t>)</w:t>
+              <w:t>TestGetErrors_HaveErrorsValue(ParametersType parametersType, string errorText)</w:t>
             </w:r>
           </w:p>
         </w:tc>
@@ -19204,7 +16939,6 @@
                 <w:szCs w:val="28"/>
               </w:rPr>
             </w:pPr>
-            <w:proofErr w:type="spellStart"/>
             <w:r>
               <w:rPr>
                 <w:rFonts w:ascii="Times New Roman" w:hAnsi="Times New Roman" w:cs="Times New Roman"/>
@@ -19212,9 +16946,17 @@
                 <w:szCs w:val="28"/>
                 <w:lang w:eastAsia="ru-RU"/>
               </w:rPr>
-              <w:t>ParametersType.ShelvesNumber</w:t>
-            </w:r>
-            <w:proofErr w:type="spellEnd"/>
+              <w:t>ParametersType.ShelvesNumber,"</w:t>
+            </w:r>
+            <w:r>
+              <w:rPr>
+                <w:rFonts w:ascii="Times New Roman" w:hAnsi="Times New Roman" w:cs="Times New Roman"/>
+                <w:sz w:val="28"/>
+                <w:szCs w:val="28"/>
+                <w:lang w:val="ru-RU" w:eastAsia="ru-RU"/>
+              </w:rPr>
+              <w:t>Значение</w:t>
+            </w:r>
             <w:r>
               <w:rPr>
                 <w:rFonts w:ascii="Times New Roman" w:hAnsi="Times New Roman" w:cs="Times New Roman"/>
@@ -19222,7 +16964,7 @@
                 <w:szCs w:val="28"/>
                 <w:lang w:eastAsia="ru-RU"/>
               </w:rPr>
-              <w:t>,"</w:t>
+              <w:t xml:space="preserve"> </w:t>
             </w:r>
             <w:r>
               <w:rPr>
@@ -19231,7 +16973,7 @@
                 <w:szCs w:val="28"/>
                 <w:lang w:val="ru-RU" w:eastAsia="ru-RU"/>
               </w:rPr>
-              <w:t>Значение</w:t>
+              <w:t>параметра</w:t>
             </w:r>
             <w:r>
               <w:rPr>
@@ -19240,45 +16982,7 @@
                 <w:szCs w:val="28"/>
                 <w:lang w:eastAsia="ru-RU"/>
               </w:rPr>
-              <w:t xml:space="preserve"> </w:t>
-            </w:r>
-            <w:r>
-              <w:rPr>
-                <w:rFonts w:ascii="Times New Roman" w:hAnsi="Times New Roman" w:cs="Times New Roman"/>
-                <w:sz w:val="28"/>
-                <w:szCs w:val="28"/>
-                <w:lang w:val="ru-RU" w:eastAsia="ru-RU"/>
-              </w:rPr>
-              <w:t>параметра</w:t>
-            </w:r>
-            <w:r>
-              <w:rPr>
-                <w:rFonts w:ascii="Times New Roman" w:hAnsi="Times New Roman" w:cs="Times New Roman"/>
-                <w:sz w:val="28"/>
-                <w:szCs w:val="28"/>
-                <w:lang w:eastAsia="ru-RU"/>
-              </w:rPr>
-              <w:t xml:space="preserve"> </w:t>
-            </w:r>
-            <w:proofErr w:type="spellStart"/>
-            <w:r>
-              <w:rPr>
-                <w:rFonts w:ascii="Times New Roman" w:hAnsi="Times New Roman" w:cs="Times New Roman"/>
-                <w:sz w:val="28"/>
-                <w:szCs w:val="28"/>
-                <w:lang w:eastAsia="ru-RU"/>
-              </w:rPr>
-              <w:t>ShelvesNumber</w:t>
-            </w:r>
-            <w:proofErr w:type="spellEnd"/>
-            <w:r>
-              <w:rPr>
-                <w:rFonts w:ascii="Times New Roman" w:hAnsi="Times New Roman" w:cs="Times New Roman"/>
-                <w:sz w:val="28"/>
-                <w:szCs w:val="28"/>
-                <w:lang w:eastAsia="ru-RU"/>
-              </w:rPr>
-              <w:t xml:space="preserve"> </w:t>
+              <w:t xml:space="preserve"> ShelvesNumber </w:t>
             </w:r>
             <w:r>
               <w:rPr>
@@ -19435,7 +17139,6 @@
                 <w:lang w:val="ru-RU" w:eastAsia="ru-RU"/>
               </w:rPr>
             </w:pPr>
-            <w:proofErr w:type="spellStart"/>
             <w:r>
               <w:rPr>
                 <w:rFonts w:ascii="Times New Roman" w:hAnsi="Times New Roman" w:cs="Times New Roman"/>
@@ -19445,7 +17148,6 @@
               </w:rPr>
               <w:t>ParametersType</w:t>
             </w:r>
-            <w:proofErr w:type="spellEnd"/>
             <w:r>
               <w:rPr>
                 <w:rFonts w:ascii="Times New Roman" w:hAnsi="Times New Roman" w:cs="Times New Roman"/>
@@ -19455,7 +17157,6 @@
               </w:rPr>
               <w:t>.</w:t>
             </w:r>
-            <w:proofErr w:type="spellStart"/>
             <w:r>
               <w:rPr>
                 <w:rFonts w:ascii="Times New Roman" w:hAnsi="Times New Roman" w:cs="Times New Roman"/>
@@ -19465,7 +17166,6 @@
               </w:rPr>
               <w:t>MaterialThickness</w:t>
             </w:r>
-            <w:proofErr w:type="spellEnd"/>
             <w:r>
               <w:rPr>
                 <w:rFonts w:ascii="Times New Roman" w:hAnsi="Times New Roman" w:cs="Times New Roman"/>
@@ -19511,7 +17211,6 @@
               </w:rPr>
               <w:t xml:space="preserve"> </w:t>
             </w:r>
-            <w:proofErr w:type="spellStart"/>
             <w:r>
               <w:rPr>
                 <w:rFonts w:ascii="Times New Roman" w:hAnsi="Times New Roman" w:cs="Times New Roman"/>
@@ -19521,7 +17220,6 @@
               </w:rPr>
               <w:t>MaterialThickness</w:t>
             </w:r>
-            <w:proofErr w:type="spellEnd"/>
             <w:r>
               <w:rPr>
                 <w:rFonts w:ascii="Times New Roman" w:hAnsi="Times New Roman" w:cs="Times New Roman"/>
@@ -19708,7 +17406,6 @@
                 <w:lang w:val="ru-RU" w:eastAsia="ru-RU"/>
               </w:rPr>
             </w:pPr>
-            <w:proofErr w:type="spellStart"/>
             <w:r>
               <w:rPr>
                 <w:rFonts w:ascii="Times New Roman" w:hAnsi="Times New Roman" w:cs="Times New Roman"/>
@@ -19718,7 +17415,6 @@
               </w:rPr>
               <w:t>ParametersType</w:t>
             </w:r>
-            <w:proofErr w:type="spellEnd"/>
             <w:r>
               <w:rPr>
                 <w:rFonts w:ascii="Times New Roman" w:hAnsi="Times New Roman" w:cs="Times New Roman"/>
@@ -19728,7 +17424,6 @@
               </w:rPr>
               <w:t>.</w:t>
             </w:r>
-            <w:proofErr w:type="spellStart"/>
             <w:r>
               <w:rPr>
                 <w:rFonts w:ascii="Times New Roman" w:hAnsi="Times New Roman" w:cs="Times New Roman"/>
@@ -19738,7 +17433,6 @@
               </w:rPr>
               <w:t>ShelvesNumber</w:t>
             </w:r>
-            <w:proofErr w:type="spellEnd"/>
             <w:r>
               <w:rPr>
                 <w:rFonts w:ascii="Times New Roman" w:hAnsi="Times New Roman" w:cs="Times New Roman"/>
@@ -19770,7 +17464,6 @@
               </w:rPr>
               <w:t xml:space="preserve">"Значение параметра </w:t>
             </w:r>
-            <w:proofErr w:type="spellStart"/>
             <w:r>
               <w:rPr>
                 <w:rFonts w:ascii="Times New Roman" w:hAnsi="Times New Roman" w:cs="Times New Roman"/>
@@ -19780,7 +17473,6 @@
               </w:rPr>
               <w:t>ShelvesNumber</w:t>
             </w:r>
-            <w:proofErr w:type="spellEnd"/>
             <w:r>
               <w:rPr>
                 <w:rFonts w:ascii="Times New Roman" w:hAnsi="Times New Roman" w:cs="Times New Roman"/>
@@ -19882,7 +17574,6 @@
                 <w:lang w:eastAsia="ru-RU"/>
               </w:rPr>
             </w:pPr>
-            <w:proofErr w:type="spellStart"/>
             <w:r>
               <w:rPr>
                 <w:rFonts w:ascii="Times New Roman" w:hAnsi="Times New Roman" w:cs="Times New Roman"/>
@@ -19890,57 +17581,7 @@
                 <w:szCs w:val="28"/>
                 <w:lang w:eastAsia="ru-RU"/>
               </w:rPr>
-              <w:t>RackParametersNoCombining_</w:t>
-            </w:r>
-            <w:proofErr w:type="gramStart"/>
-            <w:r>
-              <w:rPr>
-                <w:rFonts w:ascii="Times New Roman" w:hAnsi="Times New Roman" w:cs="Times New Roman"/>
-                <w:sz w:val="28"/>
-                <w:szCs w:val="28"/>
-                <w:lang w:eastAsia="ru-RU"/>
-              </w:rPr>
-              <w:t>SetPositive</w:t>
-            </w:r>
-            <w:proofErr w:type="spellEnd"/>
-            <w:r>
-              <w:rPr>
-                <w:rFonts w:ascii="Times New Roman" w:hAnsi="Times New Roman" w:cs="Times New Roman"/>
-                <w:sz w:val="28"/>
-                <w:szCs w:val="28"/>
-                <w:lang w:eastAsia="ru-RU"/>
-              </w:rPr>
-              <w:t>( int</w:t>
-            </w:r>
-            <w:proofErr w:type="gramEnd"/>
-            <w:r>
-              <w:rPr>
-                <w:rFonts w:ascii="Times New Roman" w:hAnsi="Times New Roman" w:cs="Times New Roman"/>
-                <w:sz w:val="28"/>
-                <w:szCs w:val="28"/>
-                <w:lang w:eastAsia="ru-RU"/>
-              </w:rPr>
-              <w:t xml:space="preserve"> </w:t>
-            </w:r>
-            <w:proofErr w:type="spellStart"/>
-            <w:r>
-              <w:rPr>
-                <w:rFonts w:ascii="Times New Roman" w:hAnsi="Times New Roman" w:cs="Times New Roman"/>
-                <w:sz w:val="28"/>
-                <w:szCs w:val="28"/>
-                <w:lang w:eastAsia="ru-RU"/>
-              </w:rPr>
-              <w:t>correctValue,ParametersType</w:t>
-            </w:r>
-            <w:proofErr w:type="spellEnd"/>
-            <w:r>
-              <w:rPr>
-                <w:rFonts w:ascii="Times New Roman" w:hAnsi="Times New Roman" w:cs="Times New Roman"/>
-                <w:sz w:val="28"/>
-                <w:szCs w:val="28"/>
-                <w:lang w:eastAsia="ru-RU"/>
-              </w:rPr>
-              <w:t xml:space="preserve"> parameter)</w:t>
+              <w:t>RackParametersNoCombining_SetPositive( int correctValue,ParametersType parameter)</w:t>
             </w:r>
           </w:p>
         </w:tc>
@@ -19963,27 +17604,7 @@
                 <w:szCs w:val="28"/>
                 <w:lang w:val="ru-RU" w:eastAsia="ru-RU"/>
               </w:rPr>
-              <w:t xml:space="preserve">10, </w:t>
-            </w:r>
-            <w:proofErr w:type="spellStart"/>
-            <w:r>
-              <w:rPr>
-                <w:rFonts w:ascii="Times New Roman" w:hAnsi="Times New Roman" w:cs="Times New Roman"/>
-                <w:sz w:val="28"/>
-                <w:szCs w:val="28"/>
-                <w:lang w:val="ru-RU" w:eastAsia="ru-RU"/>
-              </w:rPr>
-              <w:t>ParametersType.MaterialThickness</w:t>
-            </w:r>
-            <w:proofErr w:type="spellEnd"/>
-            <w:r>
-              <w:rPr>
-                <w:rFonts w:ascii="Times New Roman" w:hAnsi="Times New Roman" w:cs="Times New Roman"/>
-                <w:sz w:val="28"/>
-                <w:szCs w:val="28"/>
-                <w:lang w:val="ru-RU" w:eastAsia="ru-RU"/>
-              </w:rPr>
-              <w:t>,</w:t>
+              <w:t>10, ParametersType.MaterialThickness,</w:t>
             </w:r>
           </w:p>
         </w:tc>
@@ -20051,19 +17672,8 @@
                 <w:szCs w:val="28"/>
                 <w:lang w:val="ru-RU" w:eastAsia="ru-RU"/>
               </w:rPr>
-              <w:t xml:space="preserve">80, </w:t>
-            </w:r>
-            <w:proofErr w:type="spellStart"/>
-            <w:r>
-              <w:rPr>
-                <w:rFonts w:ascii="Times New Roman" w:hAnsi="Times New Roman" w:cs="Times New Roman"/>
-                <w:sz w:val="28"/>
-                <w:szCs w:val="28"/>
-                <w:lang w:val="ru-RU" w:eastAsia="ru-RU"/>
-              </w:rPr>
-              <w:t>ParametersType.HeightFromFloor</w:t>
-            </w:r>
-            <w:proofErr w:type="spellEnd"/>
+              <w:t>80, ParametersType.HeightFromFloor</w:t>
+            </w:r>
           </w:p>
         </w:tc>
         <w:tc>
@@ -20208,34 +17818,14 @@
                 <w:szCs w:val="28"/>
               </w:rPr>
             </w:pPr>
-            <w:proofErr w:type="spellStart"/>
-            <w:r>
-              <w:rPr>
-                <w:rFonts w:ascii="Times New Roman" w:hAnsi="Times New Roman" w:cs="Times New Roman"/>
-                <w:sz w:val="28"/>
-                <w:szCs w:val="28"/>
-              </w:rPr>
-              <w:t>Тестовый</w:t>
-            </w:r>
-            <w:proofErr w:type="spellEnd"/>
-            <w:r>
-              <w:rPr>
-                <w:rFonts w:ascii="Times New Roman" w:hAnsi="Times New Roman" w:cs="Times New Roman"/>
-                <w:sz w:val="28"/>
-                <w:szCs w:val="28"/>
-              </w:rPr>
-              <w:t xml:space="preserve"> </w:t>
-            </w:r>
-            <w:proofErr w:type="spellStart"/>
-            <w:r>
-              <w:rPr>
-                <w:rFonts w:ascii="Times New Roman" w:hAnsi="Times New Roman" w:cs="Times New Roman"/>
-                <w:sz w:val="28"/>
-                <w:szCs w:val="28"/>
-              </w:rPr>
-              <w:t>метод</w:t>
-            </w:r>
-            <w:proofErr w:type="spellEnd"/>
+            <w:r>
+              <w:rPr>
+                <w:rFonts w:ascii="Times New Roman" w:hAnsi="Times New Roman" w:cs="Times New Roman"/>
+                <w:sz w:val="28"/>
+                <w:szCs w:val="28"/>
+              </w:rPr>
+              <w:t>Тестовый метод</w:t>
+            </w:r>
           </w:p>
         </w:tc>
         <w:tc>
@@ -20250,34 +17840,14 @@
                 <w:szCs w:val="28"/>
               </w:rPr>
             </w:pPr>
-            <w:proofErr w:type="spellStart"/>
-            <w:r>
-              <w:rPr>
-                <w:rFonts w:ascii="Times New Roman" w:hAnsi="Times New Roman" w:cs="Times New Roman"/>
-                <w:sz w:val="28"/>
-                <w:szCs w:val="28"/>
-              </w:rPr>
-              <w:t>Входные</w:t>
-            </w:r>
-            <w:proofErr w:type="spellEnd"/>
-            <w:r>
-              <w:rPr>
-                <w:rFonts w:ascii="Times New Roman" w:hAnsi="Times New Roman" w:cs="Times New Roman"/>
-                <w:sz w:val="28"/>
-                <w:szCs w:val="28"/>
-              </w:rPr>
-              <w:t xml:space="preserve"> </w:t>
-            </w:r>
-            <w:proofErr w:type="spellStart"/>
-            <w:r>
-              <w:rPr>
-                <w:rFonts w:ascii="Times New Roman" w:hAnsi="Times New Roman" w:cs="Times New Roman"/>
-                <w:sz w:val="28"/>
-                <w:szCs w:val="28"/>
-              </w:rPr>
-              <w:t>параметры</w:t>
-            </w:r>
-            <w:proofErr w:type="spellEnd"/>
+            <w:r>
+              <w:rPr>
+                <w:rFonts w:ascii="Times New Roman" w:hAnsi="Times New Roman" w:cs="Times New Roman"/>
+                <w:sz w:val="28"/>
+                <w:szCs w:val="28"/>
+              </w:rPr>
+              <w:t>Входные параметры</w:t>
+            </w:r>
           </w:p>
         </w:tc>
         <w:tc>
@@ -20292,52 +17862,14 @@
                 <w:szCs w:val="28"/>
               </w:rPr>
             </w:pPr>
-            <w:proofErr w:type="spellStart"/>
-            <w:r>
-              <w:rPr>
-                <w:rFonts w:ascii="Times New Roman" w:hAnsi="Times New Roman" w:cs="Times New Roman"/>
-                <w:sz w:val="28"/>
-                <w:szCs w:val="28"/>
-              </w:rPr>
-              <w:t>Описание</w:t>
-            </w:r>
-            <w:proofErr w:type="spellEnd"/>
-            <w:r>
-              <w:rPr>
-                <w:rFonts w:ascii="Times New Roman" w:hAnsi="Times New Roman" w:cs="Times New Roman"/>
-                <w:sz w:val="28"/>
-                <w:szCs w:val="28"/>
-              </w:rPr>
-              <w:t xml:space="preserve"> </w:t>
-            </w:r>
-            <w:proofErr w:type="spellStart"/>
-            <w:r>
-              <w:rPr>
-                <w:rFonts w:ascii="Times New Roman" w:hAnsi="Times New Roman" w:cs="Times New Roman"/>
-                <w:sz w:val="28"/>
-                <w:szCs w:val="28"/>
-              </w:rPr>
-              <w:t>тестового</w:t>
-            </w:r>
-            <w:proofErr w:type="spellEnd"/>
-            <w:r>
-              <w:rPr>
-                <w:rFonts w:ascii="Times New Roman" w:hAnsi="Times New Roman" w:cs="Times New Roman"/>
-                <w:sz w:val="28"/>
-                <w:szCs w:val="28"/>
-              </w:rPr>
-              <w:t xml:space="preserve"> </w:t>
-            </w:r>
-            <w:proofErr w:type="spellStart"/>
-            <w:r>
-              <w:rPr>
-                <w:rFonts w:ascii="Times New Roman" w:hAnsi="Times New Roman" w:cs="Times New Roman"/>
-                <w:sz w:val="28"/>
-                <w:szCs w:val="28"/>
-              </w:rPr>
-              <w:t>случая</w:t>
-            </w:r>
-            <w:proofErr w:type="spellEnd"/>
+            <w:r>
+              <w:rPr>
+                <w:rFonts w:ascii="Times New Roman" w:hAnsi="Times New Roman" w:cs="Times New Roman"/>
+                <w:sz w:val="28"/>
+                <w:szCs w:val="28"/>
+              </w:rPr>
+              <w:t>Описание тестового случая</w:t>
+            </w:r>
           </w:p>
         </w:tc>
       </w:tr>
@@ -20358,7 +17890,6 @@
                 <w:szCs w:val="28"/>
               </w:rPr>
             </w:pPr>
-            <w:proofErr w:type="spellStart"/>
             <w:r>
               <w:rPr>
                 <w:rFonts w:ascii="Times New Roman" w:hAnsi="Times New Roman" w:cs="Times New Roman"/>
@@ -20366,57 +17897,7 @@
                 <w:szCs w:val="28"/>
                 <w:lang w:eastAsia="ru-RU"/>
               </w:rPr>
-              <w:t>RackParametersNoCombining_</w:t>
-            </w:r>
-            <w:proofErr w:type="gramStart"/>
-            <w:r>
-              <w:rPr>
-                <w:rFonts w:ascii="Times New Roman" w:hAnsi="Times New Roman" w:cs="Times New Roman"/>
-                <w:sz w:val="28"/>
-                <w:szCs w:val="28"/>
-                <w:lang w:eastAsia="ru-RU"/>
-              </w:rPr>
-              <w:t>SetPositive</w:t>
-            </w:r>
-            <w:proofErr w:type="spellEnd"/>
-            <w:r>
-              <w:rPr>
-                <w:rFonts w:ascii="Times New Roman" w:hAnsi="Times New Roman" w:cs="Times New Roman"/>
-                <w:sz w:val="28"/>
-                <w:szCs w:val="28"/>
-                <w:lang w:eastAsia="ru-RU"/>
-              </w:rPr>
-              <w:t>( int</w:t>
-            </w:r>
-            <w:proofErr w:type="gramEnd"/>
-            <w:r>
-              <w:rPr>
-                <w:rFonts w:ascii="Times New Roman" w:hAnsi="Times New Roman" w:cs="Times New Roman"/>
-                <w:sz w:val="28"/>
-                <w:szCs w:val="28"/>
-                <w:lang w:eastAsia="ru-RU"/>
-              </w:rPr>
-              <w:t xml:space="preserve"> </w:t>
-            </w:r>
-            <w:proofErr w:type="spellStart"/>
-            <w:r>
-              <w:rPr>
-                <w:rFonts w:ascii="Times New Roman" w:hAnsi="Times New Roman" w:cs="Times New Roman"/>
-                <w:sz w:val="28"/>
-                <w:szCs w:val="28"/>
-                <w:lang w:eastAsia="ru-RU"/>
-              </w:rPr>
-              <w:t>correctValue,ParametersType</w:t>
-            </w:r>
-            <w:proofErr w:type="spellEnd"/>
-            <w:r>
-              <w:rPr>
-                <w:rFonts w:ascii="Times New Roman" w:hAnsi="Times New Roman" w:cs="Times New Roman"/>
-                <w:sz w:val="28"/>
-                <w:szCs w:val="28"/>
-                <w:lang w:eastAsia="ru-RU"/>
-              </w:rPr>
-              <w:t xml:space="preserve"> parameter)</w:t>
+              <w:t>RackParametersNoCombining_SetPositive( int correctValue,ParametersType parameter)</w:t>
             </w:r>
           </w:p>
         </w:tc>
@@ -20439,27 +17920,7 @@
                 <w:szCs w:val="28"/>
                 <w:lang w:val="ru-RU" w:eastAsia="ru-RU"/>
               </w:rPr>
-              <w:t xml:space="preserve">1000, </w:t>
-            </w:r>
-            <w:proofErr w:type="spellStart"/>
-            <w:r>
-              <w:rPr>
-                <w:rFonts w:ascii="Times New Roman" w:hAnsi="Times New Roman" w:cs="Times New Roman"/>
-                <w:sz w:val="28"/>
-                <w:szCs w:val="28"/>
-                <w:lang w:val="ru-RU" w:eastAsia="ru-RU"/>
-              </w:rPr>
-              <w:t>ParametersType.RackHeight</w:t>
-            </w:r>
-            <w:proofErr w:type="spellEnd"/>
-            <w:r>
-              <w:rPr>
-                <w:rFonts w:ascii="Times New Roman" w:hAnsi="Times New Roman" w:cs="Times New Roman"/>
-                <w:sz w:val="28"/>
-                <w:szCs w:val="28"/>
-                <w:lang w:val="ru-RU" w:eastAsia="ru-RU"/>
-              </w:rPr>
-              <w:t>,</w:t>
+              <w:t>1000, ParametersType.RackHeight,</w:t>
             </w:r>
           </w:p>
         </w:tc>
@@ -20528,19 +17989,8 @@
                 <w:szCs w:val="28"/>
                 <w:lang w:val="ru-RU" w:eastAsia="ru-RU"/>
               </w:rPr>
-              <w:t xml:space="preserve">300, </w:t>
-            </w:r>
-            <w:proofErr w:type="spellStart"/>
-            <w:r>
-              <w:rPr>
-                <w:rFonts w:ascii="Times New Roman" w:hAnsi="Times New Roman" w:cs="Times New Roman"/>
-                <w:sz w:val="28"/>
-                <w:szCs w:val="28"/>
-                <w:lang w:val="ru-RU" w:eastAsia="ru-RU"/>
-              </w:rPr>
-              <w:t>ParametersType.RackDepth</w:t>
-            </w:r>
-            <w:proofErr w:type="spellEnd"/>
+              <w:t>300, ParametersType.RackDepth</w:t>
+            </w:r>
           </w:p>
         </w:tc>
         <w:tc>
@@ -20608,19 +18058,8 @@
                 <w:szCs w:val="28"/>
                 <w:lang w:val="ru-RU" w:eastAsia="ru-RU"/>
               </w:rPr>
-              <w:t xml:space="preserve">300, </w:t>
-            </w:r>
-            <w:proofErr w:type="spellStart"/>
-            <w:r>
-              <w:rPr>
-                <w:rFonts w:ascii="Times New Roman" w:hAnsi="Times New Roman" w:cs="Times New Roman"/>
-                <w:sz w:val="28"/>
-                <w:szCs w:val="28"/>
-                <w:lang w:val="ru-RU" w:eastAsia="ru-RU"/>
-              </w:rPr>
-              <w:t>ParametersType.RackWidth</w:t>
-            </w:r>
-            <w:proofErr w:type="spellEnd"/>
+              <w:t>300, ParametersType.RackWidth</w:t>
+            </w:r>
           </w:p>
         </w:tc>
         <w:tc>
@@ -20688,19 +18127,8 @@
                 <w:szCs w:val="28"/>
                 <w:lang w:val="ru-RU" w:eastAsia="ru-RU"/>
               </w:rPr>
-              <w:t xml:space="preserve">2, </w:t>
-            </w:r>
-            <w:proofErr w:type="spellStart"/>
-            <w:r>
-              <w:rPr>
-                <w:rFonts w:ascii="Times New Roman" w:hAnsi="Times New Roman" w:cs="Times New Roman"/>
-                <w:sz w:val="28"/>
-                <w:szCs w:val="28"/>
-                <w:lang w:val="ru-RU" w:eastAsia="ru-RU"/>
-              </w:rPr>
-              <w:t>ParametersType.ShelvesNumber</w:t>
-            </w:r>
-            <w:proofErr w:type="spellEnd"/>
+              <w:t>2, ParametersType.ShelvesNumber</w:t>
+            </w:r>
           </w:p>
         </w:tc>
         <w:tc>
@@ -20768,19 +18196,8 @@
                 <w:szCs w:val="28"/>
                 <w:lang w:val="ru-RU" w:eastAsia="ru-RU"/>
               </w:rPr>
-              <w:t xml:space="preserve">200, </w:t>
-            </w:r>
-            <w:proofErr w:type="spellStart"/>
-            <w:r>
-              <w:rPr>
-                <w:rFonts w:ascii="Times New Roman" w:hAnsi="Times New Roman" w:cs="Times New Roman"/>
-                <w:sz w:val="28"/>
-                <w:szCs w:val="28"/>
-                <w:lang w:val="ru-RU" w:eastAsia="ru-RU"/>
-              </w:rPr>
-              <w:t>ParametersType.ShelvesHeight</w:t>
-            </w:r>
-            <w:proofErr w:type="spellEnd"/>
+              <w:t>200, ParametersType.ShelvesHeight</w:t>
+            </w:r>
           </w:p>
         </w:tc>
         <w:tc>

--- a/Docs/ПЗ Пичугин Е.А. 588-3.docx
+++ b/Docs/ПЗ Пичугин Е.А. 588-3.docx
@@ -514,7 +514,25 @@
           <w:sz w:val="28"/>
           <w:szCs w:val="28"/>
         </w:rPr>
-        <w:t>_____________Калентьев А. А.</w:t>
+        <w:t>_____________</w:t>
+      </w:r>
+      <w:proofErr w:type="spellStart"/>
+      <w:r>
+        <w:rPr>
+          <w:color w:val="000000"/>
+          <w:sz w:val="28"/>
+          <w:szCs w:val="28"/>
+        </w:rPr>
+        <w:t>Калентьев</w:t>
+      </w:r>
+      <w:proofErr w:type="spellEnd"/>
+      <w:r>
+        <w:rPr>
+          <w:color w:val="000000"/>
+          <w:sz w:val="28"/>
+          <w:szCs w:val="28"/>
+        </w:rPr>
+        <w:t xml:space="preserve"> А. А.</w:t>
       </w:r>
     </w:p>
     <w:p>
@@ -850,6 +868,7 @@
           <w:sz w:val="28"/>
           <w:szCs w:val="28"/>
           <w:u w:color="000000"/>
+          <w:lang w:val="ru-RU"/>
         </w:rPr>
         <w:br w:type="page"/>
       </w:r>
@@ -2614,6 +2633,7 @@
         </w:rPr>
         <w:t xml:space="preserve"> является </w:t>
       </w:r>
+      <w:proofErr w:type="spellStart"/>
       <w:r>
         <w:rPr>
           <w:sz w:val="28"/>
@@ -2621,6 +2641,7 @@
         </w:rPr>
         <w:t>KompasObject</w:t>
       </w:r>
+      <w:proofErr w:type="spellEnd"/>
       <w:r>
         <w:rPr>
           <w:sz w:val="28"/>
@@ -2718,6 +2739,7 @@
           <w:lang w:eastAsia="ru-RU"/>
         </w:rPr>
       </w:pPr>
+      <w:proofErr w:type="spellStart"/>
       <w:r>
         <w:rPr>
           <w:rFonts w:eastAsia="Times New Roman"/>
@@ -2725,7 +2747,17 @@
           <w:szCs w:val="28"/>
           <w:lang w:eastAsia="ru-RU"/>
         </w:rPr>
-        <w:t>Таблица 1.1. </w:t>
+        <w:t>Таблица</w:t>
+      </w:r>
+      <w:proofErr w:type="spellEnd"/>
+      <w:r>
+        <w:rPr>
+          <w:rFonts w:eastAsia="Times New Roman"/>
+          <w:sz w:val="28"/>
+          <w:szCs w:val="28"/>
+          <w:lang w:eastAsia="ru-RU"/>
+        </w:rPr>
+        <w:t xml:space="preserve"> 1.1. </w:t>
       </w:r>
       <w:r>
         <w:rPr>
@@ -2747,6 +2779,7 @@
         </w:rPr>
         <w:t xml:space="preserve"> </w:t>
       </w:r>
+      <w:proofErr w:type="spellStart"/>
       <w:r>
         <w:rPr>
           <w:rFonts w:eastAsia="Times New Roman"/>
@@ -2754,7 +2787,57 @@
           <w:szCs w:val="28"/>
           <w:lang w:eastAsia="ru-RU"/>
         </w:rPr>
-        <w:t>Методы интерфейса KompasObject.</w:t>
+        <w:t>Методы</w:t>
+      </w:r>
+      <w:proofErr w:type="spellEnd"/>
+      <w:r>
+        <w:rPr>
+          <w:rFonts w:eastAsia="Times New Roman"/>
+          <w:sz w:val="28"/>
+          <w:szCs w:val="28"/>
+          <w:lang w:eastAsia="ru-RU"/>
+        </w:rPr>
+        <w:t xml:space="preserve"> </w:t>
+      </w:r>
+      <w:proofErr w:type="spellStart"/>
+      <w:r>
+        <w:rPr>
+          <w:rFonts w:eastAsia="Times New Roman"/>
+          <w:sz w:val="28"/>
+          <w:szCs w:val="28"/>
+          <w:lang w:eastAsia="ru-RU"/>
+        </w:rPr>
+        <w:t>интерфейса</w:t>
+      </w:r>
+      <w:proofErr w:type="spellEnd"/>
+      <w:r>
+        <w:rPr>
+          <w:rFonts w:eastAsia="Times New Roman"/>
+          <w:sz w:val="28"/>
+          <w:szCs w:val="28"/>
+          <w:lang w:eastAsia="ru-RU"/>
+        </w:rPr>
+        <w:t xml:space="preserve"> </w:t>
+      </w:r>
+      <w:proofErr w:type="spellStart"/>
+      <w:r>
+        <w:rPr>
+          <w:rFonts w:eastAsia="Times New Roman"/>
+          <w:sz w:val="28"/>
+          <w:szCs w:val="28"/>
+          <w:lang w:eastAsia="ru-RU"/>
+        </w:rPr>
+        <w:t>KompasObject</w:t>
+      </w:r>
+      <w:proofErr w:type="spellEnd"/>
+      <w:r>
+        <w:rPr>
+          <w:rFonts w:eastAsia="Times New Roman"/>
+          <w:sz w:val="28"/>
+          <w:szCs w:val="28"/>
+          <w:lang w:eastAsia="ru-RU"/>
+        </w:rPr>
+        <w:t>.</w:t>
       </w:r>
     </w:p>
     <w:tbl>
@@ -2789,6 +2872,7 @@
                 <w:lang w:val="ru-RU" w:eastAsia="ru-RU"/>
               </w:rPr>
             </w:pPr>
+            <w:proofErr w:type="spellStart"/>
             <w:r>
               <w:rPr>
                 <w:rFonts w:ascii="Times New Roman" w:hAnsi="Times New Roman" w:cs="Times New Roman"/>
@@ -2797,6 +2881,7 @@
               </w:rPr>
               <w:t>Метод</w:t>
             </w:r>
+            <w:proofErr w:type="spellEnd"/>
           </w:p>
         </w:tc>
         <w:tc>
@@ -2815,6 +2900,7 @@
                 <w:lang w:eastAsia="ru-RU"/>
               </w:rPr>
             </w:pPr>
+            <w:proofErr w:type="spellStart"/>
             <w:r>
               <w:rPr>
                 <w:rFonts w:ascii="Times New Roman" w:hAnsi="Times New Roman" w:cs="Times New Roman"/>
@@ -2824,6 +2910,7 @@
               </w:rPr>
               <w:t>Воз</w:t>
             </w:r>
+            <w:proofErr w:type="spellEnd"/>
             <w:r>
               <w:rPr>
                 <w:rFonts w:ascii="Times New Roman" w:hAnsi="Times New Roman" w:cs="Times New Roman"/>
@@ -2833,6 +2920,7 @@
               </w:rPr>
               <w:t>в</w:t>
             </w:r>
+            <w:proofErr w:type="spellStart"/>
             <w:r>
               <w:rPr>
                 <w:rFonts w:ascii="Times New Roman" w:hAnsi="Times New Roman" w:cs="Times New Roman"/>
@@ -2840,8 +2928,29 @@
                 <w:sz w:val="24"/>
                 <w:lang w:eastAsia="ru-RU"/>
               </w:rPr>
-              <w:t>ращаемое значение</w:t>
-            </w:r>
+              <w:t>ращаемое</w:t>
+            </w:r>
+            <w:proofErr w:type="spellEnd"/>
+            <w:r>
+              <w:rPr>
+                <w:rFonts w:ascii="Times New Roman" w:hAnsi="Times New Roman" w:cs="Times New Roman"/>
+                <w:color w:val="000000" w:themeColor="text1"/>
+                <w:sz w:val="24"/>
+                <w:lang w:eastAsia="ru-RU"/>
+              </w:rPr>
+              <w:t xml:space="preserve"> </w:t>
+            </w:r>
+            <w:proofErr w:type="spellStart"/>
+            <w:r>
+              <w:rPr>
+                <w:rFonts w:ascii="Times New Roman" w:hAnsi="Times New Roman" w:cs="Times New Roman"/>
+                <w:color w:val="000000" w:themeColor="text1"/>
+                <w:sz w:val="24"/>
+                <w:lang w:eastAsia="ru-RU"/>
+              </w:rPr>
+              <w:t>значение</w:t>
+            </w:r>
+            <w:proofErr w:type="spellEnd"/>
           </w:p>
         </w:tc>
         <w:tc>
@@ -2860,6 +2969,7 @@
                 <w:lang w:eastAsia="ru-RU"/>
               </w:rPr>
             </w:pPr>
+            <w:proofErr w:type="spellStart"/>
             <w:r>
               <w:rPr>
                 <w:rFonts w:ascii="Times New Roman" w:hAnsi="Times New Roman" w:cs="Times New Roman"/>
@@ -2869,6 +2979,7 @@
               </w:rPr>
               <w:t>Описание</w:t>
             </w:r>
+            <w:proofErr w:type="spellEnd"/>
           </w:p>
         </w:tc>
       </w:tr>
@@ -2897,7 +3008,27 @@
                 <w:sz w:val="24"/>
                 <w:lang w:eastAsia="ru-RU"/>
               </w:rPr>
-              <w:t>Document3D()</w:t>
+              <w:t>Document3</w:t>
+            </w:r>
+            <w:proofErr w:type="gramStart"/>
+            <w:r>
+              <w:rPr>
+                <w:rFonts w:ascii="Times New Roman" w:hAnsi="Times New Roman" w:cs="Times New Roman"/>
+                <w:color w:val="000000" w:themeColor="text1"/>
+                <w:sz w:val="24"/>
+                <w:lang w:eastAsia="ru-RU"/>
+              </w:rPr>
+              <w:t>D(</w:t>
+            </w:r>
+            <w:proofErr w:type="gramEnd"/>
+            <w:r>
+              <w:rPr>
+                <w:rFonts w:ascii="Times New Roman" w:hAnsi="Times New Roman" w:cs="Times New Roman"/>
+                <w:color w:val="000000" w:themeColor="text1"/>
+                <w:sz w:val="24"/>
+                <w:lang w:eastAsia="ru-RU"/>
+              </w:rPr>
+              <w:t>)</w:t>
             </w:r>
           </w:p>
         </w:tc>
@@ -2924,6 +3055,7 @@
               </w:rPr>
               <w:t xml:space="preserve">Указатель на интерфейс документа трёхмерной модели </w:t>
             </w:r>
+            <w:proofErr w:type="spellStart"/>
             <w:r>
               <w:rPr>
                 <w:rFonts w:ascii="Times New Roman" w:hAnsi="Times New Roman" w:cs="Times New Roman"/>
@@ -2933,6 +3065,7 @@
               </w:rPr>
               <w:t>ksDocument</w:t>
             </w:r>
+            <w:proofErr w:type="spellEnd"/>
             <w:r>
               <w:rPr>
                 <w:rFonts w:ascii="Times New Roman" w:hAnsi="Times New Roman" w:cs="Times New Roman"/>
@@ -3038,6 +3171,7 @@
                 <w:lang w:eastAsia="ru-RU"/>
               </w:rPr>
             </w:pPr>
+            <w:proofErr w:type="spellStart"/>
             <w:r>
               <w:rPr>
                 <w:rFonts w:ascii="Times New Roman" w:hAnsi="Times New Roman" w:cs="Times New Roman"/>
@@ -3045,8 +3179,49 @@
                 <w:sz w:val="24"/>
                 <w:lang w:eastAsia="ru-RU"/>
               </w:rPr>
-              <w:t>Свойство видимости приложения</w:t>
-            </w:r>
+              <w:t>Свойство</w:t>
+            </w:r>
+            <w:proofErr w:type="spellEnd"/>
+            <w:r>
+              <w:rPr>
+                <w:rFonts w:ascii="Times New Roman" w:hAnsi="Times New Roman" w:cs="Times New Roman"/>
+                <w:color w:val="000000" w:themeColor="text1"/>
+                <w:sz w:val="24"/>
+                <w:lang w:eastAsia="ru-RU"/>
+              </w:rPr>
+              <w:t xml:space="preserve"> </w:t>
+            </w:r>
+            <w:proofErr w:type="spellStart"/>
+            <w:r>
+              <w:rPr>
+                <w:rFonts w:ascii="Times New Roman" w:hAnsi="Times New Roman" w:cs="Times New Roman"/>
+                <w:color w:val="000000" w:themeColor="text1"/>
+                <w:sz w:val="24"/>
+                <w:lang w:eastAsia="ru-RU"/>
+              </w:rPr>
+              <w:t>видимости</w:t>
+            </w:r>
+            <w:proofErr w:type="spellEnd"/>
+            <w:r>
+              <w:rPr>
+                <w:rFonts w:ascii="Times New Roman" w:hAnsi="Times New Roman" w:cs="Times New Roman"/>
+                <w:color w:val="000000" w:themeColor="text1"/>
+                <w:sz w:val="24"/>
+                <w:lang w:eastAsia="ru-RU"/>
+              </w:rPr>
+              <w:t xml:space="preserve"> </w:t>
+            </w:r>
+            <w:proofErr w:type="spellStart"/>
+            <w:r>
+              <w:rPr>
+                <w:rFonts w:ascii="Times New Roman" w:hAnsi="Times New Roman" w:cs="Times New Roman"/>
+                <w:color w:val="000000" w:themeColor="text1"/>
+                <w:sz w:val="24"/>
+                <w:lang w:eastAsia="ru-RU"/>
+              </w:rPr>
+              <w:t>приложения</w:t>
+            </w:r>
+            <w:proofErr w:type="spellEnd"/>
           </w:p>
         </w:tc>
       </w:tr>
@@ -3166,6 +3341,7 @@
                 <w:lang w:eastAsia="ru-RU"/>
               </w:rPr>
             </w:pPr>
+            <w:proofErr w:type="spellStart"/>
             <w:r>
               <w:rPr>
                 <w:rFonts w:ascii="Times New Roman" w:hAnsi="Times New Roman" w:cs="Times New Roman"/>
@@ -3175,6 +3351,7 @@
               </w:rPr>
               <w:t>ActivateControllerAPI</w:t>
             </w:r>
+            <w:proofErr w:type="spellEnd"/>
           </w:p>
         </w:tc>
         <w:tc>
@@ -3403,6 +3580,7 @@
         </w:rPr>
         <w:t xml:space="preserve"> М</w:t>
       </w:r>
+      <w:proofErr w:type="spellStart"/>
       <w:r>
         <w:rPr>
           <w:rFonts w:eastAsia="Calibri"/>
@@ -3411,18 +3589,31 @@
           <w:szCs w:val="28"/>
           <w:lang w:val="x-none" w:eastAsia="x-none"/>
         </w:rPr>
-        <w:t xml:space="preserve">етоды интерфейса </w:t>
-      </w:r>
+        <w:t>етоды</w:t>
+      </w:r>
+      <w:proofErr w:type="spellEnd"/>
       <w:r>
         <w:rPr>
           <w:rFonts w:eastAsia="Calibri"/>
           <w:kern w:val="32"/>
           <w:sz w:val="28"/>
           <w:szCs w:val="28"/>
+          <w:lang w:val="x-none" w:eastAsia="x-none"/>
+        </w:rPr>
+        <w:t xml:space="preserve"> интерфейса </w:t>
+      </w:r>
+      <w:proofErr w:type="spellStart"/>
+      <w:r>
+        <w:rPr>
+          <w:rFonts w:eastAsia="Calibri"/>
+          <w:kern w:val="32"/>
+          <w:sz w:val="28"/>
+          <w:szCs w:val="28"/>
           <w:lang w:eastAsia="x-none"/>
         </w:rPr>
         <w:t>IPart</w:t>
       </w:r>
+      <w:proofErr w:type="spellEnd"/>
       <w:r>
         <w:rPr>
           <w:rFonts w:eastAsia="Calibri"/>
@@ -3617,6 +3808,7 @@
                 <w:szCs w:val="24"/>
               </w:rPr>
             </w:pPr>
+            <w:proofErr w:type="spellStart"/>
             <w:r>
               <w:rPr>
                 <w:rFonts w:ascii="Times New Roman" w:hAnsi="Times New Roman"/>
@@ -3626,6 +3818,7 @@
               </w:rPr>
               <w:t>GetDefaultEntity</w:t>
             </w:r>
+            <w:proofErr w:type="spellEnd"/>
           </w:p>
           <w:p>
             <w:pPr>
@@ -3644,7 +3837,47 @@
                 <w:sz w:val="24"/>
                 <w:szCs w:val="24"/>
               </w:rPr>
-              <w:t>(short objType)</w:t>
+              <w:t>(</w:t>
+            </w:r>
+            <w:proofErr w:type="gramStart"/>
+            <w:r>
+              <w:rPr>
+                <w:rFonts w:ascii="Times New Roman" w:hAnsi="Times New Roman"/>
+                <w:color w:val="000000" w:themeColor="text1"/>
+                <w:sz w:val="24"/>
+                <w:szCs w:val="24"/>
+              </w:rPr>
+              <w:t>short</w:t>
+            </w:r>
+            <w:proofErr w:type="gramEnd"/>
+            <w:r>
+              <w:rPr>
+                <w:rFonts w:ascii="Times New Roman" w:hAnsi="Times New Roman"/>
+                <w:color w:val="000000" w:themeColor="text1"/>
+                <w:sz w:val="24"/>
+                <w:szCs w:val="24"/>
+              </w:rPr>
+              <w:t xml:space="preserve"> </w:t>
+            </w:r>
+            <w:proofErr w:type="spellStart"/>
+            <w:r>
+              <w:rPr>
+                <w:rFonts w:ascii="Times New Roman" w:hAnsi="Times New Roman"/>
+                <w:color w:val="000000" w:themeColor="text1"/>
+                <w:sz w:val="24"/>
+                <w:szCs w:val="24"/>
+              </w:rPr>
+              <w:t>objType</w:t>
+            </w:r>
+            <w:proofErr w:type="spellEnd"/>
+            <w:r>
+              <w:rPr>
+                <w:rFonts w:ascii="Times New Roman" w:hAnsi="Times New Roman"/>
+                <w:color w:val="000000" w:themeColor="text1"/>
+                <w:sz w:val="24"/>
+                <w:szCs w:val="24"/>
+              </w:rPr>
+              <w:t>)</w:t>
             </w:r>
           </w:p>
         </w:tc>
@@ -3692,6 +3925,7 @@
                       <w:lang w:eastAsia="ru-RU"/>
                     </w:rPr>
                   </w:pPr>
+                  <w:proofErr w:type="spellStart"/>
                   <w:r>
                     <w:rPr>
                       <w:color w:val="000000" w:themeColor="text1"/>
@@ -3701,6 +3935,7 @@
                     </w:rPr>
                     <w:t>objType</w:t>
                   </w:r>
+                  <w:proofErr w:type="spellEnd"/>
                 </w:p>
               </w:tc>
               <w:tc>
@@ -3725,7 +3960,47 @@
                       <w:szCs w:val="24"/>
                       <w:lang w:eastAsia="ru-RU"/>
                     </w:rPr>
-                    <w:t>- тип объекта.</w:t>
+                    <w:t xml:space="preserve">- </w:t>
+                  </w:r>
+                  <w:proofErr w:type="spellStart"/>
+                  <w:r>
+                    <w:rPr>
+                      <w:color w:val="000000" w:themeColor="text1"/>
+                      <w:sz w:val="24"/>
+                      <w:szCs w:val="24"/>
+                      <w:lang w:eastAsia="ru-RU"/>
+                    </w:rPr>
+                    <w:t>тип</w:t>
+                  </w:r>
+                  <w:proofErr w:type="spellEnd"/>
+                  <w:r>
+                    <w:rPr>
+                      <w:color w:val="000000" w:themeColor="text1"/>
+                      <w:sz w:val="24"/>
+                      <w:szCs w:val="24"/>
+                      <w:lang w:eastAsia="ru-RU"/>
+                    </w:rPr>
+                    <w:t xml:space="preserve"> </w:t>
+                  </w:r>
+                  <w:proofErr w:type="spellStart"/>
+                  <w:r>
+                    <w:rPr>
+                      <w:color w:val="000000" w:themeColor="text1"/>
+                      <w:sz w:val="24"/>
+                      <w:szCs w:val="24"/>
+                      <w:lang w:eastAsia="ru-RU"/>
+                    </w:rPr>
+                    <w:t>объекта</w:t>
+                  </w:r>
+                  <w:proofErr w:type="spellEnd"/>
+                  <w:r>
+                    <w:rPr>
+                      <w:color w:val="000000" w:themeColor="text1"/>
+                      <w:sz w:val="24"/>
+                      <w:szCs w:val="24"/>
+                      <w:lang w:eastAsia="ru-RU"/>
+                    </w:rPr>
+                    <w:t>.</w:t>
                   </w:r>
                 </w:p>
               </w:tc>
@@ -3796,6 +4071,7 @@
                     <w:t xml:space="preserve">Указатель на интерфейс </w:t>
                   </w:r>
                   <w:hyperlink r:id="rId8" w:history="1">
+                    <w:proofErr w:type="spellStart"/>
                     <w:r>
                       <w:rPr>
                         <w:color w:val="000000" w:themeColor="text1"/>
@@ -3806,6 +4082,7 @@
                       </w:rPr>
                       <w:t>ksEntity</w:t>
                     </w:r>
+                    <w:proofErr w:type="spellEnd"/>
                   </w:hyperlink>
                   <w:r>
                     <w:rPr>
@@ -3817,6 +4094,7 @@
                     <w:t xml:space="preserve"> или </w:t>
                   </w:r>
                   <w:hyperlink r:id="rId9" w:history="1">
+                    <w:proofErr w:type="spellStart"/>
                     <w:r>
                       <w:rPr>
                         <w:color w:val="000000" w:themeColor="text1"/>
@@ -3827,6 +4105,7 @@
                       </w:rPr>
                       <w:t>IEntity</w:t>
                     </w:r>
+                    <w:proofErr w:type="spellEnd"/>
                   </w:hyperlink>
                   <w:r>
                     <w:rPr>
@@ -3910,6 +4189,8 @@
                 <w:szCs w:val="24"/>
               </w:rPr>
             </w:pPr>
+            <w:proofErr w:type="spellStart"/>
+            <w:proofErr w:type="gramStart"/>
             <w:r>
               <w:rPr>
                 <w:rFonts w:ascii="Times New Roman" w:hAnsi="Times New Roman"/>
@@ -3917,7 +4198,27 @@
                 <w:sz w:val="24"/>
                 <w:szCs w:val="24"/>
               </w:rPr>
-              <w:t>GetPart(int type)</w:t>
+              <w:t>GetPart</w:t>
+            </w:r>
+            <w:proofErr w:type="spellEnd"/>
+            <w:r>
+              <w:rPr>
+                <w:rFonts w:ascii="Times New Roman" w:hAnsi="Times New Roman"/>
+                <w:color w:val="000000" w:themeColor="text1"/>
+                <w:sz w:val="24"/>
+                <w:szCs w:val="24"/>
+              </w:rPr>
+              <w:t>(</w:t>
+            </w:r>
+            <w:proofErr w:type="gramEnd"/>
+            <w:r>
+              <w:rPr>
+                <w:rFonts w:ascii="Times New Roman" w:hAnsi="Times New Roman"/>
+                <w:color w:val="000000" w:themeColor="text1"/>
+                <w:sz w:val="24"/>
+                <w:szCs w:val="24"/>
+              </w:rPr>
+              <w:t>int type)</w:t>
             </w:r>
           </w:p>
         </w:tc>
@@ -3997,7 +4298,47 @@
                       <w:szCs w:val="24"/>
                       <w:lang w:eastAsia="ru-RU"/>
                     </w:rPr>
-                    <w:t>- тип компонента.</w:t>
+                    <w:t xml:space="preserve">- </w:t>
+                  </w:r>
+                  <w:proofErr w:type="spellStart"/>
+                  <w:r>
+                    <w:rPr>
+                      <w:color w:val="000000" w:themeColor="text1"/>
+                      <w:sz w:val="24"/>
+                      <w:szCs w:val="24"/>
+                      <w:lang w:eastAsia="ru-RU"/>
+                    </w:rPr>
+                    <w:t>тип</w:t>
+                  </w:r>
+                  <w:proofErr w:type="spellEnd"/>
+                  <w:r>
+                    <w:rPr>
+                      <w:color w:val="000000" w:themeColor="text1"/>
+                      <w:sz w:val="24"/>
+                      <w:szCs w:val="24"/>
+                      <w:lang w:eastAsia="ru-RU"/>
+                    </w:rPr>
+                    <w:t xml:space="preserve"> </w:t>
+                  </w:r>
+                  <w:proofErr w:type="spellStart"/>
+                  <w:r>
+                    <w:rPr>
+                      <w:color w:val="000000" w:themeColor="text1"/>
+                      <w:sz w:val="24"/>
+                      <w:szCs w:val="24"/>
+                      <w:lang w:eastAsia="ru-RU"/>
+                    </w:rPr>
+                    <w:t>компонента</w:t>
+                  </w:r>
+                  <w:proofErr w:type="spellEnd"/>
+                  <w:r>
+                    <w:rPr>
+                      <w:color w:val="000000" w:themeColor="text1"/>
+                      <w:sz w:val="24"/>
+                      <w:szCs w:val="24"/>
+                      <w:lang w:eastAsia="ru-RU"/>
+                    </w:rPr>
+                    <w:t>.</w:t>
                   </w:r>
                 </w:p>
               </w:tc>
@@ -4047,6 +4388,7 @@
               <w:t xml:space="preserve">указатель на интерфейс компонента </w:t>
             </w:r>
             <w:hyperlink r:id="rId10" w:history="1">
+              <w:proofErr w:type="spellStart"/>
               <w:r>
                 <w:rPr>
                   <w:rFonts w:ascii="Times New Roman" w:hAnsi="Times New Roman"/>
@@ -4057,6 +4399,7 @@
                 </w:rPr>
                 <w:t>ksPart</w:t>
               </w:r>
+              <w:proofErr w:type="spellEnd"/>
             </w:hyperlink>
             <w:r>
               <w:rPr>
@@ -4069,6 +4412,7 @@
               <w:t xml:space="preserve"> или </w:t>
             </w:r>
             <w:hyperlink r:id="rId11" w:history="1">
+              <w:proofErr w:type="spellStart"/>
               <w:r>
                 <w:rPr>
                   <w:rFonts w:ascii="Times New Roman" w:hAnsi="Times New Roman"/>
@@ -4079,6 +4423,7 @@
                 </w:rPr>
                 <w:t>IPart</w:t>
               </w:r>
+              <w:proofErr w:type="spellEnd"/>
             </w:hyperlink>
             <w:r>
               <w:rPr>
@@ -4147,6 +4492,8 @@
                 <w:szCs w:val="24"/>
               </w:rPr>
             </w:pPr>
+            <w:proofErr w:type="spellStart"/>
+            <w:proofErr w:type="gramStart"/>
             <w:r>
               <w:rPr>
                 <w:rFonts w:ascii="Times New Roman" w:hAnsi="Times New Roman"/>
@@ -4154,7 +4501,47 @@
                 <w:sz w:val="24"/>
                 <w:szCs w:val="24"/>
               </w:rPr>
-              <w:t>NewEntity(short objType)</w:t>
+              <w:t>NewEntity</w:t>
+            </w:r>
+            <w:proofErr w:type="spellEnd"/>
+            <w:r>
+              <w:rPr>
+                <w:rFonts w:ascii="Times New Roman" w:hAnsi="Times New Roman"/>
+                <w:color w:val="000000" w:themeColor="text1"/>
+                <w:sz w:val="24"/>
+                <w:szCs w:val="24"/>
+              </w:rPr>
+              <w:t>(</w:t>
+            </w:r>
+            <w:proofErr w:type="gramEnd"/>
+            <w:r>
+              <w:rPr>
+                <w:rFonts w:ascii="Times New Roman" w:hAnsi="Times New Roman"/>
+                <w:color w:val="000000" w:themeColor="text1"/>
+                <w:sz w:val="24"/>
+                <w:szCs w:val="24"/>
+              </w:rPr>
+              <w:t xml:space="preserve">short </w:t>
+            </w:r>
+            <w:proofErr w:type="spellStart"/>
+            <w:r>
+              <w:rPr>
+                <w:rFonts w:ascii="Times New Roman" w:hAnsi="Times New Roman"/>
+                <w:color w:val="000000" w:themeColor="text1"/>
+                <w:sz w:val="24"/>
+                <w:szCs w:val="24"/>
+              </w:rPr>
+              <w:t>objType</w:t>
+            </w:r>
+            <w:proofErr w:type="spellEnd"/>
+            <w:r>
+              <w:rPr>
+                <w:rFonts w:ascii="Times New Roman" w:hAnsi="Times New Roman"/>
+                <w:color w:val="000000" w:themeColor="text1"/>
+                <w:sz w:val="24"/>
+                <w:szCs w:val="24"/>
+              </w:rPr>
+              <w:t>)</w:t>
             </w:r>
           </w:p>
         </w:tc>
@@ -4201,6 +4588,7 @@
                       <w:lang w:eastAsia="ru-RU"/>
                     </w:rPr>
                   </w:pPr>
+                  <w:proofErr w:type="spellStart"/>
                   <w:r>
                     <w:rPr>
                       <w:color w:val="000000" w:themeColor="text1"/>
@@ -4210,6 +4598,7 @@
                     </w:rPr>
                     <w:t>ob</w:t>
                   </w:r>
+                  <w:proofErr w:type="spellEnd"/>
                 </w:p>
               </w:tc>
               <w:tc>
@@ -4227,6 +4616,7 @@
                       <w:lang w:eastAsia="ru-RU"/>
                     </w:rPr>
                   </w:pPr>
+                  <w:proofErr w:type="spellStart"/>
                   <w:r>
                     <w:rPr>
                       <w:color w:val="000000" w:themeColor="text1"/>
@@ -4236,6 +4626,7 @@
                     </w:rPr>
                     <w:t>jType</w:t>
                   </w:r>
+                  <w:proofErr w:type="spellEnd"/>
                   <w:r>
                     <w:rPr>
                       <w:color w:val="000000" w:themeColor="text1"/>
@@ -4246,6 +4637,7 @@
                     <w:t xml:space="preserve">- </w:t>
                   </w:r>
                   <w:hyperlink r:id="rId12" w:history="1">
+                    <w:proofErr w:type="spellStart"/>
                     <w:r>
                       <w:rPr>
                         <w:color w:val="000000" w:themeColor="text1"/>
@@ -4254,8 +4646,31 @@
                         <w:u w:val="single"/>
                         <w:lang w:eastAsia="ru-RU"/>
                       </w:rPr>
-                      <w:t>тип объекта</w:t>
+                      <w:t>тип</w:t>
                     </w:r>
+                    <w:proofErr w:type="spellEnd"/>
+                    <w:r>
+                      <w:rPr>
+                        <w:color w:val="000000" w:themeColor="text1"/>
+                        <w:sz w:val="24"/>
+                        <w:szCs w:val="24"/>
+                        <w:u w:val="single"/>
+                        <w:lang w:eastAsia="ru-RU"/>
+                      </w:rPr>
+                      <w:t xml:space="preserve"> </w:t>
+                    </w:r>
+                    <w:proofErr w:type="spellStart"/>
+                    <w:r>
+                      <w:rPr>
+                        <w:color w:val="000000" w:themeColor="text1"/>
+                        <w:sz w:val="24"/>
+                        <w:szCs w:val="24"/>
+                        <w:u w:val="single"/>
+                        <w:lang w:eastAsia="ru-RU"/>
+                      </w:rPr>
+                      <w:t>объекта</w:t>
+                    </w:r>
+                    <w:proofErr w:type="spellEnd"/>
                   </w:hyperlink>
                   <w:r>
                     <w:rPr>
@@ -4314,6 +4729,7 @@
               <w:t xml:space="preserve">указатель на интерфейс </w:t>
             </w:r>
             <w:hyperlink r:id="rId13" w:history="1">
+              <w:proofErr w:type="spellStart"/>
               <w:r>
                 <w:rPr>
                   <w:rFonts w:ascii="Times New Roman" w:hAnsi="Times New Roman"/>
@@ -4324,6 +4740,7 @@
                 </w:rPr>
                 <w:t>ksEntity</w:t>
               </w:r>
+              <w:proofErr w:type="spellEnd"/>
             </w:hyperlink>
             <w:r>
               <w:rPr>
@@ -4336,6 +4753,7 @@
               <w:t xml:space="preserve"> или </w:t>
             </w:r>
             <w:hyperlink r:id="rId14" w:history="1">
+              <w:proofErr w:type="spellStart"/>
               <w:r>
                 <w:rPr>
                   <w:rFonts w:ascii="Times New Roman" w:hAnsi="Times New Roman"/>
@@ -4346,6 +4764,7 @@
                 </w:rPr>
                 <w:t>IEntity</w:t>
               </w:r>
+              <w:proofErr w:type="spellEnd"/>
             </w:hyperlink>
             <w:r>
               <w:rPr>
@@ -4440,6 +4859,7 @@
         </w:rPr>
         <w:t xml:space="preserve"> Методы интерфейса </w:t>
       </w:r>
+      <w:proofErr w:type="spellStart"/>
       <w:r>
         <w:rPr>
           <w:rFonts w:eastAsia="Times New Roman"/>
@@ -4449,6 +4869,7 @@
         </w:rPr>
         <w:t>ksDocument</w:t>
       </w:r>
+      <w:proofErr w:type="spellEnd"/>
       <w:r>
         <w:rPr>
           <w:rFonts w:eastAsia="Times New Roman"/>
@@ -4668,7 +5089,27 @@
                 <w:sz w:val="24"/>
                 <w:szCs w:val="24"/>
               </w:rPr>
-              <w:t>Create (bool invisible, bool _typeDoc)</w:t>
+              <w:t>Create (bool invisible, bool _</w:t>
+            </w:r>
+            <w:proofErr w:type="spellStart"/>
+            <w:r>
+              <w:rPr>
+                <w:rFonts w:ascii="Times New Roman" w:hAnsi="Times New Roman"/>
+                <w:color w:val="000000" w:themeColor="text1"/>
+                <w:sz w:val="24"/>
+                <w:szCs w:val="24"/>
+              </w:rPr>
+              <w:t>typeDoc</w:t>
+            </w:r>
+            <w:proofErr w:type="spellEnd"/>
+            <w:r>
+              <w:rPr>
+                <w:rFonts w:ascii="Times New Roman" w:hAnsi="Times New Roman"/>
+                <w:color w:val="000000" w:themeColor="text1"/>
+                <w:sz w:val="24"/>
+                <w:szCs w:val="24"/>
+              </w:rPr>
+              <w:t>)</w:t>
             </w:r>
           </w:p>
         </w:tc>
@@ -4797,6 +5238,7 @@
                 <w:lang w:val="ru-RU"/>
               </w:rPr>
             </w:pPr>
+            <w:proofErr w:type="spellStart"/>
             <w:r>
               <w:rPr>
                 <w:rFonts w:ascii="Times New Roman" w:hAnsi="Times New Roman"/>
@@ -4806,6 +5248,7 @@
               </w:rPr>
               <w:t>typeDoc</w:t>
             </w:r>
+            <w:proofErr w:type="spellEnd"/>
             <w:r>
               <w:rPr>
                 <w:rFonts w:ascii="Times New Roman" w:hAnsi="Times New Roman"/>
@@ -5000,6 +5443,7 @@
                 <w:szCs w:val="24"/>
               </w:rPr>
             </w:pPr>
+            <w:proofErr w:type="spellStart"/>
             <w:r>
               <w:rPr>
                 <w:rFonts w:ascii="Times New Roman" w:hAnsi="Times New Roman"/>
@@ -5009,7 +5453,67 @@
                 <w:szCs w:val="24"/>
                 <w:lang w:val="x-none" w:eastAsia="x-none"/>
               </w:rPr>
-              <w:t>GetPart(int type)</w:t>
+              <w:t>GetPart</w:t>
+            </w:r>
+            <w:proofErr w:type="spellEnd"/>
+            <w:r>
+              <w:rPr>
+                <w:rFonts w:ascii="Times New Roman" w:hAnsi="Times New Roman"/>
+                <w:color w:val="000000" w:themeColor="text1"/>
+                <w:kern w:val="32"/>
+                <w:sz w:val="24"/>
+                <w:szCs w:val="24"/>
+                <w:lang w:val="x-none" w:eastAsia="x-none"/>
+              </w:rPr>
+              <w:t>(</w:t>
+            </w:r>
+            <w:proofErr w:type="spellStart"/>
+            <w:r>
+              <w:rPr>
+                <w:rFonts w:ascii="Times New Roman" w:hAnsi="Times New Roman"/>
+                <w:color w:val="000000" w:themeColor="text1"/>
+                <w:kern w:val="32"/>
+                <w:sz w:val="24"/>
+                <w:szCs w:val="24"/>
+                <w:lang w:val="x-none" w:eastAsia="x-none"/>
+              </w:rPr>
+              <w:t>int</w:t>
+            </w:r>
+            <w:proofErr w:type="spellEnd"/>
+            <w:r>
+              <w:rPr>
+                <w:rFonts w:ascii="Times New Roman" w:hAnsi="Times New Roman"/>
+                <w:color w:val="000000" w:themeColor="text1"/>
+                <w:kern w:val="32"/>
+                <w:sz w:val="24"/>
+                <w:szCs w:val="24"/>
+                <w:lang w:val="x-none" w:eastAsia="x-none"/>
+              </w:rPr>
+              <w:t xml:space="preserve"> </w:t>
+            </w:r>
+            <w:proofErr w:type="spellStart"/>
+            <w:r>
+              <w:rPr>
+                <w:rFonts w:ascii="Times New Roman" w:hAnsi="Times New Roman"/>
+                <w:color w:val="000000" w:themeColor="text1"/>
+                <w:kern w:val="32"/>
+                <w:sz w:val="24"/>
+                <w:szCs w:val="24"/>
+                <w:lang w:val="x-none" w:eastAsia="x-none"/>
+              </w:rPr>
+              <w:t>type</w:t>
+            </w:r>
+            <w:proofErr w:type="spellEnd"/>
+            <w:r>
+              <w:rPr>
+                <w:rFonts w:ascii="Times New Roman" w:hAnsi="Times New Roman"/>
+                <w:color w:val="000000" w:themeColor="text1"/>
+                <w:kern w:val="32"/>
+                <w:sz w:val="24"/>
+                <w:szCs w:val="24"/>
+                <w:lang w:val="x-none" w:eastAsia="x-none"/>
+              </w:rPr>
+              <w:t>)</w:t>
             </w:r>
           </w:p>
         </w:tc>
@@ -5192,6 +5696,7 @@
         </w:rPr>
         <w:t xml:space="preserve"> М</w:t>
       </w:r>
+      <w:proofErr w:type="spellStart"/>
       <w:r>
         <w:rPr>
           <w:rFonts w:ascii="Times New Roman" w:eastAsia="Calibri" w:hAnsi="Times New Roman" w:cs="Times New Roman"/>
@@ -5200,7 +5705,18 @@
           <w:szCs w:val="28"/>
           <w:lang w:val="x-none" w:eastAsia="x-none"/>
         </w:rPr>
-        <w:t xml:space="preserve">етоды интерфейса </w:t>
+        <w:t>етоды</w:t>
+      </w:r>
+      <w:proofErr w:type="spellEnd"/>
+      <w:r>
+        <w:rPr>
+          <w:rFonts w:ascii="Times New Roman" w:eastAsia="Calibri" w:hAnsi="Times New Roman" w:cs="Times New Roman"/>
+          <w:kern w:val="32"/>
+          <w:sz w:val="28"/>
+          <w:szCs w:val="28"/>
+          <w:lang w:val="x-none" w:eastAsia="x-none"/>
+        </w:rPr>
+        <w:t xml:space="preserve"> интерфейса </w:t>
       </w:r>
       <w:r>
         <w:rPr>
@@ -5396,13 +5912,41 @@
                 <w:lang w:eastAsia="x-none"/>
               </w:rPr>
             </w:pPr>
-            <w:r>
-              <w:rPr>
-                <w:rFonts w:ascii="Times New Roman" w:hAnsi="Times New Roman"/>
-                <w:sz w:val="24"/>
-                <w:szCs w:val="24"/>
-              </w:rPr>
-              <w:t>ksCircle (double xc, double yc, double rad, long style)</w:t>
+            <w:proofErr w:type="spellStart"/>
+            <w:r>
+              <w:rPr>
+                <w:rFonts w:ascii="Times New Roman" w:hAnsi="Times New Roman"/>
+                <w:sz w:val="24"/>
+                <w:szCs w:val="24"/>
+              </w:rPr>
+              <w:t>ksCircle</w:t>
+            </w:r>
+            <w:proofErr w:type="spellEnd"/>
+            <w:r>
+              <w:rPr>
+                <w:rFonts w:ascii="Times New Roman" w:hAnsi="Times New Roman"/>
+                <w:sz w:val="24"/>
+                <w:szCs w:val="24"/>
+              </w:rPr>
+              <w:t xml:space="preserve"> (double xc, double </w:t>
+            </w:r>
+            <w:proofErr w:type="spellStart"/>
+            <w:r>
+              <w:rPr>
+                <w:rFonts w:ascii="Times New Roman" w:hAnsi="Times New Roman"/>
+                <w:sz w:val="24"/>
+                <w:szCs w:val="24"/>
+              </w:rPr>
+              <w:t>yc</w:t>
+            </w:r>
+            <w:proofErr w:type="spellEnd"/>
+            <w:r>
+              <w:rPr>
+                <w:rFonts w:ascii="Times New Roman" w:hAnsi="Times New Roman"/>
+                <w:sz w:val="24"/>
+                <w:szCs w:val="24"/>
+              </w:rPr>
+              <w:t>, double rad, long style)</w:t>
             </w:r>
           </w:p>
         </w:tc>
@@ -5444,6 +5988,7 @@
               </w:rPr>
               <w:t xml:space="preserve">, </w:t>
             </w:r>
+            <w:proofErr w:type="spellStart"/>
             <w:r>
               <w:rPr>
                 <w:rFonts w:ascii="Times New Roman" w:hAnsi="Times New Roman"/>
@@ -5452,6 +5997,7 @@
               </w:rPr>
               <w:t>yc</w:t>
             </w:r>
+            <w:proofErr w:type="spellEnd"/>
             <w:r>
               <w:rPr>
                 <w:rFonts w:ascii="Times New Roman" w:hAnsi="Times New Roman"/>
@@ -5601,6 +6147,7 @@
         <w:lastRenderedPageBreak/>
         <w:t>Продолжение т</w:t>
       </w:r>
+      <w:proofErr w:type="spellStart"/>
       <w:r>
         <w:rPr>
           <w:rFonts w:ascii="Times New Roman" w:eastAsia="Calibri" w:hAnsi="Times New Roman" w:cs="Times New Roman"/>
@@ -5621,6 +6168,7 @@
         </w:rPr>
         <w:t>ы</w:t>
       </w:r>
+      <w:proofErr w:type="spellEnd"/>
       <w:r>
         <w:rPr>
           <w:rFonts w:ascii="Times New Roman" w:eastAsia="Calibri" w:hAnsi="Times New Roman" w:cs="Times New Roman"/>
@@ -5856,12 +6404,37 @@
                 <w:lang w:val="en-US" w:eastAsia="x-none"/>
               </w:rPr>
             </w:pPr>
+            <w:proofErr w:type="spellStart"/>
             <w:r>
               <w:rPr>
                 <w:rFonts w:ascii="Times New Roman" w:hAnsi="Times New Roman"/>
                 <w:lang w:val="en-US"/>
               </w:rPr>
-              <w:t xml:space="preserve">ksCircle (double xc, double yc, double rad, </w:t>
+              <w:t>ksCircle</w:t>
+            </w:r>
+            <w:proofErr w:type="spellEnd"/>
+            <w:r>
+              <w:rPr>
+                <w:rFonts w:ascii="Times New Roman" w:hAnsi="Times New Roman"/>
+                <w:lang w:val="en-US"/>
+              </w:rPr>
+              <w:t xml:space="preserve"> (double xc, double </w:t>
+            </w:r>
+            <w:proofErr w:type="spellStart"/>
+            <w:r>
+              <w:rPr>
+                <w:rFonts w:ascii="Times New Roman" w:hAnsi="Times New Roman"/>
+                <w:lang w:val="en-US"/>
+              </w:rPr>
+              <w:t>yc</w:t>
+            </w:r>
+            <w:proofErr w:type="spellEnd"/>
+            <w:r>
+              <w:rPr>
+                <w:rFonts w:ascii="Times New Roman" w:hAnsi="Times New Roman"/>
+                <w:lang w:val="en-US"/>
+              </w:rPr>
+              <w:t xml:space="preserve">, double rad, </w:t>
             </w:r>
             <w:r>
               <w:rPr>
@@ -5911,6 +6484,7 @@
               </w:rPr>
               <w:t xml:space="preserve">, </w:t>
             </w:r>
+            <w:proofErr w:type="spellStart"/>
             <w:r>
               <w:rPr>
                 <w:rFonts w:ascii="Times New Roman" w:hAnsi="Times New Roman"/>
@@ -5919,6 +6493,7 @@
               </w:rPr>
               <w:t>yc</w:t>
             </w:r>
+            <w:proofErr w:type="spellEnd"/>
             <w:r>
               <w:rPr>
                 <w:rFonts w:ascii="Times New Roman" w:hAnsi="Times New Roman"/>
@@ -6055,7 +6630,23 @@
                 <w:rFonts w:ascii="Times New Roman" w:hAnsi="Times New Roman"/>
                 <w:lang w:val="en-US"/>
               </w:rPr>
-              <w:t xml:space="preserve">long ksLineSeg (double x1, double y1, double x2, double y2, </w:t>
+              <w:t xml:space="preserve">long </w:t>
+            </w:r>
+            <w:proofErr w:type="spellStart"/>
+            <w:r>
+              <w:rPr>
+                <w:rFonts w:ascii="Times New Roman" w:hAnsi="Times New Roman"/>
+                <w:lang w:val="en-US"/>
+              </w:rPr>
+              <w:t>ksLineSeg</w:t>
+            </w:r>
+            <w:proofErr w:type="spellEnd"/>
+            <w:r>
+              <w:rPr>
+                <w:rFonts w:ascii="Times New Roman" w:hAnsi="Times New Roman"/>
+                <w:lang w:val="en-US"/>
+              </w:rPr>
+              <w:t xml:space="preserve"> (double x1, double y1, double x2, double y2, </w:t>
             </w:r>
             <w:r>
               <w:rPr>
@@ -6260,6 +6851,7 @@
                 <w:lang w:val="en-US"/>
               </w:rPr>
             </w:pPr>
+            <w:proofErr w:type="spellStart"/>
             <w:r>
               <w:rPr>
                 <w:rFonts w:ascii="Times New Roman" w:hAnsi="Times New Roman"/>
@@ -6269,6 +6861,7 @@
               </w:rPr>
               <w:t>ksArcByPoint</w:t>
             </w:r>
+            <w:proofErr w:type="spellEnd"/>
             <w:r>
               <w:rPr>
                 <w:rFonts w:ascii="Times New Roman" w:hAnsi="Times New Roman"/>
@@ -6283,7 +6876,23 @@
                 <w:rFonts w:ascii="Times New Roman" w:hAnsi="Times New Roman"/>
                 <w:lang w:val="en-US"/>
               </w:rPr>
-              <w:t>(double xc, double yc, double rad, double f1, double f2, short direction, long style);</w:t>
+              <w:t xml:space="preserve">(double xc, double </w:t>
+            </w:r>
+            <w:proofErr w:type="spellStart"/>
+            <w:r>
+              <w:rPr>
+                <w:rFonts w:ascii="Times New Roman" w:hAnsi="Times New Roman"/>
+                <w:lang w:val="en-US"/>
+              </w:rPr>
+              <w:t>yc</w:t>
+            </w:r>
+            <w:proofErr w:type="spellEnd"/>
+            <w:r>
+              <w:rPr>
+                <w:rFonts w:ascii="Times New Roman" w:hAnsi="Times New Roman"/>
+                <w:lang w:val="en-US"/>
+              </w:rPr>
+              <w:t>, double rad, double f1, double f2, short direction, long style);</w:t>
             </w:r>
           </w:p>
         </w:tc>
@@ -6325,6 +6934,7 @@
               </w:rPr>
               <w:t xml:space="preserve">, </w:t>
             </w:r>
+            <w:proofErr w:type="spellStart"/>
             <w:r>
               <w:rPr>
                 <w:rFonts w:ascii="Times New Roman" w:hAnsi="Times New Roman"/>
@@ -6333,6 +6943,7 @@
               </w:rPr>
               <w:t>yc</w:t>
             </w:r>
+            <w:proofErr w:type="spellEnd"/>
             <w:r>
               <w:rPr>
                 <w:rFonts w:ascii="Times New Roman" w:hAnsi="Times New Roman"/>
@@ -6588,12 +7199,14 @@
         <w:t xml:space="preserve">Методы интерфейса </w:t>
       </w:r>
       <w:hyperlink r:id="rId15" w:history="1">
+        <w:proofErr w:type="spellStart"/>
         <w:r>
           <w:rPr>
             <w:rStyle w:val="a4"/>
           </w:rPr>
           <w:t>ksEntity</w:t>
         </w:r>
+        <w:proofErr w:type="spellEnd"/>
       </w:hyperlink>
       <w:r>
         <w:rPr>
@@ -6787,6 +7400,8 @@
                 <w:lang w:val="en-US"/>
               </w:rPr>
             </w:pPr>
+            <w:proofErr w:type="spellStart"/>
+            <w:proofErr w:type="gramStart"/>
             <w:r>
               <w:rPr>
                 <w:rStyle w:val="x2ul"/>
@@ -6796,12 +7411,53 @@
               </w:rPr>
               <w:t>ksBossExtrusionDefinition</w:t>
             </w:r>
+            <w:proofErr w:type="spellEnd"/>
             <w:r>
               <w:rPr>
                 <w:rFonts w:ascii="Times New Roman" w:hAnsi="Times New Roman"/>
                 <w:lang w:val="en-US"/>
               </w:rPr>
-              <w:t>(BOOL forward, short type, double depth, double draftValue, BOOL draftOutward);</w:t>
+              <w:t>(</w:t>
+            </w:r>
+            <w:proofErr w:type="gramEnd"/>
+            <w:r>
+              <w:rPr>
+                <w:rFonts w:ascii="Times New Roman" w:hAnsi="Times New Roman"/>
+                <w:lang w:val="en-US"/>
+              </w:rPr>
+              <w:t xml:space="preserve">BOOL forward, short type, double depth, double </w:t>
+            </w:r>
+            <w:proofErr w:type="spellStart"/>
+            <w:r>
+              <w:rPr>
+                <w:rFonts w:ascii="Times New Roman" w:hAnsi="Times New Roman"/>
+                <w:lang w:val="en-US"/>
+              </w:rPr>
+              <w:t>draftValue</w:t>
+            </w:r>
+            <w:proofErr w:type="spellEnd"/>
+            <w:r>
+              <w:rPr>
+                <w:rFonts w:ascii="Times New Roman" w:hAnsi="Times New Roman"/>
+                <w:lang w:val="en-US"/>
+              </w:rPr>
+              <w:t xml:space="preserve">, BOOL </w:t>
+            </w:r>
+            <w:proofErr w:type="spellStart"/>
+            <w:r>
+              <w:rPr>
+                <w:rFonts w:ascii="Times New Roman" w:hAnsi="Times New Roman"/>
+                <w:lang w:val="en-US"/>
+              </w:rPr>
+              <w:t>draftOutward</w:t>
+            </w:r>
+            <w:proofErr w:type="spellEnd"/>
+            <w:r>
+              <w:rPr>
+                <w:rFonts w:ascii="Times New Roman" w:hAnsi="Times New Roman"/>
+                <w:lang w:val="en-US"/>
+              </w:rPr>
+              <w:t>);</w:t>
             </w:r>
           </w:p>
         </w:tc>
@@ -7027,16 +7683,34 @@
                 <w:sz w:val="24"/>
                 <w:szCs w:val="24"/>
               </w:rPr>
-              <w:t xml:space="preserve"> draftValue -</w:t>
-            </w:r>
-            <w:r>
-              <w:rPr>
-                <w:rFonts w:ascii="Times New Roman" w:hAnsi="Times New Roman"/>
-                <w:sz w:val="24"/>
-                <w:szCs w:val="24"/>
-              </w:rPr>
               <w:t xml:space="preserve"> </w:t>
             </w:r>
+            <w:proofErr w:type="spellStart"/>
+            <w:r>
+              <w:rPr>
+                <w:rFonts w:ascii="Times New Roman" w:hAnsi="Times New Roman"/>
+                <w:sz w:val="24"/>
+                <w:szCs w:val="24"/>
+              </w:rPr>
+              <w:t>draftValue</w:t>
+            </w:r>
+            <w:proofErr w:type="spellEnd"/>
+            <w:r>
+              <w:rPr>
+                <w:rFonts w:ascii="Times New Roman" w:hAnsi="Times New Roman"/>
+                <w:sz w:val="24"/>
+                <w:szCs w:val="24"/>
+              </w:rPr>
+              <w:t xml:space="preserve"> -</w:t>
+            </w:r>
+            <w:r>
+              <w:rPr>
+                <w:rFonts w:ascii="Times New Roman" w:hAnsi="Times New Roman"/>
+                <w:sz w:val="24"/>
+                <w:szCs w:val="24"/>
+              </w:rPr>
+              <w:t xml:space="preserve"> </w:t>
+            </w:r>
             <w:r>
               <w:rPr>
                 <w:rFonts w:ascii="Times New Roman" w:hAnsi="Times New Roman"/>
@@ -7069,23 +7743,149 @@
                 <w:sz w:val="24"/>
                 <w:szCs w:val="24"/>
               </w:rPr>
-              <w:t>, draftOutward - направлени</w:t>
-            </w:r>
-            <w:r>
-              <w:rPr>
-                <w:rFonts w:ascii="Times New Roman" w:hAnsi="Times New Roman"/>
-                <w:sz w:val="24"/>
-                <w:szCs w:val="24"/>
-              </w:rPr>
-              <w:t xml:space="preserve">е уклона: FALSE - уклон наружу, </w:t>
-            </w:r>
-            <w:r>
-              <w:rPr>
-                <w:rFonts w:ascii="Times New Roman" w:hAnsi="Times New Roman"/>
-                <w:sz w:val="24"/>
-                <w:szCs w:val="24"/>
-              </w:rPr>
-              <w:t>TRUE - уклон внутрь.</w:t>
+              <w:t xml:space="preserve">, </w:t>
+            </w:r>
+            <w:proofErr w:type="spellStart"/>
+            <w:r>
+              <w:rPr>
+                <w:rFonts w:ascii="Times New Roman" w:hAnsi="Times New Roman"/>
+                <w:sz w:val="24"/>
+                <w:szCs w:val="24"/>
+              </w:rPr>
+              <w:t>draftOutward</w:t>
+            </w:r>
+            <w:proofErr w:type="spellEnd"/>
+            <w:r>
+              <w:rPr>
+                <w:rFonts w:ascii="Times New Roman" w:hAnsi="Times New Roman"/>
+                <w:sz w:val="24"/>
+                <w:szCs w:val="24"/>
+              </w:rPr>
+              <w:t xml:space="preserve"> - </w:t>
+            </w:r>
+            <w:proofErr w:type="spellStart"/>
+            <w:r>
+              <w:rPr>
+                <w:rFonts w:ascii="Times New Roman" w:hAnsi="Times New Roman"/>
+                <w:sz w:val="24"/>
+                <w:szCs w:val="24"/>
+              </w:rPr>
+              <w:t>направлени</w:t>
+            </w:r>
+            <w:r>
+              <w:rPr>
+                <w:rFonts w:ascii="Times New Roman" w:hAnsi="Times New Roman"/>
+                <w:sz w:val="24"/>
+                <w:szCs w:val="24"/>
+              </w:rPr>
+              <w:t>е</w:t>
+            </w:r>
+            <w:proofErr w:type="spellEnd"/>
+            <w:r>
+              <w:rPr>
+                <w:rFonts w:ascii="Times New Roman" w:hAnsi="Times New Roman"/>
+                <w:sz w:val="24"/>
+                <w:szCs w:val="24"/>
+              </w:rPr>
+              <w:t xml:space="preserve"> </w:t>
+            </w:r>
+            <w:proofErr w:type="spellStart"/>
+            <w:r>
+              <w:rPr>
+                <w:rFonts w:ascii="Times New Roman" w:hAnsi="Times New Roman"/>
+                <w:sz w:val="24"/>
+                <w:szCs w:val="24"/>
+              </w:rPr>
+              <w:t>уклона</w:t>
+            </w:r>
+            <w:proofErr w:type="spellEnd"/>
+            <w:r>
+              <w:rPr>
+                <w:rFonts w:ascii="Times New Roman" w:hAnsi="Times New Roman"/>
+                <w:sz w:val="24"/>
+                <w:szCs w:val="24"/>
+              </w:rPr>
+              <w:t xml:space="preserve">: FALSE - </w:t>
+            </w:r>
+            <w:proofErr w:type="spellStart"/>
+            <w:r>
+              <w:rPr>
+                <w:rFonts w:ascii="Times New Roman" w:hAnsi="Times New Roman"/>
+                <w:sz w:val="24"/>
+                <w:szCs w:val="24"/>
+              </w:rPr>
+              <w:t>уклон</w:t>
+            </w:r>
+            <w:proofErr w:type="spellEnd"/>
+            <w:r>
+              <w:rPr>
+                <w:rFonts w:ascii="Times New Roman" w:hAnsi="Times New Roman"/>
+                <w:sz w:val="24"/>
+                <w:szCs w:val="24"/>
+              </w:rPr>
+              <w:t xml:space="preserve"> </w:t>
+            </w:r>
+            <w:proofErr w:type="spellStart"/>
+            <w:r>
+              <w:rPr>
+                <w:rFonts w:ascii="Times New Roman" w:hAnsi="Times New Roman"/>
+                <w:sz w:val="24"/>
+                <w:szCs w:val="24"/>
+              </w:rPr>
+              <w:t>наружу</w:t>
+            </w:r>
+            <w:proofErr w:type="spellEnd"/>
+            <w:r>
+              <w:rPr>
+                <w:rFonts w:ascii="Times New Roman" w:hAnsi="Times New Roman"/>
+                <w:sz w:val="24"/>
+                <w:szCs w:val="24"/>
+              </w:rPr>
+              <w:t xml:space="preserve">, </w:t>
+            </w:r>
+            <w:r>
+              <w:rPr>
+                <w:rFonts w:ascii="Times New Roman" w:hAnsi="Times New Roman"/>
+                <w:sz w:val="24"/>
+                <w:szCs w:val="24"/>
+              </w:rPr>
+              <w:t xml:space="preserve">TRUE - </w:t>
+            </w:r>
+            <w:proofErr w:type="spellStart"/>
+            <w:r>
+              <w:rPr>
+                <w:rFonts w:ascii="Times New Roman" w:hAnsi="Times New Roman"/>
+                <w:sz w:val="24"/>
+                <w:szCs w:val="24"/>
+              </w:rPr>
+              <w:t>уклон</w:t>
+            </w:r>
+            <w:proofErr w:type="spellEnd"/>
+            <w:r>
+              <w:rPr>
+                <w:rFonts w:ascii="Times New Roman" w:hAnsi="Times New Roman"/>
+                <w:sz w:val="24"/>
+                <w:szCs w:val="24"/>
+              </w:rPr>
+              <w:t xml:space="preserve"> </w:t>
+            </w:r>
+            <w:proofErr w:type="spellStart"/>
+            <w:r>
+              <w:rPr>
+                <w:rFonts w:ascii="Times New Roman" w:hAnsi="Times New Roman"/>
+                <w:sz w:val="24"/>
+                <w:szCs w:val="24"/>
+              </w:rPr>
+              <w:t>внутрь</w:t>
+            </w:r>
+            <w:proofErr w:type="spellEnd"/>
+            <w:r>
+              <w:rPr>
+                <w:rFonts w:ascii="Times New Roman" w:hAnsi="Times New Roman"/>
+                <w:sz w:val="24"/>
+                <w:szCs w:val="24"/>
+              </w:rPr>
+              <w:t>.</w:t>
             </w:r>
           </w:p>
         </w:tc>
@@ -7190,6 +7990,7 @@
                 <w:lang w:val="en-US"/>
               </w:rPr>
             </w:pPr>
+            <w:proofErr w:type="spellStart"/>
             <w:r>
               <w:rPr>
                 <w:rStyle w:val="x2ul"/>
@@ -7197,14 +7998,56 @@
                 <w:u w:val="single"/>
                 <w:lang w:val="en-US"/>
               </w:rPr>
-              <w:t xml:space="preserve">ksCutExtrusionDefinition </w:t>
-            </w:r>
-            <w:r>
-              <w:rPr>
-                <w:rFonts w:ascii="Times New Roman" w:hAnsi="Times New Roman"/>
+              <w:t>ksCutExtrusionDefinition</w:t>
+            </w:r>
+            <w:proofErr w:type="spellEnd"/>
+            <w:r>
+              <w:rPr>
+                <w:rStyle w:val="x2ul"/>
+                <w:rFonts w:ascii="Times New Roman" w:hAnsi="Times New Roman"/>
+                <w:u w:val="single"/>
                 <w:lang w:val="en-US"/>
               </w:rPr>
-              <w:t>(BOOL forward, short type, double depth, double draftValue, BOOL draftOutward);</w:t>
+              <w:t xml:space="preserve"> </w:t>
+            </w:r>
+            <w:r>
+              <w:rPr>
+                <w:rFonts w:ascii="Times New Roman" w:hAnsi="Times New Roman"/>
+                <w:lang w:val="en-US"/>
+              </w:rPr>
+              <w:t xml:space="preserve">(BOOL forward, short type, double depth, double </w:t>
+            </w:r>
+            <w:proofErr w:type="spellStart"/>
+            <w:r>
+              <w:rPr>
+                <w:rFonts w:ascii="Times New Roman" w:hAnsi="Times New Roman"/>
+                <w:lang w:val="en-US"/>
+              </w:rPr>
+              <w:t>draftValue</w:t>
+            </w:r>
+            <w:proofErr w:type="spellEnd"/>
+            <w:r>
+              <w:rPr>
+                <w:rFonts w:ascii="Times New Roman" w:hAnsi="Times New Roman"/>
+                <w:lang w:val="en-US"/>
+              </w:rPr>
+              <w:t xml:space="preserve">, BOOL </w:t>
+            </w:r>
+            <w:proofErr w:type="spellStart"/>
+            <w:r>
+              <w:rPr>
+                <w:rFonts w:ascii="Times New Roman" w:hAnsi="Times New Roman"/>
+                <w:lang w:val="en-US"/>
+              </w:rPr>
+              <w:t>draftOutward</w:t>
+            </w:r>
+            <w:proofErr w:type="spellEnd"/>
+            <w:r>
+              <w:rPr>
+                <w:rFonts w:ascii="Times New Roman" w:hAnsi="Times New Roman"/>
+                <w:lang w:val="en-US"/>
+              </w:rPr>
+              <w:t>);</w:t>
             </w:r>
           </w:p>
         </w:tc>
@@ -7400,7 +8243,25 @@
                 <w:sz w:val="24"/>
                 <w:szCs w:val="24"/>
               </w:rPr>
-              <w:t xml:space="preserve">, draftValue - </w:t>
+              <w:t xml:space="preserve">, </w:t>
+            </w:r>
+            <w:proofErr w:type="spellStart"/>
+            <w:r>
+              <w:rPr>
+                <w:rFonts w:ascii="Times New Roman" w:hAnsi="Times New Roman"/>
+                <w:sz w:val="24"/>
+                <w:szCs w:val="24"/>
+              </w:rPr>
+              <w:t>draftValue</w:t>
+            </w:r>
+            <w:proofErr w:type="spellEnd"/>
+            <w:r>
+              <w:rPr>
+                <w:rFonts w:ascii="Times New Roman" w:hAnsi="Times New Roman"/>
+                <w:sz w:val="24"/>
+                <w:szCs w:val="24"/>
+              </w:rPr>
+              <w:t xml:space="preserve"> - </w:t>
             </w:r>
             <w:r>
               <w:rPr>
@@ -7434,7 +8295,133 @@
                 <w:sz w:val="24"/>
                 <w:szCs w:val="24"/>
               </w:rPr>
-              <w:t>, draftOutward - направление уклона: FALSE - уклон наружу, TRUE - уклон внутрь.</w:t>
+              <w:t xml:space="preserve">, </w:t>
+            </w:r>
+            <w:proofErr w:type="spellStart"/>
+            <w:r>
+              <w:rPr>
+                <w:rFonts w:ascii="Times New Roman" w:hAnsi="Times New Roman"/>
+                <w:sz w:val="24"/>
+                <w:szCs w:val="24"/>
+              </w:rPr>
+              <w:t>draftOutward</w:t>
+            </w:r>
+            <w:proofErr w:type="spellEnd"/>
+            <w:r>
+              <w:rPr>
+                <w:rFonts w:ascii="Times New Roman" w:hAnsi="Times New Roman"/>
+                <w:sz w:val="24"/>
+                <w:szCs w:val="24"/>
+              </w:rPr>
+              <w:t xml:space="preserve"> - </w:t>
+            </w:r>
+            <w:proofErr w:type="spellStart"/>
+            <w:r>
+              <w:rPr>
+                <w:rFonts w:ascii="Times New Roman" w:hAnsi="Times New Roman"/>
+                <w:sz w:val="24"/>
+                <w:szCs w:val="24"/>
+              </w:rPr>
+              <w:t>направление</w:t>
+            </w:r>
+            <w:proofErr w:type="spellEnd"/>
+            <w:r>
+              <w:rPr>
+                <w:rFonts w:ascii="Times New Roman" w:hAnsi="Times New Roman"/>
+                <w:sz w:val="24"/>
+                <w:szCs w:val="24"/>
+              </w:rPr>
+              <w:t xml:space="preserve"> </w:t>
+            </w:r>
+            <w:proofErr w:type="spellStart"/>
+            <w:r>
+              <w:rPr>
+                <w:rFonts w:ascii="Times New Roman" w:hAnsi="Times New Roman"/>
+                <w:sz w:val="24"/>
+                <w:szCs w:val="24"/>
+              </w:rPr>
+              <w:t>уклона</w:t>
+            </w:r>
+            <w:proofErr w:type="spellEnd"/>
+            <w:r>
+              <w:rPr>
+                <w:rFonts w:ascii="Times New Roman" w:hAnsi="Times New Roman"/>
+                <w:sz w:val="24"/>
+                <w:szCs w:val="24"/>
+              </w:rPr>
+              <w:t xml:space="preserve">: FALSE - </w:t>
+            </w:r>
+            <w:proofErr w:type="spellStart"/>
+            <w:r>
+              <w:rPr>
+                <w:rFonts w:ascii="Times New Roman" w:hAnsi="Times New Roman"/>
+                <w:sz w:val="24"/>
+                <w:szCs w:val="24"/>
+              </w:rPr>
+              <w:t>уклон</w:t>
+            </w:r>
+            <w:proofErr w:type="spellEnd"/>
+            <w:r>
+              <w:rPr>
+                <w:rFonts w:ascii="Times New Roman" w:hAnsi="Times New Roman"/>
+                <w:sz w:val="24"/>
+                <w:szCs w:val="24"/>
+              </w:rPr>
+              <w:t xml:space="preserve"> </w:t>
+            </w:r>
+            <w:proofErr w:type="spellStart"/>
+            <w:r>
+              <w:rPr>
+                <w:rFonts w:ascii="Times New Roman" w:hAnsi="Times New Roman"/>
+                <w:sz w:val="24"/>
+                <w:szCs w:val="24"/>
+              </w:rPr>
+              <w:t>наружу</w:t>
+            </w:r>
+            <w:proofErr w:type="spellEnd"/>
+            <w:r>
+              <w:rPr>
+                <w:rFonts w:ascii="Times New Roman" w:hAnsi="Times New Roman"/>
+                <w:sz w:val="24"/>
+                <w:szCs w:val="24"/>
+              </w:rPr>
+              <w:t xml:space="preserve">, TRUE - </w:t>
+            </w:r>
+            <w:proofErr w:type="spellStart"/>
+            <w:r>
+              <w:rPr>
+                <w:rFonts w:ascii="Times New Roman" w:hAnsi="Times New Roman"/>
+                <w:sz w:val="24"/>
+                <w:szCs w:val="24"/>
+              </w:rPr>
+              <w:t>уклон</w:t>
+            </w:r>
+            <w:proofErr w:type="spellEnd"/>
+            <w:r>
+              <w:rPr>
+                <w:rFonts w:ascii="Times New Roman" w:hAnsi="Times New Roman"/>
+                <w:sz w:val="24"/>
+                <w:szCs w:val="24"/>
+              </w:rPr>
+              <w:t xml:space="preserve"> </w:t>
+            </w:r>
+            <w:proofErr w:type="spellStart"/>
+            <w:r>
+              <w:rPr>
+                <w:rFonts w:ascii="Times New Roman" w:hAnsi="Times New Roman"/>
+                <w:sz w:val="24"/>
+                <w:szCs w:val="24"/>
+              </w:rPr>
+              <w:t>внутрь</w:t>
+            </w:r>
+            <w:proofErr w:type="spellEnd"/>
+            <w:r>
+              <w:rPr>
+                <w:rFonts w:ascii="Times New Roman" w:hAnsi="Times New Roman"/>
+                <w:sz w:val="24"/>
+                <w:szCs w:val="24"/>
+              </w:rPr>
+              <w:t>.</w:t>
             </w:r>
           </w:p>
         </w:tc>
@@ -7662,7 +8649,27 @@
           <w:szCs w:val="28"/>
           <w:shd w:val="clear" w:color="auto" w:fill="FFFFFF"/>
         </w:rPr>
-        <w:t>В программе ОБЪЕМНИК используются передовые технологий в обработке изображения, такие как OpenCL и OpenGL. Именно поэтому изображение высокого качества с тенями, глянцами и эффектами формируется на лету, не заставляя ждать конечного результата. Огромный опыт практического использования программы привел к созданию так называемого "цветового колеса" в программе ОБЪЕМНИК, которое позволяет вместе с клиентами подобрать цвет и материал будущей мебели, "втягивая" клиента в процесс проектирования и тем самым делая процесс создания мебели более творческим и непринуждённым.</w:t>
+        <w:t xml:space="preserve">В программе ОБЪЕМНИК используются передовые технологий в обработке изображения, такие как </w:t>
+      </w:r>
+      <w:proofErr w:type="spellStart"/>
+      <w:r>
+        <w:rPr>
+          <w:rFonts w:ascii="Times New Roman" w:hAnsi="Times New Roman" w:cs="Times New Roman"/>
+          <w:sz w:val="28"/>
+          <w:szCs w:val="28"/>
+          <w:shd w:val="clear" w:color="auto" w:fill="FFFFFF"/>
+        </w:rPr>
+        <w:t>OpenCL</w:t>
+      </w:r>
+      <w:proofErr w:type="spellEnd"/>
+      <w:r>
+        <w:rPr>
+          <w:rFonts w:ascii="Times New Roman" w:hAnsi="Times New Roman" w:cs="Times New Roman"/>
+          <w:sz w:val="28"/>
+          <w:szCs w:val="28"/>
+          <w:shd w:val="clear" w:color="auto" w:fill="FFFFFF"/>
+        </w:rPr>
+        <w:t xml:space="preserve"> и OpenGL. Именно поэтому изображение высокого качества с тенями, глянцами и эффектами формируется на лету, не заставляя ждать конечного результата. Огромный опыт практического использования программы привел к созданию так называемого "цветового колеса" в программе ОБЪЕМНИК, которое позволяет вместе с клиентами подобрать цвет и материал будущей мебели, "втягивая" клиента в процесс проектирования и тем самым делая процесс создания мебели более творческим и непринуждённым.</w:t>
       </w:r>
     </w:p>
     <w:p>
@@ -7685,8 +8692,19 @@
           <w:szCs w:val="28"/>
           <w:shd w:val="clear" w:color="auto" w:fill="FFFFFF"/>
         </w:rPr>
-        <w:t>Ниже на рисунке 3.1 изображена программа Объемник</w:t>
-      </w:r>
+        <w:t xml:space="preserve">Ниже на рисунке 3.1 изображена программа </w:t>
+      </w:r>
+      <w:proofErr w:type="spellStart"/>
+      <w:r>
+        <w:rPr>
+          <w:rFonts w:ascii="Times New Roman" w:hAnsi="Times New Roman" w:cs="Times New Roman"/>
+          <w:sz w:val="28"/>
+          <w:szCs w:val="28"/>
+          <w:shd w:val="clear" w:color="auto" w:fill="FFFFFF"/>
+        </w:rPr>
+        <w:t>Объемник</w:t>
+      </w:r>
+      <w:proofErr w:type="spellEnd"/>
       <w:r>
         <w:rPr>
           <w:rFonts w:ascii="Times New Roman" w:hAnsi="Times New Roman" w:cs="Times New Roman"/>
@@ -7798,6 +8816,7 @@
         </w:rPr>
         <w:t xml:space="preserve"> Программа </w:t>
       </w:r>
+      <w:proofErr w:type="spellStart"/>
       <w:r>
         <w:rPr>
           <w:sz w:val="28"/>
@@ -7805,6 +8824,7 @@
         </w:rPr>
         <w:t>Объемник</w:t>
       </w:r>
+      <w:proofErr w:type="spellEnd"/>
     </w:p>
     <w:p>
       <w:pPr>
@@ -8879,12 +9899,14 @@
       <w:r>
         <w:t xml:space="preserve">1)  </w:t>
       </w:r>
+      <w:proofErr w:type="spellStart"/>
       <w:r>
         <w:rPr>
           <w:lang w:val="en-US"/>
         </w:rPr>
         <w:t>MainForm</w:t>
       </w:r>
+      <w:proofErr w:type="spellEnd"/>
       <w:r>
         <w:t xml:space="preserve"> – класс диалогового окна, который обеспечивает взаимодействие между пользователем и программой</w:t>
       </w:r>
@@ -8913,6 +9935,7 @@
         </w:rPr>
         <w:t xml:space="preserve">2) </w:t>
       </w:r>
+      <w:proofErr w:type="spellStart"/>
       <w:r>
         <w:rPr>
           <w:bCs/>
@@ -8937,6 +9960,7 @@
         </w:rPr>
         <w:t>s</w:t>
       </w:r>
+      <w:proofErr w:type="spellEnd"/>
       <w:r>
         <w:rPr>
           <w:bCs/>
@@ -9018,6 +10042,7 @@
         </w:rPr>
         <w:t xml:space="preserve">4) </w:t>
       </w:r>
+      <w:proofErr w:type="spellStart"/>
       <w:r>
         <w:rPr>
           <w:bCs/>
@@ -9026,6 +10051,7 @@
         </w:rPr>
         <w:t>KompasConnector</w:t>
       </w:r>
+      <w:proofErr w:type="spellEnd"/>
       <w:r>
         <w:rPr>
           <w:bCs/>
@@ -9081,6 +10107,7 @@
         </w:rPr>
         <w:t xml:space="preserve">5) </w:t>
       </w:r>
+      <w:proofErr w:type="spellStart"/>
       <w:r>
         <w:rPr>
           <w:bCs/>
@@ -9097,6 +10124,7 @@
         </w:rPr>
         <w:t>Builder</w:t>
       </w:r>
+      <w:proofErr w:type="spellEnd"/>
       <w:r>
         <w:rPr>
           <w:bCs/>
@@ -9281,7 +10309,7 @@
             <w14:bevel/>
           </w14:textOutline>
         </w:rPr>
-        <w:t xml:space="preserve">добавления дополнительной функциональности изображена </w:t>
+        <w:t xml:space="preserve">добавления дополнительной функциональности </w:t>
       </w:r>
       <w:r>
         <w:rPr>
@@ -9295,7 +10323,21 @@
             <w14:bevel/>
           </w14:textOutline>
         </w:rPr>
-        <w:t xml:space="preserve"> на рисунке 5.2</w:t>
+        <w:t>изображена на</w:t>
+      </w:r>
+      <w:r>
+        <w:rPr>
+          <w:color w:val="000000"/>
+          <w:sz w:val="28"/>
+          <w:szCs w:val="22"/>
+          <w:lang w:val="ru-RU" w:eastAsia="ru-RU"/>
+          <w14:textOutline w14:w="0" w14:cap="flat" w14:cmpd="sng" w14:algn="ctr">
+            <w14:noFill/>
+            <w14:prstDash w14:val="solid"/>
+            <w14:bevel/>
+          </w14:textOutline>
+        </w:rPr>
+        <w:t xml:space="preserve"> рисунке 5.2</w:t>
       </w:r>
       <w:r>
         <w:rPr>
@@ -9508,6 +10550,7 @@
         </w:rPr>
         <w:t xml:space="preserve"> перечисление </w:t>
       </w:r>
+      <w:proofErr w:type="spellStart"/>
       <w:r>
         <w:rPr>
           <w:color w:val="000000"/>
@@ -9522,6 +10565,7 @@
         </w:rPr>
         <w:t>CombiningShelvesType</w:t>
       </w:r>
+      <w:proofErr w:type="spellEnd"/>
       <w:r>
         <w:rPr>
           <w:color w:val="000000"/>
@@ -12272,6 +13316,7 @@
         </w:rPr>
         <w:t>Юнит-тестирование (англ. «</w:t>
       </w:r>
+      <w:proofErr w:type="spellStart"/>
       <w:r>
         <w:rPr>
           <w:i/>
@@ -12294,6 +13339,7 @@
         </w:rPr>
         <w:t>testing</w:t>
       </w:r>
+      <w:proofErr w:type="spellEnd"/>
       <w:r>
         <w:rPr>
           <w:szCs w:val="28"/>
@@ -12352,6 +13398,7 @@
         </w:rPr>
         <w:t xml:space="preserve">Тестирование проводилось с помощью фреймворка модульного тестирования </w:t>
       </w:r>
+      <w:proofErr w:type="spellStart"/>
       <w:r>
         <w:rPr>
           <w:rFonts w:eastAsia="Calibri"/>
@@ -12362,6 +13409,7 @@
         </w:rPr>
         <w:t>NUnit</w:t>
       </w:r>
+      <w:proofErr w:type="spellEnd"/>
       <w:r>
         <w:rPr>
           <w:rFonts w:eastAsia="Calibri"/>
@@ -12583,6 +13631,7 @@
         </w:rPr>
         <w:t xml:space="preserve"> для класса </w:t>
       </w:r>
+      <w:proofErr w:type="spellStart"/>
       <w:r>
         <w:rPr>
           <w:sz w:val="28"/>
@@ -12597,6 +13646,7 @@
         </w:rPr>
         <w:t>Parameters</w:t>
       </w:r>
+      <w:proofErr w:type="spellEnd"/>
     </w:p>
     <w:p>
       <w:pPr>
@@ -12725,6 +13775,7 @@
         </w:rPr>
         <w:t xml:space="preserve"> и </w:t>
       </w:r>
+      <w:proofErr w:type="spellStart"/>
       <w:r>
         <w:rPr>
           <w:rFonts w:ascii="Times New Roman" w:hAnsi="Times New Roman" w:cs="Times New Roman"/>
@@ -12743,6 +13794,7 @@
         </w:rPr>
         <w:t>Parameters</w:t>
       </w:r>
+      <w:proofErr w:type="spellEnd"/>
       <w:r>
         <w:rPr>
           <w:rFonts w:ascii="Times New Roman" w:hAnsi="Times New Roman" w:cs="Times New Roman"/>
@@ -12775,6 +13827,7 @@
         </w:rPr>
         <w:t xml:space="preserve">для класса </w:t>
       </w:r>
+      <w:proofErr w:type="spellStart"/>
       <w:r>
         <w:rPr>
           <w:rFonts w:ascii="Times New Roman" w:hAnsi="Times New Roman" w:cs="Times New Roman"/>
@@ -12793,6 +13846,7 @@
         </w:rPr>
         <w:t>Parameters</w:t>
       </w:r>
+      <w:proofErr w:type="spellEnd"/>
       <w:r>
         <w:rPr>
           <w:rFonts w:ascii="Times New Roman" w:hAnsi="Times New Roman" w:cs="Times New Roman"/>
@@ -14732,12 +15786,37 @@
           <w:sz w:val="28"/>
         </w:rPr>
       </w:pPr>
-      <w:r>
-        <w:rPr>
-          <w:rFonts w:ascii="Times New Roman" w:hAnsi="Times New Roman" w:cs="Times New Roman"/>
-          <w:sz w:val="28"/>
-        </w:rPr>
-        <w:t>Кидрук Максим. КОМПАС-3D V10 на 100% / М. Кидрук. – СПб.: Питер, 2009 – 560 с.</w:t>
+      <w:proofErr w:type="spellStart"/>
+      <w:r>
+        <w:rPr>
+          <w:rFonts w:ascii="Times New Roman" w:hAnsi="Times New Roman" w:cs="Times New Roman"/>
+          <w:sz w:val="28"/>
+        </w:rPr>
+        <w:t>Кидрук</w:t>
+      </w:r>
+      <w:proofErr w:type="spellEnd"/>
+      <w:r>
+        <w:rPr>
+          <w:rFonts w:ascii="Times New Roman" w:hAnsi="Times New Roman" w:cs="Times New Roman"/>
+          <w:sz w:val="28"/>
+        </w:rPr>
+        <w:t xml:space="preserve"> Максим. КОМПАС-3D V10 на 100% / М. </w:t>
+      </w:r>
+      <w:proofErr w:type="spellStart"/>
+      <w:r>
+        <w:rPr>
+          <w:rFonts w:ascii="Times New Roman" w:hAnsi="Times New Roman" w:cs="Times New Roman"/>
+          <w:sz w:val="28"/>
+        </w:rPr>
+        <w:t>Кидрук</w:t>
+      </w:r>
+      <w:proofErr w:type="spellEnd"/>
+      <w:r>
+        <w:rPr>
+          <w:rFonts w:ascii="Times New Roman" w:hAnsi="Times New Roman" w:cs="Times New Roman"/>
+          <w:sz w:val="28"/>
+        </w:rPr>
+        <w:t>. – СПб.: Питер, 2009 – 560 с.</w:t>
       </w:r>
     </w:p>
     <w:p>
@@ -14908,7 +15987,23 @@
           <w:rFonts w:ascii="Times New Roman" w:hAnsi="Times New Roman" w:cs="Times New Roman"/>
           <w:sz w:val="28"/>
         </w:rPr>
-        <w:t xml:space="preserve">М. Фаулер. UML. Основы, 3-е издание. </w:t>
+        <w:t xml:space="preserve">М. </w:t>
+      </w:r>
+      <w:proofErr w:type="spellStart"/>
+      <w:r>
+        <w:rPr>
+          <w:rFonts w:ascii="Times New Roman" w:hAnsi="Times New Roman" w:cs="Times New Roman"/>
+          <w:sz w:val="28"/>
+        </w:rPr>
+        <w:t>Фаулер</w:t>
+      </w:r>
+      <w:proofErr w:type="spellEnd"/>
+      <w:r>
+        <w:rPr>
+          <w:rFonts w:ascii="Times New Roman" w:hAnsi="Times New Roman" w:cs="Times New Roman"/>
+          <w:sz w:val="28"/>
+        </w:rPr>
+        <w:t xml:space="preserve">. UML. Основы, 3-е издание. </w:t>
       </w:r>
       <w:r>
         <w:rPr>
@@ -14958,7 +16053,55 @@
           <w:rFonts w:ascii="Times New Roman" w:hAnsi="Times New Roman" w:cs="Times New Roman"/>
           <w:sz w:val="28"/>
         </w:rPr>
-        <w:t xml:space="preserve"> учебное пособие / А.А.Калентьев, Д.В.Гарайс, А.Е.Горяинов – </w:t>
+        <w:t xml:space="preserve"> учебное пособие / </w:t>
+      </w:r>
+      <w:proofErr w:type="spellStart"/>
+      <w:r>
+        <w:rPr>
+          <w:rFonts w:ascii="Times New Roman" w:hAnsi="Times New Roman" w:cs="Times New Roman"/>
+          <w:sz w:val="28"/>
+        </w:rPr>
+        <w:t>А.А.Калентьев</w:t>
+      </w:r>
+      <w:proofErr w:type="spellEnd"/>
+      <w:r>
+        <w:rPr>
+          <w:rFonts w:ascii="Times New Roman" w:hAnsi="Times New Roman" w:cs="Times New Roman"/>
+          <w:sz w:val="28"/>
+        </w:rPr>
+        <w:t xml:space="preserve">, </w:t>
+      </w:r>
+      <w:proofErr w:type="spellStart"/>
+      <w:r>
+        <w:rPr>
+          <w:rFonts w:ascii="Times New Roman" w:hAnsi="Times New Roman" w:cs="Times New Roman"/>
+          <w:sz w:val="28"/>
+        </w:rPr>
+        <w:t>Д.В.Гарайс</w:t>
+      </w:r>
+      <w:proofErr w:type="spellEnd"/>
+      <w:r>
+        <w:rPr>
+          <w:rFonts w:ascii="Times New Roman" w:hAnsi="Times New Roman" w:cs="Times New Roman"/>
+          <w:sz w:val="28"/>
+        </w:rPr>
+        <w:t xml:space="preserve">, </w:t>
+      </w:r>
+      <w:proofErr w:type="spellStart"/>
+      <w:r>
+        <w:rPr>
+          <w:rFonts w:ascii="Times New Roman" w:hAnsi="Times New Roman" w:cs="Times New Roman"/>
+          <w:sz w:val="28"/>
+        </w:rPr>
+        <w:t>А.Е.Горяинов</w:t>
+      </w:r>
+      <w:proofErr w:type="spellEnd"/>
+      <w:r>
+        <w:rPr>
+          <w:rFonts w:ascii="Times New Roman" w:hAnsi="Times New Roman" w:cs="Times New Roman"/>
+          <w:sz w:val="28"/>
+        </w:rPr>
+        <w:t xml:space="preserve"> – </w:t>
       </w:r>
       <w:r>
         <w:rPr>
@@ -14994,7 +16137,23 @@
           <w:rFonts w:ascii="Times New Roman" w:hAnsi="Times New Roman" w:cs="Times New Roman"/>
           <w:sz w:val="28"/>
         </w:rPr>
-        <w:t xml:space="preserve">Нагрузочное тестирование vs Тестирование производительности. [Электронный ресурс]. – https://performance-lab.ru/blog/load-testing/testirovanie-proizvoditelnosti (дата обращения </w:t>
+        <w:t xml:space="preserve">Нагрузочное тестирование </w:t>
+      </w:r>
+      <w:proofErr w:type="spellStart"/>
+      <w:r>
+        <w:rPr>
+          <w:rFonts w:ascii="Times New Roman" w:hAnsi="Times New Roman" w:cs="Times New Roman"/>
+          <w:sz w:val="28"/>
+        </w:rPr>
+        <w:t>vs</w:t>
+      </w:r>
+      <w:proofErr w:type="spellEnd"/>
+      <w:r>
+        <w:rPr>
+          <w:rFonts w:ascii="Times New Roman" w:hAnsi="Times New Roman" w:cs="Times New Roman"/>
+          <w:sz w:val="28"/>
+        </w:rPr>
+        <w:t xml:space="preserve"> Тестирование производительности. [Электронный ресурс]. – https://performance-lab.ru/blog/load-testing/testirovanie-proizvoditelnosti (дата обращения </w:t>
       </w:r>
       <w:r>
         <w:rPr>
@@ -15203,14 +16362,34 @@
                 <w:szCs w:val="28"/>
               </w:rPr>
             </w:pPr>
-            <w:r>
-              <w:rPr>
-                <w:rFonts w:ascii="Times New Roman" w:hAnsi="Times New Roman" w:cs="Times New Roman"/>
-                <w:sz w:val="28"/>
-                <w:szCs w:val="28"/>
-              </w:rPr>
-              <w:t>Тестовый метод</w:t>
-            </w:r>
+            <w:proofErr w:type="spellStart"/>
+            <w:r>
+              <w:rPr>
+                <w:rFonts w:ascii="Times New Roman" w:hAnsi="Times New Roman" w:cs="Times New Roman"/>
+                <w:sz w:val="28"/>
+                <w:szCs w:val="28"/>
+              </w:rPr>
+              <w:t>Тестовый</w:t>
+            </w:r>
+            <w:proofErr w:type="spellEnd"/>
+            <w:r>
+              <w:rPr>
+                <w:rFonts w:ascii="Times New Roman" w:hAnsi="Times New Roman" w:cs="Times New Roman"/>
+                <w:sz w:val="28"/>
+                <w:szCs w:val="28"/>
+              </w:rPr>
+              <w:t xml:space="preserve"> </w:t>
+            </w:r>
+            <w:proofErr w:type="spellStart"/>
+            <w:r>
+              <w:rPr>
+                <w:rFonts w:ascii="Times New Roman" w:hAnsi="Times New Roman" w:cs="Times New Roman"/>
+                <w:sz w:val="28"/>
+                <w:szCs w:val="28"/>
+              </w:rPr>
+              <w:t>метод</w:t>
+            </w:r>
+            <w:proofErr w:type="spellEnd"/>
           </w:p>
         </w:tc>
         <w:tc>
@@ -15225,14 +16404,34 @@
                 <w:szCs w:val="28"/>
               </w:rPr>
             </w:pPr>
-            <w:r>
-              <w:rPr>
-                <w:rFonts w:ascii="Times New Roman" w:hAnsi="Times New Roman" w:cs="Times New Roman"/>
-                <w:sz w:val="28"/>
-                <w:szCs w:val="28"/>
-              </w:rPr>
-              <w:t>Входные параметры</w:t>
-            </w:r>
+            <w:proofErr w:type="spellStart"/>
+            <w:r>
+              <w:rPr>
+                <w:rFonts w:ascii="Times New Roman" w:hAnsi="Times New Roman" w:cs="Times New Roman"/>
+                <w:sz w:val="28"/>
+                <w:szCs w:val="28"/>
+              </w:rPr>
+              <w:t>Входные</w:t>
+            </w:r>
+            <w:proofErr w:type="spellEnd"/>
+            <w:r>
+              <w:rPr>
+                <w:rFonts w:ascii="Times New Roman" w:hAnsi="Times New Roman" w:cs="Times New Roman"/>
+                <w:sz w:val="28"/>
+                <w:szCs w:val="28"/>
+              </w:rPr>
+              <w:t xml:space="preserve"> </w:t>
+            </w:r>
+            <w:proofErr w:type="spellStart"/>
+            <w:r>
+              <w:rPr>
+                <w:rFonts w:ascii="Times New Roman" w:hAnsi="Times New Roman" w:cs="Times New Roman"/>
+                <w:sz w:val="28"/>
+                <w:szCs w:val="28"/>
+              </w:rPr>
+              <w:t>параметры</w:t>
+            </w:r>
+            <w:proofErr w:type="spellEnd"/>
           </w:p>
         </w:tc>
         <w:tc>
@@ -15247,14 +16446,52 @@
                 <w:szCs w:val="28"/>
               </w:rPr>
             </w:pPr>
-            <w:r>
-              <w:rPr>
-                <w:rFonts w:ascii="Times New Roman" w:hAnsi="Times New Roman" w:cs="Times New Roman"/>
-                <w:sz w:val="28"/>
-                <w:szCs w:val="28"/>
-              </w:rPr>
-              <w:t>Описание тестового случая</w:t>
-            </w:r>
+            <w:proofErr w:type="spellStart"/>
+            <w:r>
+              <w:rPr>
+                <w:rFonts w:ascii="Times New Roman" w:hAnsi="Times New Roman" w:cs="Times New Roman"/>
+                <w:sz w:val="28"/>
+                <w:szCs w:val="28"/>
+              </w:rPr>
+              <w:t>Описание</w:t>
+            </w:r>
+            <w:proofErr w:type="spellEnd"/>
+            <w:r>
+              <w:rPr>
+                <w:rFonts w:ascii="Times New Roman" w:hAnsi="Times New Roman" w:cs="Times New Roman"/>
+                <w:sz w:val="28"/>
+                <w:szCs w:val="28"/>
+              </w:rPr>
+              <w:t xml:space="preserve"> </w:t>
+            </w:r>
+            <w:proofErr w:type="spellStart"/>
+            <w:r>
+              <w:rPr>
+                <w:rFonts w:ascii="Times New Roman" w:hAnsi="Times New Roman" w:cs="Times New Roman"/>
+                <w:sz w:val="28"/>
+                <w:szCs w:val="28"/>
+              </w:rPr>
+              <w:t>тестового</w:t>
+            </w:r>
+            <w:proofErr w:type="spellEnd"/>
+            <w:r>
+              <w:rPr>
+                <w:rFonts w:ascii="Times New Roman" w:hAnsi="Times New Roman" w:cs="Times New Roman"/>
+                <w:sz w:val="28"/>
+                <w:szCs w:val="28"/>
+              </w:rPr>
+              <w:t xml:space="preserve"> </w:t>
+            </w:r>
+            <w:proofErr w:type="spellStart"/>
+            <w:r>
+              <w:rPr>
+                <w:rFonts w:ascii="Times New Roman" w:hAnsi="Times New Roman" w:cs="Times New Roman"/>
+                <w:sz w:val="28"/>
+                <w:szCs w:val="28"/>
+              </w:rPr>
+              <w:t>случая</w:t>
+            </w:r>
+            <w:proofErr w:type="spellEnd"/>
           </w:p>
         </w:tc>
       </w:tr>
@@ -15278,6 +16515,7 @@
                 <w:lang w:eastAsia="ru-RU"/>
               </w:rPr>
             </w:pPr>
+            <w:proofErr w:type="spellStart"/>
             <w:r>
               <w:rPr>
                 <w:rFonts w:ascii="Times New Roman" w:hAnsi="Times New Roman" w:cs="Times New Roman"/>
@@ -15285,7 +16523,137 @@
                 <w:szCs w:val="28"/>
                 <w:lang w:eastAsia="ru-RU"/>
               </w:rPr>
-              <w:t>Validator_SetPositive(int correctValue, int minValue,int maxValue, ParametersType parametersType)</w:t>
+              <w:t>Validator_</w:t>
+            </w:r>
+            <w:proofErr w:type="gramStart"/>
+            <w:r>
+              <w:rPr>
+                <w:rFonts w:ascii="Times New Roman" w:hAnsi="Times New Roman" w:cs="Times New Roman"/>
+                <w:sz w:val="28"/>
+                <w:szCs w:val="28"/>
+                <w:lang w:eastAsia="ru-RU"/>
+              </w:rPr>
+              <w:t>SetPositive</w:t>
+            </w:r>
+            <w:proofErr w:type="spellEnd"/>
+            <w:r>
+              <w:rPr>
+                <w:rFonts w:ascii="Times New Roman" w:hAnsi="Times New Roman" w:cs="Times New Roman"/>
+                <w:sz w:val="28"/>
+                <w:szCs w:val="28"/>
+                <w:lang w:eastAsia="ru-RU"/>
+              </w:rPr>
+              <w:t>(</w:t>
+            </w:r>
+            <w:proofErr w:type="gramEnd"/>
+            <w:r>
+              <w:rPr>
+                <w:rFonts w:ascii="Times New Roman" w:hAnsi="Times New Roman" w:cs="Times New Roman"/>
+                <w:sz w:val="28"/>
+                <w:szCs w:val="28"/>
+                <w:lang w:eastAsia="ru-RU"/>
+              </w:rPr>
+              <w:t xml:space="preserve">int </w:t>
+            </w:r>
+            <w:proofErr w:type="spellStart"/>
+            <w:r>
+              <w:rPr>
+                <w:rFonts w:ascii="Times New Roman" w:hAnsi="Times New Roman" w:cs="Times New Roman"/>
+                <w:sz w:val="28"/>
+                <w:szCs w:val="28"/>
+                <w:lang w:eastAsia="ru-RU"/>
+              </w:rPr>
+              <w:t>correctValue</w:t>
+            </w:r>
+            <w:proofErr w:type="spellEnd"/>
+            <w:r>
+              <w:rPr>
+                <w:rFonts w:ascii="Times New Roman" w:hAnsi="Times New Roman" w:cs="Times New Roman"/>
+                <w:sz w:val="28"/>
+                <w:szCs w:val="28"/>
+                <w:lang w:eastAsia="ru-RU"/>
+              </w:rPr>
+              <w:t xml:space="preserve">, int </w:t>
+            </w:r>
+            <w:proofErr w:type="spellStart"/>
+            <w:r>
+              <w:rPr>
+                <w:rFonts w:ascii="Times New Roman" w:hAnsi="Times New Roman" w:cs="Times New Roman"/>
+                <w:sz w:val="28"/>
+                <w:szCs w:val="28"/>
+                <w:lang w:eastAsia="ru-RU"/>
+              </w:rPr>
+              <w:t>minValue,int</w:t>
+            </w:r>
+            <w:proofErr w:type="spellEnd"/>
+            <w:r>
+              <w:rPr>
+                <w:rFonts w:ascii="Times New Roman" w:hAnsi="Times New Roman" w:cs="Times New Roman"/>
+                <w:sz w:val="28"/>
+                <w:szCs w:val="28"/>
+                <w:lang w:eastAsia="ru-RU"/>
+              </w:rPr>
+              <w:t xml:space="preserve"> </w:t>
+            </w:r>
+            <w:proofErr w:type="spellStart"/>
+            <w:r>
+              <w:rPr>
+                <w:rFonts w:ascii="Times New Roman" w:hAnsi="Times New Roman" w:cs="Times New Roman"/>
+                <w:sz w:val="28"/>
+                <w:szCs w:val="28"/>
+                <w:lang w:eastAsia="ru-RU"/>
+              </w:rPr>
+              <w:t>maxValue</w:t>
+            </w:r>
+            <w:proofErr w:type="spellEnd"/>
+            <w:r>
+              <w:rPr>
+                <w:rFonts w:ascii="Times New Roman" w:hAnsi="Times New Roman" w:cs="Times New Roman"/>
+                <w:sz w:val="28"/>
+                <w:szCs w:val="28"/>
+                <w:lang w:eastAsia="ru-RU"/>
+              </w:rPr>
+              <w:t xml:space="preserve">, </w:t>
+            </w:r>
+            <w:proofErr w:type="spellStart"/>
+            <w:r>
+              <w:rPr>
+                <w:rFonts w:ascii="Times New Roman" w:hAnsi="Times New Roman" w:cs="Times New Roman"/>
+                <w:sz w:val="28"/>
+                <w:szCs w:val="28"/>
+                <w:lang w:eastAsia="ru-RU"/>
+              </w:rPr>
+              <w:t>ParametersType</w:t>
+            </w:r>
+            <w:proofErr w:type="spellEnd"/>
+            <w:r>
+              <w:rPr>
+                <w:rFonts w:ascii="Times New Roman" w:hAnsi="Times New Roman" w:cs="Times New Roman"/>
+                <w:sz w:val="28"/>
+                <w:szCs w:val="28"/>
+                <w:lang w:eastAsia="ru-RU"/>
+              </w:rPr>
+              <w:t xml:space="preserve"> </w:t>
+            </w:r>
+            <w:proofErr w:type="spellStart"/>
+            <w:r>
+              <w:rPr>
+                <w:rFonts w:ascii="Times New Roman" w:hAnsi="Times New Roman" w:cs="Times New Roman"/>
+                <w:sz w:val="28"/>
+                <w:szCs w:val="28"/>
+                <w:lang w:eastAsia="ru-RU"/>
+              </w:rPr>
+              <w:t>parametersType</w:t>
+            </w:r>
+            <w:proofErr w:type="spellEnd"/>
+            <w:r>
+              <w:rPr>
+                <w:rFonts w:ascii="Times New Roman" w:hAnsi="Times New Roman" w:cs="Times New Roman"/>
+                <w:sz w:val="28"/>
+                <w:szCs w:val="28"/>
+                <w:lang w:eastAsia="ru-RU"/>
+              </w:rPr>
+              <w:t>)</w:t>
             </w:r>
           </w:p>
         </w:tc>
@@ -15355,6 +16723,7 @@
               </w:rPr>
               <w:t xml:space="preserve"> </w:t>
             </w:r>
+            <w:proofErr w:type="spellStart"/>
             <w:r>
               <w:rPr>
                 <w:rFonts w:ascii="Times New Roman" w:hAnsi="Times New Roman" w:cs="Times New Roman"/>
@@ -15364,6 +16733,7 @@
               </w:rPr>
               <w:t>ParametersType.RackHeight</w:t>
             </w:r>
+            <w:proofErr w:type="spellEnd"/>
           </w:p>
         </w:tc>
         <w:tc>
@@ -15419,6 +16789,7 @@
                 <w:szCs w:val="28"/>
               </w:rPr>
             </w:pPr>
+            <w:proofErr w:type="spellStart"/>
             <w:r>
               <w:rPr>
                 <w:rFonts w:ascii="Times New Roman" w:hAnsi="Times New Roman" w:cs="Times New Roman"/>
@@ -15426,7 +16797,137 @@
                 <w:szCs w:val="28"/>
                 <w:lang w:eastAsia="ru-RU"/>
               </w:rPr>
-              <w:t>Validator_SetNegative(int incorrectValue,int minValue,int maxValue, ParametersType parametersType)</w:t>
+              <w:t>Validator_</w:t>
+            </w:r>
+            <w:proofErr w:type="gramStart"/>
+            <w:r>
+              <w:rPr>
+                <w:rFonts w:ascii="Times New Roman" w:hAnsi="Times New Roman" w:cs="Times New Roman"/>
+                <w:sz w:val="28"/>
+                <w:szCs w:val="28"/>
+                <w:lang w:eastAsia="ru-RU"/>
+              </w:rPr>
+              <w:t>SetNegative</w:t>
+            </w:r>
+            <w:proofErr w:type="spellEnd"/>
+            <w:r>
+              <w:rPr>
+                <w:rFonts w:ascii="Times New Roman" w:hAnsi="Times New Roman" w:cs="Times New Roman"/>
+                <w:sz w:val="28"/>
+                <w:szCs w:val="28"/>
+                <w:lang w:eastAsia="ru-RU"/>
+              </w:rPr>
+              <w:t>(</w:t>
+            </w:r>
+            <w:proofErr w:type="gramEnd"/>
+            <w:r>
+              <w:rPr>
+                <w:rFonts w:ascii="Times New Roman" w:hAnsi="Times New Roman" w:cs="Times New Roman"/>
+                <w:sz w:val="28"/>
+                <w:szCs w:val="28"/>
+                <w:lang w:eastAsia="ru-RU"/>
+              </w:rPr>
+              <w:t xml:space="preserve">int </w:t>
+            </w:r>
+            <w:proofErr w:type="spellStart"/>
+            <w:r>
+              <w:rPr>
+                <w:rFonts w:ascii="Times New Roman" w:hAnsi="Times New Roman" w:cs="Times New Roman"/>
+                <w:sz w:val="28"/>
+                <w:szCs w:val="28"/>
+                <w:lang w:eastAsia="ru-RU"/>
+              </w:rPr>
+              <w:t>incorrectValue,int</w:t>
+            </w:r>
+            <w:proofErr w:type="spellEnd"/>
+            <w:r>
+              <w:rPr>
+                <w:rFonts w:ascii="Times New Roman" w:hAnsi="Times New Roman" w:cs="Times New Roman"/>
+                <w:sz w:val="28"/>
+                <w:szCs w:val="28"/>
+                <w:lang w:eastAsia="ru-RU"/>
+              </w:rPr>
+              <w:t xml:space="preserve"> </w:t>
+            </w:r>
+            <w:proofErr w:type="spellStart"/>
+            <w:r>
+              <w:rPr>
+                <w:rFonts w:ascii="Times New Roman" w:hAnsi="Times New Roman" w:cs="Times New Roman"/>
+                <w:sz w:val="28"/>
+                <w:szCs w:val="28"/>
+                <w:lang w:eastAsia="ru-RU"/>
+              </w:rPr>
+              <w:t>minValue,int</w:t>
+            </w:r>
+            <w:proofErr w:type="spellEnd"/>
+            <w:r>
+              <w:rPr>
+                <w:rFonts w:ascii="Times New Roman" w:hAnsi="Times New Roman" w:cs="Times New Roman"/>
+                <w:sz w:val="28"/>
+                <w:szCs w:val="28"/>
+                <w:lang w:eastAsia="ru-RU"/>
+              </w:rPr>
+              <w:t xml:space="preserve"> </w:t>
+            </w:r>
+            <w:proofErr w:type="spellStart"/>
+            <w:r>
+              <w:rPr>
+                <w:rFonts w:ascii="Times New Roman" w:hAnsi="Times New Roman" w:cs="Times New Roman"/>
+                <w:sz w:val="28"/>
+                <w:szCs w:val="28"/>
+                <w:lang w:eastAsia="ru-RU"/>
+              </w:rPr>
+              <w:t>maxValue</w:t>
+            </w:r>
+            <w:proofErr w:type="spellEnd"/>
+            <w:r>
+              <w:rPr>
+                <w:rFonts w:ascii="Times New Roman" w:hAnsi="Times New Roman" w:cs="Times New Roman"/>
+                <w:sz w:val="28"/>
+                <w:szCs w:val="28"/>
+                <w:lang w:eastAsia="ru-RU"/>
+              </w:rPr>
+              <w:t xml:space="preserve">, </w:t>
+            </w:r>
+            <w:proofErr w:type="spellStart"/>
+            <w:r>
+              <w:rPr>
+                <w:rFonts w:ascii="Times New Roman" w:hAnsi="Times New Roman" w:cs="Times New Roman"/>
+                <w:sz w:val="28"/>
+                <w:szCs w:val="28"/>
+                <w:lang w:eastAsia="ru-RU"/>
+              </w:rPr>
+              <w:t>ParametersType</w:t>
+            </w:r>
+            <w:proofErr w:type="spellEnd"/>
+            <w:r>
+              <w:rPr>
+                <w:rFonts w:ascii="Times New Roman" w:hAnsi="Times New Roman" w:cs="Times New Roman"/>
+                <w:sz w:val="28"/>
+                <w:szCs w:val="28"/>
+                <w:lang w:eastAsia="ru-RU"/>
+              </w:rPr>
+              <w:t xml:space="preserve"> </w:t>
+            </w:r>
+            <w:proofErr w:type="spellStart"/>
+            <w:r>
+              <w:rPr>
+                <w:rFonts w:ascii="Times New Roman" w:hAnsi="Times New Roman" w:cs="Times New Roman"/>
+                <w:sz w:val="28"/>
+                <w:szCs w:val="28"/>
+                <w:lang w:eastAsia="ru-RU"/>
+              </w:rPr>
+              <w:t>parametersType</w:t>
+            </w:r>
+            <w:proofErr w:type="spellEnd"/>
+            <w:r>
+              <w:rPr>
+                <w:rFonts w:ascii="Times New Roman" w:hAnsi="Times New Roman" w:cs="Times New Roman"/>
+                <w:sz w:val="28"/>
+                <w:szCs w:val="28"/>
+                <w:lang w:eastAsia="ru-RU"/>
+              </w:rPr>
+              <w:t>)</w:t>
             </w:r>
           </w:p>
         </w:tc>
@@ -15496,6 +16997,7 @@
               </w:rPr>
               <w:t xml:space="preserve"> </w:t>
             </w:r>
+            <w:proofErr w:type="spellStart"/>
             <w:r>
               <w:rPr>
                 <w:rFonts w:ascii="Times New Roman" w:hAnsi="Times New Roman" w:cs="Times New Roman"/>
@@ -15505,6 +17007,7 @@
               </w:rPr>
               <w:t>ParametersType.RackHeight</w:t>
             </w:r>
+            <w:proofErr w:type="spellEnd"/>
           </w:p>
         </w:tc>
         <w:tc>
@@ -15553,6 +17056,7 @@
                 <w:lang w:val="ru-RU" w:eastAsia="ru-RU"/>
               </w:rPr>
             </w:pPr>
+            <w:proofErr w:type="spellStart"/>
             <w:r>
               <w:rPr>
                 <w:rFonts w:ascii="Times New Roman" w:hAnsi="Times New Roman" w:cs="Times New Roman"/>
@@ -15560,7 +17064,77 @@
                 <w:szCs w:val="28"/>
                 <w:lang w:val="ru-RU" w:eastAsia="ru-RU"/>
               </w:rPr>
-              <w:t>RackParametersWithCombining_SetPositive(        CombiningShelvesType combiningType)</w:t>
+              <w:t>RackParametersWithCombining_</w:t>
+            </w:r>
+            <w:proofErr w:type="gramStart"/>
+            <w:r>
+              <w:rPr>
+                <w:rFonts w:ascii="Times New Roman" w:hAnsi="Times New Roman" w:cs="Times New Roman"/>
+                <w:sz w:val="28"/>
+                <w:szCs w:val="28"/>
+                <w:lang w:val="ru-RU" w:eastAsia="ru-RU"/>
+              </w:rPr>
+              <w:t>SetPositive</w:t>
+            </w:r>
+            <w:proofErr w:type="spellEnd"/>
+            <w:r>
+              <w:rPr>
+                <w:rFonts w:ascii="Times New Roman" w:hAnsi="Times New Roman" w:cs="Times New Roman"/>
+                <w:sz w:val="28"/>
+                <w:szCs w:val="28"/>
+                <w:lang w:val="ru-RU" w:eastAsia="ru-RU"/>
+              </w:rPr>
+              <w:t xml:space="preserve">(  </w:t>
+            </w:r>
+            <w:proofErr w:type="gramEnd"/>
+            <w:r>
+              <w:rPr>
+                <w:rFonts w:ascii="Times New Roman" w:hAnsi="Times New Roman" w:cs="Times New Roman"/>
+                <w:sz w:val="28"/>
+                <w:szCs w:val="28"/>
+                <w:lang w:val="ru-RU" w:eastAsia="ru-RU"/>
+              </w:rPr>
+              <w:t xml:space="preserve">      </w:t>
+            </w:r>
+            <w:proofErr w:type="spellStart"/>
+            <w:r>
+              <w:rPr>
+                <w:rFonts w:ascii="Times New Roman" w:hAnsi="Times New Roman" w:cs="Times New Roman"/>
+                <w:sz w:val="28"/>
+                <w:szCs w:val="28"/>
+                <w:lang w:val="ru-RU" w:eastAsia="ru-RU"/>
+              </w:rPr>
+              <w:t>CombiningShelvesType</w:t>
+            </w:r>
+            <w:proofErr w:type="spellEnd"/>
+            <w:r>
+              <w:rPr>
+                <w:rFonts w:ascii="Times New Roman" w:hAnsi="Times New Roman" w:cs="Times New Roman"/>
+                <w:sz w:val="28"/>
+                <w:szCs w:val="28"/>
+                <w:lang w:val="ru-RU" w:eastAsia="ru-RU"/>
+              </w:rPr>
+              <w:t xml:space="preserve"> </w:t>
+            </w:r>
+            <w:proofErr w:type="spellStart"/>
+            <w:r>
+              <w:rPr>
+                <w:rFonts w:ascii="Times New Roman" w:hAnsi="Times New Roman" w:cs="Times New Roman"/>
+                <w:sz w:val="28"/>
+                <w:szCs w:val="28"/>
+                <w:lang w:val="ru-RU" w:eastAsia="ru-RU"/>
+              </w:rPr>
+              <w:t>combiningType</w:t>
+            </w:r>
+            <w:proofErr w:type="spellEnd"/>
+            <w:r>
+              <w:rPr>
+                <w:rFonts w:ascii="Times New Roman" w:hAnsi="Times New Roman" w:cs="Times New Roman"/>
+                <w:sz w:val="28"/>
+                <w:szCs w:val="28"/>
+                <w:lang w:val="ru-RU" w:eastAsia="ru-RU"/>
+              </w:rPr>
+              <w:t>)</w:t>
             </w:r>
           </w:p>
         </w:tc>
@@ -15576,6 +17150,7 @@
                 <w:szCs w:val="28"/>
               </w:rPr>
             </w:pPr>
+            <w:proofErr w:type="spellStart"/>
             <w:r>
               <w:rPr>
                 <w:rFonts w:ascii="Times New Roman" w:hAnsi="Times New Roman" w:cs="Times New Roman"/>
@@ -15585,6 +17160,7 @@
               </w:rPr>
               <w:t>CombiningShelvesType.CombiningUp</w:t>
             </w:r>
+            <w:proofErr w:type="spellEnd"/>
           </w:p>
         </w:tc>
         <w:tc>
@@ -15645,6 +17221,7 @@
                 <w:lang w:val="ru-RU"/>
               </w:rPr>
             </w:pPr>
+            <w:proofErr w:type="spellStart"/>
             <w:r>
               <w:rPr>
                 <w:rFonts w:ascii="Times New Roman" w:hAnsi="Times New Roman" w:cs="Times New Roman"/>
@@ -15654,6 +17231,7 @@
               </w:rPr>
               <w:t>CombiningShelvesType.CombiningDown</w:t>
             </w:r>
+            <w:proofErr w:type="spellEnd"/>
           </w:p>
         </w:tc>
         <w:tc>
@@ -15698,6 +17276,7 @@
                 <w:lang w:val="ru-RU"/>
               </w:rPr>
             </w:pPr>
+            <w:proofErr w:type="spellStart"/>
             <w:r>
               <w:rPr>
                 <w:rFonts w:ascii="Times New Roman" w:hAnsi="Times New Roman" w:cs="Times New Roman"/>
@@ -15705,7 +17284,37 @@
                 <w:szCs w:val="28"/>
                 <w:lang w:val="ru-RU" w:eastAsia="ru-RU"/>
               </w:rPr>
-              <w:t>TestGetErrors_NoErrorsValue()</w:t>
+              <w:t>TestGetErrors_</w:t>
+            </w:r>
+            <w:proofErr w:type="gramStart"/>
+            <w:r>
+              <w:rPr>
+                <w:rFonts w:ascii="Times New Roman" w:hAnsi="Times New Roman" w:cs="Times New Roman"/>
+                <w:sz w:val="28"/>
+                <w:szCs w:val="28"/>
+                <w:lang w:val="ru-RU" w:eastAsia="ru-RU"/>
+              </w:rPr>
+              <w:t>NoErrorsValue</w:t>
+            </w:r>
+            <w:proofErr w:type="spellEnd"/>
+            <w:r>
+              <w:rPr>
+                <w:rFonts w:ascii="Times New Roman" w:hAnsi="Times New Roman" w:cs="Times New Roman"/>
+                <w:sz w:val="28"/>
+                <w:szCs w:val="28"/>
+                <w:lang w:val="ru-RU" w:eastAsia="ru-RU"/>
+              </w:rPr>
+              <w:t>(</w:t>
+            </w:r>
+            <w:proofErr w:type="gramEnd"/>
+            <w:r>
+              <w:rPr>
+                <w:rFonts w:ascii="Times New Roman" w:hAnsi="Times New Roman" w:cs="Times New Roman"/>
+                <w:sz w:val="28"/>
+                <w:szCs w:val="28"/>
+                <w:lang w:val="ru-RU" w:eastAsia="ru-RU"/>
+              </w:rPr>
+              <w:t>)</w:t>
             </w:r>
           </w:p>
         </w:tc>
@@ -15770,6 +17379,7 @@
                 <w:lang w:eastAsia="ru-RU"/>
               </w:rPr>
             </w:pPr>
+            <w:proofErr w:type="spellStart"/>
             <w:r>
               <w:rPr>
                 <w:rFonts w:ascii="Times New Roman" w:hAnsi="Times New Roman" w:cs="Times New Roman"/>
@@ -15777,7 +17387,97 @@
                 <w:szCs w:val="28"/>
                 <w:lang w:eastAsia="ru-RU"/>
               </w:rPr>
-              <w:t>RackParametersWithCombining_SetPositive(int correctValue, CombiningShelvesType combiningType)</w:t>
+              <w:t>RackParametersWithCombining_</w:t>
+            </w:r>
+            <w:proofErr w:type="gramStart"/>
+            <w:r>
+              <w:rPr>
+                <w:rFonts w:ascii="Times New Roman" w:hAnsi="Times New Roman" w:cs="Times New Roman"/>
+                <w:sz w:val="28"/>
+                <w:szCs w:val="28"/>
+                <w:lang w:eastAsia="ru-RU"/>
+              </w:rPr>
+              <w:t>SetPositive</w:t>
+            </w:r>
+            <w:proofErr w:type="spellEnd"/>
+            <w:r>
+              <w:rPr>
+                <w:rFonts w:ascii="Times New Roman" w:hAnsi="Times New Roman" w:cs="Times New Roman"/>
+                <w:sz w:val="28"/>
+                <w:szCs w:val="28"/>
+                <w:lang w:eastAsia="ru-RU"/>
+              </w:rPr>
+              <w:t>(</w:t>
+            </w:r>
+            <w:proofErr w:type="gramEnd"/>
+            <w:r>
+              <w:rPr>
+                <w:rFonts w:ascii="Times New Roman" w:hAnsi="Times New Roman" w:cs="Times New Roman"/>
+                <w:sz w:val="28"/>
+                <w:szCs w:val="28"/>
+                <w:lang w:eastAsia="ru-RU"/>
+              </w:rPr>
+              <w:t xml:space="preserve">int </w:t>
+            </w:r>
+            <w:proofErr w:type="spellStart"/>
+            <w:r>
+              <w:rPr>
+                <w:rFonts w:ascii="Times New Roman" w:hAnsi="Times New Roman" w:cs="Times New Roman"/>
+                <w:sz w:val="28"/>
+                <w:szCs w:val="28"/>
+                <w:lang w:eastAsia="ru-RU"/>
+              </w:rPr>
+              <w:t>correctValue</w:t>
+            </w:r>
+            <w:proofErr w:type="spellEnd"/>
+            <w:r>
+              <w:rPr>
+                <w:rFonts w:ascii="Times New Roman" w:hAnsi="Times New Roman" w:cs="Times New Roman"/>
+                <w:sz w:val="28"/>
+                <w:szCs w:val="28"/>
+                <w:lang w:eastAsia="ru-RU"/>
+              </w:rPr>
+              <w:t xml:space="preserve">, </w:t>
+            </w:r>
+            <w:proofErr w:type="spellStart"/>
+            <w:r>
+              <w:rPr>
+                <w:rFonts w:ascii="Times New Roman" w:hAnsi="Times New Roman" w:cs="Times New Roman"/>
+                <w:sz w:val="28"/>
+                <w:szCs w:val="28"/>
+                <w:lang w:eastAsia="ru-RU"/>
+              </w:rPr>
+              <w:t>CombiningShelvesType</w:t>
+            </w:r>
+            <w:proofErr w:type="spellEnd"/>
+            <w:r>
+              <w:rPr>
+                <w:rFonts w:ascii="Times New Roman" w:hAnsi="Times New Roman" w:cs="Times New Roman"/>
+                <w:sz w:val="28"/>
+                <w:szCs w:val="28"/>
+                <w:lang w:eastAsia="ru-RU"/>
+              </w:rPr>
+              <w:t xml:space="preserve"> </w:t>
+            </w:r>
+            <w:proofErr w:type="spellStart"/>
+            <w:r>
+              <w:rPr>
+                <w:rFonts w:ascii="Times New Roman" w:hAnsi="Times New Roman" w:cs="Times New Roman"/>
+                <w:sz w:val="28"/>
+                <w:szCs w:val="28"/>
+                <w:lang w:eastAsia="ru-RU"/>
+              </w:rPr>
+              <w:t>combiningType</w:t>
+            </w:r>
+            <w:proofErr w:type="spellEnd"/>
+            <w:r>
+              <w:rPr>
+                <w:rFonts w:ascii="Times New Roman" w:hAnsi="Times New Roman" w:cs="Times New Roman"/>
+                <w:sz w:val="28"/>
+                <w:szCs w:val="28"/>
+                <w:lang w:eastAsia="ru-RU"/>
+              </w:rPr>
+              <w:t>)</w:t>
             </w:r>
           </w:p>
         </w:tc>
@@ -15801,8 +17501,19 @@
                 <w:szCs w:val="28"/>
                 <w:lang w:val="ru-RU" w:eastAsia="ru-RU"/>
               </w:rPr>
-              <w:t>1, CombiningShelvesType.CombiningUp</w:t>
-            </w:r>
+              <w:t xml:space="preserve">1, </w:t>
+            </w:r>
+            <w:proofErr w:type="spellStart"/>
+            <w:r>
+              <w:rPr>
+                <w:rFonts w:ascii="Times New Roman" w:hAnsi="Times New Roman" w:cs="Times New Roman"/>
+                <w:sz w:val="28"/>
+                <w:szCs w:val="28"/>
+                <w:lang w:val="ru-RU" w:eastAsia="ru-RU"/>
+              </w:rPr>
+              <w:t>CombiningShelvesType.CombiningUp</w:t>
+            </w:r>
+            <w:proofErr w:type="spellEnd"/>
           </w:p>
         </w:tc>
         <w:tc>
@@ -15892,8 +17603,19 @@
                 <w:szCs w:val="28"/>
                 <w:lang w:val="ru-RU" w:eastAsia="ru-RU"/>
               </w:rPr>
-              <w:t>1, CombiningShelvesType.CombiningDown</w:t>
-            </w:r>
+              <w:t xml:space="preserve">1, </w:t>
+            </w:r>
+            <w:proofErr w:type="spellStart"/>
+            <w:r>
+              <w:rPr>
+                <w:rFonts w:ascii="Times New Roman" w:hAnsi="Times New Roman" w:cs="Times New Roman"/>
+                <w:sz w:val="28"/>
+                <w:szCs w:val="28"/>
+                <w:lang w:val="ru-RU" w:eastAsia="ru-RU"/>
+              </w:rPr>
+              <w:t>CombiningShelvesType.CombiningDown</w:t>
+            </w:r>
+            <w:proofErr w:type="spellEnd"/>
           </w:p>
         </w:tc>
         <w:tc>
@@ -15944,6 +17666,7 @@
                 <w:lang w:eastAsia="ru-RU"/>
               </w:rPr>
             </w:pPr>
+            <w:proofErr w:type="spellStart"/>
             <w:r>
               <w:rPr>
                 <w:rFonts w:ascii="Times New Roman" w:hAnsi="Times New Roman" w:cs="Times New Roman"/>
@@ -15951,7 +17674,88 @@
                 <w:szCs w:val="28"/>
                 <w:lang w:eastAsia="ru-RU"/>
               </w:rPr>
-              <w:t>TestGetErrors_HaveErrorsValue(ParametersType parametersType, string errorText)</w:t>
+              <w:t>TestGetErrors_</w:t>
+            </w:r>
+            <w:proofErr w:type="gramStart"/>
+            <w:r>
+              <w:rPr>
+                <w:rFonts w:ascii="Times New Roman" w:hAnsi="Times New Roman" w:cs="Times New Roman"/>
+                <w:sz w:val="28"/>
+                <w:szCs w:val="28"/>
+                <w:lang w:eastAsia="ru-RU"/>
+              </w:rPr>
+              <w:t>HaveErrorsValue</w:t>
+            </w:r>
+            <w:proofErr w:type="spellEnd"/>
+            <w:r>
+              <w:rPr>
+                <w:rFonts w:ascii="Times New Roman" w:hAnsi="Times New Roman" w:cs="Times New Roman"/>
+                <w:sz w:val="28"/>
+                <w:szCs w:val="28"/>
+                <w:lang w:eastAsia="ru-RU"/>
+              </w:rPr>
+              <w:t>(</w:t>
+            </w:r>
+            <w:proofErr w:type="spellStart"/>
+            <w:proofErr w:type="gramEnd"/>
+            <w:r>
+              <w:rPr>
+                <w:rFonts w:ascii="Times New Roman" w:hAnsi="Times New Roman" w:cs="Times New Roman"/>
+                <w:sz w:val="28"/>
+                <w:szCs w:val="28"/>
+                <w:lang w:eastAsia="ru-RU"/>
+              </w:rPr>
+              <w:t>ParametersType</w:t>
+            </w:r>
+            <w:proofErr w:type="spellEnd"/>
+            <w:r>
+              <w:rPr>
+                <w:rFonts w:ascii="Times New Roman" w:hAnsi="Times New Roman" w:cs="Times New Roman"/>
+                <w:sz w:val="28"/>
+                <w:szCs w:val="28"/>
+                <w:lang w:eastAsia="ru-RU"/>
+              </w:rPr>
+              <w:t xml:space="preserve"> </w:t>
+            </w:r>
+            <w:proofErr w:type="spellStart"/>
+            <w:r>
+              <w:rPr>
+                <w:rFonts w:ascii="Times New Roman" w:hAnsi="Times New Roman" w:cs="Times New Roman"/>
+                <w:sz w:val="28"/>
+                <w:szCs w:val="28"/>
+                <w:lang w:eastAsia="ru-RU"/>
+              </w:rPr>
+              <w:t>parametersType</w:t>
+            </w:r>
+            <w:proofErr w:type="spellEnd"/>
+            <w:r>
+              <w:rPr>
+                <w:rFonts w:ascii="Times New Roman" w:hAnsi="Times New Roman" w:cs="Times New Roman"/>
+                <w:sz w:val="28"/>
+                <w:szCs w:val="28"/>
+                <w:lang w:eastAsia="ru-RU"/>
+              </w:rPr>
+              <w:t xml:space="preserve">, string </w:t>
+            </w:r>
+            <w:proofErr w:type="spellStart"/>
+            <w:r>
+              <w:rPr>
+                <w:rFonts w:ascii="Times New Roman" w:hAnsi="Times New Roman" w:cs="Times New Roman"/>
+                <w:sz w:val="28"/>
+                <w:szCs w:val="28"/>
+                <w:lang w:eastAsia="ru-RU"/>
+              </w:rPr>
+              <w:t>errorText</w:t>
+            </w:r>
+            <w:proofErr w:type="spellEnd"/>
+            <w:r>
+              <w:rPr>
+                <w:rFonts w:ascii="Times New Roman" w:hAnsi="Times New Roman" w:cs="Times New Roman"/>
+                <w:sz w:val="28"/>
+                <w:szCs w:val="28"/>
+                <w:lang w:eastAsia="ru-RU"/>
+              </w:rPr>
+              <w:t>)</w:t>
             </w:r>
           </w:p>
         </w:tc>
@@ -15971,6 +17775,7 @@
                 <w:lang w:eastAsia="ru-RU"/>
               </w:rPr>
             </w:pPr>
+            <w:proofErr w:type="spellStart"/>
             <w:r>
               <w:rPr>
                 <w:rFonts w:ascii="Times New Roman" w:hAnsi="Times New Roman" w:cs="Times New Roman"/>
@@ -15978,7 +17783,17 @@
                 <w:szCs w:val="28"/>
                 <w:lang w:eastAsia="ru-RU"/>
               </w:rPr>
-              <w:t>ParametersType.NumberCombinedShelves,           "</w:t>
+              <w:t>ParametersType.NumberCombinedShelves</w:t>
+            </w:r>
+            <w:proofErr w:type="spellEnd"/>
+            <w:r>
+              <w:rPr>
+                <w:rFonts w:ascii="Times New Roman" w:hAnsi="Times New Roman" w:cs="Times New Roman"/>
+                <w:sz w:val="28"/>
+                <w:szCs w:val="28"/>
+                <w:lang w:eastAsia="ru-RU"/>
+              </w:rPr>
+              <w:t>,           "</w:t>
             </w:r>
             <w:r>
               <w:rPr>
@@ -16014,7 +17829,27 @@
                 <w:szCs w:val="28"/>
                 <w:lang w:eastAsia="ru-RU"/>
               </w:rPr>
-              <w:t xml:space="preserve"> NumberCombinedShelves </w:t>
+              <w:t xml:space="preserve"> </w:t>
+            </w:r>
+            <w:proofErr w:type="spellStart"/>
+            <w:r>
+              <w:rPr>
+                <w:rFonts w:ascii="Times New Roman" w:hAnsi="Times New Roman" w:cs="Times New Roman"/>
+                <w:sz w:val="28"/>
+                <w:szCs w:val="28"/>
+                <w:lang w:eastAsia="ru-RU"/>
+              </w:rPr>
+              <w:t>NumberCombinedShelves</w:t>
+            </w:r>
+            <w:proofErr w:type="spellEnd"/>
+            <w:r>
+              <w:rPr>
+                <w:rFonts w:ascii="Times New Roman" w:hAnsi="Times New Roman" w:cs="Times New Roman"/>
+                <w:sz w:val="28"/>
+                <w:szCs w:val="28"/>
+                <w:lang w:eastAsia="ru-RU"/>
+              </w:rPr>
+              <w:t xml:space="preserve"> </w:t>
             </w:r>
             <w:r>
               <w:rPr>
@@ -16204,14 +18039,34 @@
                 <w:szCs w:val="28"/>
               </w:rPr>
             </w:pPr>
-            <w:r>
-              <w:rPr>
-                <w:rFonts w:ascii="Times New Roman" w:hAnsi="Times New Roman" w:cs="Times New Roman"/>
-                <w:sz w:val="28"/>
-                <w:szCs w:val="28"/>
-              </w:rPr>
-              <w:t>Тестовый метод</w:t>
-            </w:r>
+            <w:proofErr w:type="spellStart"/>
+            <w:r>
+              <w:rPr>
+                <w:rFonts w:ascii="Times New Roman" w:hAnsi="Times New Roman" w:cs="Times New Roman"/>
+                <w:sz w:val="28"/>
+                <w:szCs w:val="28"/>
+              </w:rPr>
+              <w:t>Тестовый</w:t>
+            </w:r>
+            <w:proofErr w:type="spellEnd"/>
+            <w:r>
+              <w:rPr>
+                <w:rFonts w:ascii="Times New Roman" w:hAnsi="Times New Roman" w:cs="Times New Roman"/>
+                <w:sz w:val="28"/>
+                <w:szCs w:val="28"/>
+              </w:rPr>
+              <w:t xml:space="preserve"> </w:t>
+            </w:r>
+            <w:proofErr w:type="spellStart"/>
+            <w:r>
+              <w:rPr>
+                <w:rFonts w:ascii="Times New Roman" w:hAnsi="Times New Roman" w:cs="Times New Roman"/>
+                <w:sz w:val="28"/>
+                <w:szCs w:val="28"/>
+              </w:rPr>
+              <w:t>метод</w:t>
+            </w:r>
+            <w:proofErr w:type="spellEnd"/>
           </w:p>
         </w:tc>
         <w:tc>
@@ -16226,14 +18081,34 @@
                 <w:szCs w:val="28"/>
               </w:rPr>
             </w:pPr>
-            <w:r>
-              <w:rPr>
-                <w:rFonts w:ascii="Times New Roman" w:hAnsi="Times New Roman" w:cs="Times New Roman"/>
-                <w:sz w:val="28"/>
-                <w:szCs w:val="28"/>
-              </w:rPr>
-              <w:t>Входные параметры</w:t>
-            </w:r>
+            <w:proofErr w:type="spellStart"/>
+            <w:r>
+              <w:rPr>
+                <w:rFonts w:ascii="Times New Roman" w:hAnsi="Times New Roman" w:cs="Times New Roman"/>
+                <w:sz w:val="28"/>
+                <w:szCs w:val="28"/>
+              </w:rPr>
+              <w:t>Входные</w:t>
+            </w:r>
+            <w:proofErr w:type="spellEnd"/>
+            <w:r>
+              <w:rPr>
+                <w:rFonts w:ascii="Times New Roman" w:hAnsi="Times New Roman" w:cs="Times New Roman"/>
+                <w:sz w:val="28"/>
+                <w:szCs w:val="28"/>
+              </w:rPr>
+              <w:t xml:space="preserve"> </w:t>
+            </w:r>
+            <w:proofErr w:type="spellStart"/>
+            <w:r>
+              <w:rPr>
+                <w:rFonts w:ascii="Times New Roman" w:hAnsi="Times New Roman" w:cs="Times New Roman"/>
+                <w:sz w:val="28"/>
+                <w:szCs w:val="28"/>
+              </w:rPr>
+              <w:t>параметры</w:t>
+            </w:r>
+            <w:proofErr w:type="spellEnd"/>
           </w:p>
         </w:tc>
         <w:tc>
@@ -16248,14 +18123,52 @@
                 <w:szCs w:val="28"/>
               </w:rPr>
             </w:pPr>
-            <w:r>
-              <w:rPr>
-                <w:rFonts w:ascii="Times New Roman" w:hAnsi="Times New Roman" w:cs="Times New Roman"/>
-                <w:sz w:val="28"/>
-                <w:szCs w:val="28"/>
-              </w:rPr>
-              <w:t>Описание тестового случая</w:t>
-            </w:r>
+            <w:proofErr w:type="spellStart"/>
+            <w:r>
+              <w:rPr>
+                <w:rFonts w:ascii="Times New Roman" w:hAnsi="Times New Roman" w:cs="Times New Roman"/>
+                <w:sz w:val="28"/>
+                <w:szCs w:val="28"/>
+              </w:rPr>
+              <w:t>Описание</w:t>
+            </w:r>
+            <w:proofErr w:type="spellEnd"/>
+            <w:r>
+              <w:rPr>
+                <w:rFonts w:ascii="Times New Roman" w:hAnsi="Times New Roman" w:cs="Times New Roman"/>
+                <w:sz w:val="28"/>
+                <w:szCs w:val="28"/>
+              </w:rPr>
+              <w:t xml:space="preserve"> </w:t>
+            </w:r>
+            <w:proofErr w:type="spellStart"/>
+            <w:r>
+              <w:rPr>
+                <w:rFonts w:ascii="Times New Roman" w:hAnsi="Times New Roman" w:cs="Times New Roman"/>
+                <w:sz w:val="28"/>
+                <w:szCs w:val="28"/>
+              </w:rPr>
+              <w:t>тестового</w:t>
+            </w:r>
+            <w:proofErr w:type="spellEnd"/>
+            <w:r>
+              <w:rPr>
+                <w:rFonts w:ascii="Times New Roman" w:hAnsi="Times New Roman" w:cs="Times New Roman"/>
+                <w:sz w:val="28"/>
+                <w:szCs w:val="28"/>
+              </w:rPr>
+              <w:t xml:space="preserve"> </w:t>
+            </w:r>
+            <w:proofErr w:type="spellStart"/>
+            <w:r>
+              <w:rPr>
+                <w:rFonts w:ascii="Times New Roman" w:hAnsi="Times New Roman" w:cs="Times New Roman"/>
+                <w:sz w:val="28"/>
+                <w:szCs w:val="28"/>
+              </w:rPr>
+              <w:t>случая</w:t>
+            </w:r>
+            <w:proofErr w:type="spellEnd"/>
           </w:p>
         </w:tc>
       </w:tr>
@@ -16275,6 +18188,7 @@
                 <w:szCs w:val="28"/>
               </w:rPr>
             </w:pPr>
+            <w:proofErr w:type="spellStart"/>
             <w:r>
               <w:rPr>
                 <w:rFonts w:ascii="Times New Roman" w:hAnsi="Times New Roman" w:cs="Times New Roman"/>
@@ -16282,7 +18196,88 @@
                 <w:szCs w:val="28"/>
                 <w:lang w:eastAsia="ru-RU"/>
               </w:rPr>
-              <w:t>TestGetErrors_HaveErrorsValue(ParametersType parametersType, string errorText)</w:t>
+              <w:t>TestGetErrors_</w:t>
+            </w:r>
+            <w:proofErr w:type="gramStart"/>
+            <w:r>
+              <w:rPr>
+                <w:rFonts w:ascii="Times New Roman" w:hAnsi="Times New Roman" w:cs="Times New Roman"/>
+                <w:sz w:val="28"/>
+                <w:szCs w:val="28"/>
+                <w:lang w:eastAsia="ru-RU"/>
+              </w:rPr>
+              <w:t>HaveErrorsValue</w:t>
+            </w:r>
+            <w:proofErr w:type="spellEnd"/>
+            <w:r>
+              <w:rPr>
+                <w:rFonts w:ascii="Times New Roman" w:hAnsi="Times New Roman" w:cs="Times New Roman"/>
+                <w:sz w:val="28"/>
+                <w:szCs w:val="28"/>
+                <w:lang w:eastAsia="ru-RU"/>
+              </w:rPr>
+              <w:t>(</w:t>
+            </w:r>
+            <w:proofErr w:type="spellStart"/>
+            <w:proofErr w:type="gramEnd"/>
+            <w:r>
+              <w:rPr>
+                <w:rFonts w:ascii="Times New Roman" w:hAnsi="Times New Roman" w:cs="Times New Roman"/>
+                <w:sz w:val="28"/>
+                <w:szCs w:val="28"/>
+                <w:lang w:eastAsia="ru-RU"/>
+              </w:rPr>
+              <w:t>ParametersType</w:t>
+            </w:r>
+            <w:proofErr w:type="spellEnd"/>
+            <w:r>
+              <w:rPr>
+                <w:rFonts w:ascii="Times New Roman" w:hAnsi="Times New Roman" w:cs="Times New Roman"/>
+                <w:sz w:val="28"/>
+                <w:szCs w:val="28"/>
+                <w:lang w:eastAsia="ru-RU"/>
+              </w:rPr>
+              <w:t xml:space="preserve"> </w:t>
+            </w:r>
+            <w:proofErr w:type="spellStart"/>
+            <w:r>
+              <w:rPr>
+                <w:rFonts w:ascii="Times New Roman" w:hAnsi="Times New Roman" w:cs="Times New Roman"/>
+                <w:sz w:val="28"/>
+                <w:szCs w:val="28"/>
+                <w:lang w:eastAsia="ru-RU"/>
+              </w:rPr>
+              <w:t>parametersType</w:t>
+            </w:r>
+            <w:proofErr w:type="spellEnd"/>
+            <w:r>
+              <w:rPr>
+                <w:rFonts w:ascii="Times New Roman" w:hAnsi="Times New Roman" w:cs="Times New Roman"/>
+                <w:sz w:val="28"/>
+                <w:szCs w:val="28"/>
+                <w:lang w:eastAsia="ru-RU"/>
+              </w:rPr>
+              <w:t xml:space="preserve">, string </w:t>
+            </w:r>
+            <w:proofErr w:type="spellStart"/>
+            <w:r>
+              <w:rPr>
+                <w:rFonts w:ascii="Times New Roman" w:hAnsi="Times New Roman" w:cs="Times New Roman"/>
+                <w:sz w:val="28"/>
+                <w:szCs w:val="28"/>
+                <w:lang w:eastAsia="ru-RU"/>
+              </w:rPr>
+              <w:t>errorText</w:t>
+            </w:r>
+            <w:proofErr w:type="spellEnd"/>
+            <w:r>
+              <w:rPr>
+                <w:rFonts w:ascii="Times New Roman" w:hAnsi="Times New Roman" w:cs="Times New Roman"/>
+                <w:sz w:val="28"/>
+                <w:szCs w:val="28"/>
+                <w:lang w:eastAsia="ru-RU"/>
+              </w:rPr>
+              <w:t>)</w:t>
             </w:r>
           </w:p>
         </w:tc>
@@ -16302,6 +18297,7 @@
                 <w:lang w:eastAsia="ru-RU"/>
               </w:rPr>
             </w:pPr>
+            <w:proofErr w:type="spellStart"/>
             <w:r>
               <w:rPr>
                 <w:rFonts w:ascii="Times New Roman" w:hAnsi="Times New Roman" w:cs="Times New Roman"/>
@@ -16309,7 +18305,17 @@
                 <w:szCs w:val="28"/>
                 <w:lang w:eastAsia="ru-RU"/>
               </w:rPr>
-              <w:t>ParametersType.RackHeight, "</w:t>
+              <w:t>ParametersType.RackHeight</w:t>
+            </w:r>
+            <w:proofErr w:type="spellEnd"/>
+            <w:r>
+              <w:rPr>
+                <w:rFonts w:ascii="Times New Roman" w:hAnsi="Times New Roman" w:cs="Times New Roman"/>
+                <w:sz w:val="28"/>
+                <w:szCs w:val="28"/>
+                <w:lang w:eastAsia="ru-RU"/>
+              </w:rPr>
+              <w:t>, "</w:t>
             </w:r>
             <w:r>
               <w:rPr>
@@ -16345,7 +18351,27 @@
                 <w:szCs w:val="28"/>
                 <w:lang w:eastAsia="ru-RU"/>
               </w:rPr>
-              <w:t xml:space="preserve"> RackHeight </w:t>
+              <w:t xml:space="preserve"> </w:t>
+            </w:r>
+            <w:proofErr w:type="spellStart"/>
+            <w:r>
+              <w:rPr>
+                <w:rFonts w:ascii="Times New Roman" w:hAnsi="Times New Roman" w:cs="Times New Roman"/>
+                <w:sz w:val="28"/>
+                <w:szCs w:val="28"/>
+                <w:lang w:eastAsia="ru-RU"/>
+              </w:rPr>
+              <w:t>RackHeight</w:t>
+            </w:r>
+            <w:proofErr w:type="spellEnd"/>
+            <w:r>
+              <w:rPr>
+                <w:rFonts w:ascii="Times New Roman" w:hAnsi="Times New Roman" w:cs="Times New Roman"/>
+                <w:sz w:val="28"/>
+                <w:szCs w:val="28"/>
+                <w:lang w:eastAsia="ru-RU"/>
+              </w:rPr>
+              <w:t xml:space="preserve"> </w:t>
             </w:r>
             <w:r>
               <w:rPr>
@@ -16503,6 +18529,7 @@
                 <w:lang w:val="ru-RU"/>
               </w:rPr>
             </w:pPr>
+            <w:proofErr w:type="spellStart"/>
             <w:r>
               <w:rPr>
                 <w:rFonts w:ascii="Times New Roman" w:hAnsi="Times New Roman" w:cs="Times New Roman"/>
@@ -16510,7 +18537,37 @@
                 <w:szCs w:val="28"/>
                 <w:lang w:val="ru-RU" w:eastAsia="ru-RU"/>
               </w:rPr>
-              <w:t>ParametersType.HeightFromFloor, "Значение параметра HeightFromFloor не вошло в диапазон"</w:t>
+              <w:t>ParametersType.HeightFromFloor</w:t>
+            </w:r>
+            <w:proofErr w:type="spellEnd"/>
+            <w:r>
+              <w:rPr>
+                <w:rFonts w:ascii="Times New Roman" w:hAnsi="Times New Roman" w:cs="Times New Roman"/>
+                <w:sz w:val="28"/>
+                <w:szCs w:val="28"/>
+                <w:lang w:val="ru-RU" w:eastAsia="ru-RU"/>
+              </w:rPr>
+              <w:t xml:space="preserve">, "Значение параметра </w:t>
+            </w:r>
+            <w:proofErr w:type="spellStart"/>
+            <w:r>
+              <w:rPr>
+                <w:rFonts w:ascii="Times New Roman" w:hAnsi="Times New Roman" w:cs="Times New Roman"/>
+                <w:sz w:val="28"/>
+                <w:szCs w:val="28"/>
+                <w:lang w:val="ru-RU" w:eastAsia="ru-RU"/>
+              </w:rPr>
+              <w:t>HeightFromFloor</w:t>
+            </w:r>
+            <w:proofErr w:type="spellEnd"/>
+            <w:r>
+              <w:rPr>
+                <w:rFonts w:ascii="Times New Roman" w:hAnsi="Times New Roman" w:cs="Times New Roman"/>
+                <w:sz w:val="28"/>
+                <w:szCs w:val="28"/>
+                <w:lang w:val="ru-RU" w:eastAsia="ru-RU"/>
+              </w:rPr>
+              <w:t xml:space="preserve"> не вошло в диапазон"</w:t>
             </w:r>
           </w:p>
         </w:tc>
@@ -16603,7 +18660,47 @@
                 <w:szCs w:val="28"/>
                 <w:lang w:val="ru-RU" w:eastAsia="ru-RU"/>
               </w:rPr>
-              <w:t>ParametersType.RackDept,"Значение параметра RackDepth не вошло в диапазон"</w:t>
+              <w:t>ParametersType.</w:t>
+            </w:r>
+            <w:proofErr w:type="spellStart"/>
+            <w:r>
+              <w:rPr>
+                <w:rFonts w:ascii="Times New Roman" w:hAnsi="Times New Roman" w:cs="Times New Roman"/>
+                <w:sz w:val="28"/>
+                <w:szCs w:val="28"/>
+                <w:lang w:val="ru-RU" w:eastAsia="ru-RU"/>
+              </w:rPr>
+              <w:t>RackDept</w:t>
+            </w:r>
+            <w:proofErr w:type="spellEnd"/>
+            <w:r>
+              <w:rPr>
+                <w:rFonts w:ascii="Times New Roman" w:hAnsi="Times New Roman" w:cs="Times New Roman"/>
+                <w:sz w:val="28"/>
+                <w:szCs w:val="28"/>
+                <w:lang w:val="ru-RU" w:eastAsia="ru-RU"/>
+              </w:rPr>
+              <w:t xml:space="preserve">,"Значение параметра </w:t>
+            </w:r>
+            <w:proofErr w:type="spellStart"/>
+            <w:r>
+              <w:rPr>
+                <w:rFonts w:ascii="Times New Roman" w:hAnsi="Times New Roman" w:cs="Times New Roman"/>
+                <w:sz w:val="28"/>
+                <w:szCs w:val="28"/>
+                <w:lang w:val="ru-RU" w:eastAsia="ru-RU"/>
+              </w:rPr>
+              <w:t>RackDepth</w:t>
+            </w:r>
+            <w:proofErr w:type="spellEnd"/>
+            <w:r>
+              <w:rPr>
+                <w:rFonts w:ascii="Times New Roman" w:hAnsi="Times New Roman" w:cs="Times New Roman"/>
+                <w:sz w:val="28"/>
+                <w:szCs w:val="28"/>
+                <w:lang w:val="ru-RU" w:eastAsia="ru-RU"/>
+              </w:rPr>
+              <w:t xml:space="preserve"> не вошло в диапазон"</w:t>
             </w:r>
           </w:p>
         </w:tc>
@@ -16692,6 +18789,7 @@
                 <w:lang w:val="ru-RU" w:eastAsia="ru-RU"/>
               </w:rPr>
             </w:pPr>
+            <w:proofErr w:type="spellStart"/>
             <w:r>
               <w:rPr>
                 <w:rFonts w:ascii="Times New Roman" w:hAnsi="Times New Roman" w:cs="Times New Roman"/>
@@ -16699,7 +18797,37 @@
                 <w:szCs w:val="28"/>
                 <w:lang w:val="ru-RU" w:eastAsia="ru-RU"/>
               </w:rPr>
-              <w:t>ParametersType.RackWidt,       "Значение параметра RackWidth не вошло в диапазон"</w:t>
+              <w:t>ParametersType.RackWidt</w:t>
+            </w:r>
+            <w:proofErr w:type="spellEnd"/>
+            <w:r>
+              <w:rPr>
+                <w:rFonts w:ascii="Times New Roman" w:hAnsi="Times New Roman" w:cs="Times New Roman"/>
+                <w:sz w:val="28"/>
+                <w:szCs w:val="28"/>
+                <w:lang w:val="ru-RU" w:eastAsia="ru-RU"/>
+              </w:rPr>
+              <w:t xml:space="preserve">,       "Значение параметра </w:t>
+            </w:r>
+            <w:proofErr w:type="spellStart"/>
+            <w:r>
+              <w:rPr>
+                <w:rFonts w:ascii="Times New Roman" w:hAnsi="Times New Roman" w:cs="Times New Roman"/>
+                <w:sz w:val="28"/>
+                <w:szCs w:val="28"/>
+                <w:lang w:val="ru-RU" w:eastAsia="ru-RU"/>
+              </w:rPr>
+              <w:t>RackWidth</w:t>
+            </w:r>
+            <w:proofErr w:type="spellEnd"/>
+            <w:r>
+              <w:rPr>
+                <w:rFonts w:ascii="Times New Roman" w:hAnsi="Times New Roman" w:cs="Times New Roman"/>
+                <w:sz w:val="28"/>
+                <w:szCs w:val="28"/>
+                <w:lang w:val="ru-RU" w:eastAsia="ru-RU"/>
+              </w:rPr>
+              <w:t xml:space="preserve"> не вошло в диапазон"</w:t>
             </w:r>
           </w:p>
         </w:tc>
@@ -16846,14 +18974,34 @@
                 <w:szCs w:val="28"/>
               </w:rPr>
             </w:pPr>
-            <w:r>
-              <w:rPr>
-                <w:rFonts w:ascii="Times New Roman" w:hAnsi="Times New Roman" w:cs="Times New Roman"/>
-                <w:sz w:val="28"/>
-                <w:szCs w:val="28"/>
-              </w:rPr>
-              <w:t>Тестовый метод</w:t>
-            </w:r>
+            <w:proofErr w:type="spellStart"/>
+            <w:r>
+              <w:rPr>
+                <w:rFonts w:ascii="Times New Roman" w:hAnsi="Times New Roman" w:cs="Times New Roman"/>
+                <w:sz w:val="28"/>
+                <w:szCs w:val="28"/>
+              </w:rPr>
+              <w:t>Тестовый</w:t>
+            </w:r>
+            <w:proofErr w:type="spellEnd"/>
+            <w:r>
+              <w:rPr>
+                <w:rFonts w:ascii="Times New Roman" w:hAnsi="Times New Roman" w:cs="Times New Roman"/>
+                <w:sz w:val="28"/>
+                <w:szCs w:val="28"/>
+              </w:rPr>
+              <w:t xml:space="preserve"> </w:t>
+            </w:r>
+            <w:proofErr w:type="spellStart"/>
+            <w:r>
+              <w:rPr>
+                <w:rFonts w:ascii="Times New Roman" w:hAnsi="Times New Roman" w:cs="Times New Roman"/>
+                <w:sz w:val="28"/>
+                <w:szCs w:val="28"/>
+              </w:rPr>
+              <w:t>метод</w:t>
+            </w:r>
+            <w:proofErr w:type="spellEnd"/>
           </w:p>
         </w:tc>
         <w:tc>
@@ -16868,14 +19016,34 @@
                 <w:szCs w:val="28"/>
               </w:rPr>
             </w:pPr>
-            <w:r>
-              <w:rPr>
-                <w:rFonts w:ascii="Times New Roman" w:hAnsi="Times New Roman" w:cs="Times New Roman"/>
-                <w:sz w:val="28"/>
-                <w:szCs w:val="28"/>
-              </w:rPr>
-              <w:t>Входные параметры</w:t>
-            </w:r>
+            <w:proofErr w:type="spellStart"/>
+            <w:r>
+              <w:rPr>
+                <w:rFonts w:ascii="Times New Roman" w:hAnsi="Times New Roman" w:cs="Times New Roman"/>
+                <w:sz w:val="28"/>
+                <w:szCs w:val="28"/>
+              </w:rPr>
+              <w:t>Входные</w:t>
+            </w:r>
+            <w:proofErr w:type="spellEnd"/>
+            <w:r>
+              <w:rPr>
+                <w:rFonts w:ascii="Times New Roman" w:hAnsi="Times New Roman" w:cs="Times New Roman"/>
+                <w:sz w:val="28"/>
+                <w:szCs w:val="28"/>
+              </w:rPr>
+              <w:t xml:space="preserve"> </w:t>
+            </w:r>
+            <w:proofErr w:type="spellStart"/>
+            <w:r>
+              <w:rPr>
+                <w:rFonts w:ascii="Times New Roman" w:hAnsi="Times New Roman" w:cs="Times New Roman"/>
+                <w:sz w:val="28"/>
+                <w:szCs w:val="28"/>
+              </w:rPr>
+              <w:t>параметры</w:t>
+            </w:r>
+            <w:proofErr w:type="spellEnd"/>
           </w:p>
         </w:tc>
         <w:tc>
@@ -16890,14 +19058,52 @@
                 <w:szCs w:val="28"/>
               </w:rPr>
             </w:pPr>
-            <w:r>
-              <w:rPr>
-                <w:rFonts w:ascii="Times New Roman" w:hAnsi="Times New Roman" w:cs="Times New Roman"/>
-                <w:sz w:val="28"/>
-                <w:szCs w:val="28"/>
-              </w:rPr>
-              <w:t>Описание тестового случая</w:t>
-            </w:r>
+            <w:proofErr w:type="spellStart"/>
+            <w:r>
+              <w:rPr>
+                <w:rFonts w:ascii="Times New Roman" w:hAnsi="Times New Roman" w:cs="Times New Roman"/>
+                <w:sz w:val="28"/>
+                <w:szCs w:val="28"/>
+              </w:rPr>
+              <w:t>Описание</w:t>
+            </w:r>
+            <w:proofErr w:type="spellEnd"/>
+            <w:r>
+              <w:rPr>
+                <w:rFonts w:ascii="Times New Roman" w:hAnsi="Times New Roman" w:cs="Times New Roman"/>
+                <w:sz w:val="28"/>
+                <w:szCs w:val="28"/>
+              </w:rPr>
+              <w:t xml:space="preserve"> </w:t>
+            </w:r>
+            <w:proofErr w:type="spellStart"/>
+            <w:r>
+              <w:rPr>
+                <w:rFonts w:ascii="Times New Roman" w:hAnsi="Times New Roman" w:cs="Times New Roman"/>
+                <w:sz w:val="28"/>
+                <w:szCs w:val="28"/>
+              </w:rPr>
+              <w:t>тестового</w:t>
+            </w:r>
+            <w:proofErr w:type="spellEnd"/>
+            <w:r>
+              <w:rPr>
+                <w:rFonts w:ascii="Times New Roman" w:hAnsi="Times New Roman" w:cs="Times New Roman"/>
+                <w:sz w:val="28"/>
+                <w:szCs w:val="28"/>
+              </w:rPr>
+              <w:t xml:space="preserve"> </w:t>
+            </w:r>
+            <w:proofErr w:type="spellStart"/>
+            <w:r>
+              <w:rPr>
+                <w:rFonts w:ascii="Times New Roman" w:hAnsi="Times New Roman" w:cs="Times New Roman"/>
+                <w:sz w:val="28"/>
+                <w:szCs w:val="28"/>
+              </w:rPr>
+              <w:t>случая</w:t>
+            </w:r>
+            <w:proofErr w:type="spellEnd"/>
           </w:p>
         </w:tc>
       </w:tr>
@@ -16917,6 +19123,7 @@
                 <w:szCs w:val="28"/>
               </w:rPr>
             </w:pPr>
+            <w:proofErr w:type="spellStart"/>
             <w:r>
               <w:rPr>
                 <w:rFonts w:ascii="Times New Roman" w:hAnsi="Times New Roman" w:cs="Times New Roman"/>
@@ -16924,7 +19131,88 @@
                 <w:szCs w:val="28"/>
                 <w:lang w:eastAsia="ru-RU"/>
               </w:rPr>
-              <w:t>TestGetErrors_HaveErrorsValue(ParametersType parametersType, string errorText)</w:t>
+              <w:t>TestGetErrors_</w:t>
+            </w:r>
+            <w:proofErr w:type="gramStart"/>
+            <w:r>
+              <w:rPr>
+                <w:rFonts w:ascii="Times New Roman" w:hAnsi="Times New Roman" w:cs="Times New Roman"/>
+                <w:sz w:val="28"/>
+                <w:szCs w:val="28"/>
+                <w:lang w:eastAsia="ru-RU"/>
+              </w:rPr>
+              <w:t>HaveErrorsValue</w:t>
+            </w:r>
+            <w:proofErr w:type="spellEnd"/>
+            <w:r>
+              <w:rPr>
+                <w:rFonts w:ascii="Times New Roman" w:hAnsi="Times New Roman" w:cs="Times New Roman"/>
+                <w:sz w:val="28"/>
+                <w:szCs w:val="28"/>
+                <w:lang w:eastAsia="ru-RU"/>
+              </w:rPr>
+              <w:t>(</w:t>
+            </w:r>
+            <w:proofErr w:type="spellStart"/>
+            <w:proofErr w:type="gramEnd"/>
+            <w:r>
+              <w:rPr>
+                <w:rFonts w:ascii="Times New Roman" w:hAnsi="Times New Roman" w:cs="Times New Roman"/>
+                <w:sz w:val="28"/>
+                <w:szCs w:val="28"/>
+                <w:lang w:eastAsia="ru-RU"/>
+              </w:rPr>
+              <w:t>ParametersType</w:t>
+            </w:r>
+            <w:proofErr w:type="spellEnd"/>
+            <w:r>
+              <w:rPr>
+                <w:rFonts w:ascii="Times New Roman" w:hAnsi="Times New Roman" w:cs="Times New Roman"/>
+                <w:sz w:val="28"/>
+                <w:szCs w:val="28"/>
+                <w:lang w:eastAsia="ru-RU"/>
+              </w:rPr>
+              <w:t xml:space="preserve"> </w:t>
+            </w:r>
+            <w:proofErr w:type="spellStart"/>
+            <w:r>
+              <w:rPr>
+                <w:rFonts w:ascii="Times New Roman" w:hAnsi="Times New Roman" w:cs="Times New Roman"/>
+                <w:sz w:val="28"/>
+                <w:szCs w:val="28"/>
+                <w:lang w:eastAsia="ru-RU"/>
+              </w:rPr>
+              <w:t>parametersType</w:t>
+            </w:r>
+            <w:proofErr w:type="spellEnd"/>
+            <w:r>
+              <w:rPr>
+                <w:rFonts w:ascii="Times New Roman" w:hAnsi="Times New Roman" w:cs="Times New Roman"/>
+                <w:sz w:val="28"/>
+                <w:szCs w:val="28"/>
+                <w:lang w:eastAsia="ru-RU"/>
+              </w:rPr>
+              <w:t xml:space="preserve">, string </w:t>
+            </w:r>
+            <w:proofErr w:type="spellStart"/>
+            <w:r>
+              <w:rPr>
+                <w:rFonts w:ascii="Times New Roman" w:hAnsi="Times New Roman" w:cs="Times New Roman"/>
+                <w:sz w:val="28"/>
+                <w:szCs w:val="28"/>
+                <w:lang w:eastAsia="ru-RU"/>
+              </w:rPr>
+              <w:t>errorText</w:t>
+            </w:r>
+            <w:proofErr w:type="spellEnd"/>
+            <w:r>
+              <w:rPr>
+                <w:rFonts w:ascii="Times New Roman" w:hAnsi="Times New Roman" w:cs="Times New Roman"/>
+                <w:sz w:val="28"/>
+                <w:szCs w:val="28"/>
+                <w:lang w:eastAsia="ru-RU"/>
+              </w:rPr>
+              <w:t>)</w:t>
             </w:r>
           </w:p>
         </w:tc>
@@ -16939,6 +19227,7 @@
                 <w:szCs w:val="28"/>
               </w:rPr>
             </w:pPr>
+            <w:proofErr w:type="spellStart"/>
             <w:r>
               <w:rPr>
                 <w:rFonts w:ascii="Times New Roman" w:hAnsi="Times New Roman" w:cs="Times New Roman"/>
@@ -16946,7 +19235,17 @@
                 <w:szCs w:val="28"/>
                 <w:lang w:eastAsia="ru-RU"/>
               </w:rPr>
-              <w:t>ParametersType.ShelvesNumber,"</w:t>
+              <w:t>ParametersType.ShelvesNumber</w:t>
+            </w:r>
+            <w:proofErr w:type="spellEnd"/>
+            <w:r>
+              <w:rPr>
+                <w:rFonts w:ascii="Times New Roman" w:hAnsi="Times New Roman" w:cs="Times New Roman"/>
+                <w:sz w:val="28"/>
+                <w:szCs w:val="28"/>
+                <w:lang w:eastAsia="ru-RU"/>
+              </w:rPr>
+              <w:t>,"</w:t>
             </w:r>
             <w:r>
               <w:rPr>
@@ -16982,7 +19281,27 @@
                 <w:szCs w:val="28"/>
                 <w:lang w:eastAsia="ru-RU"/>
               </w:rPr>
-              <w:t xml:space="preserve"> ShelvesNumber </w:t>
+              <w:t xml:space="preserve"> </w:t>
+            </w:r>
+            <w:proofErr w:type="spellStart"/>
+            <w:r>
+              <w:rPr>
+                <w:rFonts w:ascii="Times New Roman" w:hAnsi="Times New Roman" w:cs="Times New Roman"/>
+                <w:sz w:val="28"/>
+                <w:szCs w:val="28"/>
+                <w:lang w:eastAsia="ru-RU"/>
+              </w:rPr>
+              <w:t>ShelvesNumber</w:t>
+            </w:r>
+            <w:proofErr w:type="spellEnd"/>
+            <w:r>
+              <w:rPr>
+                <w:rFonts w:ascii="Times New Roman" w:hAnsi="Times New Roman" w:cs="Times New Roman"/>
+                <w:sz w:val="28"/>
+                <w:szCs w:val="28"/>
+                <w:lang w:eastAsia="ru-RU"/>
+              </w:rPr>
+              <w:t xml:space="preserve"> </w:t>
             </w:r>
             <w:r>
               <w:rPr>
@@ -17139,6 +19458,7 @@
                 <w:lang w:val="ru-RU" w:eastAsia="ru-RU"/>
               </w:rPr>
             </w:pPr>
+            <w:proofErr w:type="spellStart"/>
             <w:r>
               <w:rPr>
                 <w:rFonts w:ascii="Times New Roman" w:hAnsi="Times New Roman" w:cs="Times New Roman"/>
@@ -17148,6 +19468,7 @@
               </w:rPr>
               <w:t>ParametersType</w:t>
             </w:r>
+            <w:proofErr w:type="spellEnd"/>
             <w:r>
               <w:rPr>
                 <w:rFonts w:ascii="Times New Roman" w:hAnsi="Times New Roman" w:cs="Times New Roman"/>
@@ -17157,6 +19478,7 @@
               </w:rPr>
               <w:t>.</w:t>
             </w:r>
+            <w:proofErr w:type="spellStart"/>
             <w:r>
               <w:rPr>
                 <w:rFonts w:ascii="Times New Roman" w:hAnsi="Times New Roman" w:cs="Times New Roman"/>
@@ -17166,6 +19488,7 @@
               </w:rPr>
               <w:t>MaterialThickness</w:t>
             </w:r>
+            <w:proofErr w:type="spellEnd"/>
             <w:r>
               <w:rPr>
                 <w:rFonts w:ascii="Times New Roman" w:hAnsi="Times New Roman" w:cs="Times New Roman"/>
@@ -17211,6 +19534,7 @@
               </w:rPr>
               <w:t xml:space="preserve"> </w:t>
             </w:r>
+            <w:proofErr w:type="spellStart"/>
             <w:r>
               <w:rPr>
                 <w:rFonts w:ascii="Times New Roman" w:hAnsi="Times New Roman" w:cs="Times New Roman"/>
@@ -17220,6 +19544,7 @@
               </w:rPr>
               <w:t>MaterialThickness</w:t>
             </w:r>
+            <w:proofErr w:type="spellEnd"/>
             <w:r>
               <w:rPr>
                 <w:rFonts w:ascii="Times New Roman" w:hAnsi="Times New Roman" w:cs="Times New Roman"/>
@@ -17406,6 +19731,7 @@
                 <w:lang w:val="ru-RU" w:eastAsia="ru-RU"/>
               </w:rPr>
             </w:pPr>
+            <w:proofErr w:type="spellStart"/>
             <w:r>
               <w:rPr>
                 <w:rFonts w:ascii="Times New Roman" w:hAnsi="Times New Roman" w:cs="Times New Roman"/>
@@ -17415,6 +19741,7 @@
               </w:rPr>
               <w:t>ParametersType</w:t>
             </w:r>
+            <w:proofErr w:type="spellEnd"/>
             <w:r>
               <w:rPr>
                 <w:rFonts w:ascii="Times New Roman" w:hAnsi="Times New Roman" w:cs="Times New Roman"/>
@@ -17424,6 +19751,7 @@
               </w:rPr>
               <w:t>.</w:t>
             </w:r>
+            <w:proofErr w:type="spellStart"/>
             <w:r>
               <w:rPr>
                 <w:rFonts w:ascii="Times New Roman" w:hAnsi="Times New Roman" w:cs="Times New Roman"/>
@@ -17433,6 +19761,7 @@
               </w:rPr>
               <w:t>ShelvesNumber</w:t>
             </w:r>
+            <w:proofErr w:type="spellEnd"/>
             <w:r>
               <w:rPr>
                 <w:rFonts w:ascii="Times New Roman" w:hAnsi="Times New Roman" w:cs="Times New Roman"/>
@@ -17464,6 +19793,7 @@
               </w:rPr>
               <w:t xml:space="preserve">"Значение параметра </w:t>
             </w:r>
+            <w:proofErr w:type="spellStart"/>
             <w:r>
               <w:rPr>
                 <w:rFonts w:ascii="Times New Roman" w:hAnsi="Times New Roman" w:cs="Times New Roman"/>
@@ -17473,6 +19803,7 @@
               </w:rPr>
               <w:t>ShelvesNumber</w:t>
             </w:r>
+            <w:proofErr w:type="spellEnd"/>
             <w:r>
               <w:rPr>
                 <w:rFonts w:ascii="Times New Roman" w:hAnsi="Times New Roman" w:cs="Times New Roman"/>
@@ -17574,6 +19905,7 @@
                 <w:lang w:eastAsia="ru-RU"/>
               </w:rPr>
             </w:pPr>
+            <w:proofErr w:type="spellStart"/>
             <w:r>
               <w:rPr>
                 <w:rFonts w:ascii="Times New Roman" w:hAnsi="Times New Roman" w:cs="Times New Roman"/>
@@ -17581,7 +19913,57 @@
                 <w:szCs w:val="28"/>
                 <w:lang w:eastAsia="ru-RU"/>
               </w:rPr>
-              <w:t>RackParametersNoCombining_SetPositive( int correctValue,ParametersType parameter)</w:t>
+              <w:t>RackParametersNoCombining_</w:t>
+            </w:r>
+            <w:proofErr w:type="gramStart"/>
+            <w:r>
+              <w:rPr>
+                <w:rFonts w:ascii="Times New Roman" w:hAnsi="Times New Roman" w:cs="Times New Roman"/>
+                <w:sz w:val="28"/>
+                <w:szCs w:val="28"/>
+                <w:lang w:eastAsia="ru-RU"/>
+              </w:rPr>
+              <w:t>SetPositive</w:t>
+            </w:r>
+            <w:proofErr w:type="spellEnd"/>
+            <w:r>
+              <w:rPr>
+                <w:rFonts w:ascii="Times New Roman" w:hAnsi="Times New Roman" w:cs="Times New Roman"/>
+                <w:sz w:val="28"/>
+                <w:szCs w:val="28"/>
+                <w:lang w:eastAsia="ru-RU"/>
+              </w:rPr>
+              <w:t>( int</w:t>
+            </w:r>
+            <w:proofErr w:type="gramEnd"/>
+            <w:r>
+              <w:rPr>
+                <w:rFonts w:ascii="Times New Roman" w:hAnsi="Times New Roman" w:cs="Times New Roman"/>
+                <w:sz w:val="28"/>
+                <w:szCs w:val="28"/>
+                <w:lang w:eastAsia="ru-RU"/>
+              </w:rPr>
+              <w:t xml:space="preserve"> </w:t>
+            </w:r>
+            <w:proofErr w:type="spellStart"/>
+            <w:r>
+              <w:rPr>
+                <w:rFonts w:ascii="Times New Roman" w:hAnsi="Times New Roman" w:cs="Times New Roman"/>
+                <w:sz w:val="28"/>
+                <w:szCs w:val="28"/>
+                <w:lang w:eastAsia="ru-RU"/>
+              </w:rPr>
+              <w:t>correctValue,ParametersType</w:t>
+            </w:r>
+            <w:proofErr w:type="spellEnd"/>
+            <w:r>
+              <w:rPr>
+                <w:rFonts w:ascii="Times New Roman" w:hAnsi="Times New Roman" w:cs="Times New Roman"/>
+                <w:sz w:val="28"/>
+                <w:szCs w:val="28"/>
+                <w:lang w:eastAsia="ru-RU"/>
+              </w:rPr>
+              <w:t xml:space="preserve"> parameter)</w:t>
             </w:r>
           </w:p>
         </w:tc>
@@ -17604,7 +19986,27 @@
                 <w:szCs w:val="28"/>
                 <w:lang w:val="ru-RU" w:eastAsia="ru-RU"/>
               </w:rPr>
-              <w:t>10, ParametersType.MaterialThickness,</w:t>
+              <w:t xml:space="preserve">10, </w:t>
+            </w:r>
+            <w:proofErr w:type="spellStart"/>
+            <w:r>
+              <w:rPr>
+                <w:rFonts w:ascii="Times New Roman" w:hAnsi="Times New Roman" w:cs="Times New Roman"/>
+                <w:sz w:val="28"/>
+                <w:szCs w:val="28"/>
+                <w:lang w:val="ru-RU" w:eastAsia="ru-RU"/>
+              </w:rPr>
+              <w:t>ParametersType.MaterialThickness</w:t>
+            </w:r>
+            <w:proofErr w:type="spellEnd"/>
+            <w:r>
+              <w:rPr>
+                <w:rFonts w:ascii="Times New Roman" w:hAnsi="Times New Roman" w:cs="Times New Roman"/>
+                <w:sz w:val="28"/>
+                <w:szCs w:val="28"/>
+                <w:lang w:val="ru-RU" w:eastAsia="ru-RU"/>
+              </w:rPr>
+              <w:t>,</w:t>
             </w:r>
           </w:p>
         </w:tc>
@@ -17672,8 +20074,19 @@
                 <w:szCs w:val="28"/>
                 <w:lang w:val="ru-RU" w:eastAsia="ru-RU"/>
               </w:rPr>
-              <w:t>80, ParametersType.HeightFromFloor</w:t>
-            </w:r>
+              <w:t xml:space="preserve">80, </w:t>
+            </w:r>
+            <w:proofErr w:type="spellStart"/>
+            <w:r>
+              <w:rPr>
+                <w:rFonts w:ascii="Times New Roman" w:hAnsi="Times New Roman" w:cs="Times New Roman"/>
+                <w:sz w:val="28"/>
+                <w:szCs w:val="28"/>
+                <w:lang w:val="ru-RU" w:eastAsia="ru-RU"/>
+              </w:rPr>
+              <w:t>ParametersType.HeightFromFloor</w:t>
+            </w:r>
+            <w:proofErr w:type="spellEnd"/>
           </w:p>
         </w:tc>
         <w:tc>
@@ -17818,14 +20231,34 @@
                 <w:szCs w:val="28"/>
               </w:rPr>
             </w:pPr>
-            <w:r>
-              <w:rPr>
-                <w:rFonts w:ascii="Times New Roman" w:hAnsi="Times New Roman" w:cs="Times New Roman"/>
-                <w:sz w:val="28"/>
-                <w:szCs w:val="28"/>
-              </w:rPr>
-              <w:t>Тестовый метод</w:t>
-            </w:r>
+            <w:proofErr w:type="spellStart"/>
+            <w:r>
+              <w:rPr>
+                <w:rFonts w:ascii="Times New Roman" w:hAnsi="Times New Roman" w:cs="Times New Roman"/>
+                <w:sz w:val="28"/>
+                <w:szCs w:val="28"/>
+              </w:rPr>
+              <w:t>Тестовый</w:t>
+            </w:r>
+            <w:proofErr w:type="spellEnd"/>
+            <w:r>
+              <w:rPr>
+                <w:rFonts w:ascii="Times New Roman" w:hAnsi="Times New Roman" w:cs="Times New Roman"/>
+                <w:sz w:val="28"/>
+                <w:szCs w:val="28"/>
+              </w:rPr>
+              <w:t xml:space="preserve"> </w:t>
+            </w:r>
+            <w:proofErr w:type="spellStart"/>
+            <w:r>
+              <w:rPr>
+                <w:rFonts w:ascii="Times New Roman" w:hAnsi="Times New Roman" w:cs="Times New Roman"/>
+                <w:sz w:val="28"/>
+                <w:szCs w:val="28"/>
+              </w:rPr>
+              <w:t>метод</w:t>
+            </w:r>
+            <w:proofErr w:type="spellEnd"/>
           </w:p>
         </w:tc>
         <w:tc>
@@ -17840,14 +20273,34 @@
                 <w:szCs w:val="28"/>
               </w:rPr>
             </w:pPr>
-            <w:r>
-              <w:rPr>
-                <w:rFonts w:ascii="Times New Roman" w:hAnsi="Times New Roman" w:cs="Times New Roman"/>
-                <w:sz w:val="28"/>
-                <w:szCs w:val="28"/>
-              </w:rPr>
-              <w:t>Входные параметры</w:t>
-            </w:r>
+            <w:proofErr w:type="spellStart"/>
+            <w:r>
+              <w:rPr>
+                <w:rFonts w:ascii="Times New Roman" w:hAnsi="Times New Roman" w:cs="Times New Roman"/>
+                <w:sz w:val="28"/>
+                <w:szCs w:val="28"/>
+              </w:rPr>
+              <w:t>Входные</w:t>
+            </w:r>
+            <w:proofErr w:type="spellEnd"/>
+            <w:r>
+              <w:rPr>
+                <w:rFonts w:ascii="Times New Roman" w:hAnsi="Times New Roman" w:cs="Times New Roman"/>
+                <w:sz w:val="28"/>
+                <w:szCs w:val="28"/>
+              </w:rPr>
+              <w:t xml:space="preserve"> </w:t>
+            </w:r>
+            <w:proofErr w:type="spellStart"/>
+            <w:r>
+              <w:rPr>
+                <w:rFonts w:ascii="Times New Roman" w:hAnsi="Times New Roman" w:cs="Times New Roman"/>
+                <w:sz w:val="28"/>
+                <w:szCs w:val="28"/>
+              </w:rPr>
+              <w:t>параметры</w:t>
+            </w:r>
+            <w:proofErr w:type="spellEnd"/>
           </w:p>
         </w:tc>
         <w:tc>
@@ -17862,14 +20315,52 @@
                 <w:szCs w:val="28"/>
               </w:rPr>
             </w:pPr>
-            <w:r>
-              <w:rPr>
-                <w:rFonts w:ascii="Times New Roman" w:hAnsi="Times New Roman" w:cs="Times New Roman"/>
-                <w:sz w:val="28"/>
-                <w:szCs w:val="28"/>
-              </w:rPr>
-              <w:t>Описание тестового случая</w:t>
-            </w:r>
+            <w:proofErr w:type="spellStart"/>
+            <w:r>
+              <w:rPr>
+                <w:rFonts w:ascii="Times New Roman" w:hAnsi="Times New Roman" w:cs="Times New Roman"/>
+                <w:sz w:val="28"/>
+                <w:szCs w:val="28"/>
+              </w:rPr>
+              <w:t>Описание</w:t>
+            </w:r>
+            <w:proofErr w:type="spellEnd"/>
+            <w:r>
+              <w:rPr>
+                <w:rFonts w:ascii="Times New Roman" w:hAnsi="Times New Roman" w:cs="Times New Roman"/>
+                <w:sz w:val="28"/>
+                <w:szCs w:val="28"/>
+              </w:rPr>
+              <w:t xml:space="preserve"> </w:t>
+            </w:r>
+            <w:proofErr w:type="spellStart"/>
+            <w:r>
+              <w:rPr>
+                <w:rFonts w:ascii="Times New Roman" w:hAnsi="Times New Roman" w:cs="Times New Roman"/>
+                <w:sz w:val="28"/>
+                <w:szCs w:val="28"/>
+              </w:rPr>
+              <w:t>тестового</w:t>
+            </w:r>
+            <w:proofErr w:type="spellEnd"/>
+            <w:r>
+              <w:rPr>
+                <w:rFonts w:ascii="Times New Roman" w:hAnsi="Times New Roman" w:cs="Times New Roman"/>
+                <w:sz w:val="28"/>
+                <w:szCs w:val="28"/>
+              </w:rPr>
+              <w:t xml:space="preserve"> </w:t>
+            </w:r>
+            <w:proofErr w:type="spellStart"/>
+            <w:r>
+              <w:rPr>
+                <w:rFonts w:ascii="Times New Roman" w:hAnsi="Times New Roman" w:cs="Times New Roman"/>
+                <w:sz w:val="28"/>
+                <w:szCs w:val="28"/>
+              </w:rPr>
+              <w:t>случая</w:t>
+            </w:r>
+            <w:proofErr w:type="spellEnd"/>
           </w:p>
         </w:tc>
       </w:tr>
@@ -17890,6 +20381,7 @@
                 <w:szCs w:val="28"/>
               </w:rPr>
             </w:pPr>
+            <w:proofErr w:type="spellStart"/>
             <w:r>
               <w:rPr>
                 <w:rFonts w:ascii="Times New Roman" w:hAnsi="Times New Roman" w:cs="Times New Roman"/>
@@ -17897,7 +20389,57 @@
                 <w:szCs w:val="28"/>
                 <w:lang w:eastAsia="ru-RU"/>
               </w:rPr>
-              <w:t>RackParametersNoCombining_SetPositive( int correctValue,ParametersType parameter)</w:t>
+              <w:t>RackParametersNoCombining_</w:t>
+            </w:r>
+            <w:proofErr w:type="gramStart"/>
+            <w:r>
+              <w:rPr>
+                <w:rFonts w:ascii="Times New Roman" w:hAnsi="Times New Roman" w:cs="Times New Roman"/>
+                <w:sz w:val="28"/>
+                <w:szCs w:val="28"/>
+                <w:lang w:eastAsia="ru-RU"/>
+              </w:rPr>
+              <w:t>SetPositive</w:t>
+            </w:r>
+            <w:proofErr w:type="spellEnd"/>
+            <w:r>
+              <w:rPr>
+                <w:rFonts w:ascii="Times New Roman" w:hAnsi="Times New Roman" w:cs="Times New Roman"/>
+                <w:sz w:val="28"/>
+                <w:szCs w:val="28"/>
+                <w:lang w:eastAsia="ru-RU"/>
+              </w:rPr>
+              <w:t>( int</w:t>
+            </w:r>
+            <w:proofErr w:type="gramEnd"/>
+            <w:r>
+              <w:rPr>
+                <w:rFonts w:ascii="Times New Roman" w:hAnsi="Times New Roman" w:cs="Times New Roman"/>
+                <w:sz w:val="28"/>
+                <w:szCs w:val="28"/>
+                <w:lang w:eastAsia="ru-RU"/>
+              </w:rPr>
+              <w:t xml:space="preserve"> </w:t>
+            </w:r>
+            <w:proofErr w:type="spellStart"/>
+            <w:r>
+              <w:rPr>
+                <w:rFonts w:ascii="Times New Roman" w:hAnsi="Times New Roman" w:cs="Times New Roman"/>
+                <w:sz w:val="28"/>
+                <w:szCs w:val="28"/>
+                <w:lang w:eastAsia="ru-RU"/>
+              </w:rPr>
+              <w:t>correctValue,ParametersType</w:t>
+            </w:r>
+            <w:proofErr w:type="spellEnd"/>
+            <w:r>
+              <w:rPr>
+                <w:rFonts w:ascii="Times New Roman" w:hAnsi="Times New Roman" w:cs="Times New Roman"/>
+                <w:sz w:val="28"/>
+                <w:szCs w:val="28"/>
+                <w:lang w:eastAsia="ru-RU"/>
+              </w:rPr>
+              <w:t xml:space="preserve"> parameter)</w:t>
             </w:r>
           </w:p>
         </w:tc>
@@ -17920,7 +20462,27 @@
                 <w:szCs w:val="28"/>
                 <w:lang w:val="ru-RU" w:eastAsia="ru-RU"/>
               </w:rPr>
-              <w:t>1000, ParametersType.RackHeight,</w:t>
+              <w:t xml:space="preserve">1000, </w:t>
+            </w:r>
+            <w:proofErr w:type="spellStart"/>
+            <w:r>
+              <w:rPr>
+                <w:rFonts w:ascii="Times New Roman" w:hAnsi="Times New Roman" w:cs="Times New Roman"/>
+                <w:sz w:val="28"/>
+                <w:szCs w:val="28"/>
+                <w:lang w:val="ru-RU" w:eastAsia="ru-RU"/>
+              </w:rPr>
+              <w:t>ParametersType.RackHeight</w:t>
+            </w:r>
+            <w:proofErr w:type="spellEnd"/>
+            <w:r>
+              <w:rPr>
+                <w:rFonts w:ascii="Times New Roman" w:hAnsi="Times New Roman" w:cs="Times New Roman"/>
+                <w:sz w:val="28"/>
+                <w:szCs w:val="28"/>
+                <w:lang w:val="ru-RU" w:eastAsia="ru-RU"/>
+              </w:rPr>
+              <w:t>,</w:t>
             </w:r>
           </w:p>
         </w:tc>
@@ -17989,8 +20551,19 @@
                 <w:szCs w:val="28"/>
                 <w:lang w:val="ru-RU" w:eastAsia="ru-RU"/>
               </w:rPr>
-              <w:t>300, ParametersType.RackDepth</w:t>
-            </w:r>
+              <w:t xml:space="preserve">300, </w:t>
+            </w:r>
+            <w:proofErr w:type="spellStart"/>
+            <w:r>
+              <w:rPr>
+                <w:rFonts w:ascii="Times New Roman" w:hAnsi="Times New Roman" w:cs="Times New Roman"/>
+                <w:sz w:val="28"/>
+                <w:szCs w:val="28"/>
+                <w:lang w:val="ru-RU" w:eastAsia="ru-RU"/>
+              </w:rPr>
+              <w:t>ParametersType.RackDepth</w:t>
+            </w:r>
+            <w:proofErr w:type="spellEnd"/>
           </w:p>
         </w:tc>
         <w:tc>
@@ -18058,8 +20631,19 @@
                 <w:szCs w:val="28"/>
                 <w:lang w:val="ru-RU" w:eastAsia="ru-RU"/>
               </w:rPr>
-              <w:t>300, ParametersType.RackWidth</w:t>
-            </w:r>
+              <w:t xml:space="preserve">300, </w:t>
+            </w:r>
+            <w:proofErr w:type="spellStart"/>
+            <w:r>
+              <w:rPr>
+                <w:rFonts w:ascii="Times New Roman" w:hAnsi="Times New Roman" w:cs="Times New Roman"/>
+                <w:sz w:val="28"/>
+                <w:szCs w:val="28"/>
+                <w:lang w:val="ru-RU" w:eastAsia="ru-RU"/>
+              </w:rPr>
+              <w:t>ParametersType.RackWidth</w:t>
+            </w:r>
+            <w:proofErr w:type="spellEnd"/>
           </w:p>
         </w:tc>
         <w:tc>
@@ -18127,8 +20711,19 @@
                 <w:szCs w:val="28"/>
                 <w:lang w:val="ru-RU" w:eastAsia="ru-RU"/>
               </w:rPr>
-              <w:t>2, ParametersType.ShelvesNumber</w:t>
-            </w:r>
+              <w:t xml:space="preserve">2, </w:t>
+            </w:r>
+            <w:proofErr w:type="spellStart"/>
+            <w:r>
+              <w:rPr>
+                <w:rFonts w:ascii="Times New Roman" w:hAnsi="Times New Roman" w:cs="Times New Roman"/>
+                <w:sz w:val="28"/>
+                <w:szCs w:val="28"/>
+                <w:lang w:val="ru-RU" w:eastAsia="ru-RU"/>
+              </w:rPr>
+              <w:t>ParametersType.ShelvesNumber</w:t>
+            </w:r>
+            <w:proofErr w:type="spellEnd"/>
           </w:p>
         </w:tc>
         <w:tc>
@@ -18196,8 +20791,19 @@
                 <w:szCs w:val="28"/>
                 <w:lang w:val="ru-RU" w:eastAsia="ru-RU"/>
               </w:rPr>
-              <w:t>200, ParametersType.ShelvesHeight</w:t>
-            </w:r>
+              <w:t xml:space="preserve">200, </w:t>
+            </w:r>
+            <w:proofErr w:type="spellStart"/>
+            <w:r>
+              <w:rPr>
+                <w:rFonts w:ascii="Times New Roman" w:hAnsi="Times New Roman" w:cs="Times New Roman"/>
+                <w:sz w:val="28"/>
+                <w:szCs w:val="28"/>
+                <w:lang w:val="ru-RU" w:eastAsia="ru-RU"/>
+              </w:rPr>
+              <w:t>ParametersType.ShelvesHeight</w:t>
+            </w:r>
+            <w:proofErr w:type="spellEnd"/>
           </w:p>
         </w:tc>
         <w:tc>

--- a/Docs/ПЗ Пичугин Е.А. 588-3.docx
+++ b/Docs/ПЗ Пичугин Е.А. 588-3.docx
@@ -14798,7 +14798,7 @@
           <w:szCs w:val="28"/>
           <w:lang w:val="ru-RU"/>
         </w:rPr>
-        <w:t xml:space="preserve"> отображает зависимость застрачиваемого времени на каждое новое построение от количества уже построенных моделей</w:t>
+        <w:t xml:space="preserve"> отображает зависимость затрачиваемого времени на каждое новое построение от количества уже построенных моделей</w:t>
       </w:r>
       <w:r>
         <w:rPr>

--- a/Docs/ПЗ Пичугин Е.А. 588-3.docx
+++ b/Docs/ПЗ Пичугин Е.А. 588-3.docx
@@ -514,25 +514,7 @@
           <w:sz w:val="28"/>
           <w:szCs w:val="28"/>
         </w:rPr>
-        <w:t>_____________</w:t>
-      </w:r>
-      <w:proofErr w:type="spellStart"/>
-      <w:r>
-        <w:rPr>
-          <w:color w:val="000000"/>
-          <w:sz w:val="28"/>
-          <w:szCs w:val="28"/>
-        </w:rPr>
-        <w:t>Калентьев</w:t>
-      </w:r>
-      <w:proofErr w:type="spellEnd"/>
-      <w:r>
-        <w:rPr>
-          <w:color w:val="000000"/>
-          <w:sz w:val="28"/>
-          <w:szCs w:val="28"/>
-        </w:rPr>
-        <w:t xml:space="preserve"> А. А.</w:t>
+        <w:t>_____________Калентьев А. А.</w:t>
       </w:r>
     </w:p>
     <w:p>
@@ -2633,7 +2615,6 @@
         </w:rPr>
         <w:t xml:space="preserve"> является </w:t>
       </w:r>
-      <w:proofErr w:type="spellStart"/>
       <w:r>
         <w:rPr>
           <w:sz w:val="28"/>
@@ -2641,7 +2622,6 @@
         </w:rPr>
         <w:t>KompasObject</w:t>
       </w:r>
-      <w:proofErr w:type="spellEnd"/>
       <w:r>
         <w:rPr>
           <w:sz w:val="28"/>
@@ -2739,7 +2719,6 @@
           <w:lang w:eastAsia="ru-RU"/>
         </w:rPr>
       </w:pPr>
-      <w:proofErr w:type="spellStart"/>
       <w:r>
         <w:rPr>
           <w:rFonts w:eastAsia="Times New Roman"/>
@@ -2747,17 +2726,14 @@
           <w:szCs w:val="28"/>
           <w:lang w:eastAsia="ru-RU"/>
         </w:rPr>
-        <w:t>Таблица</w:t>
-      </w:r>
-      <w:proofErr w:type="spellEnd"/>
-      <w:r>
-        <w:rPr>
-          <w:rFonts w:eastAsia="Times New Roman"/>
-          <w:sz w:val="28"/>
-          <w:szCs w:val="28"/>
-          <w:lang w:eastAsia="ru-RU"/>
-        </w:rPr>
-        <w:t xml:space="preserve"> 1.1. </w:t>
+        <w:t>Таблица 1.1 </w:t>
+      </w:r>
+      <w:r>
+        <w:rPr>
+          <w:sz w:val="28"/>
+          <w:szCs w:val="28"/>
+        </w:rPr>
+        <w:t>—</w:t>
       </w:r>
       <w:r>
         <w:rPr>
@@ -2765,21 +2741,10 @@
           <w:kern w:val="32"/>
           <w:sz w:val="28"/>
           <w:szCs w:val="28"/>
-          <w:lang w:val="x-none" w:eastAsia="x-none"/>
-        </w:rPr>
-        <w:t>–</w:t>
-      </w:r>
-      <w:r>
-        <w:rPr>
-          <w:rFonts w:eastAsia="Calibri"/>
-          <w:kern w:val="32"/>
-          <w:sz w:val="28"/>
-          <w:szCs w:val="28"/>
           <w:lang w:eastAsia="x-none"/>
         </w:rPr>
         <w:t xml:space="preserve"> </w:t>
       </w:r>
-      <w:proofErr w:type="spellStart"/>
       <w:r>
         <w:rPr>
           <w:rFonts w:eastAsia="Times New Roman"/>
@@ -2787,57 +2752,7 @@
           <w:szCs w:val="28"/>
           <w:lang w:eastAsia="ru-RU"/>
         </w:rPr>
-        <w:t>Методы</w:t>
-      </w:r>
-      <w:proofErr w:type="spellEnd"/>
-      <w:r>
-        <w:rPr>
-          <w:rFonts w:eastAsia="Times New Roman"/>
-          <w:sz w:val="28"/>
-          <w:szCs w:val="28"/>
-          <w:lang w:eastAsia="ru-RU"/>
-        </w:rPr>
-        <w:t xml:space="preserve"> </w:t>
-      </w:r>
-      <w:proofErr w:type="spellStart"/>
-      <w:r>
-        <w:rPr>
-          <w:rFonts w:eastAsia="Times New Roman"/>
-          <w:sz w:val="28"/>
-          <w:szCs w:val="28"/>
-          <w:lang w:eastAsia="ru-RU"/>
-        </w:rPr>
-        <w:t>интерфейса</w:t>
-      </w:r>
-      <w:proofErr w:type="spellEnd"/>
-      <w:r>
-        <w:rPr>
-          <w:rFonts w:eastAsia="Times New Roman"/>
-          <w:sz w:val="28"/>
-          <w:szCs w:val="28"/>
-          <w:lang w:eastAsia="ru-RU"/>
-        </w:rPr>
-        <w:t xml:space="preserve"> </w:t>
-      </w:r>
-      <w:proofErr w:type="spellStart"/>
-      <w:r>
-        <w:rPr>
-          <w:rFonts w:eastAsia="Times New Roman"/>
-          <w:sz w:val="28"/>
-          <w:szCs w:val="28"/>
-          <w:lang w:eastAsia="ru-RU"/>
-        </w:rPr>
-        <w:t>KompasObject</w:t>
-      </w:r>
-      <w:proofErr w:type="spellEnd"/>
-      <w:r>
-        <w:rPr>
-          <w:rFonts w:eastAsia="Times New Roman"/>
-          <w:sz w:val="28"/>
-          <w:szCs w:val="28"/>
-          <w:lang w:eastAsia="ru-RU"/>
-        </w:rPr>
-        <w:t>.</w:t>
+        <w:t>Методы интерфейса KompasObject.</w:t>
       </w:r>
     </w:p>
     <w:tbl>
@@ -2872,7 +2787,6 @@
                 <w:lang w:val="ru-RU" w:eastAsia="ru-RU"/>
               </w:rPr>
             </w:pPr>
-            <w:proofErr w:type="spellStart"/>
             <w:r>
               <w:rPr>
                 <w:rFonts w:ascii="Times New Roman" w:hAnsi="Times New Roman" w:cs="Times New Roman"/>
@@ -2881,7 +2795,6 @@
               </w:rPr>
               <w:t>Метод</w:t>
             </w:r>
-            <w:proofErr w:type="spellEnd"/>
           </w:p>
         </w:tc>
         <w:tc>
@@ -2900,7 +2813,6 @@
                 <w:lang w:eastAsia="ru-RU"/>
               </w:rPr>
             </w:pPr>
-            <w:proofErr w:type="spellStart"/>
             <w:r>
               <w:rPr>
                 <w:rFonts w:ascii="Times New Roman" w:hAnsi="Times New Roman" w:cs="Times New Roman"/>
@@ -2910,7 +2822,6 @@
               </w:rPr>
               <w:t>Воз</w:t>
             </w:r>
-            <w:proofErr w:type="spellEnd"/>
             <w:r>
               <w:rPr>
                 <w:rFonts w:ascii="Times New Roman" w:hAnsi="Times New Roman" w:cs="Times New Roman"/>
@@ -2920,7 +2831,6 @@
               </w:rPr>
               <w:t>в</w:t>
             </w:r>
-            <w:proofErr w:type="spellStart"/>
             <w:r>
               <w:rPr>
                 <w:rFonts w:ascii="Times New Roman" w:hAnsi="Times New Roman" w:cs="Times New Roman"/>
@@ -2928,29 +2838,8 @@
                 <w:sz w:val="24"/>
                 <w:lang w:eastAsia="ru-RU"/>
               </w:rPr>
-              <w:t>ращаемое</w:t>
-            </w:r>
-            <w:proofErr w:type="spellEnd"/>
-            <w:r>
-              <w:rPr>
-                <w:rFonts w:ascii="Times New Roman" w:hAnsi="Times New Roman" w:cs="Times New Roman"/>
-                <w:color w:val="000000" w:themeColor="text1"/>
-                <w:sz w:val="24"/>
-                <w:lang w:eastAsia="ru-RU"/>
-              </w:rPr>
-              <w:t xml:space="preserve"> </w:t>
-            </w:r>
-            <w:proofErr w:type="spellStart"/>
-            <w:r>
-              <w:rPr>
-                <w:rFonts w:ascii="Times New Roman" w:hAnsi="Times New Roman" w:cs="Times New Roman"/>
-                <w:color w:val="000000" w:themeColor="text1"/>
-                <w:sz w:val="24"/>
-                <w:lang w:eastAsia="ru-RU"/>
-              </w:rPr>
-              <w:t>значение</w:t>
-            </w:r>
-            <w:proofErr w:type="spellEnd"/>
+              <w:t>ращаемое значение</w:t>
+            </w:r>
           </w:p>
         </w:tc>
         <w:tc>
@@ -2969,7 +2858,6 @@
                 <w:lang w:eastAsia="ru-RU"/>
               </w:rPr>
             </w:pPr>
-            <w:proofErr w:type="spellStart"/>
             <w:r>
               <w:rPr>
                 <w:rFonts w:ascii="Times New Roman" w:hAnsi="Times New Roman" w:cs="Times New Roman"/>
@@ -2979,7 +2867,6 @@
               </w:rPr>
               <w:t>Описание</w:t>
             </w:r>
-            <w:proofErr w:type="spellEnd"/>
           </w:p>
         </w:tc>
       </w:tr>
@@ -3008,27 +2895,7 @@
                 <w:sz w:val="24"/>
                 <w:lang w:eastAsia="ru-RU"/>
               </w:rPr>
-              <w:t>Document3</w:t>
-            </w:r>
-            <w:proofErr w:type="gramStart"/>
-            <w:r>
-              <w:rPr>
-                <w:rFonts w:ascii="Times New Roman" w:hAnsi="Times New Roman" w:cs="Times New Roman"/>
-                <w:color w:val="000000" w:themeColor="text1"/>
-                <w:sz w:val="24"/>
-                <w:lang w:eastAsia="ru-RU"/>
-              </w:rPr>
-              <w:t>D(</w:t>
-            </w:r>
-            <w:proofErr w:type="gramEnd"/>
-            <w:r>
-              <w:rPr>
-                <w:rFonts w:ascii="Times New Roman" w:hAnsi="Times New Roman" w:cs="Times New Roman"/>
-                <w:color w:val="000000" w:themeColor="text1"/>
-                <w:sz w:val="24"/>
-                <w:lang w:eastAsia="ru-RU"/>
-              </w:rPr>
-              <w:t>)</w:t>
+              <w:t>Document3D()</w:t>
             </w:r>
           </w:p>
         </w:tc>
@@ -3055,7 +2922,6 @@
               </w:rPr>
               <w:t xml:space="preserve">Указатель на интерфейс документа трёхмерной модели </w:t>
             </w:r>
-            <w:proofErr w:type="spellStart"/>
             <w:r>
               <w:rPr>
                 <w:rFonts w:ascii="Times New Roman" w:hAnsi="Times New Roman" w:cs="Times New Roman"/>
@@ -3065,7 +2931,6 @@
               </w:rPr>
               <w:t>ksDocument</w:t>
             </w:r>
-            <w:proofErr w:type="spellEnd"/>
             <w:r>
               <w:rPr>
                 <w:rFonts w:ascii="Times New Roman" w:hAnsi="Times New Roman" w:cs="Times New Roman"/>
@@ -3171,7 +3036,6 @@
                 <w:lang w:eastAsia="ru-RU"/>
               </w:rPr>
             </w:pPr>
-            <w:proofErr w:type="spellStart"/>
             <w:r>
               <w:rPr>
                 <w:rFonts w:ascii="Times New Roman" w:hAnsi="Times New Roman" w:cs="Times New Roman"/>
@@ -3179,49 +3043,8 @@
                 <w:sz w:val="24"/>
                 <w:lang w:eastAsia="ru-RU"/>
               </w:rPr>
-              <w:t>Свойство</w:t>
-            </w:r>
-            <w:proofErr w:type="spellEnd"/>
-            <w:r>
-              <w:rPr>
-                <w:rFonts w:ascii="Times New Roman" w:hAnsi="Times New Roman" w:cs="Times New Roman"/>
-                <w:color w:val="000000" w:themeColor="text1"/>
-                <w:sz w:val="24"/>
-                <w:lang w:eastAsia="ru-RU"/>
-              </w:rPr>
-              <w:t xml:space="preserve"> </w:t>
-            </w:r>
-            <w:proofErr w:type="spellStart"/>
-            <w:r>
-              <w:rPr>
-                <w:rFonts w:ascii="Times New Roman" w:hAnsi="Times New Roman" w:cs="Times New Roman"/>
-                <w:color w:val="000000" w:themeColor="text1"/>
-                <w:sz w:val="24"/>
-                <w:lang w:eastAsia="ru-RU"/>
-              </w:rPr>
-              <w:t>видимости</w:t>
-            </w:r>
-            <w:proofErr w:type="spellEnd"/>
-            <w:r>
-              <w:rPr>
-                <w:rFonts w:ascii="Times New Roman" w:hAnsi="Times New Roman" w:cs="Times New Roman"/>
-                <w:color w:val="000000" w:themeColor="text1"/>
-                <w:sz w:val="24"/>
-                <w:lang w:eastAsia="ru-RU"/>
-              </w:rPr>
-              <w:t xml:space="preserve"> </w:t>
-            </w:r>
-            <w:proofErr w:type="spellStart"/>
-            <w:r>
-              <w:rPr>
-                <w:rFonts w:ascii="Times New Roman" w:hAnsi="Times New Roman" w:cs="Times New Roman"/>
-                <w:color w:val="000000" w:themeColor="text1"/>
-                <w:sz w:val="24"/>
-                <w:lang w:eastAsia="ru-RU"/>
-              </w:rPr>
-              <w:t>приложения</w:t>
-            </w:r>
-            <w:proofErr w:type="spellEnd"/>
+              <w:t>Свойство видимости приложения</w:t>
+            </w:r>
           </w:p>
         </w:tc>
       </w:tr>
@@ -3341,7 +3164,6 @@
                 <w:lang w:eastAsia="ru-RU"/>
               </w:rPr>
             </w:pPr>
-            <w:proofErr w:type="spellStart"/>
             <w:r>
               <w:rPr>
                 <w:rFonts w:ascii="Times New Roman" w:hAnsi="Times New Roman" w:cs="Times New Roman"/>
@@ -3351,7 +3173,6 @@
               </w:rPr>
               <w:t>ActivateControllerAPI</w:t>
             </w:r>
-            <w:proofErr w:type="spellEnd"/>
           </w:p>
         </w:tc>
         <w:tc>
@@ -3580,7 +3401,6 @@
         </w:rPr>
         <w:t xml:space="preserve"> М</w:t>
       </w:r>
-      <w:proofErr w:type="spellStart"/>
       <w:r>
         <w:rPr>
           <w:rFonts w:eastAsia="Calibri"/>
@@ -3589,31 +3409,18 @@
           <w:szCs w:val="28"/>
           <w:lang w:val="x-none" w:eastAsia="x-none"/>
         </w:rPr>
-        <w:t>етоды</w:t>
-      </w:r>
-      <w:proofErr w:type="spellEnd"/>
+        <w:t xml:space="preserve">етоды интерфейса </w:t>
+      </w:r>
       <w:r>
         <w:rPr>
           <w:rFonts w:eastAsia="Calibri"/>
           <w:kern w:val="32"/>
           <w:sz w:val="28"/>
           <w:szCs w:val="28"/>
-          <w:lang w:val="x-none" w:eastAsia="x-none"/>
-        </w:rPr>
-        <w:t xml:space="preserve"> интерфейса </w:t>
-      </w:r>
-      <w:proofErr w:type="spellStart"/>
-      <w:r>
-        <w:rPr>
-          <w:rFonts w:eastAsia="Calibri"/>
-          <w:kern w:val="32"/>
-          <w:sz w:val="28"/>
-          <w:szCs w:val="28"/>
           <w:lang w:eastAsia="x-none"/>
         </w:rPr>
         <w:t>IPart</w:t>
       </w:r>
-      <w:proofErr w:type="spellEnd"/>
       <w:r>
         <w:rPr>
           <w:rFonts w:eastAsia="Calibri"/>
@@ -3808,7 +3615,6 @@
                 <w:szCs w:val="24"/>
               </w:rPr>
             </w:pPr>
-            <w:proofErr w:type="spellStart"/>
             <w:r>
               <w:rPr>
                 <w:rFonts w:ascii="Times New Roman" w:hAnsi="Times New Roman"/>
@@ -3818,7 +3624,6 @@
               </w:rPr>
               <w:t>GetDefaultEntity</w:t>
             </w:r>
-            <w:proofErr w:type="spellEnd"/>
           </w:p>
           <w:p>
             <w:pPr>
@@ -3837,47 +3642,7 @@
                 <w:sz w:val="24"/>
                 <w:szCs w:val="24"/>
               </w:rPr>
-              <w:t>(</w:t>
-            </w:r>
-            <w:proofErr w:type="gramStart"/>
-            <w:r>
-              <w:rPr>
-                <w:rFonts w:ascii="Times New Roman" w:hAnsi="Times New Roman"/>
-                <w:color w:val="000000" w:themeColor="text1"/>
-                <w:sz w:val="24"/>
-                <w:szCs w:val="24"/>
-              </w:rPr>
-              <w:t>short</w:t>
-            </w:r>
-            <w:proofErr w:type="gramEnd"/>
-            <w:r>
-              <w:rPr>
-                <w:rFonts w:ascii="Times New Roman" w:hAnsi="Times New Roman"/>
-                <w:color w:val="000000" w:themeColor="text1"/>
-                <w:sz w:val="24"/>
-                <w:szCs w:val="24"/>
-              </w:rPr>
-              <w:t xml:space="preserve"> </w:t>
-            </w:r>
-            <w:proofErr w:type="spellStart"/>
-            <w:r>
-              <w:rPr>
-                <w:rFonts w:ascii="Times New Roman" w:hAnsi="Times New Roman"/>
-                <w:color w:val="000000" w:themeColor="text1"/>
-                <w:sz w:val="24"/>
-                <w:szCs w:val="24"/>
-              </w:rPr>
-              <w:t>objType</w:t>
-            </w:r>
-            <w:proofErr w:type="spellEnd"/>
-            <w:r>
-              <w:rPr>
-                <w:rFonts w:ascii="Times New Roman" w:hAnsi="Times New Roman"/>
-                <w:color w:val="000000" w:themeColor="text1"/>
-                <w:sz w:val="24"/>
-                <w:szCs w:val="24"/>
-              </w:rPr>
-              <w:t>)</w:t>
+              <w:t>(short objType)</w:t>
             </w:r>
           </w:p>
         </w:tc>
@@ -3925,7 +3690,6 @@
                       <w:lang w:eastAsia="ru-RU"/>
                     </w:rPr>
                   </w:pPr>
-                  <w:proofErr w:type="spellStart"/>
                   <w:r>
                     <w:rPr>
                       <w:color w:val="000000" w:themeColor="text1"/>
@@ -3935,7 +3699,6 @@
                     </w:rPr>
                     <w:t>objType</w:t>
                   </w:r>
-                  <w:proofErr w:type="spellEnd"/>
                 </w:p>
               </w:tc>
               <w:tc>
@@ -3960,47 +3723,7 @@
                       <w:szCs w:val="24"/>
                       <w:lang w:eastAsia="ru-RU"/>
                     </w:rPr>
-                    <w:t xml:space="preserve">- </w:t>
-                  </w:r>
-                  <w:proofErr w:type="spellStart"/>
-                  <w:r>
-                    <w:rPr>
-                      <w:color w:val="000000" w:themeColor="text1"/>
-                      <w:sz w:val="24"/>
-                      <w:szCs w:val="24"/>
-                      <w:lang w:eastAsia="ru-RU"/>
-                    </w:rPr>
-                    <w:t>тип</w:t>
-                  </w:r>
-                  <w:proofErr w:type="spellEnd"/>
-                  <w:r>
-                    <w:rPr>
-                      <w:color w:val="000000" w:themeColor="text1"/>
-                      <w:sz w:val="24"/>
-                      <w:szCs w:val="24"/>
-                      <w:lang w:eastAsia="ru-RU"/>
-                    </w:rPr>
-                    <w:t xml:space="preserve"> </w:t>
-                  </w:r>
-                  <w:proofErr w:type="spellStart"/>
-                  <w:r>
-                    <w:rPr>
-                      <w:color w:val="000000" w:themeColor="text1"/>
-                      <w:sz w:val="24"/>
-                      <w:szCs w:val="24"/>
-                      <w:lang w:eastAsia="ru-RU"/>
-                    </w:rPr>
-                    <w:t>объекта</w:t>
-                  </w:r>
-                  <w:proofErr w:type="spellEnd"/>
-                  <w:r>
-                    <w:rPr>
-                      <w:color w:val="000000" w:themeColor="text1"/>
-                      <w:sz w:val="24"/>
-                      <w:szCs w:val="24"/>
-                      <w:lang w:eastAsia="ru-RU"/>
-                    </w:rPr>
-                    <w:t>.</w:t>
+                    <w:t>- тип объекта.</w:t>
                   </w:r>
                 </w:p>
               </w:tc>
@@ -4071,7 +3794,6 @@
                     <w:t xml:space="preserve">Указатель на интерфейс </w:t>
                   </w:r>
                   <w:hyperlink r:id="rId8" w:history="1">
-                    <w:proofErr w:type="spellStart"/>
                     <w:r>
                       <w:rPr>
                         <w:color w:val="000000" w:themeColor="text1"/>
@@ -4082,7 +3804,6 @@
                       </w:rPr>
                       <w:t>ksEntity</w:t>
                     </w:r>
-                    <w:proofErr w:type="spellEnd"/>
                   </w:hyperlink>
                   <w:r>
                     <w:rPr>
@@ -4094,7 +3815,6 @@
                     <w:t xml:space="preserve"> или </w:t>
                   </w:r>
                   <w:hyperlink r:id="rId9" w:history="1">
-                    <w:proofErr w:type="spellStart"/>
                     <w:r>
                       <w:rPr>
                         <w:color w:val="000000" w:themeColor="text1"/>
@@ -4105,7 +3825,6 @@
                       </w:rPr>
                       <w:t>IEntity</w:t>
                     </w:r>
-                    <w:proofErr w:type="spellEnd"/>
                   </w:hyperlink>
                   <w:r>
                     <w:rPr>
@@ -4189,8 +3908,6 @@
                 <w:szCs w:val="24"/>
               </w:rPr>
             </w:pPr>
-            <w:proofErr w:type="spellStart"/>
-            <w:proofErr w:type="gramStart"/>
             <w:r>
               <w:rPr>
                 <w:rFonts w:ascii="Times New Roman" w:hAnsi="Times New Roman"/>
@@ -4198,27 +3915,7 @@
                 <w:sz w:val="24"/>
                 <w:szCs w:val="24"/>
               </w:rPr>
-              <w:t>GetPart</w:t>
-            </w:r>
-            <w:proofErr w:type="spellEnd"/>
-            <w:r>
-              <w:rPr>
-                <w:rFonts w:ascii="Times New Roman" w:hAnsi="Times New Roman"/>
-                <w:color w:val="000000" w:themeColor="text1"/>
-                <w:sz w:val="24"/>
-                <w:szCs w:val="24"/>
-              </w:rPr>
-              <w:t>(</w:t>
-            </w:r>
-            <w:proofErr w:type="gramEnd"/>
-            <w:r>
-              <w:rPr>
-                <w:rFonts w:ascii="Times New Roman" w:hAnsi="Times New Roman"/>
-                <w:color w:val="000000" w:themeColor="text1"/>
-                <w:sz w:val="24"/>
-                <w:szCs w:val="24"/>
-              </w:rPr>
-              <w:t>int type)</w:t>
+              <w:t>GetPart(int type)</w:t>
             </w:r>
           </w:p>
         </w:tc>
@@ -4298,47 +3995,7 @@
                       <w:szCs w:val="24"/>
                       <w:lang w:eastAsia="ru-RU"/>
                     </w:rPr>
-                    <w:t xml:space="preserve">- </w:t>
-                  </w:r>
-                  <w:proofErr w:type="spellStart"/>
-                  <w:r>
-                    <w:rPr>
-                      <w:color w:val="000000" w:themeColor="text1"/>
-                      <w:sz w:val="24"/>
-                      <w:szCs w:val="24"/>
-                      <w:lang w:eastAsia="ru-RU"/>
-                    </w:rPr>
-                    <w:t>тип</w:t>
-                  </w:r>
-                  <w:proofErr w:type="spellEnd"/>
-                  <w:r>
-                    <w:rPr>
-                      <w:color w:val="000000" w:themeColor="text1"/>
-                      <w:sz w:val="24"/>
-                      <w:szCs w:val="24"/>
-                      <w:lang w:eastAsia="ru-RU"/>
-                    </w:rPr>
-                    <w:t xml:space="preserve"> </w:t>
-                  </w:r>
-                  <w:proofErr w:type="spellStart"/>
-                  <w:r>
-                    <w:rPr>
-                      <w:color w:val="000000" w:themeColor="text1"/>
-                      <w:sz w:val="24"/>
-                      <w:szCs w:val="24"/>
-                      <w:lang w:eastAsia="ru-RU"/>
-                    </w:rPr>
-                    <w:t>компонента</w:t>
-                  </w:r>
-                  <w:proofErr w:type="spellEnd"/>
-                  <w:r>
-                    <w:rPr>
-                      <w:color w:val="000000" w:themeColor="text1"/>
-                      <w:sz w:val="24"/>
-                      <w:szCs w:val="24"/>
-                      <w:lang w:eastAsia="ru-RU"/>
-                    </w:rPr>
-                    <w:t>.</w:t>
+                    <w:t>- тип компонента.</w:t>
                   </w:r>
                 </w:p>
               </w:tc>
@@ -4388,7 +4045,6 @@
               <w:t xml:space="preserve">указатель на интерфейс компонента </w:t>
             </w:r>
             <w:hyperlink r:id="rId10" w:history="1">
-              <w:proofErr w:type="spellStart"/>
               <w:r>
                 <w:rPr>
                   <w:rFonts w:ascii="Times New Roman" w:hAnsi="Times New Roman"/>
@@ -4399,7 +4055,6 @@
                 </w:rPr>
                 <w:t>ksPart</w:t>
               </w:r>
-              <w:proofErr w:type="spellEnd"/>
             </w:hyperlink>
             <w:r>
               <w:rPr>
@@ -4412,7 +4067,6 @@
               <w:t xml:space="preserve"> или </w:t>
             </w:r>
             <w:hyperlink r:id="rId11" w:history="1">
-              <w:proofErr w:type="spellStart"/>
               <w:r>
                 <w:rPr>
                   <w:rFonts w:ascii="Times New Roman" w:hAnsi="Times New Roman"/>
@@ -4423,7 +4077,6 @@
                 </w:rPr>
                 <w:t>IPart</w:t>
               </w:r>
-              <w:proofErr w:type="spellEnd"/>
             </w:hyperlink>
             <w:r>
               <w:rPr>
@@ -4492,8 +4145,6 @@
                 <w:szCs w:val="24"/>
               </w:rPr>
             </w:pPr>
-            <w:proofErr w:type="spellStart"/>
-            <w:proofErr w:type="gramStart"/>
             <w:r>
               <w:rPr>
                 <w:rFonts w:ascii="Times New Roman" w:hAnsi="Times New Roman"/>
@@ -4501,47 +4152,7 @@
                 <w:sz w:val="24"/>
                 <w:szCs w:val="24"/>
               </w:rPr>
-              <w:t>NewEntity</w:t>
-            </w:r>
-            <w:proofErr w:type="spellEnd"/>
-            <w:r>
-              <w:rPr>
-                <w:rFonts w:ascii="Times New Roman" w:hAnsi="Times New Roman"/>
-                <w:color w:val="000000" w:themeColor="text1"/>
-                <w:sz w:val="24"/>
-                <w:szCs w:val="24"/>
-              </w:rPr>
-              <w:t>(</w:t>
-            </w:r>
-            <w:proofErr w:type="gramEnd"/>
-            <w:r>
-              <w:rPr>
-                <w:rFonts w:ascii="Times New Roman" w:hAnsi="Times New Roman"/>
-                <w:color w:val="000000" w:themeColor="text1"/>
-                <w:sz w:val="24"/>
-                <w:szCs w:val="24"/>
-              </w:rPr>
-              <w:t xml:space="preserve">short </w:t>
-            </w:r>
-            <w:proofErr w:type="spellStart"/>
-            <w:r>
-              <w:rPr>
-                <w:rFonts w:ascii="Times New Roman" w:hAnsi="Times New Roman"/>
-                <w:color w:val="000000" w:themeColor="text1"/>
-                <w:sz w:val="24"/>
-                <w:szCs w:val="24"/>
-              </w:rPr>
-              <w:t>objType</w:t>
-            </w:r>
-            <w:proofErr w:type="spellEnd"/>
-            <w:r>
-              <w:rPr>
-                <w:rFonts w:ascii="Times New Roman" w:hAnsi="Times New Roman"/>
-                <w:color w:val="000000" w:themeColor="text1"/>
-                <w:sz w:val="24"/>
-                <w:szCs w:val="24"/>
-              </w:rPr>
-              <w:t>)</w:t>
+              <w:t>NewEntity(short objType)</w:t>
             </w:r>
           </w:p>
         </w:tc>
@@ -4588,7 +4199,6 @@
                       <w:lang w:eastAsia="ru-RU"/>
                     </w:rPr>
                   </w:pPr>
-                  <w:proofErr w:type="spellStart"/>
                   <w:r>
                     <w:rPr>
                       <w:color w:val="000000" w:themeColor="text1"/>
@@ -4598,7 +4208,6 @@
                     </w:rPr>
                     <w:t>ob</w:t>
                   </w:r>
-                  <w:proofErr w:type="spellEnd"/>
                 </w:p>
               </w:tc>
               <w:tc>
@@ -4616,7 +4225,6 @@
                       <w:lang w:eastAsia="ru-RU"/>
                     </w:rPr>
                   </w:pPr>
-                  <w:proofErr w:type="spellStart"/>
                   <w:r>
                     <w:rPr>
                       <w:color w:val="000000" w:themeColor="text1"/>
@@ -4626,7 +4234,6 @@
                     </w:rPr>
                     <w:t>jType</w:t>
                   </w:r>
-                  <w:proofErr w:type="spellEnd"/>
                   <w:r>
                     <w:rPr>
                       <w:color w:val="000000" w:themeColor="text1"/>
@@ -4637,7 +4244,6 @@
                     <w:t xml:space="preserve">- </w:t>
                   </w:r>
                   <w:hyperlink r:id="rId12" w:history="1">
-                    <w:proofErr w:type="spellStart"/>
                     <w:r>
                       <w:rPr>
                         <w:color w:val="000000" w:themeColor="text1"/>
@@ -4646,31 +4252,8 @@
                         <w:u w:val="single"/>
                         <w:lang w:eastAsia="ru-RU"/>
                       </w:rPr>
-                      <w:t>тип</w:t>
+                      <w:t>тип объекта</w:t>
                     </w:r>
-                    <w:proofErr w:type="spellEnd"/>
-                    <w:r>
-                      <w:rPr>
-                        <w:color w:val="000000" w:themeColor="text1"/>
-                        <w:sz w:val="24"/>
-                        <w:szCs w:val="24"/>
-                        <w:u w:val="single"/>
-                        <w:lang w:eastAsia="ru-RU"/>
-                      </w:rPr>
-                      <w:t xml:space="preserve"> </w:t>
-                    </w:r>
-                    <w:proofErr w:type="spellStart"/>
-                    <w:r>
-                      <w:rPr>
-                        <w:color w:val="000000" w:themeColor="text1"/>
-                        <w:sz w:val="24"/>
-                        <w:szCs w:val="24"/>
-                        <w:u w:val="single"/>
-                        <w:lang w:eastAsia="ru-RU"/>
-                      </w:rPr>
-                      <w:t>объекта</w:t>
-                    </w:r>
-                    <w:proofErr w:type="spellEnd"/>
                   </w:hyperlink>
                   <w:r>
                     <w:rPr>
@@ -4729,7 +4312,6 @@
               <w:t xml:space="preserve">указатель на интерфейс </w:t>
             </w:r>
             <w:hyperlink r:id="rId13" w:history="1">
-              <w:proofErr w:type="spellStart"/>
               <w:r>
                 <w:rPr>
                   <w:rFonts w:ascii="Times New Roman" w:hAnsi="Times New Roman"/>
@@ -4740,7 +4322,6 @@
                 </w:rPr>
                 <w:t>ksEntity</w:t>
               </w:r>
-              <w:proofErr w:type="spellEnd"/>
             </w:hyperlink>
             <w:r>
               <w:rPr>
@@ -4753,7 +4334,6 @@
               <w:t xml:space="preserve"> или </w:t>
             </w:r>
             <w:hyperlink r:id="rId14" w:history="1">
-              <w:proofErr w:type="spellStart"/>
               <w:r>
                 <w:rPr>
                   <w:rFonts w:ascii="Times New Roman" w:hAnsi="Times New Roman"/>
@@ -4764,7 +4344,6 @@
                 </w:rPr>
                 <w:t>IEntity</w:t>
               </w:r>
-              <w:proofErr w:type="spellEnd"/>
             </w:hyperlink>
             <w:r>
               <w:rPr>
@@ -4859,7 +4438,6 @@
         </w:rPr>
         <w:t xml:space="preserve"> Методы интерфейса </w:t>
       </w:r>
-      <w:proofErr w:type="spellStart"/>
       <w:r>
         <w:rPr>
           <w:rFonts w:eastAsia="Times New Roman"/>
@@ -4869,7 +4447,6 @@
         </w:rPr>
         <w:t>ksDocument</w:t>
       </w:r>
-      <w:proofErr w:type="spellEnd"/>
       <w:r>
         <w:rPr>
           <w:rFonts w:eastAsia="Times New Roman"/>
@@ -5089,27 +4666,7 @@
                 <w:sz w:val="24"/>
                 <w:szCs w:val="24"/>
               </w:rPr>
-              <w:t>Create (bool invisible, bool _</w:t>
-            </w:r>
-            <w:proofErr w:type="spellStart"/>
-            <w:r>
-              <w:rPr>
-                <w:rFonts w:ascii="Times New Roman" w:hAnsi="Times New Roman"/>
-                <w:color w:val="000000" w:themeColor="text1"/>
-                <w:sz w:val="24"/>
-                <w:szCs w:val="24"/>
-              </w:rPr>
-              <w:t>typeDoc</w:t>
-            </w:r>
-            <w:proofErr w:type="spellEnd"/>
-            <w:r>
-              <w:rPr>
-                <w:rFonts w:ascii="Times New Roman" w:hAnsi="Times New Roman"/>
-                <w:color w:val="000000" w:themeColor="text1"/>
-                <w:sz w:val="24"/>
-                <w:szCs w:val="24"/>
-              </w:rPr>
-              <w:t>)</w:t>
+              <w:t>Create (bool invisible, bool _typeDoc)</w:t>
             </w:r>
           </w:p>
         </w:tc>
@@ -5238,7 +4795,6 @@
                 <w:lang w:val="ru-RU"/>
               </w:rPr>
             </w:pPr>
-            <w:proofErr w:type="spellStart"/>
             <w:r>
               <w:rPr>
                 <w:rFonts w:ascii="Times New Roman" w:hAnsi="Times New Roman"/>
@@ -5248,7 +4804,6 @@
               </w:rPr>
               <w:t>typeDoc</w:t>
             </w:r>
-            <w:proofErr w:type="spellEnd"/>
             <w:r>
               <w:rPr>
                 <w:rFonts w:ascii="Times New Roman" w:hAnsi="Times New Roman"/>
@@ -5443,7 +4998,6 @@
                 <w:szCs w:val="24"/>
               </w:rPr>
             </w:pPr>
-            <w:proofErr w:type="spellStart"/>
             <w:r>
               <w:rPr>
                 <w:rFonts w:ascii="Times New Roman" w:hAnsi="Times New Roman"/>
@@ -5453,67 +5007,7 @@
                 <w:szCs w:val="24"/>
                 <w:lang w:val="x-none" w:eastAsia="x-none"/>
               </w:rPr>
-              <w:t>GetPart</w:t>
-            </w:r>
-            <w:proofErr w:type="spellEnd"/>
-            <w:r>
-              <w:rPr>
-                <w:rFonts w:ascii="Times New Roman" w:hAnsi="Times New Roman"/>
-                <w:color w:val="000000" w:themeColor="text1"/>
-                <w:kern w:val="32"/>
-                <w:sz w:val="24"/>
-                <w:szCs w:val="24"/>
-                <w:lang w:val="x-none" w:eastAsia="x-none"/>
-              </w:rPr>
-              <w:t>(</w:t>
-            </w:r>
-            <w:proofErr w:type="spellStart"/>
-            <w:r>
-              <w:rPr>
-                <w:rFonts w:ascii="Times New Roman" w:hAnsi="Times New Roman"/>
-                <w:color w:val="000000" w:themeColor="text1"/>
-                <w:kern w:val="32"/>
-                <w:sz w:val="24"/>
-                <w:szCs w:val="24"/>
-                <w:lang w:val="x-none" w:eastAsia="x-none"/>
-              </w:rPr>
-              <w:t>int</w:t>
-            </w:r>
-            <w:proofErr w:type="spellEnd"/>
-            <w:r>
-              <w:rPr>
-                <w:rFonts w:ascii="Times New Roman" w:hAnsi="Times New Roman"/>
-                <w:color w:val="000000" w:themeColor="text1"/>
-                <w:kern w:val="32"/>
-                <w:sz w:val="24"/>
-                <w:szCs w:val="24"/>
-                <w:lang w:val="x-none" w:eastAsia="x-none"/>
-              </w:rPr>
-              <w:t xml:space="preserve"> </w:t>
-            </w:r>
-            <w:proofErr w:type="spellStart"/>
-            <w:r>
-              <w:rPr>
-                <w:rFonts w:ascii="Times New Roman" w:hAnsi="Times New Roman"/>
-                <w:color w:val="000000" w:themeColor="text1"/>
-                <w:kern w:val="32"/>
-                <w:sz w:val="24"/>
-                <w:szCs w:val="24"/>
-                <w:lang w:val="x-none" w:eastAsia="x-none"/>
-              </w:rPr>
-              <w:t>type</w:t>
-            </w:r>
-            <w:proofErr w:type="spellEnd"/>
-            <w:r>
-              <w:rPr>
-                <w:rFonts w:ascii="Times New Roman" w:hAnsi="Times New Roman"/>
-                <w:color w:val="000000" w:themeColor="text1"/>
-                <w:kern w:val="32"/>
-                <w:sz w:val="24"/>
-                <w:szCs w:val="24"/>
-                <w:lang w:val="x-none" w:eastAsia="x-none"/>
-              </w:rPr>
-              <w:t>)</w:t>
+              <w:t>GetPart(int type)</w:t>
             </w:r>
           </w:p>
         </w:tc>
@@ -5684,7 +5178,15 @@
           <w:szCs w:val="28"/>
           <w:lang w:val="x-none" w:eastAsia="x-none"/>
         </w:rPr>
-        <w:t xml:space="preserve"> –</w:t>
+        <w:t xml:space="preserve"> </w:t>
+      </w:r>
+      <w:r>
+        <w:rPr>
+          <w:rFonts w:ascii="Times New Roman" w:hAnsi="Times New Roman" w:cs="Times New Roman"/>
+          <w:sz w:val="28"/>
+          <w:szCs w:val="28"/>
+        </w:rPr>
+        <w:t>—</w:t>
       </w:r>
       <w:r>
         <w:rPr>
@@ -5696,7 +5198,6 @@
         </w:rPr>
         <w:t xml:space="preserve"> М</w:t>
       </w:r>
-      <w:proofErr w:type="spellStart"/>
       <w:r>
         <w:rPr>
           <w:rFonts w:ascii="Times New Roman" w:eastAsia="Calibri" w:hAnsi="Times New Roman" w:cs="Times New Roman"/>
@@ -5705,18 +5206,7 @@
           <w:szCs w:val="28"/>
           <w:lang w:val="x-none" w:eastAsia="x-none"/>
         </w:rPr>
-        <w:t>етоды</w:t>
-      </w:r>
-      <w:proofErr w:type="spellEnd"/>
-      <w:r>
-        <w:rPr>
-          <w:rFonts w:ascii="Times New Roman" w:eastAsia="Calibri" w:hAnsi="Times New Roman" w:cs="Times New Roman"/>
-          <w:kern w:val="32"/>
-          <w:sz w:val="28"/>
-          <w:szCs w:val="28"/>
-          <w:lang w:val="x-none" w:eastAsia="x-none"/>
-        </w:rPr>
-        <w:t xml:space="preserve"> интерфейса </w:t>
+        <w:t xml:space="preserve">етоды интерфейса </w:t>
       </w:r>
       <w:r>
         <w:rPr>
@@ -5912,41 +5402,13 @@
                 <w:lang w:eastAsia="x-none"/>
               </w:rPr>
             </w:pPr>
-            <w:proofErr w:type="spellStart"/>
-            <w:r>
-              <w:rPr>
-                <w:rFonts w:ascii="Times New Roman" w:hAnsi="Times New Roman"/>
-                <w:sz w:val="24"/>
-                <w:szCs w:val="24"/>
-              </w:rPr>
-              <w:t>ksCircle</w:t>
-            </w:r>
-            <w:proofErr w:type="spellEnd"/>
-            <w:r>
-              <w:rPr>
-                <w:rFonts w:ascii="Times New Roman" w:hAnsi="Times New Roman"/>
-                <w:sz w:val="24"/>
-                <w:szCs w:val="24"/>
-              </w:rPr>
-              <w:t xml:space="preserve"> (double xc, double </w:t>
-            </w:r>
-            <w:proofErr w:type="spellStart"/>
-            <w:r>
-              <w:rPr>
-                <w:rFonts w:ascii="Times New Roman" w:hAnsi="Times New Roman"/>
-                <w:sz w:val="24"/>
-                <w:szCs w:val="24"/>
-              </w:rPr>
-              <w:t>yc</w:t>
-            </w:r>
-            <w:proofErr w:type="spellEnd"/>
-            <w:r>
-              <w:rPr>
-                <w:rFonts w:ascii="Times New Roman" w:hAnsi="Times New Roman"/>
-                <w:sz w:val="24"/>
-                <w:szCs w:val="24"/>
-              </w:rPr>
-              <w:t>, double rad, long style)</w:t>
+            <w:r>
+              <w:rPr>
+                <w:rFonts w:ascii="Times New Roman" w:hAnsi="Times New Roman"/>
+                <w:sz w:val="24"/>
+                <w:szCs w:val="24"/>
+              </w:rPr>
+              <w:t>ksCircle (double xc, double yc, double rad, long style)</w:t>
             </w:r>
           </w:p>
         </w:tc>
@@ -5988,7 +5450,6 @@
               </w:rPr>
               <w:t xml:space="preserve">, </w:t>
             </w:r>
-            <w:proofErr w:type="spellStart"/>
             <w:r>
               <w:rPr>
                 <w:rFonts w:ascii="Times New Roman" w:hAnsi="Times New Roman"/>
@@ -5997,7 +5458,6 @@
               </w:rPr>
               <w:t>yc</w:t>
             </w:r>
-            <w:proofErr w:type="spellEnd"/>
             <w:r>
               <w:rPr>
                 <w:rFonts w:ascii="Times New Roman" w:hAnsi="Times New Roman"/>
@@ -6147,7 +5607,6 @@
         <w:lastRenderedPageBreak/>
         <w:t>Продолжение т</w:t>
       </w:r>
-      <w:proofErr w:type="spellStart"/>
       <w:r>
         <w:rPr>
           <w:rFonts w:ascii="Times New Roman" w:eastAsia="Calibri" w:hAnsi="Times New Roman" w:cs="Times New Roman"/>
@@ -6168,7 +5627,6 @@
         </w:rPr>
         <w:t>ы</w:t>
       </w:r>
-      <w:proofErr w:type="spellEnd"/>
       <w:r>
         <w:rPr>
           <w:rFonts w:ascii="Times New Roman" w:eastAsia="Calibri" w:hAnsi="Times New Roman" w:cs="Times New Roman"/>
@@ -6404,37 +5862,12 @@
                 <w:lang w:val="en-US" w:eastAsia="x-none"/>
               </w:rPr>
             </w:pPr>
-            <w:proofErr w:type="spellStart"/>
             <w:r>
               <w:rPr>
                 <w:rFonts w:ascii="Times New Roman" w:hAnsi="Times New Roman"/>
                 <w:lang w:val="en-US"/>
               </w:rPr>
-              <w:t>ksCircle</w:t>
-            </w:r>
-            <w:proofErr w:type="spellEnd"/>
-            <w:r>
-              <w:rPr>
-                <w:rFonts w:ascii="Times New Roman" w:hAnsi="Times New Roman"/>
-                <w:lang w:val="en-US"/>
-              </w:rPr>
-              <w:t xml:space="preserve"> (double xc, double </w:t>
-            </w:r>
-            <w:proofErr w:type="spellStart"/>
-            <w:r>
-              <w:rPr>
-                <w:rFonts w:ascii="Times New Roman" w:hAnsi="Times New Roman"/>
-                <w:lang w:val="en-US"/>
-              </w:rPr>
-              <w:t>yc</w:t>
-            </w:r>
-            <w:proofErr w:type="spellEnd"/>
-            <w:r>
-              <w:rPr>
-                <w:rFonts w:ascii="Times New Roman" w:hAnsi="Times New Roman"/>
-                <w:lang w:val="en-US"/>
-              </w:rPr>
-              <w:t xml:space="preserve">, double rad, </w:t>
+              <w:t xml:space="preserve">ksCircle (double xc, double yc, double rad, </w:t>
             </w:r>
             <w:r>
               <w:rPr>
@@ -6484,7 +5917,6 @@
               </w:rPr>
               <w:t xml:space="preserve">, </w:t>
             </w:r>
-            <w:proofErr w:type="spellStart"/>
             <w:r>
               <w:rPr>
                 <w:rFonts w:ascii="Times New Roman" w:hAnsi="Times New Roman"/>
@@ -6493,7 +5925,6 @@
               </w:rPr>
               <w:t>yc</w:t>
             </w:r>
-            <w:proofErr w:type="spellEnd"/>
             <w:r>
               <w:rPr>
                 <w:rFonts w:ascii="Times New Roman" w:hAnsi="Times New Roman"/>
@@ -6630,23 +6061,7 @@
                 <w:rFonts w:ascii="Times New Roman" w:hAnsi="Times New Roman"/>
                 <w:lang w:val="en-US"/>
               </w:rPr>
-              <w:t xml:space="preserve">long </w:t>
-            </w:r>
-            <w:proofErr w:type="spellStart"/>
-            <w:r>
-              <w:rPr>
-                <w:rFonts w:ascii="Times New Roman" w:hAnsi="Times New Roman"/>
-                <w:lang w:val="en-US"/>
-              </w:rPr>
-              <w:t>ksLineSeg</w:t>
-            </w:r>
-            <w:proofErr w:type="spellEnd"/>
-            <w:r>
-              <w:rPr>
-                <w:rFonts w:ascii="Times New Roman" w:hAnsi="Times New Roman"/>
-                <w:lang w:val="en-US"/>
-              </w:rPr>
-              <w:t xml:space="preserve"> (double x1, double y1, double x2, double y2, </w:t>
+              <w:t xml:space="preserve">long ksLineSeg (double x1, double y1, double x2, double y2, </w:t>
             </w:r>
             <w:r>
               <w:rPr>
@@ -6851,7 +6266,6 @@
                 <w:lang w:val="en-US"/>
               </w:rPr>
             </w:pPr>
-            <w:proofErr w:type="spellStart"/>
             <w:r>
               <w:rPr>
                 <w:rFonts w:ascii="Times New Roman" w:hAnsi="Times New Roman"/>
@@ -6861,7 +6275,6 @@
               </w:rPr>
               <w:t>ksArcByPoint</w:t>
             </w:r>
-            <w:proofErr w:type="spellEnd"/>
             <w:r>
               <w:rPr>
                 <w:rFonts w:ascii="Times New Roman" w:hAnsi="Times New Roman"/>
@@ -6876,23 +6289,7 @@
                 <w:rFonts w:ascii="Times New Roman" w:hAnsi="Times New Roman"/>
                 <w:lang w:val="en-US"/>
               </w:rPr>
-              <w:t xml:space="preserve">(double xc, double </w:t>
-            </w:r>
-            <w:proofErr w:type="spellStart"/>
-            <w:r>
-              <w:rPr>
-                <w:rFonts w:ascii="Times New Roman" w:hAnsi="Times New Roman"/>
-                <w:lang w:val="en-US"/>
-              </w:rPr>
-              <w:t>yc</w:t>
-            </w:r>
-            <w:proofErr w:type="spellEnd"/>
-            <w:r>
-              <w:rPr>
-                <w:rFonts w:ascii="Times New Roman" w:hAnsi="Times New Roman"/>
-                <w:lang w:val="en-US"/>
-              </w:rPr>
-              <w:t>, double rad, double f1, double f2, short direction, long style);</w:t>
+              <w:t>(double xc, double yc, double rad, double f1, double f2, short direction, long style);</w:t>
             </w:r>
           </w:p>
         </w:tc>
@@ -6934,7 +6331,6 @@
               </w:rPr>
               <w:t xml:space="preserve">, </w:t>
             </w:r>
-            <w:proofErr w:type="spellStart"/>
             <w:r>
               <w:rPr>
                 <w:rFonts w:ascii="Times New Roman" w:hAnsi="Times New Roman"/>
@@ -6943,7 +6339,6 @@
               </w:rPr>
               <w:t>yc</w:t>
             </w:r>
-            <w:proofErr w:type="spellEnd"/>
             <w:r>
               <w:rPr>
                 <w:rFonts w:ascii="Times New Roman" w:hAnsi="Times New Roman"/>
@@ -7196,17 +6591,24 @@
           <w:szCs w:val="28"/>
           <w:lang w:val="ru-RU" w:eastAsia="ru-RU"/>
         </w:rPr>
+        <w:t xml:space="preserve"> </w:t>
+      </w:r>
+      <w:r>
+        <w:rPr>
+          <w:rFonts w:eastAsia="Times New Roman"/>
+          <w:sz w:val="28"/>
+          <w:szCs w:val="28"/>
+          <w:lang w:val="ru-RU" w:eastAsia="ru-RU"/>
+        </w:rPr>
         <w:t xml:space="preserve">Методы интерфейса </w:t>
       </w:r>
       <w:hyperlink r:id="rId15" w:history="1">
-        <w:proofErr w:type="spellStart"/>
         <w:r>
           <w:rPr>
             <w:rStyle w:val="a4"/>
           </w:rPr>
           <w:t>ksEntity</w:t>
         </w:r>
-        <w:proofErr w:type="spellEnd"/>
       </w:hyperlink>
       <w:r>
         <w:rPr>
@@ -7400,8 +6802,6 @@
                 <w:lang w:val="en-US"/>
               </w:rPr>
             </w:pPr>
-            <w:proofErr w:type="spellStart"/>
-            <w:proofErr w:type="gramStart"/>
             <w:r>
               <w:rPr>
                 <w:rStyle w:val="x2ul"/>
@@ -7411,53 +6811,12 @@
               </w:rPr>
               <w:t>ksBossExtrusionDefinition</w:t>
             </w:r>
-            <w:proofErr w:type="spellEnd"/>
             <w:r>
               <w:rPr>
                 <w:rFonts w:ascii="Times New Roman" w:hAnsi="Times New Roman"/>
                 <w:lang w:val="en-US"/>
               </w:rPr>
-              <w:t>(</w:t>
-            </w:r>
-            <w:proofErr w:type="gramEnd"/>
-            <w:r>
-              <w:rPr>
-                <w:rFonts w:ascii="Times New Roman" w:hAnsi="Times New Roman"/>
-                <w:lang w:val="en-US"/>
-              </w:rPr>
-              <w:t xml:space="preserve">BOOL forward, short type, double depth, double </w:t>
-            </w:r>
-            <w:proofErr w:type="spellStart"/>
-            <w:r>
-              <w:rPr>
-                <w:rFonts w:ascii="Times New Roman" w:hAnsi="Times New Roman"/>
-                <w:lang w:val="en-US"/>
-              </w:rPr>
-              <w:t>draftValue</w:t>
-            </w:r>
-            <w:proofErr w:type="spellEnd"/>
-            <w:r>
-              <w:rPr>
-                <w:rFonts w:ascii="Times New Roman" w:hAnsi="Times New Roman"/>
-                <w:lang w:val="en-US"/>
-              </w:rPr>
-              <w:t xml:space="preserve">, BOOL </w:t>
-            </w:r>
-            <w:proofErr w:type="spellStart"/>
-            <w:r>
-              <w:rPr>
-                <w:rFonts w:ascii="Times New Roman" w:hAnsi="Times New Roman"/>
-                <w:lang w:val="en-US"/>
-              </w:rPr>
-              <w:t>draftOutward</w:t>
-            </w:r>
-            <w:proofErr w:type="spellEnd"/>
-            <w:r>
-              <w:rPr>
-                <w:rFonts w:ascii="Times New Roman" w:hAnsi="Times New Roman"/>
-                <w:lang w:val="en-US"/>
-              </w:rPr>
-              <w:t>);</w:t>
+              <w:t>(BOOL forward, short type, double depth, double draftValue, BOOL draftOutward);</w:t>
             </w:r>
           </w:p>
         </w:tc>
@@ -7683,25 +7042,24 @@
                 <w:sz w:val="24"/>
                 <w:szCs w:val="24"/>
               </w:rPr>
+              <w:t xml:space="preserve"> draftValue -</w:t>
+            </w:r>
+            <w:r>
+              <w:rPr>
+                <w:rFonts w:ascii="Times New Roman" w:hAnsi="Times New Roman"/>
+                <w:sz w:val="24"/>
+                <w:szCs w:val="24"/>
+              </w:rPr>
               <w:t xml:space="preserve"> </w:t>
             </w:r>
-            <w:proofErr w:type="spellStart"/>
-            <w:r>
-              <w:rPr>
-                <w:rFonts w:ascii="Times New Roman" w:hAnsi="Times New Roman"/>
-                <w:sz w:val="24"/>
-                <w:szCs w:val="24"/>
-              </w:rPr>
-              <w:t>draftValue</w:t>
-            </w:r>
-            <w:proofErr w:type="spellEnd"/>
-            <w:r>
-              <w:rPr>
-                <w:rFonts w:ascii="Times New Roman" w:hAnsi="Times New Roman"/>
-                <w:sz w:val="24"/>
-                <w:szCs w:val="24"/>
-              </w:rPr>
-              <w:t xml:space="preserve"> -</w:t>
+            <w:r>
+              <w:rPr>
+                <w:rFonts w:ascii="Times New Roman" w:hAnsi="Times New Roman"/>
+                <w:sz w:val="24"/>
+                <w:szCs w:val="24"/>
+                <w:lang w:val="ru-RU"/>
+              </w:rPr>
+              <w:t>угол</w:t>
             </w:r>
             <w:r>
               <w:rPr>
@@ -7718,23 +7076,6 @@
                 <w:szCs w:val="24"/>
                 <w:lang w:val="ru-RU"/>
               </w:rPr>
-              <w:t>угол</w:t>
-            </w:r>
-            <w:r>
-              <w:rPr>
-                <w:rFonts w:ascii="Times New Roman" w:hAnsi="Times New Roman"/>
-                <w:sz w:val="24"/>
-                <w:szCs w:val="24"/>
-              </w:rPr>
-              <w:t xml:space="preserve"> </w:t>
-            </w:r>
-            <w:r>
-              <w:rPr>
-                <w:rFonts w:ascii="Times New Roman" w:hAnsi="Times New Roman"/>
-                <w:sz w:val="24"/>
-                <w:szCs w:val="24"/>
-                <w:lang w:val="ru-RU"/>
-              </w:rPr>
               <w:t>уклона</w:t>
             </w:r>
             <w:r>
@@ -7743,149 +7084,23 @@
                 <w:sz w:val="24"/>
                 <w:szCs w:val="24"/>
               </w:rPr>
-              <w:t xml:space="preserve">, </w:t>
-            </w:r>
-            <w:proofErr w:type="spellStart"/>
-            <w:r>
-              <w:rPr>
-                <w:rFonts w:ascii="Times New Roman" w:hAnsi="Times New Roman"/>
-                <w:sz w:val="24"/>
-                <w:szCs w:val="24"/>
-              </w:rPr>
-              <w:t>draftOutward</w:t>
-            </w:r>
-            <w:proofErr w:type="spellEnd"/>
-            <w:r>
-              <w:rPr>
-                <w:rFonts w:ascii="Times New Roman" w:hAnsi="Times New Roman"/>
-                <w:sz w:val="24"/>
-                <w:szCs w:val="24"/>
-              </w:rPr>
-              <w:t xml:space="preserve"> - </w:t>
-            </w:r>
-            <w:proofErr w:type="spellStart"/>
-            <w:r>
-              <w:rPr>
-                <w:rFonts w:ascii="Times New Roman" w:hAnsi="Times New Roman"/>
-                <w:sz w:val="24"/>
-                <w:szCs w:val="24"/>
-              </w:rPr>
-              <w:t>направлени</w:t>
-            </w:r>
-            <w:r>
-              <w:rPr>
-                <w:rFonts w:ascii="Times New Roman" w:hAnsi="Times New Roman"/>
-                <w:sz w:val="24"/>
-                <w:szCs w:val="24"/>
-              </w:rPr>
-              <w:t>е</w:t>
-            </w:r>
-            <w:proofErr w:type="spellEnd"/>
-            <w:r>
-              <w:rPr>
-                <w:rFonts w:ascii="Times New Roman" w:hAnsi="Times New Roman"/>
-                <w:sz w:val="24"/>
-                <w:szCs w:val="24"/>
-              </w:rPr>
-              <w:t xml:space="preserve"> </w:t>
-            </w:r>
-            <w:proofErr w:type="spellStart"/>
-            <w:r>
-              <w:rPr>
-                <w:rFonts w:ascii="Times New Roman" w:hAnsi="Times New Roman"/>
-                <w:sz w:val="24"/>
-                <w:szCs w:val="24"/>
-              </w:rPr>
-              <w:t>уклона</w:t>
-            </w:r>
-            <w:proofErr w:type="spellEnd"/>
-            <w:r>
-              <w:rPr>
-                <w:rFonts w:ascii="Times New Roman" w:hAnsi="Times New Roman"/>
-                <w:sz w:val="24"/>
-                <w:szCs w:val="24"/>
-              </w:rPr>
-              <w:t xml:space="preserve">: FALSE - </w:t>
-            </w:r>
-            <w:proofErr w:type="spellStart"/>
-            <w:r>
-              <w:rPr>
-                <w:rFonts w:ascii="Times New Roman" w:hAnsi="Times New Roman"/>
-                <w:sz w:val="24"/>
-                <w:szCs w:val="24"/>
-              </w:rPr>
-              <w:t>уклон</w:t>
-            </w:r>
-            <w:proofErr w:type="spellEnd"/>
-            <w:r>
-              <w:rPr>
-                <w:rFonts w:ascii="Times New Roman" w:hAnsi="Times New Roman"/>
-                <w:sz w:val="24"/>
-                <w:szCs w:val="24"/>
-              </w:rPr>
-              <w:t xml:space="preserve"> </w:t>
-            </w:r>
-            <w:proofErr w:type="spellStart"/>
-            <w:r>
-              <w:rPr>
-                <w:rFonts w:ascii="Times New Roman" w:hAnsi="Times New Roman"/>
-                <w:sz w:val="24"/>
-                <w:szCs w:val="24"/>
-              </w:rPr>
-              <w:t>наружу</w:t>
-            </w:r>
-            <w:proofErr w:type="spellEnd"/>
-            <w:r>
-              <w:rPr>
-                <w:rFonts w:ascii="Times New Roman" w:hAnsi="Times New Roman"/>
-                <w:sz w:val="24"/>
-                <w:szCs w:val="24"/>
-              </w:rPr>
-              <w:t xml:space="preserve">, </w:t>
-            </w:r>
-            <w:r>
-              <w:rPr>
-                <w:rFonts w:ascii="Times New Roman" w:hAnsi="Times New Roman"/>
-                <w:sz w:val="24"/>
-                <w:szCs w:val="24"/>
-              </w:rPr>
-              <w:t xml:space="preserve">TRUE - </w:t>
-            </w:r>
-            <w:proofErr w:type="spellStart"/>
-            <w:r>
-              <w:rPr>
-                <w:rFonts w:ascii="Times New Roman" w:hAnsi="Times New Roman"/>
-                <w:sz w:val="24"/>
-                <w:szCs w:val="24"/>
-              </w:rPr>
-              <w:t>уклон</w:t>
-            </w:r>
-            <w:proofErr w:type="spellEnd"/>
-            <w:r>
-              <w:rPr>
-                <w:rFonts w:ascii="Times New Roman" w:hAnsi="Times New Roman"/>
-                <w:sz w:val="24"/>
-                <w:szCs w:val="24"/>
-              </w:rPr>
-              <w:t xml:space="preserve"> </w:t>
-            </w:r>
-            <w:proofErr w:type="spellStart"/>
-            <w:r>
-              <w:rPr>
-                <w:rFonts w:ascii="Times New Roman" w:hAnsi="Times New Roman"/>
-                <w:sz w:val="24"/>
-                <w:szCs w:val="24"/>
-              </w:rPr>
-              <w:t>внутрь</w:t>
-            </w:r>
-            <w:proofErr w:type="spellEnd"/>
-            <w:r>
-              <w:rPr>
-                <w:rFonts w:ascii="Times New Roman" w:hAnsi="Times New Roman"/>
-                <w:sz w:val="24"/>
-                <w:szCs w:val="24"/>
-              </w:rPr>
-              <w:t>.</w:t>
+              <w:t>, draftOutward - направлени</w:t>
+            </w:r>
+            <w:r>
+              <w:rPr>
+                <w:rFonts w:ascii="Times New Roman" w:hAnsi="Times New Roman"/>
+                <w:sz w:val="24"/>
+                <w:szCs w:val="24"/>
+              </w:rPr>
+              <w:t xml:space="preserve">е уклона: FALSE - уклон наружу, </w:t>
+            </w:r>
+            <w:r>
+              <w:rPr>
+                <w:rFonts w:ascii="Times New Roman" w:hAnsi="Times New Roman"/>
+                <w:sz w:val="24"/>
+                <w:szCs w:val="24"/>
+              </w:rPr>
+              <w:t>TRUE - уклон внутрь.</w:t>
             </w:r>
           </w:p>
         </w:tc>
@@ -7990,7 +7205,6 @@
                 <w:lang w:val="en-US"/>
               </w:rPr>
             </w:pPr>
-            <w:proofErr w:type="spellStart"/>
             <w:r>
               <w:rPr>
                 <w:rStyle w:val="x2ul"/>
@@ -7998,56 +7212,14 @@
                 <w:u w:val="single"/>
                 <w:lang w:val="en-US"/>
               </w:rPr>
-              <w:t>ksCutExtrusionDefinition</w:t>
-            </w:r>
-            <w:proofErr w:type="spellEnd"/>
-            <w:r>
-              <w:rPr>
-                <w:rStyle w:val="x2ul"/>
-                <w:rFonts w:ascii="Times New Roman" w:hAnsi="Times New Roman"/>
-                <w:u w:val="single"/>
+              <w:t xml:space="preserve">ksCutExtrusionDefinition </w:t>
+            </w:r>
+            <w:r>
+              <w:rPr>
+                <w:rFonts w:ascii="Times New Roman" w:hAnsi="Times New Roman"/>
                 <w:lang w:val="en-US"/>
               </w:rPr>
-              <w:t xml:space="preserve"> </w:t>
-            </w:r>
-            <w:r>
-              <w:rPr>
-                <w:rFonts w:ascii="Times New Roman" w:hAnsi="Times New Roman"/>
-                <w:lang w:val="en-US"/>
-              </w:rPr>
-              <w:t xml:space="preserve">(BOOL forward, short type, double depth, double </w:t>
-            </w:r>
-            <w:proofErr w:type="spellStart"/>
-            <w:r>
-              <w:rPr>
-                <w:rFonts w:ascii="Times New Roman" w:hAnsi="Times New Roman"/>
-                <w:lang w:val="en-US"/>
-              </w:rPr>
-              <w:t>draftValue</w:t>
-            </w:r>
-            <w:proofErr w:type="spellEnd"/>
-            <w:r>
-              <w:rPr>
-                <w:rFonts w:ascii="Times New Roman" w:hAnsi="Times New Roman"/>
-                <w:lang w:val="en-US"/>
-              </w:rPr>
-              <w:t xml:space="preserve">, BOOL </w:t>
-            </w:r>
-            <w:proofErr w:type="spellStart"/>
-            <w:r>
-              <w:rPr>
-                <w:rFonts w:ascii="Times New Roman" w:hAnsi="Times New Roman"/>
-                <w:lang w:val="en-US"/>
-              </w:rPr>
-              <w:t>draftOutward</w:t>
-            </w:r>
-            <w:proofErr w:type="spellEnd"/>
-            <w:r>
-              <w:rPr>
-                <w:rFonts w:ascii="Times New Roman" w:hAnsi="Times New Roman"/>
-                <w:lang w:val="en-US"/>
-              </w:rPr>
-              <w:t>);</w:t>
+              <w:t>(BOOL forward, short type, double depth, double draftValue, BOOL draftOutward);</w:t>
             </w:r>
           </w:p>
         </w:tc>
@@ -8243,25 +7415,7 @@
                 <w:sz w:val="24"/>
                 <w:szCs w:val="24"/>
               </w:rPr>
-              <w:t xml:space="preserve">, </w:t>
-            </w:r>
-            <w:proofErr w:type="spellStart"/>
-            <w:r>
-              <w:rPr>
-                <w:rFonts w:ascii="Times New Roman" w:hAnsi="Times New Roman"/>
-                <w:sz w:val="24"/>
-                <w:szCs w:val="24"/>
-              </w:rPr>
-              <w:t>draftValue</w:t>
-            </w:r>
-            <w:proofErr w:type="spellEnd"/>
-            <w:r>
-              <w:rPr>
-                <w:rFonts w:ascii="Times New Roman" w:hAnsi="Times New Roman"/>
-                <w:sz w:val="24"/>
-                <w:szCs w:val="24"/>
-              </w:rPr>
-              <w:t xml:space="preserve"> - </w:t>
+              <w:t xml:space="preserve">, draftValue - </w:t>
             </w:r>
             <w:r>
               <w:rPr>
@@ -8295,133 +7449,7 @@
                 <w:sz w:val="24"/>
                 <w:szCs w:val="24"/>
               </w:rPr>
-              <w:t xml:space="preserve">, </w:t>
-            </w:r>
-            <w:proofErr w:type="spellStart"/>
-            <w:r>
-              <w:rPr>
-                <w:rFonts w:ascii="Times New Roman" w:hAnsi="Times New Roman"/>
-                <w:sz w:val="24"/>
-                <w:szCs w:val="24"/>
-              </w:rPr>
-              <w:t>draftOutward</w:t>
-            </w:r>
-            <w:proofErr w:type="spellEnd"/>
-            <w:r>
-              <w:rPr>
-                <w:rFonts w:ascii="Times New Roman" w:hAnsi="Times New Roman"/>
-                <w:sz w:val="24"/>
-                <w:szCs w:val="24"/>
-              </w:rPr>
-              <w:t xml:space="preserve"> - </w:t>
-            </w:r>
-            <w:proofErr w:type="spellStart"/>
-            <w:r>
-              <w:rPr>
-                <w:rFonts w:ascii="Times New Roman" w:hAnsi="Times New Roman"/>
-                <w:sz w:val="24"/>
-                <w:szCs w:val="24"/>
-              </w:rPr>
-              <w:t>направление</w:t>
-            </w:r>
-            <w:proofErr w:type="spellEnd"/>
-            <w:r>
-              <w:rPr>
-                <w:rFonts w:ascii="Times New Roman" w:hAnsi="Times New Roman"/>
-                <w:sz w:val="24"/>
-                <w:szCs w:val="24"/>
-              </w:rPr>
-              <w:t xml:space="preserve"> </w:t>
-            </w:r>
-            <w:proofErr w:type="spellStart"/>
-            <w:r>
-              <w:rPr>
-                <w:rFonts w:ascii="Times New Roman" w:hAnsi="Times New Roman"/>
-                <w:sz w:val="24"/>
-                <w:szCs w:val="24"/>
-              </w:rPr>
-              <w:t>уклона</w:t>
-            </w:r>
-            <w:proofErr w:type="spellEnd"/>
-            <w:r>
-              <w:rPr>
-                <w:rFonts w:ascii="Times New Roman" w:hAnsi="Times New Roman"/>
-                <w:sz w:val="24"/>
-                <w:szCs w:val="24"/>
-              </w:rPr>
-              <w:t xml:space="preserve">: FALSE - </w:t>
-            </w:r>
-            <w:proofErr w:type="spellStart"/>
-            <w:r>
-              <w:rPr>
-                <w:rFonts w:ascii="Times New Roman" w:hAnsi="Times New Roman"/>
-                <w:sz w:val="24"/>
-                <w:szCs w:val="24"/>
-              </w:rPr>
-              <w:t>уклон</w:t>
-            </w:r>
-            <w:proofErr w:type="spellEnd"/>
-            <w:r>
-              <w:rPr>
-                <w:rFonts w:ascii="Times New Roman" w:hAnsi="Times New Roman"/>
-                <w:sz w:val="24"/>
-                <w:szCs w:val="24"/>
-              </w:rPr>
-              <w:t xml:space="preserve"> </w:t>
-            </w:r>
-            <w:proofErr w:type="spellStart"/>
-            <w:r>
-              <w:rPr>
-                <w:rFonts w:ascii="Times New Roman" w:hAnsi="Times New Roman"/>
-                <w:sz w:val="24"/>
-                <w:szCs w:val="24"/>
-              </w:rPr>
-              <w:t>наружу</w:t>
-            </w:r>
-            <w:proofErr w:type="spellEnd"/>
-            <w:r>
-              <w:rPr>
-                <w:rFonts w:ascii="Times New Roman" w:hAnsi="Times New Roman"/>
-                <w:sz w:val="24"/>
-                <w:szCs w:val="24"/>
-              </w:rPr>
-              <w:t xml:space="preserve">, TRUE - </w:t>
-            </w:r>
-            <w:proofErr w:type="spellStart"/>
-            <w:r>
-              <w:rPr>
-                <w:rFonts w:ascii="Times New Roman" w:hAnsi="Times New Roman"/>
-                <w:sz w:val="24"/>
-                <w:szCs w:val="24"/>
-              </w:rPr>
-              <w:t>уклон</w:t>
-            </w:r>
-            <w:proofErr w:type="spellEnd"/>
-            <w:r>
-              <w:rPr>
-                <w:rFonts w:ascii="Times New Roman" w:hAnsi="Times New Roman"/>
-                <w:sz w:val="24"/>
-                <w:szCs w:val="24"/>
-              </w:rPr>
-              <w:t xml:space="preserve"> </w:t>
-            </w:r>
-            <w:proofErr w:type="spellStart"/>
-            <w:r>
-              <w:rPr>
-                <w:rFonts w:ascii="Times New Roman" w:hAnsi="Times New Roman"/>
-                <w:sz w:val="24"/>
-                <w:szCs w:val="24"/>
-              </w:rPr>
-              <w:t>внутрь</w:t>
-            </w:r>
-            <w:proofErr w:type="spellEnd"/>
-            <w:r>
-              <w:rPr>
-                <w:rFonts w:ascii="Times New Roman" w:hAnsi="Times New Roman"/>
-                <w:sz w:val="24"/>
-                <w:szCs w:val="24"/>
-              </w:rPr>
-              <w:t>.</w:t>
+              <w:t>, draftOutward - направление уклона: FALSE - уклон наружу, TRUE - уклон внутрь.</w:t>
             </w:r>
           </w:p>
         </w:tc>
@@ -8649,27 +7677,7 @@
           <w:szCs w:val="28"/>
           <w:shd w:val="clear" w:color="auto" w:fill="FFFFFF"/>
         </w:rPr>
-        <w:t xml:space="preserve">В программе ОБЪЕМНИК используются передовые технологий в обработке изображения, такие как </w:t>
-      </w:r>
-      <w:proofErr w:type="spellStart"/>
-      <w:r>
-        <w:rPr>
-          <w:rFonts w:ascii="Times New Roman" w:hAnsi="Times New Roman" w:cs="Times New Roman"/>
-          <w:sz w:val="28"/>
-          <w:szCs w:val="28"/>
-          <w:shd w:val="clear" w:color="auto" w:fill="FFFFFF"/>
-        </w:rPr>
-        <w:t>OpenCL</w:t>
-      </w:r>
-      <w:proofErr w:type="spellEnd"/>
-      <w:r>
-        <w:rPr>
-          <w:rFonts w:ascii="Times New Roman" w:hAnsi="Times New Roman" w:cs="Times New Roman"/>
-          <w:sz w:val="28"/>
-          <w:szCs w:val="28"/>
-          <w:shd w:val="clear" w:color="auto" w:fill="FFFFFF"/>
-        </w:rPr>
-        <w:t xml:space="preserve"> и OpenGL. Именно поэтому изображение высокого качества с тенями, глянцами и эффектами формируется на лету, не заставляя ждать конечного результата. Огромный опыт практического использования программы привел к созданию так называемого "цветового колеса" в программе ОБЪЕМНИК, которое позволяет вместе с клиентами подобрать цвет и материал будущей мебели, "втягивая" клиента в процесс проектирования и тем самым делая процесс создания мебели более творческим и непринуждённым.</w:t>
+        <w:t>В программе ОБЪЕМНИК используются передовые технологий в обработке изображения, такие как OpenCL и OpenGL. Именно поэтому изображение высокого качества с тенями, глянцами и эффектами формируется на лету, не заставляя ждать конечного результата. Огромный опыт практического использования программы привел к созданию так называемого "цветового колеса" в программе ОБЪЕМНИК, которое позволяет вместе с клиентами подобрать цвет и материал будущей мебели, "втягивая" клиента в процесс проектирования и тем самым делая процесс создания мебели более творческим и непринуждённым.</w:t>
       </w:r>
     </w:p>
     <w:p>
@@ -8692,19 +7700,8 @@
           <w:szCs w:val="28"/>
           <w:shd w:val="clear" w:color="auto" w:fill="FFFFFF"/>
         </w:rPr>
-        <w:t xml:space="preserve">Ниже на рисунке 3.1 изображена программа </w:t>
-      </w:r>
-      <w:proofErr w:type="spellStart"/>
-      <w:r>
-        <w:rPr>
-          <w:rFonts w:ascii="Times New Roman" w:hAnsi="Times New Roman" w:cs="Times New Roman"/>
-          <w:sz w:val="28"/>
-          <w:szCs w:val="28"/>
-          <w:shd w:val="clear" w:color="auto" w:fill="FFFFFF"/>
-        </w:rPr>
-        <w:t>Объемник</w:t>
-      </w:r>
-      <w:proofErr w:type="spellEnd"/>
+        <w:t>Ниже на рисунке 3.1 изображена программа Объемник</w:t>
+      </w:r>
       <w:r>
         <w:rPr>
           <w:rFonts w:ascii="Times New Roman" w:hAnsi="Times New Roman" w:cs="Times New Roman"/>
@@ -8816,7 +7813,6 @@
         </w:rPr>
         <w:t xml:space="preserve"> Программа </w:t>
       </w:r>
-      <w:proofErr w:type="spellStart"/>
       <w:r>
         <w:rPr>
           <w:sz w:val="28"/>
@@ -8824,7 +7820,6 @@
         </w:rPr>
         <w:t>Объемник</w:t>
       </w:r>
-      <w:proofErr w:type="spellEnd"/>
     </w:p>
     <w:p>
       <w:pPr>
@@ -9899,14 +8894,12 @@
       <w:r>
         <w:t xml:space="preserve">1)  </w:t>
       </w:r>
-      <w:proofErr w:type="spellStart"/>
       <w:r>
         <w:rPr>
           <w:lang w:val="en-US"/>
         </w:rPr>
         <w:t>MainForm</w:t>
       </w:r>
-      <w:proofErr w:type="spellEnd"/>
       <w:r>
         <w:t xml:space="preserve"> – класс диалогового окна, который обеспечивает взаимодействие между пользователем и программой</w:t>
       </w:r>
@@ -9935,7 +8928,6 @@
         </w:rPr>
         <w:t xml:space="preserve">2) </w:t>
       </w:r>
-      <w:proofErr w:type="spellStart"/>
       <w:r>
         <w:rPr>
           <w:bCs/>
@@ -9960,7 +8952,6 @@
         </w:rPr>
         <w:t>s</w:t>
       </w:r>
-      <w:proofErr w:type="spellEnd"/>
       <w:r>
         <w:rPr>
           <w:bCs/>
@@ -10042,7 +9033,6 @@
         </w:rPr>
         <w:t xml:space="preserve">4) </w:t>
       </w:r>
-      <w:proofErr w:type="spellStart"/>
       <w:r>
         <w:rPr>
           <w:bCs/>
@@ -10051,7 +9041,6 @@
         </w:rPr>
         <w:t>KompasConnector</w:t>
       </w:r>
-      <w:proofErr w:type="spellEnd"/>
       <w:r>
         <w:rPr>
           <w:bCs/>
@@ -10107,7 +9096,6 @@
         </w:rPr>
         <w:t xml:space="preserve">5) </w:t>
       </w:r>
-      <w:proofErr w:type="spellStart"/>
       <w:r>
         <w:rPr>
           <w:bCs/>
@@ -10124,7 +9112,6 @@
         </w:rPr>
         <w:t>Builder</w:t>
       </w:r>
-      <w:proofErr w:type="spellEnd"/>
       <w:r>
         <w:rPr>
           <w:bCs/>
@@ -10550,7 +9537,6 @@
         </w:rPr>
         <w:t xml:space="preserve"> перечисление </w:t>
       </w:r>
-      <w:proofErr w:type="spellStart"/>
       <w:r>
         <w:rPr>
           <w:color w:val="000000"/>
@@ -10565,7 +9551,6 @@
         </w:rPr>
         <w:t>CombiningShelvesType</w:t>
       </w:r>
-      <w:proofErr w:type="spellEnd"/>
       <w:r>
         <w:rPr>
           <w:color w:val="000000"/>
@@ -12144,7 +11129,23 @@
           <w:szCs w:val="28"/>
           <w:lang w:val="ru-RU"/>
         </w:rPr>
-        <w:t xml:space="preserve">Рисунок 7.3 - </w:t>
+        <w:t xml:space="preserve">Рисунок 7.3 </w:t>
+      </w:r>
+      <w:r>
+        <w:rPr>
+          <w:sz w:val="28"/>
+          <w:szCs w:val="28"/>
+          <w:lang w:val="ru-RU"/>
+        </w:rPr>
+        <w:t>—</w:t>
+      </w:r>
+      <w:r>
+        <w:rPr>
+          <w:sz w:val="28"/>
+          <w:szCs w:val="28"/>
+          <w:lang w:val="ru-RU"/>
+        </w:rPr>
+        <w:t xml:space="preserve"> </w:t>
       </w:r>
       <w:r>
         <w:rPr>
@@ -12263,7 +11264,23 @@
           <w:szCs w:val="28"/>
           <w:lang w:val="ru-RU"/>
         </w:rPr>
-        <w:t xml:space="preserve"> - </w:t>
+        <w:t xml:space="preserve"> </w:t>
+      </w:r>
+      <w:r>
+        <w:rPr>
+          <w:sz w:val="28"/>
+          <w:szCs w:val="28"/>
+          <w:lang w:val="ru-RU"/>
+        </w:rPr>
+        <w:t>—</w:t>
+      </w:r>
+      <w:r>
+        <w:rPr>
+          <w:sz w:val="28"/>
+          <w:szCs w:val="28"/>
+          <w:lang w:val="ru-RU"/>
+        </w:rPr>
+        <w:t xml:space="preserve"> </w:t>
       </w:r>
       <w:r>
         <w:rPr>
@@ -12442,7 +11459,23 @@
           <w:szCs w:val="28"/>
           <w:lang w:val="ru-RU"/>
         </w:rPr>
-        <w:t xml:space="preserve"> - </w:t>
+        <w:t xml:space="preserve"> </w:t>
+      </w:r>
+      <w:r>
+        <w:rPr>
+          <w:sz w:val="28"/>
+          <w:szCs w:val="28"/>
+          <w:lang w:val="ru-RU"/>
+        </w:rPr>
+        <w:t>—</w:t>
+      </w:r>
+      <w:r>
+        <w:rPr>
+          <w:sz w:val="28"/>
+          <w:szCs w:val="28"/>
+          <w:lang w:val="ru-RU"/>
+        </w:rPr>
+        <w:t xml:space="preserve"> </w:t>
       </w:r>
       <w:r>
         <w:rPr>
@@ -13020,7 +12053,23 @@
           <w:szCs w:val="28"/>
           <w:lang w:val="ru-RU"/>
         </w:rPr>
-        <w:t xml:space="preserve">Рисунок 7.6 - </w:t>
+        <w:t xml:space="preserve">Рисунок 7.6 </w:t>
+      </w:r>
+      <w:r>
+        <w:rPr>
+          <w:sz w:val="28"/>
+          <w:szCs w:val="28"/>
+          <w:lang w:val="ru-RU"/>
+        </w:rPr>
+        <w:t>—</w:t>
+      </w:r>
+      <w:r>
+        <w:rPr>
+          <w:sz w:val="28"/>
+          <w:szCs w:val="28"/>
+          <w:lang w:val="ru-RU"/>
+        </w:rPr>
+        <w:t xml:space="preserve"> </w:t>
       </w:r>
       <w:r>
         <w:rPr>
@@ -13142,7 +12191,23 @@
           <w:szCs w:val="28"/>
           <w:lang w:val="ru-RU"/>
         </w:rPr>
-        <w:t xml:space="preserve"> - </w:t>
+        <w:t xml:space="preserve"> </w:t>
+      </w:r>
+      <w:r>
+        <w:rPr>
+          <w:sz w:val="28"/>
+          <w:szCs w:val="28"/>
+          <w:lang w:val="ru-RU"/>
+        </w:rPr>
+        <w:t>—</w:t>
+      </w:r>
+      <w:r>
+        <w:rPr>
+          <w:sz w:val="28"/>
+          <w:szCs w:val="28"/>
+          <w:lang w:val="ru-RU"/>
+        </w:rPr>
+        <w:t xml:space="preserve"> </w:t>
       </w:r>
       <w:r>
         <w:rPr>
@@ -13263,7 +12328,23 @@
           <w:szCs w:val="28"/>
           <w:lang w:val="ru-RU"/>
         </w:rPr>
-        <w:t xml:space="preserve">Рисунок 7.8 - </w:t>
+        <w:t xml:space="preserve">Рисунок 7.8 </w:t>
+      </w:r>
+      <w:r>
+        <w:rPr>
+          <w:sz w:val="28"/>
+          <w:szCs w:val="28"/>
+          <w:lang w:val="ru-RU"/>
+        </w:rPr>
+        <w:t>—</w:t>
+      </w:r>
+      <w:r>
+        <w:rPr>
+          <w:sz w:val="28"/>
+          <w:szCs w:val="28"/>
+          <w:lang w:val="ru-RU"/>
+        </w:rPr>
+        <w:t xml:space="preserve"> </w:t>
       </w:r>
       <w:r>
         <w:rPr>
@@ -13316,7 +12397,6 @@
         </w:rPr>
         <w:t>Юнит-тестирование (англ. «</w:t>
       </w:r>
-      <w:proofErr w:type="spellStart"/>
       <w:r>
         <w:rPr>
           <w:i/>
@@ -13339,7 +12419,6 @@
         </w:rPr>
         <w:t>testing</w:t>
       </w:r>
-      <w:proofErr w:type="spellEnd"/>
       <w:r>
         <w:rPr>
           <w:szCs w:val="28"/>
@@ -13398,7 +12477,6 @@
         </w:rPr>
         <w:t xml:space="preserve">Тестирование проводилось с помощью фреймворка модульного тестирования </w:t>
       </w:r>
-      <w:proofErr w:type="spellStart"/>
       <w:r>
         <w:rPr>
           <w:rFonts w:eastAsia="Calibri"/>
@@ -13409,7 +12487,6 @@
         </w:rPr>
         <w:t>NUnit</w:t>
       </w:r>
-      <w:proofErr w:type="spellEnd"/>
       <w:r>
         <w:rPr>
           <w:rFonts w:eastAsia="Calibri"/>
@@ -13631,7 +12708,6 @@
         </w:rPr>
         <w:t xml:space="preserve"> для класса </w:t>
       </w:r>
-      <w:proofErr w:type="spellStart"/>
       <w:r>
         <w:rPr>
           <w:sz w:val="28"/>
@@ -13646,7 +12722,6 @@
         </w:rPr>
         <w:t>Parameters</w:t>
       </w:r>
-      <w:proofErr w:type="spellEnd"/>
     </w:p>
     <w:p>
       <w:pPr>
@@ -13775,7 +12850,6 @@
         </w:rPr>
         <w:t xml:space="preserve"> и </w:t>
       </w:r>
-      <w:proofErr w:type="spellStart"/>
       <w:r>
         <w:rPr>
           <w:rFonts w:ascii="Times New Roman" w:hAnsi="Times New Roman" w:cs="Times New Roman"/>
@@ -13794,7 +12868,6 @@
         </w:rPr>
         <w:t>Parameters</w:t>
       </w:r>
-      <w:proofErr w:type="spellEnd"/>
       <w:r>
         <w:rPr>
           <w:rFonts w:ascii="Times New Roman" w:hAnsi="Times New Roman" w:cs="Times New Roman"/>
@@ -13827,7 +12900,6 @@
         </w:rPr>
         <w:t xml:space="preserve">для класса </w:t>
       </w:r>
-      <w:proofErr w:type="spellStart"/>
       <w:r>
         <w:rPr>
           <w:rFonts w:ascii="Times New Roman" w:hAnsi="Times New Roman" w:cs="Times New Roman"/>
@@ -13846,7 +12918,6 @@
         </w:rPr>
         <w:t>Parameters</w:t>
       </w:r>
-      <w:proofErr w:type="spellEnd"/>
       <w:r>
         <w:rPr>
           <w:rFonts w:ascii="Times New Roman" w:hAnsi="Times New Roman" w:cs="Times New Roman"/>
@@ -14561,7 +13632,23 @@
           <w:szCs w:val="28"/>
           <w:lang w:val="ru-RU"/>
         </w:rPr>
-        <w:t>Рисунок 9.1 – Зависимость потребление ОЗУ от номера итерации</w:t>
+        <w:t xml:space="preserve">Рисунок 9.1 </w:t>
+      </w:r>
+      <w:r>
+        <w:rPr>
+          <w:sz w:val="28"/>
+          <w:szCs w:val="28"/>
+          <w:lang w:val="ru-RU"/>
+        </w:rPr>
+        <w:t>—</w:t>
+      </w:r>
+      <w:r>
+        <w:rPr>
+          <w:sz w:val="28"/>
+          <w:szCs w:val="28"/>
+          <w:lang w:val="ru-RU"/>
+        </w:rPr>
+        <w:t xml:space="preserve"> Зависимость потребление ОЗУ от номера итерации</w:t>
       </w:r>
     </w:p>
     <w:p>
@@ -14865,7 +13952,23 @@
           <w:sz w:val="28"/>
           <w:szCs w:val="28"/>
         </w:rPr>
-        <w:t>Рисунок 9.2 – Зависимость затрат времени на построение от номера итерации</w:t>
+        <w:t xml:space="preserve">Рисунок 9.2 </w:t>
+      </w:r>
+      <w:r>
+        <w:rPr>
+          <w:rFonts w:ascii="Times New Roman" w:hAnsi="Times New Roman" w:cs="Times New Roman"/>
+          <w:sz w:val="28"/>
+          <w:szCs w:val="28"/>
+        </w:rPr>
+        <w:t>—</w:t>
+      </w:r>
+      <w:r>
+        <w:rPr>
+          <w:rFonts w:ascii="Times New Roman" w:hAnsi="Times New Roman" w:cs="Times New Roman"/>
+          <w:sz w:val="28"/>
+          <w:szCs w:val="28"/>
+        </w:rPr>
+        <w:t xml:space="preserve"> Зависимость затрат времени на построение от номера итерации</w:t>
       </w:r>
       <w:bookmarkStart w:id="11" w:name="_Toc68876011"/>
     </w:p>
@@ -15135,7 +14238,22 @@
           <w:sz w:val="28"/>
           <w:szCs w:val="28"/>
         </w:rPr>
-        <w:t xml:space="preserve"> – Зависимость потребление ОЗУ от номера итерации</w:t>
+        <w:t xml:space="preserve"> </w:t>
+      </w:r>
+      <w:r>
+        <w:rPr>
+          <w:rFonts w:ascii="Times New Roman" w:hAnsi="Times New Roman" w:cs="Times New Roman"/>
+          <w:sz w:val="28"/>
+          <w:szCs w:val="28"/>
+        </w:rPr>
+        <w:t>—</w:t>
+      </w:r>
+      <w:r>
+        <w:rPr>
+          <w:sz w:val="28"/>
+          <w:szCs w:val="28"/>
+        </w:rPr>
+        <w:t xml:space="preserve"> Зависимость потребление ОЗУ от номера итерации</w:t>
       </w:r>
     </w:p>
     <w:p>
@@ -15227,7 +14345,23 @@
           <w:sz w:val="28"/>
           <w:szCs w:val="28"/>
         </w:rPr>
-        <w:t>Рисунок 9.4 – Зависимость затрат времени на построение от номера итерации</w:t>
+        <w:t xml:space="preserve">Рисунок 9.4 </w:t>
+      </w:r>
+      <w:r>
+        <w:rPr>
+          <w:rFonts w:ascii="Times New Roman" w:hAnsi="Times New Roman" w:cs="Times New Roman"/>
+          <w:sz w:val="28"/>
+          <w:szCs w:val="28"/>
+        </w:rPr>
+        <w:t>—</w:t>
+      </w:r>
+      <w:r>
+        <w:rPr>
+          <w:rFonts w:ascii="Times New Roman" w:hAnsi="Times New Roman" w:cs="Times New Roman"/>
+          <w:sz w:val="28"/>
+          <w:szCs w:val="28"/>
+        </w:rPr>
+        <w:t xml:space="preserve"> Зависимость затрат времени на построение от номера итерации</w:t>
       </w:r>
     </w:p>
     <w:p>
@@ -15786,37 +14920,12 @@
           <w:sz w:val="28"/>
         </w:rPr>
       </w:pPr>
-      <w:proofErr w:type="spellStart"/>
-      <w:r>
-        <w:rPr>
-          <w:rFonts w:ascii="Times New Roman" w:hAnsi="Times New Roman" w:cs="Times New Roman"/>
-          <w:sz w:val="28"/>
-        </w:rPr>
-        <w:t>Кидрук</w:t>
-      </w:r>
-      <w:proofErr w:type="spellEnd"/>
-      <w:r>
-        <w:rPr>
-          <w:rFonts w:ascii="Times New Roman" w:hAnsi="Times New Roman" w:cs="Times New Roman"/>
-          <w:sz w:val="28"/>
-        </w:rPr>
-        <w:t xml:space="preserve"> Максим. КОМПАС-3D V10 на 100% / М. </w:t>
-      </w:r>
-      <w:proofErr w:type="spellStart"/>
-      <w:r>
-        <w:rPr>
-          <w:rFonts w:ascii="Times New Roman" w:hAnsi="Times New Roman" w:cs="Times New Roman"/>
-          <w:sz w:val="28"/>
-        </w:rPr>
-        <w:t>Кидрук</w:t>
-      </w:r>
-      <w:proofErr w:type="spellEnd"/>
-      <w:r>
-        <w:rPr>
-          <w:rFonts w:ascii="Times New Roman" w:hAnsi="Times New Roman" w:cs="Times New Roman"/>
-          <w:sz w:val="28"/>
-        </w:rPr>
-        <w:t>. – СПб.: Питер, 2009 – 560 с.</w:t>
+      <w:r>
+        <w:rPr>
+          <w:rFonts w:ascii="Times New Roman" w:hAnsi="Times New Roman" w:cs="Times New Roman"/>
+          <w:sz w:val="28"/>
+        </w:rPr>
+        <w:t>Кидрук Максим. КОМПАС-3D V10 на 100% / М. Кидрук. – СПб.: Питер, 2009 – 560 с.</w:t>
       </w:r>
     </w:p>
     <w:p>
@@ -15987,23 +15096,7 @@
           <w:rFonts w:ascii="Times New Roman" w:hAnsi="Times New Roman" w:cs="Times New Roman"/>
           <w:sz w:val="28"/>
         </w:rPr>
-        <w:t xml:space="preserve">М. </w:t>
-      </w:r>
-      <w:proofErr w:type="spellStart"/>
-      <w:r>
-        <w:rPr>
-          <w:rFonts w:ascii="Times New Roman" w:hAnsi="Times New Roman" w:cs="Times New Roman"/>
-          <w:sz w:val="28"/>
-        </w:rPr>
-        <w:t>Фаулер</w:t>
-      </w:r>
-      <w:proofErr w:type="spellEnd"/>
-      <w:r>
-        <w:rPr>
-          <w:rFonts w:ascii="Times New Roman" w:hAnsi="Times New Roman" w:cs="Times New Roman"/>
-          <w:sz w:val="28"/>
-        </w:rPr>
-        <w:t xml:space="preserve">. UML. Основы, 3-е издание. </w:t>
+        <w:t xml:space="preserve">М. Фаулер. UML. Основы, 3-е издание. </w:t>
       </w:r>
       <w:r>
         <w:rPr>
@@ -16053,55 +15146,7 @@
           <w:rFonts w:ascii="Times New Roman" w:hAnsi="Times New Roman" w:cs="Times New Roman"/>
           <w:sz w:val="28"/>
         </w:rPr>
-        <w:t xml:space="preserve"> учебное пособие / </w:t>
-      </w:r>
-      <w:proofErr w:type="spellStart"/>
-      <w:r>
-        <w:rPr>
-          <w:rFonts w:ascii="Times New Roman" w:hAnsi="Times New Roman" w:cs="Times New Roman"/>
-          <w:sz w:val="28"/>
-        </w:rPr>
-        <w:t>А.А.Калентьев</w:t>
-      </w:r>
-      <w:proofErr w:type="spellEnd"/>
-      <w:r>
-        <w:rPr>
-          <w:rFonts w:ascii="Times New Roman" w:hAnsi="Times New Roman" w:cs="Times New Roman"/>
-          <w:sz w:val="28"/>
-        </w:rPr>
-        <w:t xml:space="preserve">, </w:t>
-      </w:r>
-      <w:proofErr w:type="spellStart"/>
-      <w:r>
-        <w:rPr>
-          <w:rFonts w:ascii="Times New Roman" w:hAnsi="Times New Roman" w:cs="Times New Roman"/>
-          <w:sz w:val="28"/>
-        </w:rPr>
-        <w:t>Д.В.Гарайс</w:t>
-      </w:r>
-      <w:proofErr w:type="spellEnd"/>
-      <w:r>
-        <w:rPr>
-          <w:rFonts w:ascii="Times New Roman" w:hAnsi="Times New Roman" w:cs="Times New Roman"/>
-          <w:sz w:val="28"/>
-        </w:rPr>
-        <w:t xml:space="preserve">, </w:t>
-      </w:r>
-      <w:proofErr w:type="spellStart"/>
-      <w:r>
-        <w:rPr>
-          <w:rFonts w:ascii="Times New Roman" w:hAnsi="Times New Roman" w:cs="Times New Roman"/>
-          <w:sz w:val="28"/>
-        </w:rPr>
-        <w:t>А.Е.Горяинов</w:t>
-      </w:r>
-      <w:proofErr w:type="spellEnd"/>
-      <w:r>
-        <w:rPr>
-          <w:rFonts w:ascii="Times New Roman" w:hAnsi="Times New Roman" w:cs="Times New Roman"/>
-          <w:sz w:val="28"/>
-        </w:rPr>
-        <w:t xml:space="preserve"> – </w:t>
+        <w:t xml:space="preserve"> учебное пособие / А.А.Калентьев, Д.В.Гарайс, А.Е.Горяинов – </w:t>
       </w:r>
       <w:r>
         <w:rPr>
@@ -16137,23 +15182,7 @@
           <w:rFonts w:ascii="Times New Roman" w:hAnsi="Times New Roman" w:cs="Times New Roman"/>
           <w:sz w:val="28"/>
         </w:rPr>
-        <w:t xml:space="preserve">Нагрузочное тестирование </w:t>
-      </w:r>
-      <w:proofErr w:type="spellStart"/>
-      <w:r>
-        <w:rPr>
-          <w:rFonts w:ascii="Times New Roman" w:hAnsi="Times New Roman" w:cs="Times New Roman"/>
-          <w:sz w:val="28"/>
-        </w:rPr>
-        <w:t>vs</w:t>
-      </w:r>
-      <w:proofErr w:type="spellEnd"/>
-      <w:r>
-        <w:rPr>
-          <w:rFonts w:ascii="Times New Roman" w:hAnsi="Times New Roman" w:cs="Times New Roman"/>
-          <w:sz w:val="28"/>
-        </w:rPr>
-        <w:t xml:space="preserve"> Тестирование производительности. [Электронный ресурс]. – https://performance-lab.ru/blog/load-testing/testirovanie-proizvoditelnosti (дата обращения </w:t>
+        <w:t xml:space="preserve">Нагрузочное тестирование vs Тестирование производительности. [Электронный ресурс]. – https://performance-lab.ru/blog/load-testing/testirovanie-proizvoditelnosti (дата обращения </w:t>
       </w:r>
       <w:r>
         <w:rPr>
@@ -16362,34 +15391,14 @@
                 <w:szCs w:val="28"/>
               </w:rPr>
             </w:pPr>
-            <w:proofErr w:type="spellStart"/>
-            <w:r>
-              <w:rPr>
-                <w:rFonts w:ascii="Times New Roman" w:hAnsi="Times New Roman" w:cs="Times New Roman"/>
-                <w:sz w:val="28"/>
-                <w:szCs w:val="28"/>
-              </w:rPr>
-              <w:t>Тестовый</w:t>
-            </w:r>
-            <w:proofErr w:type="spellEnd"/>
-            <w:r>
-              <w:rPr>
-                <w:rFonts w:ascii="Times New Roman" w:hAnsi="Times New Roman" w:cs="Times New Roman"/>
-                <w:sz w:val="28"/>
-                <w:szCs w:val="28"/>
-              </w:rPr>
-              <w:t xml:space="preserve"> </w:t>
-            </w:r>
-            <w:proofErr w:type="spellStart"/>
-            <w:r>
-              <w:rPr>
-                <w:rFonts w:ascii="Times New Roman" w:hAnsi="Times New Roman" w:cs="Times New Roman"/>
-                <w:sz w:val="28"/>
-                <w:szCs w:val="28"/>
-              </w:rPr>
-              <w:t>метод</w:t>
-            </w:r>
-            <w:proofErr w:type="spellEnd"/>
+            <w:r>
+              <w:rPr>
+                <w:rFonts w:ascii="Times New Roman" w:hAnsi="Times New Roman" w:cs="Times New Roman"/>
+                <w:sz w:val="28"/>
+                <w:szCs w:val="28"/>
+              </w:rPr>
+              <w:t>Тестовый метод</w:t>
+            </w:r>
           </w:p>
         </w:tc>
         <w:tc>
@@ -16404,34 +15413,14 @@
                 <w:szCs w:val="28"/>
               </w:rPr>
             </w:pPr>
-            <w:proofErr w:type="spellStart"/>
-            <w:r>
-              <w:rPr>
-                <w:rFonts w:ascii="Times New Roman" w:hAnsi="Times New Roman" w:cs="Times New Roman"/>
-                <w:sz w:val="28"/>
-                <w:szCs w:val="28"/>
-              </w:rPr>
-              <w:t>Входные</w:t>
-            </w:r>
-            <w:proofErr w:type="spellEnd"/>
-            <w:r>
-              <w:rPr>
-                <w:rFonts w:ascii="Times New Roman" w:hAnsi="Times New Roman" w:cs="Times New Roman"/>
-                <w:sz w:val="28"/>
-                <w:szCs w:val="28"/>
-              </w:rPr>
-              <w:t xml:space="preserve"> </w:t>
-            </w:r>
-            <w:proofErr w:type="spellStart"/>
-            <w:r>
-              <w:rPr>
-                <w:rFonts w:ascii="Times New Roman" w:hAnsi="Times New Roman" w:cs="Times New Roman"/>
-                <w:sz w:val="28"/>
-                <w:szCs w:val="28"/>
-              </w:rPr>
-              <w:t>параметры</w:t>
-            </w:r>
-            <w:proofErr w:type="spellEnd"/>
+            <w:r>
+              <w:rPr>
+                <w:rFonts w:ascii="Times New Roman" w:hAnsi="Times New Roman" w:cs="Times New Roman"/>
+                <w:sz w:val="28"/>
+                <w:szCs w:val="28"/>
+              </w:rPr>
+              <w:t>Входные параметры</w:t>
+            </w:r>
           </w:p>
         </w:tc>
         <w:tc>
@@ -16446,52 +15435,14 @@
                 <w:szCs w:val="28"/>
               </w:rPr>
             </w:pPr>
-            <w:proofErr w:type="spellStart"/>
-            <w:r>
-              <w:rPr>
-                <w:rFonts w:ascii="Times New Roman" w:hAnsi="Times New Roman" w:cs="Times New Roman"/>
-                <w:sz w:val="28"/>
-                <w:szCs w:val="28"/>
-              </w:rPr>
-              <w:t>Описание</w:t>
-            </w:r>
-            <w:proofErr w:type="spellEnd"/>
-            <w:r>
-              <w:rPr>
-                <w:rFonts w:ascii="Times New Roman" w:hAnsi="Times New Roman" w:cs="Times New Roman"/>
-                <w:sz w:val="28"/>
-                <w:szCs w:val="28"/>
-              </w:rPr>
-              <w:t xml:space="preserve"> </w:t>
-            </w:r>
-            <w:proofErr w:type="spellStart"/>
-            <w:r>
-              <w:rPr>
-                <w:rFonts w:ascii="Times New Roman" w:hAnsi="Times New Roman" w:cs="Times New Roman"/>
-                <w:sz w:val="28"/>
-                <w:szCs w:val="28"/>
-              </w:rPr>
-              <w:t>тестового</w:t>
-            </w:r>
-            <w:proofErr w:type="spellEnd"/>
-            <w:r>
-              <w:rPr>
-                <w:rFonts w:ascii="Times New Roman" w:hAnsi="Times New Roman" w:cs="Times New Roman"/>
-                <w:sz w:val="28"/>
-                <w:szCs w:val="28"/>
-              </w:rPr>
-              <w:t xml:space="preserve"> </w:t>
-            </w:r>
-            <w:proofErr w:type="spellStart"/>
-            <w:r>
-              <w:rPr>
-                <w:rFonts w:ascii="Times New Roman" w:hAnsi="Times New Roman" w:cs="Times New Roman"/>
-                <w:sz w:val="28"/>
-                <w:szCs w:val="28"/>
-              </w:rPr>
-              <w:t>случая</w:t>
-            </w:r>
-            <w:proofErr w:type="spellEnd"/>
+            <w:r>
+              <w:rPr>
+                <w:rFonts w:ascii="Times New Roman" w:hAnsi="Times New Roman" w:cs="Times New Roman"/>
+                <w:sz w:val="28"/>
+                <w:szCs w:val="28"/>
+              </w:rPr>
+              <w:t>Описание тестового случая</w:t>
+            </w:r>
           </w:p>
         </w:tc>
       </w:tr>
@@ -16515,7 +15466,6 @@
                 <w:lang w:eastAsia="ru-RU"/>
               </w:rPr>
             </w:pPr>
-            <w:proofErr w:type="spellStart"/>
             <w:r>
               <w:rPr>
                 <w:rFonts w:ascii="Times New Roman" w:hAnsi="Times New Roman" w:cs="Times New Roman"/>
@@ -16523,137 +15473,7 @@
                 <w:szCs w:val="28"/>
                 <w:lang w:eastAsia="ru-RU"/>
               </w:rPr>
-              <w:t>Validator_</w:t>
-            </w:r>
-            <w:proofErr w:type="gramStart"/>
-            <w:r>
-              <w:rPr>
-                <w:rFonts w:ascii="Times New Roman" w:hAnsi="Times New Roman" w:cs="Times New Roman"/>
-                <w:sz w:val="28"/>
-                <w:szCs w:val="28"/>
-                <w:lang w:eastAsia="ru-RU"/>
-              </w:rPr>
-              <w:t>SetPositive</w:t>
-            </w:r>
-            <w:proofErr w:type="spellEnd"/>
-            <w:r>
-              <w:rPr>
-                <w:rFonts w:ascii="Times New Roman" w:hAnsi="Times New Roman" w:cs="Times New Roman"/>
-                <w:sz w:val="28"/>
-                <w:szCs w:val="28"/>
-                <w:lang w:eastAsia="ru-RU"/>
-              </w:rPr>
-              <w:t>(</w:t>
-            </w:r>
-            <w:proofErr w:type="gramEnd"/>
-            <w:r>
-              <w:rPr>
-                <w:rFonts w:ascii="Times New Roman" w:hAnsi="Times New Roman" w:cs="Times New Roman"/>
-                <w:sz w:val="28"/>
-                <w:szCs w:val="28"/>
-                <w:lang w:eastAsia="ru-RU"/>
-              </w:rPr>
-              <w:t xml:space="preserve">int </w:t>
-            </w:r>
-            <w:proofErr w:type="spellStart"/>
-            <w:r>
-              <w:rPr>
-                <w:rFonts w:ascii="Times New Roman" w:hAnsi="Times New Roman" w:cs="Times New Roman"/>
-                <w:sz w:val="28"/>
-                <w:szCs w:val="28"/>
-                <w:lang w:eastAsia="ru-RU"/>
-              </w:rPr>
-              <w:t>correctValue</w:t>
-            </w:r>
-            <w:proofErr w:type="spellEnd"/>
-            <w:r>
-              <w:rPr>
-                <w:rFonts w:ascii="Times New Roman" w:hAnsi="Times New Roman" w:cs="Times New Roman"/>
-                <w:sz w:val="28"/>
-                <w:szCs w:val="28"/>
-                <w:lang w:eastAsia="ru-RU"/>
-              </w:rPr>
-              <w:t xml:space="preserve">, int </w:t>
-            </w:r>
-            <w:proofErr w:type="spellStart"/>
-            <w:r>
-              <w:rPr>
-                <w:rFonts w:ascii="Times New Roman" w:hAnsi="Times New Roman" w:cs="Times New Roman"/>
-                <w:sz w:val="28"/>
-                <w:szCs w:val="28"/>
-                <w:lang w:eastAsia="ru-RU"/>
-              </w:rPr>
-              <w:t>minValue,int</w:t>
-            </w:r>
-            <w:proofErr w:type="spellEnd"/>
-            <w:r>
-              <w:rPr>
-                <w:rFonts w:ascii="Times New Roman" w:hAnsi="Times New Roman" w:cs="Times New Roman"/>
-                <w:sz w:val="28"/>
-                <w:szCs w:val="28"/>
-                <w:lang w:eastAsia="ru-RU"/>
-              </w:rPr>
-              <w:t xml:space="preserve"> </w:t>
-            </w:r>
-            <w:proofErr w:type="spellStart"/>
-            <w:r>
-              <w:rPr>
-                <w:rFonts w:ascii="Times New Roman" w:hAnsi="Times New Roman" w:cs="Times New Roman"/>
-                <w:sz w:val="28"/>
-                <w:szCs w:val="28"/>
-                <w:lang w:eastAsia="ru-RU"/>
-              </w:rPr>
-              <w:t>maxValue</w:t>
-            </w:r>
-            <w:proofErr w:type="spellEnd"/>
-            <w:r>
-              <w:rPr>
-                <w:rFonts w:ascii="Times New Roman" w:hAnsi="Times New Roman" w:cs="Times New Roman"/>
-                <w:sz w:val="28"/>
-                <w:szCs w:val="28"/>
-                <w:lang w:eastAsia="ru-RU"/>
-              </w:rPr>
-              <w:t xml:space="preserve">, </w:t>
-            </w:r>
-            <w:proofErr w:type="spellStart"/>
-            <w:r>
-              <w:rPr>
-                <w:rFonts w:ascii="Times New Roman" w:hAnsi="Times New Roman" w:cs="Times New Roman"/>
-                <w:sz w:val="28"/>
-                <w:szCs w:val="28"/>
-                <w:lang w:eastAsia="ru-RU"/>
-              </w:rPr>
-              <w:t>ParametersType</w:t>
-            </w:r>
-            <w:proofErr w:type="spellEnd"/>
-            <w:r>
-              <w:rPr>
-                <w:rFonts w:ascii="Times New Roman" w:hAnsi="Times New Roman" w:cs="Times New Roman"/>
-                <w:sz w:val="28"/>
-                <w:szCs w:val="28"/>
-                <w:lang w:eastAsia="ru-RU"/>
-              </w:rPr>
-              <w:t xml:space="preserve"> </w:t>
-            </w:r>
-            <w:proofErr w:type="spellStart"/>
-            <w:r>
-              <w:rPr>
-                <w:rFonts w:ascii="Times New Roman" w:hAnsi="Times New Roman" w:cs="Times New Roman"/>
-                <w:sz w:val="28"/>
-                <w:szCs w:val="28"/>
-                <w:lang w:eastAsia="ru-RU"/>
-              </w:rPr>
-              <w:t>parametersType</w:t>
-            </w:r>
-            <w:proofErr w:type="spellEnd"/>
-            <w:r>
-              <w:rPr>
-                <w:rFonts w:ascii="Times New Roman" w:hAnsi="Times New Roman" w:cs="Times New Roman"/>
-                <w:sz w:val="28"/>
-                <w:szCs w:val="28"/>
-                <w:lang w:eastAsia="ru-RU"/>
-              </w:rPr>
-              <w:t>)</w:t>
+              <w:t>Validator_SetPositive(int correctValue, int minValue,int maxValue, ParametersType parametersType)</w:t>
             </w:r>
           </w:p>
         </w:tc>
@@ -16723,7 +15543,6 @@
               </w:rPr>
               <w:t xml:space="preserve"> </w:t>
             </w:r>
-            <w:proofErr w:type="spellStart"/>
             <w:r>
               <w:rPr>
                 <w:rFonts w:ascii="Times New Roman" w:hAnsi="Times New Roman" w:cs="Times New Roman"/>
@@ -16733,7 +15552,6 @@
               </w:rPr>
               <w:t>ParametersType.RackHeight</w:t>
             </w:r>
-            <w:proofErr w:type="spellEnd"/>
           </w:p>
         </w:tc>
         <w:tc>
@@ -16789,7 +15607,6 @@
                 <w:szCs w:val="28"/>
               </w:rPr>
             </w:pPr>
-            <w:proofErr w:type="spellStart"/>
             <w:r>
               <w:rPr>
                 <w:rFonts w:ascii="Times New Roman" w:hAnsi="Times New Roman" w:cs="Times New Roman"/>
@@ -16797,137 +15614,7 @@
                 <w:szCs w:val="28"/>
                 <w:lang w:eastAsia="ru-RU"/>
               </w:rPr>
-              <w:t>Validator_</w:t>
-            </w:r>
-            <w:proofErr w:type="gramStart"/>
-            <w:r>
-              <w:rPr>
-                <w:rFonts w:ascii="Times New Roman" w:hAnsi="Times New Roman" w:cs="Times New Roman"/>
-                <w:sz w:val="28"/>
-                <w:szCs w:val="28"/>
-                <w:lang w:eastAsia="ru-RU"/>
-              </w:rPr>
-              <w:t>SetNegative</w:t>
-            </w:r>
-            <w:proofErr w:type="spellEnd"/>
-            <w:r>
-              <w:rPr>
-                <w:rFonts w:ascii="Times New Roman" w:hAnsi="Times New Roman" w:cs="Times New Roman"/>
-                <w:sz w:val="28"/>
-                <w:szCs w:val="28"/>
-                <w:lang w:eastAsia="ru-RU"/>
-              </w:rPr>
-              <w:t>(</w:t>
-            </w:r>
-            <w:proofErr w:type="gramEnd"/>
-            <w:r>
-              <w:rPr>
-                <w:rFonts w:ascii="Times New Roman" w:hAnsi="Times New Roman" w:cs="Times New Roman"/>
-                <w:sz w:val="28"/>
-                <w:szCs w:val="28"/>
-                <w:lang w:eastAsia="ru-RU"/>
-              </w:rPr>
-              <w:t xml:space="preserve">int </w:t>
-            </w:r>
-            <w:proofErr w:type="spellStart"/>
-            <w:r>
-              <w:rPr>
-                <w:rFonts w:ascii="Times New Roman" w:hAnsi="Times New Roman" w:cs="Times New Roman"/>
-                <w:sz w:val="28"/>
-                <w:szCs w:val="28"/>
-                <w:lang w:eastAsia="ru-RU"/>
-              </w:rPr>
-              <w:t>incorrectValue,int</w:t>
-            </w:r>
-            <w:proofErr w:type="spellEnd"/>
-            <w:r>
-              <w:rPr>
-                <w:rFonts w:ascii="Times New Roman" w:hAnsi="Times New Roman" w:cs="Times New Roman"/>
-                <w:sz w:val="28"/>
-                <w:szCs w:val="28"/>
-                <w:lang w:eastAsia="ru-RU"/>
-              </w:rPr>
-              <w:t xml:space="preserve"> </w:t>
-            </w:r>
-            <w:proofErr w:type="spellStart"/>
-            <w:r>
-              <w:rPr>
-                <w:rFonts w:ascii="Times New Roman" w:hAnsi="Times New Roman" w:cs="Times New Roman"/>
-                <w:sz w:val="28"/>
-                <w:szCs w:val="28"/>
-                <w:lang w:eastAsia="ru-RU"/>
-              </w:rPr>
-              <w:t>minValue,int</w:t>
-            </w:r>
-            <w:proofErr w:type="spellEnd"/>
-            <w:r>
-              <w:rPr>
-                <w:rFonts w:ascii="Times New Roman" w:hAnsi="Times New Roman" w:cs="Times New Roman"/>
-                <w:sz w:val="28"/>
-                <w:szCs w:val="28"/>
-                <w:lang w:eastAsia="ru-RU"/>
-              </w:rPr>
-              <w:t xml:space="preserve"> </w:t>
-            </w:r>
-            <w:proofErr w:type="spellStart"/>
-            <w:r>
-              <w:rPr>
-                <w:rFonts w:ascii="Times New Roman" w:hAnsi="Times New Roman" w:cs="Times New Roman"/>
-                <w:sz w:val="28"/>
-                <w:szCs w:val="28"/>
-                <w:lang w:eastAsia="ru-RU"/>
-              </w:rPr>
-              <w:t>maxValue</w:t>
-            </w:r>
-            <w:proofErr w:type="spellEnd"/>
-            <w:r>
-              <w:rPr>
-                <w:rFonts w:ascii="Times New Roman" w:hAnsi="Times New Roman" w:cs="Times New Roman"/>
-                <w:sz w:val="28"/>
-                <w:szCs w:val="28"/>
-                <w:lang w:eastAsia="ru-RU"/>
-              </w:rPr>
-              <w:t xml:space="preserve">, </w:t>
-            </w:r>
-            <w:proofErr w:type="spellStart"/>
-            <w:r>
-              <w:rPr>
-                <w:rFonts w:ascii="Times New Roman" w:hAnsi="Times New Roman" w:cs="Times New Roman"/>
-                <w:sz w:val="28"/>
-                <w:szCs w:val="28"/>
-                <w:lang w:eastAsia="ru-RU"/>
-              </w:rPr>
-              <w:t>ParametersType</w:t>
-            </w:r>
-            <w:proofErr w:type="spellEnd"/>
-            <w:r>
-              <w:rPr>
-                <w:rFonts w:ascii="Times New Roman" w:hAnsi="Times New Roman" w:cs="Times New Roman"/>
-                <w:sz w:val="28"/>
-                <w:szCs w:val="28"/>
-                <w:lang w:eastAsia="ru-RU"/>
-              </w:rPr>
-              <w:t xml:space="preserve"> </w:t>
-            </w:r>
-            <w:proofErr w:type="spellStart"/>
-            <w:r>
-              <w:rPr>
-                <w:rFonts w:ascii="Times New Roman" w:hAnsi="Times New Roman" w:cs="Times New Roman"/>
-                <w:sz w:val="28"/>
-                <w:szCs w:val="28"/>
-                <w:lang w:eastAsia="ru-RU"/>
-              </w:rPr>
-              <w:t>parametersType</w:t>
-            </w:r>
-            <w:proofErr w:type="spellEnd"/>
-            <w:r>
-              <w:rPr>
-                <w:rFonts w:ascii="Times New Roman" w:hAnsi="Times New Roman" w:cs="Times New Roman"/>
-                <w:sz w:val="28"/>
-                <w:szCs w:val="28"/>
-                <w:lang w:eastAsia="ru-RU"/>
-              </w:rPr>
-              <w:t>)</w:t>
+              <w:t>Validator_SetNegative(int incorrectValue,int minValue,int maxValue, ParametersType parametersType)</w:t>
             </w:r>
           </w:p>
         </w:tc>
@@ -16997,7 +15684,6 @@
               </w:rPr>
               <w:t xml:space="preserve"> </w:t>
             </w:r>
-            <w:proofErr w:type="spellStart"/>
             <w:r>
               <w:rPr>
                 <w:rFonts w:ascii="Times New Roman" w:hAnsi="Times New Roman" w:cs="Times New Roman"/>
@@ -17007,7 +15693,6 @@
               </w:rPr>
               <w:t>ParametersType.RackHeight</w:t>
             </w:r>
-            <w:proofErr w:type="spellEnd"/>
           </w:p>
         </w:tc>
         <w:tc>
@@ -17056,7 +15741,6 @@
                 <w:lang w:val="ru-RU" w:eastAsia="ru-RU"/>
               </w:rPr>
             </w:pPr>
-            <w:proofErr w:type="spellStart"/>
             <w:r>
               <w:rPr>
                 <w:rFonts w:ascii="Times New Roman" w:hAnsi="Times New Roman" w:cs="Times New Roman"/>
@@ -17064,77 +15748,7 @@
                 <w:szCs w:val="28"/>
                 <w:lang w:val="ru-RU" w:eastAsia="ru-RU"/>
               </w:rPr>
-              <w:t>RackParametersWithCombining_</w:t>
-            </w:r>
-            <w:proofErr w:type="gramStart"/>
-            <w:r>
-              <w:rPr>
-                <w:rFonts w:ascii="Times New Roman" w:hAnsi="Times New Roman" w:cs="Times New Roman"/>
-                <w:sz w:val="28"/>
-                <w:szCs w:val="28"/>
-                <w:lang w:val="ru-RU" w:eastAsia="ru-RU"/>
-              </w:rPr>
-              <w:t>SetPositive</w:t>
-            </w:r>
-            <w:proofErr w:type="spellEnd"/>
-            <w:r>
-              <w:rPr>
-                <w:rFonts w:ascii="Times New Roman" w:hAnsi="Times New Roman" w:cs="Times New Roman"/>
-                <w:sz w:val="28"/>
-                <w:szCs w:val="28"/>
-                <w:lang w:val="ru-RU" w:eastAsia="ru-RU"/>
-              </w:rPr>
-              <w:t xml:space="preserve">(  </w:t>
-            </w:r>
-            <w:proofErr w:type="gramEnd"/>
-            <w:r>
-              <w:rPr>
-                <w:rFonts w:ascii="Times New Roman" w:hAnsi="Times New Roman" w:cs="Times New Roman"/>
-                <w:sz w:val="28"/>
-                <w:szCs w:val="28"/>
-                <w:lang w:val="ru-RU" w:eastAsia="ru-RU"/>
-              </w:rPr>
-              <w:t xml:space="preserve">      </w:t>
-            </w:r>
-            <w:proofErr w:type="spellStart"/>
-            <w:r>
-              <w:rPr>
-                <w:rFonts w:ascii="Times New Roman" w:hAnsi="Times New Roman" w:cs="Times New Roman"/>
-                <w:sz w:val="28"/>
-                <w:szCs w:val="28"/>
-                <w:lang w:val="ru-RU" w:eastAsia="ru-RU"/>
-              </w:rPr>
-              <w:t>CombiningShelvesType</w:t>
-            </w:r>
-            <w:proofErr w:type="spellEnd"/>
-            <w:r>
-              <w:rPr>
-                <w:rFonts w:ascii="Times New Roman" w:hAnsi="Times New Roman" w:cs="Times New Roman"/>
-                <w:sz w:val="28"/>
-                <w:szCs w:val="28"/>
-                <w:lang w:val="ru-RU" w:eastAsia="ru-RU"/>
-              </w:rPr>
-              <w:t xml:space="preserve"> </w:t>
-            </w:r>
-            <w:proofErr w:type="spellStart"/>
-            <w:r>
-              <w:rPr>
-                <w:rFonts w:ascii="Times New Roman" w:hAnsi="Times New Roman" w:cs="Times New Roman"/>
-                <w:sz w:val="28"/>
-                <w:szCs w:val="28"/>
-                <w:lang w:val="ru-RU" w:eastAsia="ru-RU"/>
-              </w:rPr>
-              <w:t>combiningType</w:t>
-            </w:r>
-            <w:proofErr w:type="spellEnd"/>
-            <w:r>
-              <w:rPr>
-                <w:rFonts w:ascii="Times New Roman" w:hAnsi="Times New Roman" w:cs="Times New Roman"/>
-                <w:sz w:val="28"/>
-                <w:szCs w:val="28"/>
-                <w:lang w:val="ru-RU" w:eastAsia="ru-RU"/>
-              </w:rPr>
-              <w:t>)</w:t>
+              <w:t>RackParametersWithCombining_SetPositive(        CombiningShelvesType combiningType)</w:t>
             </w:r>
           </w:p>
         </w:tc>
@@ -17150,7 +15764,6 @@
                 <w:szCs w:val="28"/>
               </w:rPr>
             </w:pPr>
-            <w:proofErr w:type="spellStart"/>
             <w:r>
               <w:rPr>
                 <w:rFonts w:ascii="Times New Roman" w:hAnsi="Times New Roman" w:cs="Times New Roman"/>
@@ -17160,7 +15773,6 @@
               </w:rPr>
               <w:t>CombiningShelvesType.CombiningUp</w:t>
             </w:r>
-            <w:proofErr w:type="spellEnd"/>
           </w:p>
         </w:tc>
         <w:tc>
@@ -17221,7 +15833,6 @@
                 <w:lang w:val="ru-RU"/>
               </w:rPr>
             </w:pPr>
-            <w:proofErr w:type="spellStart"/>
             <w:r>
               <w:rPr>
                 <w:rFonts w:ascii="Times New Roman" w:hAnsi="Times New Roman" w:cs="Times New Roman"/>
@@ -17231,7 +15842,6 @@
               </w:rPr>
               <w:t>CombiningShelvesType.CombiningDown</w:t>
             </w:r>
-            <w:proofErr w:type="spellEnd"/>
           </w:p>
         </w:tc>
         <w:tc>
@@ -17276,7 +15886,6 @@
                 <w:lang w:val="ru-RU"/>
               </w:rPr>
             </w:pPr>
-            <w:proofErr w:type="spellStart"/>
             <w:r>
               <w:rPr>
                 <w:rFonts w:ascii="Times New Roman" w:hAnsi="Times New Roman" w:cs="Times New Roman"/>
@@ -17284,37 +15893,7 @@
                 <w:szCs w:val="28"/>
                 <w:lang w:val="ru-RU" w:eastAsia="ru-RU"/>
               </w:rPr>
-              <w:t>TestGetErrors_</w:t>
-            </w:r>
-            <w:proofErr w:type="gramStart"/>
-            <w:r>
-              <w:rPr>
-                <w:rFonts w:ascii="Times New Roman" w:hAnsi="Times New Roman" w:cs="Times New Roman"/>
-                <w:sz w:val="28"/>
-                <w:szCs w:val="28"/>
-                <w:lang w:val="ru-RU" w:eastAsia="ru-RU"/>
-              </w:rPr>
-              <w:t>NoErrorsValue</w:t>
-            </w:r>
-            <w:proofErr w:type="spellEnd"/>
-            <w:r>
-              <w:rPr>
-                <w:rFonts w:ascii="Times New Roman" w:hAnsi="Times New Roman" w:cs="Times New Roman"/>
-                <w:sz w:val="28"/>
-                <w:szCs w:val="28"/>
-                <w:lang w:val="ru-RU" w:eastAsia="ru-RU"/>
-              </w:rPr>
-              <w:t>(</w:t>
-            </w:r>
-            <w:proofErr w:type="gramEnd"/>
-            <w:r>
-              <w:rPr>
-                <w:rFonts w:ascii="Times New Roman" w:hAnsi="Times New Roman" w:cs="Times New Roman"/>
-                <w:sz w:val="28"/>
-                <w:szCs w:val="28"/>
-                <w:lang w:val="ru-RU" w:eastAsia="ru-RU"/>
-              </w:rPr>
-              <w:t>)</w:t>
+              <w:t>TestGetErrors_NoErrorsValue()</w:t>
             </w:r>
           </w:p>
         </w:tc>
@@ -17379,7 +15958,6 @@
                 <w:lang w:eastAsia="ru-RU"/>
               </w:rPr>
             </w:pPr>
-            <w:proofErr w:type="spellStart"/>
             <w:r>
               <w:rPr>
                 <w:rFonts w:ascii="Times New Roman" w:hAnsi="Times New Roman" w:cs="Times New Roman"/>
@@ -17387,97 +15965,7 @@
                 <w:szCs w:val="28"/>
                 <w:lang w:eastAsia="ru-RU"/>
               </w:rPr>
-              <w:t>RackParametersWithCombining_</w:t>
-            </w:r>
-            <w:proofErr w:type="gramStart"/>
-            <w:r>
-              <w:rPr>
-                <w:rFonts w:ascii="Times New Roman" w:hAnsi="Times New Roman" w:cs="Times New Roman"/>
-                <w:sz w:val="28"/>
-                <w:szCs w:val="28"/>
-                <w:lang w:eastAsia="ru-RU"/>
-              </w:rPr>
-              <w:t>SetPositive</w:t>
-            </w:r>
-            <w:proofErr w:type="spellEnd"/>
-            <w:r>
-              <w:rPr>
-                <w:rFonts w:ascii="Times New Roman" w:hAnsi="Times New Roman" w:cs="Times New Roman"/>
-                <w:sz w:val="28"/>
-                <w:szCs w:val="28"/>
-                <w:lang w:eastAsia="ru-RU"/>
-              </w:rPr>
-              <w:t>(</w:t>
-            </w:r>
-            <w:proofErr w:type="gramEnd"/>
-            <w:r>
-              <w:rPr>
-                <w:rFonts w:ascii="Times New Roman" w:hAnsi="Times New Roman" w:cs="Times New Roman"/>
-                <w:sz w:val="28"/>
-                <w:szCs w:val="28"/>
-                <w:lang w:eastAsia="ru-RU"/>
-              </w:rPr>
-              <w:t xml:space="preserve">int </w:t>
-            </w:r>
-            <w:proofErr w:type="spellStart"/>
-            <w:r>
-              <w:rPr>
-                <w:rFonts w:ascii="Times New Roman" w:hAnsi="Times New Roman" w:cs="Times New Roman"/>
-                <w:sz w:val="28"/>
-                <w:szCs w:val="28"/>
-                <w:lang w:eastAsia="ru-RU"/>
-              </w:rPr>
-              <w:t>correctValue</w:t>
-            </w:r>
-            <w:proofErr w:type="spellEnd"/>
-            <w:r>
-              <w:rPr>
-                <w:rFonts w:ascii="Times New Roman" w:hAnsi="Times New Roman" w:cs="Times New Roman"/>
-                <w:sz w:val="28"/>
-                <w:szCs w:val="28"/>
-                <w:lang w:eastAsia="ru-RU"/>
-              </w:rPr>
-              <w:t xml:space="preserve">, </w:t>
-            </w:r>
-            <w:proofErr w:type="spellStart"/>
-            <w:r>
-              <w:rPr>
-                <w:rFonts w:ascii="Times New Roman" w:hAnsi="Times New Roman" w:cs="Times New Roman"/>
-                <w:sz w:val="28"/>
-                <w:szCs w:val="28"/>
-                <w:lang w:eastAsia="ru-RU"/>
-              </w:rPr>
-              <w:t>CombiningShelvesType</w:t>
-            </w:r>
-            <w:proofErr w:type="spellEnd"/>
-            <w:r>
-              <w:rPr>
-                <w:rFonts w:ascii="Times New Roman" w:hAnsi="Times New Roman" w:cs="Times New Roman"/>
-                <w:sz w:val="28"/>
-                <w:szCs w:val="28"/>
-                <w:lang w:eastAsia="ru-RU"/>
-              </w:rPr>
-              <w:t xml:space="preserve"> </w:t>
-            </w:r>
-            <w:proofErr w:type="spellStart"/>
-            <w:r>
-              <w:rPr>
-                <w:rFonts w:ascii="Times New Roman" w:hAnsi="Times New Roman" w:cs="Times New Roman"/>
-                <w:sz w:val="28"/>
-                <w:szCs w:val="28"/>
-                <w:lang w:eastAsia="ru-RU"/>
-              </w:rPr>
-              <w:t>combiningType</w:t>
-            </w:r>
-            <w:proofErr w:type="spellEnd"/>
-            <w:r>
-              <w:rPr>
-                <w:rFonts w:ascii="Times New Roman" w:hAnsi="Times New Roman" w:cs="Times New Roman"/>
-                <w:sz w:val="28"/>
-                <w:szCs w:val="28"/>
-                <w:lang w:eastAsia="ru-RU"/>
-              </w:rPr>
-              <w:t>)</w:t>
+              <w:t>RackParametersWithCombining_SetPositive(int correctValue, CombiningShelvesType combiningType)</w:t>
             </w:r>
           </w:p>
         </w:tc>
@@ -17501,19 +15989,8 @@
                 <w:szCs w:val="28"/>
                 <w:lang w:val="ru-RU" w:eastAsia="ru-RU"/>
               </w:rPr>
-              <w:t xml:space="preserve">1, </w:t>
-            </w:r>
-            <w:proofErr w:type="spellStart"/>
-            <w:r>
-              <w:rPr>
-                <w:rFonts w:ascii="Times New Roman" w:hAnsi="Times New Roman" w:cs="Times New Roman"/>
-                <w:sz w:val="28"/>
-                <w:szCs w:val="28"/>
-                <w:lang w:val="ru-RU" w:eastAsia="ru-RU"/>
-              </w:rPr>
-              <w:t>CombiningShelvesType.CombiningUp</w:t>
-            </w:r>
-            <w:proofErr w:type="spellEnd"/>
+              <w:t>1, CombiningShelvesType.CombiningUp</w:t>
+            </w:r>
           </w:p>
         </w:tc>
         <w:tc>
@@ -17603,19 +16080,8 @@
                 <w:szCs w:val="28"/>
                 <w:lang w:val="ru-RU" w:eastAsia="ru-RU"/>
               </w:rPr>
-              <w:t xml:space="preserve">1, </w:t>
-            </w:r>
-            <w:proofErr w:type="spellStart"/>
-            <w:r>
-              <w:rPr>
-                <w:rFonts w:ascii="Times New Roman" w:hAnsi="Times New Roman" w:cs="Times New Roman"/>
-                <w:sz w:val="28"/>
-                <w:szCs w:val="28"/>
-                <w:lang w:val="ru-RU" w:eastAsia="ru-RU"/>
-              </w:rPr>
-              <w:t>CombiningShelvesType.CombiningDown</w:t>
-            </w:r>
-            <w:proofErr w:type="spellEnd"/>
+              <w:t>1, CombiningShelvesType.CombiningDown</w:t>
+            </w:r>
           </w:p>
         </w:tc>
         <w:tc>
@@ -17666,7 +16132,6 @@
                 <w:lang w:eastAsia="ru-RU"/>
               </w:rPr>
             </w:pPr>
-            <w:proofErr w:type="spellStart"/>
             <w:r>
               <w:rPr>
                 <w:rFonts w:ascii="Times New Roman" w:hAnsi="Times New Roman" w:cs="Times New Roman"/>
@@ -17674,88 +16139,7 @@
                 <w:szCs w:val="28"/>
                 <w:lang w:eastAsia="ru-RU"/>
               </w:rPr>
-              <w:t>TestGetErrors_</w:t>
-            </w:r>
-            <w:proofErr w:type="gramStart"/>
-            <w:r>
-              <w:rPr>
-                <w:rFonts w:ascii="Times New Roman" w:hAnsi="Times New Roman" w:cs="Times New Roman"/>
-                <w:sz w:val="28"/>
-                <w:szCs w:val="28"/>
-                <w:lang w:eastAsia="ru-RU"/>
-              </w:rPr>
-              <w:t>HaveErrorsValue</w:t>
-            </w:r>
-            <w:proofErr w:type="spellEnd"/>
-            <w:r>
-              <w:rPr>
-                <w:rFonts w:ascii="Times New Roman" w:hAnsi="Times New Roman" w:cs="Times New Roman"/>
-                <w:sz w:val="28"/>
-                <w:szCs w:val="28"/>
-                <w:lang w:eastAsia="ru-RU"/>
-              </w:rPr>
-              <w:t>(</w:t>
-            </w:r>
-            <w:proofErr w:type="spellStart"/>
-            <w:proofErr w:type="gramEnd"/>
-            <w:r>
-              <w:rPr>
-                <w:rFonts w:ascii="Times New Roman" w:hAnsi="Times New Roman" w:cs="Times New Roman"/>
-                <w:sz w:val="28"/>
-                <w:szCs w:val="28"/>
-                <w:lang w:eastAsia="ru-RU"/>
-              </w:rPr>
-              <w:t>ParametersType</w:t>
-            </w:r>
-            <w:proofErr w:type="spellEnd"/>
-            <w:r>
-              <w:rPr>
-                <w:rFonts w:ascii="Times New Roman" w:hAnsi="Times New Roman" w:cs="Times New Roman"/>
-                <w:sz w:val="28"/>
-                <w:szCs w:val="28"/>
-                <w:lang w:eastAsia="ru-RU"/>
-              </w:rPr>
-              <w:t xml:space="preserve"> </w:t>
-            </w:r>
-            <w:proofErr w:type="spellStart"/>
-            <w:r>
-              <w:rPr>
-                <w:rFonts w:ascii="Times New Roman" w:hAnsi="Times New Roman" w:cs="Times New Roman"/>
-                <w:sz w:val="28"/>
-                <w:szCs w:val="28"/>
-                <w:lang w:eastAsia="ru-RU"/>
-              </w:rPr>
-              <w:t>parametersType</w:t>
-            </w:r>
-            <w:proofErr w:type="spellEnd"/>
-            <w:r>
-              <w:rPr>
-                <w:rFonts w:ascii="Times New Roman" w:hAnsi="Times New Roman" w:cs="Times New Roman"/>
-                <w:sz w:val="28"/>
-                <w:szCs w:val="28"/>
-                <w:lang w:eastAsia="ru-RU"/>
-              </w:rPr>
-              <w:t xml:space="preserve">, string </w:t>
-            </w:r>
-            <w:proofErr w:type="spellStart"/>
-            <w:r>
-              <w:rPr>
-                <w:rFonts w:ascii="Times New Roman" w:hAnsi="Times New Roman" w:cs="Times New Roman"/>
-                <w:sz w:val="28"/>
-                <w:szCs w:val="28"/>
-                <w:lang w:eastAsia="ru-RU"/>
-              </w:rPr>
-              <w:t>errorText</w:t>
-            </w:r>
-            <w:proofErr w:type="spellEnd"/>
-            <w:r>
-              <w:rPr>
-                <w:rFonts w:ascii="Times New Roman" w:hAnsi="Times New Roman" w:cs="Times New Roman"/>
-                <w:sz w:val="28"/>
-                <w:szCs w:val="28"/>
-                <w:lang w:eastAsia="ru-RU"/>
-              </w:rPr>
-              <w:t>)</w:t>
+              <w:t>TestGetErrors_HaveErrorsValue(ParametersType parametersType, string errorText)</w:t>
             </w:r>
           </w:p>
         </w:tc>
@@ -17775,7 +16159,6 @@
                 <w:lang w:eastAsia="ru-RU"/>
               </w:rPr>
             </w:pPr>
-            <w:proofErr w:type="spellStart"/>
             <w:r>
               <w:rPr>
                 <w:rFonts w:ascii="Times New Roman" w:hAnsi="Times New Roman" w:cs="Times New Roman"/>
@@ -17783,9 +16166,17 @@
                 <w:szCs w:val="28"/>
                 <w:lang w:eastAsia="ru-RU"/>
               </w:rPr>
-              <w:t>ParametersType.NumberCombinedShelves</w:t>
-            </w:r>
-            <w:proofErr w:type="spellEnd"/>
+              <w:t>ParametersType.NumberCombinedShelves,           "</w:t>
+            </w:r>
+            <w:r>
+              <w:rPr>
+                <w:rFonts w:ascii="Times New Roman" w:hAnsi="Times New Roman" w:cs="Times New Roman"/>
+                <w:sz w:val="28"/>
+                <w:szCs w:val="28"/>
+                <w:lang w:val="ru-RU" w:eastAsia="ru-RU"/>
+              </w:rPr>
+              <w:t>Значение</w:t>
+            </w:r>
             <w:r>
               <w:rPr>
                 <w:rFonts w:ascii="Times New Roman" w:hAnsi="Times New Roman" w:cs="Times New Roman"/>
@@ -17793,7 +16184,7 @@
                 <w:szCs w:val="28"/>
                 <w:lang w:eastAsia="ru-RU"/>
               </w:rPr>
-              <w:t>,           "</w:t>
+              <w:t xml:space="preserve"> </w:t>
             </w:r>
             <w:r>
               <w:rPr>
@@ -17802,7 +16193,7 @@
                 <w:szCs w:val="28"/>
                 <w:lang w:val="ru-RU" w:eastAsia="ru-RU"/>
               </w:rPr>
-              <w:t>Значение</w:t>
+              <w:t>параметра</w:t>
             </w:r>
             <w:r>
               <w:rPr>
@@ -17811,45 +16202,7 @@
                 <w:szCs w:val="28"/>
                 <w:lang w:eastAsia="ru-RU"/>
               </w:rPr>
-              <w:t xml:space="preserve"> </w:t>
-            </w:r>
-            <w:r>
-              <w:rPr>
-                <w:rFonts w:ascii="Times New Roman" w:hAnsi="Times New Roman" w:cs="Times New Roman"/>
-                <w:sz w:val="28"/>
-                <w:szCs w:val="28"/>
-                <w:lang w:val="ru-RU" w:eastAsia="ru-RU"/>
-              </w:rPr>
-              <w:t>параметра</w:t>
-            </w:r>
-            <w:r>
-              <w:rPr>
-                <w:rFonts w:ascii="Times New Roman" w:hAnsi="Times New Roman" w:cs="Times New Roman"/>
-                <w:sz w:val="28"/>
-                <w:szCs w:val="28"/>
-                <w:lang w:eastAsia="ru-RU"/>
-              </w:rPr>
-              <w:t xml:space="preserve"> </w:t>
-            </w:r>
-            <w:proofErr w:type="spellStart"/>
-            <w:r>
-              <w:rPr>
-                <w:rFonts w:ascii="Times New Roman" w:hAnsi="Times New Roman" w:cs="Times New Roman"/>
-                <w:sz w:val="28"/>
-                <w:szCs w:val="28"/>
-                <w:lang w:eastAsia="ru-RU"/>
-              </w:rPr>
-              <w:t>NumberCombinedShelves</w:t>
-            </w:r>
-            <w:proofErr w:type="spellEnd"/>
-            <w:r>
-              <w:rPr>
-                <w:rFonts w:ascii="Times New Roman" w:hAnsi="Times New Roman" w:cs="Times New Roman"/>
-                <w:sz w:val="28"/>
-                <w:szCs w:val="28"/>
-                <w:lang w:eastAsia="ru-RU"/>
-              </w:rPr>
-              <w:t xml:space="preserve"> </w:t>
+              <w:t xml:space="preserve"> NumberCombinedShelves </w:t>
             </w:r>
             <w:r>
               <w:rPr>
@@ -18039,34 +16392,14 @@
                 <w:szCs w:val="28"/>
               </w:rPr>
             </w:pPr>
-            <w:proofErr w:type="spellStart"/>
-            <w:r>
-              <w:rPr>
-                <w:rFonts w:ascii="Times New Roman" w:hAnsi="Times New Roman" w:cs="Times New Roman"/>
-                <w:sz w:val="28"/>
-                <w:szCs w:val="28"/>
-              </w:rPr>
-              <w:t>Тестовый</w:t>
-            </w:r>
-            <w:proofErr w:type="spellEnd"/>
-            <w:r>
-              <w:rPr>
-                <w:rFonts w:ascii="Times New Roman" w:hAnsi="Times New Roman" w:cs="Times New Roman"/>
-                <w:sz w:val="28"/>
-                <w:szCs w:val="28"/>
-              </w:rPr>
-              <w:t xml:space="preserve"> </w:t>
-            </w:r>
-            <w:proofErr w:type="spellStart"/>
-            <w:r>
-              <w:rPr>
-                <w:rFonts w:ascii="Times New Roman" w:hAnsi="Times New Roman" w:cs="Times New Roman"/>
-                <w:sz w:val="28"/>
-                <w:szCs w:val="28"/>
-              </w:rPr>
-              <w:t>метод</w:t>
-            </w:r>
-            <w:proofErr w:type="spellEnd"/>
+            <w:r>
+              <w:rPr>
+                <w:rFonts w:ascii="Times New Roman" w:hAnsi="Times New Roman" w:cs="Times New Roman"/>
+                <w:sz w:val="28"/>
+                <w:szCs w:val="28"/>
+              </w:rPr>
+              <w:t>Тестовый метод</w:t>
+            </w:r>
           </w:p>
         </w:tc>
         <w:tc>
@@ -18081,34 +16414,14 @@
                 <w:szCs w:val="28"/>
               </w:rPr>
             </w:pPr>
-            <w:proofErr w:type="spellStart"/>
-            <w:r>
-              <w:rPr>
-                <w:rFonts w:ascii="Times New Roman" w:hAnsi="Times New Roman" w:cs="Times New Roman"/>
-                <w:sz w:val="28"/>
-                <w:szCs w:val="28"/>
-              </w:rPr>
-              <w:t>Входные</w:t>
-            </w:r>
-            <w:proofErr w:type="spellEnd"/>
-            <w:r>
-              <w:rPr>
-                <w:rFonts w:ascii="Times New Roman" w:hAnsi="Times New Roman" w:cs="Times New Roman"/>
-                <w:sz w:val="28"/>
-                <w:szCs w:val="28"/>
-              </w:rPr>
-              <w:t xml:space="preserve"> </w:t>
-            </w:r>
-            <w:proofErr w:type="spellStart"/>
-            <w:r>
-              <w:rPr>
-                <w:rFonts w:ascii="Times New Roman" w:hAnsi="Times New Roman" w:cs="Times New Roman"/>
-                <w:sz w:val="28"/>
-                <w:szCs w:val="28"/>
-              </w:rPr>
-              <w:t>параметры</w:t>
-            </w:r>
-            <w:proofErr w:type="spellEnd"/>
+            <w:r>
+              <w:rPr>
+                <w:rFonts w:ascii="Times New Roman" w:hAnsi="Times New Roman" w:cs="Times New Roman"/>
+                <w:sz w:val="28"/>
+                <w:szCs w:val="28"/>
+              </w:rPr>
+              <w:t>Входные параметры</w:t>
+            </w:r>
           </w:p>
         </w:tc>
         <w:tc>
@@ -18123,52 +16436,14 @@
                 <w:szCs w:val="28"/>
               </w:rPr>
             </w:pPr>
-            <w:proofErr w:type="spellStart"/>
-            <w:r>
-              <w:rPr>
-                <w:rFonts w:ascii="Times New Roman" w:hAnsi="Times New Roman" w:cs="Times New Roman"/>
-                <w:sz w:val="28"/>
-                <w:szCs w:val="28"/>
-              </w:rPr>
-              <w:t>Описание</w:t>
-            </w:r>
-            <w:proofErr w:type="spellEnd"/>
-            <w:r>
-              <w:rPr>
-                <w:rFonts w:ascii="Times New Roman" w:hAnsi="Times New Roman" w:cs="Times New Roman"/>
-                <w:sz w:val="28"/>
-                <w:szCs w:val="28"/>
-              </w:rPr>
-              <w:t xml:space="preserve"> </w:t>
-            </w:r>
-            <w:proofErr w:type="spellStart"/>
-            <w:r>
-              <w:rPr>
-                <w:rFonts w:ascii="Times New Roman" w:hAnsi="Times New Roman" w:cs="Times New Roman"/>
-                <w:sz w:val="28"/>
-                <w:szCs w:val="28"/>
-              </w:rPr>
-              <w:t>тестового</w:t>
-            </w:r>
-            <w:proofErr w:type="spellEnd"/>
-            <w:r>
-              <w:rPr>
-                <w:rFonts w:ascii="Times New Roman" w:hAnsi="Times New Roman" w:cs="Times New Roman"/>
-                <w:sz w:val="28"/>
-                <w:szCs w:val="28"/>
-              </w:rPr>
-              <w:t xml:space="preserve"> </w:t>
-            </w:r>
-            <w:proofErr w:type="spellStart"/>
-            <w:r>
-              <w:rPr>
-                <w:rFonts w:ascii="Times New Roman" w:hAnsi="Times New Roman" w:cs="Times New Roman"/>
-                <w:sz w:val="28"/>
-                <w:szCs w:val="28"/>
-              </w:rPr>
-              <w:t>случая</w:t>
-            </w:r>
-            <w:proofErr w:type="spellEnd"/>
+            <w:r>
+              <w:rPr>
+                <w:rFonts w:ascii="Times New Roman" w:hAnsi="Times New Roman" w:cs="Times New Roman"/>
+                <w:sz w:val="28"/>
+                <w:szCs w:val="28"/>
+              </w:rPr>
+              <w:t>Описание тестового случая</w:t>
+            </w:r>
           </w:p>
         </w:tc>
       </w:tr>
@@ -18188,7 +16463,6 @@
                 <w:szCs w:val="28"/>
               </w:rPr>
             </w:pPr>
-            <w:proofErr w:type="spellStart"/>
             <w:r>
               <w:rPr>
                 <w:rFonts w:ascii="Times New Roman" w:hAnsi="Times New Roman" w:cs="Times New Roman"/>
@@ -18196,88 +16470,7 @@
                 <w:szCs w:val="28"/>
                 <w:lang w:eastAsia="ru-RU"/>
               </w:rPr>
-              <w:t>TestGetErrors_</w:t>
-            </w:r>
-            <w:proofErr w:type="gramStart"/>
-            <w:r>
-              <w:rPr>
-                <w:rFonts w:ascii="Times New Roman" w:hAnsi="Times New Roman" w:cs="Times New Roman"/>
-                <w:sz w:val="28"/>
-                <w:szCs w:val="28"/>
-                <w:lang w:eastAsia="ru-RU"/>
-              </w:rPr>
-              <w:t>HaveErrorsValue</w:t>
-            </w:r>
-            <w:proofErr w:type="spellEnd"/>
-            <w:r>
-              <w:rPr>
-                <w:rFonts w:ascii="Times New Roman" w:hAnsi="Times New Roman" w:cs="Times New Roman"/>
-                <w:sz w:val="28"/>
-                <w:szCs w:val="28"/>
-                <w:lang w:eastAsia="ru-RU"/>
-              </w:rPr>
-              <w:t>(</w:t>
-            </w:r>
-            <w:proofErr w:type="spellStart"/>
-            <w:proofErr w:type="gramEnd"/>
-            <w:r>
-              <w:rPr>
-                <w:rFonts w:ascii="Times New Roman" w:hAnsi="Times New Roman" w:cs="Times New Roman"/>
-                <w:sz w:val="28"/>
-                <w:szCs w:val="28"/>
-                <w:lang w:eastAsia="ru-RU"/>
-              </w:rPr>
-              <w:t>ParametersType</w:t>
-            </w:r>
-            <w:proofErr w:type="spellEnd"/>
-            <w:r>
-              <w:rPr>
-                <w:rFonts w:ascii="Times New Roman" w:hAnsi="Times New Roman" w:cs="Times New Roman"/>
-                <w:sz w:val="28"/>
-                <w:szCs w:val="28"/>
-                <w:lang w:eastAsia="ru-RU"/>
-              </w:rPr>
-              <w:t xml:space="preserve"> </w:t>
-            </w:r>
-            <w:proofErr w:type="spellStart"/>
-            <w:r>
-              <w:rPr>
-                <w:rFonts w:ascii="Times New Roman" w:hAnsi="Times New Roman" w:cs="Times New Roman"/>
-                <w:sz w:val="28"/>
-                <w:szCs w:val="28"/>
-                <w:lang w:eastAsia="ru-RU"/>
-              </w:rPr>
-              <w:t>parametersType</w:t>
-            </w:r>
-            <w:proofErr w:type="spellEnd"/>
-            <w:r>
-              <w:rPr>
-                <w:rFonts w:ascii="Times New Roman" w:hAnsi="Times New Roman" w:cs="Times New Roman"/>
-                <w:sz w:val="28"/>
-                <w:szCs w:val="28"/>
-                <w:lang w:eastAsia="ru-RU"/>
-              </w:rPr>
-              <w:t xml:space="preserve">, string </w:t>
-            </w:r>
-            <w:proofErr w:type="spellStart"/>
-            <w:r>
-              <w:rPr>
-                <w:rFonts w:ascii="Times New Roman" w:hAnsi="Times New Roman" w:cs="Times New Roman"/>
-                <w:sz w:val="28"/>
-                <w:szCs w:val="28"/>
-                <w:lang w:eastAsia="ru-RU"/>
-              </w:rPr>
-              <w:t>errorText</w:t>
-            </w:r>
-            <w:proofErr w:type="spellEnd"/>
-            <w:r>
-              <w:rPr>
-                <w:rFonts w:ascii="Times New Roman" w:hAnsi="Times New Roman" w:cs="Times New Roman"/>
-                <w:sz w:val="28"/>
-                <w:szCs w:val="28"/>
-                <w:lang w:eastAsia="ru-RU"/>
-              </w:rPr>
-              <w:t>)</w:t>
+              <w:t>TestGetErrors_HaveErrorsValue(ParametersType parametersType, string errorText)</w:t>
             </w:r>
           </w:p>
         </w:tc>
@@ -18297,7 +16490,6 @@
                 <w:lang w:eastAsia="ru-RU"/>
               </w:rPr>
             </w:pPr>
-            <w:proofErr w:type="spellStart"/>
             <w:r>
               <w:rPr>
                 <w:rFonts w:ascii="Times New Roman" w:hAnsi="Times New Roman" w:cs="Times New Roman"/>
@@ -18305,9 +16497,17 @@
                 <w:szCs w:val="28"/>
                 <w:lang w:eastAsia="ru-RU"/>
               </w:rPr>
-              <w:t>ParametersType.RackHeight</w:t>
-            </w:r>
-            <w:proofErr w:type="spellEnd"/>
+              <w:t>ParametersType.RackHeight, "</w:t>
+            </w:r>
+            <w:r>
+              <w:rPr>
+                <w:rFonts w:ascii="Times New Roman" w:hAnsi="Times New Roman" w:cs="Times New Roman"/>
+                <w:sz w:val="28"/>
+                <w:szCs w:val="28"/>
+                <w:lang w:val="ru-RU" w:eastAsia="ru-RU"/>
+              </w:rPr>
+              <w:t>Значение</w:t>
+            </w:r>
             <w:r>
               <w:rPr>
                 <w:rFonts w:ascii="Times New Roman" w:hAnsi="Times New Roman" w:cs="Times New Roman"/>
@@ -18315,7 +16515,7 @@
                 <w:szCs w:val="28"/>
                 <w:lang w:eastAsia="ru-RU"/>
               </w:rPr>
-              <w:t>, "</w:t>
+              <w:t xml:space="preserve"> </w:t>
             </w:r>
             <w:r>
               <w:rPr>
@@ -18324,7 +16524,7 @@
                 <w:szCs w:val="28"/>
                 <w:lang w:val="ru-RU" w:eastAsia="ru-RU"/>
               </w:rPr>
-              <w:t>Значение</w:t>
+              <w:t>параметра</w:t>
             </w:r>
             <w:r>
               <w:rPr>
@@ -18333,45 +16533,7 @@
                 <w:szCs w:val="28"/>
                 <w:lang w:eastAsia="ru-RU"/>
               </w:rPr>
-              <w:t xml:space="preserve"> </w:t>
-            </w:r>
-            <w:r>
-              <w:rPr>
-                <w:rFonts w:ascii="Times New Roman" w:hAnsi="Times New Roman" w:cs="Times New Roman"/>
-                <w:sz w:val="28"/>
-                <w:szCs w:val="28"/>
-                <w:lang w:val="ru-RU" w:eastAsia="ru-RU"/>
-              </w:rPr>
-              <w:t>параметра</w:t>
-            </w:r>
-            <w:r>
-              <w:rPr>
-                <w:rFonts w:ascii="Times New Roman" w:hAnsi="Times New Roman" w:cs="Times New Roman"/>
-                <w:sz w:val="28"/>
-                <w:szCs w:val="28"/>
-                <w:lang w:eastAsia="ru-RU"/>
-              </w:rPr>
-              <w:t xml:space="preserve"> </w:t>
-            </w:r>
-            <w:proofErr w:type="spellStart"/>
-            <w:r>
-              <w:rPr>
-                <w:rFonts w:ascii="Times New Roman" w:hAnsi="Times New Roman" w:cs="Times New Roman"/>
-                <w:sz w:val="28"/>
-                <w:szCs w:val="28"/>
-                <w:lang w:eastAsia="ru-RU"/>
-              </w:rPr>
-              <w:t>RackHeight</w:t>
-            </w:r>
-            <w:proofErr w:type="spellEnd"/>
-            <w:r>
-              <w:rPr>
-                <w:rFonts w:ascii="Times New Roman" w:hAnsi="Times New Roman" w:cs="Times New Roman"/>
-                <w:sz w:val="28"/>
-                <w:szCs w:val="28"/>
-                <w:lang w:eastAsia="ru-RU"/>
-              </w:rPr>
-              <w:t xml:space="preserve"> </w:t>
+              <w:t xml:space="preserve"> RackHeight </w:t>
             </w:r>
             <w:r>
               <w:rPr>
@@ -18529,7 +16691,6 @@
                 <w:lang w:val="ru-RU"/>
               </w:rPr>
             </w:pPr>
-            <w:proofErr w:type="spellStart"/>
             <w:r>
               <w:rPr>
                 <w:rFonts w:ascii="Times New Roman" w:hAnsi="Times New Roman" w:cs="Times New Roman"/>
@@ -18537,37 +16698,7 @@
                 <w:szCs w:val="28"/>
                 <w:lang w:val="ru-RU" w:eastAsia="ru-RU"/>
               </w:rPr>
-              <w:t>ParametersType.HeightFromFloor</w:t>
-            </w:r>
-            <w:proofErr w:type="spellEnd"/>
-            <w:r>
-              <w:rPr>
-                <w:rFonts w:ascii="Times New Roman" w:hAnsi="Times New Roman" w:cs="Times New Roman"/>
-                <w:sz w:val="28"/>
-                <w:szCs w:val="28"/>
-                <w:lang w:val="ru-RU" w:eastAsia="ru-RU"/>
-              </w:rPr>
-              <w:t xml:space="preserve">, "Значение параметра </w:t>
-            </w:r>
-            <w:proofErr w:type="spellStart"/>
-            <w:r>
-              <w:rPr>
-                <w:rFonts w:ascii="Times New Roman" w:hAnsi="Times New Roman" w:cs="Times New Roman"/>
-                <w:sz w:val="28"/>
-                <w:szCs w:val="28"/>
-                <w:lang w:val="ru-RU" w:eastAsia="ru-RU"/>
-              </w:rPr>
-              <w:t>HeightFromFloor</w:t>
-            </w:r>
-            <w:proofErr w:type="spellEnd"/>
-            <w:r>
-              <w:rPr>
-                <w:rFonts w:ascii="Times New Roman" w:hAnsi="Times New Roman" w:cs="Times New Roman"/>
-                <w:sz w:val="28"/>
-                <w:szCs w:val="28"/>
-                <w:lang w:val="ru-RU" w:eastAsia="ru-RU"/>
-              </w:rPr>
-              <w:t xml:space="preserve"> не вошло в диапазон"</w:t>
+              <w:t>ParametersType.HeightFromFloor, "Значение параметра HeightFromFloor не вошло в диапазон"</w:t>
             </w:r>
           </w:p>
         </w:tc>
@@ -18660,47 +16791,7 @@
                 <w:szCs w:val="28"/>
                 <w:lang w:val="ru-RU" w:eastAsia="ru-RU"/>
               </w:rPr>
-              <w:t>ParametersType.</w:t>
-            </w:r>
-            <w:proofErr w:type="spellStart"/>
-            <w:r>
-              <w:rPr>
-                <w:rFonts w:ascii="Times New Roman" w:hAnsi="Times New Roman" w:cs="Times New Roman"/>
-                <w:sz w:val="28"/>
-                <w:szCs w:val="28"/>
-                <w:lang w:val="ru-RU" w:eastAsia="ru-RU"/>
-              </w:rPr>
-              <w:t>RackDept</w:t>
-            </w:r>
-            <w:proofErr w:type="spellEnd"/>
-            <w:r>
-              <w:rPr>
-                <w:rFonts w:ascii="Times New Roman" w:hAnsi="Times New Roman" w:cs="Times New Roman"/>
-                <w:sz w:val="28"/>
-                <w:szCs w:val="28"/>
-                <w:lang w:val="ru-RU" w:eastAsia="ru-RU"/>
-              </w:rPr>
-              <w:t xml:space="preserve">,"Значение параметра </w:t>
-            </w:r>
-            <w:proofErr w:type="spellStart"/>
-            <w:r>
-              <w:rPr>
-                <w:rFonts w:ascii="Times New Roman" w:hAnsi="Times New Roman" w:cs="Times New Roman"/>
-                <w:sz w:val="28"/>
-                <w:szCs w:val="28"/>
-                <w:lang w:val="ru-RU" w:eastAsia="ru-RU"/>
-              </w:rPr>
-              <w:t>RackDepth</w:t>
-            </w:r>
-            <w:proofErr w:type="spellEnd"/>
-            <w:r>
-              <w:rPr>
-                <w:rFonts w:ascii="Times New Roman" w:hAnsi="Times New Roman" w:cs="Times New Roman"/>
-                <w:sz w:val="28"/>
-                <w:szCs w:val="28"/>
-                <w:lang w:val="ru-RU" w:eastAsia="ru-RU"/>
-              </w:rPr>
-              <w:t xml:space="preserve"> не вошло в диапазон"</w:t>
+              <w:t>ParametersType.RackDept,"Значение параметра RackDepth не вошло в диапазон"</w:t>
             </w:r>
           </w:p>
         </w:tc>
@@ -18789,7 +16880,6 @@
                 <w:lang w:val="ru-RU" w:eastAsia="ru-RU"/>
               </w:rPr>
             </w:pPr>
-            <w:proofErr w:type="spellStart"/>
             <w:r>
               <w:rPr>
                 <w:rFonts w:ascii="Times New Roman" w:hAnsi="Times New Roman" w:cs="Times New Roman"/>
@@ -18797,37 +16887,7 @@
                 <w:szCs w:val="28"/>
                 <w:lang w:val="ru-RU" w:eastAsia="ru-RU"/>
               </w:rPr>
-              <w:t>ParametersType.RackWidt</w:t>
-            </w:r>
-            <w:proofErr w:type="spellEnd"/>
-            <w:r>
-              <w:rPr>
-                <w:rFonts w:ascii="Times New Roman" w:hAnsi="Times New Roman" w:cs="Times New Roman"/>
-                <w:sz w:val="28"/>
-                <w:szCs w:val="28"/>
-                <w:lang w:val="ru-RU" w:eastAsia="ru-RU"/>
-              </w:rPr>
-              <w:t xml:space="preserve">,       "Значение параметра </w:t>
-            </w:r>
-            <w:proofErr w:type="spellStart"/>
-            <w:r>
-              <w:rPr>
-                <w:rFonts w:ascii="Times New Roman" w:hAnsi="Times New Roman" w:cs="Times New Roman"/>
-                <w:sz w:val="28"/>
-                <w:szCs w:val="28"/>
-                <w:lang w:val="ru-RU" w:eastAsia="ru-RU"/>
-              </w:rPr>
-              <w:t>RackWidth</w:t>
-            </w:r>
-            <w:proofErr w:type="spellEnd"/>
-            <w:r>
-              <w:rPr>
-                <w:rFonts w:ascii="Times New Roman" w:hAnsi="Times New Roman" w:cs="Times New Roman"/>
-                <w:sz w:val="28"/>
-                <w:szCs w:val="28"/>
-                <w:lang w:val="ru-RU" w:eastAsia="ru-RU"/>
-              </w:rPr>
-              <w:t xml:space="preserve"> не вошло в диапазон"</w:t>
+              <w:t>ParametersType.RackWidt,       "Значение параметра RackWidth не вошло в диапазон"</w:t>
             </w:r>
           </w:p>
         </w:tc>
@@ -18974,34 +17034,14 @@
                 <w:szCs w:val="28"/>
               </w:rPr>
             </w:pPr>
-            <w:proofErr w:type="spellStart"/>
-            <w:r>
-              <w:rPr>
-                <w:rFonts w:ascii="Times New Roman" w:hAnsi="Times New Roman" w:cs="Times New Roman"/>
-                <w:sz w:val="28"/>
-                <w:szCs w:val="28"/>
-              </w:rPr>
-              <w:t>Тестовый</w:t>
-            </w:r>
-            <w:proofErr w:type="spellEnd"/>
-            <w:r>
-              <w:rPr>
-                <w:rFonts w:ascii="Times New Roman" w:hAnsi="Times New Roman" w:cs="Times New Roman"/>
-                <w:sz w:val="28"/>
-                <w:szCs w:val="28"/>
-              </w:rPr>
-              <w:t xml:space="preserve"> </w:t>
-            </w:r>
-            <w:proofErr w:type="spellStart"/>
-            <w:r>
-              <w:rPr>
-                <w:rFonts w:ascii="Times New Roman" w:hAnsi="Times New Roman" w:cs="Times New Roman"/>
-                <w:sz w:val="28"/>
-                <w:szCs w:val="28"/>
-              </w:rPr>
-              <w:t>метод</w:t>
-            </w:r>
-            <w:proofErr w:type="spellEnd"/>
+            <w:r>
+              <w:rPr>
+                <w:rFonts w:ascii="Times New Roman" w:hAnsi="Times New Roman" w:cs="Times New Roman"/>
+                <w:sz w:val="28"/>
+                <w:szCs w:val="28"/>
+              </w:rPr>
+              <w:t>Тестовый метод</w:t>
+            </w:r>
           </w:p>
         </w:tc>
         <w:tc>
@@ -19016,34 +17056,14 @@
                 <w:szCs w:val="28"/>
               </w:rPr>
             </w:pPr>
-            <w:proofErr w:type="spellStart"/>
-            <w:r>
-              <w:rPr>
-                <w:rFonts w:ascii="Times New Roman" w:hAnsi="Times New Roman" w:cs="Times New Roman"/>
-                <w:sz w:val="28"/>
-                <w:szCs w:val="28"/>
-              </w:rPr>
-              <w:t>Входные</w:t>
-            </w:r>
-            <w:proofErr w:type="spellEnd"/>
-            <w:r>
-              <w:rPr>
-                <w:rFonts w:ascii="Times New Roman" w:hAnsi="Times New Roman" w:cs="Times New Roman"/>
-                <w:sz w:val="28"/>
-                <w:szCs w:val="28"/>
-              </w:rPr>
-              <w:t xml:space="preserve"> </w:t>
-            </w:r>
-            <w:proofErr w:type="spellStart"/>
-            <w:r>
-              <w:rPr>
-                <w:rFonts w:ascii="Times New Roman" w:hAnsi="Times New Roman" w:cs="Times New Roman"/>
-                <w:sz w:val="28"/>
-                <w:szCs w:val="28"/>
-              </w:rPr>
-              <w:t>параметры</w:t>
-            </w:r>
-            <w:proofErr w:type="spellEnd"/>
+            <w:r>
+              <w:rPr>
+                <w:rFonts w:ascii="Times New Roman" w:hAnsi="Times New Roman" w:cs="Times New Roman"/>
+                <w:sz w:val="28"/>
+                <w:szCs w:val="28"/>
+              </w:rPr>
+              <w:t>Входные параметры</w:t>
+            </w:r>
           </w:p>
         </w:tc>
         <w:tc>
@@ -19058,52 +17078,14 @@
                 <w:szCs w:val="28"/>
               </w:rPr>
             </w:pPr>
-            <w:proofErr w:type="spellStart"/>
-            <w:r>
-              <w:rPr>
-                <w:rFonts w:ascii="Times New Roman" w:hAnsi="Times New Roman" w:cs="Times New Roman"/>
-                <w:sz w:val="28"/>
-                <w:szCs w:val="28"/>
-              </w:rPr>
-              <w:t>Описание</w:t>
-            </w:r>
-            <w:proofErr w:type="spellEnd"/>
-            <w:r>
-              <w:rPr>
-                <w:rFonts w:ascii="Times New Roman" w:hAnsi="Times New Roman" w:cs="Times New Roman"/>
-                <w:sz w:val="28"/>
-                <w:szCs w:val="28"/>
-              </w:rPr>
-              <w:t xml:space="preserve"> </w:t>
-            </w:r>
-            <w:proofErr w:type="spellStart"/>
-            <w:r>
-              <w:rPr>
-                <w:rFonts w:ascii="Times New Roman" w:hAnsi="Times New Roman" w:cs="Times New Roman"/>
-                <w:sz w:val="28"/>
-                <w:szCs w:val="28"/>
-              </w:rPr>
-              <w:t>тестового</w:t>
-            </w:r>
-            <w:proofErr w:type="spellEnd"/>
-            <w:r>
-              <w:rPr>
-                <w:rFonts w:ascii="Times New Roman" w:hAnsi="Times New Roman" w:cs="Times New Roman"/>
-                <w:sz w:val="28"/>
-                <w:szCs w:val="28"/>
-              </w:rPr>
-              <w:t xml:space="preserve"> </w:t>
-            </w:r>
-            <w:proofErr w:type="spellStart"/>
-            <w:r>
-              <w:rPr>
-                <w:rFonts w:ascii="Times New Roman" w:hAnsi="Times New Roman" w:cs="Times New Roman"/>
-                <w:sz w:val="28"/>
-                <w:szCs w:val="28"/>
-              </w:rPr>
-              <w:t>случая</w:t>
-            </w:r>
-            <w:proofErr w:type="spellEnd"/>
+            <w:r>
+              <w:rPr>
+                <w:rFonts w:ascii="Times New Roman" w:hAnsi="Times New Roman" w:cs="Times New Roman"/>
+                <w:sz w:val="28"/>
+                <w:szCs w:val="28"/>
+              </w:rPr>
+              <w:t>Описание тестового случая</w:t>
+            </w:r>
           </w:p>
         </w:tc>
       </w:tr>
@@ -19123,7 +17105,6 @@
                 <w:szCs w:val="28"/>
               </w:rPr>
             </w:pPr>
-            <w:proofErr w:type="spellStart"/>
             <w:r>
               <w:rPr>
                 <w:rFonts w:ascii="Times New Roman" w:hAnsi="Times New Roman" w:cs="Times New Roman"/>
@@ -19131,88 +17112,7 @@
                 <w:szCs w:val="28"/>
                 <w:lang w:eastAsia="ru-RU"/>
               </w:rPr>
-              <w:t>TestGetErrors_</w:t>
-            </w:r>
-            <w:proofErr w:type="gramStart"/>
-            <w:r>
-              <w:rPr>
-                <w:rFonts w:ascii="Times New Roman" w:hAnsi="Times New Roman" w:cs="Times New Roman"/>
-                <w:sz w:val="28"/>
-                <w:szCs w:val="28"/>
-                <w:lang w:eastAsia="ru-RU"/>
-              </w:rPr>
-              <w:t>HaveErrorsValue</w:t>
-            </w:r>
-            <w:proofErr w:type="spellEnd"/>
-            <w:r>
-              <w:rPr>
-                <w:rFonts w:ascii="Times New Roman" w:hAnsi="Times New Roman" w:cs="Times New Roman"/>
-                <w:sz w:val="28"/>
-                <w:szCs w:val="28"/>
-                <w:lang w:eastAsia="ru-RU"/>
-              </w:rPr>
-              <w:t>(</w:t>
-            </w:r>
-            <w:proofErr w:type="spellStart"/>
-            <w:proofErr w:type="gramEnd"/>
-            <w:r>
-              <w:rPr>
-                <w:rFonts w:ascii="Times New Roman" w:hAnsi="Times New Roman" w:cs="Times New Roman"/>
-                <w:sz w:val="28"/>
-                <w:szCs w:val="28"/>
-                <w:lang w:eastAsia="ru-RU"/>
-              </w:rPr>
-              <w:t>ParametersType</w:t>
-            </w:r>
-            <w:proofErr w:type="spellEnd"/>
-            <w:r>
-              <w:rPr>
-                <w:rFonts w:ascii="Times New Roman" w:hAnsi="Times New Roman" w:cs="Times New Roman"/>
-                <w:sz w:val="28"/>
-                <w:szCs w:val="28"/>
-                <w:lang w:eastAsia="ru-RU"/>
-              </w:rPr>
-              <w:t xml:space="preserve"> </w:t>
-            </w:r>
-            <w:proofErr w:type="spellStart"/>
-            <w:r>
-              <w:rPr>
-                <w:rFonts w:ascii="Times New Roman" w:hAnsi="Times New Roman" w:cs="Times New Roman"/>
-                <w:sz w:val="28"/>
-                <w:szCs w:val="28"/>
-                <w:lang w:eastAsia="ru-RU"/>
-              </w:rPr>
-              <w:t>parametersType</w:t>
-            </w:r>
-            <w:proofErr w:type="spellEnd"/>
-            <w:r>
-              <w:rPr>
-                <w:rFonts w:ascii="Times New Roman" w:hAnsi="Times New Roman" w:cs="Times New Roman"/>
-                <w:sz w:val="28"/>
-                <w:szCs w:val="28"/>
-                <w:lang w:eastAsia="ru-RU"/>
-              </w:rPr>
-              <w:t xml:space="preserve">, string </w:t>
-            </w:r>
-            <w:proofErr w:type="spellStart"/>
-            <w:r>
-              <w:rPr>
-                <w:rFonts w:ascii="Times New Roman" w:hAnsi="Times New Roman" w:cs="Times New Roman"/>
-                <w:sz w:val="28"/>
-                <w:szCs w:val="28"/>
-                <w:lang w:eastAsia="ru-RU"/>
-              </w:rPr>
-              <w:t>errorText</w:t>
-            </w:r>
-            <w:proofErr w:type="spellEnd"/>
-            <w:r>
-              <w:rPr>
-                <w:rFonts w:ascii="Times New Roman" w:hAnsi="Times New Roman" w:cs="Times New Roman"/>
-                <w:sz w:val="28"/>
-                <w:szCs w:val="28"/>
-                <w:lang w:eastAsia="ru-RU"/>
-              </w:rPr>
-              <w:t>)</w:t>
+              <w:t>TestGetErrors_HaveErrorsValue(ParametersType parametersType, string errorText)</w:t>
             </w:r>
           </w:p>
         </w:tc>
@@ -19227,7 +17127,6 @@
                 <w:szCs w:val="28"/>
               </w:rPr>
             </w:pPr>
-            <w:proofErr w:type="spellStart"/>
             <w:r>
               <w:rPr>
                 <w:rFonts w:ascii="Times New Roman" w:hAnsi="Times New Roman" w:cs="Times New Roman"/>
@@ -19235,9 +17134,17 @@
                 <w:szCs w:val="28"/>
                 <w:lang w:eastAsia="ru-RU"/>
               </w:rPr>
-              <w:t>ParametersType.ShelvesNumber</w:t>
-            </w:r>
-            <w:proofErr w:type="spellEnd"/>
+              <w:t>ParametersType.ShelvesNumber,"</w:t>
+            </w:r>
+            <w:r>
+              <w:rPr>
+                <w:rFonts w:ascii="Times New Roman" w:hAnsi="Times New Roman" w:cs="Times New Roman"/>
+                <w:sz w:val="28"/>
+                <w:szCs w:val="28"/>
+                <w:lang w:val="ru-RU" w:eastAsia="ru-RU"/>
+              </w:rPr>
+              <w:t>Значение</w:t>
+            </w:r>
             <w:r>
               <w:rPr>
                 <w:rFonts w:ascii="Times New Roman" w:hAnsi="Times New Roman" w:cs="Times New Roman"/>
@@ -19245,7 +17152,7 @@
                 <w:szCs w:val="28"/>
                 <w:lang w:eastAsia="ru-RU"/>
               </w:rPr>
-              <w:t>,"</w:t>
+              <w:t xml:space="preserve"> </w:t>
             </w:r>
             <w:r>
               <w:rPr>
@@ -19254,7 +17161,7 @@
                 <w:szCs w:val="28"/>
                 <w:lang w:val="ru-RU" w:eastAsia="ru-RU"/>
               </w:rPr>
-              <w:t>Значение</w:t>
+              <w:t>параметра</w:t>
             </w:r>
             <w:r>
               <w:rPr>
@@ -19263,45 +17170,7 @@
                 <w:szCs w:val="28"/>
                 <w:lang w:eastAsia="ru-RU"/>
               </w:rPr>
-              <w:t xml:space="preserve"> </w:t>
-            </w:r>
-            <w:r>
-              <w:rPr>
-                <w:rFonts w:ascii="Times New Roman" w:hAnsi="Times New Roman" w:cs="Times New Roman"/>
-                <w:sz w:val="28"/>
-                <w:szCs w:val="28"/>
-                <w:lang w:val="ru-RU" w:eastAsia="ru-RU"/>
-              </w:rPr>
-              <w:t>параметра</w:t>
-            </w:r>
-            <w:r>
-              <w:rPr>
-                <w:rFonts w:ascii="Times New Roman" w:hAnsi="Times New Roman" w:cs="Times New Roman"/>
-                <w:sz w:val="28"/>
-                <w:szCs w:val="28"/>
-                <w:lang w:eastAsia="ru-RU"/>
-              </w:rPr>
-              <w:t xml:space="preserve"> </w:t>
-            </w:r>
-            <w:proofErr w:type="spellStart"/>
-            <w:r>
-              <w:rPr>
-                <w:rFonts w:ascii="Times New Roman" w:hAnsi="Times New Roman" w:cs="Times New Roman"/>
-                <w:sz w:val="28"/>
-                <w:szCs w:val="28"/>
-                <w:lang w:eastAsia="ru-RU"/>
-              </w:rPr>
-              <w:t>ShelvesNumber</w:t>
-            </w:r>
-            <w:proofErr w:type="spellEnd"/>
-            <w:r>
-              <w:rPr>
-                <w:rFonts w:ascii="Times New Roman" w:hAnsi="Times New Roman" w:cs="Times New Roman"/>
-                <w:sz w:val="28"/>
-                <w:szCs w:val="28"/>
-                <w:lang w:eastAsia="ru-RU"/>
-              </w:rPr>
-              <w:t xml:space="preserve"> </w:t>
+              <w:t xml:space="preserve"> ShelvesNumber </w:t>
             </w:r>
             <w:r>
               <w:rPr>
@@ -19458,7 +17327,6 @@
                 <w:lang w:val="ru-RU" w:eastAsia="ru-RU"/>
               </w:rPr>
             </w:pPr>
-            <w:proofErr w:type="spellStart"/>
             <w:r>
               <w:rPr>
                 <w:rFonts w:ascii="Times New Roman" w:hAnsi="Times New Roman" w:cs="Times New Roman"/>
@@ -19468,7 +17336,6 @@
               </w:rPr>
               <w:t>ParametersType</w:t>
             </w:r>
-            <w:proofErr w:type="spellEnd"/>
             <w:r>
               <w:rPr>
                 <w:rFonts w:ascii="Times New Roman" w:hAnsi="Times New Roman" w:cs="Times New Roman"/>
@@ -19478,7 +17345,6 @@
               </w:rPr>
               <w:t>.</w:t>
             </w:r>
-            <w:proofErr w:type="spellStart"/>
             <w:r>
               <w:rPr>
                 <w:rFonts w:ascii="Times New Roman" w:hAnsi="Times New Roman" w:cs="Times New Roman"/>
@@ -19488,7 +17354,6 @@
               </w:rPr>
               <w:t>MaterialThickness</w:t>
             </w:r>
-            <w:proofErr w:type="spellEnd"/>
             <w:r>
               <w:rPr>
                 <w:rFonts w:ascii="Times New Roman" w:hAnsi="Times New Roman" w:cs="Times New Roman"/>
@@ -19534,7 +17399,6 @@
               </w:rPr>
               <w:t xml:space="preserve"> </w:t>
             </w:r>
-            <w:proofErr w:type="spellStart"/>
             <w:r>
               <w:rPr>
                 <w:rFonts w:ascii="Times New Roman" w:hAnsi="Times New Roman" w:cs="Times New Roman"/>
@@ -19544,7 +17408,6 @@
               </w:rPr>
               <w:t>MaterialThickness</w:t>
             </w:r>
-            <w:proofErr w:type="spellEnd"/>
             <w:r>
               <w:rPr>
                 <w:rFonts w:ascii="Times New Roman" w:hAnsi="Times New Roman" w:cs="Times New Roman"/>
@@ -19731,7 +17594,6 @@
                 <w:lang w:val="ru-RU" w:eastAsia="ru-RU"/>
               </w:rPr>
             </w:pPr>
-            <w:proofErr w:type="spellStart"/>
             <w:r>
               <w:rPr>
                 <w:rFonts w:ascii="Times New Roman" w:hAnsi="Times New Roman" w:cs="Times New Roman"/>
@@ -19741,7 +17603,6 @@
               </w:rPr>
               <w:t>ParametersType</w:t>
             </w:r>
-            <w:proofErr w:type="spellEnd"/>
             <w:r>
               <w:rPr>
                 <w:rFonts w:ascii="Times New Roman" w:hAnsi="Times New Roman" w:cs="Times New Roman"/>
@@ -19751,7 +17612,6 @@
               </w:rPr>
               <w:t>.</w:t>
             </w:r>
-            <w:proofErr w:type="spellStart"/>
             <w:r>
               <w:rPr>
                 <w:rFonts w:ascii="Times New Roman" w:hAnsi="Times New Roman" w:cs="Times New Roman"/>
@@ -19761,7 +17621,6 @@
               </w:rPr>
               <w:t>ShelvesNumber</w:t>
             </w:r>
-            <w:proofErr w:type="spellEnd"/>
             <w:r>
               <w:rPr>
                 <w:rFonts w:ascii="Times New Roman" w:hAnsi="Times New Roman" w:cs="Times New Roman"/>
@@ -19793,7 +17652,6 @@
               </w:rPr>
               <w:t xml:space="preserve">"Значение параметра </w:t>
             </w:r>
-            <w:proofErr w:type="spellStart"/>
             <w:r>
               <w:rPr>
                 <w:rFonts w:ascii="Times New Roman" w:hAnsi="Times New Roman" w:cs="Times New Roman"/>
@@ -19803,7 +17661,6 @@
               </w:rPr>
               <w:t>ShelvesNumber</w:t>
             </w:r>
-            <w:proofErr w:type="spellEnd"/>
             <w:r>
               <w:rPr>
                 <w:rFonts w:ascii="Times New Roman" w:hAnsi="Times New Roman" w:cs="Times New Roman"/>
@@ -19905,7 +17762,6 @@
                 <w:lang w:eastAsia="ru-RU"/>
               </w:rPr>
             </w:pPr>
-            <w:proofErr w:type="spellStart"/>
             <w:r>
               <w:rPr>
                 <w:rFonts w:ascii="Times New Roman" w:hAnsi="Times New Roman" w:cs="Times New Roman"/>
@@ -19913,57 +17769,7 @@
                 <w:szCs w:val="28"/>
                 <w:lang w:eastAsia="ru-RU"/>
               </w:rPr>
-              <w:t>RackParametersNoCombining_</w:t>
-            </w:r>
-            <w:proofErr w:type="gramStart"/>
-            <w:r>
-              <w:rPr>
-                <w:rFonts w:ascii="Times New Roman" w:hAnsi="Times New Roman" w:cs="Times New Roman"/>
-                <w:sz w:val="28"/>
-                <w:szCs w:val="28"/>
-                <w:lang w:eastAsia="ru-RU"/>
-              </w:rPr>
-              <w:t>SetPositive</w:t>
-            </w:r>
-            <w:proofErr w:type="spellEnd"/>
-            <w:r>
-              <w:rPr>
-                <w:rFonts w:ascii="Times New Roman" w:hAnsi="Times New Roman" w:cs="Times New Roman"/>
-                <w:sz w:val="28"/>
-                <w:szCs w:val="28"/>
-                <w:lang w:eastAsia="ru-RU"/>
-              </w:rPr>
-              <w:t>( int</w:t>
-            </w:r>
-            <w:proofErr w:type="gramEnd"/>
-            <w:r>
-              <w:rPr>
-                <w:rFonts w:ascii="Times New Roman" w:hAnsi="Times New Roman" w:cs="Times New Roman"/>
-                <w:sz w:val="28"/>
-                <w:szCs w:val="28"/>
-                <w:lang w:eastAsia="ru-RU"/>
-              </w:rPr>
-              <w:t xml:space="preserve"> </w:t>
-            </w:r>
-            <w:proofErr w:type="spellStart"/>
-            <w:r>
-              <w:rPr>
-                <w:rFonts w:ascii="Times New Roman" w:hAnsi="Times New Roman" w:cs="Times New Roman"/>
-                <w:sz w:val="28"/>
-                <w:szCs w:val="28"/>
-                <w:lang w:eastAsia="ru-RU"/>
-              </w:rPr>
-              <w:t>correctValue,ParametersType</w:t>
-            </w:r>
-            <w:proofErr w:type="spellEnd"/>
-            <w:r>
-              <w:rPr>
-                <w:rFonts w:ascii="Times New Roman" w:hAnsi="Times New Roman" w:cs="Times New Roman"/>
-                <w:sz w:val="28"/>
-                <w:szCs w:val="28"/>
-                <w:lang w:eastAsia="ru-RU"/>
-              </w:rPr>
-              <w:t xml:space="preserve"> parameter)</w:t>
+              <w:t>RackParametersNoCombining_SetPositive( int correctValue,ParametersType parameter)</w:t>
             </w:r>
           </w:p>
         </w:tc>
@@ -19986,27 +17792,7 @@
                 <w:szCs w:val="28"/>
                 <w:lang w:val="ru-RU" w:eastAsia="ru-RU"/>
               </w:rPr>
-              <w:t xml:space="preserve">10, </w:t>
-            </w:r>
-            <w:proofErr w:type="spellStart"/>
-            <w:r>
-              <w:rPr>
-                <w:rFonts w:ascii="Times New Roman" w:hAnsi="Times New Roman" w:cs="Times New Roman"/>
-                <w:sz w:val="28"/>
-                <w:szCs w:val="28"/>
-                <w:lang w:val="ru-RU" w:eastAsia="ru-RU"/>
-              </w:rPr>
-              <w:t>ParametersType.MaterialThickness</w:t>
-            </w:r>
-            <w:proofErr w:type="spellEnd"/>
-            <w:r>
-              <w:rPr>
-                <w:rFonts w:ascii="Times New Roman" w:hAnsi="Times New Roman" w:cs="Times New Roman"/>
-                <w:sz w:val="28"/>
-                <w:szCs w:val="28"/>
-                <w:lang w:val="ru-RU" w:eastAsia="ru-RU"/>
-              </w:rPr>
-              <w:t>,</w:t>
+              <w:t>10, ParametersType.MaterialThickness,</w:t>
             </w:r>
           </w:p>
         </w:tc>
@@ -20074,19 +17860,8 @@
                 <w:szCs w:val="28"/>
                 <w:lang w:val="ru-RU" w:eastAsia="ru-RU"/>
               </w:rPr>
-              <w:t xml:space="preserve">80, </w:t>
-            </w:r>
-            <w:proofErr w:type="spellStart"/>
-            <w:r>
-              <w:rPr>
-                <w:rFonts w:ascii="Times New Roman" w:hAnsi="Times New Roman" w:cs="Times New Roman"/>
-                <w:sz w:val="28"/>
-                <w:szCs w:val="28"/>
-                <w:lang w:val="ru-RU" w:eastAsia="ru-RU"/>
-              </w:rPr>
-              <w:t>ParametersType.HeightFromFloor</w:t>
-            </w:r>
-            <w:proofErr w:type="spellEnd"/>
+              <w:t>80, ParametersType.HeightFromFloor</w:t>
+            </w:r>
           </w:p>
         </w:tc>
         <w:tc>
@@ -20231,34 +18006,14 @@
                 <w:szCs w:val="28"/>
               </w:rPr>
             </w:pPr>
-            <w:proofErr w:type="spellStart"/>
-            <w:r>
-              <w:rPr>
-                <w:rFonts w:ascii="Times New Roman" w:hAnsi="Times New Roman" w:cs="Times New Roman"/>
-                <w:sz w:val="28"/>
-                <w:szCs w:val="28"/>
-              </w:rPr>
-              <w:t>Тестовый</w:t>
-            </w:r>
-            <w:proofErr w:type="spellEnd"/>
-            <w:r>
-              <w:rPr>
-                <w:rFonts w:ascii="Times New Roman" w:hAnsi="Times New Roman" w:cs="Times New Roman"/>
-                <w:sz w:val="28"/>
-                <w:szCs w:val="28"/>
-              </w:rPr>
-              <w:t xml:space="preserve"> </w:t>
-            </w:r>
-            <w:proofErr w:type="spellStart"/>
-            <w:r>
-              <w:rPr>
-                <w:rFonts w:ascii="Times New Roman" w:hAnsi="Times New Roman" w:cs="Times New Roman"/>
-                <w:sz w:val="28"/>
-                <w:szCs w:val="28"/>
-              </w:rPr>
-              <w:t>метод</w:t>
-            </w:r>
-            <w:proofErr w:type="spellEnd"/>
+            <w:r>
+              <w:rPr>
+                <w:rFonts w:ascii="Times New Roman" w:hAnsi="Times New Roman" w:cs="Times New Roman"/>
+                <w:sz w:val="28"/>
+                <w:szCs w:val="28"/>
+              </w:rPr>
+              <w:t>Тестовый метод</w:t>
+            </w:r>
           </w:p>
         </w:tc>
         <w:tc>
@@ -20273,34 +18028,14 @@
                 <w:szCs w:val="28"/>
               </w:rPr>
             </w:pPr>
-            <w:proofErr w:type="spellStart"/>
-            <w:r>
-              <w:rPr>
-                <w:rFonts w:ascii="Times New Roman" w:hAnsi="Times New Roman" w:cs="Times New Roman"/>
-                <w:sz w:val="28"/>
-                <w:szCs w:val="28"/>
-              </w:rPr>
-              <w:t>Входные</w:t>
-            </w:r>
-            <w:proofErr w:type="spellEnd"/>
-            <w:r>
-              <w:rPr>
-                <w:rFonts w:ascii="Times New Roman" w:hAnsi="Times New Roman" w:cs="Times New Roman"/>
-                <w:sz w:val="28"/>
-                <w:szCs w:val="28"/>
-              </w:rPr>
-              <w:t xml:space="preserve"> </w:t>
-            </w:r>
-            <w:proofErr w:type="spellStart"/>
-            <w:r>
-              <w:rPr>
-                <w:rFonts w:ascii="Times New Roman" w:hAnsi="Times New Roman" w:cs="Times New Roman"/>
-                <w:sz w:val="28"/>
-                <w:szCs w:val="28"/>
-              </w:rPr>
-              <w:t>параметры</w:t>
-            </w:r>
-            <w:proofErr w:type="spellEnd"/>
+            <w:r>
+              <w:rPr>
+                <w:rFonts w:ascii="Times New Roman" w:hAnsi="Times New Roman" w:cs="Times New Roman"/>
+                <w:sz w:val="28"/>
+                <w:szCs w:val="28"/>
+              </w:rPr>
+              <w:t>Входные параметры</w:t>
+            </w:r>
           </w:p>
         </w:tc>
         <w:tc>
@@ -20315,52 +18050,14 @@
                 <w:szCs w:val="28"/>
               </w:rPr>
             </w:pPr>
-            <w:proofErr w:type="spellStart"/>
-            <w:r>
-              <w:rPr>
-                <w:rFonts w:ascii="Times New Roman" w:hAnsi="Times New Roman" w:cs="Times New Roman"/>
-                <w:sz w:val="28"/>
-                <w:szCs w:val="28"/>
-              </w:rPr>
-              <w:t>Описание</w:t>
-            </w:r>
-            <w:proofErr w:type="spellEnd"/>
-            <w:r>
-              <w:rPr>
-                <w:rFonts w:ascii="Times New Roman" w:hAnsi="Times New Roman" w:cs="Times New Roman"/>
-                <w:sz w:val="28"/>
-                <w:szCs w:val="28"/>
-              </w:rPr>
-              <w:t xml:space="preserve"> </w:t>
-            </w:r>
-            <w:proofErr w:type="spellStart"/>
-            <w:r>
-              <w:rPr>
-                <w:rFonts w:ascii="Times New Roman" w:hAnsi="Times New Roman" w:cs="Times New Roman"/>
-                <w:sz w:val="28"/>
-                <w:szCs w:val="28"/>
-              </w:rPr>
-              <w:t>тестового</w:t>
-            </w:r>
-            <w:proofErr w:type="spellEnd"/>
-            <w:r>
-              <w:rPr>
-                <w:rFonts w:ascii="Times New Roman" w:hAnsi="Times New Roman" w:cs="Times New Roman"/>
-                <w:sz w:val="28"/>
-                <w:szCs w:val="28"/>
-              </w:rPr>
-              <w:t xml:space="preserve"> </w:t>
-            </w:r>
-            <w:proofErr w:type="spellStart"/>
-            <w:r>
-              <w:rPr>
-                <w:rFonts w:ascii="Times New Roman" w:hAnsi="Times New Roman" w:cs="Times New Roman"/>
-                <w:sz w:val="28"/>
-                <w:szCs w:val="28"/>
-              </w:rPr>
-              <w:t>случая</w:t>
-            </w:r>
-            <w:proofErr w:type="spellEnd"/>
+            <w:r>
+              <w:rPr>
+                <w:rFonts w:ascii="Times New Roman" w:hAnsi="Times New Roman" w:cs="Times New Roman"/>
+                <w:sz w:val="28"/>
+                <w:szCs w:val="28"/>
+              </w:rPr>
+              <w:t>Описание тестового случая</w:t>
+            </w:r>
           </w:p>
         </w:tc>
       </w:tr>
@@ -20381,7 +18078,6 @@
                 <w:szCs w:val="28"/>
               </w:rPr>
             </w:pPr>
-            <w:proofErr w:type="spellStart"/>
             <w:r>
               <w:rPr>
                 <w:rFonts w:ascii="Times New Roman" w:hAnsi="Times New Roman" w:cs="Times New Roman"/>
@@ -20389,57 +18085,7 @@
                 <w:szCs w:val="28"/>
                 <w:lang w:eastAsia="ru-RU"/>
               </w:rPr>
-              <w:t>RackParametersNoCombining_</w:t>
-            </w:r>
-            <w:proofErr w:type="gramStart"/>
-            <w:r>
-              <w:rPr>
-                <w:rFonts w:ascii="Times New Roman" w:hAnsi="Times New Roman" w:cs="Times New Roman"/>
-                <w:sz w:val="28"/>
-                <w:szCs w:val="28"/>
-                <w:lang w:eastAsia="ru-RU"/>
-              </w:rPr>
-              <w:t>SetPositive</w:t>
-            </w:r>
-            <w:proofErr w:type="spellEnd"/>
-            <w:r>
-              <w:rPr>
-                <w:rFonts w:ascii="Times New Roman" w:hAnsi="Times New Roman" w:cs="Times New Roman"/>
-                <w:sz w:val="28"/>
-                <w:szCs w:val="28"/>
-                <w:lang w:eastAsia="ru-RU"/>
-              </w:rPr>
-              <w:t>( int</w:t>
-            </w:r>
-            <w:proofErr w:type="gramEnd"/>
-            <w:r>
-              <w:rPr>
-                <w:rFonts w:ascii="Times New Roman" w:hAnsi="Times New Roman" w:cs="Times New Roman"/>
-                <w:sz w:val="28"/>
-                <w:szCs w:val="28"/>
-                <w:lang w:eastAsia="ru-RU"/>
-              </w:rPr>
-              <w:t xml:space="preserve"> </w:t>
-            </w:r>
-            <w:proofErr w:type="spellStart"/>
-            <w:r>
-              <w:rPr>
-                <w:rFonts w:ascii="Times New Roman" w:hAnsi="Times New Roman" w:cs="Times New Roman"/>
-                <w:sz w:val="28"/>
-                <w:szCs w:val="28"/>
-                <w:lang w:eastAsia="ru-RU"/>
-              </w:rPr>
-              <w:t>correctValue,ParametersType</w:t>
-            </w:r>
-            <w:proofErr w:type="spellEnd"/>
-            <w:r>
-              <w:rPr>
-                <w:rFonts w:ascii="Times New Roman" w:hAnsi="Times New Roman" w:cs="Times New Roman"/>
-                <w:sz w:val="28"/>
-                <w:szCs w:val="28"/>
-                <w:lang w:eastAsia="ru-RU"/>
-              </w:rPr>
-              <w:t xml:space="preserve"> parameter)</w:t>
+              <w:t>RackParametersNoCombining_SetPositive( int correctValue,ParametersType parameter)</w:t>
             </w:r>
           </w:p>
         </w:tc>
@@ -20462,27 +18108,7 @@
                 <w:szCs w:val="28"/>
                 <w:lang w:val="ru-RU" w:eastAsia="ru-RU"/>
               </w:rPr>
-              <w:t xml:space="preserve">1000, </w:t>
-            </w:r>
-            <w:proofErr w:type="spellStart"/>
-            <w:r>
-              <w:rPr>
-                <w:rFonts w:ascii="Times New Roman" w:hAnsi="Times New Roman" w:cs="Times New Roman"/>
-                <w:sz w:val="28"/>
-                <w:szCs w:val="28"/>
-                <w:lang w:val="ru-RU" w:eastAsia="ru-RU"/>
-              </w:rPr>
-              <w:t>ParametersType.RackHeight</w:t>
-            </w:r>
-            <w:proofErr w:type="spellEnd"/>
-            <w:r>
-              <w:rPr>
-                <w:rFonts w:ascii="Times New Roman" w:hAnsi="Times New Roman" w:cs="Times New Roman"/>
-                <w:sz w:val="28"/>
-                <w:szCs w:val="28"/>
-                <w:lang w:val="ru-RU" w:eastAsia="ru-RU"/>
-              </w:rPr>
-              <w:t>,</w:t>
+              <w:t>1000, ParametersType.RackHeight,</w:t>
             </w:r>
           </w:p>
         </w:tc>
@@ -20551,19 +18177,8 @@
                 <w:szCs w:val="28"/>
                 <w:lang w:val="ru-RU" w:eastAsia="ru-RU"/>
               </w:rPr>
-              <w:t xml:space="preserve">300, </w:t>
-            </w:r>
-            <w:proofErr w:type="spellStart"/>
-            <w:r>
-              <w:rPr>
-                <w:rFonts w:ascii="Times New Roman" w:hAnsi="Times New Roman" w:cs="Times New Roman"/>
-                <w:sz w:val="28"/>
-                <w:szCs w:val="28"/>
-                <w:lang w:val="ru-RU" w:eastAsia="ru-RU"/>
-              </w:rPr>
-              <w:t>ParametersType.RackDepth</w:t>
-            </w:r>
-            <w:proofErr w:type="spellEnd"/>
+              <w:t>300, ParametersType.RackDepth</w:t>
+            </w:r>
           </w:p>
         </w:tc>
         <w:tc>
@@ -20631,19 +18246,8 @@
                 <w:szCs w:val="28"/>
                 <w:lang w:val="ru-RU" w:eastAsia="ru-RU"/>
               </w:rPr>
-              <w:t xml:space="preserve">300, </w:t>
-            </w:r>
-            <w:proofErr w:type="spellStart"/>
-            <w:r>
-              <w:rPr>
-                <w:rFonts w:ascii="Times New Roman" w:hAnsi="Times New Roman" w:cs="Times New Roman"/>
-                <w:sz w:val="28"/>
-                <w:szCs w:val="28"/>
-                <w:lang w:val="ru-RU" w:eastAsia="ru-RU"/>
-              </w:rPr>
-              <w:t>ParametersType.RackWidth</w:t>
-            </w:r>
-            <w:proofErr w:type="spellEnd"/>
+              <w:t>300, ParametersType.RackWidth</w:t>
+            </w:r>
           </w:p>
         </w:tc>
         <w:tc>
@@ -20711,19 +18315,8 @@
                 <w:szCs w:val="28"/>
                 <w:lang w:val="ru-RU" w:eastAsia="ru-RU"/>
               </w:rPr>
-              <w:t xml:space="preserve">2, </w:t>
-            </w:r>
-            <w:proofErr w:type="spellStart"/>
-            <w:r>
-              <w:rPr>
-                <w:rFonts w:ascii="Times New Roman" w:hAnsi="Times New Roman" w:cs="Times New Roman"/>
-                <w:sz w:val="28"/>
-                <w:szCs w:val="28"/>
-                <w:lang w:val="ru-RU" w:eastAsia="ru-RU"/>
-              </w:rPr>
-              <w:t>ParametersType.ShelvesNumber</w:t>
-            </w:r>
-            <w:proofErr w:type="spellEnd"/>
+              <w:t>2, ParametersType.ShelvesNumber</w:t>
+            </w:r>
           </w:p>
         </w:tc>
         <w:tc>
@@ -20791,19 +18384,8 @@
                 <w:szCs w:val="28"/>
                 <w:lang w:val="ru-RU" w:eastAsia="ru-RU"/>
               </w:rPr>
-              <w:t xml:space="preserve">200, </w:t>
-            </w:r>
-            <w:proofErr w:type="spellStart"/>
-            <w:r>
-              <w:rPr>
-                <w:rFonts w:ascii="Times New Roman" w:hAnsi="Times New Roman" w:cs="Times New Roman"/>
-                <w:sz w:val="28"/>
-                <w:szCs w:val="28"/>
-                <w:lang w:val="ru-RU" w:eastAsia="ru-RU"/>
-              </w:rPr>
-              <w:t>ParametersType.ShelvesHeight</w:t>
-            </w:r>
-            <w:proofErr w:type="spellEnd"/>
+              <w:t>200, ParametersType.ShelvesHeight</w:t>
+            </w:r>
           </w:p>
         </w:tc>
         <w:tc>

--- a/Docs/ПЗ Пичугин Е.А. 588-3.docx
+++ b/Docs/ПЗ Пичугин Е.А. 588-3.docx
@@ -4,7 +4,7 @@
   <w:body>
     <w:p>
       <w:pPr>
-        <w:pStyle w:val="a7"/>
+        <w:pStyle w:val="NormalWeb"/>
         <w:jc w:val="center"/>
         <w:rPr>
           <w:color w:val="000000"/>
@@ -31,7 +31,7 @@
     </w:p>
     <w:p>
       <w:pPr>
-        <w:pStyle w:val="a7"/>
+        <w:pStyle w:val="NormalWeb"/>
         <w:jc w:val="center"/>
         <w:rPr>
           <w:color w:val="000000"/>
@@ -50,7 +50,7 @@
     </w:p>
     <w:p>
       <w:pPr>
-        <w:pStyle w:val="a7"/>
+        <w:pStyle w:val="NormalWeb"/>
         <w:jc w:val="center"/>
         <w:rPr>
           <w:color w:val="000000"/>
@@ -69,7 +69,7 @@
     </w:p>
     <w:p>
       <w:pPr>
-        <w:pStyle w:val="a7"/>
+        <w:pStyle w:val="NormalWeb"/>
         <w:jc w:val="center"/>
         <w:rPr>
           <w:color w:val="000000"/>
@@ -88,7 +88,7 @@
     </w:p>
     <w:p>
       <w:pPr>
-        <w:pStyle w:val="a7"/>
+        <w:pStyle w:val="NormalWeb"/>
         <w:jc w:val="center"/>
         <w:rPr>
           <w:color w:val="000000"/>
@@ -107,7 +107,7 @@
     </w:p>
     <w:p>
       <w:pPr>
-        <w:pStyle w:val="a7"/>
+        <w:pStyle w:val="NormalWeb"/>
         <w:jc w:val="center"/>
         <w:rPr>
           <w:color w:val="000000"/>
@@ -126,7 +126,7 @@
     </w:p>
     <w:p>
       <w:pPr>
-        <w:pStyle w:val="a7"/>
+        <w:pStyle w:val="NormalWeb"/>
         <w:jc w:val="center"/>
         <w:rPr>
           <w:b/>
@@ -212,7 +212,7 @@
     </w:p>
     <w:p>
       <w:pPr>
-        <w:pStyle w:val="a7"/>
+        <w:pStyle w:val="NormalWeb"/>
         <w:jc w:val="center"/>
         <w:rPr>
           <w:color w:val="000000"/>
@@ -239,7 +239,7 @@
     </w:p>
     <w:p>
       <w:pPr>
-        <w:pStyle w:val="a7"/>
+        <w:pStyle w:val="NormalWeb"/>
         <w:jc w:val="center"/>
         <w:rPr>
           <w:color w:val="000000"/>
@@ -258,7 +258,7 @@
     </w:p>
     <w:p>
       <w:pPr>
-        <w:pStyle w:val="a7"/>
+        <w:pStyle w:val="NormalWeb"/>
         <w:jc w:val="center"/>
         <w:rPr>
           <w:color w:val="000000"/>
@@ -335,7 +335,7 @@
     </w:p>
     <w:p>
       <w:pPr>
-        <w:pStyle w:val="a7"/>
+        <w:pStyle w:val="NormalWeb"/>
         <w:jc w:val="center"/>
         <w:rPr>
           <w:color w:val="000000"/>
@@ -346,7 +346,7 @@
     </w:p>
     <w:p>
       <w:pPr>
-        <w:pStyle w:val="a7"/>
+        <w:pStyle w:val="NormalWeb"/>
         <w:jc w:val="right"/>
         <w:rPr>
           <w:color w:val="000000"/>
@@ -365,7 +365,7 @@
     </w:p>
     <w:p>
       <w:pPr>
-        <w:pStyle w:val="a7"/>
+        <w:pStyle w:val="NormalWeb"/>
         <w:jc w:val="right"/>
         <w:rPr>
           <w:color w:val="000000"/>
@@ -400,7 +400,7 @@
     </w:p>
     <w:p>
       <w:pPr>
-        <w:pStyle w:val="a7"/>
+        <w:pStyle w:val="NormalWeb"/>
         <w:jc w:val="right"/>
         <w:rPr>
           <w:color w:val="000000"/>
@@ -443,7 +443,7 @@
     </w:p>
     <w:p>
       <w:pPr>
-        <w:pStyle w:val="a7"/>
+        <w:pStyle w:val="NormalWeb"/>
         <w:jc w:val="right"/>
         <w:rPr>
           <w:color w:val="000000"/>
@@ -462,7 +462,7 @@
     </w:p>
     <w:p>
       <w:pPr>
-        <w:pStyle w:val="a7"/>
+        <w:pStyle w:val="NormalWeb"/>
         <w:jc w:val="right"/>
         <w:rPr>
           <w:color w:val="000000"/>
@@ -481,7 +481,7 @@
     </w:p>
     <w:p>
       <w:pPr>
-        <w:pStyle w:val="a7"/>
+        <w:pStyle w:val="NormalWeb"/>
         <w:jc w:val="right"/>
         <w:rPr>
           <w:color w:val="000000"/>
@@ -500,7 +500,7 @@
     </w:p>
     <w:p>
       <w:pPr>
-        <w:pStyle w:val="a7"/>
+        <w:pStyle w:val="NormalWeb"/>
         <w:jc w:val="right"/>
         <w:rPr>
           <w:color w:val="000000"/>
@@ -519,7 +519,7 @@
     </w:p>
     <w:p>
       <w:pPr>
-        <w:pStyle w:val="a7"/>
+        <w:pStyle w:val="NormalWeb"/>
         <w:jc w:val="right"/>
         <w:rPr>
           <w:color w:val="000000"/>
@@ -538,7 +538,7 @@
     </w:p>
     <w:p>
       <w:pPr>
-        <w:pStyle w:val="a7"/>
+        <w:pStyle w:val="NormalWeb"/>
         <w:jc w:val="center"/>
         <w:rPr>
           <w:color w:val="000000"/>
@@ -549,7 +549,7 @@
     </w:p>
     <w:p>
       <w:pPr>
-        <w:pStyle w:val="a7"/>
+        <w:pStyle w:val="NormalWeb"/>
         <w:jc w:val="center"/>
         <w:rPr>
           <w:color w:val="000000"/>
@@ -560,7 +560,7 @@
     </w:p>
     <w:p>
       <w:pPr>
-        <w:pStyle w:val="a7"/>
+        <w:pStyle w:val="NormalWeb"/>
         <w:jc w:val="center"/>
         <w:rPr>
           <w:color w:val="000000"/>
@@ -571,7 +571,7 @@
     </w:p>
     <w:p>
       <w:pPr>
-        <w:pStyle w:val="a7"/>
+        <w:pStyle w:val="NormalWeb"/>
         <w:jc w:val="center"/>
         <w:rPr>
           <w:color w:val="000000"/>
@@ -618,7 +618,7 @@
     </w:p>
     <w:p>
       <w:pPr>
-        <w:pStyle w:val="1"/>
+        <w:pStyle w:val="Heading1"/>
       </w:pPr>
       <w:bookmarkStart w:id="0" w:name="_Toc91334935"/>
       <w:r>
@@ -629,7 +629,7 @@
     </w:p>
     <w:p>
       <w:pPr>
-        <w:pStyle w:val="a7"/>
+        <w:pStyle w:val="NormalWeb"/>
         <w:spacing w:line="360" w:lineRule="auto"/>
         <w:rPr>
           <w:color w:val="000000"/>
@@ -637,6 +637,7 @@
           <w:szCs w:val="28"/>
         </w:rPr>
       </w:pPr>
+      <w:commentRangeStart w:id="1"/>
       <w:r>
         <w:rPr>
           <w:color w:val="000000"/>
@@ -712,7 +713,7 @@
     </w:p>
     <w:p>
       <w:pPr>
-        <w:pStyle w:val="a7"/>
+        <w:pStyle w:val="NormalWeb"/>
         <w:spacing w:line="360" w:lineRule="auto"/>
         <w:rPr>
           <w:color w:val="000000"/>
@@ -747,7 +748,7 @@
     </w:p>
     <w:p>
       <w:pPr>
-        <w:pStyle w:val="a7"/>
+        <w:pStyle w:val="NormalWeb"/>
         <w:spacing w:line="360" w:lineRule="auto"/>
         <w:rPr>
           <w:color w:val="000000"/>
@@ -782,7 +783,7 @@
     </w:p>
     <w:p>
       <w:pPr>
-        <w:pStyle w:val="a7"/>
+        <w:pStyle w:val="NormalWeb"/>
         <w:spacing w:line="360" w:lineRule="auto"/>
         <w:rPr>
           <w:color w:val="000000"/>
@@ -798,10 +799,20 @@
         </w:rPr>
         <w:t>Отчёт по лабораторной работе выполнен в текстовом редакторе Microsoft Word.</w:t>
       </w:r>
-    </w:p>
-    <w:p>
-      <w:pPr>
-        <w:pStyle w:val="a7"/>
+      <w:commentRangeEnd w:id="1"/>
+      <w:r>
+        <w:rPr>
+          <w:rStyle w:val="CommentReference"/>
+          <w:rFonts w:eastAsia="Arial Unicode MS"/>
+          <w:bdr w:val="nil"/>
+          <w:lang w:val="en-US" w:eastAsia="en-US"/>
+        </w:rPr>
+        <w:commentReference w:id="1"/>
+      </w:r>
+    </w:p>
+    <w:p>
+      <w:pPr>
+        <w:pStyle w:val="NormalWeb"/>
         <w:rPr>
           <w:color w:val="000000"/>
           <w:sz w:val="27"/>
@@ -880,7 +891,7 @@
       <w:sdtContent>
         <w:p>
           <w:pPr>
-            <w:pStyle w:val="af8"/>
+            <w:pStyle w:val="TOCHeading"/>
             <w:spacing w:line="360" w:lineRule="auto"/>
             <w:rPr>
               <w:rFonts w:ascii="Times New Roman" w:hAnsi="Times New Roman" w:cs="Times New Roman"/>
@@ -901,7 +912,7 @@
         </w:p>
         <w:p>
           <w:pPr>
-            <w:pStyle w:val="12"/>
+            <w:pStyle w:val="TOC1"/>
             <w:tabs>
               <w:tab w:val="right" w:leader="dot" w:pos="9628"/>
             </w:tabs>
@@ -939,7 +950,7 @@
           <w:hyperlink w:anchor="_Toc91334935" w:history="1">
             <w:r>
               <w:rPr>
-                <w:rStyle w:val="a4"/>
+                <w:rStyle w:val="Hyperlink"/>
                 <w:noProof/>
                 <w:sz w:val="28"/>
                 <w:szCs w:val="28"/>
@@ -1012,7 +1023,7 @@
         </w:p>
         <w:p>
           <w:pPr>
-            <w:pStyle w:val="12"/>
+            <w:pStyle w:val="TOC1"/>
             <w:tabs>
               <w:tab w:val="right" w:leader="dot" w:pos="9628"/>
             </w:tabs>
@@ -1029,7 +1040,7 @@
           <w:hyperlink w:anchor="_Toc91334936" w:history="1">
             <w:r>
               <w:rPr>
-                <w:rStyle w:val="a4"/>
+                <w:rStyle w:val="Hyperlink"/>
                 <w:noProof/>
                 <w:sz w:val="28"/>
                 <w:szCs w:val="28"/>
@@ -1102,7 +1113,7 @@
         </w:p>
         <w:p>
           <w:pPr>
-            <w:pStyle w:val="12"/>
+            <w:pStyle w:val="TOC1"/>
             <w:tabs>
               <w:tab w:val="right" w:leader="dot" w:pos="9628"/>
             </w:tabs>
@@ -1119,7 +1130,7 @@
           <w:hyperlink w:anchor="_Toc91334937" w:history="1">
             <w:r>
               <w:rPr>
-                <w:rStyle w:val="a4"/>
+                <w:rStyle w:val="Hyperlink"/>
                 <w:noProof/>
                 <w:sz w:val="28"/>
                 <w:szCs w:val="28"/>
@@ -1192,7 +1203,7 @@
         </w:p>
         <w:p>
           <w:pPr>
-            <w:pStyle w:val="12"/>
+            <w:pStyle w:val="TOC1"/>
             <w:tabs>
               <w:tab w:val="right" w:leader="dot" w:pos="9628"/>
             </w:tabs>
@@ -1209,7 +1220,7 @@
           <w:hyperlink w:anchor="_Toc91334938" w:history="1">
             <w:r>
               <w:rPr>
-                <w:rStyle w:val="a4"/>
+                <w:rStyle w:val="Hyperlink"/>
                 <w:noProof/>
                 <w:sz w:val="28"/>
                 <w:szCs w:val="28"/>
@@ -1282,7 +1293,7 @@
         </w:p>
         <w:p>
           <w:pPr>
-            <w:pStyle w:val="12"/>
+            <w:pStyle w:val="TOC1"/>
             <w:tabs>
               <w:tab w:val="right" w:leader="dot" w:pos="9628"/>
             </w:tabs>
@@ -1299,7 +1310,7 @@
           <w:hyperlink w:anchor="_Toc91334939" w:history="1">
             <w:r>
               <w:rPr>
-                <w:rStyle w:val="a4"/>
+                <w:rStyle w:val="Hyperlink"/>
                 <w:noProof/>
                 <w:sz w:val="28"/>
                 <w:szCs w:val="28"/>
@@ -1372,7 +1383,7 @@
         </w:p>
         <w:p>
           <w:pPr>
-            <w:pStyle w:val="12"/>
+            <w:pStyle w:val="TOC1"/>
             <w:tabs>
               <w:tab w:val="right" w:leader="dot" w:pos="9628"/>
             </w:tabs>
@@ -1389,7 +1400,7 @@
           <w:hyperlink w:anchor="_Toc91334940" w:history="1">
             <w:r>
               <w:rPr>
-                <w:rStyle w:val="a4"/>
+                <w:rStyle w:val="Hyperlink"/>
                 <w:noProof/>
                 <w:sz w:val="28"/>
                 <w:szCs w:val="28"/>
@@ -1462,7 +1473,7 @@
         </w:p>
         <w:p>
           <w:pPr>
-            <w:pStyle w:val="12"/>
+            <w:pStyle w:val="TOC1"/>
             <w:tabs>
               <w:tab w:val="right" w:leader="dot" w:pos="9628"/>
             </w:tabs>
@@ -1479,7 +1490,7 @@
           <w:hyperlink w:anchor="_Toc91334941" w:history="1">
             <w:r>
               <w:rPr>
-                <w:rStyle w:val="a4"/>
+                <w:rStyle w:val="Hyperlink"/>
                 <w:noProof/>
                 <w:sz w:val="28"/>
                 <w:szCs w:val="28"/>
@@ -1552,7 +1563,7 @@
         </w:p>
         <w:p>
           <w:pPr>
-            <w:pStyle w:val="12"/>
+            <w:pStyle w:val="TOC1"/>
             <w:tabs>
               <w:tab w:val="right" w:leader="dot" w:pos="9628"/>
             </w:tabs>
@@ -1569,7 +1580,7 @@
           <w:hyperlink w:anchor="_Toc91334942" w:history="1">
             <w:r>
               <w:rPr>
-                <w:rStyle w:val="a4"/>
+                <w:rStyle w:val="Hyperlink"/>
                 <w:noProof/>
                 <w:sz w:val="28"/>
                 <w:szCs w:val="28"/>
@@ -1642,7 +1653,7 @@
         </w:p>
         <w:p>
           <w:pPr>
-            <w:pStyle w:val="12"/>
+            <w:pStyle w:val="TOC1"/>
             <w:tabs>
               <w:tab w:val="right" w:leader="dot" w:pos="9628"/>
             </w:tabs>
@@ -1659,7 +1670,7 @@
           <w:hyperlink w:anchor="_Toc91334943" w:history="1">
             <w:r>
               <w:rPr>
-                <w:rStyle w:val="a4"/>
+                <w:rStyle w:val="Hyperlink"/>
                 <w:noProof/>
                 <w:sz w:val="28"/>
                 <w:szCs w:val="28"/>
@@ -1732,7 +1743,7 @@
         </w:p>
         <w:p>
           <w:pPr>
-            <w:pStyle w:val="12"/>
+            <w:pStyle w:val="TOC1"/>
             <w:tabs>
               <w:tab w:val="right" w:leader="dot" w:pos="9628"/>
             </w:tabs>
@@ -1749,7 +1760,7 @@
           <w:hyperlink w:anchor="_Toc91334944" w:history="1">
             <w:r>
               <w:rPr>
-                <w:rStyle w:val="a4"/>
+                <w:rStyle w:val="Hyperlink"/>
                 <w:noProof/>
                 <w:sz w:val="28"/>
                 <w:szCs w:val="28"/>
@@ -1822,7 +1833,7 @@
         </w:p>
         <w:p>
           <w:pPr>
-            <w:pStyle w:val="12"/>
+            <w:pStyle w:val="TOC1"/>
             <w:tabs>
               <w:tab w:val="right" w:leader="dot" w:pos="9628"/>
             </w:tabs>
@@ -1839,7 +1850,7 @@
           <w:hyperlink w:anchor="_Toc91334945" w:history="1">
             <w:r>
               <w:rPr>
-                <w:rStyle w:val="a4"/>
+                <w:rStyle w:val="Hyperlink"/>
                 <w:noProof/>
                 <w:sz w:val="28"/>
                 <w:szCs w:val="28"/>
@@ -1912,7 +1923,7 @@
         </w:p>
         <w:p>
           <w:pPr>
-            <w:pStyle w:val="12"/>
+            <w:pStyle w:val="TOC1"/>
             <w:tabs>
               <w:tab w:val="right" w:leader="dot" w:pos="9628"/>
             </w:tabs>
@@ -1929,7 +1940,7 @@
           <w:hyperlink w:anchor="_Toc91334946" w:history="1">
             <w:r>
               <w:rPr>
-                <w:rStyle w:val="a4"/>
+                <w:rStyle w:val="Hyperlink"/>
                 <w:noProof/>
                 <w:sz w:val="28"/>
                 <w:szCs w:val="28"/>
@@ -2002,7 +2013,7 @@
         </w:p>
         <w:p>
           <w:pPr>
-            <w:pStyle w:val="12"/>
+            <w:pStyle w:val="TOC1"/>
             <w:tabs>
               <w:tab w:val="right" w:leader="dot" w:pos="9628"/>
             </w:tabs>
@@ -2019,7 +2030,7 @@
           <w:hyperlink w:anchor="_Toc91334947" w:history="1">
             <w:r>
               <w:rPr>
-                <w:rStyle w:val="a4"/>
+                <w:rStyle w:val="Hyperlink"/>
                 <w:noProof/>
                 <w:sz w:val="28"/>
                 <w:szCs w:val="28"/>
@@ -2106,7 +2117,7 @@
     </w:sdt>
     <w:p>
       <w:pPr>
-        <w:pStyle w:val="a6"/>
+        <w:pStyle w:val="a1"/>
         <w:tabs>
           <w:tab w:val="left" w:leader="dot" w:pos="8657"/>
         </w:tabs>
@@ -2120,7 +2131,7 @@
     </w:p>
     <w:p>
       <w:pPr>
-        <w:pStyle w:val="a6"/>
+        <w:pStyle w:val="a1"/>
         <w:spacing w:after="240" w:line="360" w:lineRule="auto"/>
         <w:jc w:val="both"/>
         <w:rPr>
@@ -2138,7 +2149,7 @@
     </w:p>
     <w:p>
       <w:pPr>
-        <w:pStyle w:val="a6"/>
+        <w:pStyle w:val="a1"/>
         <w:tabs>
           <w:tab w:val="left" w:pos="708"/>
           <w:tab w:val="left" w:pos="1416"/>
@@ -2166,7 +2177,7 @@
           <w:u w:color="000000"/>
         </w:rPr>
       </w:pPr>
-      <w:bookmarkStart w:id="1" w:name="_Toc91334936"/>
+      <w:bookmarkStart w:id="2" w:name="_Toc91334936"/>
       <w:r>
         <w:rPr>
           <w:rFonts w:ascii="Times New Roman" w:hAnsi="Times New Roman"/>
@@ -2213,11 +2224,11 @@
         </w:rPr>
         <w:t>D</w:t>
       </w:r>
-      <w:bookmarkEnd w:id="1"/>
-    </w:p>
-    <w:p>
-      <w:pPr>
-        <w:pStyle w:val="a6"/>
+      <w:bookmarkEnd w:id="2"/>
+    </w:p>
+    <w:p>
+      <w:pPr>
+        <w:pStyle w:val="a1"/>
         <w:spacing w:line="360" w:lineRule="auto"/>
         <w:jc w:val="both"/>
         <w:rPr>
@@ -2289,7 +2300,7 @@
     </w:p>
     <w:p>
       <w:pPr>
-        <w:pStyle w:val="a7"/>
+        <w:pStyle w:val="NormalWeb"/>
         <w:shd w:val="clear" w:color="auto" w:fill="FFFFFF"/>
         <w:spacing w:before="0" w:beforeAutospacing="0" w:after="0" w:afterAutospacing="0" w:line="360" w:lineRule="auto"/>
         <w:ind w:firstLine="720"/>
@@ -2311,7 +2322,7 @@
     </w:p>
     <w:p>
       <w:pPr>
-        <w:pStyle w:val="a7"/>
+        <w:pStyle w:val="NormalWeb"/>
         <w:shd w:val="clear" w:color="auto" w:fill="FFFFFF"/>
         <w:spacing w:before="0" w:beforeAutospacing="0" w:after="0" w:afterAutospacing="0" w:line="360" w:lineRule="auto"/>
         <w:ind w:firstLine="720"/>
@@ -2333,7 +2344,7 @@
     </w:p>
     <w:p>
       <w:pPr>
-        <w:pStyle w:val="a6"/>
+        <w:pStyle w:val="a1"/>
         <w:spacing w:line="360" w:lineRule="auto"/>
         <w:jc w:val="both"/>
         <w:rPr>
@@ -2368,9 +2379,9 @@
     </w:p>
     <w:p>
       <w:pPr>
-        <w:pStyle w:val="1"/>
-      </w:pPr>
-      <w:bookmarkStart w:id="2" w:name="_Toc91334937"/>
+        <w:pStyle w:val="Heading1"/>
+      </w:pPr>
+      <w:bookmarkStart w:id="3" w:name="_Toc91334937"/>
       <w:r>
         <w:lastRenderedPageBreak/>
         <w:t xml:space="preserve">2 Описание </w:t>
@@ -2381,7 +2392,7 @@
         </w:rPr>
         <w:t>API</w:t>
       </w:r>
-      <w:bookmarkEnd w:id="2"/>
+      <w:bookmarkEnd w:id="3"/>
     </w:p>
     <w:p>
       <w:pPr>
@@ -2757,7 +2768,7 @@
     </w:p>
     <w:tbl>
       <w:tblPr>
-        <w:tblStyle w:val="a9"/>
+        <w:tblStyle w:val="TableGrid"/>
         <w:tblW w:w="9634" w:type="dxa"/>
         <w:tblLayout w:type="fixed"/>
         <w:tblLook w:val="04A0" w:firstRow="1" w:lastRow="0" w:firstColumn="1" w:lastColumn="0" w:noHBand="0" w:noVBand="1"/>
@@ -2778,7 +2789,7 @@
           </w:tcPr>
           <w:p>
             <w:pPr>
-              <w:pStyle w:val="aa"/>
+              <w:pStyle w:val="BodyText"/>
               <w:jc w:val="center"/>
               <w:rPr>
                 <w:rFonts w:ascii="Times New Roman" w:hAnsi="Times New Roman" w:cs="Times New Roman"/>
@@ -2804,7 +2815,7 @@
           </w:tcPr>
           <w:p>
             <w:pPr>
-              <w:pStyle w:val="aa"/>
+              <w:pStyle w:val="BodyText"/>
               <w:jc w:val="center"/>
               <w:rPr>
                 <w:rFonts w:ascii="Times New Roman" w:hAnsi="Times New Roman" w:cs="Times New Roman"/>
@@ -2849,7 +2860,7 @@
           </w:tcPr>
           <w:p>
             <w:pPr>
-              <w:pStyle w:val="aa"/>
+              <w:pStyle w:val="BodyText"/>
               <w:jc w:val="center"/>
               <w:rPr>
                 <w:rFonts w:ascii="Times New Roman" w:hAnsi="Times New Roman" w:cs="Times New Roman"/>
@@ -2880,7 +2891,7 @@
           </w:tcPr>
           <w:p>
             <w:pPr>
-              <w:pStyle w:val="aa"/>
+              <w:pStyle w:val="BodyText"/>
               <w:rPr>
                 <w:rFonts w:ascii="Times New Roman" w:hAnsi="Times New Roman" w:cs="Times New Roman"/>
                 <w:color w:val="000000" w:themeColor="text1"/>
@@ -2905,7 +2916,7 @@
           </w:tcPr>
           <w:p>
             <w:pPr>
-              <w:pStyle w:val="aa"/>
+              <w:pStyle w:val="BodyText"/>
               <w:rPr>
                 <w:rFonts w:ascii="Times New Roman" w:hAnsi="Times New Roman" w:cs="Times New Roman"/>
                 <w:color w:val="000000" w:themeColor="text1"/>
@@ -2957,7 +2968,7 @@
           </w:tcPr>
           <w:p>
             <w:pPr>
-              <w:pStyle w:val="aa"/>
+              <w:pStyle w:val="BodyText"/>
               <w:rPr>
                 <w:rFonts w:ascii="Times New Roman" w:hAnsi="Times New Roman" w:cs="Times New Roman"/>
                 <w:color w:val="000000" w:themeColor="text1"/>
@@ -2987,7 +2998,7 @@
           </w:tcPr>
           <w:p>
             <w:pPr>
-              <w:pStyle w:val="aa"/>
+              <w:pStyle w:val="BodyText"/>
               <w:rPr>
                 <w:rFonts w:ascii="Times New Roman" w:hAnsi="Times New Roman" w:cs="Times New Roman"/>
                 <w:color w:val="000000" w:themeColor="text1"/>
@@ -3012,7 +3023,7 @@
           </w:tcPr>
           <w:p>
             <w:pPr>
-              <w:pStyle w:val="aa"/>
+              <w:pStyle w:val="BodyText"/>
               <w:rPr>
                 <w:rFonts w:ascii="Times New Roman" w:hAnsi="Times New Roman" w:cs="Times New Roman"/>
                 <w:color w:val="000000" w:themeColor="text1"/>
@@ -3028,7 +3039,7 @@
           </w:tcPr>
           <w:p>
             <w:pPr>
-              <w:pStyle w:val="aa"/>
+              <w:pStyle w:val="BodyText"/>
               <w:rPr>
                 <w:rFonts w:ascii="Times New Roman" w:hAnsi="Times New Roman" w:cs="Times New Roman"/>
                 <w:color w:val="000000" w:themeColor="text1"/>
@@ -3058,7 +3069,7 @@
           </w:tcPr>
           <w:p>
             <w:pPr>
-              <w:pStyle w:val="aa"/>
+              <w:pStyle w:val="BodyText"/>
               <w:rPr>
                 <w:rFonts w:ascii="Times New Roman" w:hAnsi="Times New Roman" w:cs="Times New Roman"/>
                 <w:color w:val="000000" w:themeColor="text1"/>
@@ -3083,7 +3094,7 @@
           </w:tcPr>
           <w:p>
             <w:pPr>
-              <w:pStyle w:val="aa"/>
+              <w:pStyle w:val="BodyText"/>
               <w:rPr>
                 <w:rFonts w:ascii="Times New Roman" w:hAnsi="Times New Roman" w:cs="Times New Roman"/>
                 <w:color w:val="000000" w:themeColor="text1"/>
@@ -3099,7 +3110,7 @@
           </w:tcPr>
           <w:p>
             <w:pPr>
-              <w:pStyle w:val="aa"/>
+              <w:pStyle w:val="BodyText"/>
               <w:rPr>
                 <w:rFonts w:ascii="Times New Roman" w:hAnsi="Times New Roman" w:cs="Times New Roman"/>
                 <w:color w:val="000000" w:themeColor="text1"/>
@@ -3156,7 +3167,7 @@
           </w:tcPr>
           <w:p>
             <w:pPr>
-              <w:pStyle w:val="aa"/>
+              <w:pStyle w:val="BodyText"/>
               <w:rPr>
                 <w:rFonts w:ascii="Times New Roman" w:hAnsi="Times New Roman" w:cs="Times New Roman"/>
                 <w:color w:val="000000" w:themeColor="text1"/>
@@ -3181,7 +3192,7 @@
           </w:tcPr>
           <w:p>
             <w:pPr>
-              <w:pStyle w:val="aa"/>
+              <w:pStyle w:val="BodyText"/>
               <w:rPr>
                 <w:rFonts w:ascii="Times New Roman" w:hAnsi="Times New Roman" w:cs="Times New Roman"/>
                 <w:color w:val="000000" w:themeColor="text1"/>
@@ -3197,7 +3208,7 @@
           </w:tcPr>
           <w:p>
             <w:pPr>
-              <w:pStyle w:val="aa"/>
+              <w:pStyle w:val="BodyText"/>
               <w:rPr>
                 <w:rFonts w:ascii="Times New Roman" w:hAnsi="Times New Roman" w:cs="Times New Roman"/>
                 <w:color w:val="000000" w:themeColor="text1"/>
@@ -3245,7 +3256,7 @@
           </w:tcPr>
           <w:p>
             <w:pPr>
-              <w:pStyle w:val="aa"/>
+              <w:pStyle w:val="BodyText"/>
               <w:rPr>
                 <w:rFonts w:ascii="Times New Roman" w:hAnsi="Times New Roman" w:cs="Times New Roman"/>
                 <w:color w:val="000000" w:themeColor="text1"/>
@@ -3270,7 +3281,7 @@
           </w:tcPr>
           <w:p>
             <w:pPr>
-              <w:pStyle w:val="aa"/>
+              <w:pStyle w:val="BodyText"/>
               <w:rPr>
                 <w:rFonts w:ascii="Times New Roman" w:hAnsi="Times New Roman" w:cs="Times New Roman"/>
                 <w:color w:val="000000" w:themeColor="text1"/>
@@ -3287,7 +3298,7 @@
           </w:tcPr>
           <w:p>
             <w:pPr>
-              <w:pStyle w:val="aa"/>
+              <w:pStyle w:val="BodyText"/>
               <w:rPr>
                 <w:rFonts w:ascii="Times New Roman" w:hAnsi="Times New Roman" w:cs="Times New Roman"/>
                 <w:color w:val="000000" w:themeColor="text1"/>
@@ -3434,7 +3445,7 @@
     </w:p>
     <w:tbl>
       <w:tblPr>
-        <w:tblStyle w:val="11"/>
+        <w:tblStyle w:val="1"/>
         <w:tblW w:w="0" w:type="auto"/>
         <w:tblLook w:val="04A0" w:firstRow="1" w:lastRow="0" w:firstColumn="1" w:lastColumn="0" w:noHBand="0" w:noVBand="1"/>
       </w:tblPr>
@@ -3462,7 +3473,7 @@
           </w:tcPr>
           <w:p>
             <w:pPr>
-              <w:pStyle w:val="aa"/>
+              <w:pStyle w:val="BodyText"/>
               <w:jc w:val="center"/>
               <w:rPr>
                 <w:rFonts w:ascii="Times New Roman" w:hAnsi="Times New Roman"/>
@@ -3498,7 +3509,7 @@
           </w:tcPr>
           <w:p>
             <w:pPr>
-              <w:pStyle w:val="aa"/>
+              <w:pStyle w:val="BodyText"/>
               <w:jc w:val="center"/>
               <w:rPr>
                 <w:rFonts w:ascii="Times New Roman" w:hAnsi="Times New Roman"/>
@@ -3534,7 +3545,7 @@
           </w:tcPr>
           <w:p>
             <w:pPr>
-              <w:pStyle w:val="aa"/>
+              <w:pStyle w:val="BodyText"/>
               <w:jc w:val="center"/>
               <w:rPr>
                 <w:rFonts w:ascii="Times New Roman" w:hAnsi="Times New Roman"/>
@@ -3570,7 +3581,7 @@
           </w:tcPr>
           <w:p>
             <w:pPr>
-              <w:pStyle w:val="aa"/>
+              <w:pStyle w:val="BodyText"/>
               <w:jc w:val="center"/>
               <w:rPr>
                 <w:rFonts w:ascii="Times New Roman" w:hAnsi="Times New Roman"/>
@@ -3607,7 +3618,7 @@
           </w:tcPr>
           <w:p>
             <w:pPr>
-              <w:pStyle w:val="aa"/>
+              <w:pStyle w:val="BodyText"/>
               <w:rPr>
                 <w:rFonts w:ascii="Times New Roman" w:hAnsi="Times New Roman"/>
                 <w:color w:val="000000" w:themeColor="text1"/>
@@ -3627,7 +3638,7 @@
           </w:p>
           <w:p>
             <w:pPr>
-              <w:pStyle w:val="aa"/>
+              <w:pStyle w:val="BodyText"/>
               <w:rPr>
                 <w:rFonts w:ascii="Times New Roman" w:hAnsi="Times New Roman"/>
                 <w:color w:val="000000" w:themeColor="text1"/>
@@ -3682,7 +3693,7 @@
                 </w:tcPr>
                 <w:p>
                   <w:pPr>
-                    <w:pStyle w:val="aa"/>
+                    <w:pStyle w:val="BodyText"/>
                     <w:rPr>
                       <w:color w:val="000000" w:themeColor="text1"/>
                       <w:sz w:val="24"/>
@@ -3708,7 +3719,7 @@
                 </w:tcPr>
                 <w:p>
                   <w:pPr>
-                    <w:pStyle w:val="aa"/>
+                    <w:pStyle w:val="BodyText"/>
                     <w:rPr>
                       <w:color w:val="000000" w:themeColor="text1"/>
                       <w:sz w:val="24"/>
@@ -3731,7 +3742,7 @@
           </w:tbl>
           <w:p>
             <w:pPr>
-              <w:pStyle w:val="aa"/>
+              <w:pStyle w:val="BodyText"/>
               <w:rPr>
                 <w:rFonts w:ascii="Times New Roman" w:hAnsi="Times New Roman"/>
                 <w:color w:val="000000" w:themeColor="text1"/>
@@ -3776,7 +3787,7 @@
                 </w:tcPr>
                 <w:p>
                   <w:pPr>
-                    <w:pStyle w:val="aa"/>
+                    <w:pStyle w:val="BodyText"/>
                     <w:rPr>
                       <w:color w:val="000000" w:themeColor="text1"/>
                       <w:sz w:val="24"/>
@@ -3793,7 +3804,7 @@
                     </w:rPr>
                     <w:t xml:space="preserve">Указатель на интерфейс </w:t>
                   </w:r>
-                  <w:hyperlink r:id="rId8" w:history="1">
+                  <w:hyperlink r:id="rId12" w:history="1">
                     <w:r>
                       <w:rPr>
                         <w:color w:val="000000" w:themeColor="text1"/>
@@ -3814,7 +3825,7 @@
                     </w:rPr>
                     <w:t xml:space="preserve"> или </w:t>
                   </w:r>
-                  <w:hyperlink r:id="rId9" w:history="1">
+                  <w:hyperlink r:id="rId13" w:history="1">
                     <w:r>
                       <w:rPr>
                         <w:color w:val="000000" w:themeColor="text1"/>
@@ -3841,7 +3852,7 @@
           </w:tbl>
           <w:p>
             <w:pPr>
-              <w:pStyle w:val="aa"/>
+              <w:pStyle w:val="BodyText"/>
               <w:rPr>
                 <w:rFonts w:ascii="Times New Roman" w:hAnsi="Times New Roman"/>
                 <w:color w:val="000000" w:themeColor="text1"/>
@@ -3865,7 +3876,7 @@
           </w:tcPr>
           <w:p>
             <w:pPr>
-              <w:pStyle w:val="aa"/>
+              <w:pStyle w:val="BodyText"/>
               <w:rPr>
                 <w:rFonts w:ascii="Times New Roman" w:hAnsi="Times New Roman"/>
                 <w:color w:val="000000" w:themeColor="text1"/>
@@ -3900,7 +3911,7 @@
           </w:tcPr>
           <w:p>
             <w:pPr>
-              <w:pStyle w:val="aa"/>
+              <w:pStyle w:val="BodyText"/>
               <w:rPr>
                 <w:rFonts w:ascii="Times New Roman" w:hAnsi="Times New Roman"/>
                 <w:color w:val="000000" w:themeColor="text1"/>
@@ -3954,7 +3965,7 @@
                 </w:tcPr>
                 <w:p>
                   <w:pPr>
-                    <w:pStyle w:val="aa"/>
+                    <w:pStyle w:val="BodyText"/>
                     <w:rPr>
                       <w:color w:val="000000" w:themeColor="text1"/>
                       <w:sz w:val="24"/>
@@ -3980,7 +3991,7 @@
                 </w:tcPr>
                 <w:p>
                   <w:pPr>
-                    <w:pStyle w:val="aa"/>
+                    <w:pStyle w:val="BodyText"/>
                     <w:rPr>
                       <w:color w:val="000000" w:themeColor="text1"/>
                       <w:sz w:val="24"/>
@@ -4003,7 +4014,7 @@
           </w:tbl>
           <w:p>
             <w:pPr>
-              <w:pStyle w:val="aa"/>
+              <w:pStyle w:val="BodyText"/>
               <w:rPr>
                 <w:rFonts w:ascii="Times New Roman" w:hAnsi="Times New Roman"/>
                 <w:color w:val="000000" w:themeColor="text1"/>
@@ -4025,7 +4036,7 @@
           </w:tcPr>
           <w:p>
             <w:pPr>
-              <w:pStyle w:val="aa"/>
+              <w:pStyle w:val="BodyText"/>
               <w:rPr>
                 <w:rFonts w:ascii="Times New Roman" w:hAnsi="Times New Roman"/>
                 <w:color w:val="000000" w:themeColor="text1"/>
@@ -4044,7 +4055,7 @@
               </w:rPr>
               <w:t xml:space="preserve">указатель на интерфейс компонента </w:t>
             </w:r>
-            <w:hyperlink r:id="rId10" w:history="1">
+            <w:hyperlink r:id="rId14" w:history="1">
               <w:r>
                 <w:rPr>
                   <w:rFonts w:ascii="Times New Roman" w:hAnsi="Times New Roman"/>
@@ -4066,7 +4077,7 @@
               </w:rPr>
               <w:t xml:space="preserve"> или </w:t>
             </w:r>
-            <w:hyperlink r:id="rId11" w:history="1">
+            <w:hyperlink r:id="rId15" w:history="1">
               <w:r>
                 <w:rPr>
                   <w:rFonts w:ascii="Times New Roman" w:hAnsi="Times New Roman"/>
@@ -4102,7 +4113,7 @@
           </w:tcPr>
           <w:p>
             <w:pPr>
-              <w:pStyle w:val="aa"/>
+              <w:pStyle w:val="BodyText"/>
               <w:rPr>
                 <w:rFonts w:ascii="Times New Roman" w:hAnsi="Times New Roman"/>
                 <w:color w:val="000000" w:themeColor="text1"/>
@@ -4137,7 +4148,7 @@
           </w:tcPr>
           <w:p>
             <w:pPr>
-              <w:pStyle w:val="aa"/>
+              <w:pStyle w:val="BodyText"/>
               <w:rPr>
                 <w:rFonts w:ascii="Times New Roman" w:hAnsi="Times New Roman"/>
                 <w:color w:val="000000" w:themeColor="text1"/>
@@ -4191,7 +4202,7 @@
                 </w:tcPr>
                 <w:p>
                   <w:pPr>
-                    <w:pStyle w:val="aa"/>
+                    <w:pStyle w:val="BodyText"/>
                     <w:rPr>
                       <w:color w:val="000000" w:themeColor="text1"/>
                       <w:sz w:val="24"/>
@@ -4217,7 +4228,7 @@
                 </w:tcPr>
                 <w:p>
                   <w:pPr>
-                    <w:pStyle w:val="aa"/>
+                    <w:pStyle w:val="BodyText"/>
                     <w:rPr>
                       <w:color w:val="000000" w:themeColor="text1"/>
                       <w:sz w:val="24"/>
@@ -4243,7 +4254,7 @@
                     </w:rPr>
                     <w:t xml:space="preserve">- </w:t>
                   </w:r>
-                  <w:hyperlink r:id="rId12" w:history="1">
+                  <w:hyperlink r:id="rId16" w:history="1">
                     <w:r>
                       <w:rPr>
                         <w:color w:val="000000" w:themeColor="text1"/>
@@ -4270,7 +4281,7 @@
           </w:tbl>
           <w:p>
             <w:pPr>
-              <w:pStyle w:val="aa"/>
+              <w:pStyle w:val="BodyText"/>
               <w:rPr>
                 <w:rFonts w:ascii="Times New Roman" w:hAnsi="Times New Roman"/>
                 <w:color w:val="000000" w:themeColor="text1"/>
@@ -4292,7 +4303,7 @@
           </w:tcPr>
           <w:p>
             <w:pPr>
-              <w:pStyle w:val="aa"/>
+              <w:pStyle w:val="BodyText"/>
               <w:rPr>
                 <w:rFonts w:ascii="Times New Roman" w:hAnsi="Times New Roman"/>
                 <w:color w:val="000000" w:themeColor="text1"/>
@@ -4311,7 +4322,7 @@
               </w:rPr>
               <w:t xml:space="preserve">указатель на интерфейс </w:t>
             </w:r>
-            <w:hyperlink r:id="rId13" w:history="1">
+            <w:hyperlink r:id="rId17" w:history="1">
               <w:r>
                 <w:rPr>
                   <w:rFonts w:ascii="Times New Roman" w:hAnsi="Times New Roman"/>
@@ -4333,7 +4344,7 @@
               </w:rPr>
               <w:t xml:space="preserve"> или </w:t>
             </w:r>
-            <w:hyperlink r:id="rId14" w:history="1">
+            <w:hyperlink r:id="rId18" w:history="1">
               <w:r>
                 <w:rPr>
                   <w:rFonts w:ascii="Times New Roman" w:hAnsi="Times New Roman"/>
@@ -4369,7 +4380,7 @@
           </w:tcPr>
           <w:p>
             <w:pPr>
-              <w:pStyle w:val="aa"/>
+              <w:pStyle w:val="BodyText"/>
               <w:rPr>
                 <w:rFonts w:ascii="Times New Roman" w:hAnsi="Times New Roman"/>
                 <w:color w:val="000000" w:themeColor="text1"/>
@@ -4477,7 +4488,7 @@
     </w:p>
     <w:tbl>
       <w:tblPr>
-        <w:tblStyle w:val="11"/>
+        <w:tblStyle w:val="1"/>
         <w:tblW w:w="9634" w:type="dxa"/>
         <w:tblLayout w:type="fixed"/>
         <w:tblLook w:val="04A0" w:firstRow="1" w:lastRow="0" w:firstColumn="1" w:lastColumn="0" w:noHBand="0" w:noVBand="1"/>
@@ -4506,7 +4517,7 @@
           </w:tcPr>
           <w:p>
             <w:pPr>
-              <w:pStyle w:val="aa"/>
+              <w:pStyle w:val="BodyText"/>
               <w:jc w:val="center"/>
               <w:rPr>
                 <w:rFonts w:ascii="Times New Roman" w:hAnsi="Times New Roman"/>
@@ -4542,7 +4553,7 @@
           </w:tcPr>
           <w:p>
             <w:pPr>
-              <w:pStyle w:val="aa"/>
+              <w:pStyle w:val="BodyText"/>
               <w:jc w:val="center"/>
               <w:rPr>
                 <w:rFonts w:ascii="Times New Roman" w:hAnsi="Times New Roman"/>
@@ -4578,7 +4589,7 @@
           </w:tcPr>
           <w:p>
             <w:pPr>
-              <w:pStyle w:val="aa"/>
+              <w:pStyle w:val="BodyText"/>
               <w:jc w:val="center"/>
               <w:rPr>
                 <w:rFonts w:ascii="Times New Roman" w:hAnsi="Times New Roman"/>
@@ -4614,7 +4625,7 @@
           </w:tcPr>
           <w:p>
             <w:pPr>
-              <w:pStyle w:val="aa"/>
+              <w:pStyle w:val="BodyText"/>
               <w:jc w:val="center"/>
               <w:rPr>
                 <w:rFonts w:ascii="Times New Roman" w:hAnsi="Times New Roman"/>
@@ -4651,7 +4662,7 @@
           </w:tcPr>
           <w:p>
             <w:pPr>
-              <w:pStyle w:val="aa"/>
+              <w:pStyle w:val="BodyText"/>
               <w:rPr>
                 <w:rFonts w:ascii="Times New Roman" w:hAnsi="Times New Roman"/>
                 <w:color w:val="000000" w:themeColor="text1"/>
@@ -4683,7 +4694,7 @@
           </w:tcPr>
           <w:p>
             <w:pPr>
-              <w:pStyle w:val="aa"/>
+              <w:pStyle w:val="BodyText"/>
               <w:rPr>
                 <w:rFonts w:ascii="Times New Roman" w:hAnsi="Times New Roman"/>
                 <w:color w:val="000000" w:themeColor="text1"/>
@@ -4714,7 +4725,7 @@
           </w:p>
           <w:p>
             <w:pPr>
-              <w:pStyle w:val="aa"/>
+              <w:pStyle w:val="BodyText"/>
               <w:rPr>
                 <w:rFonts w:ascii="Times New Roman" w:hAnsi="Times New Roman"/>
                 <w:color w:val="000000" w:themeColor="text1"/>
@@ -4755,7 +4766,7 @@
           </w:p>
           <w:p>
             <w:pPr>
-              <w:pStyle w:val="aa"/>
+              <w:pStyle w:val="BodyText"/>
               <w:rPr>
                 <w:rFonts w:ascii="Times New Roman" w:hAnsi="Times New Roman"/>
                 <w:color w:val="000000" w:themeColor="text1"/>
@@ -4786,7 +4797,7 @@
           </w:p>
           <w:p>
             <w:pPr>
-              <w:pStyle w:val="aa"/>
+              <w:pStyle w:val="BodyText"/>
               <w:rPr>
                 <w:rFonts w:ascii="Times New Roman" w:hAnsi="Times New Roman"/>
                 <w:color w:val="000000" w:themeColor="text1"/>
@@ -4817,7 +4828,7 @@
           </w:p>
           <w:p>
             <w:pPr>
-              <w:pStyle w:val="aa"/>
+              <w:pStyle w:val="BodyText"/>
               <w:rPr>
                 <w:rFonts w:ascii="Times New Roman" w:hAnsi="Times New Roman"/>
                 <w:color w:val="000000" w:themeColor="text1"/>
@@ -4858,7 +4869,7 @@
           </w:p>
           <w:p>
             <w:pPr>
-              <w:pStyle w:val="aa"/>
+              <w:pStyle w:val="BodyText"/>
               <w:rPr>
                 <w:rFonts w:ascii="Times New Roman" w:hAnsi="Times New Roman"/>
                 <w:color w:val="000000" w:themeColor="text1"/>
@@ -4889,7 +4900,7 @@
           </w:p>
           <w:p>
             <w:pPr>
-              <w:pStyle w:val="aa"/>
+              <w:pStyle w:val="BodyText"/>
               <w:rPr>
                 <w:rFonts w:ascii="Times New Roman" w:hAnsi="Times New Roman"/>
                 <w:color w:val="000000" w:themeColor="text1"/>
@@ -4913,7 +4924,7 @@
           </w:tcPr>
           <w:p>
             <w:pPr>
-              <w:pStyle w:val="aa"/>
+              <w:pStyle w:val="BodyText"/>
               <w:rPr>
                 <w:rFonts w:ascii="Times New Roman" w:hAnsi="Times New Roman"/>
                 <w:color w:val="000000" w:themeColor="text1"/>
@@ -4956,7 +4967,7 @@
           </w:tcPr>
           <w:p>
             <w:pPr>
-              <w:pStyle w:val="aa"/>
+              <w:pStyle w:val="BodyText"/>
               <w:rPr>
                 <w:rFonts w:ascii="Times New Roman" w:hAnsi="Times New Roman"/>
                 <w:color w:val="000000" w:themeColor="text1"/>
@@ -4991,7 +5002,7 @@
           </w:tcPr>
           <w:p>
             <w:pPr>
-              <w:pStyle w:val="aa"/>
+              <w:pStyle w:val="BodyText"/>
               <w:rPr>
                 <w:color w:val="000000" w:themeColor="text1"/>
                 <w:sz w:val="24"/>
@@ -5023,7 +5034,7 @@
           </w:tcPr>
           <w:p>
             <w:pPr>
-              <w:pStyle w:val="aa"/>
+              <w:pStyle w:val="BodyText"/>
               <w:rPr>
                 <w:color w:val="000000" w:themeColor="text1"/>
                 <w:sz w:val="24"/>
@@ -5064,7 +5075,7 @@
           </w:tcPr>
           <w:p>
             <w:pPr>
-              <w:pStyle w:val="aa"/>
+              <w:pStyle w:val="BodyText"/>
               <w:rPr>
                 <w:color w:val="000000" w:themeColor="text1"/>
                 <w:sz w:val="24"/>
@@ -5086,7 +5097,7 @@
           </w:tcPr>
           <w:p>
             <w:pPr>
-              <w:pStyle w:val="aa"/>
+              <w:pStyle w:val="BodyText"/>
               <w:rPr>
                 <w:color w:val="000000" w:themeColor="text1"/>
                 <w:sz w:val="24"/>
@@ -5110,7 +5121,7 @@
     </w:tbl>
     <w:p>
       <w:pPr>
-        <w:pStyle w:val="a6"/>
+        <w:pStyle w:val="a1"/>
         <w:spacing w:line="360" w:lineRule="auto"/>
         <w:rPr>
           <w:rFonts w:ascii="Times New Roman" w:hAnsi="Times New Roman" w:cs="Times New Roman"/>
@@ -5121,7 +5132,7 @@
     </w:p>
     <w:p>
       <w:pPr>
-        <w:pStyle w:val="a6"/>
+        <w:pStyle w:val="a1"/>
         <w:spacing w:line="360" w:lineRule="auto"/>
         <w:ind w:firstLine="720"/>
         <w:rPr>
@@ -5219,7 +5230,7 @@
     </w:p>
     <w:tbl>
       <w:tblPr>
-        <w:tblStyle w:val="11"/>
+        <w:tblStyle w:val="1"/>
         <w:tblW w:w="9634" w:type="dxa"/>
         <w:tblLayout w:type="fixed"/>
         <w:tblLook w:val="04A0" w:firstRow="1" w:lastRow="0" w:firstColumn="1" w:lastColumn="0" w:noHBand="0" w:noVBand="1"/>
@@ -5248,7 +5259,7 @@
           </w:tcPr>
           <w:p>
             <w:pPr>
-              <w:pStyle w:val="aa"/>
+              <w:pStyle w:val="BodyText"/>
               <w:jc w:val="center"/>
               <w:rPr>
                 <w:rFonts w:ascii="Times New Roman" w:hAnsi="Times New Roman"/>
@@ -5284,7 +5295,7 @@
           </w:tcPr>
           <w:p>
             <w:pPr>
-              <w:pStyle w:val="aa"/>
+              <w:pStyle w:val="BodyText"/>
               <w:jc w:val="center"/>
               <w:rPr>
                 <w:rFonts w:ascii="Times New Roman" w:hAnsi="Times New Roman"/>
@@ -5320,7 +5331,7 @@
           </w:tcPr>
           <w:p>
             <w:pPr>
-              <w:pStyle w:val="aa"/>
+              <w:pStyle w:val="BodyText"/>
               <w:jc w:val="center"/>
               <w:rPr>
                 <w:rFonts w:ascii="Times New Roman" w:hAnsi="Times New Roman"/>
@@ -5356,7 +5367,7 @@
           </w:tcPr>
           <w:p>
             <w:pPr>
-              <w:pStyle w:val="aa"/>
+              <w:pStyle w:val="BodyText"/>
               <w:jc w:val="center"/>
               <w:rPr>
                 <w:rFonts w:ascii="Times New Roman" w:hAnsi="Times New Roman"/>
@@ -5392,7 +5403,7 @@
           </w:tcPr>
           <w:p>
             <w:pPr>
-              <w:pStyle w:val="aa"/>
+              <w:pStyle w:val="BodyText"/>
               <w:rPr>
                 <w:rFonts w:ascii="Times New Roman" w:hAnsi="Times New Roman"/>
                 <w:color w:val="000000" w:themeColor="text1"/>
@@ -5424,7 +5435,7 @@
           </w:tcPr>
           <w:p>
             <w:pPr>
-              <w:pStyle w:val="aa"/>
+              <w:pStyle w:val="BodyText"/>
               <w:rPr>
                 <w:rFonts w:ascii="Times New Roman" w:hAnsi="Times New Roman"/>
                 <w:color w:val="000000" w:themeColor="text1"/>
@@ -5515,7 +5526,7 @@
           </w:tcPr>
           <w:p>
             <w:pPr>
-              <w:pStyle w:val="aa"/>
+              <w:pStyle w:val="BodyText"/>
               <w:rPr>
                 <w:rFonts w:ascii="Times New Roman" w:hAnsi="Times New Roman"/>
                 <w:color w:val="000000" w:themeColor="text1"/>
@@ -5548,7 +5559,7 @@
           </w:tcPr>
           <w:p>
             <w:pPr>
-              <w:pStyle w:val="aa"/>
+              <w:pStyle w:val="BodyText"/>
               <w:rPr>
                 <w:rFonts w:ascii="Times New Roman" w:hAnsi="Times New Roman"/>
                 <w:color w:val="000000" w:themeColor="text1"/>
@@ -5573,7 +5584,7 @@
     </w:tbl>
     <w:p>
       <w:pPr>
-        <w:pStyle w:val="a6"/>
+        <w:pStyle w:val="a1"/>
         <w:spacing w:line="360" w:lineRule="auto"/>
         <w:ind w:firstLine="720"/>
         <w:rPr>
@@ -5587,7 +5598,7 @@
     </w:p>
     <w:p>
       <w:pPr>
-        <w:pStyle w:val="a6"/>
+        <w:pStyle w:val="a1"/>
         <w:spacing w:line="360" w:lineRule="auto"/>
         <w:ind w:firstLine="720"/>
         <w:rPr>
@@ -5680,7 +5691,7 @@
     </w:p>
     <w:tbl>
       <w:tblPr>
-        <w:tblStyle w:val="11"/>
+        <w:tblStyle w:val="1"/>
         <w:tblW w:w="9634" w:type="dxa"/>
         <w:tblLayout w:type="fixed"/>
         <w:tblLook w:val="04A0" w:firstRow="1" w:lastRow="0" w:firstColumn="1" w:lastColumn="0" w:noHBand="0" w:noVBand="1"/>
@@ -5709,7 +5720,7 @@
           </w:tcPr>
           <w:p>
             <w:pPr>
-              <w:pStyle w:val="aa"/>
+              <w:pStyle w:val="BodyText"/>
               <w:jc w:val="center"/>
               <w:rPr>
                 <w:rFonts w:ascii="Times New Roman" w:hAnsi="Times New Roman"/>
@@ -5745,7 +5756,7 @@
           </w:tcPr>
           <w:p>
             <w:pPr>
-              <w:pStyle w:val="aa"/>
+              <w:pStyle w:val="BodyText"/>
               <w:jc w:val="center"/>
               <w:rPr>
                 <w:rFonts w:ascii="Times New Roman" w:hAnsi="Times New Roman"/>
@@ -5781,7 +5792,7 @@
           </w:tcPr>
           <w:p>
             <w:pPr>
-              <w:pStyle w:val="aa"/>
+              <w:pStyle w:val="BodyText"/>
               <w:jc w:val="center"/>
               <w:rPr>
                 <w:rFonts w:ascii="Times New Roman" w:hAnsi="Times New Roman"/>
@@ -5817,7 +5828,7 @@
           </w:tcPr>
           <w:p>
             <w:pPr>
-              <w:pStyle w:val="aa"/>
+              <w:pStyle w:val="BodyText"/>
               <w:jc w:val="center"/>
               <w:rPr>
                 <w:rFonts w:ascii="Times New Roman" w:hAnsi="Times New Roman"/>
@@ -5854,7 +5865,7 @@
           </w:tcPr>
           <w:p>
             <w:pPr>
-              <w:pStyle w:val="bodytext"/>
+              <w:pStyle w:val="bodytext0"/>
               <w:rPr>
                 <w:rFonts w:ascii="Times New Roman" w:hAnsi="Times New Roman"/>
                 <w:color w:val="000000" w:themeColor="text1"/>
@@ -5891,7 +5902,7 @@
           </w:tcPr>
           <w:p>
             <w:pPr>
-              <w:pStyle w:val="aa"/>
+              <w:pStyle w:val="BodyText"/>
               <w:rPr>
                 <w:rFonts w:ascii="Times New Roman" w:hAnsi="Times New Roman"/>
                 <w:color w:val="000000" w:themeColor="text1"/>
@@ -5982,7 +5993,7 @@
           </w:tcPr>
           <w:p>
             <w:pPr>
-              <w:pStyle w:val="aa"/>
+              <w:pStyle w:val="BodyText"/>
               <w:rPr>
                 <w:rFonts w:ascii="Times New Roman" w:hAnsi="Times New Roman"/>
                 <w:color w:val="000000" w:themeColor="text1"/>
@@ -6016,7 +6027,7 @@
           </w:tcPr>
           <w:p>
             <w:pPr>
-              <w:pStyle w:val="aa"/>
+              <w:pStyle w:val="BodyText"/>
               <w:rPr>
                 <w:rFonts w:ascii="Times New Roman" w:hAnsi="Times New Roman"/>
                 <w:color w:val="000000" w:themeColor="text1"/>
@@ -6050,7 +6061,7 @@
           </w:tcPr>
           <w:p>
             <w:pPr>
-              <w:pStyle w:val="bodytext"/>
+              <w:pStyle w:val="bodytext0"/>
               <w:rPr>
                 <w:rFonts w:ascii="Times New Roman" w:hAnsi="Times New Roman"/>
                 <w:lang w:val="en-US"/>
@@ -6084,7 +6095,7 @@
           </w:tcPr>
           <w:p>
             <w:pPr>
-              <w:pStyle w:val="aa"/>
+              <w:pStyle w:val="BodyText"/>
               <w:rPr>
                 <w:rFonts w:ascii="Times New Roman" w:hAnsi="Times New Roman"/>
                 <w:color w:val="000000" w:themeColor="text1"/>
@@ -6192,7 +6203,7 @@
           </w:tcPr>
           <w:p>
             <w:pPr>
-              <w:pStyle w:val="aa"/>
+              <w:pStyle w:val="BodyText"/>
               <w:rPr>
                 <w:rFonts w:ascii="Times New Roman" w:hAnsi="Times New Roman"/>
                 <w:color w:val="000000" w:themeColor="text1"/>
@@ -6225,7 +6236,7 @@
           </w:tcPr>
           <w:p>
             <w:pPr>
-              <w:pStyle w:val="aa"/>
+              <w:pStyle w:val="BodyText"/>
               <w:rPr>
                 <w:rFonts w:ascii="Times New Roman" w:hAnsi="Times New Roman"/>
                 <w:color w:val="000000" w:themeColor="text1"/>
@@ -6260,7 +6271,7 @@
           </w:tcPr>
           <w:p>
             <w:pPr>
-              <w:pStyle w:val="bodytext"/>
+              <w:pStyle w:val="bodytext0"/>
               <w:rPr>
                 <w:rFonts w:ascii="Times New Roman" w:hAnsi="Times New Roman"/>
                 <w:lang w:val="en-US"/>
@@ -6305,7 +6316,7 @@
           </w:tcPr>
           <w:p>
             <w:pPr>
-              <w:pStyle w:val="aa"/>
+              <w:pStyle w:val="BodyText"/>
               <w:rPr>
                 <w:rFonts w:ascii="Times New Roman" w:hAnsi="Times New Roman"/>
                 <w:color w:val="000000" w:themeColor="text1"/>
@@ -6481,7 +6492,7 @@
           </w:tcPr>
           <w:p>
             <w:pPr>
-              <w:pStyle w:val="aa"/>
+              <w:pStyle w:val="BodyText"/>
               <w:rPr>
                 <w:rFonts w:ascii="Times New Roman" w:hAnsi="Times New Roman"/>
                 <w:color w:val="000000" w:themeColor="text1"/>
@@ -6514,7 +6525,7 @@
           </w:tcPr>
           <w:p>
             <w:pPr>
-              <w:pStyle w:val="aa"/>
+              <w:pStyle w:val="BodyText"/>
               <w:rPr>
                 <w:rFonts w:ascii="Times New Roman" w:hAnsi="Times New Roman"/>
                 <w:color w:val="000000" w:themeColor="text1"/>
@@ -6602,10 +6613,10 @@
         </w:rPr>
         <w:t xml:space="preserve">Методы интерфейса </w:t>
       </w:r>
-      <w:hyperlink r:id="rId15" w:history="1">
+      <w:hyperlink r:id="rId19" w:history="1">
         <w:r>
           <w:rPr>
-            <w:rStyle w:val="a4"/>
+            <w:rStyle w:val="Hyperlink"/>
           </w:rPr>
           <w:t>ksEntity</w:t>
         </w:r>
@@ -6622,7 +6633,7 @@
     </w:p>
     <w:tbl>
       <w:tblPr>
-        <w:tblStyle w:val="11"/>
+        <w:tblStyle w:val="1"/>
         <w:tblW w:w="9634" w:type="dxa"/>
         <w:tblLayout w:type="fixed"/>
         <w:tblLook w:val="04A0" w:firstRow="1" w:lastRow="0" w:firstColumn="1" w:lastColumn="0" w:noHBand="0" w:noVBand="1"/>
@@ -6651,7 +6662,7 @@
           </w:tcPr>
           <w:p>
             <w:pPr>
-              <w:pStyle w:val="aa"/>
+              <w:pStyle w:val="BodyText"/>
               <w:jc w:val="center"/>
               <w:rPr>
                 <w:rFonts w:ascii="Times New Roman" w:hAnsi="Times New Roman"/>
@@ -6687,7 +6698,7 @@
           </w:tcPr>
           <w:p>
             <w:pPr>
-              <w:pStyle w:val="aa"/>
+              <w:pStyle w:val="BodyText"/>
               <w:jc w:val="center"/>
               <w:rPr>
                 <w:rFonts w:ascii="Times New Roman" w:hAnsi="Times New Roman"/>
@@ -6723,7 +6734,7 @@
           </w:tcPr>
           <w:p>
             <w:pPr>
-              <w:pStyle w:val="aa"/>
+              <w:pStyle w:val="BodyText"/>
               <w:jc w:val="center"/>
               <w:rPr>
                 <w:rFonts w:ascii="Times New Roman" w:hAnsi="Times New Roman"/>
@@ -6759,7 +6770,7 @@
           </w:tcPr>
           <w:p>
             <w:pPr>
-              <w:pStyle w:val="aa"/>
+              <w:pStyle w:val="BodyText"/>
               <w:jc w:val="center"/>
               <w:rPr>
                 <w:rFonts w:ascii="Times New Roman" w:hAnsi="Times New Roman"/>
@@ -6796,7 +6807,7 @@
           </w:tcPr>
           <w:p>
             <w:pPr>
-              <w:pStyle w:val="bodytext"/>
+              <w:pStyle w:val="bodytext0"/>
               <w:rPr>
                 <w:rFonts w:ascii="Times New Roman" w:hAnsi="Times New Roman"/>
                 <w:lang w:val="en-US"/>
@@ -6833,7 +6844,7 @@
           </w:tcPr>
           <w:p>
             <w:pPr>
-              <w:pStyle w:val="aa"/>
+              <w:pStyle w:val="BodyText"/>
               <w:rPr>
                 <w:rFonts w:ascii="Times New Roman" w:hAnsi="Times New Roman"/>
                 <w:b/>
@@ -7117,7 +7128,7 @@
           </w:tcPr>
           <w:p>
             <w:pPr>
-              <w:pStyle w:val="aa"/>
+              <w:pStyle w:val="BodyText"/>
               <w:rPr>
                 <w:rFonts w:ascii="Times New Roman" w:hAnsi="Times New Roman"/>
                 <w:color w:val="000000" w:themeColor="text1"/>
@@ -7160,7 +7171,7 @@
           </w:tcPr>
           <w:p>
             <w:pPr>
-              <w:pStyle w:val="aa"/>
+              <w:pStyle w:val="BodyText"/>
               <w:rPr>
                 <w:rFonts w:ascii="Times New Roman" w:hAnsi="Times New Roman"/>
                 <w:color w:val="000000" w:themeColor="text1"/>
@@ -7199,7 +7210,7 @@
           </w:tcPr>
           <w:p>
             <w:pPr>
-              <w:pStyle w:val="bodytext"/>
+              <w:pStyle w:val="bodytext0"/>
               <w:rPr>
                 <w:rFonts w:ascii="Times New Roman" w:hAnsi="Times New Roman"/>
                 <w:lang w:val="en-US"/>
@@ -7230,7 +7241,7 @@
           </w:tcPr>
           <w:p>
             <w:pPr>
-              <w:pStyle w:val="aa"/>
+              <w:pStyle w:val="BodyText"/>
               <w:rPr>
                 <w:rFonts w:ascii="Times New Roman" w:hAnsi="Times New Roman"/>
                 <w:b/>
@@ -7460,7 +7471,7 @@
           </w:tcPr>
           <w:p>
             <w:pPr>
-              <w:pStyle w:val="aa"/>
+              <w:pStyle w:val="BodyText"/>
               <w:rPr>
                 <w:rFonts w:ascii="Times New Roman" w:hAnsi="Times New Roman"/>
                 <w:color w:val="000000" w:themeColor="text1"/>
@@ -7497,7 +7508,7 @@
           </w:tcPr>
           <w:p>
             <w:pPr>
-              <w:pStyle w:val="aa"/>
+              <w:pStyle w:val="BodyText"/>
               <w:rPr>
                 <w:rFonts w:ascii="Times New Roman" w:hAnsi="Times New Roman"/>
                 <w:color w:val="000000" w:themeColor="text1"/>
@@ -7531,7 +7542,7 @@
     </w:tbl>
     <w:p>
       <w:pPr>
-        <w:pStyle w:val="1"/>
+        <w:pStyle w:val="Heading1"/>
         <w:rPr>
           <w:color w:val="000000"/>
           <w:lang w:eastAsia="ru-RU"/>
@@ -7542,16 +7553,16 @@
           </w14:textOutline>
         </w:rPr>
       </w:pPr>
-      <w:bookmarkStart w:id="3" w:name="_Toc91334938"/>
+      <w:bookmarkStart w:id="4" w:name="_Toc91334938"/>
       <w:r>
         <w:lastRenderedPageBreak/>
         <w:t>3 Обзор аналогов</w:t>
       </w:r>
-      <w:bookmarkEnd w:id="3"/>
-    </w:p>
-    <w:p>
-      <w:pPr>
-        <w:pStyle w:val="a6"/>
+      <w:bookmarkEnd w:id="4"/>
+    </w:p>
+    <w:p>
+      <w:pPr>
+        <w:pStyle w:val="a1"/>
         <w:spacing w:line="360" w:lineRule="auto"/>
         <w:ind w:firstLine="720"/>
         <w:jc w:val="both"/>
@@ -7562,12 +7573,28 @@
           <w:shd w:val="clear" w:color="auto" w:fill="FFFFFF"/>
         </w:rPr>
       </w:pPr>
+      <w:commentRangeStart w:id="5"/>
       <w:r>
         <w:rPr>
           <w:rFonts w:ascii="Times New Roman" w:hAnsi="Times New Roman" w:cs="Times New Roman"/>
           <w:sz w:val="28"/>
         </w:rPr>
         <w:tab/>
+      </w:r>
+      <w:commentRangeEnd w:id="5"/>
+      <w:r>
+        <w:rPr>
+          <w:rStyle w:val="CommentReference"/>
+          <w:rFonts w:ascii="Times New Roman" w:hAnsi="Times New Roman" w:cs="Times New Roman"/>
+          <w:color w:val="auto"/>
+          <w:lang w:val="en-US" w:eastAsia="en-US"/>
+          <w14:textOutline w14:w="0" w14:cap="rnd" w14:cmpd="sng" w14:algn="ctr">
+            <w14:noFill/>
+            <w14:prstDash w14:val="solid"/>
+            <w14:bevel/>
+          </w14:textOutline>
+        </w:rPr>
+        <w:commentReference w:id="5"/>
       </w:r>
       <w:r>
         <w:rPr>
@@ -7636,7 +7663,7 @@
     </w:p>
     <w:p>
       <w:pPr>
-        <w:pStyle w:val="a6"/>
+        <w:pStyle w:val="a1"/>
         <w:spacing w:line="360" w:lineRule="auto"/>
         <w:ind w:firstLine="720"/>
         <w:jc w:val="both"/>
@@ -7659,7 +7686,7 @@
     </w:p>
     <w:p>
       <w:pPr>
-        <w:pStyle w:val="a6"/>
+        <w:pStyle w:val="a1"/>
         <w:spacing w:line="360" w:lineRule="auto"/>
         <w:ind w:firstLine="720"/>
         <w:jc w:val="both"/>
@@ -7682,7 +7709,7 @@
     </w:p>
     <w:p>
       <w:pPr>
-        <w:pStyle w:val="a6"/>
+        <w:pStyle w:val="a1"/>
         <w:spacing w:line="360" w:lineRule="auto"/>
         <w:ind w:firstLine="720"/>
         <w:jc w:val="both"/>
@@ -7714,7 +7741,7 @@
     </w:p>
     <w:p>
       <w:pPr>
-        <w:pStyle w:val="a6"/>
+        <w:pStyle w:val="a1"/>
         <w:spacing w:line="360" w:lineRule="auto"/>
         <w:ind w:firstLine="720"/>
         <w:jc w:val="both"/>
@@ -7750,7 +7777,7 @@
                     </pic:cNvPicPr>
                   </pic:nvPicPr>
                   <pic:blipFill>
-                    <a:blip r:embed="rId16">
+                    <a:blip r:embed="rId20">
                       <a:extLst>
                         <a:ext uri="{28A0092B-C50C-407E-A947-70E740481C1C}">
                           <a14:useLocalDpi xmlns:a14="http://schemas.microsoft.com/office/drawing/2010/main" val="0"/>
@@ -7784,7 +7811,7 @@
     </w:p>
     <w:p>
       <w:pPr>
-        <w:pStyle w:val="a6"/>
+        <w:pStyle w:val="a1"/>
         <w:spacing w:line="360" w:lineRule="auto"/>
         <w:jc w:val="center"/>
         <w:rPr>
@@ -7838,7 +7865,7 @@
     </w:p>
     <w:p>
       <w:pPr>
-        <w:pStyle w:val="a6"/>
+        <w:pStyle w:val="a1"/>
         <w:spacing w:line="360" w:lineRule="auto"/>
         <w:ind w:firstLine="720"/>
         <w:jc w:val="both"/>
@@ -7857,10 +7884,26 @@
         <w:lastRenderedPageBreak/>
         <w:t>Программа настраивается и работает под конкретное производство за счет использования библиотеки параметрических изделий. Изначально эта библиотека укомплектована массой изделий и также ее можно редактировать под свое производство.</w:t>
       </w:r>
-    </w:p>
-    <w:p>
-      <w:pPr>
-        <w:pStyle w:val="a6"/>
+      <w:commentRangeStart w:id="6"/>
+      <w:commentRangeEnd w:id="6"/>
+      <w:r>
+        <w:rPr>
+          <w:rStyle w:val="CommentReference"/>
+          <w:rFonts w:ascii="Times New Roman" w:hAnsi="Times New Roman" w:cs="Times New Roman"/>
+          <w:color w:val="auto"/>
+          <w:lang w:val="en-US" w:eastAsia="en-US"/>
+          <w14:textOutline w14:w="0" w14:cap="rnd" w14:cmpd="sng" w14:algn="ctr">
+            <w14:noFill/>
+            <w14:prstDash w14:val="solid"/>
+            <w14:bevel/>
+          </w14:textOutline>
+        </w:rPr>
+        <w:commentReference w:id="6"/>
+      </w:r>
+    </w:p>
+    <w:p>
+      <w:pPr>
+        <w:pStyle w:val="a1"/>
         <w:spacing w:line="360" w:lineRule="auto"/>
         <w:jc w:val="center"/>
         <w:rPr>
@@ -7880,7 +7923,7 @@
     </w:p>
     <w:p>
       <w:pPr>
-        <w:pStyle w:val="a6"/>
+        <w:pStyle w:val="a1"/>
         <w:spacing w:line="360" w:lineRule="auto"/>
         <w:jc w:val="center"/>
         <w:rPr>
@@ -7914,7 +7957,7 @@
                     </pic:cNvPicPr>
                   </pic:nvPicPr>
                   <pic:blipFill>
-                    <a:blip r:embed="rId17">
+                    <a:blip r:embed="rId21">
                       <a:extLst>
                         <a:ext uri="{28A0092B-C50C-407E-A947-70E740481C1C}">
                           <a14:useLocalDpi xmlns:a14="http://schemas.microsoft.com/office/drawing/2010/main" val="0"/>
@@ -7948,7 +7991,7 @@
     </w:p>
     <w:p>
       <w:pPr>
-        <w:pStyle w:val="a6"/>
+        <w:pStyle w:val="a1"/>
         <w:spacing w:line="360" w:lineRule="auto"/>
         <w:ind w:firstLine="720"/>
         <w:jc w:val="center"/>
@@ -7969,7 +8012,7 @@
     </w:p>
     <w:p>
       <w:pPr>
-        <w:pStyle w:val="a6"/>
+        <w:pStyle w:val="a1"/>
         <w:spacing w:line="360" w:lineRule="auto"/>
         <w:ind w:firstLine="720"/>
         <w:jc w:val="both"/>
@@ -7990,7 +8033,7 @@
     </w:p>
     <w:p>
       <w:pPr>
-        <w:pStyle w:val="a6"/>
+        <w:pStyle w:val="a1"/>
         <w:spacing w:line="360" w:lineRule="auto"/>
         <w:ind w:firstLine="720"/>
         <w:jc w:val="center"/>
@@ -8003,18 +8046,18 @@
     </w:p>
     <w:p>
       <w:pPr>
-        <w:pStyle w:val="1"/>
-      </w:pPr>
-      <w:bookmarkStart w:id="4" w:name="_Toc91334939"/>
+        <w:pStyle w:val="Heading1"/>
+      </w:pPr>
+      <w:bookmarkStart w:id="7" w:name="_Toc91334939"/>
       <w:r>
         <w:lastRenderedPageBreak/>
         <w:t>4 Описание предмета проектирования</w:t>
       </w:r>
-      <w:bookmarkEnd w:id="4"/>
-    </w:p>
-    <w:p>
-      <w:pPr>
-        <w:pStyle w:val="a7"/>
+      <w:bookmarkEnd w:id="7"/>
+    </w:p>
+    <w:p>
+      <w:pPr>
+        <w:pStyle w:val="NormalWeb"/>
         <w:shd w:val="clear" w:color="auto" w:fill="FFFFFF"/>
         <w:spacing w:before="0" w:beforeAutospacing="0" w:after="0" w:afterAutospacing="0" w:line="360" w:lineRule="auto"/>
         <w:ind w:firstLine="720"/>
@@ -8024,6 +8067,7 @@
           <w:szCs w:val="28"/>
         </w:rPr>
       </w:pPr>
+      <w:commentRangeStart w:id="8"/>
       <w:r>
         <w:rPr>
           <w:sz w:val="28"/>
@@ -8031,10 +8075,10 @@
         </w:rPr>
         <w:t>Стеллаж  — складское специализированное мебельное оборудование для хранения предметов/грузов, состоящее из металлических/деревянных стоек, балок и поперечных балок либо </w:t>
       </w:r>
-      <w:hyperlink r:id="rId18" w:tooltip="Ярус" w:history="1">
+      <w:hyperlink r:id="rId22" w:tooltip="Ярус" w:history="1">
         <w:r>
           <w:rPr>
-            <w:rStyle w:val="a4"/>
+            <w:rStyle w:val="Hyperlink"/>
             <w:sz w:val="28"/>
             <w:szCs w:val="28"/>
             <w:u w:val="none"/>
@@ -8052,7 +8096,7 @@
     </w:p>
     <w:p>
       <w:pPr>
-        <w:pStyle w:val="a7"/>
+        <w:pStyle w:val="NormalWeb"/>
         <w:shd w:val="clear" w:color="auto" w:fill="FFFFFF"/>
         <w:spacing w:before="0" w:beforeAutospacing="0" w:after="120" w:afterAutospacing="0" w:line="360" w:lineRule="auto"/>
         <w:ind w:firstLine="720"/>
@@ -8072,7 +8116,7 @@
     </w:p>
     <w:p>
       <w:pPr>
-        <w:pStyle w:val="a7"/>
+        <w:pStyle w:val="NormalWeb"/>
         <w:shd w:val="clear" w:color="auto" w:fill="FFFFFF"/>
         <w:spacing w:before="0" w:beforeAutospacing="0" w:after="120" w:afterAutospacing="0" w:line="360" w:lineRule="auto"/>
         <w:ind w:firstLine="720"/>
@@ -8092,7 +8136,7 @@
     </w:p>
     <w:p>
       <w:pPr>
-        <w:pStyle w:val="a6"/>
+        <w:pStyle w:val="a1"/>
         <w:spacing w:line="360" w:lineRule="auto"/>
         <w:ind w:firstLine="567"/>
         <w:contextualSpacing/>
@@ -8141,10 +8185,25 @@
         </w:rPr>
         <w:t xml:space="preserve">предназначен для создания стеллажей заранее определенного дизайна (рисунок 4.1).  Плагин должен уметь изменять такие параметры как: </w:t>
       </w:r>
-    </w:p>
-    <w:p>
-      <w:pPr>
-        <w:pStyle w:val="af5"/>
+      <w:commentRangeEnd w:id="8"/>
+      <w:r>
+        <w:rPr>
+          <w:rStyle w:val="CommentReference"/>
+          <w:rFonts w:ascii="Times New Roman" w:hAnsi="Times New Roman" w:cs="Times New Roman"/>
+          <w:color w:val="auto"/>
+          <w:lang w:val="en-US" w:eastAsia="en-US"/>
+          <w14:textOutline w14:w="0" w14:cap="rnd" w14:cmpd="sng" w14:algn="ctr">
+            <w14:noFill/>
+            <w14:prstDash w14:val="solid"/>
+            <w14:bevel/>
+          </w14:textOutline>
+        </w:rPr>
+        <w:commentReference w:id="8"/>
+      </w:r>
+    </w:p>
+    <w:p>
+      <w:pPr>
+        <w:pStyle w:val="ListParagraph"/>
         <w:numPr>
           <w:ilvl w:val="0"/>
           <w:numId w:val="3"/>
@@ -8177,7 +8236,7 @@
     </w:p>
     <w:p>
       <w:pPr>
-        <w:pStyle w:val="af5"/>
+        <w:pStyle w:val="ListParagraph"/>
         <w:numPr>
           <w:ilvl w:val="0"/>
           <w:numId w:val="3"/>
@@ -8210,7 +8269,7 @@
     </w:p>
     <w:p>
       <w:pPr>
-        <w:pStyle w:val="af5"/>
+        <w:pStyle w:val="ListParagraph"/>
         <w:numPr>
           <w:ilvl w:val="0"/>
           <w:numId w:val="3"/>
@@ -8243,7 +8302,7 @@
     </w:p>
     <w:p>
       <w:pPr>
-        <w:pStyle w:val="af5"/>
+        <w:pStyle w:val="ListParagraph"/>
         <w:numPr>
           <w:ilvl w:val="0"/>
           <w:numId w:val="3"/>
@@ -8276,7 +8335,7 @@
     </w:p>
     <w:p>
       <w:pPr>
-        <w:pStyle w:val="af5"/>
+        <w:pStyle w:val="ListParagraph"/>
         <w:numPr>
           <w:ilvl w:val="0"/>
           <w:numId w:val="3"/>
@@ -8309,7 +8368,7 @@
     </w:p>
     <w:p>
       <w:pPr>
-        <w:pStyle w:val="af5"/>
+        <w:pStyle w:val="ListParagraph"/>
         <w:numPr>
           <w:ilvl w:val="0"/>
           <w:numId w:val="3"/>
@@ -8343,7 +8402,7 @@
     </w:p>
     <w:p>
       <w:pPr>
-        <w:pStyle w:val="af5"/>
+        <w:pStyle w:val="ListParagraph"/>
         <w:numPr>
           <w:ilvl w:val="0"/>
           <w:numId w:val="3"/>
@@ -8462,7 +8521,7 @@
     </w:p>
     <w:p>
       <w:pPr>
-        <w:pStyle w:val="a6"/>
+        <w:pStyle w:val="a1"/>
         <w:spacing w:line="360" w:lineRule="auto"/>
         <w:ind w:left="567"/>
         <w:rPr>
@@ -8497,7 +8556,7 @@
                     </pic:cNvPicPr>
                   </pic:nvPicPr>
                   <pic:blipFill>
-                    <a:blip r:embed="rId19">
+                    <a:blip r:embed="rId23">
                       <a:extLst>
                         <a:ext uri="{28A0092B-C50C-407E-A947-70E740481C1C}">
                           <a14:useLocalDpi xmlns:a14="http://schemas.microsoft.com/office/drawing/2010/main" val="0"/>
@@ -8531,7 +8590,7 @@
     </w:p>
     <w:p>
       <w:pPr>
-        <w:pStyle w:val="a6"/>
+        <w:pStyle w:val="a1"/>
         <w:spacing w:line="360" w:lineRule="auto"/>
         <w:ind w:left="960"/>
         <w:jc w:val="center"/>
@@ -8695,18 +8754,18 @@
     </w:p>
     <w:p>
       <w:pPr>
-        <w:pStyle w:val="1"/>
-      </w:pPr>
-      <w:bookmarkStart w:id="5" w:name="_Toc91334940"/>
+        <w:pStyle w:val="Heading1"/>
+      </w:pPr>
+      <w:bookmarkStart w:id="9" w:name="_Toc91334940"/>
       <w:r>
         <w:lastRenderedPageBreak/>
         <w:t>5 Диаграмма классов</w:t>
       </w:r>
-      <w:bookmarkEnd w:id="5"/>
-    </w:p>
-    <w:p>
-      <w:pPr>
-        <w:pStyle w:val="a6"/>
+      <w:bookmarkEnd w:id="9"/>
+    </w:p>
+    <w:p>
+      <w:pPr>
+        <w:pStyle w:val="a1"/>
         <w:spacing w:line="360" w:lineRule="auto"/>
         <w:ind w:firstLine="720"/>
         <w:jc w:val="both"/>
@@ -8761,7 +8820,7 @@
     </w:p>
     <w:p>
       <w:pPr>
-        <w:pStyle w:val="a6"/>
+        <w:pStyle w:val="a1"/>
         <w:spacing w:line="360" w:lineRule="auto"/>
         <w:ind w:firstLine="720"/>
         <w:jc w:val="both"/>
@@ -8794,7 +8853,7 @@
     </w:p>
     <w:p>
       <w:pPr>
-        <w:pStyle w:val="a6"/>
+        <w:pStyle w:val="a1"/>
         <w:spacing w:line="360" w:lineRule="auto"/>
         <w:ind w:firstLine="720"/>
         <w:rPr>
@@ -8822,7 +8881,7 @@
                     <pic:cNvPicPr/>
                   </pic:nvPicPr>
                   <pic:blipFill>
-                    <a:blip r:embed="rId20"/>
+                    <a:blip r:embed="rId24"/>
                     <a:stretch>
                       <a:fillRect/>
                     </a:stretch>
@@ -8845,7 +8904,7 @@
     </w:p>
     <w:p>
       <w:pPr>
-        <w:pStyle w:val="a6"/>
+        <w:pStyle w:val="a1"/>
         <w:spacing w:line="360" w:lineRule="auto"/>
         <w:ind w:firstLine="720"/>
         <w:jc w:val="center"/>
@@ -8864,7 +8923,7 @@
     </w:p>
     <w:p>
       <w:pPr>
-        <w:pStyle w:val="a6"/>
+        <w:pStyle w:val="a1"/>
         <w:spacing w:line="360" w:lineRule="auto"/>
         <w:ind w:firstLine="720"/>
         <w:jc w:val="both"/>
@@ -8883,7 +8942,7 @@
     </w:p>
     <w:p>
       <w:pPr>
-        <w:pStyle w:val="ad"/>
+        <w:pStyle w:val="a3"/>
         <w:ind w:left="0" w:firstLine="720"/>
         <w:jc w:val="left"/>
         <w:rPr>
@@ -8913,7 +8972,7 @@
     </w:p>
     <w:p>
       <w:pPr>
-        <w:pStyle w:val="ad"/>
+        <w:pStyle w:val="a3"/>
         <w:ind w:left="0" w:firstLine="720"/>
         <w:jc w:val="left"/>
         <w:rPr>
@@ -8977,7 +9036,7 @@
     </w:p>
     <w:p>
       <w:pPr>
-        <w:pStyle w:val="ad"/>
+        <w:pStyle w:val="a3"/>
         <w:ind w:firstLine="12"/>
         <w:jc w:val="left"/>
         <w:rPr>
@@ -9019,7 +9078,7 @@
     </w:p>
     <w:p>
       <w:pPr>
-        <w:pStyle w:val="ad"/>
+        <w:pStyle w:val="a3"/>
         <w:jc w:val="left"/>
         <w:rPr>
           <w:bCs/>
@@ -9081,7 +9140,7 @@
     </w:p>
     <w:p>
       <w:pPr>
-        <w:pStyle w:val="ad"/>
+        <w:pStyle w:val="a3"/>
         <w:ind w:left="0" w:firstLine="708"/>
         <w:jc w:val="left"/>
         <w:rPr>
@@ -9152,7 +9211,7 @@
     </w:p>
     <w:p>
       <w:pPr>
-        <w:pStyle w:val="ad"/>
+        <w:pStyle w:val="a3"/>
         <w:ind w:left="0" w:firstLine="708"/>
         <w:jc w:val="left"/>
         <w:rPr>
@@ -9192,7 +9251,7 @@
     </w:p>
     <w:p>
       <w:pPr>
-        <w:pStyle w:val="ad"/>
+        <w:pStyle w:val="a3"/>
         <w:ind w:left="0" w:firstLine="708"/>
         <w:jc w:val="left"/>
         <w:rPr>
@@ -9357,6 +9416,7 @@
           </w14:textOutline>
         </w:rPr>
       </w:pPr>
+      <w:commentRangeStart w:id="10"/>
       <w:r>
         <w:rPr>
           <w:noProof/>
@@ -9377,7 +9437,7 @@
                     <pic:cNvPicPr/>
                   </pic:nvPicPr>
                   <pic:blipFill>
-                    <a:blip r:embed="rId21"/>
+                    <a:blip r:embed="rId25"/>
                     <a:stretch>
                       <a:fillRect/>
                     </a:stretch>
@@ -9397,10 +9457,17 @@
           </wp:inline>
         </w:drawing>
       </w:r>
-    </w:p>
-    <w:p>
-      <w:pPr>
-        <w:pStyle w:val="a6"/>
+      <w:commentRangeEnd w:id="10"/>
+      <w:r>
+        <w:rPr>
+          <w:rStyle w:val="CommentReference"/>
+        </w:rPr>
+        <w:commentReference w:id="10"/>
+      </w:r>
+    </w:p>
+    <w:p>
+      <w:pPr>
+        <w:pStyle w:val="a1"/>
         <w:spacing w:line="360" w:lineRule="auto"/>
         <w:ind w:firstLine="720"/>
         <w:jc w:val="center"/>
@@ -9577,8 +9644,9 @@
             <w14:bevel/>
           </w14:textOutline>
         </w:rPr>
-        <w:t>для реализации дополнительного функционала по объединению полок стеллажа</w:t>
-      </w:r>
+        <w:t xml:space="preserve">для реализации дополнительного </w:t>
+      </w:r>
+      <w:commentRangeStart w:id="11"/>
       <w:r>
         <w:rPr>
           <w:color w:val="000000"/>
@@ -9591,7 +9659,14 @@
             <w14:bevel/>
           </w14:textOutline>
         </w:rPr>
-        <w:t>;</w:t>
+        <w:t xml:space="preserve">функционала </w:t>
+      </w:r>
+      <w:commentRangeEnd w:id="11"/>
+      <w:r>
+        <w:rPr>
+          <w:rStyle w:val="CommentReference"/>
+        </w:rPr>
+        <w:commentReference w:id="11"/>
       </w:r>
       <w:r>
         <w:rPr>
@@ -9605,7 +9680,7 @@
             <w14:bevel/>
           </w14:textOutline>
         </w:rPr>
-        <w:t xml:space="preserve"> различные методы позволяющие </w:t>
+        <w:t>по объединению полок стеллажа</w:t>
       </w:r>
       <w:r>
         <w:rPr>
@@ -9619,7 +9694,7 @@
             <w14:bevel/>
           </w14:textOutline>
         </w:rPr>
-        <w:t>отслеживать и выделять</w:t>
+        <w:t>;</w:t>
       </w:r>
       <w:r>
         <w:rPr>
@@ -9633,7 +9708,7 @@
             <w14:bevel/>
           </w14:textOutline>
         </w:rPr>
-        <w:t xml:space="preserve"> неправильно введенные значения</w:t>
+        <w:t xml:space="preserve"> различные методы позволяющие </w:t>
       </w:r>
       <w:r>
         <w:rPr>
@@ -9647,7 +9722,7 @@
             <w14:bevel/>
           </w14:textOutline>
         </w:rPr>
-        <w:t>;</w:t>
+        <w:t>отслеживать и выделять</w:t>
       </w:r>
       <w:r>
         <w:rPr>
@@ -9661,7 +9736,7 @@
             <w14:bevel/>
           </w14:textOutline>
         </w:rPr>
-        <w:t xml:space="preserve"> отображать возможное для построения количество </w:t>
+        <w:t xml:space="preserve"> неправильно введенные значения</w:t>
       </w:r>
       <w:r>
         <w:rPr>
@@ -9675,7 +9750,7 @@
             <w14:bevel/>
           </w14:textOutline>
         </w:rPr>
-        <w:t>полок</w:t>
+        <w:t>;</w:t>
       </w:r>
       <w:r>
         <w:rPr>
@@ -9689,7 +9764,7 @@
             <w14:bevel/>
           </w14:textOutline>
         </w:rPr>
-        <w:t>;</w:t>
+        <w:t xml:space="preserve"> отображать возможное для построения количество </w:t>
       </w:r>
       <w:r>
         <w:rPr>
@@ -9703,7 +9778,7 @@
             <w14:bevel/>
           </w14:textOutline>
         </w:rPr>
-        <w:t xml:space="preserve"> </w:t>
+        <w:t>полок</w:t>
       </w:r>
       <w:r>
         <w:rPr>
@@ -9717,7 +9792,7 @@
             <w14:bevel/>
           </w14:textOutline>
         </w:rPr>
-        <w:t>словарь для хранения ошибок ввода параметров</w:t>
+        <w:t>;</w:t>
       </w:r>
       <w:r>
         <w:rPr>
@@ -9731,7 +9806,7 @@
             <w14:bevel/>
           </w14:textOutline>
         </w:rPr>
-        <w:t>;</w:t>
+        <w:t xml:space="preserve"> </w:t>
       </w:r>
       <w:r>
         <w:rPr>
@@ -9745,7 +9820,7 @@
             <w14:bevel/>
           </w14:textOutline>
         </w:rPr>
-        <w:t xml:space="preserve"> метод для автоматического подсчета зависимых параметров</w:t>
+        <w:t>словарь для хранения ошибок ввода параметров</w:t>
       </w:r>
       <w:r>
         <w:rPr>
@@ -9759,7 +9834,7 @@
             <w14:bevel/>
           </w14:textOutline>
         </w:rPr>
-        <w:t xml:space="preserve">; </w:t>
+        <w:t>;</w:t>
       </w:r>
       <w:r>
         <w:rPr>
@@ -9773,7 +9848,7 @@
             <w14:bevel/>
           </w14:textOutline>
         </w:rPr>
-        <w:t xml:space="preserve">методы для </w:t>
+        <w:t xml:space="preserve"> метод для автоматического подсчета зависимых параметров</w:t>
       </w:r>
       <w:r>
         <w:rPr>
@@ -9787,7 +9862,7 @@
             <w14:bevel/>
           </w14:textOutline>
         </w:rPr>
-        <w:t>выдавливания различных объектов</w:t>
+        <w:t xml:space="preserve">; </w:t>
       </w:r>
       <w:r>
         <w:rPr>
@@ -9801,13 +9876,9 @@
             <w14:bevel/>
           </w14:textOutline>
         </w:rPr>
-        <w:t>.</w:t>
-      </w:r>
-    </w:p>
-    <w:p>
-      <w:pPr>
-        <w:spacing w:line="360" w:lineRule="auto"/>
-        <w:jc w:val="both"/>
+        <w:t xml:space="preserve">методы для </w:t>
+      </w:r>
+      <w:r>
         <w:rPr>
           <w:color w:val="000000"/>
           <w:sz w:val="28"/>
@@ -9819,22 +9890,54 @@
             <w14:bevel/>
           </w14:textOutline>
         </w:rPr>
-      </w:pPr>
-    </w:p>
-    <w:p>
-      <w:pPr>
-        <w:pStyle w:val="1"/>
-      </w:pPr>
-      <w:bookmarkStart w:id="6" w:name="_Toc91334941"/>
+        <w:t>выдавливания различных объектов</w:t>
+      </w:r>
+      <w:r>
+        <w:rPr>
+          <w:color w:val="000000"/>
+          <w:sz w:val="28"/>
+          <w:szCs w:val="22"/>
+          <w:lang w:val="ru-RU" w:eastAsia="ru-RU"/>
+          <w14:textOutline w14:w="0" w14:cap="flat" w14:cmpd="sng" w14:algn="ctr">
+            <w14:noFill/>
+            <w14:prstDash w14:val="solid"/>
+            <w14:bevel/>
+          </w14:textOutline>
+        </w:rPr>
+        <w:t>.</w:t>
+      </w:r>
+    </w:p>
+    <w:p>
+      <w:pPr>
+        <w:spacing w:line="360" w:lineRule="auto"/>
+        <w:jc w:val="both"/>
+        <w:rPr>
+          <w:color w:val="000000"/>
+          <w:sz w:val="28"/>
+          <w:szCs w:val="22"/>
+          <w:lang w:val="ru-RU" w:eastAsia="ru-RU"/>
+          <w14:textOutline w14:w="0" w14:cap="flat" w14:cmpd="sng" w14:algn="ctr">
+            <w14:noFill/>
+            <w14:prstDash w14:val="solid"/>
+            <w14:bevel/>
+          </w14:textOutline>
+        </w:rPr>
+      </w:pPr>
+    </w:p>
+    <w:p>
+      <w:pPr>
+        <w:pStyle w:val="Heading1"/>
+      </w:pPr>
+      <w:bookmarkStart w:id="12" w:name="_Toc91334941"/>
       <w:r>
         <w:lastRenderedPageBreak/>
         <w:t>6 Макет пользовательского интерфейса</w:t>
       </w:r>
-      <w:bookmarkEnd w:id="6"/>
-    </w:p>
-    <w:p>
-      <w:pPr>
-        <w:pStyle w:val="a6"/>
+      <w:bookmarkEnd w:id="12"/>
+    </w:p>
+    <w:p>
+      <w:pPr>
+        <w:pStyle w:val="a1"/>
         <w:spacing w:line="360" w:lineRule="auto"/>
         <w:ind w:firstLine="720"/>
         <w:jc w:val="both"/>
@@ -9871,7 +9974,7 @@
     </w:p>
     <w:p>
       <w:pPr>
-        <w:pStyle w:val="a6"/>
+        <w:pStyle w:val="a1"/>
         <w:spacing w:line="360" w:lineRule="auto"/>
         <w:ind w:firstLine="720"/>
         <w:jc w:val="center"/>
@@ -9906,7 +10009,7 @@
                     </pic:cNvPicPr>
                   </pic:nvPicPr>
                   <pic:blipFill>
-                    <a:blip r:embed="rId22">
+                    <a:blip r:embed="rId26">
                       <a:extLst>
                         <a:ext uri="{28A0092B-C50C-407E-A947-70E740481C1C}">
                           <a14:useLocalDpi xmlns:a14="http://schemas.microsoft.com/office/drawing/2010/main" val="0"/>
@@ -9940,7 +10043,7 @@
     </w:p>
     <w:p>
       <w:pPr>
-        <w:pStyle w:val="a6"/>
+        <w:pStyle w:val="a1"/>
         <w:spacing w:line="360" w:lineRule="auto"/>
         <w:ind w:firstLine="720"/>
         <w:jc w:val="center"/>
@@ -9961,7 +10064,7 @@
     </w:p>
     <w:p>
       <w:pPr>
-        <w:pStyle w:val="a6"/>
+        <w:pStyle w:val="a1"/>
         <w:spacing w:line="360" w:lineRule="auto"/>
         <w:ind w:firstLine="720"/>
         <w:jc w:val="both"/>
@@ -9990,7 +10093,7 @@
     </w:p>
     <w:p>
       <w:pPr>
-        <w:pStyle w:val="a6"/>
+        <w:pStyle w:val="a1"/>
         <w:spacing w:line="360" w:lineRule="auto"/>
         <w:ind w:firstLine="720"/>
         <w:jc w:val="center"/>
@@ -10025,7 +10128,7 @@
                     </pic:cNvPicPr>
                   </pic:nvPicPr>
                   <pic:blipFill>
-                    <a:blip r:embed="rId23">
+                    <a:blip r:embed="rId27">
                       <a:extLst>
                         <a:ext uri="{28A0092B-C50C-407E-A947-70E740481C1C}">
                           <a14:useLocalDpi xmlns:a14="http://schemas.microsoft.com/office/drawing/2010/main" val="0"/>
@@ -10059,7 +10162,7 @@
     </w:p>
     <w:p>
       <w:pPr>
-        <w:pStyle w:val="a6"/>
+        <w:pStyle w:val="a1"/>
         <w:spacing w:line="360" w:lineRule="auto"/>
         <w:ind w:firstLine="720"/>
         <w:jc w:val="center"/>
@@ -10088,7 +10191,7 @@
     </w:p>
     <w:p>
       <w:pPr>
-        <w:pStyle w:val="a6"/>
+        <w:pStyle w:val="a1"/>
         <w:spacing w:line="360" w:lineRule="auto"/>
         <w:ind w:firstLine="720"/>
         <w:jc w:val="both"/>
@@ -10109,7 +10212,7 @@
     </w:p>
     <w:p>
       <w:pPr>
-        <w:pStyle w:val="a6"/>
+        <w:pStyle w:val="a1"/>
         <w:spacing w:line="360" w:lineRule="auto"/>
         <w:jc w:val="both"/>
         <w:rPr>
@@ -10121,7 +10224,7 @@
     </w:p>
     <w:p>
       <w:pPr>
-        <w:pStyle w:val="a6"/>
+        <w:pStyle w:val="a1"/>
         <w:spacing w:line="360" w:lineRule="auto"/>
         <w:ind w:firstLine="720"/>
         <w:jc w:val="center"/>
@@ -10157,7 +10260,7 @@
                     </pic:cNvPicPr>
                   </pic:nvPicPr>
                   <pic:blipFill>
-                    <a:blip r:embed="rId24">
+                    <a:blip r:embed="rId28">
                       <a:extLst>
                         <a:ext uri="{28A0092B-C50C-407E-A947-70E740481C1C}">
                           <a14:useLocalDpi xmlns:a14="http://schemas.microsoft.com/office/drawing/2010/main" val="0"/>
@@ -10191,7 +10294,7 @@
     </w:p>
     <w:p>
       <w:pPr>
-        <w:pStyle w:val="a6"/>
+        <w:pStyle w:val="a1"/>
         <w:spacing w:line="360" w:lineRule="auto"/>
         <w:ind w:firstLine="720"/>
         <w:jc w:val="center"/>
@@ -10212,7 +10315,7 @@
     </w:p>
     <w:p>
       <w:pPr>
-        <w:pStyle w:val="a6"/>
+        <w:pStyle w:val="a1"/>
         <w:spacing w:line="360" w:lineRule="auto"/>
         <w:ind w:firstLine="720"/>
         <w:jc w:val="both"/>
@@ -10249,7 +10352,7 @@
     </w:p>
     <w:p>
       <w:pPr>
-        <w:pStyle w:val="a6"/>
+        <w:pStyle w:val="a1"/>
         <w:spacing w:line="360" w:lineRule="auto"/>
         <w:ind w:firstLine="720"/>
         <w:jc w:val="center"/>
@@ -10284,7 +10387,7 @@
                     </pic:cNvPicPr>
                   </pic:nvPicPr>
                   <pic:blipFill>
-                    <a:blip r:embed="rId25">
+                    <a:blip r:embed="rId29">
                       <a:extLst>
                         <a:ext uri="{28A0092B-C50C-407E-A947-70E740481C1C}">
                           <a14:useLocalDpi xmlns:a14="http://schemas.microsoft.com/office/drawing/2010/main" val="0"/>
@@ -10318,7 +10421,7 @@
     </w:p>
     <w:p>
       <w:pPr>
-        <w:pStyle w:val="a6"/>
+        <w:pStyle w:val="a1"/>
         <w:spacing w:line="360" w:lineRule="auto"/>
         <w:ind w:firstLine="720"/>
         <w:jc w:val="center"/>
@@ -10347,14 +10450,14 @@
     </w:p>
     <w:p>
       <w:pPr>
-        <w:pStyle w:val="1"/>
-      </w:pPr>
-      <w:bookmarkStart w:id="7" w:name="_Toc91334942"/>
+        <w:pStyle w:val="Heading1"/>
+      </w:pPr>
+      <w:bookmarkStart w:id="13" w:name="_Toc91334942"/>
       <w:r>
         <w:lastRenderedPageBreak/>
         <w:t>7 Функциональное тестирование</w:t>
       </w:r>
-      <w:bookmarkEnd w:id="7"/>
+      <w:bookmarkEnd w:id="13"/>
     </w:p>
     <w:p>
       <w:pPr>
@@ -10419,7 +10522,7 @@
     </w:p>
     <w:p>
       <w:pPr>
-        <w:pStyle w:val="a6"/>
+        <w:pStyle w:val="a1"/>
         <w:numPr>
           <w:ilvl w:val="0"/>
           <w:numId w:val="7"/>
@@ -10452,7 +10555,7 @@
     </w:p>
     <w:p>
       <w:pPr>
-        <w:pStyle w:val="a6"/>
+        <w:pStyle w:val="a1"/>
         <w:numPr>
           <w:ilvl w:val="0"/>
           <w:numId w:val="7"/>
@@ -10485,7 +10588,7 @@
     </w:p>
     <w:p>
       <w:pPr>
-        <w:pStyle w:val="a6"/>
+        <w:pStyle w:val="a1"/>
         <w:numPr>
           <w:ilvl w:val="0"/>
           <w:numId w:val="7"/>
@@ -10518,7 +10621,7 @@
     </w:p>
     <w:p>
       <w:pPr>
-        <w:pStyle w:val="a6"/>
+        <w:pStyle w:val="a1"/>
         <w:numPr>
           <w:ilvl w:val="0"/>
           <w:numId w:val="7"/>
@@ -10550,7 +10653,7 @@
     </w:p>
     <w:p>
       <w:pPr>
-        <w:pStyle w:val="a6"/>
+        <w:pStyle w:val="a1"/>
         <w:numPr>
           <w:ilvl w:val="0"/>
           <w:numId w:val="7"/>
@@ -10591,7 +10694,7 @@
     </w:p>
     <w:p>
       <w:pPr>
-        <w:pStyle w:val="a6"/>
+        <w:pStyle w:val="a1"/>
         <w:numPr>
           <w:ilvl w:val="0"/>
           <w:numId w:val="7"/>
@@ -10615,7 +10718,7 @@
     </w:p>
     <w:p>
       <w:pPr>
-        <w:pStyle w:val="a6"/>
+        <w:pStyle w:val="a1"/>
         <w:spacing w:line="360" w:lineRule="auto"/>
         <w:ind w:left="709"/>
         <w:rPr>
@@ -10627,7 +10730,7 @@
     </w:p>
     <w:p>
       <w:pPr>
-        <w:pStyle w:val="a6"/>
+        <w:pStyle w:val="a1"/>
         <w:spacing w:line="360" w:lineRule="auto"/>
         <w:jc w:val="center"/>
         <w:rPr>
@@ -10662,7 +10765,7 @@
                     </pic:cNvPicPr>
                   </pic:nvPicPr>
                   <pic:blipFill>
-                    <a:blip r:embed="rId26">
+                    <a:blip r:embed="rId30">
                       <a:extLst>
                         <a:ext uri="{28A0092B-C50C-407E-A947-70E740481C1C}">
                           <a14:useLocalDpi xmlns:a14="http://schemas.microsoft.com/office/drawing/2010/main" val="0"/>
@@ -10696,7 +10799,7 @@
     </w:p>
     <w:p>
       <w:pPr>
-        <w:pStyle w:val="a6"/>
+        <w:pStyle w:val="a1"/>
         <w:spacing w:line="360" w:lineRule="auto"/>
         <w:jc w:val="center"/>
         <w:rPr>
@@ -10820,7 +10923,7 @@
     </w:p>
     <w:p>
       <w:pPr>
-        <w:pStyle w:val="a6"/>
+        <w:pStyle w:val="a1"/>
         <w:numPr>
           <w:ilvl w:val="0"/>
           <w:numId w:val="8"/>
@@ -10852,7 +10955,7 @@
     </w:p>
     <w:p>
       <w:pPr>
-        <w:pStyle w:val="a6"/>
+        <w:pStyle w:val="a1"/>
         <w:numPr>
           <w:ilvl w:val="0"/>
           <w:numId w:val="8"/>
@@ -10884,7 +10987,7 @@
     </w:p>
     <w:p>
       <w:pPr>
-        <w:pStyle w:val="a6"/>
+        <w:pStyle w:val="a1"/>
         <w:numPr>
           <w:ilvl w:val="0"/>
           <w:numId w:val="8"/>
@@ -10916,7 +11019,7 @@
     </w:p>
     <w:p>
       <w:pPr>
-        <w:pStyle w:val="a6"/>
+        <w:pStyle w:val="a1"/>
         <w:numPr>
           <w:ilvl w:val="0"/>
           <w:numId w:val="8"/>
@@ -10947,7 +11050,7 @@
     </w:p>
     <w:p>
       <w:pPr>
-        <w:pStyle w:val="a6"/>
+        <w:pStyle w:val="a1"/>
         <w:numPr>
           <w:ilvl w:val="0"/>
           <w:numId w:val="8"/>
@@ -10979,7 +11082,7 @@
     </w:p>
     <w:p>
       <w:pPr>
-        <w:pStyle w:val="a6"/>
+        <w:pStyle w:val="a1"/>
         <w:numPr>
           <w:ilvl w:val="0"/>
           <w:numId w:val="8"/>
@@ -11011,7 +11114,7 @@
     </w:p>
     <w:p>
       <w:pPr>
-        <w:pStyle w:val="a6"/>
+        <w:pStyle w:val="a1"/>
         <w:numPr>
           <w:ilvl w:val="0"/>
           <w:numId w:val="8"/>
@@ -11034,7 +11137,7 @@
     </w:p>
     <w:p>
       <w:pPr>
-        <w:pStyle w:val="a6"/>
+        <w:pStyle w:val="a1"/>
         <w:spacing w:line="360" w:lineRule="auto"/>
         <w:ind w:left="720"/>
         <w:rPr>
@@ -11080,7 +11183,7 @@
                     </pic:cNvPicPr>
                   </pic:nvPicPr>
                   <pic:blipFill>
-                    <a:blip r:embed="rId27">
+                    <a:blip r:embed="rId31">
                       <a:extLst>
                         <a:ext uri="{28A0092B-C50C-407E-A947-70E740481C1C}">
                           <a14:useLocalDpi xmlns:a14="http://schemas.microsoft.com/office/drawing/2010/main" val="0"/>
@@ -11199,7 +11302,7 @@
                     </pic:cNvPicPr>
                   </pic:nvPicPr>
                   <pic:blipFill>
-                    <a:blip r:embed="rId28">
+                    <a:blip r:embed="rId32">
                       <a:extLst>
                         <a:ext uri="{28A0092B-C50C-407E-A947-70E740481C1C}">
                           <a14:useLocalDpi xmlns:a14="http://schemas.microsoft.com/office/drawing/2010/main" val="0"/>
@@ -11394,7 +11497,7 @@
                     </pic:cNvPicPr>
                   </pic:nvPicPr>
                   <pic:blipFill>
-                    <a:blip r:embed="rId29">
+                    <a:blip r:embed="rId33">
                       <a:extLst>
                         <a:ext uri="{28A0092B-C50C-407E-A947-70E740481C1C}">
                           <a14:useLocalDpi xmlns:a14="http://schemas.microsoft.com/office/drawing/2010/main" val="0"/>
@@ -11607,7 +11710,7 @@
     </w:p>
     <w:p>
       <w:pPr>
-        <w:pStyle w:val="a6"/>
+        <w:pStyle w:val="a1"/>
         <w:numPr>
           <w:ilvl w:val="0"/>
           <w:numId w:val="11"/>
@@ -11655,7 +11758,7 @@
     </w:p>
     <w:p>
       <w:pPr>
-        <w:pStyle w:val="a6"/>
+        <w:pStyle w:val="a1"/>
         <w:numPr>
           <w:ilvl w:val="0"/>
           <w:numId w:val="11"/>
@@ -11703,7 +11806,7 @@
     </w:p>
     <w:p>
       <w:pPr>
-        <w:pStyle w:val="a6"/>
+        <w:pStyle w:val="a1"/>
         <w:numPr>
           <w:ilvl w:val="0"/>
           <w:numId w:val="11"/>
@@ -11751,7 +11854,7 @@
     </w:p>
     <w:p>
       <w:pPr>
-        <w:pStyle w:val="a6"/>
+        <w:pStyle w:val="a1"/>
         <w:numPr>
           <w:ilvl w:val="0"/>
           <w:numId w:val="11"/>
@@ -11798,7 +11901,7 @@
     </w:p>
     <w:p>
       <w:pPr>
-        <w:pStyle w:val="a6"/>
+        <w:pStyle w:val="a1"/>
         <w:numPr>
           <w:ilvl w:val="0"/>
           <w:numId w:val="11"/>
@@ -11846,7 +11949,7 @@
     </w:p>
     <w:p>
       <w:pPr>
-        <w:pStyle w:val="a6"/>
+        <w:pStyle w:val="a1"/>
         <w:numPr>
           <w:ilvl w:val="0"/>
           <w:numId w:val="11"/>
@@ -11894,7 +11997,7 @@
     </w:p>
     <w:p>
       <w:pPr>
-        <w:pStyle w:val="a6"/>
+        <w:pStyle w:val="a1"/>
         <w:numPr>
           <w:ilvl w:val="0"/>
           <w:numId w:val="11"/>
@@ -11951,7 +12054,7 @@
     </w:p>
     <w:p>
       <w:pPr>
-        <w:pStyle w:val="a6"/>
+        <w:pStyle w:val="a1"/>
         <w:spacing w:line="360" w:lineRule="auto"/>
         <w:ind w:left="1080"/>
         <w:rPr>
@@ -11965,7 +12068,7 @@
     </w:p>
     <w:p>
       <w:pPr>
-        <w:pStyle w:val="a6"/>
+        <w:pStyle w:val="a1"/>
         <w:spacing w:line="360" w:lineRule="auto"/>
         <w:ind w:left="1080"/>
         <w:jc w:val="center"/>
@@ -12004,7 +12107,7 @@
                     </pic:cNvPicPr>
                   </pic:nvPicPr>
                   <pic:blipFill>
-                    <a:blip r:embed="rId30">
+                    <a:blip r:embed="rId34">
                       <a:extLst>
                         <a:ext uri="{28A0092B-C50C-407E-A947-70E740481C1C}">
                           <a14:useLocalDpi xmlns:a14="http://schemas.microsoft.com/office/drawing/2010/main" val="0"/>
@@ -12090,7 +12193,7 @@
     </w:p>
     <w:p>
       <w:pPr>
-        <w:pStyle w:val="a6"/>
+        <w:pStyle w:val="a1"/>
         <w:spacing w:line="360" w:lineRule="auto"/>
         <w:ind w:left="1080"/>
         <w:jc w:val="center"/>
@@ -12126,7 +12229,7 @@
                     </pic:cNvPicPr>
                   </pic:nvPicPr>
                   <pic:blipFill>
-                    <a:blip r:embed="rId31">
+                    <a:blip r:embed="rId35">
                       <a:extLst>
                         <a:ext uri="{28A0092B-C50C-407E-A947-70E740481C1C}">
                           <a14:useLocalDpi xmlns:a14="http://schemas.microsoft.com/office/drawing/2010/main" val="0"/>
@@ -12240,7 +12343,7 @@
     </w:p>
     <w:p>
       <w:pPr>
-        <w:pStyle w:val="a6"/>
+        <w:pStyle w:val="a1"/>
         <w:spacing w:line="360" w:lineRule="auto"/>
         <w:ind w:left="1080"/>
         <w:jc w:val="center"/>
@@ -12279,7 +12382,7 @@
                     </pic:cNvPicPr>
                   </pic:nvPicPr>
                   <pic:blipFill>
-                    <a:blip r:embed="rId32">
+                    <a:blip r:embed="rId36">
                       <a:extLst>
                         <a:ext uri="{28A0092B-C50C-407E-A947-70E740481C1C}">
                           <a14:useLocalDpi xmlns:a14="http://schemas.microsoft.com/office/drawing/2010/main" val="0"/>
@@ -12365,9 +12468,9 @@
     </w:p>
     <w:p>
       <w:pPr>
-        <w:pStyle w:val="1"/>
-      </w:pPr>
-      <w:bookmarkStart w:id="8" w:name="_Toc91334943"/>
+        <w:pStyle w:val="Heading1"/>
+      </w:pPr>
+      <w:bookmarkStart w:id="14" w:name="_Toc91334943"/>
       <w:r>
         <w:lastRenderedPageBreak/>
         <w:t>8</w:t>
@@ -12381,11 +12484,11 @@
       <w:r>
         <w:t xml:space="preserve"> тестирование</w:t>
       </w:r>
-      <w:bookmarkEnd w:id="8"/>
-    </w:p>
-    <w:p>
-      <w:pPr>
-        <w:pStyle w:val="ad"/>
+      <w:bookmarkEnd w:id="14"/>
+    </w:p>
+    <w:p>
+      <w:pPr>
+        <w:pStyle w:val="a3"/>
         <w:ind w:left="0" w:firstLine="851"/>
         <w:rPr>
           <w:szCs w:val="28"/>
@@ -12428,7 +12531,7 @@
     </w:p>
     <w:p>
       <w:pPr>
-        <w:pStyle w:val="ad"/>
+        <w:pStyle w:val="a3"/>
         <w:ind w:left="0" w:firstLine="851"/>
         <w:rPr>
           <w:szCs w:val="28"/>
@@ -12660,7 +12763,7 @@
                     <pic:cNvPicPr/>
                   </pic:nvPicPr>
                   <pic:blipFill>
-                    <a:blip r:embed="rId33"/>
+                    <a:blip r:embed="rId37"/>
                     <a:stretch>
                       <a:fillRect/>
                     </a:stretch>
@@ -12754,7 +12857,7 @@
                     <pic:cNvPicPr/>
                   </pic:nvPicPr>
                   <pic:blipFill>
-                    <a:blip r:embed="rId34"/>
+                    <a:blip r:embed="rId38"/>
                     <a:stretch>
                       <a:fillRect/>
                     </a:stretch>
@@ -12816,9 +12919,10 @@
     </w:p>
     <w:p>
       <w:pPr>
-        <w:pStyle w:val="a6"/>
+        <w:pStyle w:val="a1"/>
         <w:spacing w:line="360" w:lineRule="auto"/>
         <w:ind w:firstLine="720"/>
+        <w:jc w:val="both"/>
         <w:rPr>
           <w:rFonts w:ascii="Times New Roman" w:hAnsi="Times New Roman" w:cs="Times New Roman"/>
           <w:sz w:val="28"/>
@@ -13002,7 +13106,7 @@
     </w:p>
     <w:p>
       <w:pPr>
-        <w:pStyle w:val="a6"/>
+        <w:pStyle w:val="a1"/>
         <w:spacing w:line="360" w:lineRule="auto"/>
         <w:ind w:firstLine="720"/>
         <w:jc w:val="center"/>
@@ -13032,7 +13136,7 @@
                     <pic:cNvPicPr/>
                   </pic:nvPicPr>
                   <pic:blipFill>
-                    <a:blip r:embed="rId35"/>
+                    <a:blip r:embed="rId39"/>
                     <a:stretch>
                       <a:fillRect/>
                     </a:stretch>
@@ -13087,7 +13191,7 @@
         </w:rPr>
         <w:t xml:space="preserve"> – Результат покрытия тестами</w:t>
       </w:r>
-      <w:bookmarkStart w:id="9" w:name="_Toc68876010"/>
+      <w:bookmarkStart w:id="15" w:name="_Toc68876010"/>
     </w:p>
     <w:p>
       <w:pPr>
@@ -13134,19 +13238,19 @@
     </w:p>
     <w:p>
       <w:pPr>
-        <w:pStyle w:val="1"/>
-      </w:pPr>
-      <w:bookmarkStart w:id="10" w:name="_Toc91334944"/>
+        <w:pStyle w:val="Heading1"/>
+      </w:pPr>
+      <w:bookmarkStart w:id="16" w:name="_Toc91334944"/>
       <w:r>
         <w:lastRenderedPageBreak/>
         <w:t>9 Нагрузочное тестирование</w:t>
       </w:r>
-      <w:bookmarkEnd w:id="9"/>
-      <w:bookmarkEnd w:id="10"/>
-    </w:p>
-    <w:p>
-      <w:pPr>
-        <w:pStyle w:val="ad"/>
+      <w:bookmarkEnd w:id="15"/>
+      <w:bookmarkEnd w:id="16"/>
+    </w:p>
+    <w:p>
+      <w:pPr>
+        <w:pStyle w:val="a3"/>
         <w:ind w:left="0" w:firstLine="851"/>
         <w:rPr>
           <w:szCs w:val="28"/>
@@ -13173,7 +13277,7 @@
     </w:p>
     <w:p>
       <w:pPr>
-        <w:pStyle w:val="ad"/>
+        <w:pStyle w:val="a3"/>
         <w:ind w:left="0" w:firstLine="851"/>
         <w:rPr>
           <w:szCs w:val="28"/>
@@ -13188,7 +13292,7 @@
     </w:p>
     <w:p>
       <w:pPr>
-        <w:pStyle w:val="af5"/>
+        <w:pStyle w:val="ListParagraph"/>
         <w:numPr>
           <w:ilvl w:val="0"/>
           <w:numId w:val="10"/>
@@ -13266,7 +13370,7 @@
     </w:p>
     <w:p>
       <w:pPr>
-        <w:pStyle w:val="af5"/>
+        <w:pStyle w:val="ListParagraph"/>
         <w:numPr>
           <w:ilvl w:val="0"/>
           <w:numId w:val="10"/>
@@ -13356,7 +13460,7 @@
     </w:p>
     <w:p>
       <w:pPr>
-        <w:pStyle w:val="af5"/>
+        <w:pStyle w:val="ListParagraph"/>
         <w:numPr>
           <w:ilvl w:val="0"/>
           <w:numId w:val="10"/>
@@ -13389,7 +13493,7 @@
     </w:p>
     <w:p>
       <w:pPr>
-        <w:pStyle w:val="af5"/>
+        <w:pStyle w:val="ListParagraph"/>
         <w:numPr>
           <w:ilvl w:val="0"/>
           <w:numId w:val="10"/>
@@ -13523,7 +13627,7 @@
                     </pic:cNvPicPr>
                   </pic:nvPicPr>
                   <pic:blipFill>
-                    <a:blip r:embed="rId36">
+                    <a:blip r:embed="rId40">
                       <a:extLst>
                         <a:ext uri="{28A0092B-C50C-407E-A947-70E740481C1C}">
                           <a14:useLocalDpi xmlns:a14="http://schemas.microsoft.com/office/drawing/2010/main" val="0"/>
@@ -13810,7 +13914,7 @@
                     </pic:cNvPicPr>
                   </pic:nvPicPr>
                   <pic:blipFill>
-                    <a:blip r:embed="rId37">
+                    <a:blip r:embed="rId41">
                       <a:extLst>
                         <a:ext uri="{28A0092B-C50C-407E-A947-70E740481C1C}">
                           <a14:useLocalDpi xmlns:a14="http://schemas.microsoft.com/office/drawing/2010/main" val="0"/>
@@ -13937,7 +14041,7 @@
     </w:p>
     <w:p>
       <w:pPr>
-        <w:pStyle w:val="a6"/>
+        <w:pStyle w:val="a1"/>
         <w:spacing w:line="360" w:lineRule="auto"/>
         <w:jc w:val="center"/>
         <w:rPr>
@@ -13970,11 +14074,11 @@
         </w:rPr>
         <w:t xml:space="preserve"> Зависимость затрат времени на построение от номера итерации</w:t>
       </w:r>
-      <w:bookmarkStart w:id="11" w:name="_Toc68876011"/>
-    </w:p>
-    <w:p>
-      <w:pPr>
-        <w:pStyle w:val="a6"/>
+      <w:bookmarkStart w:id="17" w:name="_Toc68876011"/>
+    </w:p>
+    <w:p>
+      <w:pPr>
+        <w:pStyle w:val="a1"/>
         <w:spacing w:line="360" w:lineRule="auto"/>
         <w:ind w:firstLine="720"/>
         <w:jc w:val="both"/>
@@ -13996,16 +14100,16 @@
       </w:r>
       <w:r>
         <w:rPr>
-          <w:rStyle w:val="ac"/>
+          <w:rStyle w:val="a2"/>
           <w:rFonts w:ascii="Times New Roman" w:hAnsi="Times New Roman" w:cs="Times New Roman"/>
           <w:szCs w:val="28"/>
         </w:rPr>
         <w:t>Виртуальная память — метод </w:t>
       </w:r>
-      <w:hyperlink r:id="rId38" w:tooltip="Управление памятью" w:history="1">
+      <w:hyperlink r:id="rId42" w:tooltip="Управление памятью" w:history="1">
         <w:r>
           <w:rPr>
-            <w:rStyle w:val="ac"/>
+            <w:rStyle w:val="a2"/>
             <w:rFonts w:ascii="Times New Roman" w:hAnsi="Times New Roman" w:cs="Times New Roman"/>
             <w:szCs w:val="28"/>
           </w:rPr>
@@ -14014,16 +14118,16 @@
       </w:hyperlink>
       <w:r>
         <w:rPr>
-          <w:rStyle w:val="ac"/>
+          <w:rStyle w:val="a2"/>
           <w:rFonts w:ascii="Times New Roman" w:hAnsi="Times New Roman" w:cs="Times New Roman"/>
           <w:szCs w:val="28"/>
         </w:rPr>
         <w:t> </w:t>
       </w:r>
-      <w:hyperlink r:id="rId39" w:tooltip="Компьютер" w:history="1">
+      <w:hyperlink r:id="rId43" w:tooltip="Компьютер" w:history="1">
         <w:r>
           <w:rPr>
-            <w:rStyle w:val="ac"/>
+            <w:rStyle w:val="a2"/>
             <w:rFonts w:ascii="Times New Roman" w:hAnsi="Times New Roman" w:cs="Times New Roman"/>
             <w:szCs w:val="28"/>
           </w:rPr>
@@ -14032,16 +14136,16 @@
       </w:hyperlink>
       <w:r>
         <w:rPr>
-          <w:rStyle w:val="ac"/>
+          <w:rStyle w:val="a2"/>
           <w:rFonts w:ascii="Times New Roman" w:hAnsi="Times New Roman" w:cs="Times New Roman"/>
           <w:szCs w:val="28"/>
         </w:rPr>
         <w:t>, позволяющий выполнять программы, требующие больше </w:t>
       </w:r>
-      <w:hyperlink r:id="rId40" w:tooltip="Оперативная память" w:history="1">
+      <w:hyperlink r:id="rId44" w:tooltip="Оперативная память" w:history="1">
         <w:r>
           <w:rPr>
-            <w:rStyle w:val="ac"/>
+            <w:rStyle w:val="a2"/>
             <w:rFonts w:ascii="Times New Roman" w:hAnsi="Times New Roman" w:cs="Times New Roman"/>
             <w:szCs w:val="28"/>
           </w:rPr>
@@ -14050,16 +14154,16 @@
       </w:hyperlink>
       <w:r>
         <w:rPr>
-          <w:rStyle w:val="ac"/>
+          <w:rStyle w:val="a2"/>
           <w:rFonts w:ascii="Times New Roman" w:hAnsi="Times New Roman" w:cs="Times New Roman"/>
           <w:szCs w:val="28"/>
         </w:rPr>
         <w:t>, чем имеется в компьютере, путём автоматического перемещения частей программы между основной памятью и вторичным хранилищем (например, </w:t>
       </w:r>
-      <w:hyperlink r:id="rId41" w:tooltip="Жёсткий диск" w:history="1">
+      <w:hyperlink r:id="rId45" w:tooltip="Жёсткий диск" w:history="1">
         <w:r>
           <w:rPr>
-            <w:rStyle w:val="ac"/>
+            <w:rStyle w:val="a2"/>
             <w:rFonts w:ascii="Times New Roman" w:hAnsi="Times New Roman" w:cs="Times New Roman"/>
             <w:szCs w:val="28"/>
           </w:rPr>
@@ -14068,7 +14172,7 @@
       </w:hyperlink>
       <w:r>
         <w:rPr>
-          <w:rStyle w:val="ac"/>
+          <w:rStyle w:val="a2"/>
           <w:rFonts w:ascii="Times New Roman" w:hAnsi="Times New Roman" w:cs="Times New Roman"/>
           <w:szCs w:val="28"/>
         </w:rPr>
@@ -14076,7 +14180,7 @@
       </w:r>
       <w:r>
         <w:rPr>
-          <w:rStyle w:val="ac"/>
+          <w:rStyle w:val="a2"/>
           <w:rFonts w:ascii="Times New Roman" w:hAnsi="Times New Roman" w:cs="Times New Roman"/>
           <w:szCs w:val="28"/>
         </w:rPr>
@@ -14136,7 +14240,7 @@
     </w:p>
     <w:p>
       <w:pPr>
-        <w:pStyle w:val="a6"/>
+        <w:pStyle w:val="a1"/>
         <w:spacing w:line="360" w:lineRule="auto"/>
         <w:ind w:firstLine="720"/>
         <w:jc w:val="both"/>
@@ -14182,7 +14286,7 @@
                     </pic:cNvPicPr>
                   </pic:nvPicPr>
                   <pic:blipFill>
-                    <a:blip r:embed="rId42">
+                    <a:blip r:embed="rId46">
                       <a:extLst>
                         <a:ext uri="{28A0092B-C50C-407E-A947-70E740481C1C}">
                           <a14:useLocalDpi xmlns:a14="http://schemas.microsoft.com/office/drawing/2010/main" val="0"/>
@@ -14258,7 +14362,7 @@
     </w:p>
     <w:p>
       <w:pPr>
-        <w:pStyle w:val="a6"/>
+        <w:pStyle w:val="a1"/>
         <w:spacing w:line="360" w:lineRule="auto"/>
         <w:jc w:val="center"/>
         <w:rPr>
@@ -14302,7 +14406,7 @@
                     </pic:cNvPicPr>
                   </pic:nvPicPr>
                   <pic:blipFill>
-                    <a:blip r:embed="rId43">
+                    <a:blip r:embed="rId47">
                       <a:extLst>
                         <a:ext uri="{28A0092B-C50C-407E-A947-70E740481C1C}">
                           <a14:useLocalDpi xmlns:a14="http://schemas.microsoft.com/office/drawing/2010/main" val="0"/>
@@ -14366,7 +14470,7 @@
     </w:p>
     <w:p>
       <w:pPr>
-        <w:pStyle w:val="a6"/>
+        <w:pStyle w:val="a1"/>
         <w:spacing w:line="360" w:lineRule="auto"/>
         <w:ind w:firstLine="720"/>
         <w:jc w:val="both"/>
@@ -14592,7 +14696,7 @@
     </w:p>
     <w:p>
       <w:pPr>
-        <w:pStyle w:val="a6"/>
+        <w:pStyle w:val="a1"/>
         <w:spacing w:line="360" w:lineRule="auto"/>
         <w:ind w:firstLine="720"/>
         <w:jc w:val="both"/>
@@ -14607,7 +14711,7 @@
     </w:p>
     <w:p>
       <w:pPr>
-        <w:pStyle w:val="a6"/>
+        <w:pStyle w:val="a1"/>
         <w:spacing w:line="360" w:lineRule="auto"/>
         <w:ind w:firstLine="720"/>
         <w:jc w:val="both"/>
@@ -14622,15 +14726,15 @@
     </w:p>
     <w:p>
       <w:pPr>
-        <w:pStyle w:val="1"/>
-      </w:pPr>
-      <w:bookmarkStart w:id="12" w:name="_Toc91334945"/>
+        <w:pStyle w:val="Heading1"/>
+      </w:pPr>
+      <w:bookmarkStart w:id="18" w:name="_Toc91334945"/>
       <w:r>
         <w:lastRenderedPageBreak/>
         <w:t>10 Заключение</w:t>
       </w:r>
-      <w:bookmarkEnd w:id="11"/>
-      <w:bookmarkEnd w:id="12"/>
+      <w:bookmarkEnd w:id="17"/>
+      <w:bookmarkEnd w:id="18"/>
     </w:p>
     <w:p>
       <w:pPr>
@@ -14823,18 +14927,18 @@
     </w:p>
     <w:p>
       <w:pPr>
-        <w:pStyle w:val="1"/>
-      </w:pPr>
-      <w:bookmarkStart w:id="13" w:name="_Toc91334946"/>
+        <w:pStyle w:val="Heading1"/>
+      </w:pPr>
+      <w:bookmarkStart w:id="19" w:name="_Toc91334946"/>
       <w:r>
         <w:lastRenderedPageBreak/>
         <w:t>Список литературы</w:t>
       </w:r>
-      <w:bookmarkEnd w:id="13"/>
-    </w:p>
-    <w:p>
-      <w:pPr>
-        <w:pStyle w:val="a6"/>
+      <w:bookmarkEnd w:id="19"/>
+    </w:p>
+    <w:p>
+      <w:pPr>
+        <w:pStyle w:val="a1"/>
         <w:numPr>
           <w:ilvl w:val="0"/>
           <w:numId w:val="6"/>
@@ -14888,10 +14992,10 @@
         </w:rPr>
         <w:t xml:space="preserve"> — Режим доступа: </w:t>
       </w:r>
-      <w:hyperlink r:id="rId44" w:history="1">
+      <w:hyperlink r:id="rId48" w:history="1">
         <w:r>
           <w:rPr>
-            <w:rStyle w:val="a4"/>
+            <w:rStyle w:val="Hyperlink"/>
             <w:rFonts w:ascii="Times New Roman" w:hAnsi="Times New Roman" w:cs="Times New Roman"/>
             <w:sz w:val="28"/>
           </w:rPr>
@@ -14908,7 +15012,7 @@
     </w:p>
     <w:p>
       <w:pPr>
-        <w:pStyle w:val="a6"/>
+        <w:pStyle w:val="a1"/>
         <w:numPr>
           <w:ilvl w:val="0"/>
           <w:numId w:val="6"/>
@@ -14930,7 +15034,7 @@
     </w:p>
     <w:p>
       <w:pPr>
-        <w:pStyle w:val="a6"/>
+        <w:pStyle w:val="a1"/>
         <w:numPr>
           <w:ilvl w:val="0"/>
           <w:numId w:val="6"/>
@@ -15008,7 +15112,7 @@
     </w:p>
     <w:p>
       <w:pPr>
-        <w:pStyle w:val="a6"/>
+        <w:pStyle w:val="a1"/>
         <w:numPr>
           <w:ilvl w:val="0"/>
           <w:numId w:val="6"/>
@@ -15079,7 +15183,7 @@
     </w:p>
     <w:p>
       <w:pPr>
-        <w:pStyle w:val="a6"/>
+        <w:pStyle w:val="a1"/>
         <w:numPr>
           <w:ilvl w:val="0"/>
           <w:numId w:val="6"/>
@@ -15115,7 +15219,7 @@
     </w:p>
     <w:p>
       <w:pPr>
-        <w:pStyle w:val="a6"/>
+        <w:pStyle w:val="a1"/>
         <w:numPr>
           <w:ilvl w:val="0"/>
           <w:numId w:val="6"/>
@@ -15165,7 +15269,7 @@
     </w:p>
     <w:p>
       <w:pPr>
-        <w:pStyle w:val="a6"/>
+        <w:pStyle w:val="a1"/>
         <w:numPr>
           <w:ilvl w:val="0"/>
           <w:numId w:val="6"/>
@@ -15215,7 +15319,7 @@
     </w:p>
     <w:p>
       <w:pPr>
-        <w:pStyle w:val="a6"/>
+        <w:pStyle w:val="a1"/>
         <w:numPr>
           <w:ilvl w:val="0"/>
           <w:numId w:val="6"/>
@@ -15315,16 +15419,16 @@
     </w:p>
     <w:p>
       <w:pPr>
-        <w:pStyle w:val="1"/>
-      </w:pPr>
-      <w:bookmarkStart w:id="14" w:name="_Toc68876013"/>
-      <w:bookmarkStart w:id="15" w:name="_Toc91334947"/>
+        <w:pStyle w:val="Heading1"/>
+      </w:pPr>
+      <w:bookmarkStart w:id="20" w:name="_Toc68876013"/>
+      <w:bookmarkStart w:id="21" w:name="_Toc91334947"/>
       <w:r>
         <w:lastRenderedPageBreak/>
         <w:t>Приложение А</w:t>
       </w:r>
-      <w:bookmarkEnd w:id="14"/>
-      <w:bookmarkEnd w:id="15"/>
+      <w:bookmarkEnd w:id="20"/>
+      <w:bookmarkEnd w:id="21"/>
     </w:p>
     <w:p>
       <w:pPr>
@@ -15365,7 +15469,7 @@
     </w:p>
     <w:tbl>
       <w:tblPr>
-        <w:tblStyle w:val="a9"/>
+        <w:tblStyle w:val="TableGrid"/>
         <w:tblW w:w="9708" w:type="dxa"/>
         <w:tblLayout w:type="fixed"/>
         <w:tblLook w:val="04A0" w:firstRow="1" w:lastRow="0" w:firstColumn="1" w:lastColumn="0" w:noHBand="0" w:noVBand="1"/>
@@ -16366,7 +16470,7 @@
     </w:p>
     <w:tbl>
       <w:tblPr>
-        <w:tblStyle w:val="a9"/>
+        <w:tblStyle w:val="TableGrid"/>
         <w:tblW w:w="9708" w:type="dxa"/>
         <w:tblLayout w:type="fixed"/>
         <w:tblLook w:val="04A0" w:firstRow="1" w:lastRow="0" w:firstColumn="1" w:lastColumn="0" w:noHBand="0" w:noVBand="1"/>
@@ -17008,7 +17112,7 @@
     </w:p>
     <w:tbl>
       <w:tblPr>
-        <w:tblStyle w:val="a9"/>
+        <w:tblStyle w:val="TableGrid"/>
         <w:tblW w:w="9708" w:type="dxa"/>
         <w:tblLayout w:type="fixed"/>
         <w:tblLook w:val="04A0" w:firstRow="1" w:lastRow="0" w:firstColumn="1" w:lastColumn="0" w:noHBand="0" w:noVBand="1"/>
@@ -17980,7 +18084,7 @@
     </w:p>
     <w:tbl>
       <w:tblPr>
-        <w:tblStyle w:val="a9"/>
+        <w:tblStyle w:val="TableGrid"/>
         <w:tblW w:w="9708" w:type="dxa"/>
         <w:tblLayout w:type="fixed"/>
         <w:tblLook w:val="04A0" w:firstRow="1" w:lastRow="0" w:firstColumn="1" w:lastColumn="0" w:noHBand="0" w:noVBand="1"/>
@@ -18416,7 +18520,7 @@
     </w:tbl>
     <w:p>
       <w:pPr>
-        <w:pStyle w:val="a6"/>
+        <w:pStyle w:val="a1"/>
         <w:spacing w:line="360" w:lineRule="auto"/>
         <w:ind w:firstLine="720"/>
         <w:rPr>
@@ -18427,7 +18531,7 @@
     </w:p>
     <w:p>
       <w:pPr>
-        <w:pStyle w:val="a6"/>
+        <w:pStyle w:val="a1"/>
         <w:spacing w:line="360" w:lineRule="auto"/>
         <w:ind w:firstLine="720"/>
         <w:rPr>
@@ -18438,7 +18542,7 @@
     </w:p>
     <w:p>
       <w:pPr>
-        <w:pStyle w:val="a6"/>
+        <w:pStyle w:val="a1"/>
         <w:spacing w:line="360" w:lineRule="auto"/>
         <w:ind w:firstLine="720"/>
         <w:rPr>
@@ -18448,7 +18552,7 @@
       </w:pPr>
     </w:p>
     <w:sectPr>
-      <w:headerReference w:type="default" r:id="rId45"/>
+      <w:headerReference w:type="default" r:id="rId49"/>
       <w:pgSz w:w="11906" w:h="16838"/>
       <w:pgMar w:top="1134" w:right="567" w:bottom="1134" w:left="1701" w:header="709" w:footer="850" w:gutter="0"/>
       <w:cols w:space="720"/>
@@ -18458,6 +18562,125 @@
 </w:document>
 </file>
 
+<file path=word/comments.xml><?xml version="1.0" encoding="utf-8"?>
+<w:comments xmlns:wpc="http://schemas.microsoft.com/office/word/2010/wordprocessingCanvas" xmlns:cx="http://schemas.microsoft.com/office/drawing/2014/chartex" xmlns:cx1="http://schemas.microsoft.com/office/drawing/2015/9/8/chartex" xmlns:cx2="http://schemas.microsoft.com/office/drawing/2015/10/21/chartex" xmlns:cx3="http://schemas.microsoft.com/office/drawing/2016/5/9/chartex" xmlns:cx4="http://schemas.microsoft.com/office/drawing/2016/5/10/chartex" xmlns:cx5="http://schemas.microsoft.com/office/drawing/2016/5/11/chartex" xmlns:cx6="http://schemas.microsoft.com/office/drawing/2016/5/12/chartex" xmlns:cx7="http://schemas.microsoft.com/office/drawing/2016/5/13/chartex" xmlns:cx8="http://schemas.microsoft.com/office/drawing/2016/5/14/chartex" xmlns:mc="http://schemas.openxmlformats.org/markup-compatibility/2006" xmlns:aink="http://schemas.microsoft.com/office/drawing/2016/ink" xmlns:am3d="http://schemas.microsoft.com/office/drawing/2017/model3d" xmlns:o="urn:schemas-microsoft-com:office:office" xmlns:r="http://schemas.openxmlformats.org/officeDocument/2006/relationships" xmlns:m="http://schemas.openxmlformats.org/officeDocument/2006/math" xmlns:v="urn:schemas-microsoft-com:vml" xmlns:wp14="http://schemas.microsoft.com/office/word/2010/wordprocessingDrawing" xmlns:wp="http://schemas.openxmlformats.org/drawingml/2006/wordprocessingDrawing" xmlns:w10="urn:schemas-microsoft-com:office:word" xmlns:w="http://schemas.openxmlformats.org/wordprocessingml/2006/main" xmlns:w14="http://schemas.microsoft.com/office/word/2010/wordml" xmlns:w15="http://schemas.microsoft.com/office/word/2012/wordml" xmlns:w16cex="http://schemas.microsoft.com/office/word/2018/wordml/cex" xmlns:w16cid="http://schemas.microsoft.com/office/word/2016/wordml/cid" xmlns:w16="http://schemas.microsoft.com/office/word/2018/wordml" xmlns:w16sdtdh="http://schemas.microsoft.com/office/word/2020/wordml/sdtdatahash" xmlns:w16se="http://schemas.microsoft.com/office/word/2015/wordml/symex" xmlns:wpg="http://schemas.microsoft.com/office/word/2010/wordprocessingGroup" xmlns:wpi="http://schemas.microsoft.com/office/word/2010/wordprocessingInk" xmlns:wne="http://schemas.microsoft.com/office/word/2006/wordml" xmlns:wps="http://schemas.microsoft.com/office/word/2010/wordprocessingShape" mc:Ignorable="w14 w15 w16se w16cid w16 w16cex w16sdtdh wp14">
+  <w:comment w:id="1" w:author="AAK" w:date="2021-12-25T17:06:00Z" w:initials="A">
+    <w:p>
+      <w:pPr>
+        <w:pStyle w:val="CommentText"/>
+      </w:pPr>
+      <w:r>
+        <w:rPr>
+          <w:rStyle w:val="CommentReference"/>
+        </w:rPr>
+        <w:annotationRef/>
+      </w:r>
+    </w:p>
+  </w:comment>
+  <w:comment w:id="5" w:author="AAK" w:date="2021-12-25T17:07:00Z" w:initials="A">
+    <w:p>
+      <w:pPr>
+        <w:pStyle w:val="CommentText"/>
+      </w:pPr>
+      <w:r>
+        <w:rPr>
+          <w:rStyle w:val="CommentReference"/>
+        </w:rPr>
+        <w:annotationRef/>
+      </w:r>
+    </w:p>
+  </w:comment>
+  <w:comment w:id="6" w:author="AAK" w:date="2021-12-25T17:07:00Z" w:initials="A">
+    <w:p>
+      <w:pPr>
+        <w:pStyle w:val="CommentText"/>
+      </w:pPr>
+      <w:r>
+        <w:rPr>
+          <w:rStyle w:val="CommentReference"/>
+        </w:rPr>
+        <w:annotationRef/>
+      </w:r>
+    </w:p>
+  </w:comment>
+  <w:comment w:id="8" w:author="AAK" w:date="2021-12-25T17:07:00Z" w:initials="A">
+    <w:p>
+      <w:pPr>
+        <w:pStyle w:val="CommentText"/>
+      </w:pPr>
+      <w:r>
+        <w:rPr>
+          <w:rStyle w:val="CommentReference"/>
+        </w:rPr>
+        <w:annotationRef/>
+      </w:r>
+    </w:p>
+  </w:comment>
+  <w:comment w:id="10" w:author="AAK" w:date="2021-12-25T17:10:00Z" w:initials="A">
+    <w:p>
+      <w:pPr>
+        <w:pStyle w:val="CommentText"/>
+      </w:pPr>
+      <w:r>
+        <w:rPr>
+          <w:rStyle w:val="CommentReference"/>
+        </w:rPr>
+        <w:annotationRef/>
+      </w:r>
+      <w:r>
+        <w:t>DefaultParameters?</w:t>
+      </w:r>
+    </w:p>
+  </w:comment>
+  <w:comment w:id="11" w:author="AAK" w:date="2021-12-25T17:08:00Z" w:initials="A">
+    <w:p>
+      <w:pPr>
+        <w:pStyle w:val="CommentText"/>
+      </w:pPr>
+      <w:r>
+        <w:rPr>
+          <w:rStyle w:val="CommentReference"/>
+        </w:rPr>
+        <w:annotationRef/>
+      </w:r>
+    </w:p>
+  </w:comment>
+</w:comments>
+</file>
+
+<file path=word/commentsExtended.xml><?xml version="1.0" encoding="utf-8"?>
+<w15:commentsEx xmlns:wpc="http://schemas.microsoft.com/office/word/2010/wordprocessingCanvas" xmlns:cx="http://schemas.microsoft.com/office/drawing/2014/chartex" xmlns:cx1="http://schemas.microsoft.com/office/drawing/2015/9/8/chartex" xmlns:cx2="http://schemas.microsoft.com/office/drawing/2015/10/21/chartex" xmlns:cx3="http://schemas.microsoft.com/office/drawing/2016/5/9/chartex" xmlns:cx4="http://schemas.microsoft.com/office/drawing/2016/5/10/chartex" xmlns:cx5="http://schemas.microsoft.com/office/drawing/2016/5/11/chartex" xmlns:cx6="http://schemas.microsoft.com/office/drawing/2016/5/12/chartex" xmlns:cx7="http://schemas.microsoft.com/office/drawing/2016/5/13/chartex" xmlns:cx8="http://schemas.microsoft.com/office/drawing/2016/5/14/chartex" xmlns:mc="http://schemas.openxmlformats.org/markup-compatibility/2006" xmlns:aink="http://schemas.microsoft.com/office/drawing/2016/ink" xmlns:am3d="http://schemas.microsoft.com/office/drawing/2017/model3d" xmlns:o="urn:schemas-microsoft-com:office:office" xmlns:r="http://schemas.openxmlformats.org/officeDocument/2006/relationships" xmlns:m="http://schemas.openxmlformats.org/officeDocument/2006/math" xmlns:v="urn:schemas-microsoft-com:vml" xmlns:wp14="http://schemas.microsoft.com/office/word/2010/wordprocessingDrawing" xmlns:wp="http://schemas.openxmlformats.org/drawingml/2006/wordprocessingDrawing" xmlns:w10="urn:schemas-microsoft-com:office:word" xmlns:w="http://schemas.openxmlformats.org/wordprocessingml/2006/main" xmlns:w14="http://schemas.microsoft.com/office/word/2010/wordml" xmlns:w15="http://schemas.microsoft.com/office/word/2012/wordml" xmlns:w16cex="http://schemas.microsoft.com/office/word/2018/wordml/cex" xmlns:w16cid="http://schemas.microsoft.com/office/word/2016/wordml/cid" xmlns:w16="http://schemas.microsoft.com/office/word/2018/wordml" xmlns:w16sdtdh="http://schemas.microsoft.com/office/word/2020/wordml/sdtdatahash" xmlns:w16se="http://schemas.microsoft.com/office/word/2015/wordml/symex" xmlns:wpg="http://schemas.microsoft.com/office/word/2010/wordprocessingGroup" xmlns:wpi="http://schemas.microsoft.com/office/word/2010/wordprocessingInk" xmlns:wne="http://schemas.microsoft.com/office/word/2006/wordml" xmlns:wps="http://schemas.microsoft.com/office/word/2010/wordprocessingShape" mc:Ignorable="w14 w15 w16se w16cid w16 w16cex w16sdtdh wp14">
+  <w15:commentEx w15:paraId="59B9C1EC" w15:done="0"/>
+  <w15:commentEx w15:paraId="3851A6A5" w15:done="0"/>
+  <w15:commentEx w15:paraId="64F08B77" w15:done="0"/>
+  <w15:commentEx w15:paraId="121DDE05" w15:done="0"/>
+  <w15:commentEx w15:paraId="3C95DA4E" w15:done="0"/>
+  <w15:commentEx w15:paraId="01FA862A" w15:done="0"/>
+</w15:commentsEx>
+</file>
+
+<file path=word/commentsExtensible.xml><?xml version="1.0" encoding="utf-8"?>
+<w16cex:commentsExtensible xmlns:wpc="http://schemas.microsoft.com/office/word/2010/wordprocessingCanvas" xmlns:cx="http://schemas.microsoft.com/office/drawing/2014/chartex" xmlns:cx1="http://schemas.microsoft.com/office/drawing/2015/9/8/chartex" xmlns:cx2="http://schemas.microsoft.com/office/drawing/2015/10/21/chartex" xmlns:cx3="http://schemas.microsoft.com/office/drawing/2016/5/9/chartex" xmlns:cx4="http://schemas.microsoft.com/office/drawing/2016/5/10/chartex" xmlns:cx5="http://schemas.microsoft.com/office/drawing/2016/5/11/chartex" xmlns:cx6="http://schemas.microsoft.com/office/drawing/2016/5/12/chartex" xmlns:cx7="http://schemas.microsoft.com/office/drawing/2016/5/13/chartex" xmlns:cx8="http://schemas.microsoft.com/office/drawing/2016/5/14/chartex" xmlns:mc="http://schemas.openxmlformats.org/markup-compatibility/2006" xmlns:aink="http://schemas.microsoft.com/office/drawing/2016/ink" xmlns:am3d="http://schemas.microsoft.com/office/drawing/2017/model3d" xmlns:o="urn:schemas-microsoft-com:office:office" xmlns:r="http://schemas.openxmlformats.org/officeDocument/2006/relationships" xmlns:m="http://schemas.openxmlformats.org/officeDocument/2006/math" xmlns:v="urn:schemas-microsoft-com:vml" xmlns:wp14="http://schemas.microsoft.com/office/word/2010/wordprocessingDrawing" xmlns:wp="http://schemas.openxmlformats.org/drawingml/2006/wordprocessingDrawing" xmlns:w10="urn:schemas-microsoft-com:office:word" xmlns:w="http://schemas.openxmlformats.org/wordprocessingml/2006/main" xmlns:w14="http://schemas.microsoft.com/office/word/2010/wordml" xmlns:w15="http://schemas.microsoft.com/office/word/2012/wordml" xmlns:w16cex="http://schemas.microsoft.com/office/word/2018/wordml/cex" xmlns:w16cid="http://schemas.microsoft.com/office/word/2016/wordml/cid" xmlns:w16="http://schemas.microsoft.com/office/word/2018/wordml" xmlns:w16sdtdh="http://schemas.microsoft.com/office/word/2020/wordml/sdtdatahash" xmlns:w16se="http://schemas.microsoft.com/office/word/2015/wordml/symex" xmlns:wpg="http://schemas.microsoft.com/office/word/2010/wordprocessingGroup" xmlns:wpi="http://schemas.microsoft.com/office/word/2010/wordprocessingInk" xmlns:wne="http://schemas.microsoft.com/office/word/2006/wordml" xmlns:wps="http://schemas.microsoft.com/office/word/2010/wordprocessingShape" mc:Ignorable="w14 w15 w16se w16cid w16 w16cex w16sdtdh wp14">
+  <w16cex:commentExtensible w16cex:durableId="2571CE24" w16cex:dateUtc="2021-12-25T10:06:00Z"/>
+  <w16cex:commentExtensible w16cex:durableId="2571CE3C" w16cex:dateUtc="2021-12-25T10:07:00Z"/>
+  <w16cex:commentExtensible w16cex:durableId="2571CE52" w16cex:dateUtc="2021-12-25T10:07:00Z"/>
+  <w16cex:commentExtensible w16cex:durableId="2571CE5B" w16cex:dateUtc="2021-12-25T10:07:00Z"/>
+  <w16cex:commentExtensible w16cex:durableId="2571CEF6" w16cex:dateUtc="2021-12-25T10:10:00Z"/>
+  <w16cex:commentExtensible w16cex:durableId="2571CE91" w16cex:dateUtc="2021-12-25T10:08:00Z"/>
+</w16cex:commentsExtensible>
+</file>
+
+<file path=word/commentsIds.xml><?xml version="1.0" encoding="utf-8"?>
+<w16cid:commentsIds xmlns:wpc="http://schemas.microsoft.com/office/word/2010/wordprocessingCanvas" xmlns:cx="http://schemas.microsoft.com/office/drawing/2014/chartex" xmlns:cx1="http://schemas.microsoft.com/office/drawing/2015/9/8/chartex" xmlns:cx2="http://schemas.microsoft.com/office/drawing/2015/10/21/chartex" xmlns:cx3="http://schemas.microsoft.com/office/drawing/2016/5/9/chartex" xmlns:cx4="http://schemas.microsoft.com/office/drawing/2016/5/10/chartex" xmlns:cx5="http://schemas.microsoft.com/office/drawing/2016/5/11/chartex" xmlns:cx6="http://schemas.microsoft.com/office/drawing/2016/5/12/chartex" xmlns:cx7="http://schemas.microsoft.com/office/drawing/2016/5/13/chartex" xmlns:cx8="http://schemas.microsoft.com/office/drawing/2016/5/14/chartex" xmlns:mc="http://schemas.openxmlformats.org/markup-compatibility/2006" xmlns:aink="http://schemas.microsoft.com/office/drawing/2016/ink" xmlns:am3d="http://schemas.microsoft.com/office/drawing/2017/model3d" xmlns:o="urn:schemas-microsoft-com:office:office" xmlns:r="http://schemas.openxmlformats.org/officeDocument/2006/relationships" xmlns:m="http://schemas.openxmlformats.org/officeDocument/2006/math" xmlns:v="urn:schemas-microsoft-com:vml" xmlns:wp14="http://schemas.microsoft.com/office/word/2010/wordprocessingDrawing" xmlns:wp="http://schemas.openxmlformats.org/drawingml/2006/wordprocessingDrawing" xmlns:w10="urn:schemas-microsoft-com:office:word" xmlns:w="http://schemas.openxmlformats.org/wordprocessingml/2006/main" xmlns:w14="http://schemas.microsoft.com/office/word/2010/wordml" xmlns:w15="http://schemas.microsoft.com/office/word/2012/wordml" xmlns:w16cex="http://schemas.microsoft.com/office/word/2018/wordml/cex" xmlns:w16cid="http://schemas.microsoft.com/office/word/2016/wordml/cid" xmlns:w16="http://schemas.microsoft.com/office/word/2018/wordml" xmlns:w16sdtdh="http://schemas.microsoft.com/office/word/2020/wordml/sdtdatahash" xmlns:w16se="http://schemas.microsoft.com/office/word/2015/wordml/symex" xmlns:wpg="http://schemas.microsoft.com/office/word/2010/wordprocessingGroup" xmlns:wpi="http://schemas.microsoft.com/office/word/2010/wordprocessingInk" xmlns:wne="http://schemas.microsoft.com/office/word/2006/wordml" xmlns:wps="http://schemas.microsoft.com/office/word/2010/wordprocessingShape" mc:Ignorable="w14 w15 w16se w16cid w16 w16cex w16sdtdh wp14">
+  <w16cid:commentId w16cid:paraId="59B9C1EC" w16cid:durableId="2571CE24"/>
+  <w16cid:commentId w16cid:paraId="3851A6A5" w16cid:durableId="2571CE3C"/>
+  <w16cid:commentId w16cid:paraId="64F08B77" w16cid:durableId="2571CE52"/>
+  <w16cid:commentId w16cid:paraId="121DDE05" w16cid:durableId="2571CE5B"/>
+  <w16cid:commentId w16cid:paraId="3C95DA4E" w16cid:durableId="2571CEF6"/>
+  <w16cid:commentId w16cid:paraId="01FA862A" w16cid:durableId="2571CE91"/>
+</w16cid:commentsIds>
+</file>
+
 <file path=word/endnotes.xml><?xml version="1.0" encoding="utf-8"?>
 <w:endnotes xmlns:wpc="http://schemas.microsoft.com/office/word/2010/wordprocessingCanvas" xmlns:cx="http://schemas.microsoft.com/office/drawing/2014/chartex" xmlns:cx1="http://schemas.microsoft.com/office/drawing/2015/9/8/chartex" xmlns:cx2="http://schemas.microsoft.com/office/drawing/2015/10/21/chartex" xmlns:cx3="http://schemas.microsoft.com/office/drawing/2016/5/9/chartex" xmlns:cx4="http://schemas.microsoft.com/office/drawing/2016/5/10/chartex" xmlns:cx5="http://schemas.microsoft.com/office/drawing/2016/5/11/chartex" xmlns:cx6="http://schemas.microsoft.com/office/drawing/2016/5/12/chartex" xmlns:cx7="http://schemas.microsoft.com/office/drawing/2016/5/13/chartex" xmlns:cx8="http://schemas.microsoft.com/office/drawing/2016/5/14/chartex" xmlns:mc="http://schemas.openxmlformats.org/markup-compatibility/2006" xmlns:aink="http://schemas.microsoft.com/office/drawing/2016/ink" xmlns:am3d="http://schemas.microsoft.com/office/drawing/2017/model3d" xmlns:o="urn:schemas-microsoft-com:office:office" xmlns:r="http://schemas.openxmlformats.org/officeDocument/2006/relationships" xmlns:m="http://schemas.openxmlformats.org/officeDocument/2006/math" xmlns:v="urn:schemas-microsoft-com:vml" xmlns:wp14="http://schemas.microsoft.com/office/word/2010/wordprocessingDrawing" xmlns:wp="http://schemas.openxmlformats.org/drawingml/2006/wordprocessingDrawing" xmlns:w10="urn:schemas-microsoft-com:office:word" xmlns:w="http://schemas.openxmlformats.org/wordprocessingml/2006/main" xmlns:w14="http://schemas.microsoft.com/office/word/2010/wordml" xmlns:w15="http://schemas.microsoft.com/office/word/2012/wordml" xmlns:w16cex="http://schemas.microsoft.com/office/word/2018/wordml/cex" xmlns:w16cid="http://schemas.microsoft.com/office/word/2016/wordml/cid" xmlns:w16="http://schemas.microsoft.com/office/word/2018/wordml" xmlns:w16sdtdh="http://schemas.microsoft.com/office/word/2020/wordml/sdtdatahash" xmlns:w16se="http://schemas.microsoft.com/office/word/2015/wordml/symex" xmlns:wpg="http://schemas.microsoft.com/office/word/2010/wordprocessingGroup" xmlns:wpi="http://schemas.microsoft.com/office/word/2010/wordprocessingInk" xmlns:wne="http://schemas.microsoft.com/office/word/2006/wordml" xmlns:wps="http://schemas.microsoft.com/office/word/2010/wordprocessingShape" mc:Ignorable="w14 w15 w16se w16cid w16 w16cex w16sdtdh wp14">
   <w:endnote w:type="separator" w:id="-1">
@@ -18500,7 +18723,7 @@
 <w:hdr xmlns:wpc="http://schemas.microsoft.com/office/word/2010/wordprocessingCanvas" xmlns:cx="http://schemas.microsoft.com/office/drawing/2014/chartex" xmlns:cx1="http://schemas.microsoft.com/office/drawing/2015/9/8/chartex" xmlns:cx2="http://schemas.microsoft.com/office/drawing/2015/10/21/chartex" xmlns:cx3="http://schemas.microsoft.com/office/drawing/2016/5/9/chartex" xmlns:cx4="http://schemas.microsoft.com/office/drawing/2016/5/10/chartex" xmlns:cx5="http://schemas.microsoft.com/office/drawing/2016/5/11/chartex" xmlns:cx6="http://schemas.microsoft.com/office/drawing/2016/5/12/chartex" xmlns:cx7="http://schemas.microsoft.com/office/drawing/2016/5/13/chartex" xmlns:cx8="http://schemas.microsoft.com/office/drawing/2016/5/14/chartex" xmlns:mc="http://schemas.openxmlformats.org/markup-compatibility/2006" xmlns:aink="http://schemas.microsoft.com/office/drawing/2016/ink" xmlns:am3d="http://schemas.microsoft.com/office/drawing/2017/model3d" xmlns:o="urn:schemas-microsoft-com:office:office" xmlns:r="http://schemas.openxmlformats.org/officeDocument/2006/relationships" xmlns:m="http://schemas.openxmlformats.org/officeDocument/2006/math" xmlns:v="urn:schemas-microsoft-com:vml" xmlns:wp14="http://schemas.microsoft.com/office/word/2010/wordprocessingDrawing" xmlns:wp="http://schemas.openxmlformats.org/drawingml/2006/wordprocessingDrawing" xmlns:w10="urn:schemas-microsoft-com:office:word" xmlns:w="http://schemas.openxmlformats.org/wordprocessingml/2006/main" xmlns:w14="http://schemas.microsoft.com/office/word/2010/wordml" xmlns:w15="http://schemas.microsoft.com/office/word/2012/wordml" xmlns:w16cex="http://schemas.microsoft.com/office/word/2018/wordml/cex" xmlns:w16cid="http://schemas.microsoft.com/office/word/2016/wordml/cid" xmlns:w16="http://schemas.microsoft.com/office/word/2018/wordml" xmlns:w16sdtdh="http://schemas.microsoft.com/office/word/2020/wordml/sdtdatahash" xmlns:w16se="http://schemas.microsoft.com/office/word/2015/wordml/symex" xmlns:wpg="http://schemas.microsoft.com/office/word/2010/wordprocessingGroup" xmlns:wpi="http://schemas.microsoft.com/office/word/2010/wordprocessingInk" xmlns:wne="http://schemas.microsoft.com/office/word/2006/wordml" xmlns:wps="http://schemas.microsoft.com/office/word/2010/wordprocessingShape" mc:Ignorable="w14 w15 w16se w16cid w16 w16cex w16sdtdh wp14">
   <w:p>
     <w:pPr>
-      <w:pStyle w:val="a5"/>
+      <w:pStyle w:val="a0"/>
       <w:tabs>
         <w:tab w:val="clear" w:pos="9020"/>
         <w:tab w:val="center" w:pos="4819"/>
@@ -19589,6 +19812,14 @@
     <w:abstractNumId w:val="8"/>
   </w:num>
 </w:numbering>
+</file>
+
+<file path=word/people.xml><?xml version="1.0" encoding="utf-8"?>
+<w15:people xmlns:wpc="http://schemas.microsoft.com/office/word/2010/wordprocessingCanvas" xmlns:cx="http://schemas.microsoft.com/office/drawing/2014/chartex" xmlns:cx1="http://schemas.microsoft.com/office/drawing/2015/9/8/chartex" xmlns:cx2="http://schemas.microsoft.com/office/drawing/2015/10/21/chartex" xmlns:cx3="http://schemas.microsoft.com/office/drawing/2016/5/9/chartex" xmlns:cx4="http://schemas.microsoft.com/office/drawing/2016/5/10/chartex" xmlns:cx5="http://schemas.microsoft.com/office/drawing/2016/5/11/chartex" xmlns:cx6="http://schemas.microsoft.com/office/drawing/2016/5/12/chartex" xmlns:cx7="http://schemas.microsoft.com/office/drawing/2016/5/13/chartex" xmlns:cx8="http://schemas.microsoft.com/office/drawing/2016/5/14/chartex" xmlns:mc="http://schemas.openxmlformats.org/markup-compatibility/2006" xmlns:aink="http://schemas.microsoft.com/office/drawing/2016/ink" xmlns:am3d="http://schemas.microsoft.com/office/drawing/2017/model3d" xmlns:o="urn:schemas-microsoft-com:office:office" xmlns:r="http://schemas.openxmlformats.org/officeDocument/2006/relationships" xmlns:m="http://schemas.openxmlformats.org/officeDocument/2006/math" xmlns:v="urn:schemas-microsoft-com:vml" xmlns:wp14="http://schemas.microsoft.com/office/word/2010/wordprocessingDrawing" xmlns:wp="http://schemas.openxmlformats.org/drawingml/2006/wordprocessingDrawing" xmlns:w10="urn:schemas-microsoft-com:office:word" xmlns:w="http://schemas.openxmlformats.org/wordprocessingml/2006/main" xmlns:w14="http://schemas.microsoft.com/office/word/2010/wordml" xmlns:w15="http://schemas.microsoft.com/office/word/2012/wordml" xmlns:w16cex="http://schemas.microsoft.com/office/word/2018/wordml/cex" xmlns:w16cid="http://schemas.microsoft.com/office/word/2016/wordml/cid" xmlns:w16="http://schemas.microsoft.com/office/word/2018/wordml" xmlns:w16sdtdh="http://schemas.microsoft.com/office/word/2020/wordml/sdtdatahash" xmlns:w16se="http://schemas.microsoft.com/office/word/2015/wordml/symex" xmlns:wpg="http://schemas.microsoft.com/office/word/2010/wordprocessingGroup" xmlns:wpi="http://schemas.microsoft.com/office/word/2010/wordprocessingInk" xmlns:wne="http://schemas.microsoft.com/office/word/2006/wordml" xmlns:wps="http://schemas.microsoft.com/office/word/2010/wordprocessingShape" mc:Ignorable="w14 w15 w16se w16cid w16 w16cex w16sdtdh wp14">
+  <w15:person w15:author="AAK">
+    <w15:presenceInfo w15:providerId="AD" w15:userId="S-1-5-21-2301979571-1751391163-971761870-1106"/>
+  </w15:person>
+</w15:people>
 </file>
 
 <file path=word/styles.xml><?xml version="1.0" encoding="utf-8"?>
@@ -19992,7 +20223,7 @@
     <w:lsdException w:name="Unresolved Mention" w:semiHidden="1" w:unhideWhenUsed="1"/>
     <w:lsdException w:name="Smart Link" w:semiHidden="1" w:unhideWhenUsed="1"/>
   </w:latentStyles>
-  <w:style w:type="paragraph" w:default="1" w:styleId="a0">
+  <w:style w:type="paragraph" w:default="1" w:styleId="Normal">
     <w:name w:val="Normal"/>
     <w:rsid w:val="00094F41"/>
     <w:rPr>
@@ -20001,11 +20232,11 @@
       <w:lang w:val="en-US" w:eastAsia="en-US"/>
     </w:rPr>
   </w:style>
-  <w:style w:type="paragraph" w:styleId="1">
+  <w:style w:type="paragraph" w:styleId="Heading1">
     <w:name w:val="heading 1"/>
-    <w:basedOn w:val="a0"/>
-    <w:next w:val="a0"/>
-    <w:link w:val="10"/>
+    <w:basedOn w:val="Normal"/>
+    <w:next w:val="Normal"/>
+    <w:link w:val="Heading1Char"/>
     <w:uiPriority w:val="9"/>
     <w:qFormat/>
     <w:rsid w:val="00C2061E"/>
@@ -20034,13 +20265,13 @@
       <w:lang w:val="ru-RU"/>
     </w:rPr>
   </w:style>
-  <w:style w:type="character" w:default="1" w:styleId="a1">
+  <w:style w:type="character" w:default="1" w:styleId="DefaultParagraphFont">
     <w:name w:val="Default Paragraph Font"/>
     <w:uiPriority w:val="1"/>
     <w:semiHidden/>
     <w:unhideWhenUsed/>
   </w:style>
-  <w:style w:type="table" w:default="1" w:styleId="a2">
+  <w:style w:type="table" w:default="1" w:styleId="TableNormal">
     <w:name w:val="Normal Table"/>
     <w:uiPriority w:val="99"/>
     <w:semiHidden/>
@@ -20055,13 +20286,13 @@
       </w:tblCellMar>
     </w:tblPr>
   </w:style>
-  <w:style w:type="numbering" w:default="1" w:styleId="a3">
+  <w:style w:type="numbering" w:default="1" w:styleId="NoList">
     <w:name w:val="No List"/>
     <w:uiPriority w:val="99"/>
     <w:semiHidden/>
     <w:unhideWhenUsed/>
   </w:style>
-  <w:style w:type="character" w:styleId="a4">
+  <w:style w:type="character" w:styleId="Hyperlink">
     <w:name w:val="Hyperlink"/>
     <w:uiPriority w:val="99"/>
     <w:rPr>
@@ -20080,7 +20311,7 @@
       </w:tblCellMar>
     </w:tblPr>
   </w:style>
-  <w:style w:type="paragraph" w:customStyle="1" w:styleId="a5">
+  <w:style w:type="paragraph" w:customStyle="1" w:styleId="a0">
     <w:name w:val="Колонтитулы"/>
     <w:pPr>
       <w:tabs>
@@ -20099,7 +20330,7 @@
       </w14:textOutline>
     </w:rPr>
   </w:style>
-  <w:style w:type="paragraph" w:customStyle="1" w:styleId="a6">
+  <w:style w:type="paragraph" w:customStyle="1" w:styleId="a1">
     <w:name w:val="По умолчанию"/>
     <w:rPr>
       <w:rFonts w:ascii="Helvetica Neue" w:hAnsi="Helvetica Neue" w:cs="Arial Unicode MS"/>
@@ -20121,9 +20352,9 @@
       </w:numPr>
     </w:pPr>
   </w:style>
-  <w:style w:type="paragraph" w:styleId="a7">
+  <w:style w:type="paragraph" w:styleId="NormalWeb">
     <w:name w:val="Normal (Web)"/>
-    <w:basedOn w:val="a0"/>
+    <w:basedOn w:val="Normal"/>
     <w:uiPriority w:val="99"/>
     <w:unhideWhenUsed/>
     <w:rsid w:val="008D3F5F"/>
@@ -20144,9 +20375,9 @@
       <w:lang w:val="ru-RU" w:eastAsia="ru-RU"/>
     </w:rPr>
   </w:style>
-  <w:style w:type="character" w:styleId="a8">
+  <w:style w:type="character" w:styleId="FollowedHyperlink">
     <w:name w:val="FollowedHyperlink"/>
-    <w:basedOn w:val="a1"/>
+    <w:basedOn w:val="DefaultParagraphFont"/>
     <w:uiPriority w:val="99"/>
     <w:semiHidden/>
     <w:unhideWhenUsed/>
@@ -20156,9 +20387,9 @@
       <w:u w:val="single"/>
     </w:rPr>
   </w:style>
-  <w:style w:type="table" w:styleId="a9">
+  <w:style w:type="table" w:styleId="TableGrid">
     <w:name w:val="Table Grid"/>
-    <w:basedOn w:val="a2"/>
+    <w:basedOn w:val="TableNormal"/>
     <w:uiPriority w:val="59"/>
     <w:rsid w:val="006C3202"/>
     <w:pPr>
@@ -20189,10 +20420,10 @@
       </w:tblBorders>
     </w:tblPr>
   </w:style>
-  <w:style w:type="paragraph" w:styleId="aa">
+  <w:style w:type="paragraph" w:styleId="BodyText">
     <w:name w:val="Body Text"/>
-    <w:basedOn w:val="a0"/>
-    <w:link w:val="ab"/>
+    <w:basedOn w:val="Normal"/>
+    <w:link w:val="BodyTextChar"/>
     <w:uiPriority w:val="1"/>
     <w:qFormat/>
     <w:rsid w:val="006C3202"/>
@@ -20216,10 +20447,10 @@
       <w:bdr w:val="none" w:sz="0" w:space="0" w:color="auto"/>
     </w:rPr>
   </w:style>
-  <w:style w:type="character" w:customStyle="1" w:styleId="ab">
-    <w:name w:val="Основной текст Знак"/>
-    <w:basedOn w:val="a1"/>
-    <w:link w:val="aa"/>
+  <w:style w:type="character" w:customStyle="1" w:styleId="BodyTextChar">
+    <w:name w:val="Body Text Char"/>
+    <w:basedOn w:val="DefaultParagraphFont"/>
+    <w:link w:val="BodyText"/>
     <w:uiPriority w:val="1"/>
     <w:rsid w:val="006C3202"/>
     <w:rPr>
@@ -20230,10 +20461,10 @@
       <w:lang w:val="en-US" w:eastAsia="en-US"/>
     </w:rPr>
   </w:style>
-  <w:style w:type="table" w:customStyle="1" w:styleId="11">
+  <w:style w:type="table" w:customStyle="1" w:styleId="1">
     <w:name w:val="Сетка таблицы1"/>
-    <w:basedOn w:val="a2"/>
-    <w:next w:val="a9"/>
+    <w:basedOn w:val="TableNormal"/>
+    <w:next w:val="TableGrid"/>
     <w:uiPriority w:val="59"/>
     <w:rsid w:val="006C3202"/>
     <w:pPr>
@@ -20269,12 +20500,12 @@
   </w:style>
   <w:style w:type="character" w:customStyle="1" w:styleId="x2ul">
     <w:name w:val="x2ul"/>
-    <w:basedOn w:val="a1"/>
+    <w:basedOn w:val="DefaultParagraphFont"/>
     <w:rsid w:val="005048E1"/>
   </w:style>
-  <w:style w:type="paragraph" w:customStyle="1" w:styleId="bodytext">
+  <w:style w:type="paragraph" w:customStyle="1" w:styleId="bodytext0">
     <w:name w:val="bodytext"/>
-    <w:basedOn w:val="a0"/>
+    <w:basedOn w:val="Normal"/>
     <w:rsid w:val="00021B7A"/>
     <w:pPr>
       <w:pBdr>
@@ -20293,9 +20524,9 @@
       <w:lang w:val="ru-RU" w:eastAsia="ru-RU"/>
     </w:rPr>
   </w:style>
-  <w:style w:type="character" w:customStyle="1" w:styleId="ac">
+  <w:style w:type="character" w:customStyle="1" w:styleId="a2">
     <w:name w:val="мой стиль Знак"/>
-    <w:link w:val="ad"/>
+    <w:link w:val="a3"/>
     <w:locked/>
     <w:rsid w:val="00A739DA"/>
     <w:rPr>
@@ -20305,10 +20536,10 @@
       <w:szCs w:val="32"/>
     </w:rPr>
   </w:style>
-  <w:style w:type="paragraph" w:customStyle="1" w:styleId="ad">
+  <w:style w:type="paragraph" w:customStyle="1" w:styleId="a3">
     <w:name w:val="мой стиль"/>
-    <w:basedOn w:val="a0"/>
-    <w:link w:val="ac"/>
+    <w:basedOn w:val="Normal"/>
+    <w:link w:val="a2"/>
     <w:qFormat/>
     <w:rsid w:val="00A739DA"/>
     <w:pPr>
@@ -20332,9 +20563,9 @@
       <w:lang w:val="ru-RU" w:eastAsia="ru-RU"/>
     </w:rPr>
   </w:style>
-  <w:style w:type="character" w:styleId="ae">
+  <w:style w:type="character" w:styleId="CommentReference">
     <w:name w:val="annotation reference"/>
-    <w:basedOn w:val="a1"/>
+    <w:basedOn w:val="DefaultParagraphFont"/>
     <w:uiPriority w:val="99"/>
     <w:semiHidden/>
     <w:unhideWhenUsed/>
@@ -20344,10 +20575,10 @@
       <w:szCs w:val="16"/>
     </w:rPr>
   </w:style>
-  <w:style w:type="paragraph" w:styleId="af">
+  <w:style w:type="paragraph" w:styleId="CommentText">
     <w:name w:val="annotation text"/>
-    <w:basedOn w:val="a0"/>
-    <w:link w:val="af0"/>
+    <w:basedOn w:val="Normal"/>
+    <w:link w:val="CommentTextChar"/>
     <w:uiPriority w:val="99"/>
     <w:unhideWhenUsed/>
     <w:rsid w:val="00EB620D"/>
@@ -20356,21 +20587,21 @@
       <w:szCs w:val="20"/>
     </w:rPr>
   </w:style>
-  <w:style w:type="character" w:customStyle="1" w:styleId="af0">
-    <w:name w:val="Текст примечания Знак"/>
-    <w:basedOn w:val="a1"/>
-    <w:link w:val="af"/>
+  <w:style w:type="character" w:customStyle="1" w:styleId="CommentTextChar">
+    <w:name w:val="Comment Text Char"/>
+    <w:basedOn w:val="DefaultParagraphFont"/>
+    <w:link w:val="CommentText"/>
     <w:uiPriority w:val="99"/>
     <w:rsid w:val="00EB620D"/>
     <w:rPr>
       <w:lang w:val="en-US" w:eastAsia="en-US"/>
     </w:rPr>
   </w:style>
-  <w:style w:type="paragraph" w:styleId="af1">
+  <w:style w:type="paragraph" w:styleId="CommentSubject">
     <w:name w:val="annotation subject"/>
-    <w:basedOn w:val="af"/>
-    <w:next w:val="af"/>
-    <w:link w:val="af2"/>
+    <w:basedOn w:val="CommentText"/>
+    <w:next w:val="CommentText"/>
+    <w:link w:val="CommentSubjectChar"/>
     <w:uiPriority w:val="99"/>
     <w:semiHidden/>
     <w:unhideWhenUsed/>
@@ -20380,10 +20611,10 @@
       <w:bCs/>
     </w:rPr>
   </w:style>
-  <w:style w:type="character" w:customStyle="1" w:styleId="af2">
-    <w:name w:val="Тема примечания Знак"/>
-    <w:basedOn w:val="af0"/>
-    <w:link w:val="af1"/>
+  <w:style w:type="character" w:customStyle="1" w:styleId="CommentSubjectChar">
+    <w:name w:val="Comment Subject Char"/>
+    <w:basedOn w:val="CommentTextChar"/>
+    <w:link w:val="CommentSubject"/>
     <w:uiPriority w:val="99"/>
     <w:semiHidden/>
     <w:rsid w:val="00EB620D"/>
@@ -20393,10 +20624,10 @@
       <w:lang w:val="en-US" w:eastAsia="en-US"/>
     </w:rPr>
   </w:style>
-  <w:style w:type="paragraph" w:styleId="af3">
+  <w:style w:type="paragraph" w:styleId="BalloonText">
     <w:name w:val="Balloon Text"/>
-    <w:basedOn w:val="a0"/>
-    <w:link w:val="af4"/>
+    <w:basedOn w:val="Normal"/>
+    <w:link w:val="BalloonTextChar"/>
     <w:uiPriority w:val="99"/>
     <w:semiHidden/>
     <w:unhideWhenUsed/>
@@ -20407,10 +20638,10 @@
       <w:szCs w:val="18"/>
     </w:rPr>
   </w:style>
-  <w:style w:type="character" w:customStyle="1" w:styleId="af4">
-    <w:name w:val="Текст выноски Знак"/>
-    <w:basedOn w:val="a1"/>
-    <w:link w:val="af3"/>
+  <w:style w:type="character" w:customStyle="1" w:styleId="BalloonTextChar">
+    <w:name w:val="Balloon Text Char"/>
+    <w:basedOn w:val="DefaultParagraphFont"/>
+    <w:link w:val="BalloonText"/>
     <w:uiPriority w:val="99"/>
     <w:semiHidden/>
     <w:rsid w:val="00FA4A7D"/>
@@ -20421,10 +20652,10 @@
       <w:lang w:val="en-US" w:eastAsia="en-US"/>
     </w:rPr>
   </w:style>
-  <w:style w:type="character" w:customStyle="1" w:styleId="10">
-    <w:name w:val="Заголовок 1 Знак"/>
-    <w:basedOn w:val="a1"/>
-    <w:link w:val="1"/>
+  <w:style w:type="character" w:customStyle="1" w:styleId="Heading1Char">
+    <w:name w:val="Heading 1 Char"/>
+    <w:basedOn w:val="DefaultParagraphFont"/>
+    <w:link w:val="Heading1"/>
     <w:uiPriority w:val="9"/>
     <w:rsid w:val="00C2061E"/>
     <w:rPr>
@@ -20437,9 +20668,9 @@
       <w:lang w:eastAsia="en-US"/>
     </w:rPr>
   </w:style>
-  <w:style w:type="paragraph" w:styleId="af5">
+  <w:style w:type="paragraph" w:styleId="ListParagraph">
     <w:name w:val="List Paragraph"/>
-    <w:basedOn w:val="a0"/>
+    <w:basedOn w:val="Normal"/>
     <w:uiPriority w:val="34"/>
     <w:qFormat/>
     <w:rsid w:val="00C2061E"/>
@@ -20464,9 +20695,9 @@
       <w:lang w:val="ru-RU"/>
     </w:rPr>
   </w:style>
-  <w:style w:type="character" w:styleId="af6">
+  <w:style w:type="character" w:styleId="UnresolvedMention">
     <w:name w:val="Unresolved Mention"/>
-    <w:basedOn w:val="a1"/>
+    <w:basedOn w:val="DefaultParagraphFont"/>
     <w:uiPriority w:val="99"/>
     <w:semiHidden/>
     <w:unhideWhenUsed/>
@@ -20476,9 +20707,9 @@
       <w:shd w:val="clear" w:color="auto" w:fill="E1DFDD"/>
     </w:rPr>
   </w:style>
-  <w:style w:type="character" w:styleId="af7">
+  <w:style w:type="character" w:styleId="PlaceholderText">
     <w:name w:val="Placeholder Text"/>
-    <w:basedOn w:val="a1"/>
+    <w:basedOn w:val="DefaultParagraphFont"/>
     <w:uiPriority w:val="99"/>
     <w:semiHidden/>
     <w:rsid w:val="00E44DD5"/>
@@ -20486,10 +20717,10 @@
       <w:color w:val="808080"/>
     </w:rPr>
   </w:style>
-  <w:style w:type="paragraph" w:styleId="af8">
+  <w:style w:type="paragraph" w:styleId="TOCHeading">
     <w:name w:val="TOC Heading"/>
-    <w:basedOn w:val="1"/>
-    <w:next w:val="a0"/>
+    <w:basedOn w:val="Heading1"/>
+    <w:next w:val="Normal"/>
     <w:uiPriority w:val="39"/>
     <w:unhideWhenUsed/>
     <w:qFormat/>
@@ -20507,10 +20738,10 @@
       <w:lang w:eastAsia="ru-RU"/>
     </w:rPr>
   </w:style>
-  <w:style w:type="paragraph" w:styleId="12">
+  <w:style w:type="paragraph" w:styleId="TOC1">
     <w:name w:val="toc 1"/>
-    <w:basedOn w:val="a0"/>
-    <w:next w:val="a0"/>
+    <w:basedOn w:val="Normal"/>
+    <w:next w:val="Normal"/>
     <w:autoRedefine/>
     <w:uiPriority w:val="39"/>
     <w:unhideWhenUsed/>

--- a/Docs/ПЗ Пичугин Е.А. 588-3.docx
+++ b/Docs/ПЗ Пичугин Е.А. 588-3.docx
@@ -13917,10 +13917,10 @@
           <w:noProof/>
         </w:rPr>
         <w:drawing>
-          <wp:inline distT="0" distB="0" distL="0" distR="0" wp14:anchorId="0194FE3E" wp14:editId="38298892">
-            <wp:extent cx="4810125" cy="3697179"/>
+          <wp:inline distT="0" distB="0" distL="0" distR="0" wp14:anchorId="056154F1" wp14:editId="613DCA00">
+            <wp:extent cx="4648200" cy="3721260"/>
             <wp:effectExtent l="0" t="0" r="0" b="0"/>
-            <wp:docPr id="3" name="Рисунок 3"/>
+            <wp:docPr id="2" name="Рисунок 2"/>
             <wp:cNvGraphicFramePr>
               <a:graphicFrameLocks xmlns:a="http://schemas.openxmlformats.org/drawingml/2006/main" noChangeAspect="1"/>
             </wp:cNvGraphicFramePr>
@@ -13940,7 +13940,7 @@
                   <pic:spPr>
                     <a:xfrm>
                       <a:off x="0" y="0"/>
-                      <a:ext cx="4817202" cy="3702618"/>
+                      <a:ext cx="4658642" cy="3729619"/>
                     </a:xfrm>
                     <a:prstGeom prst="rect">
                       <a:avLst/>
@@ -14013,10 +14013,10 @@
         </w:rPr>
         <w:lastRenderedPageBreak/>
         <w:drawing>
-          <wp:inline distT="0" distB="0" distL="0" distR="0" wp14:anchorId="28D388A0" wp14:editId="186F445A">
-            <wp:extent cx="6120130" cy="593090"/>
-            <wp:effectExtent l="0" t="0" r="0" b="0"/>
-            <wp:docPr id="6" name="Рисунок 6"/>
+          <wp:inline distT="0" distB="0" distL="0" distR="0" wp14:anchorId="2BA02828" wp14:editId="3D9F5220">
+            <wp:extent cx="6120130" cy="986155"/>
+            <wp:effectExtent l="0" t="0" r="0" b="4445"/>
+            <wp:docPr id="9" name="Рисунок 9"/>
             <wp:cNvGraphicFramePr>
               <a:graphicFrameLocks xmlns:a="http://schemas.openxmlformats.org/drawingml/2006/main" noChangeAspect="1"/>
             </wp:cNvGraphicFramePr>
@@ -14036,7 +14036,7 @@
                   <pic:spPr>
                     <a:xfrm>
                       <a:off x="0" y="0"/>
-                      <a:ext cx="6120130" cy="593090"/>
+                      <a:ext cx="6120130" cy="986155"/>
                     </a:xfrm>
                     <a:prstGeom prst="rect">
                       <a:avLst/>
@@ -14296,10 +14296,10 @@
           <w:noProof/>
         </w:rPr>
         <w:drawing>
-          <wp:inline distT="0" distB="0" distL="0" distR="0" wp14:anchorId="22928DEC" wp14:editId="65A04528">
-            <wp:extent cx="4965676" cy="2800350"/>
-            <wp:effectExtent l="0" t="0" r="6985" b="0"/>
-            <wp:docPr id="7" name="Рисунок 7"/>
+          <wp:inline distT="0" distB="0" distL="0" distR="0" wp14:anchorId="3790350D" wp14:editId="325005EC">
+            <wp:extent cx="3705225" cy="2514600"/>
+            <wp:effectExtent l="0" t="0" r="9525" b="0"/>
+            <wp:docPr id="8" name="Рисунок 8"/>
             <wp:cNvGraphicFramePr>
               <a:graphicFrameLocks xmlns:a="http://schemas.openxmlformats.org/drawingml/2006/main" noChangeAspect="1"/>
             </wp:cNvGraphicFramePr>
@@ -14319,7 +14319,7 @@
                   <pic:spPr>
                     <a:xfrm>
                       <a:off x="0" y="0"/>
-                      <a:ext cx="4971263" cy="2803501"/>
+                      <a:ext cx="3705225" cy="2514600"/>
                     </a:xfrm>
                     <a:prstGeom prst="rect">
                       <a:avLst/>

--- a/Docs/ПЗ Пичугин Е.А. 588-3.docx
+++ b/Docs/ПЗ Пичугин Е.А. 588-3.docx
@@ -9896,6 +9896,7 @@
         <w:pStyle w:val="a6"/>
         <w:spacing w:line="360" w:lineRule="auto"/>
         <w:ind w:firstLine="720"/>
+        <w:jc w:val="center"/>
         <w:rPr>
           <w:rFonts w:ascii="Times New Roman" w:hAnsi="Times New Roman" w:cs="Times New Roman"/>
           <w:sz w:val="28"/>
@@ -10477,7 +10478,7 @@
           <w:noProof/>
         </w:rPr>
         <w:drawing>
-          <wp:inline distT="0" distB="0" distL="0" distR="0" wp14:anchorId="5003A3BE" wp14:editId="034F1CF8">
+          <wp:inline distT="0" distB="0" distL="0" distR="0" wp14:anchorId="060BE792" wp14:editId="33487619">
             <wp:extent cx="6120130" cy="5273675"/>
             <wp:effectExtent l="0" t="0" r="0" b="3175"/>
             <wp:docPr id="1" name="Рисунок 1"/>

--- a/Docs/ПЗ Пичугин Е.А. 588-3.docx
+++ b/Docs/ПЗ Пичугин Е.А. 588-3.docx
@@ -4,7 +4,7 @@
   <w:body>
     <w:p>
       <w:pPr>
-        <w:pStyle w:val="a7"/>
+        <w:pStyle w:val="NormalWeb"/>
         <w:jc w:val="center"/>
         <w:rPr>
           <w:color w:val="000000"/>
@@ -31,7 +31,7 @@
     </w:p>
     <w:p>
       <w:pPr>
-        <w:pStyle w:val="a7"/>
+        <w:pStyle w:val="NormalWeb"/>
         <w:jc w:val="center"/>
         <w:rPr>
           <w:color w:val="000000"/>
@@ -50,7 +50,7 @@
     </w:p>
     <w:p>
       <w:pPr>
-        <w:pStyle w:val="a7"/>
+        <w:pStyle w:val="NormalWeb"/>
         <w:jc w:val="center"/>
         <w:rPr>
           <w:color w:val="000000"/>
@@ -69,7 +69,7 @@
     </w:p>
     <w:p>
       <w:pPr>
-        <w:pStyle w:val="a7"/>
+        <w:pStyle w:val="NormalWeb"/>
         <w:jc w:val="center"/>
         <w:rPr>
           <w:color w:val="000000"/>
@@ -88,7 +88,7 @@
     </w:p>
     <w:p>
       <w:pPr>
-        <w:pStyle w:val="a7"/>
+        <w:pStyle w:val="NormalWeb"/>
         <w:jc w:val="center"/>
         <w:rPr>
           <w:color w:val="000000"/>
@@ -107,7 +107,7 @@
     </w:p>
     <w:p>
       <w:pPr>
-        <w:pStyle w:val="a7"/>
+        <w:pStyle w:val="NormalWeb"/>
         <w:jc w:val="center"/>
         <w:rPr>
           <w:color w:val="000000"/>
@@ -126,7 +126,7 @@
     </w:p>
     <w:p>
       <w:pPr>
-        <w:pStyle w:val="a7"/>
+        <w:pStyle w:val="NormalWeb"/>
         <w:jc w:val="center"/>
         <w:rPr>
           <w:b/>
@@ -212,7 +212,7 @@
     </w:p>
     <w:p>
       <w:pPr>
-        <w:pStyle w:val="a7"/>
+        <w:pStyle w:val="NormalWeb"/>
         <w:jc w:val="center"/>
         <w:rPr>
           <w:color w:val="000000"/>
@@ -239,7 +239,7 @@
     </w:p>
     <w:p>
       <w:pPr>
-        <w:pStyle w:val="a7"/>
+        <w:pStyle w:val="NormalWeb"/>
         <w:jc w:val="center"/>
         <w:rPr>
           <w:color w:val="000000"/>
@@ -258,7 +258,7 @@
     </w:p>
     <w:p>
       <w:pPr>
-        <w:pStyle w:val="a7"/>
+        <w:pStyle w:val="NormalWeb"/>
         <w:jc w:val="center"/>
         <w:rPr>
           <w:color w:val="000000"/>
@@ -335,7 +335,7 @@
     </w:p>
     <w:p>
       <w:pPr>
-        <w:pStyle w:val="a7"/>
+        <w:pStyle w:val="NormalWeb"/>
         <w:jc w:val="center"/>
         <w:rPr>
           <w:color w:val="000000"/>
@@ -346,7 +346,7 @@
     </w:p>
     <w:p>
       <w:pPr>
-        <w:pStyle w:val="a7"/>
+        <w:pStyle w:val="NormalWeb"/>
         <w:jc w:val="right"/>
         <w:rPr>
           <w:color w:val="000000"/>
@@ -365,7 +365,7 @@
     </w:p>
     <w:p>
       <w:pPr>
-        <w:pStyle w:val="a7"/>
+        <w:pStyle w:val="NormalWeb"/>
         <w:jc w:val="right"/>
         <w:rPr>
           <w:color w:val="000000"/>
@@ -400,7 +400,7 @@
     </w:p>
     <w:p>
       <w:pPr>
-        <w:pStyle w:val="a7"/>
+        <w:pStyle w:val="NormalWeb"/>
         <w:jc w:val="right"/>
         <w:rPr>
           <w:color w:val="000000"/>
@@ -443,7 +443,7 @@
     </w:p>
     <w:p>
       <w:pPr>
-        <w:pStyle w:val="a7"/>
+        <w:pStyle w:val="NormalWeb"/>
         <w:jc w:val="right"/>
         <w:rPr>
           <w:color w:val="000000"/>
@@ -462,7 +462,7 @@
     </w:p>
     <w:p>
       <w:pPr>
-        <w:pStyle w:val="a7"/>
+        <w:pStyle w:val="NormalWeb"/>
         <w:jc w:val="right"/>
         <w:rPr>
           <w:color w:val="000000"/>
@@ -481,7 +481,7 @@
     </w:p>
     <w:p>
       <w:pPr>
-        <w:pStyle w:val="a7"/>
+        <w:pStyle w:val="NormalWeb"/>
         <w:jc w:val="right"/>
         <w:rPr>
           <w:color w:val="000000"/>
@@ -500,7 +500,7 @@
     </w:p>
     <w:p>
       <w:pPr>
-        <w:pStyle w:val="a7"/>
+        <w:pStyle w:val="NormalWeb"/>
         <w:jc w:val="right"/>
         <w:rPr>
           <w:color w:val="000000"/>
@@ -537,7 +537,7 @@
     </w:p>
     <w:p>
       <w:pPr>
-        <w:pStyle w:val="a7"/>
+        <w:pStyle w:val="NormalWeb"/>
         <w:jc w:val="right"/>
         <w:rPr>
           <w:color w:val="000000"/>
@@ -556,7 +556,7 @@
     </w:p>
     <w:p>
       <w:pPr>
-        <w:pStyle w:val="a7"/>
+        <w:pStyle w:val="NormalWeb"/>
         <w:jc w:val="center"/>
         <w:rPr>
           <w:color w:val="000000"/>
@@ -567,7 +567,7 @@
     </w:p>
     <w:p>
       <w:pPr>
-        <w:pStyle w:val="a7"/>
+        <w:pStyle w:val="NormalWeb"/>
         <w:jc w:val="center"/>
         <w:rPr>
           <w:color w:val="000000"/>
@@ -578,7 +578,7 @@
     </w:p>
     <w:p>
       <w:pPr>
-        <w:pStyle w:val="a7"/>
+        <w:pStyle w:val="NormalWeb"/>
         <w:jc w:val="center"/>
         <w:rPr>
           <w:color w:val="000000"/>
@@ -589,7 +589,7 @@
     </w:p>
     <w:p>
       <w:pPr>
-        <w:pStyle w:val="a7"/>
+        <w:pStyle w:val="NormalWeb"/>
         <w:jc w:val="center"/>
         <w:rPr>
           <w:color w:val="000000"/>
@@ -636,7 +636,7 @@
     </w:p>
     <w:p>
       <w:pPr>
-        <w:pStyle w:val="1"/>
+        <w:pStyle w:val="Heading1"/>
       </w:pPr>
       <w:bookmarkStart w:id="0" w:name="_Toc91334935"/>
       <w:r>
@@ -647,7 +647,7 @@
     </w:p>
     <w:p>
       <w:pPr>
-        <w:pStyle w:val="a7"/>
+        <w:pStyle w:val="NormalWeb"/>
         <w:spacing w:before="0" w:beforeAutospacing="0" w:after="0" w:afterAutospacing="0" w:line="360" w:lineRule="auto"/>
         <w:ind w:firstLine="720"/>
         <w:jc w:val="both"/>
@@ -657,7 +657,6 @@
           <w:szCs w:val="28"/>
         </w:rPr>
       </w:pPr>
-      <w:commentRangeStart w:id="1"/>
       <w:r>
         <w:rPr>
           <w:color w:val="000000"/>
@@ -733,7 +732,7 @@
     </w:p>
     <w:p>
       <w:pPr>
-        <w:pStyle w:val="a7"/>
+        <w:pStyle w:val="NormalWeb"/>
         <w:spacing w:before="0" w:beforeAutospacing="0" w:after="0" w:afterAutospacing="0" w:line="360" w:lineRule="auto"/>
         <w:ind w:firstLine="720"/>
         <w:jc w:val="both"/>
@@ -770,7 +769,7 @@
     </w:p>
     <w:p>
       <w:pPr>
-        <w:pStyle w:val="a7"/>
+        <w:pStyle w:val="NormalWeb"/>
         <w:spacing w:before="0" w:beforeAutospacing="0" w:after="0" w:afterAutospacing="0" w:line="360" w:lineRule="auto"/>
         <w:ind w:firstLine="720"/>
         <w:jc w:val="both"/>
@@ -807,7 +806,7 @@
     </w:p>
     <w:p>
       <w:pPr>
-        <w:pStyle w:val="a7"/>
+        <w:pStyle w:val="NormalWeb"/>
         <w:spacing w:before="0" w:beforeAutospacing="0" w:after="0" w:afterAutospacing="0" w:line="360" w:lineRule="auto"/>
         <w:ind w:firstLine="720"/>
         <w:jc w:val="both"/>
@@ -825,20 +824,10 @@
         </w:rPr>
         <w:t>Отчёт по лабораторной работе выполнен в текстовом редакторе Microsoft Word.</w:t>
       </w:r>
-      <w:commentRangeEnd w:id="1"/>
-      <w:r>
-        <w:rPr>
-          <w:rStyle w:val="ae"/>
-          <w:rFonts w:eastAsia="Arial Unicode MS"/>
-          <w:bdr w:val="nil"/>
-          <w:lang w:val="en-US" w:eastAsia="en-US"/>
-        </w:rPr>
-        <w:commentReference w:id="1"/>
-      </w:r>
     </w:p>
     <w:p>
       <w:pPr>
-        <w:pStyle w:val="a7"/>
+        <w:pStyle w:val="NormalWeb"/>
         <w:rPr>
           <w:color w:val="000000"/>
           <w:sz w:val="27"/>
@@ -917,7 +906,7 @@
       <w:sdtContent>
         <w:p>
           <w:pPr>
-            <w:pStyle w:val="af8"/>
+            <w:pStyle w:val="TOCHeading"/>
             <w:spacing w:line="360" w:lineRule="auto"/>
             <w:rPr>
               <w:rFonts w:ascii="Times New Roman" w:hAnsi="Times New Roman" w:cs="Times New Roman"/>
@@ -938,7 +927,7 @@
         </w:p>
         <w:p>
           <w:pPr>
-            <w:pStyle w:val="12"/>
+            <w:pStyle w:val="TOC1"/>
             <w:tabs>
               <w:tab w:val="right" w:leader="dot" w:pos="9628"/>
             </w:tabs>
@@ -976,7 +965,7 @@
           <w:hyperlink w:anchor="_Toc91334935" w:history="1">
             <w:r>
               <w:rPr>
-                <w:rStyle w:val="a4"/>
+                <w:rStyle w:val="Hyperlink"/>
                 <w:noProof/>
                 <w:sz w:val="28"/>
                 <w:szCs w:val="28"/>
@@ -1049,7 +1038,7 @@
         </w:p>
         <w:p>
           <w:pPr>
-            <w:pStyle w:val="12"/>
+            <w:pStyle w:val="TOC1"/>
             <w:tabs>
               <w:tab w:val="right" w:leader="dot" w:pos="9628"/>
             </w:tabs>
@@ -1066,7 +1055,7 @@
           <w:hyperlink w:anchor="_Toc91334936" w:history="1">
             <w:r>
               <w:rPr>
-                <w:rStyle w:val="a4"/>
+                <w:rStyle w:val="Hyperlink"/>
                 <w:noProof/>
                 <w:sz w:val="28"/>
                 <w:szCs w:val="28"/>
@@ -1139,7 +1128,7 @@
         </w:p>
         <w:p>
           <w:pPr>
-            <w:pStyle w:val="12"/>
+            <w:pStyle w:val="TOC1"/>
             <w:tabs>
               <w:tab w:val="right" w:leader="dot" w:pos="9628"/>
             </w:tabs>
@@ -1156,7 +1145,7 @@
           <w:hyperlink w:anchor="_Toc91334937" w:history="1">
             <w:r>
               <w:rPr>
-                <w:rStyle w:val="a4"/>
+                <w:rStyle w:val="Hyperlink"/>
                 <w:noProof/>
                 <w:sz w:val="28"/>
                 <w:szCs w:val="28"/>
@@ -1229,7 +1218,7 @@
         </w:p>
         <w:p>
           <w:pPr>
-            <w:pStyle w:val="12"/>
+            <w:pStyle w:val="TOC1"/>
             <w:tabs>
               <w:tab w:val="right" w:leader="dot" w:pos="9628"/>
             </w:tabs>
@@ -1246,7 +1235,7 @@
           <w:hyperlink w:anchor="_Toc91334938" w:history="1">
             <w:r>
               <w:rPr>
-                <w:rStyle w:val="a4"/>
+                <w:rStyle w:val="Hyperlink"/>
                 <w:noProof/>
                 <w:sz w:val="28"/>
                 <w:szCs w:val="28"/>
@@ -1319,7 +1308,7 @@
         </w:p>
         <w:p>
           <w:pPr>
-            <w:pStyle w:val="12"/>
+            <w:pStyle w:val="TOC1"/>
             <w:tabs>
               <w:tab w:val="right" w:leader="dot" w:pos="9628"/>
             </w:tabs>
@@ -1336,7 +1325,7 @@
           <w:hyperlink w:anchor="_Toc91334939" w:history="1">
             <w:r>
               <w:rPr>
-                <w:rStyle w:val="a4"/>
+                <w:rStyle w:val="Hyperlink"/>
                 <w:noProof/>
                 <w:sz w:val="28"/>
                 <w:szCs w:val="28"/>
@@ -1409,7 +1398,7 @@
         </w:p>
         <w:p>
           <w:pPr>
-            <w:pStyle w:val="12"/>
+            <w:pStyle w:val="TOC1"/>
             <w:tabs>
               <w:tab w:val="right" w:leader="dot" w:pos="9628"/>
             </w:tabs>
@@ -1426,7 +1415,7 @@
           <w:hyperlink w:anchor="_Toc91334940" w:history="1">
             <w:r>
               <w:rPr>
-                <w:rStyle w:val="a4"/>
+                <w:rStyle w:val="Hyperlink"/>
                 <w:noProof/>
                 <w:sz w:val="28"/>
                 <w:szCs w:val="28"/>
@@ -1499,7 +1488,7 @@
         </w:p>
         <w:p>
           <w:pPr>
-            <w:pStyle w:val="12"/>
+            <w:pStyle w:val="TOC1"/>
             <w:tabs>
               <w:tab w:val="right" w:leader="dot" w:pos="9628"/>
             </w:tabs>
@@ -1516,7 +1505,7 @@
           <w:hyperlink w:anchor="_Toc91334941" w:history="1">
             <w:r>
               <w:rPr>
-                <w:rStyle w:val="a4"/>
+                <w:rStyle w:val="Hyperlink"/>
                 <w:noProof/>
                 <w:sz w:val="28"/>
                 <w:szCs w:val="28"/>
@@ -1589,7 +1578,7 @@
         </w:p>
         <w:p>
           <w:pPr>
-            <w:pStyle w:val="12"/>
+            <w:pStyle w:val="TOC1"/>
             <w:tabs>
               <w:tab w:val="right" w:leader="dot" w:pos="9628"/>
             </w:tabs>
@@ -1606,7 +1595,7 @@
           <w:hyperlink w:anchor="_Toc91334942" w:history="1">
             <w:r>
               <w:rPr>
-                <w:rStyle w:val="a4"/>
+                <w:rStyle w:val="Hyperlink"/>
                 <w:noProof/>
                 <w:sz w:val="28"/>
                 <w:szCs w:val="28"/>
@@ -1679,7 +1668,7 @@
         </w:p>
         <w:p>
           <w:pPr>
-            <w:pStyle w:val="12"/>
+            <w:pStyle w:val="TOC1"/>
             <w:tabs>
               <w:tab w:val="right" w:leader="dot" w:pos="9628"/>
             </w:tabs>
@@ -1696,7 +1685,7 @@
           <w:hyperlink w:anchor="_Toc91334943" w:history="1">
             <w:r>
               <w:rPr>
-                <w:rStyle w:val="a4"/>
+                <w:rStyle w:val="Hyperlink"/>
                 <w:noProof/>
                 <w:sz w:val="28"/>
                 <w:szCs w:val="28"/>
@@ -1769,7 +1758,7 @@
         </w:p>
         <w:p>
           <w:pPr>
-            <w:pStyle w:val="12"/>
+            <w:pStyle w:val="TOC1"/>
             <w:tabs>
               <w:tab w:val="right" w:leader="dot" w:pos="9628"/>
             </w:tabs>
@@ -1786,7 +1775,7 @@
           <w:hyperlink w:anchor="_Toc91334944" w:history="1">
             <w:r>
               <w:rPr>
-                <w:rStyle w:val="a4"/>
+                <w:rStyle w:val="Hyperlink"/>
                 <w:noProof/>
                 <w:sz w:val="28"/>
                 <w:szCs w:val="28"/>
@@ -1859,7 +1848,7 @@
         </w:p>
         <w:p>
           <w:pPr>
-            <w:pStyle w:val="12"/>
+            <w:pStyle w:val="TOC1"/>
             <w:tabs>
               <w:tab w:val="right" w:leader="dot" w:pos="9628"/>
             </w:tabs>
@@ -1876,7 +1865,7 @@
           <w:hyperlink w:anchor="_Toc91334945" w:history="1">
             <w:r>
               <w:rPr>
-                <w:rStyle w:val="a4"/>
+                <w:rStyle w:val="Hyperlink"/>
                 <w:noProof/>
                 <w:sz w:val="28"/>
                 <w:szCs w:val="28"/>
@@ -1949,7 +1938,7 @@
         </w:p>
         <w:p>
           <w:pPr>
-            <w:pStyle w:val="12"/>
+            <w:pStyle w:val="TOC1"/>
             <w:tabs>
               <w:tab w:val="right" w:leader="dot" w:pos="9628"/>
             </w:tabs>
@@ -1966,7 +1955,7 @@
           <w:hyperlink w:anchor="_Toc91334946" w:history="1">
             <w:r>
               <w:rPr>
-                <w:rStyle w:val="a4"/>
+                <w:rStyle w:val="Hyperlink"/>
                 <w:noProof/>
                 <w:sz w:val="28"/>
                 <w:szCs w:val="28"/>
@@ -2039,7 +2028,7 @@
         </w:p>
         <w:p>
           <w:pPr>
-            <w:pStyle w:val="12"/>
+            <w:pStyle w:val="TOC1"/>
             <w:tabs>
               <w:tab w:val="right" w:leader="dot" w:pos="9628"/>
             </w:tabs>
@@ -2056,7 +2045,7 @@
           <w:hyperlink w:anchor="_Toc91334947" w:history="1">
             <w:r>
               <w:rPr>
-                <w:rStyle w:val="a4"/>
+                <w:rStyle w:val="Hyperlink"/>
                 <w:noProof/>
                 <w:sz w:val="28"/>
                 <w:szCs w:val="28"/>
@@ -2143,7 +2132,7 @@
     </w:sdt>
     <w:p>
       <w:pPr>
-        <w:pStyle w:val="a6"/>
+        <w:pStyle w:val="a1"/>
         <w:tabs>
           <w:tab w:val="left" w:leader="dot" w:pos="8657"/>
         </w:tabs>
@@ -2157,7 +2146,7 @@
     </w:p>
     <w:p>
       <w:pPr>
-        <w:pStyle w:val="a6"/>
+        <w:pStyle w:val="a1"/>
         <w:spacing w:after="240" w:line="360" w:lineRule="auto"/>
         <w:jc w:val="both"/>
         <w:rPr>
@@ -2175,7 +2164,7 @@
     </w:p>
     <w:p>
       <w:pPr>
-        <w:pStyle w:val="a6"/>
+        <w:pStyle w:val="a1"/>
         <w:tabs>
           <w:tab w:val="left" w:pos="708"/>
           <w:tab w:val="left" w:pos="1416"/>
@@ -2203,7 +2192,7 @@
           <w:u w:color="000000"/>
         </w:rPr>
       </w:pPr>
-      <w:bookmarkStart w:id="2" w:name="_Toc91334936"/>
+      <w:bookmarkStart w:id="1" w:name="_Toc91334936"/>
       <w:r>
         <w:rPr>
           <w:rFonts w:ascii="Times New Roman" w:hAnsi="Times New Roman"/>
@@ -2250,11 +2239,11 @@
         </w:rPr>
         <w:t>D</w:t>
       </w:r>
-      <w:bookmarkEnd w:id="2"/>
+      <w:bookmarkEnd w:id="1"/>
     </w:p>
     <w:p>
       <w:pPr>
-        <w:pStyle w:val="a6"/>
+        <w:pStyle w:val="a1"/>
         <w:spacing w:line="360" w:lineRule="auto"/>
         <w:jc w:val="both"/>
         <w:rPr>
@@ -2326,7 +2315,7 @@
     </w:p>
     <w:p>
       <w:pPr>
-        <w:pStyle w:val="a7"/>
+        <w:pStyle w:val="NormalWeb"/>
         <w:shd w:val="clear" w:color="auto" w:fill="FFFFFF"/>
         <w:spacing w:before="0" w:beforeAutospacing="0" w:after="0" w:afterAutospacing="0" w:line="360" w:lineRule="auto"/>
         <w:ind w:firstLine="720"/>
@@ -2348,7 +2337,7 @@
     </w:p>
     <w:p>
       <w:pPr>
-        <w:pStyle w:val="a7"/>
+        <w:pStyle w:val="NormalWeb"/>
         <w:shd w:val="clear" w:color="auto" w:fill="FFFFFF"/>
         <w:spacing w:before="0" w:beforeAutospacing="0" w:after="0" w:afterAutospacing="0" w:line="360" w:lineRule="auto"/>
         <w:ind w:firstLine="720"/>
@@ -2370,7 +2359,7 @@
     </w:p>
     <w:p>
       <w:pPr>
-        <w:pStyle w:val="a6"/>
+        <w:pStyle w:val="a1"/>
         <w:spacing w:line="360" w:lineRule="auto"/>
         <w:jc w:val="both"/>
         <w:rPr>
@@ -2405,9 +2394,9 @@
     </w:p>
     <w:p>
       <w:pPr>
-        <w:pStyle w:val="1"/>
-      </w:pPr>
-      <w:bookmarkStart w:id="3" w:name="_Toc91334937"/>
+        <w:pStyle w:val="Heading1"/>
+      </w:pPr>
+      <w:bookmarkStart w:id="2" w:name="_Toc91334937"/>
       <w:r>
         <w:lastRenderedPageBreak/>
         <w:t xml:space="preserve">2 Описание </w:t>
@@ -2418,7 +2407,7 @@
         </w:rPr>
         <w:t>API</w:t>
       </w:r>
-      <w:bookmarkEnd w:id="3"/>
+      <w:bookmarkEnd w:id="2"/>
     </w:p>
     <w:p>
       <w:pPr>
@@ -2858,7 +2847,7 @@
     </w:p>
     <w:tbl>
       <w:tblPr>
-        <w:tblStyle w:val="a9"/>
+        <w:tblStyle w:val="TableGrid"/>
         <w:tblW w:w="9634" w:type="dxa"/>
         <w:tblLayout w:type="fixed"/>
         <w:tblLook w:val="04A0" w:firstRow="1" w:lastRow="0" w:firstColumn="1" w:lastColumn="0" w:noHBand="0" w:noVBand="1"/>
@@ -2879,7 +2868,7 @@
           </w:tcPr>
           <w:p>
             <w:pPr>
-              <w:pStyle w:val="aa"/>
+              <w:pStyle w:val="BodyText"/>
               <w:jc w:val="center"/>
               <w:rPr>
                 <w:rFonts w:ascii="Times New Roman" w:hAnsi="Times New Roman" w:cs="Times New Roman"/>
@@ -2907,7 +2896,7 @@
           </w:tcPr>
           <w:p>
             <w:pPr>
-              <w:pStyle w:val="aa"/>
+              <w:pStyle w:val="BodyText"/>
               <w:jc w:val="center"/>
               <w:rPr>
                 <w:rFonts w:ascii="Times New Roman" w:hAnsi="Times New Roman" w:cs="Times New Roman"/>
@@ -2976,7 +2965,7 @@
           </w:tcPr>
           <w:p>
             <w:pPr>
-              <w:pStyle w:val="aa"/>
+              <w:pStyle w:val="BodyText"/>
               <w:jc w:val="center"/>
               <w:rPr>
                 <w:rFonts w:ascii="Times New Roman" w:hAnsi="Times New Roman" w:cs="Times New Roman"/>
@@ -3009,7 +2998,7 @@
           </w:tcPr>
           <w:p>
             <w:pPr>
-              <w:pStyle w:val="aa"/>
+              <w:pStyle w:val="BodyText"/>
               <w:rPr>
                 <w:rFonts w:ascii="Times New Roman" w:hAnsi="Times New Roman" w:cs="Times New Roman"/>
                 <w:color w:val="000000" w:themeColor="text1"/>
@@ -3054,7 +3043,7 @@
           </w:tcPr>
           <w:p>
             <w:pPr>
-              <w:pStyle w:val="aa"/>
+              <w:pStyle w:val="BodyText"/>
               <w:rPr>
                 <w:rFonts w:ascii="Times New Roman" w:hAnsi="Times New Roman" w:cs="Times New Roman"/>
                 <w:color w:val="000000" w:themeColor="text1"/>
@@ -3108,7 +3097,7 @@
           </w:tcPr>
           <w:p>
             <w:pPr>
-              <w:pStyle w:val="aa"/>
+              <w:pStyle w:val="BodyText"/>
               <w:rPr>
                 <w:rFonts w:ascii="Times New Roman" w:hAnsi="Times New Roman" w:cs="Times New Roman"/>
                 <w:color w:val="000000" w:themeColor="text1"/>
@@ -3138,7 +3127,7 @@
           </w:tcPr>
           <w:p>
             <w:pPr>
-              <w:pStyle w:val="aa"/>
+              <w:pStyle w:val="BodyText"/>
               <w:rPr>
                 <w:rFonts w:ascii="Times New Roman" w:hAnsi="Times New Roman" w:cs="Times New Roman"/>
                 <w:color w:val="000000" w:themeColor="text1"/>
@@ -3163,7 +3152,7 @@
           </w:tcPr>
           <w:p>
             <w:pPr>
-              <w:pStyle w:val="aa"/>
+              <w:pStyle w:val="BodyText"/>
               <w:rPr>
                 <w:rFonts w:ascii="Times New Roman" w:hAnsi="Times New Roman" w:cs="Times New Roman"/>
                 <w:color w:val="000000" w:themeColor="text1"/>
@@ -3179,7 +3168,7 @@
           </w:tcPr>
           <w:p>
             <w:pPr>
-              <w:pStyle w:val="aa"/>
+              <w:pStyle w:val="BodyText"/>
               <w:rPr>
                 <w:rFonts w:ascii="Times New Roman" w:hAnsi="Times New Roman" w:cs="Times New Roman"/>
                 <w:color w:val="000000" w:themeColor="text1"/>
@@ -3251,7 +3240,7 @@
           </w:tcPr>
           <w:p>
             <w:pPr>
-              <w:pStyle w:val="aa"/>
+              <w:pStyle w:val="BodyText"/>
               <w:rPr>
                 <w:rFonts w:ascii="Times New Roman" w:hAnsi="Times New Roman" w:cs="Times New Roman"/>
                 <w:color w:val="000000" w:themeColor="text1"/>
@@ -3276,7 +3265,7 @@
           </w:tcPr>
           <w:p>
             <w:pPr>
-              <w:pStyle w:val="aa"/>
+              <w:pStyle w:val="BodyText"/>
               <w:rPr>
                 <w:rFonts w:ascii="Times New Roman" w:hAnsi="Times New Roman" w:cs="Times New Roman"/>
                 <w:color w:val="000000" w:themeColor="text1"/>
@@ -3292,7 +3281,7 @@
           </w:tcPr>
           <w:p>
             <w:pPr>
-              <w:pStyle w:val="aa"/>
+              <w:pStyle w:val="BodyText"/>
               <w:rPr>
                 <w:rFonts w:ascii="Times New Roman" w:hAnsi="Times New Roman" w:cs="Times New Roman"/>
                 <w:color w:val="000000" w:themeColor="text1"/>
@@ -3349,7 +3338,7 @@
           </w:tcPr>
           <w:p>
             <w:pPr>
-              <w:pStyle w:val="aa"/>
+              <w:pStyle w:val="BodyText"/>
               <w:rPr>
                 <w:rFonts w:ascii="Times New Roman" w:hAnsi="Times New Roman" w:cs="Times New Roman"/>
                 <w:color w:val="000000" w:themeColor="text1"/>
@@ -3376,7 +3365,7 @@
           </w:tcPr>
           <w:p>
             <w:pPr>
-              <w:pStyle w:val="aa"/>
+              <w:pStyle w:val="BodyText"/>
               <w:rPr>
                 <w:rFonts w:ascii="Times New Roman" w:hAnsi="Times New Roman" w:cs="Times New Roman"/>
                 <w:color w:val="000000" w:themeColor="text1"/>
@@ -3392,7 +3381,7 @@
           </w:tcPr>
           <w:p>
             <w:pPr>
-              <w:pStyle w:val="aa"/>
+              <w:pStyle w:val="BodyText"/>
               <w:rPr>
                 <w:rFonts w:ascii="Times New Roman" w:hAnsi="Times New Roman" w:cs="Times New Roman"/>
                 <w:color w:val="000000" w:themeColor="text1"/>
@@ -3440,7 +3429,7 @@
           </w:tcPr>
           <w:p>
             <w:pPr>
-              <w:pStyle w:val="aa"/>
+              <w:pStyle w:val="BodyText"/>
               <w:rPr>
                 <w:rFonts w:ascii="Times New Roman" w:hAnsi="Times New Roman" w:cs="Times New Roman"/>
                 <w:color w:val="000000" w:themeColor="text1"/>
@@ -3465,7 +3454,7 @@
           </w:tcPr>
           <w:p>
             <w:pPr>
-              <w:pStyle w:val="aa"/>
+              <w:pStyle w:val="BodyText"/>
               <w:rPr>
                 <w:rFonts w:ascii="Times New Roman" w:hAnsi="Times New Roman" w:cs="Times New Roman"/>
                 <w:color w:val="000000" w:themeColor="text1"/>
@@ -3482,7 +3471,7 @@
           </w:tcPr>
           <w:p>
             <w:pPr>
-              <w:pStyle w:val="aa"/>
+              <w:pStyle w:val="BodyText"/>
               <w:rPr>
                 <w:rFonts w:ascii="Times New Roman" w:hAnsi="Times New Roman" w:cs="Times New Roman"/>
                 <w:color w:val="000000" w:themeColor="text1"/>
@@ -3525,6 +3514,7 @@
           <w:lang w:val="ru-RU" w:eastAsia="x-none"/>
         </w:rPr>
       </w:pPr>
+      <w:proofErr w:type="spellStart"/>
       <w:r>
         <w:rPr>
           <w:rFonts w:eastAsia="Calibri"/>
@@ -3534,17 +3524,18 @@
           <w:lang w:val="x-none" w:eastAsia="x-none"/>
         </w:rPr>
         <w:lastRenderedPageBreak/>
-        <w:t xml:space="preserve">Таблица </w:t>
-      </w:r>
+        <w:t>Таблица</w:t>
+      </w:r>
+      <w:proofErr w:type="spellEnd"/>
       <w:r>
         <w:rPr>
           <w:rFonts w:eastAsia="Calibri"/>
           <w:kern w:val="32"/>
           <w:sz w:val="28"/>
           <w:szCs w:val="28"/>
-          <w:lang w:val="ru-RU" w:eastAsia="x-none"/>
-        </w:rPr>
-        <w:t>1</w:t>
+          <w:lang w:val="x-none" w:eastAsia="x-none"/>
+        </w:rPr>
+        <w:t xml:space="preserve"> </w:t>
       </w:r>
       <w:r>
         <w:rPr>
@@ -3552,9 +3543,9 @@
           <w:kern w:val="32"/>
           <w:sz w:val="28"/>
           <w:szCs w:val="28"/>
-          <w:lang w:val="x-none" w:eastAsia="x-none"/>
-        </w:rPr>
-        <w:t>.</w:t>
+          <w:lang w:val="ru-RU" w:eastAsia="x-none"/>
+        </w:rPr>
+        <w:t>1</w:t>
       </w:r>
       <w:r>
         <w:rPr>
@@ -3562,9 +3553,9 @@
           <w:kern w:val="32"/>
           <w:sz w:val="28"/>
           <w:szCs w:val="28"/>
-          <w:lang w:val="ru-RU" w:eastAsia="x-none"/>
-        </w:rPr>
-        <w:t>2</w:t>
+          <w:lang w:val="x-none" w:eastAsia="x-none"/>
+        </w:rPr>
+        <w:t>.</w:t>
       </w:r>
       <w:r>
         <w:rPr>
@@ -3572,9 +3563,9 @@
           <w:kern w:val="32"/>
           <w:sz w:val="28"/>
           <w:szCs w:val="28"/>
-          <w:lang w:val="x-none" w:eastAsia="x-none"/>
-        </w:rPr>
-        <w:t xml:space="preserve"> </w:t>
+          <w:lang w:val="ru-RU" w:eastAsia="x-none"/>
+        </w:rPr>
+        <w:t>2</w:t>
       </w:r>
       <w:r>
         <w:rPr>
@@ -3582,9 +3573,9 @@
           <w:kern w:val="32"/>
           <w:sz w:val="28"/>
           <w:szCs w:val="28"/>
-          <w:lang w:val="ru-RU" w:eastAsia="x-none"/>
-        </w:rPr>
-        <w:t>—</w:t>
+          <w:lang w:val="x-none" w:eastAsia="x-none"/>
+        </w:rPr>
+        <w:t xml:space="preserve"> </w:t>
       </w:r>
       <w:r>
         <w:rPr>
@@ -3594,20 +3585,19 @@
           <w:szCs w:val="28"/>
           <w:lang w:val="ru-RU" w:eastAsia="x-none"/>
         </w:rPr>
-        <w:t xml:space="preserve"> М</w:t>
-      </w:r>
-      <w:proofErr w:type="spellStart"/>
+        <w:t>—</w:t>
+      </w:r>
       <w:r>
         <w:rPr>
           <w:rFonts w:eastAsia="Calibri"/>
           <w:kern w:val="32"/>
           <w:sz w:val="28"/>
           <w:szCs w:val="28"/>
-          <w:lang w:val="x-none" w:eastAsia="x-none"/>
-        </w:rPr>
-        <w:t>етоды</w:t>
-      </w:r>
-      <w:proofErr w:type="spellEnd"/>
+          <w:lang w:val="ru-RU" w:eastAsia="x-none"/>
+        </w:rPr>
+        <w:t xml:space="preserve"> М</w:t>
+      </w:r>
+      <w:proofErr w:type="spellStart"/>
       <w:r>
         <w:rPr>
           <w:rFonts w:eastAsia="Calibri"/>
@@ -3616,7 +3606,40 @@
           <w:szCs w:val="28"/>
           <w:lang w:val="x-none" w:eastAsia="x-none"/>
         </w:rPr>
-        <w:t xml:space="preserve"> интерфейса </w:t>
+        <w:t>етоды</w:t>
+      </w:r>
+      <w:proofErr w:type="spellEnd"/>
+      <w:r>
+        <w:rPr>
+          <w:rFonts w:eastAsia="Calibri"/>
+          <w:kern w:val="32"/>
+          <w:sz w:val="28"/>
+          <w:szCs w:val="28"/>
+          <w:lang w:val="x-none" w:eastAsia="x-none"/>
+        </w:rPr>
+        <w:t xml:space="preserve"> </w:t>
+      </w:r>
+      <w:proofErr w:type="spellStart"/>
+      <w:r>
+        <w:rPr>
+          <w:rFonts w:eastAsia="Calibri"/>
+          <w:kern w:val="32"/>
+          <w:sz w:val="28"/>
+          <w:szCs w:val="28"/>
+          <w:lang w:val="x-none" w:eastAsia="x-none"/>
+        </w:rPr>
+        <w:t>интерфейса</w:t>
+      </w:r>
+      <w:proofErr w:type="spellEnd"/>
+      <w:r>
+        <w:rPr>
+          <w:rFonts w:eastAsia="Calibri"/>
+          <w:kern w:val="32"/>
+          <w:sz w:val="28"/>
+          <w:szCs w:val="28"/>
+          <w:lang w:val="x-none" w:eastAsia="x-none"/>
+        </w:rPr>
+        <w:t xml:space="preserve"> </w:t>
       </w:r>
       <w:proofErr w:type="spellStart"/>
       <w:r>
@@ -3643,7 +3666,7 @@
     </w:p>
     <w:tbl>
       <w:tblPr>
-        <w:tblStyle w:val="11"/>
+        <w:tblStyle w:val="1"/>
         <w:tblW w:w="0" w:type="auto"/>
         <w:tblLook w:val="04A0" w:firstRow="1" w:lastRow="0" w:firstColumn="1" w:lastColumn="0" w:noHBand="0" w:noVBand="1"/>
       </w:tblPr>
@@ -3671,7 +3694,7 @@
           </w:tcPr>
           <w:p>
             <w:pPr>
-              <w:pStyle w:val="aa"/>
+              <w:pStyle w:val="BodyText"/>
               <w:jc w:val="center"/>
               <w:rPr>
                 <w:rFonts w:ascii="Times New Roman" w:hAnsi="Times New Roman"/>
@@ -3707,7 +3730,7 @@
           </w:tcPr>
           <w:p>
             <w:pPr>
-              <w:pStyle w:val="aa"/>
+              <w:pStyle w:val="BodyText"/>
               <w:jc w:val="center"/>
               <w:rPr>
                 <w:rFonts w:ascii="Times New Roman" w:hAnsi="Times New Roman"/>
@@ -3743,7 +3766,7 @@
           </w:tcPr>
           <w:p>
             <w:pPr>
-              <w:pStyle w:val="aa"/>
+              <w:pStyle w:val="BodyText"/>
               <w:jc w:val="center"/>
               <w:rPr>
                 <w:rFonts w:ascii="Times New Roman" w:hAnsi="Times New Roman"/>
@@ -3779,7 +3802,7 @@
           </w:tcPr>
           <w:p>
             <w:pPr>
-              <w:pStyle w:val="aa"/>
+              <w:pStyle w:val="BodyText"/>
               <w:jc w:val="center"/>
               <w:rPr>
                 <w:rFonts w:ascii="Times New Roman" w:hAnsi="Times New Roman"/>
@@ -3816,7 +3839,7 @@
           </w:tcPr>
           <w:p>
             <w:pPr>
-              <w:pStyle w:val="aa"/>
+              <w:pStyle w:val="BodyText"/>
               <w:rPr>
                 <w:rFonts w:ascii="Times New Roman" w:hAnsi="Times New Roman"/>
                 <w:color w:val="000000" w:themeColor="text1"/>
@@ -3838,7 +3861,7 @@
           </w:p>
           <w:p>
             <w:pPr>
-              <w:pStyle w:val="aa"/>
+              <w:pStyle w:val="BodyText"/>
               <w:rPr>
                 <w:rFonts w:ascii="Times New Roman" w:hAnsi="Times New Roman"/>
                 <w:color w:val="000000" w:themeColor="text1"/>
@@ -3933,7 +3956,7 @@
                 </w:tcPr>
                 <w:p>
                   <w:pPr>
-                    <w:pStyle w:val="aa"/>
+                    <w:pStyle w:val="BodyText"/>
                     <w:rPr>
                       <w:color w:val="000000" w:themeColor="text1"/>
                       <w:sz w:val="24"/>
@@ -3961,7 +3984,7 @@
                 </w:tcPr>
                 <w:p>
                   <w:pPr>
-                    <w:pStyle w:val="aa"/>
+                    <w:pStyle w:val="BodyText"/>
                     <w:rPr>
                       <w:color w:val="000000" w:themeColor="text1"/>
                       <w:sz w:val="24"/>
@@ -4024,7 +4047,7 @@
           </w:tbl>
           <w:p>
             <w:pPr>
-              <w:pStyle w:val="aa"/>
+              <w:pStyle w:val="BodyText"/>
               <w:rPr>
                 <w:rFonts w:ascii="Times New Roman" w:hAnsi="Times New Roman"/>
                 <w:color w:val="000000" w:themeColor="text1"/>
@@ -4069,7 +4092,7 @@
                 </w:tcPr>
                 <w:p>
                   <w:pPr>
-                    <w:pStyle w:val="aa"/>
+                    <w:pStyle w:val="BodyText"/>
                     <w:rPr>
                       <w:color w:val="000000" w:themeColor="text1"/>
                       <w:sz w:val="24"/>
@@ -4086,7 +4109,7 @@
                     </w:rPr>
                     <w:t xml:space="preserve">Указатель на интерфейс </w:t>
                   </w:r>
-                  <w:hyperlink r:id="rId12" w:history="1">
+                  <w:hyperlink r:id="rId8" w:history="1">
                     <w:proofErr w:type="spellStart"/>
                     <w:r>
                       <w:rPr>
@@ -4109,7 +4132,7 @@
                     </w:rPr>
                     <w:t xml:space="preserve"> или </w:t>
                   </w:r>
-                  <w:hyperlink r:id="rId13" w:history="1">
+                  <w:hyperlink r:id="rId9" w:history="1">
                     <w:proofErr w:type="spellStart"/>
                     <w:r>
                       <w:rPr>
@@ -4138,7 +4161,7 @@
           </w:tbl>
           <w:p>
             <w:pPr>
-              <w:pStyle w:val="aa"/>
+              <w:pStyle w:val="BodyText"/>
               <w:rPr>
                 <w:rFonts w:ascii="Times New Roman" w:hAnsi="Times New Roman"/>
                 <w:color w:val="000000" w:themeColor="text1"/>
@@ -4162,7 +4185,7 @@
           </w:tcPr>
           <w:p>
             <w:pPr>
-              <w:pStyle w:val="aa"/>
+              <w:pStyle w:val="BodyText"/>
               <w:rPr>
                 <w:rFonts w:ascii="Times New Roman" w:hAnsi="Times New Roman"/>
                 <w:color w:val="000000" w:themeColor="text1"/>
@@ -4197,7 +4220,7 @@
           </w:tcPr>
           <w:p>
             <w:pPr>
-              <w:pStyle w:val="aa"/>
+              <w:pStyle w:val="BodyText"/>
               <w:rPr>
                 <w:rFonts w:ascii="Times New Roman" w:hAnsi="Times New Roman"/>
                 <w:color w:val="000000" w:themeColor="text1"/>
@@ -4273,7 +4296,7 @@
                 </w:tcPr>
                 <w:p>
                   <w:pPr>
-                    <w:pStyle w:val="aa"/>
+                    <w:pStyle w:val="BodyText"/>
                     <w:rPr>
                       <w:color w:val="000000" w:themeColor="text1"/>
                       <w:sz w:val="24"/>
@@ -4299,7 +4322,7 @@
                 </w:tcPr>
                 <w:p>
                   <w:pPr>
-                    <w:pStyle w:val="aa"/>
+                    <w:pStyle w:val="BodyText"/>
                     <w:rPr>
                       <w:color w:val="000000" w:themeColor="text1"/>
                       <w:sz w:val="24"/>
@@ -4362,7 +4385,7 @@
           </w:tbl>
           <w:p>
             <w:pPr>
-              <w:pStyle w:val="aa"/>
+              <w:pStyle w:val="BodyText"/>
               <w:rPr>
                 <w:rFonts w:ascii="Times New Roman" w:hAnsi="Times New Roman"/>
                 <w:color w:val="000000" w:themeColor="text1"/>
@@ -4384,7 +4407,7 @@
           </w:tcPr>
           <w:p>
             <w:pPr>
-              <w:pStyle w:val="aa"/>
+              <w:pStyle w:val="BodyText"/>
               <w:rPr>
                 <w:rFonts w:ascii="Times New Roman" w:hAnsi="Times New Roman"/>
                 <w:color w:val="000000" w:themeColor="text1"/>
@@ -4403,7 +4426,7 @@
               </w:rPr>
               <w:t xml:space="preserve">указатель на интерфейс компонента </w:t>
             </w:r>
-            <w:hyperlink r:id="rId14" w:history="1">
+            <w:hyperlink r:id="rId10" w:history="1">
               <w:proofErr w:type="spellStart"/>
               <w:r>
                 <w:rPr>
@@ -4427,7 +4450,7 @@
               </w:rPr>
               <w:t xml:space="preserve"> или </w:t>
             </w:r>
-            <w:hyperlink r:id="rId15" w:history="1">
+            <w:hyperlink r:id="rId11" w:history="1">
               <w:proofErr w:type="spellStart"/>
               <w:r>
                 <w:rPr>
@@ -4465,7 +4488,7 @@
           </w:tcPr>
           <w:p>
             <w:pPr>
-              <w:pStyle w:val="aa"/>
+              <w:pStyle w:val="BodyText"/>
               <w:rPr>
                 <w:rFonts w:ascii="Times New Roman" w:hAnsi="Times New Roman"/>
                 <w:color w:val="000000" w:themeColor="text1"/>
@@ -4500,7 +4523,7 @@
           </w:tcPr>
           <w:p>
             <w:pPr>
-              <w:pStyle w:val="aa"/>
+              <w:pStyle w:val="BodyText"/>
               <w:rPr>
                 <w:rFonts w:ascii="Times New Roman" w:hAnsi="Times New Roman"/>
                 <w:color w:val="000000" w:themeColor="text1"/>
@@ -4596,7 +4619,7 @@
                 </w:tcPr>
                 <w:p>
                   <w:pPr>
-                    <w:pStyle w:val="aa"/>
+                    <w:pStyle w:val="BodyText"/>
                     <w:rPr>
                       <w:color w:val="000000" w:themeColor="text1"/>
                       <w:sz w:val="24"/>
@@ -4624,7 +4647,7 @@
                 </w:tcPr>
                 <w:p>
                   <w:pPr>
-                    <w:pStyle w:val="aa"/>
+                    <w:pStyle w:val="BodyText"/>
                     <w:rPr>
                       <w:color w:val="000000" w:themeColor="text1"/>
                       <w:sz w:val="24"/>
@@ -4652,7 +4675,7 @@
                     </w:rPr>
                     <w:t xml:space="preserve">- </w:t>
                   </w:r>
-                  <w:hyperlink r:id="rId16" w:history="1">
+                  <w:hyperlink r:id="rId12" w:history="1">
                     <w:proofErr w:type="spellStart"/>
                     <w:r>
                       <w:rPr>
@@ -4703,7 +4726,7 @@
           </w:tbl>
           <w:p>
             <w:pPr>
-              <w:pStyle w:val="aa"/>
+              <w:pStyle w:val="BodyText"/>
               <w:rPr>
                 <w:rFonts w:ascii="Times New Roman" w:hAnsi="Times New Roman"/>
                 <w:color w:val="000000" w:themeColor="text1"/>
@@ -4725,7 +4748,7 @@
           </w:tcPr>
           <w:p>
             <w:pPr>
-              <w:pStyle w:val="aa"/>
+              <w:pStyle w:val="BodyText"/>
               <w:rPr>
                 <w:rFonts w:ascii="Times New Roman" w:hAnsi="Times New Roman"/>
                 <w:color w:val="000000" w:themeColor="text1"/>
@@ -4744,7 +4767,7 @@
               </w:rPr>
               <w:t xml:space="preserve">указатель на интерфейс </w:t>
             </w:r>
-            <w:hyperlink r:id="rId17" w:history="1">
+            <w:hyperlink r:id="rId13" w:history="1">
               <w:proofErr w:type="spellStart"/>
               <w:r>
                 <w:rPr>
@@ -4768,7 +4791,7 @@
               </w:rPr>
               <w:t xml:space="preserve"> или </w:t>
             </w:r>
-            <w:hyperlink r:id="rId18" w:history="1">
+            <w:hyperlink r:id="rId14" w:history="1">
               <w:proofErr w:type="spellStart"/>
               <w:r>
                 <w:rPr>
@@ -4806,7 +4829,7 @@
           </w:tcPr>
           <w:p>
             <w:pPr>
-              <w:pStyle w:val="aa"/>
+              <w:pStyle w:val="BodyText"/>
               <w:rPr>
                 <w:rFonts w:ascii="Times New Roman" w:hAnsi="Times New Roman"/>
                 <w:color w:val="000000" w:themeColor="text1"/>
@@ -4916,7 +4939,7 @@
     </w:p>
     <w:tbl>
       <w:tblPr>
-        <w:tblStyle w:val="11"/>
+        <w:tblStyle w:val="1"/>
         <w:tblW w:w="9634" w:type="dxa"/>
         <w:tblLayout w:type="fixed"/>
         <w:tblLook w:val="04A0" w:firstRow="1" w:lastRow="0" w:firstColumn="1" w:lastColumn="0" w:noHBand="0" w:noVBand="1"/>
@@ -4945,7 +4968,7 @@
           </w:tcPr>
           <w:p>
             <w:pPr>
-              <w:pStyle w:val="aa"/>
+              <w:pStyle w:val="BodyText"/>
               <w:jc w:val="center"/>
               <w:rPr>
                 <w:rFonts w:ascii="Times New Roman" w:hAnsi="Times New Roman"/>
@@ -4981,7 +5004,7 @@
           </w:tcPr>
           <w:p>
             <w:pPr>
-              <w:pStyle w:val="aa"/>
+              <w:pStyle w:val="BodyText"/>
               <w:jc w:val="center"/>
               <w:rPr>
                 <w:rFonts w:ascii="Times New Roman" w:hAnsi="Times New Roman"/>
@@ -5017,7 +5040,7 @@
           </w:tcPr>
           <w:p>
             <w:pPr>
-              <w:pStyle w:val="aa"/>
+              <w:pStyle w:val="BodyText"/>
               <w:jc w:val="center"/>
               <w:rPr>
                 <w:rFonts w:ascii="Times New Roman" w:hAnsi="Times New Roman"/>
@@ -5053,7 +5076,7 @@
           </w:tcPr>
           <w:p>
             <w:pPr>
-              <w:pStyle w:val="aa"/>
+              <w:pStyle w:val="BodyText"/>
               <w:jc w:val="center"/>
               <w:rPr>
                 <w:rFonts w:ascii="Times New Roman" w:hAnsi="Times New Roman"/>
@@ -5090,7 +5113,7 @@
           </w:tcPr>
           <w:p>
             <w:pPr>
-              <w:pStyle w:val="aa"/>
+              <w:pStyle w:val="BodyText"/>
               <w:rPr>
                 <w:rFonts w:ascii="Times New Roman" w:hAnsi="Times New Roman"/>
                 <w:color w:val="000000" w:themeColor="text1"/>
@@ -5142,7 +5165,7 @@
           </w:tcPr>
           <w:p>
             <w:pPr>
-              <w:pStyle w:val="aa"/>
+              <w:pStyle w:val="BodyText"/>
               <w:rPr>
                 <w:rFonts w:ascii="Times New Roman" w:hAnsi="Times New Roman"/>
                 <w:color w:val="000000" w:themeColor="text1"/>
@@ -5173,7 +5196,7 @@
           </w:p>
           <w:p>
             <w:pPr>
-              <w:pStyle w:val="aa"/>
+              <w:pStyle w:val="BodyText"/>
               <w:rPr>
                 <w:rFonts w:ascii="Times New Roman" w:hAnsi="Times New Roman"/>
                 <w:color w:val="000000" w:themeColor="text1"/>
@@ -5214,7 +5237,7 @@
           </w:p>
           <w:p>
             <w:pPr>
-              <w:pStyle w:val="aa"/>
+              <w:pStyle w:val="BodyText"/>
               <w:rPr>
                 <w:rFonts w:ascii="Times New Roman" w:hAnsi="Times New Roman"/>
                 <w:color w:val="000000" w:themeColor="text1"/>
@@ -5245,7 +5268,7 @@
           </w:p>
           <w:p>
             <w:pPr>
-              <w:pStyle w:val="aa"/>
+              <w:pStyle w:val="BodyText"/>
               <w:rPr>
                 <w:rFonts w:ascii="Times New Roman" w:hAnsi="Times New Roman"/>
                 <w:color w:val="000000" w:themeColor="text1"/>
@@ -5278,7 +5301,7 @@
           </w:p>
           <w:p>
             <w:pPr>
-              <w:pStyle w:val="aa"/>
+              <w:pStyle w:val="BodyText"/>
               <w:rPr>
                 <w:rFonts w:ascii="Times New Roman" w:hAnsi="Times New Roman"/>
                 <w:color w:val="000000" w:themeColor="text1"/>
@@ -5319,7 +5342,7 @@
           </w:p>
           <w:p>
             <w:pPr>
-              <w:pStyle w:val="aa"/>
+              <w:pStyle w:val="BodyText"/>
               <w:rPr>
                 <w:rFonts w:ascii="Times New Roman" w:hAnsi="Times New Roman"/>
                 <w:color w:val="000000" w:themeColor="text1"/>
@@ -5350,7 +5373,7 @@
           </w:p>
           <w:p>
             <w:pPr>
-              <w:pStyle w:val="aa"/>
+              <w:pStyle w:val="BodyText"/>
               <w:rPr>
                 <w:rFonts w:ascii="Times New Roman" w:hAnsi="Times New Roman"/>
                 <w:color w:val="000000" w:themeColor="text1"/>
@@ -5374,7 +5397,7 @@
           </w:tcPr>
           <w:p>
             <w:pPr>
-              <w:pStyle w:val="aa"/>
+              <w:pStyle w:val="BodyText"/>
               <w:rPr>
                 <w:rFonts w:ascii="Times New Roman" w:hAnsi="Times New Roman"/>
                 <w:color w:val="000000" w:themeColor="text1"/>
@@ -5417,7 +5440,7 @@
           </w:tcPr>
           <w:p>
             <w:pPr>
-              <w:pStyle w:val="aa"/>
+              <w:pStyle w:val="BodyText"/>
               <w:rPr>
                 <w:rFonts w:ascii="Times New Roman" w:hAnsi="Times New Roman"/>
                 <w:color w:val="000000" w:themeColor="text1"/>
@@ -5452,7 +5475,7 @@
           </w:tcPr>
           <w:p>
             <w:pPr>
-              <w:pStyle w:val="aa"/>
+              <w:pStyle w:val="BodyText"/>
               <w:rPr>
                 <w:color w:val="000000" w:themeColor="text1"/>
                 <w:sz w:val="24"/>
@@ -5481,55 +5504,7 @@
                 <w:szCs w:val="24"/>
                 <w:lang w:val="x-none" w:eastAsia="x-none"/>
               </w:rPr>
-              <w:t>(</w:t>
-            </w:r>
-            <w:proofErr w:type="spellStart"/>
-            <w:r>
-              <w:rPr>
-                <w:rFonts w:ascii="Times New Roman" w:hAnsi="Times New Roman"/>
-                <w:color w:val="000000" w:themeColor="text1"/>
-                <w:kern w:val="32"/>
-                <w:sz w:val="24"/>
-                <w:szCs w:val="24"/>
-                <w:lang w:val="x-none" w:eastAsia="x-none"/>
-              </w:rPr>
-              <w:t>int</w:t>
-            </w:r>
-            <w:proofErr w:type="spellEnd"/>
-            <w:r>
-              <w:rPr>
-                <w:rFonts w:ascii="Times New Roman" w:hAnsi="Times New Roman"/>
-                <w:color w:val="000000" w:themeColor="text1"/>
-                <w:kern w:val="32"/>
-                <w:sz w:val="24"/>
-                <w:szCs w:val="24"/>
-                <w:lang w:val="x-none" w:eastAsia="x-none"/>
-              </w:rPr>
-              <w:t xml:space="preserve"> </w:t>
-            </w:r>
-            <w:proofErr w:type="spellStart"/>
-            <w:r>
-              <w:rPr>
-                <w:rFonts w:ascii="Times New Roman" w:hAnsi="Times New Roman"/>
-                <w:color w:val="000000" w:themeColor="text1"/>
-                <w:kern w:val="32"/>
-                <w:sz w:val="24"/>
-                <w:szCs w:val="24"/>
-                <w:lang w:val="x-none" w:eastAsia="x-none"/>
-              </w:rPr>
-              <w:t>type</w:t>
-            </w:r>
-            <w:proofErr w:type="spellEnd"/>
-            <w:r>
-              <w:rPr>
-                <w:rFonts w:ascii="Times New Roman" w:hAnsi="Times New Roman"/>
-                <w:color w:val="000000" w:themeColor="text1"/>
-                <w:kern w:val="32"/>
-                <w:sz w:val="24"/>
-                <w:szCs w:val="24"/>
-                <w:lang w:val="x-none" w:eastAsia="x-none"/>
-              </w:rPr>
-              <w:t>)</w:t>
+              <w:t>(int type)</w:t>
             </w:r>
           </w:p>
         </w:tc>
@@ -5545,7 +5520,7 @@
           </w:tcPr>
           <w:p>
             <w:pPr>
-              <w:pStyle w:val="aa"/>
+              <w:pStyle w:val="BodyText"/>
               <w:rPr>
                 <w:color w:val="000000" w:themeColor="text1"/>
                 <w:sz w:val="24"/>
@@ -5586,7 +5561,7 @@
           </w:tcPr>
           <w:p>
             <w:pPr>
-              <w:pStyle w:val="aa"/>
+              <w:pStyle w:val="BodyText"/>
               <w:rPr>
                 <w:color w:val="000000" w:themeColor="text1"/>
                 <w:sz w:val="24"/>
@@ -5608,7 +5583,7 @@
           </w:tcPr>
           <w:p>
             <w:pPr>
-              <w:pStyle w:val="aa"/>
+              <w:pStyle w:val="BodyText"/>
               <w:rPr>
                 <w:color w:val="000000" w:themeColor="text1"/>
                 <w:sz w:val="24"/>
@@ -5632,7 +5607,7 @@
     </w:tbl>
     <w:p>
       <w:pPr>
-        <w:pStyle w:val="a6"/>
+        <w:pStyle w:val="a1"/>
         <w:spacing w:line="360" w:lineRule="auto"/>
         <w:rPr>
           <w:rFonts w:ascii="Times New Roman" w:hAnsi="Times New Roman" w:cs="Times New Roman"/>
@@ -5643,7 +5618,7 @@
     </w:p>
     <w:p>
       <w:pPr>
-        <w:pStyle w:val="a6"/>
+        <w:pStyle w:val="a1"/>
         <w:spacing w:line="360" w:lineRule="auto"/>
         <w:ind w:firstLine="720"/>
         <w:rPr>
@@ -5740,7 +5715,29 @@
           <w:szCs w:val="28"/>
           <w:lang w:val="x-none" w:eastAsia="x-none"/>
         </w:rPr>
-        <w:t xml:space="preserve"> интерфейса </w:t>
+        <w:t xml:space="preserve"> </w:t>
+      </w:r>
+      <w:proofErr w:type="spellStart"/>
+      <w:r>
+        <w:rPr>
+          <w:rFonts w:ascii="Times New Roman" w:eastAsia="Calibri" w:hAnsi="Times New Roman" w:cs="Times New Roman"/>
+          <w:kern w:val="32"/>
+          <w:sz w:val="28"/>
+          <w:szCs w:val="28"/>
+          <w:lang w:val="x-none" w:eastAsia="x-none"/>
+        </w:rPr>
+        <w:t>интерфейса</w:t>
+      </w:r>
+      <w:proofErr w:type="spellEnd"/>
+      <w:r>
+        <w:rPr>
+          <w:rFonts w:ascii="Times New Roman" w:eastAsia="Calibri" w:hAnsi="Times New Roman" w:cs="Times New Roman"/>
+          <w:kern w:val="32"/>
+          <w:sz w:val="28"/>
+          <w:szCs w:val="28"/>
+          <w:lang w:val="x-none" w:eastAsia="x-none"/>
+        </w:rPr>
+        <w:t xml:space="preserve"> </w:t>
       </w:r>
       <w:r>
         <w:rPr>
@@ -5753,7 +5750,7 @@
     </w:p>
     <w:tbl>
       <w:tblPr>
-        <w:tblStyle w:val="11"/>
+        <w:tblStyle w:val="1"/>
         <w:tblW w:w="9634" w:type="dxa"/>
         <w:tblLayout w:type="fixed"/>
         <w:tblLook w:val="04A0" w:firstRow="1" w:lastRow="0" w:firstColumn="1" w:lastColumn="0" w:noHBand="0" w:noVBand="1"/>
@@ -5782,7 +5779,7 @@
           </w:tcPr>
           <w:p>
             <w:pPr>
-              <w:pStyle w:val="aa"/>
+              <w:pStyle w:val="BodyText"/>
               <w:jc w:val="center"/>
               <w:rPr>
                 <w:rFonts w:ascii="Times New Roman" w:hAnsi="Times New Roman"/>
@@ -5818,7 +5815,7 @@
           </w:tcPr>
           <w:p>
             <w:pPr>
-              <w:pStyle w:val="aa"/>
+              <w:pStyle w:val="BodyText"/>
               <w:jc w:val="center"/>
               <w:rPr>
                 <w:rFonts w:ascii="Times New Roman" w:hAnsi="Times New Roman"/>
@@ -5854,7 +5851,7 @@
           </w:tcPr>
           <w:p>
             <w:pPr>
-              <w:pStyle w:val="aa"/>
+              <w:pStyle w:val="BodyText"/>
               <w:jc w:val="center"/>
               <w:rPr>
                 <w:rFonts w:ascii="Times New Roman" w:hAnsi="Times New Roman"/>
@@ -5890,7 +5887,7 @@
           </w:tcPr>
           <w:p>
             <w:pPr>
-              <w:pStyle w:val="aa"/>
+              <w:pStyle w:val="BodyText"/>
               <w:jc w:val="center"/>
               <w:rPr>
                 <w:rFonts w:ascii="Times New Roman" w:hAnsi="Times New Roman"/>
@@ -5926,7 +5923,7 @@
           </w:tcPr>
           <w:p>
             <w:pPr>
-              <w:pStyle w:val="aa"/>
+              <w:pStyle w:val="BodyText"/>
               <w:rPr>
                 <w:rFonts w:ascii="Times New Roman" w:hAnsi="Times New Roman"/>
                 <w:color w:val="000000" w:themeColor="text1"/>
@@ -5986,7 +5983,7 @@
           </w:tcPr>
           <w:p>
             <w:pPr>
-              <w:pStyle w:val="aa"/>
+              <w:pStyle w:val="BodyText"/>
               <w:rPr>
                 <w:rFonts w:ascii="Times New Roman" w:hAnsi="Times New Roman"/>
                 <w:color w:val="000000" w:themeColor="text1"/>
@@ -6079,7 +6076,7 @@
           </w:tcPr>
           <w:p>
             <w:pPr>
-              <w:pStyle w:val="aa"/>
+              <w:pStyle w:val="BodyText"/>
               <w:rPr>
                 <w:rFonts w:ascii="Times New Roman" w:hAnsi="Times New Roman"/>
                 <w:color w:val="000000" w:themeColor="text1"/>
@@ -6112,7 +6109,7 @@
           </w:tcPr>
           <w:p>
             <w:pPr>
-              <w:pStyle w:val="aa"/>
+              <w:pStyle w:val="BodyText"/>
               <w:rPr>
                 <w:rFonts w:ascii="Times New Roman" w:hAnsi="Times New Roman"/>
                 <w:color w:val="000000" w:themeColor="text1"/>
@@ -6137,7 +6134,7 @@
     </w:tbl>
     <w:p>
       <w:pPr>
-        <w:pStyle w:val="a6"/>
+        <w:pStyle w:val="a1"/>
         <w:spacing w:line="360" w:lineRule="auto"/>
         <w:ind w:firstLine="720"/>
         <w:rPr>
@@ -6232,7 +6229,7 @@
     </w:p>
     <w:tbl>
       <w:tblPr>
-        <w:tblStyle w:val="11"/>
+        <w:tblStyle w:val="1"/>
         <w:tblW w:w="9513" w:type="dxa"/>
         <w:tblLayout w:type="fixed"/>
         <w:tblLook w:val="04A0" w:firstRow="1" w:lastRow="0" w:firstColumn="1" w:lastColumn="0" w:noHBand="0" w:noVBand="1"/>
@@ -6261,7 +6258,7 @@
           </w:tcPr>
           <w:p>
             <w:pPr>
-              <w:pStyle w:val="aa"/>
+              <w:pStyle w:val="BodyText"/>
               <w:jc w:val="center"/>
               <w:rPr>
                 <w:rFonts w:ascii="Times New Roman" w:hAnsi="Times New Roman"/>
@@ -6297,7 +6294,7 @@
           </w:tcPr>
           <w:p>
             <w:pPr>
-              <w:pStyle w:val="aa"/>
+              <w:pStyle w:val="BodyText"/>
               <w:jc w:val="center"/>
               <w:rPr>
                 <w:rFonts w:ascii="Times New Roman" w:hAnsi="Times New Roman"/>
@@ -6333,7 +6330,7 @@
           </w:tcPr>
           <w:p>
             <w:pPr>
-              <w:pStyle w:val="aa"/>
+              <w:pStyle w:val="BodyText"/>
               <w:jc w:val="center"/>
               <w:rPr>
                 <w:rFonts w:ascii="Times New Roman" w:hAnsi="Times New Roman"/>
@@ -6369,7 +6366,7 @@
           </w:tcPr>
           <w:p>
             <w:pPr>
-              <w:pStyle w:val="aa"/>
+              <w:pStyle w:val="BodyText"/>
               <w:jc w:val="center"/>
               <w:rPr>
                 <w:rFonts w:ascii="Times New Roman" w:hAnsi="Times New Roman"/>
@@ -6409,7 +6406,7 @@
           </w:tcPr>
           <w:p>
             <w:pPr>
-              <w:pStyle w:val="bodytext"/>
+              <w:pStyle w:val="bodytext0"/>
               <w:rPr>
                 <w:rFonts w:ascii="Times New Roman" w:hAnsi="Times New Roman"/>
                 <w:color w:val="000000" w:themeColor="text1"/>
@@ -6471,7 +6468,7 @@
           </w:tcPr>
           <w:p>
             <w:pPr>
-              <w:pStyle w:val="aa"/>
+              <w:pStyle w:val="BodyText"/>
               <w:rPr>
                 <w:rFonts w:ascii="Times New Roman" w:hAnsi="Times New Roman"/>
                 <w:color w:val="000000" w:themeColor="text1"/>
@@ -6564,7 +6561,7 @@
           </w:tcPr>
           <w:p>
             <w:pPr>
-              <w:pStyle w:val="aa"/>
+              <w:pStyle w:val="BodyText"/>
               <w:rPr>
                 <w:rFonts w:ascii="Times New Roman" w:hAnsi="Times New Roman"/>
                 <w:color w:val="000000" w:themeColor="text1"/>
@@ -6598,7 +6595,7 @@
           </w:tcPr>
           <w:p>
             <w:pPr>
-              <w:pStyle w:val="aa"/>
+              <w:pStyle w:val="BodyText"/>
               <w:rPr>
                 <w:rFonts w:ascii="Times New Roman" w:hAnsi="Times New Roman"/>
                 <w:color w:val="000000" w:themeColor="text1"/>
@@ -6635,7 +6632,7 @@
           </w:tcPr>
           <w:p>
             <w:pPr>
-              <w:pStyle w:val="bodytext"/>
+              <w:pStyle w:val="bodytext0"/>
               <w:rPr>
                 <w:rFonts w:ascii="Times New Roman" w:hAnsi="Times New Roman"/>
                 <w:lang w:val="en-US"/>
@@ -6685,7 +6682,7 @@
           </w:tcPr>
           <w:p>
             <w:pPr>
-              <w:pStyle w:val="aa"/>
+              <w:pStyle w:val="BodyText"/>
               <w:rPr>
                 <w:rFonts w:ascii="Times New Roman" w:hAnsi="Times New Roman"/>
                 <w:color w:val="000000" w:themeColor="text1"/>
@@ -6793,7 +6790,7 @@
           </w:tcPr>
           <w:p>
             <w:pPr>
-              <w:pStyle w:val="aa"/>
+              <w:pStyle w:val="BodyText"/>
               <w:rPr>
                 <w:rFonts w:ascii="Times New Roman" w:hAnsi="Times New Roman"/>
                 <w:color w:val="000000" w:themeColor="text1"/>
@@ -6826,7 +6823,7 @@
           </w:tcPr>
           <w:p>
             <w:pPr>
-              <w:pStyle w:val="aa"/>
+              <w:pStyle w:val="BodyText"/>
               <w:rPr>
                 <w:rFonts w:ascii="Times New Roman" w:hAnsi="Times New Roman"/>
                 <w:color w:val="000000" w:themeColor="text1"/>
@@ -6864,7 +6861,7 @@
           </w:tcPr>
           <w:p>
             <w:pPr>
-              <w:pStyle w:val="bodytext"/>
+              <w:pStyle w:val="bodytext0"/>
               <w:rPr>
                 <w:rFonts w:ascii="Times New Roman" w:hAnsi="Times New Roman"/>
                 <w:lang w:val="en-US"/>
@@ -6927,7 +6924,7 @@
           </w:tcPr>
           <w:p>
             <w:pPr>
-              <w:pStyle w:val="aa"/>
+              <w:pStyle w:val="BodyText"/>
               <w:rPr>
                 <w:rFonts w:ascii="Times New Roman" w:hAnsi="Times New Roman"/>
                 <w:color w:val="000000" w:themeColor="text1"/>
@@ -7105,7 +7102,7 @@
           </w:tcPr>
           <w:p>
             <w:pPr>
-              <w:pStyle w:val="aa"/>
+              <w:pStyle w:val="BodyText"/>
               <w:rPr>
                 <w:rFonts w:ascii="Times New Roman" w:hAnsi="Times New Roman"/>
                 <w:color w:val="000000" w:themeColor="text1"/>
@@ -7138,7 +7135,7 @@
           </w:tcPr>
           <w:p>
             <w:pPr>
-              <w:pStyle w:val="aa"/>
+              <w:pStyle w:val="BodyText"/>
               <w:rPr>
                 <w:rFonts w:ascii="Times New Roman" w:hAnsi="Times New Roman"/>
                 <w:color w:val="000000" w:themeColor="text1"/>
@@ -7226,11 +7223,11 @@
         </w:rPr>
         <w:t xml:space="preserve">Методы интерфейса </w:t>
       </w:r>
-      <w:hyperlink r:id="rId19" w:history="1">
+      <w:hyperlink r:id="rId15" w:history="1">
         <w:proofErr w:type="spellStart"/>
         <w:r>
           <w:rPr>
-            <w:rStyle w:val="a4"/>
+            <w:rStyle w:val="Hyperlink"/>
           </w:rPr>
           <w:t>ksEntity</w:t>
         </w:r>
@@ -7248,7 +7245,7 @@
     </w:p>
     <w:tbl>
       <w:tblPr>
-        <w:tblStyle w:val="11"/>
+        <w:tblStyle w:val="1"/>
         <w:tblW w:w="9634" w:type="dxa"/>
         <w:tblLayout w:type="fixed"/>
         <w:tblLook w:val="04A0" w:firstRow="1" w:lastRow="0" w:firstColumn="1" w:lastColumn="0" w:noHBand="0" w:noVBand="1"/>
@@ -7277,7 +7274,7 @@
           </w:tcPr>
           <w:p>
             <w:pPr>
-              <w:pStyle w:val="aa"/>
+              <w:pStyle w:val="BodyText"/>
               <w:jc w:val="center"/>
               <w:rPr>
                 <w:rFonts w:ascii="Times New Roman" w:hAnsi="Times New Roman"/>
@@ -7313,7 +7310,7 @@
           </w:tcPr>
           <w:p>
             <w:pPr>
-              <w:pStyle w:val="aa"/>
+              <w:pStyle w:val="BodyText"/>
               <w:jc w:val="center"/>
               <w:rPr>
                 <w:rFonts w:ascii="Times New Roman" w:hAnsi="Times New Roman"/>
@@ -7349,7 +7346,7 @@
           </w:tcPr>
           <w:p>
             <w:pPr>
-              <w:pStyle w:val="aa"/>
+              <w:pStyle w:val="BodyText"/>
               <w:jc w:val="center"/>
               <w:rPr>
                 <w:rFonts w:ascii="Times New Roman" w:hAnsi="Times New Roman"/>
@@ -7385,7 +7382,7 @@
           </w:tcPr>
           <w:p>
             <w:pPr>
-              <w:pStyle w:val="aa"/>
+              <w:pStyle w:val="BodyText"/>
               <w:jc w:val="center"/>
               <w:rPr>
                 <w:rFonts w:ascii="Times New Roman" w:hAnsi="Times New Roman"/>
@@ -7422,7 +7419,7 @@
           </w:tcPr>
           <w:p>
             <w:pPr>
-              <w:pStyle w:val="bodytext"/>
+              <w:pStyle w:val="bodytext0"/>
               <w:rPr>
                 <w:rFonts w:ascii="Times New Roman" w:hAnsi="Times New Roman"/>
                 <w:lang w:val="en-US"/>
@@ -7502,7 +7499,7 @@
           </w:tcPr>
           <w:p>
             <w:pPr>
-              <w:pStyle w:val="aa"/>
+              <w:pStyle w:val="BodyText"/>
               <w:rPr>
                 <w:rFonts w:ascii="Times New Roman" w:hAnsi="Times New Roman"/>
                 <w:b/>
@@ -7930,7 +7927,7 @@
           </w:tcPr>
           <w:p>
             <w:pPr>
-              <w:pStyle w:val="aa"/>
+              <w:pStyle w:val="BodyText"/>
               <w:rPr>
                 <w:rFonts w:ascii="Times New Roman" w:hAnsi="Times New Roman"/>
                 <w:color w:val="000000" w:themeColor="text1"/>
@@ -7973,7 +7970,7 @@
           </w:tcPr>
           <w:p>
             <w:pPr>
-              <w:pStyle w:val="aa"/>
+              <w:pStyle w:val="BodyText"/>
               <w:rPr>
                 <w:rFonts w:ascii="Times New Roman" w:hAnsi="Times New Roman"/>
                 <w:color w:val="000000" w:themeColor="text1"/>
@@ -8012,7 +8009,7 @@
           </w:tcPr>
           <w:p>
             <w:pPr>
-              <w:pStyle w:val="bodytext"/>
+              <w:pStyle w:val="bodytext0"/>
               <w:rPr>
                 <w:rFonts w:ascii="Times New Roman" w:hAnsi="Times New Roman"/>
                 <w:lang w:val="en-US"/>
@@ -8086,7 +8083,7 @@
           </w:tcPr>
           <w:p>
             <w:pPr>
-              <w:pStyle w:val="aa"/>
+              <w:pStyle w:val="BodyText"/>
               <w:rPr>
                 <w:rFonts w:ascii="Times New Roman" w:hAnsi="Times New Roman"/>
                 <w:b/>
@@ -8434,7 +8431,7 @@
           </w:tcPr>
           <w:p>
             <w:pPr>
-              <w:pStyle w:val="aa"/>
+              <w:pStyle w:val="BodyText"/>
               <w:rPr>
                 <w:rFonts w:ascii="Times New Roman" w:hAnsi="Times New Roman"/>
                 <w:color w:val="000000" w:themeColor="text1"/>
@@ -8471,7 +8468,7 @@
           </w:tcPr>
           <w:p>
             <w:pPr>
-              <w:pStyle w:val="aa"/>
+              <w:pStyle w:val="BodyText"/>
               <w:rPr>
                 <w:rFonts w:ascii="Times New Roman" w:hAnsi="Times New Roman"/>
                 <w:color w:val="000000" w:themeColor="text1"/>
@@ -8505,7 +8502,7 @@
     </w:tbl>
     <w:p>
       <w:pPr>
-        <w:pStyle w:val="1"/>
+        <w:pStyle w:val="Heading1"/>
         <w:rPr>
           <w:color w:val="000000"/>
           <w:lang w:eastAsia="ru-RU"/>
@@ -8516,16 +8513,16 @@
           </w14:textOutline>
         </w:rPr>
       </w:pPr>
-      <w:bookmarkStart w:id="4" w:name="_Toc91334938"/>
+      <w:bookmarkStart w:id="3" w:name="_Toc91334938"/>
       <w:r>
         <w:lastRenderedPageBreak/>
         <w:t>3 Обзор аналогов</w:t>
       </w:r>
-      <w:bookmarkEnd w:id="4"/>
+      <w:bookmarkEnd w:id="3"/>
     </w:p>
     <w:p>
       <w:pPr>
-        <w:pStyle w:val="a6"/>
+        <w:pStyle w:val="a1"/>
         <w:spacing w:line="360" w:lineRule="auto"/>
         <w:ind w:firstLine="720"/>
         <w:jc w:val="both"/>
@@ -8538,7 +8535,7 @@
       </w:pPr>
       <w:r>
         <w:rPr>
-          <w:rStyle w:val="ae"/>
+          <w:rStyle w:val="CommentReference"/>
           <w:rFonts w:ascii="Times New Roman" w:hAnsi="Times New Roman" w:cs="Times New Roman"/>
           <w:color w:val="auto"/>
           <w:sz w:val="28"/>
@@ -8619,7 +8616,7 @@
     </w:p>
     <w:p>
       <w:pPr>
-        <w:pStyle w:val="a6"/>
+        <w:pStyle w:val="a1"/>
         <w:spacing w:line="360" w:lineRule="auto"/>
         <w:ind w:firstLine="720"/>
         <w:jc w:val="both"/>
@@ -8642,7 +8639,7 @@
     </w:p>
     <w:p>
       <w:pPr>
-        <w:pStyle w:val="a6"/>
+        <w:pStyle w:val="a1"/>
         <w:spacing w:line="360" w:lineRule="auto"/>
         <w:ind w:firstLine="720"/>
         <w:jc w:val="both"/>
@@ -8685,7 +8682,7 @@
     </w:p>
     <w:p>
       <w:pPr>
-        <w:pStyle w:val="a6"/>
+        <w:pStyle w:val="a1"/>
         <w:spacing w:line="360" w:lineRule="auto"/>
         <w:ind w:firstLine="720"/>
         <w:jc w:val="both"/>
@@ -8728,7 +8725,7 @@
     </w:p>
     <w:p>
       <w:pPr>
-        <w:pStyle w:val="a6"/>
+        <w:pStyle w:val="a1"/>
         <w:spacing w:line="360" w:lineRule="auto"/>
         <w:ind w:firstLine="720"/>
         <w:jc w:val="both"/>
@@ -8764,7 +8761,7 @@
                     </pic:cNvPicPr>
                   </pic:nvPicPr>
                   <pic:blipFill>
-                    <a:blip r:embed="rId20" cstate="print">
+                    <a:blip r:embed="rId16" cstate="print">
                       <a:extLst>
                         <a:ext uri="{28A0092B-C50C-407E-A947-70E740481C1C}">
                           <a14:useLocalDpi xmlns:a14="http://schemas.microsoft.com/office/drawing/2010/main" val="0"/>
@@ -8798,7 +8795,7 @@
     </w:p>
     <w:p>
       <w:pPr>
-        <w:pStyle w:val="a6"/>
+        <w:pStyle w:val="a1"/>
         <w:spacing w:line="360" w:lineRule="auto"/>
         <w:jc w:val="center"/>
         <w:rPr>
@@ -8854,7 +8851,7 @@
     </w:p>
     <w:p>
       <w:pPr>
-        <w:pStyle w:val="a6"/>
+        <w:pStyle w:val="a1"/>
         <w:spacing w:line="360" w:lineRule="auto"/>
         <w:ind w:firstLine="720"/>
         <w:jc w:val="both"/>
@@ -8872,11 +8869,31 @@
         </w:rPr>
         <w:t>Программа настраивается и работает под конкретное производство за счет использования библиотеки параметрических изделий. Изначально эта библиотека укомплектована массой изделий и также ее можно редактировать под свое производство.</w:t>
       </w:r>
-      <w:commentRangeStart w:id="5"/>
-      <w:commentRangeEnd w:id="5"/>
-      <w:r>
-        <w:rPr>
-          <w:rStyle w:val="ae"/>
+    </w:p>
+    <w:p>
+      <w:pPr>
+        <w:pStyle w:val="a1"/>
+        <w:spacing w:line="360" w:lineRule="auto"/>
+        <w:jc w:val="center"/>
+        <w:rPr>
+          <w:rFonts w:ascii="Times New Roman" w:hAnsi="Times New Roman" w:cs="Times New Roman"/>
+          <w:sz w:val="28"/>
+          <w:szCs w:val="28"/>
+        </w:rPr>
+      </w:pPr>
+      <w:commentRangeStart w:id="4"/>
+      <w:r>
+        <w:rPr>
+          <w:rFonts w:ascii="Times New Roman" w:hAnsi="Times New Roman" w:cs="Times New Roman"/>
+          <w:sz w:val="28"/>
+          <w:szCs w:val="28"/>
+        </w:rPr>
+        <w:t xml:space="preserve">Ниже на рисунке </w:t>
+      </w:r>
+      <w:commentRangeEnd w:id="4"/>
+      <w:r>
+        <w:rPr>
+          <w:rStyle w:val="CommentReference"/>
           <w:rFonts w:ascii="Times New Roman" w:hAnsi="Times New Roman" w:cs="Times New Roman"/>
           <w:color w:val="auto"/>
           <w:lang w:val="en-US" w:eastAsia="en-US"/>
@@ -8886,32 +8903,20 @@
             <w14:bevel/>
           </w14:textOutline>
         </w:rPr>
-        <w:commentReference w:id="5"/>
+        <w:commentReference w:id="4"/>
+      </w:r>
+      <w:r>
+        <w:rPr>
+          <w:rFonts w:ascii="Times New Roman" w:hAnsi="Times New Roman" w:cs="Times New Roman"/>
+          <w:sz w:val="28"/>
+          <w:szCs w:val="28"/>
+        </w:rPr>
+        <w:t>3.2 изображено меню настроек мебели.</w:t>
       </w:r>
     </w:p>
     <w:p>
       <w:pPr>
-        <w:pStyle w:val="a6"/>
-        <w:spacing w:line="360" w:lineRule="auto"/>
-        <w:jc w:val="center"/>
-        <w:rPr>
-          <w:rFonts w:ascii="Times New Roman" w:hAnsi="Times New Roman" w:cs="Times New Roman"/>
-          <w:sz w:val="28"/>
-          <w:szCs w:val="28"/>
-        </w:rPr>
-      </w:pPr>
-      <w:r>
-        <w:rPr>
-          <w:rFonts w:ascii="Times New Roman" w:hAnsi="Times New Roman" w:cs="Times New Roman"/>
-          <w:sz w:val="28"/>
-          <w:szCs w:val="28"/>
-        </w:rPr>
-        <w:t>Ниже на рисунке 3.2 изображено меню настроек мебели.</w:t>
-      </w:r>
-    </w:p>
-    <w:p>
-      <w:pPr>
-        <w:pStyle w:val="a6"/>
+        <w:pStyle w:val="a1"/>
         <w:spacing w:line="360" w:lineRule="auto"/>
         <w:jc w:val="center"/>
         <w:rPr>
@@ -8979,7 +8984,7 @@
     </w:p>
     <w:p>
       <w:pPr>
-        <w:pStyle w:val="a6"/>
+        <w:pStyle w:val="a1"/>
         <w:spacing w:line="360" w:lineRule="auto"/>
         <w:ind w:firstLine="720"/>
         <w:jc w:val="center"/>
@@ -9000,7 +9005,7 @@
     </w:p>
     <w:p>
       <w:pPr>
-        <w:pStyle w:val="a6"/>
+        <w:pStyle w:val="a1"/>
         <w:spacing w:line="360" w:lineRule="auto"/>
         <w:ind w:firstLine="720"/>
         <w:jc w:val="both"/>
@@ -9021,7 +9026,7 @@
     </w:p>
     <w:p>
       <w:pPr>
-        <w:pStyle w:val="a6"/>
+        <w:pStyle w:val="a1"/>
         <w:spacing w:line="360" w:lineRule="auto"/>
         <w:ind w:firstLine="720"/>
         <w:jc w:val="center"/>
@@ -9034,18 +9039,18 @@
     </w:p>
     <w:p>
       <w:pPr>
-        <w:pStyle w:val="1"/>
-      </w:pPr>
-      <w:bookmarkStart w:id="6" w:name="_Toc91334939"/>
+        <w:pStyle w:val="Heading1"/>
+      </w:pPr>
+      <w:bookmarkStart w:id="5" w:name="_Toc91334939"/>
       <w:r>
         <w:lastRenderedPageBreak/>
         <w:t>4 Описание предмета проектирования</w:t>
       </w:r>
-      <w:bookmarkEnd w:id="6"/>
+      <w:bookmarkEnd w:id="5"/>
     </w:p>
     <w:p>
       <w:pPr>
-        <w:pStyle w:val="a7"/>
+        <w:pStyle w:val="NormalWeb"/>
         <w:shd w:val="clear" w:color="auto" w:fill="FFFFFF"/>
         <w:spacing w:before="0" w:beforeAutospacing="0" w:after="0" w:afterAutospacing="0" w:line="360" w:lineRule="auto"/>
         <w:ind w:firstLine="720"/>
@@ -9056,7 +9061,6 @@
           <w:szCs w:val="28"/>
         </w:rPr>
       </w:pPr>
-      <w:commentRangeStart w:id="7"/>
       <w:r>
         <w:rPr>
           <w:sz w:val="28"/>
@@ -9069,32 +9073,12 @@
           <w:sz w:val="28"/>
           <w:szCs w:val="28"/>
         </w:rPr>
-        <w:t xml:space="preserve"> складское специализированное мебельное оборудование для хранения предметов/грузов, состоящее из металлических/деревянных стоек, </w:t>
-      </w:r>
-    </w:p>
-    <w:p>
-      <w:pPr>
-        <w:pStyle w:val="a7"/>
-        <w:shd w:val="clear" w:color="auto" w:fill="FFFFFF"/>
-        <w:spacing w:before="0" w:beforeAutospacing="0" w:after="0" w:afterAutospacing="0" w:line="360" w:lineRule="auto"/>
-        <w:contextualSpacing/>
-        <w:jc w:val="both"/>
-        <w:rPr>
-          <w:sz w:val="28"/>
-          <w:szCs w:val="28"/>
-        </w:rPr>
-      </w:pPr>
-      <w:r>
-        <w:rPr>
-          <w:sz w:val="28"/>
-          <w:szCs w:val="28"/>
-        </w:rPr>
-        <w:t>балок и поперечных балок либо </w:t>
+        <w:t xml:space="preserve"> складское специализированное мебельное оборудование для хранения предметов/грузов, состоящее из металлических/деревянных стоек, балок и поперечных балок либо </w:t>
       </w:r>
       <w:hyperlink r:id="rId22" w:tooltip="Ярус" w:history="1">
         <w:r>
           <w:rPr>
-            <w:rStyle w:val="a4"/>
+            <w:rStyle w:val="Hyperlink"/>
             <w:sz w:val="28"/>
             <w:szCs w:val="28"/>
             <w:u w:val="none"/>
@@ -9112,7 +9096,7 @@
     </w:p>
     <w:p>
       <w:pPr>
-        <w:pStyle w:val="a7"/>
+        <w:pStyle w:val="NormalWeb"/>
         <w:shd w:val="clear" w:color="auto" w:fill="FFFFFF"/>
         <w:spacing w:before="0" w:beforeAutospacing="0" w:after="120" w:afterAutospacing="0" w:line="360" w:lineRule="auto"/>
         <w:ind w:firstLine="720"/>
@@ -9133,9 +9117,9 @@
     </w:p>
     <w:p>
       <w:pPr>
-        <w:pStyle w:val="a7"/>
+        <w:pStyle w:val="NormalWeb"/>
         <w:shd w:val="clear" w:color="auto" w:fill="FFFFFF"/>
-        <w:spacing w:before="0" w:beforeAutospacing="0" w:after="120" w:afterAutospacing="0" w:line="360" w:lineRule="auto"/>
+        <w:spacing w:before="0" w:beforeAutospacing="0" w:after="0" w:afterAutospacing="0" w:line="360" w:lineRule="auto"/>
         <w:ind w:firstLine="720"/>
         <w:contextualSpacing/>
         <w:jc w:val="both"/>
@@ -9154,13 +9138,13 @@
     </w:p>
     <w:p>
       <w:pPr>
-        <w:pStyle w:val="a6"/>
+        <w:pStyle w:val="a1"/>
         <w:spacing w:line="360" w:lineRule="auto"/>
         <w:ind w:firstLine="567"/>
         <w:contextualSpacing/>
         <w:jc w:val="both"/>
         <w:rPr>
-          <w:rFonts w:ascii="Times New Roman" w:hAnsi="Times New Roman" w:cs="Times New Roman"/>
+          <w:rFonts w:ascii="Times New Roman" w:eastAsia="Times New Roman" w:hAnsi="Times New Roman" w:cs="Times New Roman"/>
           <w:sz w:val="28"/>
           <w:szCs w:val="28"/>
         </w:rPr>
@@ -9202,48 +9186,12 @@
           <w:sz w:val="28"/>
           <w:szCs w:val="28"/>
         </w:rPr>
-        <w:t xml:space="preserve">предназначен для создания стеллажей заранее определенного </w:t>
+        <w:t xml:space="preserve">предназначен для создания стеллажей заранее определенного дизайна (рисунок 4.1).  Плагин должен уметь изменять такие параметры как: </w:t>
       </w:r>
     </w:p>
     <w:p>
       <w:pPr>
-        <w:pStyle w:val="a6"/>
-        <w:spacing w:line="360" w:lineRule="auto"/>
-        <w:contextualSpacing/>
-        <w:jc w:val="both"/>
-        <w:rPr>
-          <w:rFonts w:ascii="Times New Roman" w:eastAsia="Times New Roman" w:hAnsi="Times New Roman" w:cs="Times New Roman"/>
-          <w:sz w:val="28"/>
-          <w:szCs w:val="28"/>
-        </w:rPr>
-      </w:pPr>
-      <w:r>
-        <w:rPr>
-          <w:rFonts w:ascii="Times New Roman" w:hAnsi="Times New Roman" w:cs="Times New Roman"/>
-          <w:sz w:val="28"/>
-          <w:szCs w:val="28"/>
-        </w:rPr>
-        <w:t xml:space="preserve">дизайна (рисунок 4.1).  Плагин должен уметь изменять такие параметры как: </w:t>
-      </w:r>
-      <w:commentRangeEnd w:id="7"/>
-      <w:r>
-        <w:rPr>
-          <w:rStyle w:val="ae"/>
-          <w:rFonts w:ascii="Times New Roman" w:hAnsi="Times New Roman" w:cs="Times New Roman"/>
-          <w:color w:val="auto"/>
-          <w:lang w:val="en-US" w:eastAsia="en-US"/>
-          <w14:textOutline w14:w="0" w14:cap="rnd" w14:cmpd="sng" w14:algn="ctr">
-            <w14:noFill/>
-            <w14:prstDash w14:val="solid"/>
-            <w14:bevel/>
-          </w14:textOutline>
-        </w:rPr>
-        <w:commentReference w:id="7"/>
-      </w:r>
-    </w:p>
-    <w:p>
-      <w:pPr>
-        <w:pStyle w:val="af5"/>
+        <w:pStyle w:val="ListParagraph"/>
         <w:numPr>
           <w:ilvl w:val="0"/>
           <w:numId w:val="3"/>
@@ -9276,7 +9224,7 @@
     </w:p>
     <w:p>
       <w:pPr>
-        <w:pStyle w:val="af5"/>
+        <w:pStyle w:val="ListParagraph"/>
         <w:numPr>
           <w:ilvl w:val="0"/>
           <w:numId w:val="3"/>
@@ -9309,7 +9257,7 @@
     </w:p>
     <w:p>
       <w:pPr>
-        <w:pStyle w:val="af5"/>
+        <w:pStyle w:val="ListParagraph"/>
         <w:numPr>
           <w:ilvl w:val="0"/>
           <w:numId w:val="3"/>
@@ -9342,7 +9290,7 @@
     </w:p>
     <w:p>
       <w:pPr>
-        <w:pStyle w:val="af5"/>
+        <w:pStyle w:val="ListParagraph"/>
         <w:numPr>
           <w:ilvl w:val="0"/>
           <w:numId w:val="3"/>
@@ -9375,7 +9323,7 @@
     </w:p>
     <w:p>
       <w:pPr>
-        <w:pStyle w:val="af5"/>
+        <w:pStyle w:val="ListParagraph"/>
         <w:numPr>
           <w:ilvl w:val="0"/>
           <w:numId w:val="3"/>
@@ -9408,7 +9356,7 @@
     </w:p>
     <w:p>
       <w:pPr>
-        <w:pStyle w:val="af5"/>
+        <w:pStyle w:val="ListParagraph"/>
         <w:numPr>
           <w:ilvl w:val="0"/>
           <w:numId w:val="3"/>
@@ -9442,7 +9390,7 @@
     </w:p>
     <w:p>
       <w:pPr>
-        <w:pStyle w:val="af5"/>
+        <w:pStyle w:val="ListParagraph"/>
         <w:numPr>
           <w:ilvl w:val="0"/>
           <w:numId w:val="3"/>
@@ -9561,7 +9509,7 @@
     </w:p>
     <w:p>
       <w:pPr>
-        <w:pStyle w:val="a6"/>
+        <w:pStyle w:val="a1"/>
         <w:spacing w:line="360" w:lineRule="auto"/>
         <w:ind w:left="567"/>
         <w:rPr>
@@ -9630,7 +9578,7 @@
     </w:p>
     <w:p>
       <w:pPr>
-        <w:pStyle w:val="a6"/>
+        <w:pStyle w:val="a1"/>
         <w:spacing w:line="360" w:lineRule="auto"/>
         <w:ind w:left="960"/>
         <w:jc w:val="center"/>
@@ -9794,18 +9742,18 @@
     </w:p>
     <w:p>
       <w:pPr>
-        <w:pStyle w:val="1"/>
-      </w:pPr>
-      <w:bookmarkStart w:id="8" w:name="_Toc91334940"/>
+        <w:pStyle w:val="Heading1"/>
+      </w:pPr>
+      <w:bookmarkStart w:id="6" w:name="_Toc91334940"/>
       <w:r>
         <w:lastRenderedPageBreak/>
         <w:t>5 Диаграмма классов</w:t>
       </w:r>
-      <w:bookmarkEnd w:id="8"/>
+      <w:bookmarkEnd w:id="6"/>
     </w:p>
     <w:p>
       <w:pPr>
-        <w:pStyle w:val="a6"/>
+        <w:pStyle w:val="a1"/>
         <w:spacing w:line="360" w:lineRule="auto"/>
         <w:ind w:firstLine="720"/>
         <w:jc w:val="both"/>
@@ -9860,7 +9808,7 @@
     </w:p>
     <w:p>
       <w:pPr>
-        <w:pStyle w:val="a6"/>
+        <w:pStyle w:val="a1"/>
         <w:spacing w:line="360" w:lineRule="auto"/>
         <w:ind w:firstLine="720"/>
         <w:jc w:val="both"/>
@@ -9893,7 +9841,7 @@
     </w:p>
     <w:p>
       <w:pPr>
-        <w:pStyle w:val="a6"/>
+        <w:pStyle w:val="a1"/>
         <w:spacing w:line="360" w:lineRule="auto"/>
         <w:ind w:firstLine="720"/>
         <w:jc w:val="center"/>
@@ -9945,7 +9893,7 @@
     </w:p>
     <w:p>
       <w:pPr>
-        <w:pStyle w:val="a6"/>
+        <w:pStyle w:val="a1"/>
         <w:spacing w:line="360" w:lineRule="auto"/>
         <w:ind w:firstLine="720"/>
         <w:jc w:val="center"/>
@@ -9964,7 +9912,7 @@
     </w:p>
     <w:p>
       <w:pPr>
-        <w:pStyle w:val="a6"/>
+        <w:pStyle w:val="a1"/>
         <w:spacing w:line="360" w:lineRule="auto"/>
         <w:ind w:firstLine="720"/>
         <w:jc w:val="both"/>
@@ -9983,7 +9931,7 @@
     </w:p>
     <w:p>
       <w:pPr>
-        <w:pStyle w:val="ad"/>
+        <w:pStyle w:val="a3"/>
         <w:ind w:left="0" w:firstLine="720"/>
         <w:jc w:val="left"/>
         <w:rPr>
@@ -10015,7 +9963,7 @@
     </w:p>
     <w:p>
       <w:pPr>
-        <w:pStyle w:val="ad"/>
+        <w:pStyle w:val="a3"/>
         <w:ind w:left="0" w:firstLine="720"/>
         <w:jc w:val="left"/>
         <w:rPr>
@@ -10081,7 +10029,7 @@
     </w:p>
     <w:p>
       <w:pPr>
-        <w:pStyle w:val="ad"/>
+        <w:pStyle w:val="a3"/>
         <w:ind w:firstLine="12"/>
         <w:jc w:val="left"/>
         <w:rPr>
@@ -10123,7 +10071,7 @@
     </w:p>
     <w:p>
       <w:pPr>
-        <w:pStyle w:val="ad"/>
+        <w:pStyle w:val="a3"/>
         <w:jc w:val="left"/>
         <w:rPr>
           <w:bCs/>
@@ -10187,7 +10135,7 @@
     </w:p>
     <w:p>
       <w:pPr>
-        <w:pStyle w:val="ad"/>
+        <w:pStyle w:val="a3"/>
         <w:ind w:left="0" w:firstLine="708"/>
         <w:jc w:val="left"/>
         <w:rPr>
@@ -10260,7 +10208,7 @@
     </w:p>
     <w:p>
       <w:pPr>
-        <w:pStyle w:val="ad"/>
+        <w:pStyle w:val="a3"/>
         <w:ind w:left="0" w:firstLine="708"/>
         <w:jc w:val="left"/>
         <w:rPr>
@@ -10300,7 +10248,7 @@
     </w:p>
     <w:p>
       <w:pPr>
-        <w:pStyle w:val="ad"/>
+        <w:pStyle w:val="a3"/>
         <w:ind w:left="0" w:firstLine="708"/>
         <w:jc w:val="left"/>
         <w:rPr>
@@ -10465,13 +10413,13 @@
           </w14:textOutline>
         </w:rPr>
       </w:pPr>
-      <w:commentRangeStart w:id="9"/>
-      <w:commentRangeEnd w:id="9"/>
-      <w:r>
-        <w:rPr>
-          <w:rStyle w:val="ae"/>
-        </w:rPr>
-        <w:commentReference w:id="9"/>
+      <w:commentRangeStart w:id="7"/>
+      <w:commentRangeEnd w:id="7"/>
+      <w:r>
+        <w:rPr>
+          <w:rStyle w:val="CommentReference"/>
+        </w:rPr>
+        <w:commentReference w:id="7"/>
       </w:r>
       <w:r>
         <w:rPr>
@@ -10516,7 +10464,7 @@
     </w:p>
     <w:p>
       <w:pPr>
-        <w:pStyle w:val="a6"/>
+        <w:pStyle w:val="a1"/>
         <w:spacing w:line="360" w:lineRule="auto"/>
         <w:ind w:firstLine="720"/>
         <w:jc w:val="center"/>
@@ -10723,13 +10671,9 @@
             <w14:bevel/>
           </w14:textOutline>
         </w:rPr>
-        <w:t xml:space="preserve">для реализации </w:t>
-      </w:r>
-    </w:p>
-    <w:p>
-      <w:pPr>
-        <w:spacing w:line="360" w:lineRule="auto"/>
-        <w:jc w:val="both"/>
+        <w:t>для реализации дополнительно</w:t>
+      </w:r>
+      <w:r>
         <w:rPr>
           <w:color w:val="000000"/>
           <w:sz w:val="28"/>
@@ -10741,7 +10685,8 @@
             <w14:bevel/>
           </w14:textOutline>
         </w:rPr>
-      </w:pPr>
+        <w:t>й</w:t>
+      </w:r>
       <w:r>
         <w:rPr>
           <w:color w:val="000000"/>
@@ -10754,7 +10699,7 @@
             <w14:bevel/>
           </w14:textOutline>
         </w:rPr>
-        <w:t>дополнительно</w:t>
+        <w:t xml:space="preserve"> функционал</w:t>
       </w:r>
       <w:r>
         <w:rPr>
@@ -10768,7 +10713,7 @@
             <w14:bevel/>
           </w14:textOutline>
         </w:rPr>
-        <w:t>й</w:t>
+        <w:t>ьности</w:t>
       </w:r>
       <w:r>
         <w:rPr>
@@ -10782,9 +10727,8 @@
             <w14:bevel/>
           </w14:textOutline>
         </w:rPr>
-        <w:t xml:space="preserve"> </w:t>
-      </w:r>
-      <w:commentRangeStart w:id="10"/>
+        <w:t xml:space="preserve"> по объединению полок стеллажа</w:t>
+      </w:r>
       <w:r>
         <w:rPr>
           <w:color w:val="000000"/>
@@ -10797,7 +10741,7 @@
             <w14:bevel/>
           </w14:textOutline>
         </w:rPr>
-        <w:t>функционал</w:t>
+        <w:t>;</w:t>
       </w:r>
       <w:r>
         <w:rPr>
@@ -10811,7 +10755,7 @@
             <w14:bevel/>
           </w14:textOutline>
         </w:rPr>
-        <w:t>ьности</w:t>
+        <w:t xml:space="preserve"> различные методы позволяющие </w:t>
       </w:r>
       <w:r>
         <w:rPr>
@@ -10825,14 +10769,7 @@
             <w14:bevel/>
           </w14:textOutline>
         </w:rPr>
-        <w:t xml:space="preserve"> </w:t>
-      </w:r>
-      <w:commentRangeEnd w:id="10"/>
-      <w:r>
-        <w:rPr>
-          <w:rStyle w:val="ae"/>
-        </w:rPr>
-        <w:commentReference w:id="10"/>
+        <w:t>отслеживать и выделять</w:t>
       </w:r>
       <w:r>
         <w:rPr>
@@ -10846,7 +10783,7 @@
             <w14:bevel/>
           </w14:textOutline>
         </w:rPr>
-        <w:t>по объединению полок стеллажа</w:t>
+        <w:t xml:space="preserve"> неправильно введенные значения</w:t>
       </w:r>
       <w:r>
         <w:rPr>
@@ -10874,7 +10811,7 @@
             <w14:bevel/>
           </w14:textOutline>
         </w:rPr>
-        <w:t xml:space="preserve"> различные методы позволяющие </w:t>
+        <w:t xml:space="preserve"> отображать возможное для построения количество </w:t>
       </w:r>
       <w:r>
         <w:rPr>
@@ -10888,7 +10825,7 @@
             <w14:bevel/>
           </w14:textOutline>
         </w:rPr>
-        <w:t>отслеживать и выделять</w:t>
+        <w:t>полок</w:t>
       </w:r>
       <w:r>
         <w:rPr>
@@ -10902,7 +10839,7 @@
             <w14:bevel/>
           </w14:textOutline>
         </w:rPr>
-        <w:t xml:space="preserve"> неправильно введенные значения</w:t>
+        <w:t>;</w:t>
       </w:r>
       <w:r>
         <w:rPr>
@@ -10916,7 +10853,7 @@
             <w14:bevel/>
           </w14:textOutline>
         </w:rPr>
-        <w:t>;</w:t>
+        <w:t xml:space="preserve"> </w:t>
       </w:r>
       <w:r>
         <w:rPr>
@@ -10930,7 +10867,7 @@
             <w14:bevel/>
           </w14:textOutline>
         </w:rPr>
-        <w:t xml:space="preserve"> отображать возможное для построения количество </w:t>
+        <w:t>словарь для хранения ошибок ввода параметров</w:t>
       </w:r>
       <w:r>
         <w:rPr>
@@ -10944,7 +10881,7 @@
             <w14:bevel/>
           </w14:textOutline>
         </w:rPr>
-        <w:t>полок</w:t>
+        <w:t>;</w:t>
       </w:r>
       <w:r>
         <w:rPr>
@@ -10958,7 +10895,7 @@
             <w14:bevel/>
           </w14:textOutline>
         </w:rPr>
-        <w:t>;</w:t>
+        <w:t xml:space="preserve"> метод для автоматического подсчета зависимых параметров</w:t>
       </w:r>
       <w:r>
         <w:rPr>
@@ -10972,7 +10909,7 @@
             <w14:bevel/>
           </w14:textOutline>
         </w:rPr>
-        <w:t xml:space="preserve"> </w:t>
+        <w:t xml:space="preserve">; </w:t>
       </w:r>
       <w:r>
         <w:rPr>
@@ -10986,7 +10923,7 @@
             <w14:bevel/>
           </w14:textOutline>
         </w:rPr>
-        <w:t>словарь для хранения ошибок ввода параметров</w:t>
+        <w:t xml:space="preserve">методы для </w:t>
       </w:r>
       <w:r>
         <w:rPr>
@@ -11000,7 +10937,7 @@
             <w14:bevel/>
           </w14:textOutline>
         </w:rPr>
-        <w:t>;</w:t>
+        <w:t>выдавливания различных объектов</w:t>
       </w:r>
       <w:r>
         <w:rPr>
@@ -11014,9 +10951,13 @@
             <w14:bevel/>
           </w14:textOutline>
         </w:rPr>
-        <w:t xml:space="preserve"> метод для автоматического подсчета зависимых параметров</w:t>
-      </w:r>
-      <w:r>
+        <w:t>.</w:t>
+      </w:r>
+    </w:p>
+    <w:p>
+      <w:pPr>
+        <w:spacing w:line="360" w:lineRule="auto"/>
+        <w:jc w:val="both"/>
         <w:rPr>
           <w:color w:val="000000"/>
           <w:sz w:val="28"/>
@@ -11028,82 +10969,22 @@
             <w14:bevel/>
           </w14:textOutline>
         </w:rPr>
-        <w:t xml:space="preserve">; </w:t>
-      </w:r>
-      <w:r>
-        <w:rPr>
-          <w:color w:val="000000"/>
-          <w:sz w:val="28"/>
-          <w:szCs w:val="22"/>
-          <w:lang w:val="ru-RU" w:eastAsia="ru-RU"/>
-          <w14:textOutline w14:w="0" w14:cap="flat" w14:cmpd="sng" w14:algn="ctr">
-            <w14:noFill/>
-            <w14:prstDash w14:val="solid"/>
-            <w14:bevel/>
-          </w14:textOutline>
-        </w:rPr>
-        <w:t xml:space="preserve">методы для </w:t>
-      </w:r>
-      <w:r>
-        <w:rPr>
-          <w:color w:val="000000"/>
-          <w:sz w:val="28"/>
-          <w:szCs w:val="22"/>
-          <w:lang w:val="ru-RU" w:eastAsia="ru-RU"/>
-          <w14:textOutline w14:w="0" w14:cap="flat" w14:cmpd="sng" w14:algn="ctr">
-            <w14:noFill/>
-            <w14:prstDash w14:val="solid"/>
-            <w14:bevel/>
-          </w14:textOutline>
-        </w:rPr>
-        <w:t>выдавливания различных объектов</w:t>
-      </w:r>
-      <w:r>
-        <w:rPr>
-          <w:color w:val="000000"/>
-          <w:sz w:val="28"/>
-          <w:szCs w:val="22"/>
-          <w:lang w:val="ru-RU" w:eastAsia="ru-RU"/>
-          <w14:textOutline w14:w="0" w14:cap="flat" w14:cmpd="sng" w14:algn="ctr">
-            <w14:noFill/>
-            <w14:prstDash w14:val="solid"/>
-            <w14:bevel/>
-          </w14:textOutline>
-        </w:rPr>
-        <w:t>.</w:t>
-      </w:r>
+      </w:pPr>
     </w:p>
     <w:p>
       <w:pPr>
-        <w:spacing w:line="360" w:lineRule="auto"/>
-        <w:jc w:val="both"/>
-        <w:rPr>
-          <w:color w:val="000000"/>
-          <w:sz w:val="28"/>
-          <w:szCs w:val="22"/>
-          <w:lang w:val="ru-RU" w:eastAsia="ru-RU"/>
-          <w14:textOutline w14:w="0" w14:cap="flat" w14:cmpd="sng" w14:algn="ctr">
-            <w14:noFill/>
-            <w14:prstDash w14:val="solid"/>
-            <w14:bevel/>
-          </w14:textOutline>
-        </w:rPr>
-      </w:pPr>
+        <w:pStyle w:val="Heading1"/>
+      </w:pPr>
+      <w:bookmarkStart w:id="8" w:name="_Toc91334941"/>
+      <w:r>
+        <w:lastRenderedPageBreak/>
+        <w:t>6 Макет пользовательского интерфейса</w:t>
+      </w:r>
+      <w:bookmarkEnd w:id="8"/>
     </w:p>
     <w:p>
       <w:pPr>
-        <w:pStyle w:val="1"/>
-      </w:pPr>
-      <w:bookmarkStart w:id="11" w:name="_Toc91334941"/>
-      <w:r>
-        <w:lastRenderedPageBreak/>
-        <w:t>6 Макет пользовательского интерфейса</w:t>
-      </w:r>
-      <w:bookmarkEnd w:id="11"/>
-    </w:p>
-    <w:p>
-      <w:pPr>
-        <w:pStyle w:val="a6"/>
+        <w:pStyle w:val="a1"/>
         <w:spacing w:line="360" w:lineRule="auto"/>
         <w:ind w:firstLine="720"/>
         <w:jc w:val="both"/>
@@ -11140,7 +11021,7 @@
     </w:p>
     <w:p>
       <w:pPr>
-        <w:pStyle w:val="a6"/>
+        <w:pStyle w:val="a1"/>
         <w:spacing w:line="360" w:lineRule="auto"/>
         <w:ind w:firstLine="720"/>
         <w:jc w:val="center"/>
@@ -11209,7 +11090,7 @@
     </w:p>
     <w:p>
       <w:pPr>
-        <w:pStyle w:val="a6"/>
+        <w:pStyle w:val="a1"/>
         <w:spacing w:line="360" w:lineRule="auto"/>
         <w:ind w:firstLine="720"/>
         <w:jc w:val="center"/>
@@ -11230,7 +11111,7 @@
     </w:p>
     <w:p>
       <w:pPr>
-        <w:pStyle w:val="a6"/>
+        <w:pStyle w:val="a1"/>
         <w:spacing w:line="360" w:lineRule="auto"/>
         <w:ind w:firstLine="720"/>
         <w:jc w:val="both"/>
@@ -11259,7 +11140,7 @@
     </w:p>
     <w:p>
       <w:pPr>
-        <w:pStyle w:val="a6"/>
+        <w:pStyle w:val="a1"/>
         <w:spacing w:line="360" w:lineRule="auto"/>
         <w:ind w:firstLine="720"/>
         <w:jc w:val="center"/>
@@ -11328,7 +11209,7 @@
     </w:p>
     <w:p>
       <w:pPr>
-        <w:pStyle w:val="a6"/>
+        <w:pStyle w:val="a1"/>
         <w:spacing w:line="360" w:lineRule="auto"/>
         <w:ind w:firstLine="720"/>
         <w:jc w:val="center"/>
@@ -11357,7 +11238,7 @@
     </w:p>
     <w:p>
       <w:pPr>
-        <w:pStyle w:val="a6"/>
+        <w:pStyle w:val="a1"/>
         <w:spacing w:line="360" w:lineRule="auto"/>
         <w:ind w:firstLine="720"/>
         <w:jc w:val="both"/>
@@ -11378,7 +11259,7 @@
     </w:p>
     <w:p>
       <w:pPr>
-        <w:pStyle w:val="a6"/>
+        <w:pStyle w:val="a1"/>
         <w:spacing w:line="360" w:lineRule="auto"/>
         <w:jc w:val="both"/>
         <w:rPr>
@@ -11390,7 +11271,7 @@
     </w:p>
     <w:p>
       <w:pPr>
-        <w:pStyle w:val="a6"/>
+        <w:pStyle w:val="a1"/>
         <w:spacing w:line="360" w:lineRule="auto"/>
         <w:ind w:firstLine="720"/>
         <w:jc w:val="center"/>
@@ -11460,7 +11341,7 @@
     </w:p>
     <w:p>
       <w:pPr>
-        <w:pStyle w:val="a6"/>
+        <w:pStyle w:val="a1"/>
         <w:spacing w:line="360" w:lineRule="auto"/>
         <w:ind w:firstLine="720"/>
         <w:jc w:val="center"/>
@@ -11481,7 +11362,7 @@
     </w:p>
     <w:p>
       <w:pPr>
-        <w:pStyle w:val="a6"/>
+        <w:pStyle w:val="a1"/>
         <w:spacing w:line="360" w:lineRule="auto"/>
         <w:ind w:firstLine="720"/>
         <w:jc w:val="both"/>
@@ -11518,7 +11399,7 @@
     </w:p>
     <w:p>
       <w:pPr>
-        <w:pStyle w:val="a6"/>
+        <w:pStyle w:val="a1"/>
         <w:spacing w:line="360" w:lineRule="auto"/>
         <w:ind w:firstLine="720"/>
         <w:jc w:val="center"/>
@@ -11587,7 +11468,7 @@
     </w:p>
     <w:p>
       <w:pPr>
-        <w:pStyle w:val="a6"/>
+        <w:pStyle w:val="a1"/>
         <w:spacing w:line="360" w:lineRule="auto"/>
         <w:ind w:firstLine="720"/>
         <w:jc w:val="center"/>
@@ -11616,14 +11497,14 @@
     </w:p>
     <w:p>
       <w:pPr>
-        <w:pStyle w:val="1"/>
-      </w:pPr>
-      <w:bookmarkStart w:id="12" w:name="_Toc91334942"/>
+        <w:pStyle w:val="Heading1"/>
+      </w:pPr>
+      <w:bookmarkStart w:id="9" w:name="_Toc91334942"/>
       <w:r>
         <w:lastRenderedPageBreak/>
         <w:t>7 Функциональное тестирование</w:t>
       </w:r>
-      <w:bookmarkEnd w:id="12"/>
+      <w:bookmarkEnd w:id="9"/>
     </w:p>
     <w:p>
       <w:pPr>
@@ -11688,7 +11569,7 @@
     </w:p>
     <w:p>
       <w:pPr>
-        <w:pStyle w:val="a6"/>
+        <w:pStyle w:val="a1"/>
         <w:numPr>
           <w:ilvl w:val="0"/>
           <w:numId w:val="7"/>
@@ -11721,7 +11602,7 @@
     </w:p>
     <w:p>
       <w:pPr>
-        <w:pStyle w:val="a6"/>
+        <w:pStyle w:val="a1"/>
         <w:numPr>
           <w:ilvl w:val="0"/>
           <w:numId w:val="7"/>
@@ -11754,7 +11635,7 @@
     </w:p>
     <w:p>
       <w:pPr>
-        <w:pStyle w:val="a6"/>
+        <w:pStyle w:val="a1"/>
         <w:numPr>
           <w:ilvl w:val="0"/>
           <w:numId w:val="7"/>
@@ -11787,7 +11668,7 @@
     </w:p>
     <w:p>
       <w:pPr>
-        <w:pStyle w:val="a6"/>
+        <w:pStyle w:val="a1"/>
         <w:numPr>
           <w:ilvl w:val="0"/>
           <w:numId w:val="7"/>
@@ -11819,7 +11700,7 @@
     </w:p>
     <w:p>
       <w:pPr>
-        <w:pStyle w:val="a6"/>
+        <w:pStyle w:val="a1"/>
         <w:numPr>
           <w:ilvl w:val="0"/>
           <w:numId w:val="7"/>
@@ -11860,7 +11741,7 @@
     </w:p>
     <w:p>
       <w:pPr>
-        <w:pStyle w:val="a6"/>
+        <w:pStyle w:val="a1"/>
         <w:numPr>
           <w:ilvl w:val="0"/>
           <w:numId w:val="7"/>
@@ -11884,7 +11765,7 @@
     </w:p>
     <w:p>
       <w:pPr>
-        <w:pStyle w:val="a6"/>
+        <w:pStyle w:val="a1"/>
         <w:spacing w:line="360" w:lineRule="auto"/>
         <w:ind w:left="709"/>
         <w:rPr>
@@ -11896,7 +11777,7 @@
     </w:p>
     <w:p>
       <w:pPr>
-        <w:pStyle w:val="a6"/>
+        <w:pStyle w:val="a1"/>
         <w:spacing w:line="360" w:lineRule="auto"/>
         <w:jc w:val="center"/>
         <w:rPr>
@@ -11965,7 +11846,7 @@
     </w:p>
     <w:p>
       <w:pPr>
-        <w:pStyle w:val="a6"/>
+        <w:pStyle w:val="a1"/>
         <w:spacing w:line="360" w:lineRule="auto"/>
         <w:jc w:val="center"/>
         <w:rPr>
@@ -12089,7 +11970,7 @@
     </w:p>
     <w:p>
       <w:pPr>
-        <w:pStyle w:val="a6"/>
+        <w:pStyle w:val="a1"/>
         <w:numPr>
           <w:ilvl w:val="0"/>
           <w:numId w:val="8"/>
@@ -12121,7 +12002,7 @@
     </w:p>
     <w:p>
       <w:pPr>
-        <w:pStyle w:val="a6"/>
+        <w:pStyle w:val="a1"/>
         <w:numPr>
           <w:ilvl w:val="0"/>
           <w:numId w:val="8"/>
@@ -12153,7 +12034,7 @@
     </w:p>
     <w:p>
       <w:pPr>
-        <w:pStyle w:val="a6"/>
+        <w:pStyle w:val="a1"/>
         <w:numPr>
           <w:ilvl w:val="0"/>
           <w:numId w:val="8"/>
@@ -12185,7 +12066,7 @@
     </w:p>
     <w:p>
       <w:pPr>
-        <w:pStyle w:val="a6"/>
+        <w:pStyle w:val="a1"/>
         <w:numPr>
           <w:ilvl w:val="0"/>
           <w:numId w:val="8"/>
@@ -12216,7 +12097,7 @@
     </w:p>
     <w:p>
       <w:pPr>
-        <w:pStyle w:val="a6"/>
+        <w:pStyle w:val="a1"/>
         <w:numPr>
           <w:ilvl w:val="0"/>
           <w:numId w:val="8"/>
@@ -12248,7 +12129,7 @@
     </w:p>
     <w:p>
       <w:pPr>
-        <w:pStyle w:val="a6"/>
+        <w:pStyle w:val="a1"/>
         <w:numPr>
           <w:ilvl w:val="0"/>
           <w:numId w:val="8"/>
@@ -12280,7 +12161,7 @@
     </w:p>
     <w:p>
       <w:pPr>
-        <w:pStyle w:val="a6"/>
+        <w:pStyle w:val="a1"/>
         <w:numPr>
           <w:ilvl w:val="0"/>
           <w:numId w:val="8"/>
@@ -12303,7 +12184,7 @@
     </w:p>
     <w:p>
       <w:pPr>
-        <w:pStyle w:val="a6"/>
+        <w:pStyle w:val="a1"/>
         <w:spacing w:line="360" w:lineRule="auto"/>
         <w:ind w:left="720"/>
         <w:rPr>
@@ -12876,7 +12757,7 @@
     </w:p>
     <w:p>
       <w:pPr>
-        <w:pStyle w:val="a6"/>
+        <w:pStyle w:val="a1"/>
         <w:numPr>
           <w:ilvl w:val="0"/>
           <w:numId w:val="11"/>
@@ -12924,7 +12805,7 @@
     </w:p>
     <w:p>
       <w:pPr>
-        <w:pStyle w:val="a6"/>
+        <w:pStyle w:val="a1"/>
         <w:numPr>
           <w:ilvl w:val="0"/>
           <w:numId w:val="11"/>
@@ -12972,7 +12853,7 @@
     </w:p>
     <w:p>
       <w:pPr>
-        <w:pStyle w:val="a6"/>
+        <w:pStyle w:val="a1"/>
         <w:numPr>
           <w:ilvl w:val="0"/>
           <w:numId w:val="11"/>
@@ -13020,7 +12901,7 @@
     </w:p>
     <w:p>
       <w:pPr>
-        <w:pStyle w:val="a6"/>
+        <w:pStyle w:val="a1"/>
         <w:numPr>
           <w:ilvl w:val="0"/>
           <w:numId w:val="11"/>
@@ -13067,7 +12948,7 @@
     </w:p>
     <w:p>
       <w:pPr>
-        <w:pStyle w:val="a6"/>
+        <w:pStyle w:val="a1"/>
         <w:numPr>
           <w:ilvl w:val="0"/>
           <w:numId w:val="11"/>
@@ -13115,7 +12996,7 @@
     </w:p>
     <w:p>
       <w:pPr>
-        <w:pStyle w:val="a6"/>
+        <w:pStyle w:val="a1"/>
         <w:numPr>
           <w:ilvl w:val="0"/>
           <w:numId w:val="11"/>
@@ -13163,7 +13044,7 @@
     </w:p>
     <w:p>
       <w:pPr>
-        <w:pStyle w:val="a6"/>
+        <w:pStyle w:val="a1"/>
         <w:numPr>
           <w:ilvl w:val="0"/>
           <w:numId w:val="11"/>
@@ -13220,7 +13101,7 @@
     </w:p>
     <w:p>
       <w:pPr>
-        <w:pStyle w:val="a6"/>
+        <w:pStyle w:val="a1"/>
         <w:spacing w:line="360" w:lineRule="auto"/>
         <w:ind w:left="1080"/>
         <w:rPr>
@@ -13234,7 +13115,7 @@
     </w:p>
     <w:p>
       <w:pPr>
-        <w:pStyle w:val="a6"/>
+        <w:pStyle w:val="a1"/>
         <w:spacing w:line="360" w:lineRule="auto"/>
         <w:ind w:left="1080"/>
         <w:jc w:val="center"/>
@@ -13359,7 +13240,7 @@
     </w:p>
     <w:p>
       <w:pPr>
-        <w:pStyle w:val="a6"/>
+        <w:pStyle w:val="a1"/>
         <w:spacing w:line="360" w:lineRule="auto"/>
         <w:ind w:left="1080"/>
         <w:jc w:val="center"/>
@@ -13509,7 +13390,7 @@
     </w:p>
     <w:p>
       <w:pPr>
-        <w:pStyle w:val="a6"/>
+        <w:pStyle w:val="a1"/>
         <w:spacing w:line="360" w:lineRule="auto"/>
         <w:ind w:left="1080"/>
         <w:jc w:val="center"/>
@@ -13634,9 +13515,9 @@
     </w:p>
     <w:p>
       <w:pPr>
-        <w:pStyle w:val="1"/>
-      </w:pPr>
-      <w:bookmarkStart w:id="13" w:name="_Toc91334943"/>
+        <w:pStyle w:val="Heading1"/>
+      </w:pPr>
+      <w:bookmarkStart w:id="10" w:name="_Toc91334943"/>
       <w:r>
         <w:lastRenderedPageBreak/>
         <w:t>8</w:t>
@@ -13650,11 +13531,11 @@
       <w:r>
         <w:t xml:space="preserve"> тестирование</w:t>
       </w:r>
-      <w:bookmarkEnd w:id="13"/>
+      <w:bookmarkEnd w:id="10"/>
     </w:p>
     <w:p>
       <w:pPr>
-        <w:pStyle w:val="ad"/>
+        <w:pStyle w:val="a3"/>
         <w:ind w:left="0" w:firstLine="851"/>
         <w:rPr>
           <w:szCs w:val="28"/>
@@ -13699,7 +13580,7 @@
     </w:p>
     <w:p>
       <w:pPr>
-        <w:pStyle w:val="ad"/>
+        <w:pStyle w:val="a3"/>
         <w:ind w:left="0" w:firstLine="851"/>
         <w:rPr>
           <w:szCs w:val="28"/>
@@ -13746,7 +13627,7 @@
           <w:szCs w:val="28"/>
           <w:lang w:val="x-none" w:eastAsia="x-none"/>
         </w:rPr>
-        <w:t xml:space="preserve">Тестирование проводилось с помощью фреймворка модульного тестирования </w:t>
+        <w:t xml:space="preserve">Тестирование проводилось с помощью </w:t>
       </w:r>
       <w:proofErr w:type="spellStart"/>
       <w:r>
@@ -13755,9 +13636,9 @@
           <w:kern w:val="32"/>
           <w:sz w:val="28"/>
           <w:szCs w:val="28"/>
-          <w:lang w:eastAsia="x-none"/>
-        </w:rPr>
-        <w:t>NUnit</w:t>
+          <w:lang w:val="x-none" w:eastAsia="x-none"/>
+        </w:rPr>
+        <w:t>фреймворка</w:t>
       </w:r>
       <w:proofErr w:type="spellEnd"/>
       <w:r>
@@ -13766,10 +13647,11 @@
           <w:kern w:val="32"/>
           <w:sz w:val="28"/>
           <w:szCs w:val="28"/>
-          <w:lang w:val="ru-RU" w:eastAsia="x-none"/>
+          <w:lang w:val="x-none" w:eastAsia="x-none"/>
         </w:rPr>
         <w:t xml:space="preserve"> </w:t>
       </w:r>
+      <w:proofErr w:type="spellStart"/>
       <w:r>
         <w:rPr>
           <w:rFonts w:eastAsia="Calibri"/>
@@ -13778,28 +13660,31 @@
           <w:szCs w:val="28"/>
           <w:lang w:val="x-none" w:eastAsia="x-none"/>
         </w:rPr>
-        <w:t>3.</w:t>
-      </w:r>
+        <w:t>модульного</w:t>
+      </w:r>
+      <w:proofErr w:type="spellEnd"/>
       <w:r>
         <w:rPr>
           <w:rFonts w:eastAsia="Calibri"/>
           <w:kern w:val="32"/>
           <w:sz w:val="28"/>
           <w:szCs w:val="28"/>
-          <w:lang w:val="ru-RU" w:eastAsia="x-none"/>
-        </w:rPr>
-        <w:t>13.</w:t>
-      </w:r>
+          <w:lang w:val="x-none" w:eastAsia="x-none"/>
+        </w:rPr>
+        <w:t xml:space="preserve"> </w:t>
+      </w:r>
+      <w:proofErr w:type="spellStart"/>
       <w:r>
         <w:rPr>
           <w:rFonts w:eastAsia="Calibri"/>
           <w:kern w:val="32"/>
           <w:sz w:val="28"/>
           <w:szCs w:val="28"/>
-          <w:lang w:val="ru-RU" w:eastAsia="x-none"/>
-        </w:rPr>
-        <w:t>2</w:t>
-      </w:r>
+          <w:lang w:val="x-none" w:eastAsia="x-none"/>
+        </w:rPr>
+        <w:t>тестирования</w:t>
+      </w:r>
+      <w:proofErr w:type="spellEnd"/>
       <w:r>
         <w:rPr>
           <w:rFonts w:eastAsia="Calibri"/>
@@ -13808,7 +13693,113 @@
           <w:szCs w:val="28"/>
           <w:lang w:val="x-none" w:eastAsia="x-none"/>
         </w:rPr>
-        <w:t xml:space="preserve"> для языков платформы .</w:t>
+        <w:t xml:space="preserve"> </w:t>
+      </w:r>
+      <w:proofErr w:type="spellStart"/>
+      <w:r>
+        <w:rPr>
+          <w:rFonts w:eastAsia="Calibri"/>
+          <w:kern w:val="32"/>
+          <w:sz w:val="28"/>
+          <w:szCs w:val="28"/>
+          <w:lang w:eastAsia="x-none"/>
+        </w:rPr>
+        <w:t>NUnit</w:t>
+      </w:r>
+      <w:proofErr w:type="spellEnd"/>
+      <w:r>
+        <w:rPr>
+          <w:rFonts w:eastAsia="Calibri"/>
+          <w:kern w:val="32"/>
+          <w:sz w:val="28"/>
+          <w:szCs w:val="28"/>
+          <w:lang w:val="ru-RU" w:eastAsia="x-none"/>
+        </w:rPr>
+        <w:t xml:space="preserve"> </w:t>
+      </w:r>
+      <w:r>
+        <w:rPr>
+          <w:rFonts w:eastAsia="Calibri"/>
+          <w:kern w:val="32"/>
+          <w:sz w:val="28"/>
+          <w:szCs w:val="28"/>
+          <w:lang w:val="x-none" w:eastAsia="x-none"/>
+        </w:rPr>
+        <w:t>3.</w:t>
+      </w:r>
+      <w:r>
+        <w:rPr>
+          <w:rFonts w:eastAsia="Calibri"/>
+          <w:kern w:val="32"/>
+          <w:sz w:val="28"/>
+          <w:szCs w:val="28"/>
+          <w:lang w:val="ru-RU" w:eastAsia="x-none"/>
+        </w:rPr>
+        <w:t>13.</w:t>
+      </w:r>
+      <w:r>
+        <w:rPr>
+          <w:rFonts w:eastAsia="Calibri"/>
+          <w:kern w:val="32"/>
+          <w:sz w:val="28"/>
+          <w:szCs w:val="28"/>
+          <w:lang w:val="ru-RU" w:eastAsia="x-none"/>
+        </w:rPr>
+        <w:t>2</w:t>
+      </w:r>
+      <w:r>
+        <w:rPr>
+          <w:rFonts w:eastAsia="Calibri"/>
+          <w:kern w:val="32"/>
+          <w:sz w:val="28"/>
+          <w:szCs w:val="28"/>
+          <w:lang w:val="x-none" w:eastAsia="x-none"/>
+        </w:rPr>
+        <w:t xml:space="preserve"> </w:t>
+      </w:r>
+      <w:proofErr w:type="spellStart"/>
+      <w:r>
+        <w:rPr>
+          <w:rFonts w:eastAsia="Calibri"/>
+          <w:kern w:val="32"/>
+          <w:sz w:val="28"/>
+          <w:szCs w:val="28"/>
+          <w:lang w:val="x-none" w:eastAsia="x-none"/>
+        </w:rPr>
+        <w:t>для</w:t>
+      </w:r>
+      <w:proofErr w:type="spellEnd"/>
+      <w:r>
+        <w:rPr>
+          <w:rFonts w:eastAsia="Calibri"/>
+          <w:kern w:val="32"/>
+          <w:sz w:val="28"/>
+          <w:szCs w:val="28"/>
+          <w:lang w:val="x-none" w:eastAsia="x-none"/>
+        </w:rPr>
+        <w:t xml:space="preserve"> </w:t>
+      </w:r>
+      <w:proofErr w:type="spellStart"/>
+      <w:r>
+        <w:rPr>
+          <w:rFonts w:eastAsia="Calibri"/>
+          <w:kern w:val="32"/>
+          <w:sz w:val="28"/>
+          <w:szCs w:val="28"/>
+          <w:lang w:val="x-none" w:eastAsia="x-none"/>
+        </w:rPr>
+        <w:t>языков</w:t>
+      </w:r>
+      <w:proofErr w:type="spellEnd"/>
+      <w:r>
+        <w:rPr>
+          <w:rFonts w:eastAsia="Calibri"/>
+          <w:kern w:val="32"/>
+          <w:sz w:val="28"/>
+          <w:szCs w:val="28"/>
+          <w:lang w:val="x-none" w:eastAsia="x-none"/>
+        </w:rPr>
+        <w:t xml:space="preserve"> платформы .</w:t>
       </w:r>
       <w:r>
         <w:rPr>
@@ -14091,7 +14082,7 @@
     </w:p>
     <w:p>
       <w:pPr>
-        <w:pStyle w:val="a6"/>
+        <w:pStyle w:val="a1"/>
         <w:spacing w:line="360" w:lineRule="auto"/>
         <w:ind w:firstLine="720"/>
         <w:jc w:val="both"/>
@@ -14282,7 +14273,7 @@
     </w:p>
     <w:p>
       <w:pPr>
-        <w:pStyle w:val="a6"/>
+        <w:pStyle w:val="a1"/>
         <w:spacing w:line="360" w:lineRule="auto"/>
         <w:ind w:firstLine="720"/>
         <w:jc w:val="center"/>
@@ -14367,7 +14358,7 @@
         </w:rPr>
         <w:t xml:space="preserve"> – Результат покрытия тестами</w:t>
       </w:r>
-      <w:bookmarkStart w:id="14" w:name="_Toc68876010"/>
+      <w:bookmarkStart w:id="11" w:name="_Toc68876010"/>
     </w:p>
     <w:p>
       <w:pPr>
@@ -14414,19 +14405,19 @@
     </w:p>
     <w:p>
       <w:pPr>
-        <w:pStyle w:val="1"/>
-      </w:pPr>
-      <w:bookmarkStart w:id="15" w:name="_Toc91334944"/>
+        <w:pStyle w:val="Heading1"/>
+      </w:pPr>
+      <w:bookmarkStart w:id="12" w:name="_Toc91334944"/>
       <w:r>
         <w:lastRenderedPageBreak/>
         <w:t>9 Нагрузочное тестирование</w:t>
       </w:r>
-      <w:bookmarkEnd w:id="14"/>
-      <w:bookmarkEnd w:id="15"/>
+      <w:bookmarkEnd w:id="11"/>
+      <w:bookmarkEnd w:id="12"/>
     </w:p>
     <w:p>
       <w:pPr>
-        <w:pStyle w:val="ad"/>
+        <w:pStyle w:val="a3"/>
         <w:ind w:left="0" w:firstLine="851"/>
         <w:rPr>
           <w:szCs w:val="28"/>
@@ -14453,7 +14444,7 @@
     </w:p>
     <w:p>
       <w:pPr>
-        <w:pStyle w:val="ad"/>
+        <w:pStyle w:val="a3"/>
         <w:ind w:left="0" w:firstLine="851"/>
         <w:rPr>
           <w:szCs w:val="28"/>
@@ -14468,7 +14459,7 @@
     </w:p>
     <w:p>
       <w:pPr>
-        <w:pStyle w:val="af5"/>
+        <w:pStyle w:val="ListParagraph"/>
         <w:numPr>
           <w:ilvl w:val="0"/>
           <w:numId w:val="10"/>
@@ -14546,7 +14537,7 @@
     </w:p>
     <w:p>
       <w:pPr>
-        <w:pStyle w:val="af5"/>
+        <w:pStyle w:val="ListParagraph"/>
         <w:numPr>
           <w:ilvl w:val="0"/>
           <w:numId w:val="10"/>
@@ -14636,7 +14627,7 @@
     </w:p>
     <w:p>
       <w:pPr>
-        <w:pStyle w:val="af5"/>
+        <w:pStyle w:val="ListParagraph"/>
         <w:numPr>
           <w:ilvl w:val="0"/>
           <w:numId w:val="10"/>
@@ -14669,7 +14660,7 @@
     </w:p>
     <w:p>
       <w:pPr>
-        <w:pStyle w:val="af5"/>
+        <w:pStyle w:val="ListParagraph"/>
         <w:numPr>
           <w:ilvl w:val="0"/>
           <w:numId w:val="10"/>
@@ -15217,7 +15208,7 @@
     </w:p>
     <w:p>
       <w:pPr>
-        <w:pStyle w:val="a6"/>
+        <w:pStyle w:val="a1"/>
         <w:spacing w:line="360" w:lineRule="auto"/>
         <w:jc w:val="center"/>
         <w:rPr>
@@ -15250,11 +15241,11 @@
         </w:rPr>
         <w:t xml:space="preserve"> Зависимость затрат времени на построение от номера итерации</w:t>
       </w:r>
-      <w:bookmarkStart w:id="16" w:name="_Toc68876011"/>
+      <w:bookmarkStart w:id="13" w:name="_Toc68876011"/>
     </w:p>
     <w:p>
       <w:pPr>
-        <w:pStyle w:val="a6"/>
+        <w:pStyle w:val="a1"/>
         <w:spacing w:line="360" w:lineRule="auto"/>
         <w:ind w:firstLine="720"/>
         <w:jc w:val="both"/>
@@ -15276,7 +15267,7 @@
       </w:r>
       <w:r>
         <w:rPr>
-          <w:rStyle w:val="ac"/>
+          <w:rStyle w:val="a2"/>
           <w:rFonts w:ascii="Times New Roman" w:hAnsi="Times New Roman" w:cs="Times New Roman"/>
           <w:szCs w:val="28"/>
         </w:rPr>
@@ -15285,7 +15276,7 @@
       <w:hyperlink r:id="rId42" w:tooltip="Управление памятью" w:history="1">
         <w:r>
           <w:rPr>
-            <w:rStyle w:val="ac"/>
+            <w:rStyle w:val="a2"/>
             <w:rFonts w:ascii="Times New Roman" w:hAnsi="Times New Roman" w:cs="Times New Roman"/>
             <w:szCs w:val="28"/>
           </w:rPr>
@@ -15294,7 +15285,7 @@
       </w:hyperlink>
       <w:r>
         <w:rPr>
-          <w:rStyle w:val="ac"/>
+          <w:rStyle w:val="a2"/>
           <w:rFonts w:ascii="Times New Roman" w:hAnsi="Times New Roman" w:cs="Times New Roman"/>
           <w:szCs w:val="28"/>
         </w:rPr>
@@ -15303,7 +15294,7 @@
       <w:hyperlink r:id="rId43" w:tooltip="Компьютер" w:history="1">
         <w:r>
           <w:rPr>
-            <w:rStyle w:val="ac"/>
+            <w:rStyle w:val="a2"/>
             <w:rFonts w:ascii="Times New Roman" w:hAnsi="Times New Roman" w:cs="Times New Roman"/>
             <w:szCs w:val="28"/>
           </w:rPr>
@@ -15312,7 +15303,7 @@
       </w:hyperlink>
       <w:r>
         <w:rPr>
-          <w:rStyle w:val="ac"/>
+          <w:rStyle w:val="a2"/>
           <w:rFonts w:ascii="Times New Roman" w:hAnsi="Times New Roman" w:cs="Times New Roman"/>
           <w:szCs w:val="28"/>
         </w:rPr>
@@ -15321,7 +15312,7 @@
       <w:hyperlink r:id="rId44" w:tooltip="Оперативная память" w:history="1">
         <w:r>
           <w:rPr>
-            <w:rStyle w:val="ac"/>
+            <w:rStyle w:val="a2"/>
             <w:rFonts w:ascii="Times New Roman" w:hAnsi="Times New Roman" w:cs="Times New Roman"/>
             <w:szCs w:val="28"/>
           </w:rPr>
@@ -15330,7 +15321,7 @@
       </w:hyperlink>
       <w:r>
         <w:rPr>
-          <w:rStyle w:val="ac"/>
+          <w:rStyle w:val="a2"/>
           <w:rFonts w:ascii="Times New Roman" w:hAnsi="Times New Roman" w:cs="Times New Roman"/>
           <w:szCs w:val="28"/>
         </w:rPr>
@@ -15339,7 +15330,7 @@
       <w:hyperlink r:id="rId45" w:tooltip="Жёсткий диск" w:history="1">
         <w:r>
           <w:rPr>
-            <w:rStyle w:val="ac"/>
+            <w:rStyle w:val="a2"/>
             <w:rFonts w:ascii="Times New Roman" w:hAnsi="Times New Roman" w:cs="Times New Roman"/>
             <w:szCs w:val="28"/>
           </w:rPr>
@@ -15348,7 +15339,7 @@
       </w:hyperlink>
       <w:r>
         <w:rPr>
-          <w:rStyle w:val="ac"/>
+          <w:rStyle w:val="a2"/>
           <w:rFonts w:ascii="Times New Roman" w:hAnsi="Times New Roman" w:cs="Times New Roman"/>
           <w:szCs w:val="28"/>
         </w:rPr>
@@ -15356,7 +15347,7 @@
       </w:r>
       <w:r>
         <w:rPr>
-          <w:rStyle w:val="ac"/>
+          <w:rStyle w:val="a2"/>
           <w:rFonts w:ascii="Times New Roman" w:hAnsi="Times New Roman" w:cs="Times New Roman"/>
           <w:szCs w:val="28"/>
         </w:rPr>
@@ -15416,7 +15407,7 @@
     </w:p>
     <w:p>
       <w:pPr>
-        <w:pStyle w:val="a6"/>
+        <w:pStyle w:val="a1"/>
         <w:spacing w:line="360" w:lineRule="auto"/>
         <w:ind w:firstLine="720"/>
         <w:jc w:val="both"/>
@@ -15538,7 +15529,7 @@
     </w:p>
     <w:p>
       <w:pPr>
-        <w:pStyle w:val="a6"/>
+        <w:pStyle w:val="a1"/>
         <w:spacing w:line="360" w:lineRule="auto"/>
         <w:jc w:val="center"/>
         <w:rPr>
@@ -15646,7 +15637,7 @@
     </w:p>
     <w:p>
       <w:pPr>
-        <w:pStyle w:val="a6"/>
+        <w:pStyle w:val="a1"/>
         <w:spacing w:line="360" w:lineRule="auto"/>
         <w:ind w:firstLine="720"/>
         <w:jc w:val="both"/>
@@ -15872,7 +15863,7 @@
     </w:p>
     <w:p>
       <w:pPr>
-        <w:pStyle w:val="a6"/>
+        <w:pStyle w:val="a1"/>
         <w:spacing w:line="360" w:lineRule="auto"/>
         <w:ind w:firstLine="720"/>
         <w:jc w:val="both"/>
@@ -15887,7 +15878,7 @@
     </w:p>
     <w:p>
       <w:pPr>
-        <w:pStyle w:val="a6"/>
+        <w:pStyle w:val="a1"/>
         <w:spacing w:line="360" w:lineRule="auto"/>
         <w:ind w:firstLine="720"/>
         <w:jc w:val="both"/>
@@ -15902,15 +15893,15 @@
     </w:p>
     <w:p>
       <w:pPr>
-        <w:pStyle w:val="1"/>
-      </w:pPr>
-      <w:bookmarkStart w:id="17" w:name="_Toc91334945"/>
+        <w:pStyle w:val="Heading1"/>
+      </w:pPr>
+      <w:bookmarkStart w:id="14" w:name="_Toc91334945"/>
       <w:r>
         <w:lastRenderedPageBreak/>
         <w:t>10 Заключение</w:t>
       </w:r>
-      <w:bookmarkEnd w:id="16"/>
-      <w:bookmarkEnd w:id="17"/>
+      <w:bookmarkEnd w:id="13"/>
+      <w:bookmarkEnd w:id="14"/>
     </w:p>
     <w:p>
       <w:pPr>
@@ -16103,18 +16094,18 @@
     </w:p>
     <w:p>
       <w:pPr>
-        <w:pStyle w:val="1"/>
-      </w:pPr>
-      <w:bookmarkStart w:id="18" w:name="_Toc91334946"/>
+        <w:pStyle w:val="Heading1"/>
+      </w:pPr>
+      <w:bookmarkStart w:id="15" w:name="_Toc91334946"/>
       <w:r>
         <w:lastRenderedPageBreak/>
         <w:t>Список литературы</w:t>
       </w:r>
-      <w:bookmarkEnd w:id="18"/>
+      <w:bookmarkEnd w:id="15"/>
     </w:p>
     <w:p>
       <w:pPr>
-        <w:pStyle w:val="a6"/>
+        <w:pStyle w:val="a1"/>
         <w:numPr>
           <w:ilvl w:val="0"/>
           <w:numId w:val="6"/>
@@ -16171,7 +16162,7 @@
       <w:hyperlink r:id="rId48" w:history="1">
         <w:r>
           <w:rPr>
-            <w:rStyle w:val="a4"/>
+            <w:rStyle w:val="Hyperlink"/>
             <w:rFonts w:ascii="Times New Roman" w:hAnsi="Times New Roman" w:cs="Times New Roman"/>
             <w:sz w:val="28"/>
           </w:rPr>
@@ -16188,7 +16179,7 @@
     </w:p>
     <w:p>
       <w:pPr>
-        <w:pStyle w:val="a6"/>
+        <w:pStyle w:val="a1"/>
         <w:numPr>
           <w:ilvl w:val="0"/>
           <w:numId w:val="6"/>
@@ -16235,7 +16226,7 @@
     </w:p>
     <w:p>
       <w:pPr>
-        <w:pStyle w:val="a6"/>
+        <w:pStyle w:val="a1"/>
         <w:numPr>
           <w:ilvl w:val="0"/>
           <w:numId w:val="6"/>
@@ -16313,7 +16304,7 @@
     </w:p>
     <w:p>
       <w:pPr>
-        <w:pStyle w:val="a6"/>
+        <w:pStyle w:val="a1"/>
         <w:numPr>
           <w:ilvl w:val="0"/>
           <w:numId w:val="6"/>
@@ -16384,7 +16375,7 @@
     </w:p>
     <w:p>
       <w:pPr>
-        <w:pStyle w:val="a6"/>
+        <w:pStyle w:val="a1"/>
         <w:numPr>
           <w:ilvl w:val="0"/>
           <w:numId w:val="6"/>
@@ -16436,7 +16427,7 @@
     </w:p>
     <w:p>
       <w:pPr>
-        <w:pStyle w:val="a6"/>
+        <w:pStyle w:val="a1"/>
         <w:numPr>
           <w:ilvl w:val="0"/>
           <w:numId w:val="6"/>
@@ -16534,7 +16525,7 @@
     </w:p>
     <w:p>
       <w:pPr>
-        <w:pStyle w:val="a6"/>
+        <w:pStyle w:val="a1"/>
         <w:numPr>
           <w:ilvl w:val="0"/>
           <w:numId w:val="6"/>
@@ -16600,7 +16591,7 @@
     </w:p>
     <w:p>
       <w:pPr>
-        <w:pStyle w:val="a6"/>
+        <w:pStyle w:val="a1"/>
         <w:numPr>
           <w:ilvl w:val="0"/>
           <w:numId w:val="6"/>
@@ -16700,16 +16691,16 @@
     </w:p>
     <w:p>
       <w:pPr>
-        <w:pStyle w:val="1"/>
-      </w:pPr>
-      <w:bookmarkStart w:id="19" w:name="_Toc68876013"/>
-      <w:bookmarkStart w:id="20" w:name="_Toc91334947"/>
+        <w:pStyle w:val="Heading1"/>
+      </w:pPr>
+      <w:bookmarkStart w:id="16" w:name="_Toc68876013"/>
+      <w:bookmarkStart w:id="17" w:name="_Toc91334947"/>
       <w:r>
         <w:lastRenderedPageBreak/>
         <w:t>Приложение А</w:t>
       </w:r>
-      <w:bookmarkEnd w:id="19"/>
-      <w:bookmarkEnd w:id="20"/>
+      <w:bookmarkEnd w:id="16"/>
+      <w:bookmarkEnd w:id="17"/>
     </w:p>
     <w:p>
       <w:pPr>
@@ -16750,7 +16741,7 @@
     </w:p>
     <w:tbl>
       <w:tblPr>
-        <w:tblStyle w:val="a9"/>
+        <w:tblStyle w:val="TableGrid"/>
         <w:tblW w:w="9708" w:type="dxa"/>
         <w:tblLayout w:type="fixed"/>
         <w:tblLook w:val="04A0" w:firstRow="1" w:lastRow="0" w:firstColumn="1" w:lastColumn="0" w:noHBand="0" w:noVBand="1"/>
@@ -18427,7 +18418,7 @@
     </w:p>
     <w:tbl>
       <w:tblPr>
-        <w:tblStyle w:val="a9"/>
+        <w:tblStyle w:val="TableGrid"/>
         <w:tblW w:w="9708" w:type="dxa"/>
         <w:tblLayout w:type="fixed"/>
         <w:tblLook w:val="04A0" w:firstRow="1" w:lastRow="0" w:firstColumn="1" w:lastColumn="0" w:noHBand="0" w:noVBand="1"/>
@@ -19362,7 +19353,7 @@
     </w:p>
     <w:tbl>
       <w:tblPr>
-        <w:tblStyle w:val="a9"/>
+        <w:tblStyle w:val="TableGrid"/>
         <w:tblW w:w="9708" w:type="dxa"/>
         <w:tblLayout w:type="fixed"/>
         <w:tblLook w:val="04A0" w:firstRow="1" w:lastRow="0" w:firstColumn="1" w:lastColumn="0" w:noHBand="0" w:noVBand="1"/>
@@ -20618,7 +20609,7 @@
     </w:p>
     <w:tbl>
       <w:tblPr>
-        <w:tblStyle w:val="a9"/>
+        <w:tblStyle w:val="TableGrid"/>
         <w:tblW w:w="9708" w:type="dxa"/>
         <w:tblLayout w:type="fixed"/>
         <w:tblLook w:val="04A0" w:firstRow="1" w:lastRow="0" w:firstColumn="1" w:lastColumn="0" w:noHBand="0" w:noVBand="1"/>
@@ -21248,7 +21239,7 @@
     </w:tbl>
     <w:p>
       <w:pPr>
-        <w:pStyle w:val="a6"/>
+        <w:pStyle w:val="a1"/>
         <w:spacing w:line="360" w:lineRule="auto"/>
         <w:ind w:firstLine="720"/>
         <w:rPr>
@@ -21259,7 +21250,7 @@
     </w:p>
     <w:p>
       <w:pPr>
-        <w:pStyle w:val="a6"/>
+        <w:pStyle w:val="a1"/>
         <w:spacing w:line="360" w:lineRule="auto"/>
         <w:ind w:firstLine="720"/>
         <w:rPr>
@@ -21270,7 +21261,7 @@
     </w:p>
     <w:p>
       <w:pPr>
-        <w:pStyle w:val="a6"/>
+        <w:pStyle w:val="a1"/>
         <w:spacing w:line="360" w:lineRule="auto"/>
         <w:ind w:firstLine="720"/>
         <w:rPr>
@@ -21292,56 +21283,30 @@
 
 <file path=word/comments.xml><?xml version="1.0" encoding="utf-8"?>
 <w:comments xmlns:wpc="http://schemas.microsoft.com/office/word/2010/wordprocessingCanvas" xmlns:cx="http://schemas.microsoft.com/office/drawing/2014/chartex" xmlns:cx1="http://schemas.microsoft.com/office/drawing/2015/9/8/chartex" xmlns:cx2="http://schemas.microsoft.com/office/drawing/2015/10/21/chartex" xmlns:cx3="http://schemas.microsoft.com/office/drawing/2016/5/9/chartex" xmlns:cx4="http://schemas.microsoft.com/office/drawing/2016/5/10/chartex" xmlns:cx5="http://schemas.microsoft.com/office/drawing/2016/5/11/chartex" xmlns:cx6="http://schemas.microsoft.com/office/drawing/2016/5/12/chartex" xmlns:cx7="http://schemas.microsoft.com/office/drawing/2016/5/13/chartex" xmlns:cx8="http://schemas.microsoft.com/office/drawing/2016/5/14/chartex" xmlns:mc="http://schemas.openxmlformats.org/markup-compatibility/2006" xmlns:aink="http://schemas.microsoft.com/office/drawing/2016/ink" xmlns:am3d="http://schemas.microsoft.com/office/drawing/2017/model3d" xmlns:o="urn:schemas-microsoft-com:office:office" xmlns:r="http://schemas.openxmlformats.org/officeDocument/2006/relationships" xmlns:m="http://schemas.openxmlformats.org/officeDocument/2006/math" xmlns:v="urn:schemas-microsoft-com:vml" xmlns:wp14="http://schemas.microsoft.com/office/word/2010/wordprocessingDrawing" xmlns:wp="http://schemas.openxmlformats.org/drawingml/2006/wordprocessingDrawing" xmlns:w10="urn:schemas-microsoft-com:office:word" xmlns:w="http://schemas.openxmlformats.org/wordprocessingml/2006/main" xmlns:w14="http://schemas.microsoft.com/office/word/2010/wordml" xmlns:w15="http://schemas.microsoft.com/office/word/2012/wordml" xmlns:w16cex="http://schemas.microsoft.com/office/word/2018/wordml/cex" xmlns:w16cid="http://schemas.microsoft.com/office/word/2016/wordml/cid" xmlns:w16="http://schemas.microsoft.com/office/word/2018/wordml" xmlns:w16sdtdh="http://schemas.microsoft.com/office/word/2020/wordml/sdtdatahash" xmlns:w16se="http://schemas.microsoft.com/office/word/2015/wordml/symex" xmlns:wpg="http://schemas.microsoft.com/office/word/2010/wordprocessingGroup" xmlns:wpi="http://schemas.microsoft.com/office/word/2010/wordprocessingInk" xmlns:wne="http://schemas.microsoft.com/office/word/2006/wordml" xmlns:wps="http://schemas.microsoft.com/office/word/2010/wordprocessingShape" mc:Ignorable="w14 w15 w16se w16cid w16 w16cex w16sdtdh wp14">
-  <w:comment w:id="1" w:author="AAK" w:date="2021-12-25T17:06:00Z" w:initials="A">
+  <w:comment w:id="4" w:author="AAK" w:date="2021-12-27T18:28:00Z" w:initials="A">
     <w:p>
       <w:pPr>
-        <w:pStyle w:val="af"/>
-      </w:pPr>
-      <w:r>
-        <w:rPr>
-          <w:rStyle w:val="ae"/>
+        <w:pStyle w:val="CommentText"/>
+      </w:pPr>
+      <w:r>
+        <w:rPr>
+          <w:rStyle w:val="CommentReference"/>
         </w:rPr>
         <w:annotationRef/>
       </w:r>
     </w:p>
   </w:comment>
-  <w:comment w:id="5" w:author="AAK" w:date="2021-12-25T17:07:00Z" w:initials="A">
+  <w:comment w:id="7" w:author="AAK" w:date="2021-12-25T17:10:00Z" w:initials="A">
     <w:p>
       <w:pPr>
-        <w:pStyle w:val="af"/>
-      </w:pPr>
-      <w:r>
-        <w:rPr>
-          <w:rStyle w:val="ae"/>
+        <w:pStyle w:val="CommentText"/>
+      </w:pPr>
+      <w:r>
+        <w:rPr>
+          <w:rStyle w:val="CommentReference"/>
         </w:rPr>
         <w:annotationRef/>
       </w:r>
-    </w:p>
-  </w:comment>
-  <w:comment w:id="7" w:author="AAK" w:date="2021-12-25T17:07:00Z" w:initials="A">
-    <w:p>
-      <w:pPr>
-        <w:pStyle w:val="af"/>
-      </w:pPr>
-      <w:r>
-        <w:rPr>
-          <w:rStyle w:val="ae"/>
-        </w:rPr>
-        <w:annotationRef/>
-      </w:r>
-    </w:p>
-  </w:comment>
-  <w:comment w:id="9" w:author="AAK" w:date="2021-12-25T17:10:00Z" w:initials="A">
-    <w:p>
-      <w:pPr>
-        <w:pStyle w:val="af"/>
-      </w:pPr>
-      <w:r>
-        <w:rPr>
-          <w:rStyle w:val="ae"/>
-        </w:rPr>
-        <w:annotationRef/>
-      </w:r>
       <w:proofErr w:type="spellStart"/>
       <w:r>
         <w:t>DefaultParameters</w:t>
@@ -21349,19 +21314,6 @@
       <w:proofErr w:type="spellEnd"/>
       <w:r>
         <w:t>?</w:t>
-      </w:r>
-    </w:p>
-  </w:comment>
-  <w:comment w:id="10" w:author="AAK" w:date="2021-12-25T17:08:00Z" w:initials="A">
-    <w:p>
-      <w:pPr>
-        <w:pStyle w:val="af"/>
-      </w:pPr>
-      <w:r>
-        <w:rPr>
-          <w:rStyle w:val="ae"/>
-        </w:rPr>
-        <w:annotationRef/>
       </w:r>
     </w:p>
   </w:comment>
@@ -21370,31 +21322,22 @@
 
 <file path=word/commentsExtended.xml><?xml version="1.0" encoding="utf-8"?>
 <w15:commentsEx xmlns:wpc="http://schemas.microsoft.com/office/word/2010/wordprocessingCanvas" xmlns:cx="http://schemas.microsoft.com/office/drawing/2014/chartex" xmlns:cx1="http://schemas.microsoft.com/office/drawing/2015/9/8/chartex" xmlns:cx2="http://schemas.microsoft.com/office/drawing/2015/10/21/chartex" xmlns:cx3="http://schemas.microsoft.com/office/drawing/2016/5/9/chartex" xmlns:cx4="http://schemas.microsoft.com/office/drawing/2016/5/10/chartex" xmlns:cx5="http://schemas.microsoft.com/office/drawing/2016/5/11/chartex" xmlns:cx6="http://schemas.microsoft.com/office/drawing/2016/5/12/chartex" xmlns:cx7="http://schemas.microsoft.com/office/drawing/2016/5/13/chartex" xmlns:cx8="http://schemas.microsoft.com/office/drawing/2016/5/14/chartex" xmlns:mc="http://schemas.openxmlformats.org/markup-compatibility/2006" xmlns:aink="http://schemas.microsoft.com/office/drawing/2016/ink" xmlns:am3d="http://schemas.microsoft.com/office/drawing/2017/model3d" xmlns:o="urn:schemas-microsoft-com:office:office" xmlns:r="http://schemas.openxmlformats.org/officeDocument/2006/relationships" xmlns:m="http://schemas.openxmlformats.org/officeDocument/2006/math" xmlns:v="urn:schemas-microsoft-com:vml" xmlns:wp14="http://schemas.microsoft.com/office/word/2010/wordprocessingDrawing" xmlns:wp="http://schemas.openxmlformats.org/drawingml/2006/wordprocessingDrawing" xmlns:w10="urn:schemas-microsoft-com:office:word" xmlns:w="http://schemas.openxmlformats.org/wordprocessingml/2006/main" xmlns:w14="http://schemas.microsoft.com/office/word/2010/wordml" xmlns:w15="http://schemas.microsoft.com/office/word/2012/wordml" xmlns:w16cex="http://schemas.microsoft.com/office/word/2018/wordml/cex" xmlns:w16cid="http://schemas.microsoft.com/office/word/2016/wordml/cid" xmlns:w16="http://schemas.microsoft.com/office/word/2018/wordml" xmlns:w16sdtdh="http://schemas.microsoft.com/office/word/2020/wordml/sdtdatahash" xmlns:w16se="http://schemas.microsoft.com/office/word/2015/wordml/symex" xmlns:wpg="http://schemas.microsoft.com/office/word/2010/wordprocessingGroup" xmlns:wpi="http://schemas.microsoft.com/office/word/2010/wordprocessingInk" xmlns:wne="http://schemas.microsoft.com/office/word/2006/wordml" xmlns:wps="http://schemas.microsoft.com/office/word/2010/wordprocessingShape" mc:Ignorable="w14 w15 w16se w16cid w16 w16cex w16sdtdh wp14">
-  <w15:commentEx w15:paraId="59B9C1EC" w15:done="0"/>
-  <w15:commentEx w15:paraId="64F08B77" w15:done="0"/>
-  <w15:commentEx w15:paraId="121DDE05" w15:done="0"/>
+  <w15:commentEx w15:paraId="2762420B" w15:done="0"/>
   <w15:commentEx w15:paraId="3C95DA4E" w15:done="0"/>
-  <w15:commentEx w15:paraId="01FA862A" w15:done="0"/>
 </w15:commentsEx>
 </file>
 
 <file path=word/commentsExtensible.xml><?xml version="1.0" encoding="utf-8"?>
 <w16cex:commentsExtensible xmlns:wpc="http://schemas.microsoft.com/office/word/2010/wordprocessingCanvas" xmlns:cx="http://schemas.microsoft.com/office/drawing/2014/chartex" xmlns:cx1="http://schemas.microsoft.com/office/drawing/2015/9/8/chartex" xmlns:cx2="http://schemas.microsoft.com/office/drawing/2015/10/21/chartex" xmlns:cx3="http://schemas.microsoft.com/office/drawing/2016/5/9/chartex" xmlns:cx4="http://schemas.microsoft.com/office/drawing/2016/5/10/chartex" xmlns:cx5="http://schemas.microsoft.com/office/drawing/2016/5/11/chartex" xmlns:cx6="http://schemas.microsoft.com/office/drawing/2016/5/12/chartex" xmlns:cx7="http://schemas.microsoft.com/office/drawing/2016/5/13/chartex" xmlns:cx8="http://schemas.microsoft.com/office/drawing/2016/5/14/chartex" xmlns:mc="http://schemas.openxmlformats.org/markup-compatibility/2006" xmlns:aink="http://schemas.microsoft.com/office/drawing/2016/ink" xmlns:am3d="http://schemas.microsoft.com/office/drawing/2017/model3d" xmlns:o="urn:schemas-microsoft-com:office:office" xmlns:r="http://schemas.openxmlformats.org/officeDocument/2006/relationships" xmlns:m="http://schemas.openxmlformats.org/officeDocument/2006/math" xmlns:v="urn:schemas-microsoft-com:vml" xmlns:wp14="http://schemas.microsoft.com/office/word/2010/wordprocessingDrawing" xmlns:wp="http://schemas.openxmlformats.org/drawingml/2006/wordprocessingDrawing" xmlns:w10="urn:schemas-microsoft-com:office:word" xmlns:w="http://schemas.openxmlformats.org/wordprocessingml/2006/main" xmlns:w14="http://schemas.microsoft.com/office/word/2010/wordml" xmlns:w15="http://schemas.microsoft.com/office/word/2012/wordml" xmlns:w16cex="http://schemas.microsoft.com/office/word/2018/wordml/cex" xmlns:w16cid="http://schemas.microsoft.com/office/word/2016/wordml/cid" xmlns:w16="http://schemas.microsoft.com/office/word/2018/wordml" xmlns:w16sdtdh="http://schemas.microsoft.com/office/word/2020/wordml/sdtdatahash" xmlns:w16se="http://schemas.microsoft.com/office/word/2015/wordml/symex" xmlns:wpg="http://schemas.microsoft.com/office/word/2010/wordprocessingGroup" xmlns:wpi="http://schemas.microsoft.com/office/word/2010/wordprocessingInk" xmlns:wne="http://schemas.microsoft.com/office/word/2006/wordml" xmlns:wps="http://schemas.microsoft.com/office/word/2010/wordprocessingShape" mc:Ignorable="w14 w15 w16se w16cid w16 w16cex w16sdtdh wp14">
-  <w16cex:commentExtensible w16cex:durableId="2571CE24" w16cex:dateUtc="2021-12-25T10:06:00Z"/>
-  <w16cex:commentExtensible w16cex:durableId="2571CE52" w16cex:dateUtc="2021-12-25T10:07:00Z"/>
-  <w16cex:commentExtensible w16cex:durableId="2571CE5B" w16cex:dateUtc="2021-12-25T10:07:00Z"/>
+  <w16cex:commentExtensible w16cex:durableId="25748430" w16cex:dateUtc="2021-12-27T11:28:00Z"/>
   <w16cex:commentExtensible w16cex:durableId="2571CEF6" w16cex:dateUtc="2021-12-25T10:10:00Z"/>
-  <w16cex:commentExtensible w16cex:durableId="2571CE91" w16cex:dateUtc="2021-12-25T10:08:00Z"/>
 </w16cex:commentsExtensible>
 </file>
 
 <file path=word/commentsIds.xml><?xml version="1.0" encoding="utf-8"?>
 <w16cid:commentsIds xmlns:wpc="http://schemas.microsoft.com/office/word/2010/wordprocessingCanvas" xmlns:cx="http://schemas.microsoft.com/office/drawing/2014/chartex" xmlns:cx1="http://schemas.microsoft.com/office/drawing/2015/9/8/chartex" xmlns:cx2="http://schemas.microsoft.com/office/drawing/2015/10/21/chartex" xmlns:cx3="http://schemas.microsoft.com/office/drawing/2016/5/9/chartex" xmlns:cx4="http://schemas.microsoft.com/office/drawing/2016/5/10/chartex" xmlns:cx5="http://schemas.microsoft.com/office/drawing/2016/5/11/chartex" xmlns:cx6="http://schemas.microsoft.com/office/drawing/2016/5/12/chartex" xmlns:cx7="http://schemas.microsoft.com/office/drawing/2016/5/13/chartex" xmlns:cx8="http://schemas.microsoft.com/office/drawing/2016/5/14/chartex" xmlns:mc="http://schemas.openxmlformats.org/markup-compatibility/2006" xmlns:aink="http://schemas.microsoft.com/office/drawing/2016/ink" xmlns:am3d="http://schemas.microsoft.com/office/drawing/2017/model3d" xmlns:o="urn:schemas-microsoft-com:office:office" xmlns:r="http://schemas.openxmlformats.org/officeDocument/2006/relationships" xmlns:m="http://schemas.openxmlformats.org/officeDocument/2006/math" xmlns:v="urn:schemas-microsoft-com:vml" xmlns:wp14="http://schemas.microsoft.com/office/word/2010/wordprocessingDrawing" xmlns:wp="http://schemas.openxmlformats.org/drawingml/2006/wordprocessingDrawing" xmlns:w10="urn:schemas-microsoft-com:office:word" xmlns:w="http://schemas.openxmlformats.org/wordprocessingml/2006/main" xmlns:w14="http://schemas.microsoft.com/office/word/2010/wordml" xmlns:w15="http://schemas.microsoft.com/office/word/2012/wordml" xmlns:w16cex="http://schemas.microsoft.com/office/word/2018/wordml/cex" xmlns:w16cid="http://schemas.microsoft.com/office/word/2016/wordml/cid" xmlns:w16="http://schemas.microsoft.com/office/word/2018/wordml" xmlns:w16sdtdh="http://schemas.microsoft.com/office/word/2020/wordml/sdtdatahash" xmlns:w16se="http://schemas.microsoft.com/office/word/2015/wordml/symex" xmlns:wpg="http://schemas.microsoft.com/office/word/2010/wordprocessingGroup" xmlns:wpi="http://schemas.microsoft.com/office/word/2010/wordprocessingInk" xmlns:wne="http://schemas.microsoft.com/office/word/2006/wordml" xmlns:wps="http://schemas.microsoft.com/office/word/2010/wordprocessingShape" mc:Ignorable="w14 w15 w16se w16cid w16 w16cex w16sdtdh wp14">
-  <w16cid:commentId w16cid:paraId="59B9C1EC" w16cid:durableId="2571CE24"/>
-  <w16cid:commentId w16cid:paraId="64F08B77" w16cid:durableId="2571CE52"/>
-  <w16cid:commentId w16cid:paraId="121DDE05" w16cid:durableId="2571CE5B"/>
+  <w16cid:commentId w16cid:paraId="2762420B" w16cid:durableId="25748430"/>
   <w16cid:commentId w16cid:paraId="3C95DA4E" w16cid:durableId="2571CEF6"/>
-  <w16cid:commentId w16cid:paraId="01FA862A" w16cid:durableId="2571CE91"/>
 </w16cid:commentsIds>
 </file>
 
@@ -21440,7 +21383,7 @@
 <w:hdr xmlns:wpc="http://schemas.microsoft.com/office/word/2010/wordprocessingCanvas" xmlns:cx="http://schemas.microsoft.com/office/drawing/2014/chartex" xmlns:cx1="http://schemas.microsoft.com/office/drawing/2015/9/8/chartex" xmlns:cx2="http://schemas.microsoft.com/office/drawing/2015/10/21/chartex" xmlns:cx3="http://schemas.microsoft.com/office/drawing/2016/5/9/chartex" xmlns:cx4="http://schemas.microsoft.com/office/drawing/2016/5/10/chartex" xmlns:cx5="http://schemas.microsoft.com/office/drawing/2016/5/11/chartex" xmlns:cx6="http://schemas.microsoft.com/office/drawing/2016/5/12/chartex" xmlns:cx7="http://schemas.microsoft.com/office/drawing/2016/5/13/chartex" xmlns:cx8="http://schemas.microsoft.com/office/drawing/2016/5/14/chartex" xmlns:mc="http://schemas.openxmlformats.org/markup-compatibility/2006" xmlns:aink="http://schemas.microsoft.com/office/drawing/2016/ink" xmlns:am3d="http://schemas.microsoft.com/office/drawing/2017/model3d" xmlns:o="urn:schemas-microsoft-com:office:office" xmlns:r="http://schemas.openxmlformats.org/officeDocument/2006/relationships" xmlns:m="http://schemas.openxmlformats.org/officeDocument/2006/math" xmlns:v="urn:schemas-microsoft-com:vml" xmlns:wp14="http://schemas.microsoft.com/office/word/2010/wordprocessingDrawing" xmlns:wp="http://schemas.openxmlformats.org/drawingml/2006/wordprocessingDrawing" xmlns:w10="urn:schemas-microsoft-com:office:word" xmlns:w="http://schemas.openxmlformats.org/wordprocessingml/2006/main" xmlns:w14="http://schemas.microsoft.com/office/word/2010/wordml" xmlns:w15="http://schemas.microsoft.com/office/word/2012/wordml" xmlns:w16cex="http://schemas.microsoft.com/office/word/2018/wordml/cex" xmlns:w16cid="http://schemas.microsoft.com/office/word/2016/wordml/cid" xmlns:w16="http://schemas.microsoft.com/office/word/2018/wordml" xmlns:w16sdtdh="http://schemas.microsoft.com/office/word/2020/wordml/sdtdatahash" xmlns:w16se="http://schemas.microsoft.com/office/word/2015/wordml/symex" xmlns:wpg="http://schemas.microsoft.com/office/word/2010/wordprocessingGroup" xmlns:wpi="http://schemas.microsoft.com/office/word/2010/wordprocessingInk" xmlns:wne="http://schemas.microsoft.com/office/word/2006/wordml" xmlns:wps="http://schemas.microsoft.com/office/word/2010/wordprocessingShape" mc:Ignorable="w14 w15 w16se w16cid w16 w16cex w16sdtdh wp14">
   <w:p>
     <w:pPr>
-      <w:pStyle w:val="a5"/>
+      <w:pStyle w:val="a0"/>
       <w:tabs>
         <w:tab w:val="clear" w:pos="9020"/>
         <w:tab w:val="center" w:pos="4819"/>
@@ -22940,7 +22883,7 @@
     <w:lsdException w:name="Unresolved Mention" w:semiHidden="1" w:unhideWhenUsed="1"/>
     <w:lsdException w:name="Smart Link" w:semiHidden="1" w:unhideWhenUsed="1"/>
   </w:latentStyles>
-  <w:style w:type="paragraph" w:default="1" w:styleId="a0">
+  <w:style w:type="paragraph" w:default="1" w:styleId="Normal">
     <w:name w:val="Normal"/>
     <w:rsid w:val="00094F41"/>
     <w:rPr>
@@ -22949,11 +22892,11 @@
       <w:lang w:val="en-US" w:eastAsia="en-US"/>
     </w:rPr>
   </w:style>
-  <w:style w:type="paragraph" w:styleId="1">
+  <w:style w:type="paragraph" w:styleId="Heading1">
     <w:name w:val="heading 1"/>
-    <w:basedOn w:val="a0"/>
-    <w:next w:val="a0"/>
-    <w:link w:val="10"/>
+    <w:basedOn w:val="Normal"/>
+    <w:next w:val="Normal"/>
+    <w:link w:val="Heading1Char"/>
     <w:uiPriority w:val="9"/>
     <w:qFormat/>
     <w:rsid w:val="00C2061E"/>
@@ -22982,13 +22925,13 @@
       <w:lang w:val="ru-RU"/>
     </w:rPr>
   </w:style>
-  <w:style w:type="character" w:default="1" w:styleId="a1">
+  <w:style w:type="character" w:default="1" w:styleId="DefaultParagraphFont">
     <w:name w:val="Default Paragraph Font"/>
     <w:uiPriority w:val="1"/>
     <w:semiHidden/>
     <w:unhideWhenUsed/>
   </w:style>
-  <w:style w:type="table" w:default="1" w:styleId="a2">
+  <w:style w:type="table" w:default="1" w:styleId="TableNormal">
     <w:name w:val="Normal Table"/>
     <w:uiPriority w:val="99"/>
     <w:semiHidden/>
@@ -23003,13 +22946,13 @@
       </w:tblCellMar>
     </w:tblPr>
   </w:style>
-  <w:style w:type="numbering" w:default="1" w:styleId="a3">
+  <w:style w:type="numbering" w:default="1" w:styleId="NoList">
     <w:name w:val="No List"/>
     <w:uiPriority w:val="99"/>
     <w:semiHidden/>
     <w:unhideWhenUsed/>
   </w:style>
-  <w:style w:type="character" w:styleId="a4">
+  <w:style w:type="character" w:styleId="Hyperlink">
     <w:name w:val="Hyperlink"/>
     <w:uiPriority w:val="99"/>
     <w:rPr>
@@ -23028,7 +22971,7 @@
       </w:tblCellMar>
     </w:tblPr>
   </w:style>
-  <w:style w:type="paragraph" w:customStyle="1" w:styleId="a5">
+  <w:style w:type="paragraph" w:customStyle="1" w:styleId="a0">
     <w:name w:val="Колонтитулы"/>
     <w:pPr>
       <w:tabs>
@@ -23047,7 +22990,7 @@
       </w14:textOutline>
     </w:rPr>
   </w:style>
-  <w:style w:type="paragraph" w:customStyle="1" w:styleId="a6">
+  <w:style w:type="paragraph" w:customStyle="1" w:styleId="a1">
     <w:name w:val="По умолчанию"/>
     <w:rPr>
       <w:rFonts w:ascii="Helvetica Neue" w:hAnsi="Helvetica Neue" w:cs="Arial Unicode MS"/>
@@ -23069,9 +23012,9 @@
       </w:numPr>
     </w:pPr>
   </w:style>
-  <w:style w:type="paragraph" w:styleId="a7">
+  <w:style w:type="paragraph" w:styleId="NormalWeb">
     <w:name w:val="Normal (Web)"/>
-    <w:basedOn w:val="a0"/>
+    <w:basedOn w:val="Normal"/>
     <w:uiPriority w:val="99"/>
     <w:unhideWhenUsed/>
     <w:rsid w:val="008D3F5F"/>
@@ -23092,9 +23035,9 @@
       <w:lang w:val="ru-RU" w:eastAsia="ru-RU"/>
     </w:rPr>
   </w:style>
-  <w:style w:type="character" w:styleId="a8">
+  <w:style w:type="character" w:styleId="FollowedHyperlink">
     <w:name w:val="FollowedHyperlink"/>
-    <w:basedOn w:val="a1"/>
+    <w:basedOn w:val="DefaultParagraphFont"/>
     <w:uiPriority w:val="99"/>
     <w:semiHidden/>
     <w:unhideWhenUsed/>
@@ -23104,9 +23047,9 @@
       <w:u w:val="single"/>
     </w:rPr>
   </w:style>
-  <w:style w:type="table" w:styleId="a9">
+  <w:style w:type="table" w:styleId="TableGrid">
     <w:name w:val="Table Grid"/>
-    <w:basedOn w:val="a2"/>
+    <w:basedOn w:val="TableNormal"/>
     <w:uiPriority w:val="59"/>
     <w:rsid w:val="006C3202"/>
     <w:pPr>
@@ -23137,10 +23080,10 @@
       </w:tblBorders>
     </w:tblPr>
   </w:style>
-  <w:style w:type="paragraph" w:styleId="aa">
+  <w:style w:type="paragraph" w:styleId="BodyText">
     <w:name w:val="Body Text"/>
-    <w:basedOn w:val="a0"/>
-    <w:link w:val="ab"/>
+    <w:basedOn w:val="Normal"/>
+    <w:link w:val="BodyTextChar"/>
     <w:uiPriority w:val="1"/>
     <w:qFormat/>
     <w:rsid w:val="006C3202"/>
@@ -23164,10 +23107,10 @@
       <w:bdr w:val="none" w:sz="0" w:space="0" w:color="auto"/>
     </w:rPr>
   </w:style>
-  <w:style w:type="character" w:customStyle="1" w:styleId="ab">
-    <w:name w:val="Основной текст Знак"/>
-    <w:basedOn w:val="a1"/>
-    <w:link w:val="aa"/>
+  <w:style w:type="character" w:customStyle="1" w:styleId="BodyTextChar">
+    <w:name w:val="Body Text Char"/>
+    <w:basedOn w:val="DefaultParagraphFont"/>
+    <w:link w:val="BodyText"/>
     <w:uiPriority w:val="1"/>
     <w:rsid w:val="006C3202"/>
     <w:rPr>
@@ -23178,10 +23121,10 @@
       <w:lang w:val="en-US" w:eastAsia="en-US"/>
     </w:rPr>
   </w:style>
-  <w:style w:type="table" w:customStyle="1" w:styleId="11">
+  <w:style w:type="table" w:customStyle="1" w:styleId="1">
     <w:name w:val="Сетка таблицы1"/>
-    <w:basedOn w:val="a2"/>
-    <w:next w:val="a9"/>
+    <w:basedOn w:val="TableNormal"/>
+    <w:next w:val="TableGrid"/>
     <w:uiPriority w:val="59"/>
     <w:rsid w:val="006C3202"/>
     <w:pPr>
@@ -23217,12 +23160,12 @@
   </w:style>
   <w:style w:type="character" w:customStyle="1" w:styleId="x2ul">
     <w:name w:val="x2ul"/>
-    <w:basedOn w:val="a1"/>
+    <w:basedOn w:val="DefaultParagraphFont"/>
     <w:rsid w:val="005048E1"/>
   </w:style>
-  <w:style w:type="paragraph" w:customStyle="1" w:styleId="bodytext">
+  <w:style w:type="paragraph" w:customStyle="1" w:styleId="bodytext0">
     <w:name w:val="bodytext"/>
-    <w:basedOn w:val="a0"/>
+    <w:basedOn w:val="Normal"/>
     <w:rsid w:val="00021B7A"/>
     <w:pPr>
       <w:pBdr>
@@ -23241,9 +23184,9 @@
       <w:lang w:val="ru-RU" w:eastAsia="ru-RU"/>
     </w:rPr>
   </w:style>
-  <w:style w:type="character" w:customStyle="1" w:styleId="ac">
+  <w:style w:type="character" w:customStyle="1" w:styleId="a2">
     <w:name w:val="мой стиль Знак"/>
-    <w:link w:val="ad"/>
+    <w:link w:val="a3"/>
     <w:locked/>
     <w:rsid w:val="00A739DA"/>
     <w:rPr>
@@ -23253,10 +23196,10 @@
       <w:szCs w:val="32"/>
     </w:rPr>
   </w:style>
-  <w:style w:type="paragraph" w:customStyle="1" w:styleId="ad">
+  <w:style w:type="paragraph" w:customStyle="1" w:styleId="a3">
     <w:name w:val="мой стиль"/>
-    <w:basedOn w:val="a0"/>
-    <w:link w:val="ac"/>
+    <w:basedOn w:val="Normal"/>
+    <w:link w:val="a2"/>
     <w:qFormat/>
     <w:rsid w:val="00A739DA"/>
     <w:pPr>
@@ -23280,9 +23223,9 @@
       <w:lang w:val="ru-RU" w:eastAsia="ru-RU"/>
     </w:rPr>
   </w:style>
-  <w:style w:type="character" w:styleId="ae">
+  <w:style w:type="character" w:styleId="CommentReference">
     <w:name w:val="annotation reference"/>
-    <w:basedOn w:val="a1"/>
+    <w:basedOn w:val="DefaultParagraphFont"/>
     <w:uiPriority w:val="99"/>
     <w:semiHidden/>
     <w:unhideWhenUsed/>
@@ -23292,10 +23235,10 @@
       <w:szCs w:val="16"/>
     </w:rPr>
   </w:style>
-  <w:style w:type="paragraph" w:styleId="af">
+  <w:style w:type="paragraph" w:styleId="CommentText">
     <w:name w:val="annotation text"/>
-    <w:basedOn w:val="a0"/>
-    <w:link w:val="af0"/>
+    <w:basedOn w:val="Normal"/>
+    <w:link w:val="CommentTextChar"/>
     <w:uiPriority w:val="99"/>
     <w:unhideWhenUsed/>
     <w:rsid w:val="00EB620D"/>
@@ -23304,21 +23247,21 @@
       <w:szCs w:val="20"/>
     </w:rPr>
   </w:style>
-  <w:style w:type="character" w:customStyle="1" w:styleId="af0">
-    <w:name w:val="Текст примечания Знак"/>
-    <w:basedOn w:val="a1"/>
-    <w:link w:val="af"/>
+  <w:style w:type="character" w:customStyle="1" w:styleId="CommentTextChar">
+    <w:name w:val="Comment Text Char"/>
+    <w:basedOn w:val="DefaultParagraphFont"/>
+    <w:link w:val="CommentText"/>
     <w:uiPriority w:val="99"/>
     <w:rsid w:val="00EB620D"/>
     <w:rPr>
       <w:lang w:val="en-US" w:eastAsia="en-US"/>
     </w:rPr>
   </w:style>
-  <w:style w:type="paragraph" w:styleId="af1">
+  <w:style w:type="paragraph" w:styleId="CommentSubject">
     <w:name w:val="annotation subject"/>
-    <w:basedOn w:val="af"/>
-    <w:next w:val="af"/>
-    <w:link w:val="af2"/>
+    <w:basedOn w:val="CommentText"/>
+    <w:next w:val="CommentText"/>
+    <w:link w:val="CommentSubjectChar"/>
     <w:uiPriority w:val="99"/>
     <w:semiHidden/>
     <w:unhideWhenUsed/>
@@ -23328,10 +23271,10 @@
       <w:bCs/>
     </w:rPr>
   </w:style>
-  <w:style w:type="character" w:customStyle="1" w:styleId="af2">
-    <w:name w:val="Тема примечания Знак"/>
-    <w:basedOn w:val="af0"/>
-    <w:link w:val="af1"/>
+  <w:style w:type="character" w:customStyle="1" w:styleId="CommentSubjectChar">
+    <w:name w:val="Comment Subject Char"/>
+    <w:basedOn w:val="CommentTextChar"/>
+    <w:link w:val="CommentSubject"/>
     <w:uiPriority w:val="99"/>
     <w:semiHidden/>
     <w:rsid w:val="00EB620D"/>
@@ -23341,10 +23284,10 @@
       <w:lang w:val="en-US" w:eastAsia="en-US"/>
     </w:rPr>
   </w:style>
-  <w:style w:type="paragraph" w:styleId="af3">
+  <w:style w:type="paragraph" w:styleId="BalloonText">
     <w:name w:val="Balloon Text"/>
-    <w:basedOn w:val="a0"/>
-    <w:link w:val="af4"/>
+    <w:basedOn w:val="Normal"/>
+    <w:link w:val="BalloonTextChar"/>
     <w:uiPriority w:val="99"/>
     <w:semiHidden/>
     <w:unhideWhenUsed/>
@@ -23355,10 +23298,10 @@
       <w:szCs w:val="18"/>
     </w:rPr>
   </w:style>
-  <w:style w:type="character" w:customStyle="1" w:styleId="af4">
-    <w:name w:val="Текст выноски Знак"/>
-    <w:basedOn w:val="a1"/>
-    <w:link w:val="af3"/>
+  <w:style w:type="character" w:customStyle="1" w:styleId="BalloonTextChar">
+    <w:name w:val="Balloon Text Char"/>
+    <w:basedOn w:val="DefaultParagraphFont"/>
+    <w:link w:val="BalloonText"/>
     <w:uiPriority w:val="99"/>
     <w:semiHidden/>
     <w:rsid w:val="00FA4A7D"/>
@@ -23369,10 +23312,10 @@
       <w:lang w:val="en-US" w:eastAsia="en-US"/>
     </w:rPr>
   </w:style>
-  <w:style w:type="character" w:customStyle="1" w:styleId="10">
-    <w:name w:val="Заголовок 1 Знак"/>
-    <w:basedOn w:val="a1"/>
-    <w:link w:val="1"/>
+  <w:style w:type="character" w:customStyle="1" w:styleId="Heading1Char">
+    <w:name w:val="Heading 1 Char"/>
+    <w:basedOn w:val="DefaultParagraphFont"/>
+    <w:link w:val="Heading1"/>
     <w:uiPriority w:val="9"/>
     <w:rsid w:val="00C2061E"/>
     <w:rPr>
@@ -23385,9 +23328,9 @@
       <w:lang w:eastAsia="en-US"/>
     </w:rPr>
   </w:style>
-  <w:style w:type="paragraph" w:styleId="af5">
+  <w:style w:type="paragraph" w:styleId="ListParagraph">
     <w:name w:val="List Paragraph"/>
-    <w:basedOn w:val="a0"/>
+    <w:basedOn w:val="Normal"/>
     <w:uiPriority w:val="34"/>
     <w:qFormat/>
     <w:rsid w:val="00C2061E"/>
@@ -23412,9 +23355,9 @@
       <w:lang w:val="ru-RU"/>
     </w:rPr>
   </w:style>
-  <w:style w:type="character" w:styleId="af6">
+  <w:style w:type="character" w:styleId="UnresolvedMention">
     <w:name w:val="Unresolved Mention"/>
-    <w:basedOn w:val="a1"/>
+    <w:basedOn w:val="DefaultParagraphFont"/>
     <w:uiPriority w:val="99"/>
     <w:semiHidden/>
     <w:unhideWhenUsed/>
@@ -23424,9 +23367,9 @@
       <w:shd w:val="clear" w:color="auto" w:fill="E1DFDD"/>
     </w:rPr>
   </w:style>
-  <w:style w:type="character" w:styleId="af7">
+  <w:style w:type="character" w:styleId="PlaceholderText">
     <w:name w:val="Placeholder Text"/>
-    <w:basedOn w:val="a1"/>
+    <w:basedOn w:val="DefaultParagraphFont"/>
     <w:uiPriority w:val="99"/>
     <w:semiHidden/>
     <w:rsid w:val="00E44DD5"/>
@@ -23434,10 +23377,10 @@
       <w:color w:val="808080"/>
     </w:rPr>
   </w:style>
-  <w:style w:type="paragraph" w:styleId="af8">
+  <w:style w:type="paragraph" w:styleId="TOCHeading">
     <w:name w:val="TOC Heading"/>
-    <w:basedOn w:val="1"/>
-    <w:next w:val="a0"/>
+    <w:basedOn w:val="Heading1"/>
+    <w:next w:val="Normal"/>
     <w:uiPriority w:val="39"/>
     <w:unhideWhenUsed/>
     <w:qFormat/>
@@ -23455,10 +23398,10 @@
       <w:lang w:eastAsia="ru-RU"/>
     </w:rPr>
   </w:style>
-  <w:style w:type="paragraph" w:styleId="12">
+  <w:style w:type="paragraph" w:styleId="TOC1">
     <w:name w:val="toc 1"/>
-    <w:basedOn w:val="a0"/>
-    <w:next w:val="a0"/>
+    <w:basedOn w:val="Normal"/>
+    <w:next w:val="Normal"/>
     <w:autoRedefine/>
     <w:uiPriority w:val="39"/>
     <w:unhideWhenUsed/>

--- a/Docs/ПЗ Пичугин Е.А. 588-3.docx
+++ b/Docs/ПЗ Пичугин Е.А. 588-3.docx
@@ -4,7 +4,7 @@
   <w:body>
     <w:p>
       <w:pPr>
-        <w:pStyle w:val="NormalWeb"/>
+        <w:pStyle w:val="a7"/>
         <w:jc w:val="center"/>
         <w:rPr>
           <w:color w:val="000000"/>
@@ -31,7 +31,7 @@
     </w:p>
     <w:p>
       <w:pPr>
-        <w:pStyle w:val="NormalWeb"/>
+        <w:pStyle w:val="a7"/>
         <w:jc w:val="center"/>
         <w:rPr>
           <w:color w:val="000000"/>
@@ -50,7 +50,7 @@
     </w:p>
     <w:p>
       <w:pPr>
-        <w:pStyle w:val="NormalWeb"/>
+        <w:pStyle w:val="a7"/>
         <w:jc w:val="center"/>
         <w:rPr>
           <w:color w:val="000000"/>
@@ -69,7 +69,7 @@
     </w:p>
     <w:p>
       <w:pPr>
-        <w:pStyle w:val="NormalWeb"/>
+        <w:pStyle w:val="a7"/>
         <w:jc w:val="center"/>
         <w:rPr>
           <w:color w:val="000000"/>
@@ -88,7 +88,7 @@
     </w:p>
     <w:p>
       <w:pPr>
-        <w:pStyle w:val="NormalWeb"/>
+        <w:pStyle w:val="a7"/>
         <w:jc w:val="center"/>
         <w:rPr>
           <w:color w:val="000000"/>
@@ -107,7 +107,7 @@
     </w:p>
     <w:p>
       <w:pPr>
-        <w:pStyle w:val="NormalWeb"/>
+        <w:pStyle w:val="a7"/>
         <w:jc w:val="center"/>
         <w:rPr>
           <w:color w:val="000000"/>
@@ -126,7 +126,7 @@
     </w:p>
     <w:p>
       <w:pPr>
-        <w:pStyle w:val="NormalWeb"/>
+        <w:pStyle w:val="a7"/>
         <w:jc w:val="center"/>
         <w:rPr>
           <w:b/>
@@ -212,7 +212,7 @@
     </w:p>
     <w:p>
       <w:pPr>
-        <w:pStyle w:val="NormalWeb"/>
+        <w:pStyle w:val="a7"/>
         <w:jc w:val="center"/>
         <w:rPr>
           <w:color w:val="000000"/>
@@ -239,7 +239,7 @@
     </w:p>
     <w:p>
       <w:pPr>
-        <w:pStyle w:val="NormalWeb"/>
+        <w:pStyle w:val="a7"/>
         <w:jc w:val="center"/>
         <w:rPr>
           <w:color w:val="000000"/>
@@ -258,7 +258,7 @@
     </w:p>
     <w:p>
       <w:pPr>
-        <w:pStyle w:val="NormalWeb"/>
+        <w:pStyle w:val="a7"/>
         <w:jc w:val="center"/>
         <w:rPr>
           <w:color w:val="000000"/>
@@ -335,7 +335,7 @@
     </w:p>
     <w:p>
       <w:pPr>
-        <w:pStyle w:val="NormalWeb"/>
+        <w:pStyle w:val="a7"/>
         <w:jc w:val="center"/>
         <w:rPr>
           <w:color w:val="000000"/>
@@ -346,7 +346,7 @@
     </w:p>
     <w:p>
       <w:pPr>
-        <w:pStyle w:val="NormalWeb"/>
+        <w:pStyle w:val="a7"/>
         <w:jc w:val="right"/>
         <w:rPr>
           <w:color w:val="000000"/>
@@ -365,7 +365,7 @@
     </w:p>
     <w:p>
       <w:pPr>
-        <w:pStyle w:val="NormalWeb"/>
+        <w:pStyle w:val="a7"/>
         <w:jc w:val="right"/>
         <w:rPr>
           <w:color w:val="000000"/>
@@ -400,7 +400,7 @@
     </w:p>
     <w:p>
       <w:pPr>
-        <w:pStyle w:val="NormalWeb"/>
+        <w:pStyle w:val="a7"/>
         <w:jc w:val="right"/>
         <w:rPr>
           <w:color w:val="000000"/>
@@ -443,7 +443,7 @@
     </w:p>
     <w:p>
       <w:pPr>
-        <w:pStyle w:val="NormalWeb"/>
+        <w:pStyle w:val="a7"/>
         <w:jc w:val="right"/>
         <w:rPr>
           <w:color w:val="000000"/>
@@ -462,7 +462,7 @@
     </w:p>
     <w:p>
       <w:pPr>
-        <w:pStyle w:val="NormalWeb"/>
+        <w:pStyle w:val="a7"/>
         <w:jc w:val="right"/>
         <w:rPr>
           <w:color w:val="000000"/>
@@ -481,7 +481,7 @@
     </w:p>
     <w:p>
       <w:pPr>
-        <w:pStyle w:val="NormalWeb"/>
+        <w:pStyle w:val="a7"/>
         <w:jc w:val="right"/>
         <w:rPr>
           <w:color w:val="000000"/>
@@ -500,7 +500,7 @@
     </w:p>
     <w:p>
       <w:pPr>
-        <w:pStyle w:val="NormalWeb"/>
+        <w:pStyle w:val="a7"/>
         <w:jc w:val="right"/>
         <w:rPr>
           <w:color w:val="000000"/>
@@ -514,49 +514,53 @@
           <w:sz w:val="28"/>
           <w:szCs w:val="28"/>
         </w:rPr>
-        <w:t>_____________</w:t>
-      </w:r>
-      <w:proofErr w:type="spellStart"/>
-      <w:r>
+        <w:t>_____________Калентьев А. А.</w:t>
+      </w:r>
+    </w:p>
+    <w:p>
+      <w:pPr>
+        <w:pStyle w:val="a7"/>
+        <w:jc w:val="right"/>
         <w:rPr>
           <w:color w:val="000000"/>
           <w:sz w:val="28"/>
           <w:szCs w:val="28"/>
         </w:rPr>
-        <w:t>Калентьев</w:t>
-      </w:r>
-      <w:proofErr w:type="spellEnd"/>
+      </w:pPr>
       <w:r>
         <w:rPr>
           <w:color w:val="000000"/>
           <w:sz w:val="28"/>
           <w:szCs w:val="28"/>
         </w:rPr>
-        <w:t xml:space="preserve"> А. А.</w:t>
-      </w:r>
-    </w:p>
-    <w:p>
-      <w:pPr>
-        <w:pStyle w:val="NormalWeb"/>
-        <w:jc w:val="right"/>
+        <w:t>«___» _______________ 2021 г.</w:t>
+      </w:r>
+    </w:p>
+    <w:p>
+      <w:pPr>
+        <w:pStyle w:val="a7"/>
+        <w:jc w:val="center"/>
         <w:rPr>
           <w:color w:val="000000"/>
           <w:sz w:val="28"/>
           <w:szCs w:val="28"/>
         </w:rPr>
       </w:pPr>
-      <w:r>
+    </w:p>
+    <w:p>
+      <w:pPr>
+        <w:pStyle w:val="a7"/>
+        <w:jc w:val="center"/>
         <w:rPr>
           <w:color w:val="000000"/>
           <w:sz w:val="28"/>
           <w:szCs w:val="28"/>
         </w:rPr>
-        <w:t>«___» _______________ 2021 г.</w:t>
-      </w:r>
-    </w:p>
-    <w:p>
-      <w:pPr>
-        <w:pStyle w:val="NormalWeb"/>
+      </w:pPr>
+    </w:p>
+    <w:p>
+      <w:pPr>
+        <w:pStyle w:val="a7"/>
         <w:jc w:val="center"/>
         <w:rPr>
           <w:color w:val="000000"/>
@@ -567,29 +571,7 @@
     </w:p>
     <w:p>
       <w:pPr>
-        <w:pStyle w:val="NormalWeb"/>
-        <w:jc w:val="center"/>
-        <w:rPr>
-          <w:color w:val="000000"/>
-          <w:sz w:val="28"/>
-          <w:szCs w:val="28"/>
-        </w:rPr>
-      </w:pPr>
-    </w:p>
-    <w:p>
-      <w:pPr>
-        <w:pStyle w:val="NormalWeb"/>
-        <w:jc w:val="center"/>
-        <w:rPr>
-          <w:color w:val="000000"/>
-          <w:sz w:val="28"/>
-          <w:szCs w:val="28"/>
-        </w:rPr>
-      </w:pPr>
-    </w:p>
-    <w:p>
-      <w:pPr>
-        <w:pStyle w:val="NormalWeb"/>
+        <w:pStyle w:val="a7"/>
         <w:jc w:val="center"/>
         <w:rPr>
           <w:color w:val="000000"/>
@@ -636,7 +618,7 @@
     </w:p>
     <w:p>
       <w:pPr>
-        <w:pStyle w:val="Heading1"/>
+        <w:pStyle w:val="1"/>
       </w:pPr>
       <w:bookmarkStart w:id="0" w:name="_Toc91334935"/>
       <w:r>
@@ -647,7 +629,7 @@
     </w:p>
     <w:p>
       <w:pPr>
-        <w:pStyle w:val="NormalWeb"/>
+        <w:pStyle w:val="a7"/>
         <w:spacing w:before="0" w:beforeAutospacing="0" w:after="0" w:afterAutospacing="0" w:line="360" w:lineRule="auto"/>
         <w:ind w:firstLine="720"/>
         <w:jc w:val="both"/>
@@ -732,7 +714,7 @@
     </w:p>
     <w:p>
       <w:pPr>
-        <w:pStyle w:val="NormalWeb"/>
+        <w:pStyle w:val="a7"/>
         <w:spacing w:before="0" w:beforeAutospacing="0" w:after="0" w:afterAutospacing="0" w:line="360" w:lineRule="auto"/>
         <w:ind w:firstLine="720"/>
         <w:jc w:val="both"/>
@@ -769,7 +751,7 @@
     </w:p>
     <w:p>
       <w:pPr>
-        <w:pStyle w:val="NormalWeb"/>
+        <w:pStyle w:val="a7"/>
         <w:spacing w:before="0" w:beforeAutospacing="0" w:after="0" w:afterAutospacing="0" w:line="360" w:lineRule="auto"/>
         <w:ind w:firstLine="720"/>
         <w:jc w:val="both"/>
@@ -806,7 +788,7 @@
     </w:p>
     <w:p>
       <w:pPr>
-        <w:pStyle w:val="NormalWeb"/>
+        <w:pStyle w:val="a7"/>
         <w:spacing w:before="0" w:beforeAutospacing="0" w:after="0" w:afterAutospacing="0" w:line="360" w:lineRule="auto"/>
         <w:ind w:firstLine="720"/>
         <w:jc w:val="both"/>
@@ -827,7 +809,7 @@
     </w:p>
     <w:p>
       <w:pPr>
-        <w:pStyle w:val="NormalWeb"/>
+        <w:pStyle w:val="a7"/>
         <w:rPr>
           <w:color w:val="000000"/>
           <w:sz w:val="27"/>
@@ -906,7 +888,7 @@
       <w:sdtContent>
         <w:p>
           <w:pPr>
-            <w:pStyle w:val="TOCHeading"/>
+            <w:pStyle w:val="af8"/>
             <w:spacing w:line="360" w:lineRule="auto"/>
             <w:rPr>
               <w:rFonts w:ascii="Times New Roman" w:hAnsi="Times New Roman" w:cs="Times New Roman"/>
@@ -927,7 +909,7 @@
         </w:p>
         <w:p>
           <w:pPr>
-            <w:pStyle w:val="TOC1"/>
+            <w:pStyle w:val="12"/>
             <w:tabs>
               <w:tab w:val="right" w:leader="dot" w:pos="9628"/>
             </w:tabs>
@@ -965,7 +947,7 @@
           <w:hyperlink w:anchor="_Toc91334935" w:history="1">
             <w:r>
               <w:rPr>
-                <w:rStyle w:val="Hyperlink"/>
+                <w:rStyle w:val="a4"/>
                 <w:noProof/>
                 <w:sz w:val="28"/>
                 <w:szCs w:val="28"/>
@@ -1038,7 +1020,7 @@
         </w:p>
         <w:p>
           <w:pPr>
-            <w:pStyle w:val="TOC1"/>
+            <w:pStyle w:val="12"/>
             <w:tabs>
               <w:tab w:val="right" w:leader="dot" w:pos="9628"/>
             </w:tabs>
@@ -1055,7 +1037,7 @@
           <w:hyperlink w:anchor="_Toc91334936" w:history="1">
             <w:r>
               <w:rPr>
-                <w:rStyle w:val="Hyperlink"/>
+                <w:rStyle w:val="a4"/>
                 <w:noProof/>
                 <w:sz w:val="28"/>
                 <w:szCs w:val="28"/>
@@ -1128,7 +1110,7 @@
         </w:p>
         <w:p>
           <w:pPr>
-            <w:pStyle w:val="TOC1"/>
+            <w:pStyle w:val="12"/>
             <w:tabs>
               <w:tab w:val="right" w:leader="dot" w:pos="9628"/>
             </w:tabs>
@@ -1145,7 +1127,7 @@
           <w:hyperlink w:anchor="_Toc91334937" w:history="1">
             <w:r>
               <w:rPr>
-                <w:rStyle w:val="Hyperlink"/>
+                <w:rStyle w:val="a4"/>
                 <w:noProof/>
                 <w:sz w:val="28"/>
                 <w:szCs w:val="28"/>
@@ -1218,7 +1200,7 @@
         </w:p>
         <w:p>
           <w:pPr>
-            <w:pStyle w:val="TOC1"/>
+            <w:pStyle w:val="12"/>
             <w:tabs>
               <w:tab w:val="right" w:leader="dot" w:pos="9628"/>
             </w:tabs>
@@ -1235,7 +1217,7 @@
           <w:hyperlink w:anchor="_Toc91334938" w:history="1">
             <w:r>
               <w:rPr>
-                <w:rStyle w:val="Hyperlink"/>
+                <w:rStyle w:val="a4"/>
                 <w:noProof/>
                 <w:sz w:val="28"/>
                 <w:szCs w:val="28"/>
@@ -1308,7 +1290,7 @@
         </w:p>
         <w:p>
           <w:pPr>
-            <w:pStyle w:val="TOC1"/>
+            <w:pStyle w:val="12"/>
             <w:tabs>
               <w:tab w:val="right" w:leader="dot" w:pos="9628"/>
             </w:tabs>
@@ -1325,7 +1307,7 @@
           <w:hyperlink w:anchor="_Toc91334939" w:history="1">
             <w:r>
               <w:rPr>
-                <w:rStyle w:val="Hyperlink"/>
+                <w:rStyle w:val="a4"/>
                 <w:noProof/>
                 <w:sz w:val="28"/>
                 <w:szCs w:val="28"/>
@@ -1398,7 +1380,7 @@
         </w:p>
         <w:p>
           <w:pPr>
-            <w:pStyle w:val="TOC1"/>
+            <w:pStyle w:val="12"/>
             <w:tabs>
               <w:tab w:val="right" w:leader="dot" w:pos="9628"/>
             </w:tabs>
@@ -1415,7 +1397,7 @@
           <w:hyperlink w:anchor="_Toc91334940" w:history="1">
             <w:r>
               <w:rPr>
-                <w:rStyle w:val="Hyperlink"/>
+                <w:rStyle w:val="a4"/>
                 <w:noProof/>
                 <w:sz w:val="28"/>
                 <w:szCs w:val="28"/>
@@ -1488,7 +1470,7 @@
         </w:p>
         <w:p>
           <w:pPr>
-            <w:pStyle w:val="TOC1"/>
+            <w:pStyle w:val="12"/>
             <w:tabs>
               <w:tab w:val="right" w:leader="dot" w:pos="9628"/>
             </w:tabs>
@@ -1505,7 +1487,7 @@
           <w:hyperlink w:anchor="_Toc91334941" w:history="1">
             <w:r>
               <w:rPr>
-                <w:rStyle w:val="Hyperlink"/>
+                <w:rStyle w:val="a4"/>
                 <w:noProof/>
                 <w:sz w:val="28"/>
                 <w:szCs w:val="28"/>
@@ -1578,7 +1560,7 @@
         </w:p>
         <w:p>
           <w:pPr>
-            <w:pStyle w:val="TOC1"/>
+            <w:pStyle w:val="12"/>
             <w:tabs>
               <w:tab w:val="right" w:leader="dot" w:pos="9628"/>
             </w:tabs>
@@ -1595,7 +1577,7 @@
           <w:hyperlink w:anchor="_Toc91334942" w:history="1">
             <w:r>
               <w:rPr>
-                <w:rStyle w:val="Hyperlink"/>
+                <w:rStyle w:val="a4"/>
                 <w:noProof/>
                 <w:sz w:val="28"/>
                 <w:szCs w:val="28"/>
@@ -1668,7 +1650,7 @@
         </w:p>
         <w:p>
           <w:pPr>
-            <w:pStyle w:val="TOC1"/>
+            <w:pStyle w:val="12"/>
             <w:tabs>
               <w:tab w:val="right" w:leader="dot" w:pos="9628"/>
             </w:tabs>
@@ -1685,7 +1667,7 @@
           <w:hyperlink w:anchor="_Toc91334943" w:history="1">
             <w:r>
               <w:rPr>
-                <w:rStyle w:val="Hyperlink"/>
+                <w:rStyle w:val="a4"/>
                 <w:noProof/>
                 <w:sz w:val="28"/>
                 <w:szCs w:val="28"/>
@@ -1758,7 +1740,7 @@
         </w:p>
         <w:p>
           <w:pPr>
-            <w:pStyle w:val="TOC1"/>
+            <w:pStyle w:val="12"/>
             <w:tabs>
               <w:tab w:val="right" w:leader="dot" w:pos="9628"/>
             </w:tabs>
@@ -1775,7 +1757,7 @@
           <w:hyperlink w:anchor="_Toc91334944" w:history="1">
             <w:r>
               <w:rPr>
-                <w:rStyle w:val="Hyperlink"/>
+                <w:rStyle w:val="a4"/>
                 <w:noProof/>
                 <w:sz w:val="28"/>
                 <w:szCs w:val="28"/>
@@ -1848,7 +1830,7 @@
         </w:p>
         <w:p>
           <w:pPr>
-            <w:pStyle w:val="TOC1"/>
+            <w:pStyle w:val="12"/>
             <w:tabs>
               <w:tab w:val="right" w:leader="dot" w:pos="9628"/>
             </w:tabs>
@@ -1865,7 +1847,7 @@
           <w:hyperlink w:anchor="_Toc91334945" w:history="1">
             <w:r>
               <w:rPr>
-                <w:rStyle w:val="Hyperlink"/>
+                <w:rStyle w:val="a4"/>
                 <w:noProof/>
                 <w:sz w:val="28"/>
                 <w:szCs w:val="28"/>
@@ -1938,7 +1920,7 @@
         </w:p>
         <w:p>
           <w:pPr>
-            <w:pStyle w:val="TOC1"/>
+            <w:pStyle w:val="12"/>
             <w:tabs>
               <w:tab w:val="right" w:leader="dot" w:pos="9628"/>
             </w:tabs>
@@ -1955,7 +1937,7 @@
           <w:hyperlink w:anchor="_Toc91334946" w:history="1">
             <w:r>
               <w:rPr>
-                <w:rStyle w:val="Hyperlink"/>
+                <w:rStyle w:val="a4"/>
                 <w:noProof/>
                 <w:sz w:val="28"/>
                 <w:szCs w:val="28"/>
@@ -2028,7 +2010,7 @@
         </w:p>
         <w:p>
           <w:pPr>
-            <w:pStyle w:val="TOC1"/>
+            <w:pStyle w:val="12"/>
             <w:tabs>
               <w:tab w:val="right" w:leader="dot" w:pos="9628"/>
             </w:tabs>
@@ -2045,7 +2027,7 @@
           <w:hyperlink w:anchor="_Toc91334947" w:history="1">
             <w:r>
               <w:rPr>
-                <w:rStyle w:val="Hyperlink"/>
+                <w:rStyle w:val="a4"/>
                 <w:noProof/>
                 <w:sz w:val="28"/>
                 <w:szCs w:val="28"/>
@@ -2132,7 +2114,7 @@
     </w:sdt>
     <w:p>
       <w:pPr>
-        <w:pStyle w:val="a1"/>
+        <w:pStyle w:val="a6"/>
         <w:tabs>
           <w:tab w:val="left" w:leader="dot" w:pos="8657"/>
         </w:tabs>
@@ -2146,7 +2128,7 @@
     </w:p>
     <w:p>
       <w:pPr>
-        <w:pStyle w:val="a1"/>
+        <w:pStyle w:val="a6"/>
         <w:spacing w:after="240" w:line="360" w:lineRule="auto"/>
         <w:jc w:val="both"/>
         <w:rPr>
@@ -2164,7 +2146,7 @@
     </w:p>
     <w:p>
       <w:pPr>
-        <w:pStyle w:val="a1"/>
+        <w:pStyle w:val="a6"/>
         <w:tabs>
           <w:tab w:val="left" w:pos="708"/>
           <w:tab w:val="left" w:pos="1416"/>
@@ -2243,7 +2225,7 @@
     </w:p>
     <w:p>
       <w:pPr>
-        <w:pStyle w:val="a1"/>
+        <w:pStyle w:val="a6"/>
         <w:spacing w:line="360" w:lineRule="auto"/>
         <w:jc w:val="both"/>
         <w:rPr>
@@ -2315,7 +2297,7 @@
     </w:p>
     <w:p>
       <w:pPr>
-        <w:pStyle w:val="NormalWeb"/>
+        <w:pStyle w:val="a7"/>
         <w:shd w:val="clear" w:color="auto" w:fill="FFFFFF"/>
         <w:spacing w:before="0" w:beforeAutospacing="0" w:after="0" w:afterAutospacing="0" w:line="360" w:lineRule="auto"/>
         <w:ind w:firstLine="720"/>
@@ -2337,7 +2319,7 @@
     </w:p>
     <w:p>
       <w:pPr>
-        <w:pStyle w:val="NormalWeb"/>
+        <w:pStyle w:val="a7"/>
         <w:shd w:val="clear" w:color="auto" w:fill="FFFFFF"/>
         <w:spacing w:before="0" w:beforeAutospacing="0" w:after="0" w:afterAutospacing="0" w:line="360" w:lineRule="auto"/>
         <w:ind w:firstLine="720"/>
@@ -2359,7 +2341,7 @@
     </w:p>
     <w:p>
       <w:pPr>
-        <w:pStyle w:val="a1"/>
+        <w:pStyle w:val="a6"/>
         <w:spacing w:line="360" w:lineRule="auto"/>
         <w:jc w:val="both"/>
         <w:rPr>
@@ -2394,7 +2376,7 @@
     </w:p>
     <w:p>
       <w:pPr>
-        <w:pStyle w:val="Heading1"/>
+        <w:pStyle w:val="1"/>
       </w:pPr>
       <w:bookmarkStart w:id="2" w:name="_Toc91334937"/>
       <w:r>
@@ -2641,7 +2623,6 @@
         </w:rPr>
         <w:t xml:space="preserve"> является </w:t>
       </w:r>
-      <w:proofErr w:type="spellStart"/>
       <w:r>
         <w:rPr>
           <w:sz w:val="28"/>
@@ -2649,7 +2630,6 @@
         </w:rPr>
         <w:t>KompasObject</w:t>
       </w:r>
-      <w:proofErr w:type="spellEnd"/>
       <w:r>
         <w:rPr>
           <w:sz w:val="28"/>
@@ -2747,7 +2727,6 @@
           <w:lang w:eastAsia="ru-RU"/>
         </w:rPr>
       </w:pPr>
-      <w:proofErr w:type="spellStart"/>
       <w:r>
         <w:rPr>
           <w:rFonts w:eastAsia="Times New Roman"/>
@@ -2755,17 +2734,7 @@
           <w:szCs w:val="28"/>
           <w:lang w:eastAsia="ru-RU"/>
         </w:rPr>
-        <w:t>Таблица</w:t>
-      </w:r>
-      <w:proofErr w:type="spellEnd"/>
-      <w:r>
-        <w:rPr>
-          <w:rFonts w:eastAsia="Times New Roman"/>
-          <w:sz w:val="28"/>
-          <w:szCs w:val="28"/>
-          <w:lang w:eastAsia="ru-RU"/>
-        </w:rPr>
-        <w:t xml:space="preserve"> 1.1 </w:t>
+        <w:t>Таблица 1.1 </w:t>
       </w:r>
       <w:r>
         <w:rPr>
@@ -2784,7 +2753,6 @@
         </w:rPr>
         <w:t xml:space="preserve"> </w:t>
       </w:r>
-      <w:proofErr w:type="spellStart"/>
       <w:r>
         <w:rPr>
           <w:rFonts w:eastAsia="Times New Roman"/>
@@ -2792,62 +2760,12 @@
           <w:szCs w:val="28"/>
           <w:lang w:eastAsia="ru-RU"/>
         </w:rPr>
-        <w:t>Методы</w:t>
-      </w:r>
-      <w:proofErr w:type="spellEnd"/>
-      <w:r>
-        <w:rPr>
-          <w:rFonts w:eastAsia="Times New Roman"/>
-          <w:sz w:val="28"/>
-          <w:szCs w:val="28"/>
-          <w:lang w:eastAsia="ru-RU"/>
-        </w:rPr>
-        <w:t xml:space="preserve"> </w:t>
-      </w:r>
-      <w:proofErr w:type="spellStart"/>
-      <w:r>
-        <w:rPr>
-          <w:rFonts w:eastAsia="Times New Roman"/>
-          <w:sz w:val="28"/>
-          <w:szCs w:val="28"/>
-          <w:lang w:eastAsia="ru-RU"/>
-        </w:rPr>
-        <w:t>интерфейса</w:t>
-      </w:r>
-      <w:proofErr w:type="spellEnd"/>
-      <w:r>
-        <w:rPr>
-          <w:rFonts w:eastAsia="Times New Roman"/>
-          <w:sz w:val="28"/>
-          <w:szCs w:val="28"/>
-          <w:lang w:eastAsia="ru-RU"/>
-        </w:rPr>
-        <w:t xml:space="preserve"> </w:t>
-      </w:r>
-      <w:proofErr w:type="spellStart"/>
-      <w:r>
-        <w:rPr>
-          <w:rFonts w:eastAsia="Times New Roman"/>
-          <w:sz w:val="28"/>
-          <w:szCs w:val="28"/>
-          <w:lang w:eastAsia="ru-RU"/>
-        </w:rPr>
-        <w:t>KompasObject</w:t>
-      </w:r>
-      <w:proofErr w:type="spellEnd"/>
-      <w:r>
-        <w:rPr>
-          <w:rFonts w:eastAsia="Times New Roman"/>
-          <w:sz w:val="28"/>
-          <w:szCs w:val="28"/>
-          <w:lang w:eastAsia="ru-RU"/>
-        </w:rPr>
-        <w:t>.</w:t>
+        <w:t>Методы интерфейса KompasObject.</w:t>
       </w:r>
     </w:p>
     <w:tbl>
       <w:tblPr>
-        <w:tblStyle w:val="TableGrid"/>
+        <w:tblStyle w:val="a9"/>
         <w:tblW w:w="9634" w:type="dxa"/>
         <w:tblLayout w:type="fixed"/>
         <w:tblLook w:val="04A0" w:firstRow="1" w:lastRow="0" w:firstColumn="1" w:lastColumn="0" w:noHBand="0" w:noVBand="1"/>
@@ -2868,7 +2786,7 @@
           </w:tcPr>
           <w:p>
             <w:pPr>
-              <w:pStyle w:val="BodyText"/>
+              <w:pStyle w:val="aa"/>
               <w:jc w:val="center"/>
               <w:rPr>
                 <w:rFonts w:ascii="Times New Roman" w:hAnsi="Times New Roman" w:cs="Times New Roman"/>
@@ -2877,7 +2795,6 @@
                 <w:lang w:val="ru-RU" w:eastAsia="ru-RU"/>
               </w:rPr>
             </w:pPr>
-            <w:proofErr w:type="spellStart"/>
             <w:r>
               <w:rPr>
                 <w:rFonts w:ascii="Times New Roman" w:hAnsi="Times New Roman" w:cs="Times New Roman"/>
@@ -2886,7 +2803,6 @@
               </w:rPr>
               <w:t>Метод</w:t>
             </w:r>
-            <w:proofErr w:type="spellEnd"/>
           </w:p>
         </w:tc>
         <w:tc>
@@ -2896,7 +2812,7 @@
           </w:tcPr>
           <w:p>
             <w:pPr>
-              <w:pStyle w:val="BodyText"/>
+              <w:pStyle w:val="aa"/>
               <w:jc w:val="center"/>
               <w:rPr>
                 <w:rFonts w:ascii="Times New Roman" w:hAnsi="Times New Roman" w:cs="Times New Roman"/>
@@ -2905,7 +2821,6 @@
                 <w:lang w:eastAsia="ru-RU"/>
               </w:rPr>
             </w:pPr>
-            <w:proofErr w:type="spellStart"/>
             <w:r>
               <w:rPr>
                 <w:rFonts w:ascii="Times New Roman" w:hAnsi="Times New Roman" w:cs="Times New Roman"/>
@@ -2915,7 +2830,6 @@
               </w:rPr>
               <w:t>Воз</w:t>
             </w:r>
-            <w:proofErr w:type="spellEnd"/>
             <w:r>
               <w:rPr>
                 <w:rFonts w:ascii="Times New Roman" w:hAnsi="Times New Roman" w:cs="Times New Roman"/>
@@ -2925,7 +2839,6 @@
               </w:rPr>
               <w:t>в</w:t>
             </w:r>
-            <w:proofErr w:type="spellStart"/>
             <w:r>
               <w:rPr>
                 <w:rFonts w:ascii="Times New Roman" w:hAnsi="Times New Roman" w:cs="Times New Roman"/>
@@ -2933,29 +2846,8 @@
                 <w:sz w:val="24"/>
                 <w:lang w:eastAsia="ru-RU"/>
               </w:rPr>
-              <w:t>ращаемое</w:t>
-            </w:r>
-            <w:proofErr w:type="spellEnd"/>
-            <w:r>
-              <w:rPr>
-                <w:rFonts w:ascii="Times New Roman" w:hAnsi="Times New Roman" w:cs="Times New Roman"/>
-                <w:color w:val="000000" w:themeColor="text1"/>
-                <w:sz w:val="24"/>
-                <w:lang w:eastAsia="ru-RU"/>
-              </w:rPr>
-              <w:t xml:space="preserve"> </w:t>
-            </w:r>
-            <w:proofErr w:type="spellStart"/>
-            <w:r>
-              <w:rPr>
-                <w:rFonts w:ascii="Times New Roman" w:hAnsi="Times New Roman" w:cs="Times New Roman"/>
-                <w:color w:val="000000" w:themeColor="text1"/>
-                <w:sz w:val="24"/>
-                <w:lang w:eastAsia="ru-RU"/>
-              </w:rPr>
-              <w:t>значение</w:t>
-            </w:r>
-            <w:proofErr w:type="spellEnd"/>
+              <w:t>ращаемое значение</w:t>
+            </w:r>
           </w:p>
         </w:tc>
         <w:tc>
@@ -2965,7 +2857,7 @@
           </w:tcPr>
           <w:p>
             <w:pPr>
-              <w:pStyle w:val="BodyText"/>
+              <w:pStyle w:val="aa"/>
               <w:jc w:val="center"/>
               <w:rPr>
                 <w:rFonts w:ascii="Times New Roman" w:hAnsi="Times New Roman" w:cs="Times New Roman"/>
@@ -2974,7 +2866,6 @@
                 <w:lang w:eastAsia="ru-RU"/>
               </w:rPr>
             </w:pPr>
-            <w:proofErr w:type="spellStart"/>
             <w:r>
               <w:rPr>
                 <w:rFonts w:ascii="Times New Roman" w:hAnsi="Times New Roman" w:cs="Times New Roman"/>
@@ -2984,7 +2875,6 @@
               </w:rPr>
               <w:t>Описание</w:t>
             </w:r>
-            <w:proofErr w:type="spellEnd"/>
           </w:p>
         </w:tc>
       </w:tr>
@@ -2998,7 +2888,7 @@
           </w:tcPr>
           <w:p>
             <w:pPr>
-              <w:pStyle w:val="BodyText"/>
+              <w:pStyle w:val="aa"/>
               <w:rPr>
                 <w:rFonts w:ascii="Times New Roman" w:hAnsi="Times New Roman" w:cs="Times New Roman"/>
                 <w:color w:val="000000" w:themeColor="text1"/>
@@ -3043,7 +2933,7 @@
           </w:tcPr>
           <w:p>
             <w:pPr>
-              <w:pStyle w:val="BodyText"/>
+              <w:pStyle w:val="aa"/>
               <w:rPr>
                 <w:rFonts w:ascii="Times New Roman" w:hAnsi="Times New Roman" w:cs="Times New Roman"/>
                 <w:color w:val="000000" w:themeColor="text1"/>
@@ -3060,7 +2950,6 @@
               </w:rPr>
               <w:t xml:space="preserve">Указатель на интерфейс документа трёхмерной модели </w:t>
             </w:r>
-            <w:proofErr w:type="spellStart"/>
             <w:r>
               <w:rPr>
                 <w:rFonts w:ascii="Times New Roman" w:hAnsi="Times New Roman" w:cs="Times New Roman"/>
@@ -3070,7 +2959,6 @@
               </w:rPr>
               <w:t>ksDocument</w:t>
             </w:r>
-            <w:proofErr w:type="spellEnd"/>
             <w:r>
               <w:rPr>
                 <w:rFonts w:ascii="Times New Roman" w:hAnsi="Times New Roman" w:cs="Times New Roman"/>
@@ -3097,7 +2985,7 @@
           </w:tcPr>
           <w:p>
             <w:pPr>
-              <w:pStyle w:val="BodyText"/>
+              <w:pStyle w:val="aa"/>
               <w:rPr>
                 <w:rFonts w:ascii="Times New Roman" w:hAnsi="Times New Roman" w:cs="Times New Roman"/>
                 <w:color w:val="000000" w:themeColor="text1"/>
@@ -3127,7 +3015,7 @@
           </w:tcPr>
           <w:p>
             <w:pPr>
-              <w:pStyle w:val="BodyText"/>
+              <w:pStyle w:val="aa"/>
               <w:rPr>
                 <w:rFonts w:ascii="Times New Roman" w:hAnsi="Times New Roman" w:cs="Times New Roman"/>
                 <w:color w:val="000000" w:themeColor="text1"/>
@@ -3152,7 +3040,7 @@
           </w:tcPr>
           <w:p>
             <w:pPr>
-              <w:pStyle w:val="BodyText"/>
+              <w:pStyle w:val="aa"/>
               <w:rPr>
                 <w:rFonts w:ascii="Times New Roman" w:hAnsi="Times New Roman" w:cs="Times New Roman"/>
                 <w:color w:val="000000" w:themeColor="text1"/>
@@ -3168,7 +3056,7 @@
           </w:tcPr>
           <w:p>
             <w:pPr>
-              <w:pStyle w:val="BodyText"/>
+              <w:pStyle w:val="aa"/>
               <w:rPr>
                 <w:rFonts w:ascii="Times New Roman" w:hAnsi="Times New Roman" w:cs="Times New Roman"/>
                 <w:color w:val="000000" w:themeColor="text1"/>
@@ -3176,7 +3064,6 @@
                 <w:lang w:eastAsia="ru-RU"/>
               </w:rPr>
             </w:pPr>
-            <w:proofErr w:type="spellStart"/>
             <w:r>
               <w:rPr>
                 <w:rFonts w:ascii="Times New Roman" w:hAnsi="Times New Roman" w:cs="Times New Roman"/>
@@ -3184,49 +3071,8 @@
                 <w:sz w:val="24"/>
                 <w:lang w:eastAsia="ru-RU"/>
               </w:rPr>
-              <w:t>Свойство</w:t>
-            </w:r>
-            <w:proofErr w:type="spellEnd"/>
-            <w:r>
-              <w:rPr>
-                <w:rFonts w:ascii="Times New Roman" w:hAnsi="Times New Roman" w:cs="Times New Roman"/>
-                <w:color w:val="000000" w:themeColor="text1"/>
-                <w:sz w:val="24"/>
-                <w:lang w:eastAsia="ru-RU"/>
-              </w:rPr>
-              <w:t xml:space="preserve"> </w:t>
-            </w:r>
-            <w:proofErr w:type="spellStart"/>
-            <w:r>
-              <w:rPr>
-                <w:rFonts w:ascii="Times New Roman" w:hAnsi="Times New Roman" w:cs="Times New Roman"/>
-                <w:color w:val="000000" w:themeColor="text1"/>
-                <w:sz w:val="24"/>
-                <w:lang w:eastAsia="ru-RU"/>
-              </w:rPr>
-              <w:t>видимости</w:t>
-            </w:r>
-            <w:proofErr w:type="spellEnd"/>
-            <w:r>
-              <w:rPr>
-                <w:rFonts w:ascii="Times New Roman" w:hAnsi="Times New Roman" w:cs="Times New Roman"/>
-                <w:color w:val="000000" w:themeColor="text1"/>
-                <w:sz w:val="24"/>
-                <w:lang w:eastAsia="ru-RU"/>
-              </w:rPr>
-              <w:t xml:space="preserve"> </w:t>
-            </w:r>
-            <w:proofErr w:type="spellStart"/>
-            <w:r>
-              <w:rPr>
-                <w:rFonts w:ascii="Times New Roman" w:hAnsi="Times New Roman" w:cs="Times New Roman"/>
-                <w:color w:val="000000" w:themeColor="text1"/>
-                <w:sz w:val="24"/>
-                <w:lang w:eastAsia="ru-RU"/>
-              </w:rPr>
-              <w:t>приложения</w:t>
-            </w:r>
-            <w:proofErr w:type="spellEnd"/>
+              <w:t>Свойство видимости приложения</w:t>
+            </w:r>
           </w:p>
         </w:tc>
       </w:tr>
@@ -3240,7 +3086,7 @@
           </w:tcPr>
           <w:p>
             <w:pPr>
-              <w:pStyle w:val="BodyText"/>
+              <w:pStyle w:val="aa"/>
               <w:rPr>
                 <w:rFonts w:ascii="Times New Roman" w:hAnsi="Times New Roman" w:cs="Times New Roman"/>
                 <w:color w:val="000000" w:themeColor="text1"/>
@@ -3265,7 +3111,7 @@
           </w:tcPr>
           <w:p>
             <w:pPr>
-              <w:pStyle w:val="BodyText"/>
+              <w:pStyle w:val="aa"/>
               <w:rPr>
                 <w:rFonts w:ascii="Times New Roman" w:hAnsi="Times New Roman" w:cs="Times New Roman"/>
                 <w:color w:val="000000" w:themeColor="text1"/>
@@ -3281,7 +3127,7 @@
           </w:tcPr>
           <w:p>
             <w:pPr>
-              <w:pStyle w:val="BodyText"/>
+              <w:pStyle w:val="aa"/>
               <w:rPr>
                 <w:rFonts w:ascii="Times New Roman" w:hAnsi="Times New Roman" w:cs="Times New Roman"/>
                 <w:color w:val="000000" w:themeColor="text1"/>
@@ -3338,7 +3184,7 @@
           </w:tcPr>
           <w:p>
             <w:pPr>
-              <w:pStyle w:val="BodyText"/>
+              <w:pStyle w:val="aa"/>
               <w:rPr>
                 <w:rFonts w:ascii="Times New Roman" w:hAnsi="Times New Roman" w:cs="Times New Roman"/>
                 <w:color w:val="000000" w:themeColor="text1"/>
@@ -3346,7 +3192,6 @@
                 <w:lang w:eastAsia="ru-RU"/>
               </w:rPr>
             </w:pPr>
-            <w:proofErr w:type="spellStart"/>
             <w:r>
               <w:rPr>
                 <w:rFonts w:ascii="Times New Roman" w:hAnsi="Times New Roman" w:cs="Times New Roman"/>
@@ -3356,7 +3201,6 @@
               </w:rPr>
               <w:t>ActivateControllerAPI</w:t>
             </w:r>
-            <w:proofErr w:type="spellEnd"/>
           </w:p>
         </w:tc>
         <w:tc>
@@ -3365,7 +3209,7 @@
           </w:tcPr>
           <w:p>
             <w:pPr>
-              <w:pStyle w:val="BodyText"/>
+              <w:pStyle w:val="aa"/>
               <w:rPr>
                 <w:rFonts w:ascii="Times New Roman" w:hAnsi="Times New Roman" w:cs="Times New Roman"/>
                 <w:color w:val="000000" w:themeColor="text1"/>
@@ -3381,7 +3225,7 @@
           </w:tcPr>
           <w:p>
             <w:pPr>
-              <w:pStyle w:val="BodyText"/>
+              <w:pStyle w:val="aa"/>
               <w:rPr>
                 <w:rFonts w:ascii="Times New Roman" w:hAnsi="Times New Roman" w:cs="Times New Roman"/>
                 <w:color w:val="000000" w:themeColor="text1"/>
@@ -3429,7 +3273,7 @@
           </w:tcPr>
           <w:p>
             <w:pPr>
-              <w:pStyle w:val="BodyText"/>
+              <w:pStyle w:val="aa"/>
               <w:rPr>
                 <w:rFonts w:ascii="Times New Roman" w:hAnsi="Times New Roman" w:cs="Times New Roman"/>
                 <w:color w:val="000000" w:themeColor="text1"/>
@@ -3454,7 +3298,7 @@
           </w:tcPr>
           <w:p>
             <w:pPr>
-              <w:pStyle w:val="BodyText"/>
+              <w:pStyle w:val="aa"/>
               <w:rPr>
                 <w:rFonts w:ascii="Times New Roman" w:hAnsi="Times New Roman" w:cs="Times New Roman"/>
                 <w:color w:val="000000" w:themeColor="text1"/>
@@ -3471,7 +3315,7 @@
           </w:tcPr>
           <w:p>
             <w:pPr>
-              <w:pStyle w:val="BodyText"/>
+              <w:pStyle w:val="aa"/>
               <w:rPr>
                 <w:rFonts w:ascii="Times New Roman" w:hAnsi="Times New Roman" w:cs="Times New Roman"/>
                 <w:color w:val="000000" w:themeColor="text1"/>
@@ -3514,7 +3358,6 @@
           <w:lang w:val="ru-RU" w:eastAsia="x-none"/>
         </w:rPr>
       </w:pPr>
-      <w:proofErr w:type="spellStart"/>
       <w:r>
         <w:rPr>
           <w:rFonts w:eastAsia="Calibri"/>
@@ -3524,18 +3367,17 @@
           <w:lang w:val="x-none" w:eastAsia="x-none"/>
         </w:rPr>
         <w:lastRenderedPageBreak/>
-        <w:t>Таблица</w:t>
-      </w:r>
-      <w:proofErr w:type="spellEnd"/>
+        <w:t xml:space="preserve">Таблица </w:t>
+      </w:r>
       <w:r>
         <w:rPr>
           <w:rFonts w:eastAsia="Calibri"/>
           <w:kern w:val="32"/>
           <w:sz w:val="28"/>
           <w:szCs w:val="28"/>
-          <w:lang w:val="x-none" w:eastAsia="x-none"/>
-        </w:rPr>
-        <w:t xml:space="preserve"> </w:t>
+          <w:lang w:val="ru-RU" w:eastAsia="x-none"/>
+        </w:rPr>
+        <w:t>1</w:t>
       </w:r>
       <w:r>
         <w:rPr>
@@ -3543,9 +3385,9 @@
           <w:kern w:val="32"/>
           <w:sz w:val="28"/>
           <w:szCs w:val="28"/>
-          <w:lang w:val="ru-RU" w:eastAsia="x-none"/>
-        </w:rPr>
-        <w:t>1</w:t>
+          <w:lang w:val="x-none" w:eastAsia="x-none"/>
+        </w:rPr>
+        <w:t>.</w:t>
       </w:r>
       <w:r>
         <w:rPr>
@@ -3553,9 +3395,9 @@
           <w:kern w:val="32"/>
           <w:sz w:val="28"/>
           <w:szCs w:val="28"/>
-          <w:lang w:val="x-none" w:eastAsia="x-none"/>
-        </w:rPr>
-        <w:t>.</w:t>
+          <w:lang w:val="ru-RU" w:eastAsia="x-none"/>
+        </w:rPr>
+        <w:t>2</w:t>
       </w:r>
       <w:r>
         <w:rPr>
@@ -3563,9 +3405,9 @@
           <w:kern w:val="32"/>
           <w:sz w:val="28"/>
           <w:szCs w:val="28"/>
-          <w:lang w:val="ru-RU" w:eastAsia="x-none"/>
-        </w:rPr>
-        <w:t>2</w:t>
+          <w:lang w:val="x-none" w:eastAsia="x-none"/>
+        </w:rPr>
+        <w:t xml:space="preserve"> </w:t>
       </w:r>
       <w:r>
         <w:rPr>
@@ -3573,9 +3415,9 @@
           <w:kern w:val="32"/>
           <w:sz w:val="28"/>
           <w:szCs w:val="28"/>
-          <w:lang w:val="x-none" w:eastAsia="x-none"/>
-        </w:rPr>
-        <w:t xml:space="preserve"> </w:t>
+          <w:lang w:val="ru-RU" w:eastAsia="x-none"/>
+        </w:rPr>
+        <w:t>—</w:t>
       </w:r>
       <w:r>
         <w:rPr>
@@ -3585,7 +3427,7 @@
           <w:szCs w:val="28"/>
           <w:lang w:val="ru-RU" w:eastAsia="x-none"/>
         </w:rPr>
-        <w:t>—</w:t>
+        <w:t xml:space="preserve"> М</w:t>
       </w:r>
       <w:r>
         <w:rPr>
@@ -3593,72 +3435,26 @@
           <w:kern w:val="32"/>
           <w:sz w:val="28"/>
           <w:szCs w:val="28"/>
-          <w:lang w:val="ru-RU" w:eastAsia="x-none"/>
-        </w:rPr>
-        <w:t xml:space="preserve"> М</w:t>
-      </w:r>
-      <w:proofErr w:type="spellStart"/>
+          <w:lang w:val="x-none" w:eastAsia="x-none"/>
+        </w:rPr>
+        <w:t xml:space="preserve">етоды интерфейса </w:t>
+      </w:r>
       <w:r>
         <w:rPr>
           <w:rFonts w:eastAsia="Calibri"/>
           <w:kern w:val="32"/>
           <w:sz w:val="28"/>
           <w:szCs w:val="28"/>
-          <w:lang w:val="x-none" w:eastAsia="x-none"/>
-        </w:rPr>
-        <w:t>етоды</w:t>
-      </w:r>
-      <w:proofErr w:type="spellEnd"/>
+          <w:lang w:eastAsia="x-none"/>
+        </w:rPr>
+        <w:t>IPart</w:t>
+      </w:r>
       <w:r>
         <w:rPr>
           <w:rFonts w:eastAsia="Calibri"/>
           <w:kern w:val="32"/>
           <w:sz w:val="28"/>
           <w:szCs w:val="28"/>
-          <w:lang w:val="x-none" w:eastAsia="x-none"/>
-        </w:rPr>
-        <w:t xml:space="preserve"> </w:t>
-      </w:r>
-      <w:proofErr w:type="spellStart"/>
-      <w:r>
-        <w:rPr>
-          <w:rFonts w:eastAsia="Calibri"/>
-          <w:kern w:val="32"/>
-          <w:sz w:val="28"/>
-          <w:szCs w:val="28"/>
-          <w:lang w:val="x-none" w:eastAsia="x-none"/>
-        </w:rPr>
-        <w:t>интерфейса</w:t>
-      </w:r>
-      <w:proofErr w:type="spellEnd"/>
-      <w:r>
-        <w:rPr>
-          <w:rFonts w:eastAsia="Calibri"/>
-          <w:kern w:val="32"/>
-          <w:sz w:val="28"/>
-          <w:szCs w:val="28"/>
-          <w:lang w:val="x-none" w:eastAsia="x-none"/>
-        </w:rPr>
-        <w:t xml:space="preserve"> </w:t>
-      </w:r>
-      <w:proofErr w:type="spellStart"/>
-      <w:r>
-        <w:rPr>
-          <w:rFonts w:eastAsia="Calibri"/>
-          <w:kern w:val="32"/>
-          <w:sz w:val="28"/>
-          <w:szCs w:val="28"/>
-          <w:lang w:eastAsia="x-none"/>
-        </w:rPr>
-        <w:t>IPart</w:t>
-      </w:r>
-      <w:proofErr w:type="spellEnd"/>
-      <w:r>
-        <w:rPr>
-          <w:rFonts w:eastAsia="Calibri"/>
-          <w:kern w:val="32"/>
-          <w:sz w:val="28"/>
-          <w:szCs w:val="28"/>
           <w:lang w:val="ru-RU" w:eastAsia="x-none"/>
         </w:rPr>
         <w:t>.</w:t>
@@ -3666,7 +3462,7 @@
     </w:p>
     <w:tbl>
       <w:tblPr>
-        <w:tblStyle w:val="1"/>
+        <w:tblStyle w:val="11"/>
         <w:tblW w:w="0" w:type="auto"/>
         <w:tblLook w:val="04A0" w:firstRow="1" w:lastRow="0" w:firstColumn="1" w:lastColumn="0" w:noHBand="0" w:noVBand="1"/>
       </w:tblPr>
@@ -3694,7 +3490,7 @@
           </w:tcPr>
           <w:p>
             <w:pPr>
-              <w:pStyle w:val="BodyText"/>
+              <w:pStyle w:val="aa"/>
               <w:jc w:val="center"/>
               <w:rPr>
                 <w:rFonts w:ascii="Times New Roman" w:hAnsi="Times New Roman"/>
@@ -3730,7 +3526,7 @@
           </w:tcPr>
           <w:p>
             <w:pPr>
-              <w:pStyle w:val="BodyText"/>
+              <w:pStyle w:val="aa"/>
               <w:jc w:val="center"/>
               <w:rPr>
                 <w:rFonts w:ascii="Times New Roman" w:hAnsi="Times New Roman"/>
@@ -3766,7 +3562,7 @@
           </w:tcPr>
           <w:p>
             <w:pPr>
-              <w:pStyle w:val="BodyText"/>
+              <w:pStyle w:val="aa"/>
               <w:jc w:val="center"/>
               <w:rPr>
                 <w:rFonts w:ascii="Times New Roman" w:hAnsi="Times New Roman"/>
@@ -3802,7 +3598,7 @@
           </w:tcPr>
           <w:p>
             <w:pPr>
-              <w:pStyle w:val="BodyText"/>
+              <w:pStyle w:val="aa"/>
               <w:jc w:val="center"/>
               <w:rPr>
                 <w:rFonts w:ascii="Times New Roman" w:hAnsi="Times New Roman"/>
@@ -3839,7 +3635,7 @@
           </w:tcPr>
           <w:p>
             <w:pPr>
-              <w:pStyle w:val="BodyText"/>
+              <w:pStyle w:val="aa"/>
               <w:rPr>
                 <w:rFonts w:ascii="Times New Roman" w:hAnsi="Times New Roman"/>
                 <w:color w:val="000000" w:themeColor="text1"/>
@@ -3847,7 +3643,6 @@
                 <w:szCs w:val="24"/>
               </w:rPr>
             </w:pPr>
-            <w:proofErr w:type="spellStart"/>
             <w:r>
               <w:rPr>
                 <w:rFonts w:ascii="Times New Roman" w:hAnsi="Times New Roman"/>
@@ -3857,11 +3652,10 @@
               </w:rPr>
               <w:t>GetDefaultEntity</w:t>
             </w:r>
-            <w:proofErr w:type="spellEnd"/>
           </w:p>
           <w:p>
             <w:pPr>
-              <w:pStyle w:val="BodyText"/>
+              <w:pStyle w:val="aa"/>
               <w:rPr>
                 <w:rFonts w:ascii="Times New Roman" w:hAnsi="Times New Roman"/>
                 <w:color w:val="000000" w:themeColor="text1"/>
@@ -3896,27 +3690,7 @@
                 <w:sz w:val="24"/>
                 <w:szCs w:val="24"/>
               </w:rPr>
-              <w:t xml:space="preserve"> </w:t>
-            </w:r>
-            <w:proofErr w:type="spellStart"/>
-            <w:r>
-              <w:rPr>
-                <w:rFonts w:ascii="Times New Roman" w:hAnsi="Times New Roman"/>
-                <w:color w:val="000000" w:themeColor="text1"/>
-                <w:sz w:val="24"/>
-                <w:szCs w:val="24"/>
-              </w:rPr>
-              <w:t>objType</w:t>
-            </w:r>
-            <w:proofErr w:type="spellEnd"/>
-            <w:r>
-              <w:rPr>
-                <w:rFonts w:ascii="Times New Roman" w:hAnsi="Times New Roman"/>
-                <w:color w:val="000000" w:themeColor="text1"/>
-                <w:sz w:val="24"/>
-                <w:szCs w:val="24"/>
-              </w:rPr>
-              <w:t>)</w:t>
+              <w:t xml:space="preserve"> objType)</w:t>
             </w:r>
           </w:p>
         </w:tc>
@@ -3956,35 +3730,7 @@
                 </w:tcPr>
                 <w:p>
                   <w:pPr>
-                    <w:pStyle w:val="BodyText"/>
-                    <w:rPr>
-                      <w:color w:val="000000" w:themeColor="text1"/>
-                      <w:sz w:val="24"/>
-                      <w:szCs w:val="24"/>
-                      <w:lang w:eastAsia="ru-RU"/>
-                    </w:rPr>
-                  </w:pPr>
-                  <w:proofErr w:type="spellStart"/>
-                  <w:r>
-                    <w:rPr>
-                      <w:color w:val="000000" w:themeColor="text1"/>
-                      <w:sz w:val="24"/>
-                      <w:szCs w:val="24"/>
-                      <w:lang w:eastAsia="ru-RU"/>
-                    </w:rPr>
-                    <w:t>objType</w:t>
-                  </w:r>
-                  <w:proofErr w:type="spellEnd"/>
-                </w:p>
-              </w:tc>
-              <w:tc>
-                <w:tcPr>
-                  <w:tcW w:w="0" w:type="auto"/>
-                  <w:hideMark/>
-                </w:tcPr>
-                <w:p>
-                  <w:pPr>
-                    <w:pStyle w:val="BodyText"/>
+                    <w:pStyle w:val="aa"/>
                     <w:rPr>
                       <w:color w:val="000000" w:themeColor="text1"/>
                       <w:sz w:val="24"/>
@@ -3999,9 +3745,25 @@
                       <w:szCs w:val="24"/>
                       <w:lang w:eastAsia="ru-RU"/>
                     </w:rPr>
-                    <w:t xml:space="preserve">- </w:t>
+                    <w:t>objType</w:t>
                   </w:r>
-                  <w:proofErr w:type="spellStart"/>
+                </w:p>
+              </w:tc>
+              <w:tc>
+                <w:tcPr>
+                  <w:tcW w:w="0" w:type="auto"/>
+                  <w:hideMark/>
+                </w:tcPr>
+                <w:p>
+                  <w:pPr>
+                    <w:pStyle w:val="aa"/>
+                    <w:rPr>
+                      <w:color w:val="000000" w:themeColor="text1"/>
+                      <w:sz w:val="24"/>
+                      <w:szCs w:val="24"/>
+                      <w:lang w:eastAsia="ru-RU"/>
+                    </w:rPr>
+                  </w:pPr>
                   <w:r>
                     <w:rPr>
                       <w:color w:val="000000" w:themeColor="text1"/>
@@ -4009,37 +3771,7 @@
                       <w:szCs w:val="24"/>
                       <w:lang w:eastAsia="ru-RU"/>
                     </w:rPr>
-                    <w:t>тип</w:t>
-                  </w:r>
-                  <w:proofErr w:type="spellEnd"/>
-                  <w:r>
-                    <w:rPr>
-                      <w:color w:val="000000" w:themeColor="text1"/>
-                      <w:sz w:val="24"/>
-                      <w:szCs w:val="24"/>
-                      <w:lang w:eastAsia="ru-RU"/>
-                    </w:rPr>
-                    <w:t xml:space="preserve"> </w:t>
-                  </w:r>
-                  <w:proofErr w:type="spellStart"/>
-                  <w:r>
-                    <w:rPr>
-                      <w:color w:val="000000" w:themeColor="text1"/>
-                      <w:sz w:val="24"/>
-                      <w:szCs w:val="24"/>
-                      <w:lang w:eastAsia="ru-RU"/>
-                    </w:rPr>
-                    <w:t>объекта</w:t>
-                  </w:r>
-                  <w:proofErr w:type="spellEnd"/>
-                  <w:r>
-                    <w:rPr>
-                      <w:color w:val="000000" w:themeColor="text1"/>
-                      <w:sz w:val="24"/>
-                      <w:szCs w:val="24"/>
-                      <w:lang w:eastAsia="ru-RU"/>
-                    </w:rPr>
-                    <w:t>.</w:t>
+                    <w:t>- тип объекта.</w:t>
                   </w:r>
                 </w:p>
               </w:tc>
@@ -4047,7 +3779,7 @@
           </w:tbl>
           <w:p>
             <w:pPr>
-              <w:pStyle w:val="BodyText"/>
+              <w:pStyle w:val="aa"/>
               <w:rPr>
                 <w:rFonts w:ascii="Times New Roman" w:hAnsi="Times New Roman"/>
                 <w:color w:val="000000" w:themeColor="text1"/>
@@ -4092,7 +3824,7 @@
                 </w:tcPr>
                 <w:p>
                   <w:pPr>
-                    <w:pStyle w:val="BodyText"/>
+                    <w:pStyle w:val="aa"/>
                     <w:rPr>
                       <w:color w:val="000000" w:themeColor="text1"/>
                       <w:sz w:val="24"/>
@@ -4110,7 +3842,6 @@
                     <w:t xml:space="preserve">Указатель на интерфейс </w:t>
                   </w:r>
                   <w:hyperlink r:id="rId8" w:history="1">
-                    <w:proofErr w:type="spellStart"/>
                     <w:r>
                       <w:rPr>
                         <w:color w:val="000000" w:themeColor="text1"/>
@@ -4121,7 +3852,6 @@
                       </w:rPr>
                       <w:t>ksEntity</w:t>
                     </w:r>
-                    <w:proofErr w:type="spellEnd"/>
                   </w:hyperlink>
                   <w:r>
                     <w:rPr>
@@ -4133,7 +3863,6 @@
                     <w:t xml:space="preserve"> или </w:t>
                   </w:r>
                   <w:hyperlink r:id="rId9" w:history="1">
-                    <w:proofErr w:type="spellStart"/>
                     <w:r>
                       <w:rPr>
                         <w:color w:val="000000" w:themeColor="text1"/>
@@ -4144,7 +3873,6 @@
                       </w:rPr>
                       <w:t>IEntity</w:t>
                     </w:r>
-                    <w:proofErr w:type="spellEnd"/>
                   </w:hyperlink>
                   <w:r>
                     <w:rPr>
@@ -4161,7 +3889,7 @@
           </w:tbl>
           <w:p>
             <w:pPr>
-              <w:pStyle w:val="BodyText"/>
+              <w:pStyle w:val="aa"/>
               <w:rPr>
                 <w:rFonts w:ascii="Times New Roman" w:hAnsi="Times New Roman"/>
                 <w:color w:val="000000" w:themeColor="text1"/>
@@ -4185,7 +3913,7 @@
           </w:tcPr>
           <w:p>
             <w:pPr>
-              <w:pStyle w:val="BodyText"/>
+              <w:pStyle w:val="aa"/>
               <w:rPr>
                 <w:rFonts w:ascii="Times New Roman" w:hAnsi="Times New Roman"/>
                 <w:color w:val="000000" w:themeColor="text1"/>
@@ -4220,7 +3948,7 @@
           </w:tcPr>
           <w:p>
             <w:pPr>
-              <w:pStyle w:val="BodyText"/>
+              <w:pStyle w:val="aa"/>
               <w:rPr>
                 <w:rFonts w:ascii="Times New Roman" w:hAnsi="Times New Roman"/>
                 <w:color w:val="000000" w:themeColor="text1"/>
@@ -4228,7 +3956,6 @@
                 <w:szCs w:val="24"/>
               </w:rPr>
             </w:pPr>
-            <w:proofErr w:type="spellStart"/>
             <w:proofErr w:type="gramStart"/>
             <w:r>
               <w:rPr>
@@ -4237,17 +3964,7 @@
                 <w:sz w:val="24"/>
                 <w:szCs w:val="24"/>
               </w:rPr>
-              <w:t>GetPart</w:t>
-            </w:r>
-            <w:proofErr w:type="spellEnd"/>
-            <w:r>
-              <w:rPr>
-                <w:rFonts w:ascii="Times New Roman" w:hAnsi="Times New Roman"/>
-                <w:color w:val="000000" w:themeColor="text1"/>
-                <w:sz w:val="24"/>
-                <w:szCs w:val="24"/>
-              </w:rPr>
-              <w:t>(</w:t>
+              <w:t>GetPart(</w:t>
             </w:r>
             <w:proofErr w:type="gramEnd"/>
             <w:r>
@@ -4296,7 +4013,7 @@
                 </w:tcPr>
                 <w:p>
                   <w:pPr>
-                    <w:pStyle w:val="BodyText"/>
+                    <w:pStyle w:val="aa"/>
                     <w:rPr>
                       <w:color w:val="000000" w:themeColor="text1"/>
                       <w:sz w:val="24"/>
@@ -4322,7 +4039,7 @@
                 </w:tcPr>
                 <w:p>
                   <w:pPr>
-                    <w:pStyle w:val="BodyText"/>
+                    <w:pStyle w:val="aa"/>
                     <w:rPr>
                       <w:color w:val="000000" w:themeColor="text1"/>
                       <w:sz w:val="24"/>
@@ -4337,47 +4054,7 @@
                       <w:szCs w:val="24"/>
                       <w:lang w:eastAsia="ru-RU"/>
                     </w:rPr>
-                    <w:t xml:space="preserve">- </w:t>
-                  </w:r>
-                  <w:proofErr w:type="spellStart"/>
-                  <w:r>
-                    <w:rPr>
-                      <w:color w:val="000000" w:themeColor="text1"/>
-                      <w:sz w:val="24"/>
-                      <w:szCs w:val="24"/>
-                      <w:lang w:eastAsia="ru-RU"/>
-                    </w:rPr>
-                    <w:t>тип</w:t>
-                  </w:r>
-                  <w:proofErr w:type="spellEnd"/>
-                  <w:r>
-                    <w:rPr>
-                      <w:color w:val="000000" w:themeColor="text1"/>
-                      <w:sz w:val="24"/>
-                      <w:szCs w:val="24"/>
-                      <w:lang w:eastAsia="ru-RU"/>
-                    </w:rPr>
-                    <w:t xml:space="preserve"> </w:t>
-                  </w:r>
-                  <w:proofErr w:type="spellStart"/>
-                  <w:r>
-                    <w:rPr>
-                      <w:color w:val="000000" w:themeColor="text1"/>
-                      <w:sz w:val="24"/>
-                      <w:szCs w:val="24"/>
-                      <w:lang w:eastAsia="ru-RU"/>
-                    </w:rPr>
-                    <w:t>компонента</w:t>
-                  </w:r>
-                  <w:proofErr w:type="spellEnd"/>
-                  <w:r>
-                    <w:rPr>
-                      <w:color w:val="000000" w:themeColor="text1"/>
-                      <w:sz w:val="24"/>
-                      <w:szCs w:val="24"/>
-                      <w:lang w:eastAsia="ru-RU"/>
-                    </w:rPr>
-                    <w:t>.</w:t>
+                    <w:t>- тип компонента.</w:t>
                   </w:r>
                 </w:p>
               </w:tc>
@@ -4385,7 +4062,7 @@
           </w:tbl>
           <w:p>
             <w:pPr>
-              <w:pStyle w:val="BodyText"/>
+              <w:pStyle w:val="aa"/>
               <w:rPr>
                 <w:rFonts w:ascii="Times New Roman" w:hAnsi="Times New Roman"/>
                 <w:color w:val="000000" w:themeColor="text1"/>
@@ -4407,7 +4084,7 @@
           </w:tcPr>
           <w:p>
             <w:pPr>
-              <w:pStyle w:val="BodyText"/>
+              <w:pStyle w:val="aa"/>
               <w:rPr>
                 <w:rFonts w:ascii="Times New Roman" w:hAnsi="Times New Roman"/>
                 <w:color w:val="000000" w:themeColor="text1"/>
@@ -4427,7 +4104,6 @@
               <w:t xml:space="preserve">указатель на интерфейс компонента </w:t>
             </w:r>
             <w:hyperlink r:id="rId10" w:history="1">
-              <w:proofErr w:type="spellStart"/>
               <w:r>
                 <w:rPr>
                   <w:rFonts w:ascii="Times New Roman" w:hAnsi="Times New Roman"/>
@@ -4438,7 +4114,6 @@
                 </w:rPr>
                 <w:t>ksPart</w:t>
               </w:r>
-              <w:proofErr w:type="spellEnd"/>
             </w:hyperlink>
             <w:r>
               <w:rPr>
@@ -4451,7 +4126,6 @@
               <w:t xml:space="preserve"> или </w:t>
             </w:r>
             <w:hyperlink r:id="rId11" w:history="1">
-              <w:proofErr w:type="spellStart"/>
               <w:r>
                 <w:rPr>
                   <w:rFonts w:ascii="Times New Roman" w:hAnsi="Times New Roman"/>
@@ -4462,7 +4136,6 @@
                 </w:rPr>
                 <w:t>IPart</w:t>
               </w:r>
-              <w:proofErr w:type="spellEnd"/>
             </w:hyperlink>
             <w:r>
               <w:rPr>
@@ -4488,7 +4161,7 @@
           </w:tcPr>
           <w:p>
             <w:pPr>
-              <w:pStyle w:val="BodyText"/>
+              <w:pStyle w:val="aa"/>
               <w:rPr>
                 <w:rFonts w:ascii="Times New Roman" w:hAnsi="Times New Roman"/>
                 <w:color w:val="000000" w:themeColor="text1"/>
@@ -4523,7 +4196,7 @@
           </w:tcPr>
           <w:p>
             <w:pPr>
-              <w:pStyle w:val="BodyText"/>
+              <w:pStyle w:val="aa"/>
               <w:rPr>
                 <w:rFonts w:ascii="Times New Roman" w:hAnsi="Times New Roman"/>
                 <w:color w:val="000000" w:themeColor="text1"/>
@@ -4531,7 +4204,6 @@
                 <w:szCs w:val="24"/>
               </w:rPr>
             </w:pPr>
-            <w:proofErr w:type="spellStart"/>
             <w:proofErr w:type="gramStart"/>
             <w:r>
               <w:rPr>
@@ -4540,9 +4212,9 @@
                 <w:sz w:val="24"/>
                 <w:szCs w:val="24"/>
               </w:rPr>
-              <w:t>NewEntity</w:t>
-            </w:r>
-            <w:proofErr w:type="spellEnd"/>
+              <w:t>NewEntity(</w:t>
+            </w:r>
+            <w:proofErr w:type="gramEnd"/>
             <w:r>
               <w:rPr>
                 <w:rFonts w:ascii="Times New Roman" w:hAnsi="Times New Roman"/>
@@ -4550,37 +4222,7 @@
                 <w:sz w:val="24"/>
                 <w:szCs w:val="24"/>
               </w:rPr>
-              <w:t>(</w:t>
-            </w:r>
-            <w:proofErr w:type="gramEnd"/>
-            <w:r>
-              <w:rPr>
-                <w:rFonts w:ascii="Times New Roman" w:hAnsi="Times New Roman"/>
-                <w:color w:val="000000" w:themeColor="text1"/>
-                <w:sz w:val="24"/>
-                <w:szCs w:val="24"/>
-              </w:rPr>
-              <w:t xml:space="preserve">short </w:t>
-            </w:r>
-            <w:proofErr w:type="spellStart"/>
-            <w:r>
-              <w:rPr>
-                <w:rFonts w:ascii="Times New Roman" w:hAnsi="Times New Roman"/>
-                <w:color w:val="000000" w:themeColor="text1"/>
-                <w:sz w:val="24"/>
-                <w:szCs w:val="24"/>
-              </w:rPr>
-              <w:t>objType</w:t>
-            </w:r>
-            <w:proofErr w:type="spellEnd"/>
-            <w:r>
-              <w:rPr>
-                <w:rFonts w:ascii="Times New Roman" w:hAnsi="Times New Roman"/>
-                <w:color w:val="000000" w:themeColor="text1"/>
-                <w:sz w:val="24"/>
-                <w:szCs w:val="24"/>
-              </w:rPr>
-              <w:t>)</w:t>
+              <w:t>short objType)</w:t>
             </w:r>
           </w:p>
         </w:tc>
@@ -4619,7 +4261,7 @@
                 </w:tcPr>
                 <w:p>
                   <w:pPr>
-                    <w:pStyle w:val="BodyText"/>
+                    <w:pStyle w:val="aa"/>
                     <w:rPr>
                       <w:color w:val="000000" w:themeColor="text1"/>
                       <w:sz w:val="24"/>
@@ -4627,7 +4269,6 @@
                       <w:lang w:eastAsia="ru-RU"/>
                     </w:rPr>
                   </w:pPr>
-                  <w:proofErr w:type="spellStart"/>
                   <w:r>
                     <w:rPr>
                       <w:color w:val="000000" w:themeColor="text1"/>
@@ -4637,7 +4278,6 @@
                     </w:rPr>
                     <w:t>ob</w:t>
                   </w:r>
-                  <w:proofErr w:type="spellEnd"/>
                 </w:p>
               </w:tc>
               <w:tc>
@@ -4647,7 +4287,7 @@
                 </w:tcPr>
                 <w:p>
                   <w:pPr>
-                    <w:pStyle w:val="BodyText"/>
+                    <w:pStyle w:val="aa"/>
                     <w:rPr>
                       <w:color w:val="000000" w:themeColor="text1"/>
                       <w:sz w:val="24"/>
@@ -4655,7 +4295,6 @@
                       <w:lang w:eastAsia="ru-RU"/>
                     </w:rPr>
                   </w:pPr>
-                  <w:proofErr w:type="spellStart"/>
                   <w:r>
                     <w:rPr>
                       <w:color w:val="000000" w:themeColor="text1"/>
@@ -4665,7 +4304,6 @@
                     </w:rPr>
                     <w:t>jType</w:t>
                   </w:r>
-                  <w:proofErr w:type="spellEnd"/>
                   <w:r>
                     <w:rPr>
                       <w:color w:val="000000" w:themeColor="text1"/>
@@ -4676,7 +4314,6 @@
                     <w:t xml:space="preserve">- </w:t>
                   </w:r>
                   <w:hyperlink r:id="rId12" w:history="1">
-                    <w:proofErr w:type="spellStart"/>
                     <w:r>
                       <w:rPr>
                         <w:color w:val="000000" w:themeColor="text1"/>
@@ -4685,31 +4322,8 @@
                         <w:u w:val="single"/>
                         <w:lang w:eastAsia="ru-RU"/>
                       </w:rPr>
-                      <w:t>тип</w:t>
+                      <w:t>тип объекта</w:t>
                     </w:r>
-                    <w:proofErr w:type="spellEnd"/>
-                    <w:r>
-                      <w:rPr>
-                        <w:color w:val="000000" w:themeColor="text1"/>
-                        <w:sz w:val="24"/>
-                        <w:szCs w:val="24"/>
-                        <w:u w:val="single"/>
-                        <w:lang w:eastAsia="ru-RU"/>
-                      </w:rPr>
-                      <w:t xml:space="preserve"> </w:t>
-                    </w:r>
-                    <w:proofErr w:type="spellStart"/>
-                    <w:r>
-                      <w:rPr>
-                        <w:color w:val="000000" w:themeColor="text1"/>
-                        <w:sz w:val="24"/>
-                        <w:szCs w:val="24"/>
-                        <w:u w:val="single"/>
-                        <w:lang w:eastAsia="ru-RU"/>
-                      </w:rPr>
-                      <w:t>объекта</w:t>
-                    </w:r>
-                    <w:proofErr w:type="spellEnd"/>
                   </w:hyperlink>
                   <w:r>
                     <w:rPr>
@@ -4726,7 +4340,7 @@
           </w:tbl>
           <w:p>
             <w:pPr>
-              <w:pStyle w:val="BodyText"/>
+              <w:pStyle w:val="aa"/>
               <w:rPr>
                 <w:rFonts w:ascii="Times New Roman" w:hAnsi="Times New Roman"/>
                 <w:color w:val="000000" w:themeColor="text1"/>
@@ -4748,7 +4362,7 @@
           </w:tcPr>
           <w:p>
             <w:pPr>
-              <w:pStyle w:val="BodyText"/>
+              <w:pStyle w:val="aa"/>
               <w:rPr>
                 <w:rFonts w:ascii="Times New Roman" w:hAnsi="Times New Roman"/>
                 <w:color w:val="000000" w:themeColor="text1"/>
@@ -4768,7 +4382,6 @@
               <w:t xml:space="preserve">указатель на интерфейс </w:t>
             </w:r>
             <w:hyperlink r:id="rId13" w:history="1">
-              <w:proofErr w:type="spellStart"/>
               <w:r>
                 <w:rPr>
                   <w:rFonts w:ascii="Times New Roman" w:hAnsi="Times New Roman"/>
@@ -4779,7 +4392,6 @@
                 </w:rPr>
                 <w:t>ksEntity</w:t>
               </w:r>
-              <w:proofErr w:type="spellEnd"/>
             </w:hyperlink>
             <w:r>
               <w:rPr>
@@ -4792,7 +4404,6 @@
               <w:t xml:space="preserve"> или </w:t>
             </w:r>
             <w:hyperlink r:id="rId14" w:history="1">
-              <w:proofErr w:type="spellStart"/>
               <w:r>
                 <w:rPr>
                   <w:rFonts w:ascii="Times New Roman" w:hAnsi="Times New Roman"/>
@@ -4803,7 +4414,6 @@
                 </w:rPr>
                 <w:t>IEntity</w:t>
               </w:r>
-              <w:proofErr w:type="spellEnd"/>
             </w:hyperlink>
             <w:r>
               <w:rPr>
@@ -4829,7 +4439,7 @@
           </w:tcPr>
           <w:p>
             <w:pPr>
-              <w:pStyle w:val="BodyText"/>
+              <w:pStyle w:val="aa"/>
               <w:rPr>
                 <w:rFonts w:ascii="Times New Roman" w:hAnsi="Times New Roman"/>
                 <w:color w:val="000000" w:themeColor="text1"/>
@@ -4898,7 +4508,6 @@
         </w:rPr>
         <w:t xml:space="preserve"> Методы интерфейса </w:t>
       </w:r>
-      <w:proofErr w:type="spellStart"/>
       <w:r>
         <w:rPr>
           <w:rFonts w:eastAsia="Times New Roman"/>
@@ -4908,7 +4517,6 @@
         </w:rPr>
         <w:t>ksDocument</w:t>
       </w:r>
-      <w:proofErr w:type="spellEnd"/>
       <w:r>
         <w:rPr>
           <w:rFonts w:eastAsia="Times New Roman"/>
@@ -4939,7 +4547,7 @@
     </w:p>
     <w:tbl>
       <w:tblPr>
-        <w:tblStyle w:val="1"/>
+        <w:tblStyle w:val="11"/>
         <w:tblW w:w="9634" w:type="dxa"/>
         <w:tblLayout w:type="fixed"/>
         <w:tblLook w:val="04A0" w:firstRow="1" w:lastRow="0" w:firstColumn="1" w:lastColumn="0" w:noHBand="0" w:noVBand="1"/>
@@ -4968,7 +4576,7 @@
           </w:tcPr>
           <w:p>
             <w:pPr>
-              <w:pStyle w:val="BodyText"/>
+              <w:pStyle w:val="aa"/>
               <w:jc w:val="center"/>
               <w:rPr>
                 <w:rFonts w:ascii="Times New Roman" w:hAnsi="Times New Roman"/>
@@ -5004,7 +4612,7 @@
           </w:tcPr>
           <w:p>
             <w:pPr>
-              <w:pStyle w:val="BodyText"/>
+              <w:pStyle w:val="aa"/>
               <w:jc w:val="center"/>
               <w:rPr>
                 <w:rFonts w:ascii="Times New Roman" w:hAnsi="Times New Roman"/>
@@ -5040,7 +4648,7 @@
           </w:tcPr>
           <w:p>
             <w:pPr>
-              <w:pStyle w:val="BodyText"/>
+              <w:pStyle w:val="aa"/>
               <w:jc w:val="center"/>
               <w:rPr>
                 <w:rFonts w:ascii="Times New Roman" w:hAnsi="Times New Roman"/>
@@ -5076,7 +4684,7 @@
           </w:tcPr>
           <w:p>
             <w:pPr>
-              <w:pStyle w:val="BodyText"/>
+              <w:pStyle w:val="aa"/>
               <w:jc w:val="center"/>
               <w:rPr>
                 <w:rFonts w:ascii="Times New Roman" w:hAnsi="Times New Roman"/>
@@ -5113,7 +4721,7 @@
           </w:tcPr>
           <w:p>
             <w:pPr>
-              <w:pStyle w:val="BodyText"/>
+              <w:pStyle w:val="aa"/>
               <w:rPr>
                 <w:rFonts w:ascii="Times New Roman" w:hAnsi="Times New Roman"/>
                 <w:color w:val="000000" w:themeColor="text1"/>
@@ -5128,27 +4736,7 @@
                 <w:sz w:val="24"/>
                 <w:szCs w:val="24"/>
               </w:rPr>
-              <w:t>Create (bool invisible, bool _</w:t>
-            </w:r>
-            <w:proofErr w:type="spellStart"/>
-            <w:r>
-              <w:rPr>
-                <w:rFonts w:ascii="Times New Roman" w:hAnsi="Times New Roman"/>
-                <w:color w:val="000000" w:themeColor="text1"/>
-                <w:sz w:val="24"/>
-                <w:szCs w:val="24"/>
-              </w:rPr>
-              <w:t>typeDoc</w:t>
-            </w:r>
-            <w:proofErr w:type="spellEnd"/>
-            <w:r>
-              <w:rPr>
-                <w:rFonts w:ascii="Times New Roman" w:hAnsi="Times New Roman"/>
-                <w:color w:val="000000" w:themeColor="text1"/>
-                <w:sz w:val="24"/>
-                <w:szCs w:val="24"/>
-              </w:rPr>
-              <w:t>)</w:t>
+              <w:t>Create (bool invisible, bool _typeDoc)</w:t>
             </w:r>
           </w:p>
         </w:tc>
@@ -5165,7 +4753,7 @@
           </w:tcPr>
           <w:p>
             <w:pPr>
-              <w:pStyle w:val="BodyText"/>
+              <w:pStyle w:val="aa"/>
               <w:rPr>
                 <w:rFonts w:ascii="Times New Roman" w:hAnsi="Times New Roman"/>
                 <w:color w:val="000000" w:themeColor="text1"/>
@@ -5196,7 +4784,7 @@
           </w:p>
           <w:p>
             <w:pPr>
-              <w:pStyle w:val="BodyText"/>
+              <w:pStyle w:val="aa"/>
               <w:rPr>
                 <w:rFonts w:ascii="Times New Roman" w:hAnsi="Times New Roman"/>
                 <w:color w:val="000000" w:themeColor="text1"/>
@@ -5237,7 +4825,7 @@
           </w:p>
           <w:p>
             <w:pPr>
-              <w:pStyle w:val="BodyText"/>
+              <w:pStyle w:val="aa"/>
               <w:rPr>
                 <w:rFonts w:ascii="Times New Roman" w:hAnsi="Times New Roman"/>
                 <w:color w:val="000000" w:themeColor="text1"/>
@@ -5268,7 +4856,7 @@
           </w:p>
           <w:p>
             <w:pPr>
-              <w:pStyle w:val="BodyText"/>
+              <w:pStyle w:val="aa"/>
               <w:rPr>
                 <w:rFonts w:ascii="Times New Roman" w:hAnsi="Times New Roman"/>
                 <w:color w:val="000000" w:themeColor="text1"/>
@@ -5277,7 +4865,6 @@
                 <w:lang w:val="ru-RU"/>
               </w:rPr>
             </w:pPr>
-            <w:proofErr w:type="spellStart"/>
             <w:r>
               <w:rPr>
                 <w:rFonts w:ascii="Times New Roman" w:hAnsi="Times New Roman"/>
@@ -5287,7 +4874,6 @@
               </w:rPr>
               <w:t>typeDoc</w:t>
             </w:r>
-            <w:proofErr w:type="spellEnd"/>
             <w:r>
               <w:rPr>
                 <w:rFonts w:ascii="Times New Roman" w:hAnsi="Times New Roman"/>
@@ -5301,7 +4887,7 @@
           </w:p>
           <w:p>
             <w:pPr>
-              <w:pStyle w:val="BodyText"/>
+              <w:pStyle w:val="aa"/>
               <w:rPr>
                 <w:rFonts w:ascii="Times New Roman" w:hAnsi="Times New Roman"/>
                 <w:color w:val="000000" w:themeColor="text1"/>
@@ -5342,7 +4928,7 @@
           </w:p>
           <w:p>
             <w:pPr>
-              <w:pStyle w:val="BodyText"/>
+              <w:pStyle w:val="aa"/>
               <w:rPr>
                 <w:rFonts w:ascii="Times New Roman" w:hAnsi="Times New Roman"/>
                 <w:color w:val="000000" w:themeColor="text1"/>
@@ -5373,7 +4959,7 @@
           </w:p>
           <w:p>
             <w:pPr>
-              <w:pStyle w:val="BodyText"/>
+              <w:pStyle w:val="aa"/>
               <w:rPr>
                 <w:rFonts w:ascii="Times New Roman" w:hAnsi="Times New Roman"/>
                 <w:color w:val="000000" w:themeColor="text1"/>
@@ -5397,7 +4983,7 @@
           </w:tcPr>
           <w:p>
             <w:pPr>
-              <w:pStyle w:val="BodyText"/>
+              <w:pStyle w:val="aa"/>
               <w:rPr>
                 <w:rFonts w:ascii="Times New Roman" w:hAnsi="Times New Roman"/>
                 <w:color w:val="000000" w:themeColor="text1"/>
@@ -5440,7 +5026,7 @@
           </w:tcPr>
           <w:p>
             <w:pPr>
-              <w:pStyle w:val="BodyText"/>
+              <w:pStyle w:val="aa"/>
               <w:rPr>
                 <w:rFonts w:ascii="Times New Roman" w:hAnsi="Times New Roman"/>
                 <w:color w:val="000000" w:themeColor="text1"/>
@@ -5475,14 +5061,13 @@
           </w:tcPr>
           <w:p>
             <w:pPr>
-              <w:pStyle w:val="BodyText"/>
+              <w:pStyle w:val="aa"/>
               <w:rPr>
                 <w:color w:val="000000" w:themeColor="text1"/>
                 <w:sz w:val="24"/>
                 <w:szCs w:val="24"/>
               </w:rPr>
             </w:pPr>
-            <w:proofErr w:type="spellStart"/>
             <w:r>
               <w:rPr>
                 <w:rFonts w:ascii="Times New Roman" w:hAnsi="Times New Roman"/>
@@ -5492,19 +5077,7 @@
                 <w:szCs w:val="24"/>
                 <w:lang w:val="x-none" w:eastAsia="x-none"/>
               </w:rPr>
-              <w:t>GetPart</w:t>
-            </w:r>
-            <w:proofErr w:type="spellEnd"/>
-            <w:r>
-              <w:rPr>
-                <w:rFonts w:ascii="Times New Roman" w:hAnsi="Times New Roman"/>
-                <w:color w:val="000000" w:themeColor="text1"/>
-                <w:kern w:val="32"/>
-                <w:sz w:val="24"/>
-                <w:szCs w:val="24"/>
-                <w:lang w:val="x-none" w:eastAsia="x-none"/>
-              </w:rPr>
-              <w:t>(int type)</w:t>
+              <w:t>GetPart(int type)</w:t>
             </w:r>
           </w:p>
         </w:tc>
@@ -5520,7 +5093,7 @@
           </w:tcPr>
           <w:p>
             <w:pPr>
-              <w:pStyle w:val="BodyText"/>
+              <w:pStyle w:val="aa"/>
               <w:rPr>
                 <w:color w:val="000000" w:themeColor="text1"/>
                 <w:sz w:val="24"/>
@@ -5561,7 +5134,7 @@
           </w:tcPr>
           <w:p>
             <w:pPr>
-              <w:pStyle w:val="BodyText"/>
+              <w:pStyle w:val="aa"/>
               <w:rPr>
                 <w:color w:val="000000" w:themeColor="text1"/>
                 <w:sz w:val="24"/>
@@ -5583,7 +5156,7 @@
           </w:tcPr>
           <w:p>
             <w:pPr>
-              <w:pStyle w:val="BodyText"/>
+              <w:pStyle w:val="aa"/>
               <w:rPr>
                 <w:color w:val="000000" w:themeColor="text1"/>
                 <w:sz w:val="24"/>
@@ -5607,7 +5180,7 @@
     </w:tbl>
     <w:p>
       <w:pPr>
-        <w:pStyle w:val="a1"/>
+        <w:pStyle w:val="a6"/>
         <w:spacing w:line="360" w:lineRule="auto"/>
         <w:rPr>
           <w:rFonts w:ascii="Times New Roman" w:hAnsi="Times New Roman" w:cs="Times New Roman"/>
@@ -5618,7 +5191,7 @@
     </w:p>
     <w:p>
       <w:pPr>
-        <w:pStyle w:val="a1"/>
+        <w:pStyle w:val="a6"/>
         <w:spacing w:line="360" w:lineRule="auto"/>
         <w:ind w:firstLine="720"/>
         <w:rPr>
@@ -5695,7 +5268,6 @@
         </w:rPr>
         <w:t xml:space="preserve"> М</w:t>
       </w:r>
-      <w:proofErr w:type="spellStart"/>
       <w:r>
         <w:rPr>
           <w:rFonts w:ascii="Times New Roman" w:eastAsia="Calibri" w:hAnsi="Times New Roman" w:cs="Times New Roman"/>
@@ -5704,40 +5276,7 @@
           <w:szCs w:val="28"/>
           <w:lang w:val="x-none" w:eastAsia="x-none"/>
         </w:rPr>
-        <w:t>етоды</w:t>
-      </w:r>
-      <w:proofErr w:type="spellEnd"/>
-      <w:r>
-        <w:rPr>
-          <w:rFonts w:ascii="Times New Roman" w:eastAsia="Calibri" w:hAnsi="Times New Roman" w:cs="Times New Roman"/>
-          <w:kern w:val="32"/>
-          <w:sz w:val="28"/>
-          <w:szCs w:val="28"/>
-          <w:lang w:val="x-none" w:eastAsia="x-none"/>
-        </w:rPr>
-        <w:t xml:space="preserve"> </w:t>
-      </w:r>
-      <w:proofErr w:type="spellStart"/>
-      <w:r>
-        <w:rPr>
-          <w:rFonts w:ascii="Times New Roman" w:eastAsia="Calibri" w:hAnsi="Times New Roman" w:cs="Times New Roman"/>
-          <w:kern w:val="32"/>
-          <w:sz w:val="28"/>
-          <w:szCs w:val="28"/>
-          <w:lang w:val="x-none" w:eastAsia="x-none"/>
-        </w:rPr>
-        <w:t>интерфейса</w:t>
-      </w:r>
-      <w:proofErr w:type="spellEnd"/>
-      <w:r>
-        <w:rPr>
-          <w:rFonts w:ascii="Times New Roman" w:eastAsia="Calibri" w:hAnsi="Times New Roman" w:cs="Times New Roman"/>
-          <w:kern w:val="32"/>
-          <w:sz w:val="28"/>
-          <w:szCs w:val="28"/>
-          <w:lang w:val="x-none" w:eastAsia="x-none"/>
-        </w:rPr>
-        <w:t xml:space="preserve"> </w:t>
+        <w:t xml:space="preserve">етоды интерфейса </w:t>
       </w:r>
       <w:r>
         <w:rPr>
@@ -5750,7 +5289,7 @@
     </w:p>
     <w:tbl>
       <w:tblPr>
-        <w:tblStyle w:val="1"/>
+        <w:tblStyle w:val="11"/>
         <w:tblW w:w="9634" w:type="dxa"/>
         <w:tblLayout w:type="fixed"/>
         <w:tblLook w:val="04A0" w:firstRow="1" w:lastRow="0" w:firstColumn="1" w:lastColumn="0" w:noHBand="0" w:noVBand="1"/>
@@ -5779,7 +5318,7 @@
           </w:tcPr>
           <w:p>
             <w:pPr>
-              <w:pStyle w:val="BodyText"/>
+              <w:pStyle w:val="aa"/>
               <w:jc w:val="center"/>
               <w:rPr>
                 <w:rFonts w:ascii="Times New Roman" w:hAnsi="Times New Roman"/>
@@ -5815,7 +5354,7 @@
           </w:tcPr>
           <w:p>
             <w:pPr>
-              <w:pStyle w:val="BodyText"/>
+              <w:pStyle w:val="aa"/>
               <w:jc w:val="center"/>
               <w:rPr>
                 <w:rFonts w:ascii="Times New Roman" w:hAnsi="Times New Roman"/>
@@ -5851,7 +5390,7 @@
           </w:tcPr>
           <w:p>
             <w:pPr>
-              <w:pStyle w:val="BodyText"/>
+              <w:pStyle w:val="aa"/>
               <w:jc w:val="center"/>
               <w:rPr>
                 <w:rFonts w:ascii="Times New Roman" w:hAnsi="Times New Roman"/>
@@ -5887,7 +5426,7 @@
           </w:tcPr>
           <w:p>
             <w:pPr>
-              <w:pStyle w:val="BodyText"/>
+              <w:pStyle w:val="aa"/>
               <w:jc w:val="center"/>
               <w:rPr>
                 <w:rFonts w:ascii="Times New Roman" w:hAnsi="Times New Roman"/>
@@ -5923,7 +5462,7 @@
           </w:tcPr>
           <w:p>
             <w:pPr>
-              <w:pStyle w:val="BodyText"/>
+              <w:pStyle w:val="aa"/>
               <w:rPr>
                 <w:rFonts w:ascii="Times New Roman" w:hAnsi="Times New Roman"/>
                 <w:color w:val="000000" w:themeColor="text1"/>
@@ -5933,41 +5472,13 @@
                 <w:lang w:eastAsia="x-none"/>
               </w:rPr>
             </w:pPr>
-            <w:proofErr w:type="spellStart"/>
-            <w:r>
-              <w:rPr>
-                <w:rFonts w:ascii="Times New Roman" w:hAnsi="Times New Roman"/>
-                <w:sz w:val="24"/>
-                <w:szCs w:val="24"/>
-              </w:rPr>
-              <w:t>ksCircle</w:t>
-            </w:r>
-            <w:proofErr w:type="spellEnd"/>
-            <w:r>
-              <w:rPr>
-                <w:rFonts w:ascii="Times New Roman" w:hAnsi="Times New Roman"/>
-                <w:sz w:val="24"/>
-                <w:szCs w:val="24"/>
-              </w:rPr>
-              <w:t xml:space="preserve"> (double xc, double </w:t>
-            </w:r>
-            <w:proofErr w:type="spellStart"/>
-            <w:r>
-              <w:rPr>
-                <w:rFonts w:ascii="Times New Roman" w:hAnsi="Times New Roman"/>
-                <w:sz w:val="24"/>
-                <w:szCs w:val="24"/>
-              </w:rPr>
-              <w:t>yc</w:t>
-            </w:r>
-            <w:proofErr w:type="spellEnd"/>
-            <w:r>
-              <w:rPr>
-                <w:rFonts w:ascii="Times New Roman" w:hAnsi="Times New Roman"/>
-                <w:sz w:val="24"/>
-                <w:szCs w:val="24"/>
-              </w:rPr>
-              <w:t>, double rad, long style)</w:t>
+            <w:r>
+              <w:rPr>
+                <w:rFonts w:ascii="Times New Roman" w:hAnsi="Times New Roman"/>
+                <w:sz w:val="24"/>
+                <w:szCs w:val="24"/>
+              </w:rPr>
+              <w:t>ksCircle (double xc, double yc, double rad, long style)</w:t>
             </w:r>
           </w:p>
         </w:tc>
@@ -5983,7 +5494,7 @@
           </w:tcPr>
           <w:p>
             <w:pPr>
-              <w:pStyle w:val="BodyText"/>
+              <w:pStyle w:val="aa"/>
               <w:rPr>
                 <w:rFonts w:ascii="Times New Roman" w:hAnsi="Times New Roman"/>
                 <w:color w:val="000000" w:themeColor="text1"/>
@@ -6009,7 +5520,6 @@
               </w:rPr>
               <w:t xml:space="preserve">, </w:t>
             </w:r>
-            <w:proofErr w:type="spellStart"/>
             <w:r>
               <w:rPr>
                 <w:rFonts w:ascii="Times New Roman" w:hAnsi="Times New Roman"/>
@@ -6018,7 +5528,6 @@
               </w:rPr>
               <w:t>yc</w:t>
             </w:r>
-            <w:proofErr w:type="spellEnd"/>
             <w:r>
               <w:rPr>
                 <w:rFonts w:ascii="Times New Roman" w:hAnsi="Times New Roman"/>
@@ -6076,7 +5585,7 @@
           </w:tcPr>
           <w:p>
             <w:pPr>
-              <w:pStyle w:val="BodyText"/>
+              <w:pStyle w:val="aa"/>
               <w:rPr>
                 <w:rFonts w:ascii="Times New Roman" w:hAnsi="Times New Roman"/>
                 <w:color w:val="000000" w:themeColor="text1"/>
@@ -6109,7 +5618,7 @@
           </w:tcPr>
           <w:p>
             <w:pPr>
-              <w:pStyle w:val="BodyText"/>
+              <w:pStyle w:val="aa"/>
               <w:rPr>
                 <w:rFonts w:ascii="Times New Roman" w:hAnsi="Times New Roman"/>
                 <w:color w:val="000000" w:themeColor="text1"/>
@@ -6134,7 +5643,7 @@
     </w:tbl>
     <w:p>
       <w:pPr>
-        <w:pStyle w:val="a1"/>
+        <w:pStyle w:val="a6"/>
         <w:spacing w:line="360" w:lineRule="auto"/>
         <w:ind w:firstLine="720"/>
         <w:rPr>
@@ -6154,7 +5663,6 @@
         <w:lastRenderedPageBreak/>
         <w:t>Продолжение т</w:t>
       </w:r>
-      <w:proofErr w:type="spellStart"/>
       <w:r>
         <w:rPr>
           <w:rFonts w:ascii="Times New Roman" w:eastAsia="Calibri" w:hAnsi="Times New Roman" w:cs="Times New Roman"/>
@@ -6175,7 +5683,6 @@
         </w:rPr>
         <w:t>ы</w:t>
       </w:r>
-      <w:proofErr w:type="spellEnd"/>
       <w:r>
         <w:rPr>
           <w:rFonts w:ascii="Times New Roman" w:eastAsia="Calibri" w:hAnsi="Times New Roman" w:cs="Times New Roman"/>
@@ -6229,7 +5736,7 @@
     </w:p>
     <w:tbl>
       <w:tblPr>
-        <w:tblStyle w:val="1"/>
+        <w:tblStyle w:val="11"/>
         <w:tblW w:w="9513" w:type="dxa"/>
         <w:tblLayout w:type="fixed"/>
         <w:tblLook w:val="04A0" w:firstRow="1" w:lastRow="0" w:firstColumn="1" w:lastColumn="0" w:noHBand="0" w:noVBand="1"/>
@@ -6258,7 +5765,7 @@
           </w:tcPr>
           <w:p>
             <w:pPr>
-              <w:pStyle w:val="BodyText"/>
+              <w:pStyle w:val="aa"/>
               <w:jc w:val="center"/>
               <w:rPr>
                 <w:rFonts w:ascii="Times New Roman" w:hAnsi="Times New Roman"/>
@@ -6294,7 +5801,7 @@
           </w:tcPr>
           <w:p>
             <w:pPr>
-              <w:pStyle w:val="BodyText"/>
+              <w:pStyle w:val="aa"/>
               <w:jc w:val="center"/>
               <w:rPr>
                 <w:rFonts w:ascii="Times New Roman" w:hAnsi="Times New Roman"/>
@@ -6330,7 +5837,7 @@
           </w:tcPr>
           <w:p>
             <w:pPr>
-              <w:pStyle w:val="BodyText"/>
+              <w:pStyle w:val="aa"/>
               <w:jc w:val="center"/>
               <w:rPr>
                 <w:rFonts w:ascii="Times New Roman" w:hAnsi="Times New Roman"/>
@@ -6366,7 +5873,7 @@
           </w:tcPr>
           <w:p>
             <w:pPr>
-              <w:pStyle w:val="BodyText"/>
+              <w:pStyle w:val="aa"/>
               <w:jc w:val="center"/>
               <w:rPr>
                 <w:rFonts w:ascii="Times New Roman" w:hAnsi="Times New Roman"/>
@@ -6406,7 +5913,7 @@
           </w:tcPr>
           <w:p>
             <w:pPr>
-              <w:pStyle w:val="bodytext0"/>
+              <w:pStyle w:val="bodytext"/>
               <w:rPr>
                 <w:rFonts w:ascii="Times New Roman" w:hAnsi="Times New Roman"/>
                 <w:color w:val="000000" w:themeColor="text1"/>
@@ -6414,37 +5921,12 @@
                 <w:lang w:val="en-US" w:eastAsia="x-none"/>
               </w:rPr>
             </w:pPr>
-            <w:proofErr w:type="spellStart"/>
             <w:r>
               <w:rPr>
                 <w:rFonts w:ascii="Times New Roman" w:hAnsi="Times New Roman"/>
                 <w:lang w:val="en-US"/>
               </w:rPr>
-              <w:t>ksCircle</w:t>
-            </w:r>
-            <w:proofErr w:type="spellEnd"/>
-            <w:r>
-              <w:rPr>
-                <w:rFonts w:ascii="Times New Roman" w:hAnsi="Times New Roman"/>
-                <w:lang w:val="en-US"/>
-              </w:rPr>
-              <w:t xml:space="preserve"> (double xc, double </w:t>
-            </w:r>
-            <w:proofErr w:type="spellStart"/>
-            <w:r>
-              <w:rPr>
-                <w:rFonts w:ascii="Times New Roman" w:hAnsi="Times New Roman"/>
-                <w:lang w:val="en-US"/>
-              </w:rPr>
-              <w:t>yc</w:t>
-            </w:r>
-            <w:proofErr w:type="spellEnd"/>
-            <w:r>
-              <w:rPr>
-                <w:rFonts w:ascii="Times New Roman" w:hAnsi="Times New Roman"/>
-                <w:lang w:val="en-US"/>
-              </w:rPr>
-              <w:t xml:space="preserve">, double rad, </w:t>
+              <w:t xml:space="preserve">ksCircle (double xc, double yc, double rad, </w:t>
             </w:r>
             <w:r>
               <w:rPr>
@@ -6468,7 +5950,7 @@
           </w:tcPr>
           <w:p>
             <w:pPr>
-              <w:pStyle w:val="BodyText"/>
+              <w:pStyle w:val="aa"/>
               <w:rPr>
                 <w:rFonts w:ascii="Times New Roman" w:hAnsi="Times New Roman"/>
                 <w:color w:val="000000" w:themeColor="text1"/>
@@ -6494,7 +5976,6 @@
               </w:rPr>
               <w:t xml:space="preserve">, </w:t>
             </w:r>
-            <w:proofErr w:type="spellStart"/>
             <w:r>
               <w:rPr>
                 <w:rFonts w:ascii="Times New Roman" w:hAnsi="Times New Roman"/>
@@ -6503,7 +5984,6 @@
               </w:rPr>
               <w:t>yc</w:t>
             </w:r>
-            <w:proofErr w:type="spellEnd"/>
             <w:r>
               <w:rPr>
                 <w:rFonts w:ascii="Times New Roman" w:hAnsi="Times New Roman"/>
@@ -6561,7 +6041,7 @@
           </w:tcPr>
           <w:p>
             <w:pPr>
-              <w:pStyle w:val="BodyText"/>
+              <w:pStyle w:val="aa"/>
               <w:rPr>
                 <w:rFonts w:ascii="Times New Roman" w:hAnsi="Times New Roman"/>
                 <w:color w:val="000000" w:themeColor="text1"/>
@@ -6595,7 +6075,7 @@
           </w:tcPr>
           <w:p>
             <w:pPr>
-              <w:pStyle w:val="BodyText"/>
+              <w:pStyle w:val="aa"/>
               <w:rPr>
                 <w:rFonts w:ascii="Times New Roman" w:hAnsi="Times New Roman"/>
                 <w:color w:val="000000" w:themeColor="text1"/>
@@ -6632,7 +6112,7 @@
           </w:tcPr>
           <w:p>
             <w:pPr>
-              <w:pStyle w:val="bodytext0"/>
+              <w:pStyle w:val="bodytext"/>
               <w:rPr>
                 <w:rFonts w:ascii="Times New Roman" w:hAnsi="Times New Roman"/>
                 <w:lang w:val="en-US"/>
@@ -6643,23 +6123,7 @@
                 <w:rFonts w:ascii="Times New Roman" w:hAnsi="Times New Roman"/>
                 <w:lang w:val="en-US"/>
               </w:rPr>
-              <w:t xml:space="preserve">long </w:t>
-            </w:r>
-            <w:proofErr w:type="spellStart"/>
-            <w:r>
-              <w:rPr>
-                <w:rFonts w:ascii="Times New Roman" w:hAnsi="Times New Roman"/>
-                <w:lang w:val="en-US"/>
-              </w:rPr>
-              <w:t>ksLineSeg</w:t>
-            </w:r>
-            <w:proofErr w:type="spellEnd"/>
-            <w:r>
-              <w:rPr>
-                <w:rFonts w:ascii="Times New Roman" w:hAnsi="Times New Roman"/>
-                <w:lang w:val="en-US"/>
-              </w:rPr>
-              <w:t xml:space="preserve"> (double x1, double y1, double x2, double y2, </w:t>
+              <w:t xml:space="preserve">long ksLineSeg (double x1, double y1, double x2, double y2, </w:t>
             </w:r>
             <w:r>
               <w:rPr>
@@ -6682,7 +6146,7 @@
           </w:tcPr>
           <w:p>
             <w:pPr>
-              <w:pStyle w:val="BodyText"/>
+              <w:pStyle w:val="aa"/>
               <w:rPr>
                 <w:rFonts w:ascii="Times New Roman" w:hAnsi="Times New Roman"/>
                 <w:color w:val="000000" w:themeColor="text1"/>
@@ -6790,7 +6254,7 @@
           </w:tcPr>
           <w:p>
             <w:pPr>
-              <w:pStyle w:val="BodyText"/>
+              <w:pStyle w:val="aa"/>
               <w:rPr>
                 <w:rFonts w:ascii="Times New Roman" w:hAnsi="Times New Roman"/>
                 <w:color w:val="000000" w:themeColor="text1"/>
@@ -6823,7 +6287,7 @@
           </w:tcPr>
           <w:p>
             <w:pPr>
-              <w:pStyle w:val="BodyText"/>
+              <w:pStyle w:val="aa"/>
               <w:rPr>
                 <w:rFonts w:ascii="Times New Roman" w:hAnsi="Times New Roman"/>
                 <w:color w:val="000000" w:themeColor="text1"/>
@@ -6861,13 +6325,12 @@
           </w:tcPr>
           <w:p>
             <w:pPr>
-              <w:pStyle w:val="bodytext0"/>
+              <w:pStyle w:val="bodytext"/>
               <w:rPr>
                 <w:rFonts w:ascii="Times New Roman" w:hAnsi="Times New Roman"/>
                 <w:lang w:val="en-US"/>
               </w:rPr>
             </w:pPr>
-            <w:proofErr w:type="spellStart"/>
             <w:r>
               <w:rPr>
                 <w:rFonts w:ascii="Times New Roman" w:hAnsi="Times New Roman"/>
@@ -6877,7 +6340,6 @@
               </w:rPr>
               <w:t>ksArcByPoint</w:t>
             </w:r>
-            <w:proofErr w:type="spellEnd"/>
             <w:r>
               <w:rPr>
                 <w:rFonts w:ascii="Times New Roman" w:hAnsi="Times New Roman"/>
@@ -6892,23 +6354,7 @@
                 <w:rFonts w:ascii="Times New Roman" w:hAnsi="Times New Roman"/>
                 <w:lang w:val="en-US"/>
               </w:rPr>
-              <w:t xml:space="preserve">(double xc, double </w:t>
-            </w:r>
-            <w:proofErr w:type="spellStart"/>
-            <w:r>
-              <w:rPr>
-                <w:rFonts w:ascii="Times New Roman" w:hAnsi="Times New Roman"/>
-                <w:lang w:val="en-US"/>
-              </w:rPr>
-              <w:t>yc</w:t>
-            </w:r>
-            <w:proofErr w:type="spellEnd"/>
-            <w:r>
-              <w:rPr>
-                <w:rFonts w:ascii="Times New Roman" w:hAnsi="Times New Roman"/>
-                <w:lang w:val="en-US"/>
-              </w:rPr>
-              <w:t>, double rad, double f1, double f2, short direction, long style);</w:t>
+              <w:t>(double xc, double yc, double rad, double f1, double f2, short direction, long style);</w:t>
             </w:r>
           </w:p>
         </w:tc>
@@ -6924,7 +6370,7 @@
           </w:tcPr>
           <w:p>
             <w:pPr>
-              <w:pStyle w:val="BodyText"/>
+              <w:pStyle w:val="aa"/>
               <w:rPr>
                 <w:rFonts w:ascii="Times New Roman" w:hAnsi="Times New Roman"/>
                 <w:color w:val="000000" w:themeColor="text1"/>
@@ -6950,7 +6396,6 @@
               </w:rPr>
               <w:t xml:space="preserve">, </w:t>
             </w:r>
-            <w:proofErr w:type="spellStart"/>
             <w:r>
               <w:rPr>
                 <w:rFonts w:ascii="Times New Roman" w:hAnsi="Times New Roman"/>
@@ -6959,7 +6404,6 @@
               </w:rPr>
               <w:t>yc</w:t>
             </w:r>
-            <w:proofErr w:type="spellEnd"/>
             <w:r>
               <w:rPr>
                 <w:rFonts w:ascii="Times New Roman" w:hAnsi="Times New Roman"/>
@@ -7102,7 +6546,7 @@
           </w:tcPr>
           <w:p>
             <w:pPr>
-              <w:pStyle w:val="BodyText"/>
+              <w:pStyle w:val="aa"/>
               <w:rPr>
                 <w:rFonts w:ascii="Times New Roman" w:hAnsi="Times New Roman"/>
                 <w:color w:val="000000" w:themeColor="text1"/>
@@ -7135,7 +6579,7 @@
           </w:tcPr>
           <w:p>
             <w:pPr>
-              <w:pStyle w:val="BodyText"/>
+              <w:pStyle w:val="aa"/>
               <w:rPr>
                 <w:rFonts w:ascii="Times New Roman" w:hAnsi="Times New Roman"/>
                 <w:color w:val="000000" w:themeColor="text1"/>
@@ -7224,14 +6668,12 @@
         <w:t xml:space="preserve">Методы интерфейса </w:t>
       </w:r>
       <w:hyperlink r:id="rId15" w:history="1">
-        <w:proofErr w:type="spellStart"/>
         <w:r>
           <w:rPr>
-            <w:rStyle w:val="Hyperlink"/>
+            <w:rStyle w:val="a4"/>
           </w:rPr>
           <w:t>ksEntity</w:t>
         </w:r>
-        <w:proofErr w:type="spellEnd"/>
       </w:hyperlink>
       <w:r>
         <w:rPr>
@@ -7245,7 +6687,7 @@
     </w:p>
     <w:tbl>
       <w:tblPr>
-        <w:tblStyle w:val="1"/>
+        <w:tblStyle w:val="11"/>
         <w:tblW w:w="9634" w:type="dxa"/>
         <w:tblLayout w:type="fixed"/>
         <w:tblLook w:val="04A0" w:firstRow="1" w:lastRow="0" w:firstColumn="1" w:lastColumn="0" w:noHBand="0" w:noVBand="1"/>
@@ -7274,7 +6716,7 @@
           </w:tcPr>
           <w:p>
             <w:pPr>
-              <w:pStyle w:val="BodyText"/>
+              <w:pStyle w:val="aa"/>
               <w:jc w:val="center"/>
               <w:rPr>
                 <w:rFonts w:ascii="Times New Roman" w:hAnsi="Times New Roman"/>
@@ -7310,7 +6752,7 @@
           </w:tcPr>
           <w:p>
             <w:pPr>
-              <w:pStyle w:val="BodyText"/>
+              <w:pStyle w:val="aa"/>
               <w:jc w:val="center"/>
               <w:rPr>
                 <w:rFonts w:ascii="Times New Roman" w:hAnsi="Times New Roman"/>
@@ -7346,7 +6788,7 @@
           </w:tcPr>
           <w:p>
             <w:pPr>
-              <w:pStyle w:val="BodyText"/>
+              <w:pStyle w:val="aa"/>
               <w:jc w:val="center"/>
               <w:rPr>
                 <w:rFonts w:ascii="Times New Roman" w:hAnsi="Times New Roman"/>
@@ -7382,7 +6824,7 @@
           </w:tcPr>
           <w:p>
             <w:pPr>
-              <w:pStyle w:val="BodyText"/>
+              <w:pStyle w:val="aa"/>
               <w:jc w:val="center"/>
               <w:rPr>
                 <w:rFonts w:ascii="Times New Roman" w:hAnsi="Times New Roman"/>
@@ -7419,13 +6861,12 @@
           </w:tcPr>
           <w:p>
             <w:pPr>
-              <w:pStyle w:val="bodytext0"/>
+              <w:pStyle w:val="bodytext"/>
               <w:rPr>
                 <w:rFonts w:ascii="Times New Roman" w:hAnsi="Times New Roman"/>
                 <w:lang w:val="en-US"/>
               </w:rPr>
             </w:pPr>
-            <w:proofErr w:type="spellStart"/>
             <w:proofErr w:type="gramStart"/>
             <w:r>
               <w:rPr>
@@ -7436,7 +6877,6 @@
               </w:rPr>
               <w:t>ksBossExtrusionDefinition</w:t>
             </w:r>
-            <w:proofErr w:type="spellEnd"/>
             <w:r>
               <w:rPr>
                 <w:rFonts w:ascii="Times New Roman" w:hAnsi="Times New Roman"/>
@@ -7450,39 +6890,7 @@
                 <w:rFonts w:ascii="Times New Roman" w:hAnsi="Times New Roman"/>
                 <w:lang w:val="en-US"/>
               </w:rPr>
-              <w:t xml:space="preserve">BOOL forward, short type, double depth, double </w:t>
-            </w:r>
-            <w:proofErr w:type="spellStart"/>
-            <w:r>
-              <w:rPr>
-                <w:rFonts w:ascii="Times New Roman" w:hAnsi="Times New Roman"/>
-                <w:lang w:val="en-US"/>
-              </w:rPr>
-              <w:t>draftValue</w:t>
-            </w:r>
-            <w:proofErr w:type="spellEnd"/>
-            <w:r>
-              <w:rPr>
-                <w:rFonts w:ascii="Times New Roman" w:hAnsi="Times New Roman"/>
-                <w:lang w:val="en-US"/>
-              </w:rPr>
-              <w:t xml:space="preserve">, BOOL </w:t>
-            </w:r>
-            <w:proofErr w:type="spellStart"/>
-            <w:r>
-              <w:rPr>
-                <w:rFonts w:ascii="Times New Roman" w:hAnsi="Times New Roman"/>
-                <w:lang w:val="en-US"/>
-              </w:rPr>
-              <w:t>draftOutward</w:t>
-            </w:r>
-            <w:proofErr w:type="spellEnd"/>
-            <w:r>
-              <w:rPr>
-                <w:rFonts w:ascii="Times New Roman" w:hAnsi="Times New Roman"/>
-                <w:lang w:val="en-US"/>
-              </w:rPr>
-              <w:t>);</w:t>
+              <w:t>BOOL forward, short type, double depth, double draftValue, BOOL draftOutward);</w:t>
             </w:r>
           </w:p>
         </w:tc>
@@ -7499,7 +6907,7 @@
           </w:tcPr>
           <w:p>
             <w:pPr>
-              <w:pStyle w:val="BodyText"/>
+              <w:pStyle w:val="aa"/>
               <w:rPr>
                 <w:rFonts w:ascii="Times New Roman" w:hAnsi="Times New Roman"/>
                 <w:b/>
@@ -7708,25 +7116,24 @@
                 <w:sz w:val="24"/>
                 <w:szCs w:val="24"/>
               </w:rPr>
+              <w:t xml:space="preserve"> draftValue -</w:t>
+            </w:r>
+            <w:r>
+              <w:rPr>
+                <w:rFonts w:ascii="Times New Roman" w:hAnsi="Times New Roman"/>
+                <w:sz w:val="24"/>
+                <w:szCs w:val="24"/>
+              </w:rPr>
               <w:t xml:space="preserve"> </w:t>
             </w:r>
-            <w:proofErr w:type="spellStart"/>
-            <w:r>
-              <w:rPr>
-                <w:rFonts w:ascii="Times New Roman" w:hAnsi="Times New Roman"/>
-                <w:sz w:val="24"/>
-                <w:szCs w:val="24"/>
-              </w:rPr>
-              <w:t>draftValue</w:t>
-            </w:r>
-            <w:proofErr w:type="spellEnd"/>
-            <w:r>
-              <w:rPr>
-                <w:rFonts w:ascii="Times New Roman" w:hAnsi="Times New Roman"/>
-                <w:sz w:val="24"/>
-                <w:szCs w:val="24"/>
-              </w:rPr>
-              <w:t xml:space="preserve"> -</w:t>
+            <w:r>
+              <w:rPr>
+                <w:rFonts w:ascii="Times New Roman" w:hAnsi="Times New Roman"/>
+                <w:sz w:val="24"/>
+                <w:szCs w:val="24"/>
+                <w:lang w:val="ru-RU"/>
+              </w:rPr>
+              <w:t>угол</w:t>
             </w:r>
             <w:r>
               <w:rPr>
@@ -7743,23 +7150,6 @@
                 <w:szCs w:val="24"/>
                 <w:lang w:val="ru-RU"/>
               </w:rPr>
-              <w:t>угол</w:t>
-            </w:r>
-            <w:r>
-              <w:rPr>
-                <w:rFonts w:ascii="Times New Roman" w:hAnsi="Times New Roman"/>
-                <w:sz w:val="24"/>
-                <w:szCs w:val="24"/>
-              </w:rPr>
-              <w:t xml:space="preserve"> </w:t>
-            </w:r>
-            <w:r>
-              <w:rPr>
-                <w:rFonts w:ascii="Times New Roman" w:hAnsi="Times New Roman"/>
-                <w:sz w:val="24"/>
-                <w:szCs w:val="24"/>
-                <w:lang w:val="ru-RU"/>
-              </w:rPr>
               <w:t>уклона</w:t>
             </w:r>
             <w:r>
@@ -7768,149 +7158,23 @@
                 <w:sz w:val="24"/>
                 <w:szCs w:val="24"/>
               </w:rPr>
-              <w:t xml:space="preserve">, </w:t>
-            </w:r>
-            <w:proofErr w:type="spellStart"/>
-            <w:r>
-              <w:rPr>
-                <w:rFonts w:ascii="Times New Roman" w:hAnsi="Times New Roman"/>
-                <w:sz w:val="24"/>
-                <w:szCs w:val="24"/>
-              </w:rPr>
-              <w:t>draftOutward</w:t>
-            </w:r>
-            <w:proofErr w:type="spellEnd"/>
-            <w:r>
-              <w:rPr>
-                <w:rFonts w:ascii="Times New Roman" w:hAnsi="Times New Roman"/>
-                <w:sz w:val="24"/>
-                <w:szCs w:val="24"/>
-              </w:rPr>
-              <w:t xml:space="preserve"> - </w:t>
-            </w:r>
-            <w:proofErr w:type="spellStart"/>
-            <w:r>
-              <w:rPr>
-                <w:rFonts w:ascii="Times New Roman" w:hAnsi="Times New Roman"/>
-                <w:sz w:val="24"/>
-                <w:szCs w:val="24"/>
-              </w:rPr>
-              <w:t>направлени</w:t>
-            </w:r>
-            <w:r>
-              <w:rPr>
-                <w:rFonts w:ascii="Times New Roman" w:hAnsi="Times New Roman"/>
-                <w:sz w:val="24"/>
-                <w:szCs w:val="24"/>
-              </w:rPr>
-              <w:t>е</w:t>
-            </w:r>
-            <w:proofErr w:type="spellEnd"/>
-            <w:r>
-              <w:rPr>
-                <w:rFonts w:ascii="Times New Roman" w:hAnsi="Times New Roman"/>
-                <w:sz w:val="24"/>
-                <w:szCs w:val="24"/>
-              </w:rPr>
-              <w:t xml:space="preserve"> </w:t>
-            </w:r>
-            <w:proofErr w:type="spellStart"/>
-            <w:r>
-              <w:rPr>
-                <w:rFonts w:ascii="Times New Roman" w:hAnsi="Times New Roman"/>
-                <w:sz w:val="24"/>
-                <w:szCs w:val="24"/>
-              </w:rPr>
-              <w:t>уклона</w:t>
-            </w:r>
-            <w:proofErr w:type="spellEnd"/>
-            <w:r>
-              <w:rPr>
-                <w:rFonts w:ascii="Times New Roman" w:hAnsi="Times New Roman"/>
-                <w:sz w:val="24"/>
-                <w:szCs w:val="24"/>
-              </w:rPr>
-              <w:t xml:space="preserve">: FALSE - </w:t>
-            </w:r>
-            <w:proofErr w:type="spellStart"/>
-            <w:r>
-              <w:rPr>
-                <w:rFonts w:ascii="Times New Roman" w:hAnsi="Times New Roman"/>
-                <w:sz w:val="24"/>
-                <w:szCs w:val="24"/>
-              </w:rPr>
-              <w:t>уклон</w:t>
-            </w:r>
-            <w:proofErr w:type="spellEnd"/>
-            <w:r>
-              <w:rPr>
-                <w:rFonts w:ascii="Times New Roman" w:hAnsi="Times New Roman"/>
-                <w:sz w:val="24"/>
-                <w:szCs w:val="24"/>
-              </w:rPr>
-              <w:t xml:space="preserve"> </w:t>
-            </w:r>
-            <w:proofErr w:type="spellStart"/>
-            <w:r>
-              <w:rPr>
-                <w:rFonts w:ascii="Times New Roman" w:hAnsi="Times New Roman"/>
-                <w:sz w:val="24"/>
-                <w:szCs w:val="24"/>
-              </w:rPr>
-              <w:t>наружу</w:t>
-            </w:r>
-            <w:proofErr w:type="spellEnd"/>
-            <w:r>
-              <w:rPr>
-                <w:rFonts w:ascii="Times New Roman" w:hAnsi="Times New Roman"/>
-                <w:sz w:val="24"/>
-                <w:szCs w:val="24"/>
-              </w:rPr>
-              <w:t xml:space="preserve">, </w:t>
-            </w:r>
-            <w:r>
-              <w:rPr>
-                <w:rFonts w:ascii="Times New Roman" w:hAnsi="Times New Roman"/>
-                <w:sz w:val="24"/>
-                <w:szCs w:val="24"/>
-              </w:rPr>
-              <w:t xml:space="preserve">TRUE - </w:t>
-            </w:r>
-            <w:proofErr w:type="spellStart"/>
-            <w:r>
-              <w:rPr>
-                <w:rFonts w:ascii="Times New Roman" w:hAnsi="Times New Roman"/>
-                <w:sz w:val="24"/>
-                <w:szCs w:val="24"/>
-              </w:rPr>
-              <w:t>уклон</w:t>
-            </w:r>
-            <w:proofErr w:type="spellEnd"/>
-            <w:r>
-              <w:rPr>
-                <w:rFonts w:ascii="Times New Roman" w:hAnsi="Times New Roman"/>
-                <w:sz w:val="24"/>
-                <w:szCs w:val="24"/>
-              </w:rPr>
-              <w:t xml:space="preserve"> </w:t>
-            </w:r>
-            <w:proofErr w:type="spellStart"/>
-            <w:r>
-              <w:rPr>
-                <w:rFonts w:ascii="Times New Roman" w:hAnsi="Times New Roman"/>
-                <w:sz w:val="24"/>
-                <w:szCs w:val="24"/>
-              </w:rPr>
-              <w:t>внутрь</w:t>
-            </w:r>
-            <w:proofErr w:type="spellEnd"/>
-            <w:r>
-              <w:rPr>
-                <w:rFonts w:ascii="Times New Roman" w:hAnsi="Times New Roman"/>
-                <w:sz w:val="24"/>
-                <w:szCs w:val="24"/>
-              </w:rPr>
-              <w:t>.</w:t>
+              <w:t>, draftOutward - направлени</w:t>
+            </w:r>
+            <w:r>
+              <w:rPr>
+                <w:rFonts w:ascii="Times New Roman" w:hAnsi="Times New Roman"/>
+                <w:sz w:val="24"/>
+                <w:szCs w:val="24"/>
+              </w:rPr>
+              <w:t xml:space="preserve">е уклона: FALSE - уклон наружу, </w:t>
+            </w:r>
+            <w:r>
+              <w:rPr>
+                <w:rFonts w:ascii="Times New Roman" w:hAnsi="Times New Roman"/>
+                <w:sz w:val="24"/>
+                <w:szCs w:val="24"/>
+              </w:rPr>
+              <w:t>TRUE - уклон внутрь.</w:t>
             </w:r>
           </w:p>
         </w:tc>
@@ -7927,7 +7191,7 @@
           </w:tcPr>
           <w:p>
             <w:pPr>
-              <w:pStyle w:val="BodyText"/>
+              <w:pStyle w:val="aa"/>
               <w:rPr>
                 <w:rFonts w:ascii="Times New Roman" w:hAnsi="Times New Roman"/>
                 <w:color w:val="000000" w:themeColor="text1"/>
@@ -7970,7 +7234,7 @@
           </w:tcPr>
           <w:p>
             <w:pPr>
-              <w:pStyle w:val="BodyText"/>
+              <w:pStyle w:val="aa"/>
               <w:rPr>
                 <w:rFonts w:ascii="Times New Roman" w:hAnsi="Times New Roman"/>
                 <w:color w:val="000000" w:themeColor="text1"/>
@@ -8009,13 +7273,12 @@
           </w:tcPr>
           <w:p>
             <w:pPr>
-              <w:pStyle w:val="bodytext0"/>
+              <w:pStyle w:val="bodytext"/>
               <w:rPr>
                 <w:rFonts w:ascii="Times New Roman" w:hAnsi="Times New Roman"/>
                 <w:lang w:val="en-US"/>
               </w:rPr>
             </w:pPr>
-            <w:proofErr w:type="spellStart"/>
             <w:r>
               <w:rPr>
                 <w:rStyle w:val="x2ul"/>
@@ -8023,56 +7286,14 @@
                 <w:u w:val="single"/>
                 <w:lang w:val="en-US"/>
               </w:rPr>
-              <w:t>ksCutExtrusionDefinition</w:t>
-            </w:r>
-            <w:proofErr w:type="spellEnd"/>
-            <w:r>
-              <w:rPr>
-                <w:rStyle w:val="x2ul"/>
-                <w:rFonts w:ascii="Times New Roman" w:hAnsi="Times New Roman"/>
-                <w:u w:val="single"/>
+              <w:t xml:space="preserve">ksCutExtrusionDefinition </w:t>
+            </w:r>
+            <w:r>
+              <w:rPr>
+                <w:rFonts w:ascii="Times New Roman" w:hAnsi="Times New Roman"/>
                 <w:lang w:val="en-US"/>
               </w:rPr>
-              <w:t xml:space="preserve"> </w:t>
-            </w:r>
-            <w:r>
-              <w:rPr>
-                <w:rFonts w:ascii="Times New Roman" w:hAnsi="Times New Roman"/>
-                <w:lang w:val="en-US"/>
-              </w:rPr>
-              <w:t xml:space="preserve">(BOOL forward, short type, double depth, double </w:t>
-            </w:r>
-            <w:proofErr w:type="spellStart"/>
-            <w:r>
-              <w:rPr>
-                <w:rFonts w:ascii="Times New Roman" w:hAnsi="Times New Roman"/>
-                <w:lang w:val="en-US"/>
-              </w:rPr>
-              <w:t>draftValue</w:t>
-            </w:r>
-            <w:proofErr w:type="spellEnd"/>
-            <w:r>
-              <w:rPr>
-                <w:rFonts w:ascii="Times New Roman" w:hAnsi="Times New Roman"/>
-                <w:lang w:val="en-US"/>
-              </w:rPr>
-              <w:t xml:space="preserve">, BOOL </w:t>
-            </w:r>
-            <w:proofErr w:type="spellStart"/>
-            <w:r>
-              <w:rPr>
-                <w:rFonts w:ascii="Times New Roman" w:hAnsi="Times New Roman"/>
-                <w:lang w:val="en-US"/>
-              </w:rPr>
-              <w:t>draftOutward</w:t>
-            </w:r>
-            <w:proofErr w:type="spellEnd"/>
-            <w:r>
-              <w:rPr>
-                <w:rFonts w:ascii="Times New Roman" w:hAnsi="Times New Roman"/>
-                <w:lang w:val="en-US"/>
-              </w:rPr>
-              <w:t>);</w:t>
+              <w:t>(BOOL forward, short type, double depth, double draftValue, BOOL draftOutward);</w:t>
             </w:r>
           </w:p>
         </w:tc>
@@ -8083,7 +7304,7 @@
           </w:tcPr>
           <w:p>
             <w:pPr>
-              <w:pStyle w:val="BodyText"/>
+              <w:pStyle w:val="aa"/>
               <w:rPr>
                 <w:rFonts w:ascii="Times New Roman" w:hAnsi="Times New Roman"/>
                 <w:b/>
@@ -8219,7 +7440,6 @@
               </w:rPr>
               <w:t xml:space="preserve"> </w:t>
             </w:r>
-            <w:proofErr w:type="spellStart"/>
             <w:r>
               <w:rPr>
                 <w:rFonts w:ascii="Times New Roman" w:hAnsi="Times New Roman"/>
@@ -8229,7 +7449,6 @@
               </w:rPr>
               <w:t>выдавл</w:t>
             </w:r>
-            <w:proofErr w:type="spellEnd"/>
             <w:r>
               <w:rPr>
                 <w:rFonts w:ascii="Times New Roman" w:hAnsi="Times New Roman"/>
@@ -8278,25 +7497,7 @@
                 <w:sz w:val="24"/>
                 <w:szCs w:val="24"/>
               </w:rPr>
-              <w:t xml:space="preserve">, </w:t>
-            </w:r>
-            <w:proofErr w:type="spellStart"/>
-            <w:r>
-              <w:rPr>
-                <w:rFonts w:ascii="Times New Roman" w:hAnsi="Times New Roman"/>
-                <w:sz w:val="24"/>
-                <w:szCs w:val="24"/>
-              </w:rPr>
-              <w:t>raftValue</w:t>
-            </w:r>
-            <w:proofErr w:type="spellEnd"/>
-            <w:r>
-              <w:rPr>
-                <w:rFonts w:ascii="Times New Roman" w:hAnsi="Times New Roman"/>
-                <w:sz w:val="24"/>
-                <w:szCs w:val="24"/>
-              </w:rPr>
-              <w:t xml:space="preserve"> - </w:t>
+              <w:t xml:space="preserve">, raftValue - </w:t>
             </w:r>
             <w:r>
               <w:rPr>
@@ -8330,97 +7531,7 @@
                 <w:sz w:val="24"/>
                 <w:szCs w:val="24"/>
               </w:rPr>
-              <w:t xml:space="preserve">, </w:t>
-            </w:r>
-            <w:proofErr w:type="spellStart"/>
-            <w:r>
-              <w:rPr>
-                <w:rFonts w:ascii="Times New Roman" w:hAnsi="Times New Roman"/>
-                <w:sz w:val="24"/>
-                <w:szCs w:val="24"/>
-              </w:rPr>
-              <w:t>draftOutward</w:t>
-            </w:r>
-            <w:proofErr w:type="spellEnd"/>
-            <w:r>
-              <w:rPr>
-                <w:rFonts w:ascii="Times New Roman" w:hAnsi="Times New Roman"/>
-                <w:sz w:val="24"/>
-                <w:szCs w:val="24"/>
-              </w:rPr>
-              <w:t xml:space="preserve"> - </w:t>
-            </w:r>
-            <w:proofErr w:type="spellStart"/>
-            <w:r>
-              <w:rPr>
-                <w:rFonts w:ascii="Times New Roman" w:hAnsi="Times New Roman"/>
-                <w:sz w:val="24"/>
-                <w:szCs w:val="24"/>
-              </w:rPr>
-              <w:t>направление</w:t>
-            </w:r>
-            <w:proofErr w:type="spellEnd"/>
-            <w:r>
-              <w:rPr>
-                <w:rFonts w:ascii="Times New Roman" w:hAnsi="Times New Roman"/>
-                <w:sz w:val="24"/>
-                <w:szCs w:val="24"/>
-              </w:rPr>
-              <w:t xml:space="preserve"> </w:t>
-            </w:r>
-            <w:proofErr w:type="spellStart"/>
-            <w:r>
-              <w:rPr>
-                <w:rFonts w:ascii="Times New Roman" w:hAnsi="Times New Roman"/>
-                <w:sz w:val="24"/>
-                <w:szCs w:val="24"/>
-              </w:rPr>
-              <w:t>уклона</w:t>
-            </w:r>
-            <w:proofErr w:type="spellEnd"/>
-            <w:r>
-              <w:rPr>
-                <w:rFonts w:ascii="Times New Roman" w:hAnsi="Times New Roman"/>
-                <w:sz w:val="24"/>
-                <w:szCs w:val="24"/>
-              </w:rPr>
-              <w:t xml:space="preserve">: FALSE - </w:t>
-            </w:r>
-            <w:proofErr w:type="spellStart"/>
-            <w:r>
-              <w:rPr>
-                <w:rFonts w:ascii="Times New Roman" w:hAnsi="Times New Roman"/>
-                <w:sz w:val="24"/>
-                <w:szCs w:val="24"/>
-              </w:rPr>
-              <w:t>уклон</w:t>
-            </w:r>
-            <w:proofErr w:type="spellEnd"/>
-            <w:r>
-              <w:rPr>
-                <w:rFonts w:ascii="Times New Roman" w:hAnsi="Times New Roman"/>
-                <w:sz w:val="24"/>
-                <w:szCs w:val="24"/>
-              </w:rPr>
-              <w:t xml:space="preserve"> </w:t>
-            </w:r>
-            <w:proofErr w:type="spellStart"/>
-            <w:r>
-              <w:rPr>
-                <w:rFonts w:ascii="Times New Roman" w:hAnsi="Times New Roman"/>
-                <w:sz w:val="24"/>
-                <w:szCs w:val="24"/>
-              </w:rPr>
-              <w:t>наружу</w:t>
-            </w:r>
-            <w:proofErr w:type="spellEnd"/>
-            <w:r>
-              <w:rPr>
-                <w:rFonts w:ascii="Times New Roman" w:hAnsi="Times New Roman"/>
-                <w:sz w:val="24"/>
-                <w:szCs w:val="24"/>
-              </w:rPr>
-              <w:t xml:space="preserve">, </w:t>
+              <w:t xml:space="preserve">, draftOutward - направление уклона: FALSE - уклон наружу, </w:t>
             </w:r>
           </w:p>
         </w:tc>
@@ -8431,7 +7542,7 @@
           </w:tcPr>
           <w:p>
             <w:pPr>
-              <w:pStyle w:val="BodyText"/>
+              <w:pStyle w:val="aa"/>
               <w:rPr>
                 <w:rFonts w:ascii="Times New Roman" w:hAnsi="Times New Roman"/>
                 <w:color w:val="000000" w:themeColor="text1"/>
@@ -8468,7 +7579,7 @@
           </w:tcPr>
           <w:p>
             <w:pPr>
-              <w:pStyle w:val="BodyText"/>
+              <w:pStyle w:val="aa"/>
               <w:rPr>
                 <w:rFonts w:ascii="Times New Roman" w:hAnsi="Times New Roman"/>
                 <w:color w:val="000000" w:themeColor="text1"/>
@@ -8502,7 +7613,7 @@
     </w:tbl>
     <w:p>
       <w:pPr>
-        <w:pStyle w:val="Heading1"/>
+        <w:pStyle w:val="1"/>
         <w:rPr>
           <w:color w:val="000000"/>
           <w:lang w:eastAsia="ru-RU"/>
@@ -8522,7 +7633,7 @@
     </w:p>
     <w:p>
       <w:pPr>
-        <w:pStyle w:val="a1"/>
+        <w:pStyle w:val="a6"/>
         <w:spacing w:line="360" w:lineRule="auto"/>
         <w:ind w:firstLine="720"/>
         <w:jc w:val="both"/>
@@ -8535,7 +7646,7 @@
       </w:pPr>
       <w:r>
         <w:rPr>
-          <w:rStyle w:val="CommentReference"/>
+          <w:rStyle w:val="ae"/>
           <w:rFonts w:ascii="Times New Roman" w:hAnsi="Times New Roman" w:cs="Times New Roman"/>
           <w:color w:val="auto"/>
           <w:sz w:val="28"/>
@@ -8616,7 +7727,7 @@
     </w:p>
     <w:p>
       <w:pPr>
-        <w:pStyle w:val="a1"/>
+        <w:pStyle w:val="a6"/>
         <w:spacing w:line="360" w:lineRule="auto"/>
         <w:ind w:firstLine="720"/>
         <w:jc w:val="both"/>
@@ -8639,7 +7750,7 @@
     </w:p>
     <w:p>
       <w:pPr>
-        <w:pStyle w:val="a1"/>
+        <w:pStyle w:val="a6"/>
         <w:spacing w:line="360" w:lineRule="auto"/>
         <w:ind w:firstLine="720"/>
         <w:jc w:val="both"/>
@@ -8657,32 +7768,12 @@
           <w:szCs w:val="28"/>
           <w:shd w:val="clear" w:color="auto" w:fill="FFFFFF"/>
         </w:rPr>
-        <w:t xml:space="preserve">В программе ОБЪЕМНИК используются передовые технологий в обработке изображения, такие как </w:t>
-      </w:r>
-      <w:proofErr w:type="spellStart"/>
-      <w:r>
-        <w:rPr>
-          <w:rFonts w:ascii="Times New Roman" w:hAnsi="Times New Roman" w:cs="Times New Roman"/>
-          <w:sz w:val="28"/>
-          <w:szCs w:val="28"/>
-          <w:shd w:val="clear" w:color="auto" w:fill="FFFFFF"/>
-        </w:rPr>
-        <w:t>OpenCL</w:t>
-      </w:r>
-      <w:proofErr w:type="spellEnd"/>
-      <w:r>
-        <w:rPr>
-          <w:rFonts w:ascii="Times New Roman" w:hAnsi="Times New Roman" w:cs="Times New Roman"/>
-          <w:sz w:val="28"/>
-          <w:szCs w:val="28"/>
-          <w:shd w:val="clear" w:color="auto" w:fill="FFFFFF"/>
-        </w:rPr>
-        <w:t xml:space="preserve"> и OpenGL. Именно поэтому изображение высокого качества с тенями, глянцами и эффектами формируется на лету, не заставляя ждать конечного результата. Огромный опыт практического использования программы привел к созданию так называемого "цветового колеса" в программе ОБЪЕМНИК, которое позволяет вместе с клиентами подобрать цвет и материал будущей мебели, "втягивая" клиента в процесс проектирования и тем самым делая процесс создания мебели более творческим и непринуждённым.</w:t>
-      </w:r>
-    </w:p>
-    <w:p>
-      <w:pPr>
-        <w:pStyle w:val="a1"/>
+        <w:t>В программе ОБЪЕМНИК используются передовые технологий в обработке изображения, такие как OpenCL и OpenGL. Именно поэтому изображение высокого качества с тенями, глянцами и эффектами формируется на лету, не заставляя ждать конечного результата. Огромный опыт практического использования программы привел к созданию так называемого "цветового колеса" в программе ОБЪЕМНИК, которое позволяет вместе с клиентами подобрать цвет и материал будущей мебели, "втягивая" клиента в процесс проектирования и тем самым делая процесс создания мебели более творческим и непринуждённым.</w:t>
+      </w:r>
+    </w:p>
+    <w:p>
+      <w:pPr>
+        <w:pStyle w:val="a6"/>
         <w:spacing w:line="360" w:lineRule="auto"/>
         <w:ind w:firstLine="720"/>
         <w:jc w:val="both"/>
@@ -8700,9 +7791,8 @@
           <w:szCs w:val="28"/>
           <w:shd w:val="clear" w:color="auto" w:fill="FFFFFF"/>
         </w:rPr>
-        <w:t xml:space="preserve">Ниже на рисунке 3.1 изображена программа </w:t>
-      </w:r>
-      <w:proofErr w:type="spellStart"/>
+        <w:t>Ниже на рисунке 3.1 изображена программа Объемник</w:t>
+      </w:r>
       <w:r>
         <w:rPr>
           <w:rFonts w:ascii="Times New Roman" w:hAnsi="Times New Roman" w:cs="Times New Roman"/>
@@ -8710,22 +7800,12 @@
           <w:szCs w:val="28"/>
           <w:shd w:val="clear" w:color="auto" w:fill="FFFFFF"/>
         </w:rPr>
-        <w:t>Объемник</w:t>
-      </w:r>
-      <w:proofErr w:type="spellEnd"/>
-      <w:r>
-        <w:rPr>
-          <w:rFonts w:ascii="Times New Roman" w:hAnsi="Times New Roman" w:cs="Times New Roman"/>
-          <w:sz w:val="28"/>
-          <w:szCs w:val="28"/>
-          <w:shd w:val="clear" w:color="auto" w:fill="FFFFFF"/>
-        </w:rPr>
         <w:t>.</w:t>
       </w:r>
     </w:p>
     <w:p>
       <w:pPr>
-        <w:pStyle w:val="a1"/>
+        <w:pStyle w:val="a6"/>
         <w:spacing w:line="360" w:lineRule="auto"/>
         <w:ind w:firstLine="720"/>
         <w:jc w:val="both"/>
@@ -8795,7 +7875,7 @@
     </w:p>
     <w:p>
       <w:pPr>
-        <w:pStyle w:val="a1"/>
+        <w:pStyle w:val="a6"/>
         <w:spacing w:line="360" w:lineRule="auto"/>
         <w:jc w:val="center"/>
         <w:rPr>
@@ -8824,7 +7904,6 @@
         </w:rPr>
         <w:t xml:space="preserve"> Программа </w:t>
       </w:r>
-      <w:proofErr w:type="spellStart"/>
       <w:r>
         <w:rPr>
           <w:sz w:val="28"/>
@@ -8832,7 +7911,6 @@
         </w:rPr>
         <w:t>Объемник</w:t>
       </w:r>
-      <w:proofErr w:type="spellEnd"/>
     </w:p>
     <w:p>
       <w:pPr>
@@ -8851,7 +7929,7 @@
     </w:p>
     <w:p>
       <w:pPr>
-        <w:pStyle w:val="a1"/>
+        <w:pStyle w:val="a6"/>
         <w:spacing w:line="360" w:lineRule="auto"/>
         <w:ind w:firstLine="720"/>
         <w:jc w:val="both"/>
@@ -8872,13 +7950,14 @@
     </w:p>
     <w:p>
       <w:pPr>
-        <w:pStyle w:val="a1"/>
+        <w:pStyle w:val="a6"/>
         <w:spacing w:line="360" w:lineRule="auto"/>
-        <w:jc w:val="center"/>
-        <w:rPr>
-          <w:rFonts w:ascii="Times New Roman" w:hAnsi="Times New Roman" w:cs="Times New Roman"/>
-          <w:sz w:val="28"/>
-          <w:szCs w:val="28"/>
+        <w:ind w:firstLine="720"/>
+        <w:rPr>
+          <w:rFonts w:ascii="Times New Roman" w:hAnsi="Times New Roman" w:cs="Times New Roman"/>
+          <w:sz w:val="28"/>
+          <w:szCs w:val="28"/>
+          <w:lang w:val="en-US"/>
         </w:rPr>
       </w:pPr>
       <w:commentRangeStart w:id="4"/>
@@ -8893,7 +7972,7 @@
       <w:commentRangeEnd w:id="4"/>
       <w:r>
         <w:rPr>
-          <w:rStyle w:val="CommentReference"/>
+          <w:rStyle w:val="ae"/>
           <w:rFonts w:ascii="Times New Roman" w:hAnsi="Times New Roman" w:cs="Times New Roman"/>
           <w:color w:val="auto"/>
           <w:lang w:val="en-US" w:eastAsia="en-US"/>
@@ -8916,7 +7995,7 @@
     </w:p>
     <w:p>
       <w:pPr>
-        <w:pStyle w:val="a1"/>
+        <w:pStyle w:val="a6"/>
         <w:spacing w:line="360" w:lineRule="auto"/>
         <w:jc w:val="center"/>
         <w:rPr>
@@ -8984,7 +8063,7 @@
     </w:p>
     <w:p>
       <w:pPr>
-        <w:pStyle w:val="a1"/>
+        <w:pStyle w:val="a6"/>
         <w:spacing w:line="360" w:lineRule="auto"/>
         <w:ind w:firstLine="720"/>
         <w:jc w:val="center"/>
@@ -9005,7 +8084,7 @@
     </w:p>
     <w:p>
       <w:pPr>
-        <w:pStyle w:val="a1"/>
+        <w:pStyle w:val="a6"/>
         <w:spacing w:line="360" w:lineRule="auto"/>
         <w:ind w:firstLine="720"/>
         <w:jc w:val="both"/>
@@ -9026,7 +8105,7 @@
     </w:p>
     <w:p>
       <w:pPr>
-        <w:pStyle w:val="a1"/>
+        <w:pStyle w:val="a6"/>
         <w:spacing w:line="360" w:lineRule="auto"/>
         <w:ind w:firstLine="720"/>
         <w:jc w:val="center"/>
@@ -9039,7 +8118,7 @@
     </w:p>
     <w:p>
       <w:pPr>
-        <w:pStyle w:val="Heading1"/>
+        <w:pStyle w:val="1"/>
       </w:pPr>
       <w:bookmarkStart w:id="5" w:name="_Toc91334939"/>
       <w:r>
@@ -9050,7 +8129,7 @@
     </w:p>
     <w:p>
       <w:pPr>
-        <w:pStyle w:val="NormalWeb"/>
+        <w:pStyle w:val="a7"/>
         <w:shd w:val="clear" w:color="auto" w:fill="FFFFFF"/>
         <w:spacing w:before="0" w:beforeAutospacing="0" w:after="0" w:afterAutospacing="0" w:line="360" w:lineRule="auto"/>
         <w:ind w:firstLine="720"/>
@@ -9078,7 +8157,7 @@
       <w:hyperlink r:id="rId22" w:tooltip="Ярус" w:history="1">
         <w:r>
           <w:rPr>
-            <w:rStyle w:val="Hyperlink"/>
+            <w:rStyle w:val="a4"/>
             <w:sz w:val="28"/>
             <w:szCs w:val="28"/>
             <w:u w:val="none"/>
@@ -9096,7 +8175,7 @@
     </w:p>
     <w:p>
       <w:pPr>
-        <w:pStyle w:val="NormalWeb"/>
+        <w:pStyle w:val="a7"/>
         <w:shd w:val="clear" w:color="auto" w:fill="FFFFFF"/>
         <w:spacing w:before="0" w:beforeAutospacing="0" w:after="120" w:afterAutospacing="0" w:line="360" w:lineRule="auto"/>
         <w:ind w:firstLine="720"/>
@@ -9117,7 +8196,7 @@
     </w:p>
     <w:p>
       <w:pPr>
-        <w:pStyle w:val="NormalWeb"/>
+        <w:pStyle w:val="a7"/>
         <w:shd w:val="clear" w:color="auto" w:fill="FFFFFF"/>
         <w:spacing w:before="0" w:beforeAutospacing="0" w:after="0" w:afterAutospacing="0" w:line="360" w:lineRule="auto"/>
         <w:ind w:firstLine="720"/>
@@ -9138,7 +8217,7 @@
     </w:p>
     <w:p>
       <w:pPr>
-        <w:pStyle w:val="a1"/>
+        <w:pStyle w:val="a6"/>
         <w:spacing w:line="360" w:lineRule="auto"/>
         <w:ind w:firstLine="567"/>
         <w:contextualSpacing/>
@@ -9191,7 +8270,7 @@
     </w:p>
     <w:p>
       <w:pPr>
-        <w:pStyle w:val="ListParagraph"/>
+        <w:pStyle w:val="af5"/>
         <w:numPr>
           <w:ilvl w:val="0"/>
           <w:numId w:val="3"/>
@@ -9224,7 +8303,7 @@
     </w:p>
     <w:p>
       <w:pPr>
-        <w:pStyle w:val="ListParagraph"/>
+        <w:pStyle w:val="af5"/>
         <w:numPr>
           <w:ilvl w:val="0"/>
           <w:numId w:val="3"/>
@@ -9257,7 +8336,7 @@
     </w:p>
     <w:p>
       <w:pPr>
-        <w:pStyle w:val="ListParagraph"/>
+        <w:pStyle w:val="af5"/>
         <w:numPr>
           <w:ilvl w:val="0"/>
           <w:numId w:val="3"/>
@@ -9290,7 +8369,7 @@
     </w:p>
     <w:p>
       <w:pPr>
-        <w:pStyle w:val="ListParagraph"/>
+        <w:pStyle w:val="af5"/>
         <w:numPr>
           <w:ilvl w:val="0"/>
           <w:numId w:val="3"/>
@@ -9323,7 +8402,7 @@
     </w:p>
     <w:p>
       <w:pPr>
-        <w:pStyle w:val="ListParagraph"/>
+        <w:pStyle w:val="af5"/>
         <w:numPr>
           <w:ilvl w:val="0"/>
           <w:numId w:val="3"/>
@@ -9356,7 +8435,7 @@
     </w:p>
     <w:p>
       <w:pPr>
-        <w:pStyle w:val="ListParagraph"/>
+        <w:pStyle w:val="af5"/>
         <w:numPr>
           <w:ilvl w:val="0"/>
           <w:numId w:val="3"/>
@@ -9390,7 +8469,7 @@
     </w:p>
     <w:p>
       <w:pPr>
-        <w:pStyle w:val="ListParagraph"/>
+        <w:pStyle w:val="af5"/>
         <w:numPr>
           <w:ilvl w:val="0"/>
           <w:numId w:val="3"/>
@@ -9509,7 +8588,7 @@
     </w:p>
     <w:p>
       <w:pPr>
-        <w:pStyle w:val="a1"/>
+        <w:pStyle w:val="a6"/>
         <w:spacing w:line="360" w:lineRule="auto"/>
         <w:ind w:left="567"/>
         <w:rPr>
@@ -9578,7 +8657,7 @@
     </w:p>
     <w:p>
       <w:pPr>
-        <w:pStyle w:val="a1"/>
+        <w:pStyle w:val="a6"/>
         <w:spacing w:line="360" w:lineRule="auto"/>
         <w:ind w:left="960"/>
         <w:jc w:val="center"/>
@@ -9742,7 +8821,7 @@
     </w:p>
     <w:p>
       <w:pPr>
-        <w:pStyle w:val="Heading1"/>
+        <w:pStyle w:val="1"/>
       </w:pPr>
       <w:bookmarkStart w:id="6" w:name="_Toc91334940"/>
       <w:r>
@@ -9753,7 +8832,7 @@
     </w:p>
     <w:p>
       <w:pPr>
-        <w:pStyle w:val="a1"/>
+        <w:pStyle w:val="a6"/>
         <w:spacing w:line="360" w:lineRule="auto"/>
         <w:ind w:firstLine="720"/>
         <w:jc w:val="both"/>
@@ -9808,7 +8887,7 @@
     </w:p>
     <w:p>
       <w:pPr>
-        <w:pStyle w:val="a1"/>
+        <w:pStyle w:val="a6"/>
         <w:spacing w:line="360" w:lineRule="auto"/>
         <w:ind w:firstLine="720"/>
         <w:jc w:val="both"/>
@@ -9841,7 +8920,7 @@
     </w:p>
     <w:p>
       <w:pPr>
-        <w:pStyle w:val="a1"/>
+        <w:pStyle w:val="a6"/>
         <w:spacing w:line="360" w:lineRule="auto"/>
         <w:ind w:firstLine="720"/>
         <w:jc w:val="center"/>
@@ -9893,7 +8972,7 @@
     </w:p>
     <w:p>
       <w:pPr>
-        <w:pStyle w:val="a1"/>
+        <w:pStyle w:val="a6"/>
         <w:spacing w:line="360" w:lineRule="auto"/>
         <w:ind w:firstLine="720"/>
         <w:jc w:val="center"/>
@@ -9912,7 +8991,7 @@
     </w:p>
     <w:p>
       <w:pPr>
-        <w:pStyle w:val="a1"/>
+        <w:pStyle w:val="a6"/>
         <w:spacing w:line="360" w:lineRule="auto"/>
         <w:ind w:firstLine="720"/>
         <w:jc w:val="both"/>
@@ -9931,7 +9010,7 @@
     </w:p>
     <w:p>
       <w:pPr>
-        <w:pStyle w:val="a3"/>
+        <w:pStyle w:val="ad"/>
         <w:ind w:left="0" w:firstLine="720"/>
         <w:jc w:val="left"/>
         <w:rPr>
@@ -9942,14 +9021,12 @@
       <w:r>
         <w:t xml:space="preserve">1)  </w:t>
       </w:r>
-      <w:proofErr w:type="spellStart"/>
       <w:r>
         <w:rPr>
           <w:lang w:val="en-US"/>
         </w:rPr>
         <w:t>MainForm</w:t>
       </w:r>
-      <w:proofErr w:type="spellEnd"/>
       <w:r>
         <w:t xml:space="preserve"> – класс диалогового окна, который обеспечивает взаимодействие между пользователем и программой</w:t>
       </w:r>
@@ -9963,7 +9040,7 @@
     </w:p>
     <w:p>
       <w:pPr>
-        <w:pStyle w:val="a3"/>
+        <w:pStyle w:val="ad"/>
         <w:ind w:left="0" w:firstLine="720"/>
         <w:jc w:val="left"/>
         <w:rPr>
@@ -9978,7 +9055,6 @@
         </w:rPr>
         <w:t xml:space="preserve">2) </w:t>
       </w:r>
-      <w:proofErr w:type="spellStart"/>
       <w:r>
         <w:rPr>
           <w:bCs/>
@@ -10003,7 +9079,6 @@
         </w:rPr>
         <w:t>s</w:t>
       </w:r>
-      <w:proofErr w:type="spellEnd"/>
       <w:r>
         <w:rPr>
           <w:bCs/>
@@ -10029,7 +9104,7 @@
     </w:p>
     <w:p>
       <w:pPr>
-        <w:pStyle w:val="a3"/>
+        <w:pStyle w:val="ad"/>
         <w:ind w:firstLine="12"/>
         <w:jc w:val="left"/>
         <w:rPr>
@@ -10071,7 +9146,7 @@
     </w:p>
     <w:p>
       <w:pPr>
-        <w:pStyle w:val="a3"/>
+        <w:pStyle w:val="ad"/>
         <w:jc w:val="left"/>
         <w:rPr>
           <w:bCs/>
@@ -10085,7 +9160,6 @@
         </w:rPr>
         <w:t xml:space="preserve">4) </w:t>
       </w:r>
-      <w:proofErr w:type="spellStart"/>
       <w:r>
         <w:rPr>
           <w:bCs/>
@@ -10094,7 +9168,6 @@
         </w:rPr>
         <w:t>KompasConnector</w:t>
       </w:r>
-      <w:proofErr w:type="spellEnd"/>
       <w:r>
         <w:rPr>
           <w:bCs/>
@@ -10135,7 +9208,7 @@
     </w:p>
     <w:p>
       <w:pPr>
-        <w:pStyle w:val="a3"/>
+        <w:pStyle w:val="ad"/>
         <w:ind w:left="0" w:firstLine="708"/>
         <w:jc w:val="left"/>
         <w:rPr>
@@ -10150,7 +9223,6 @@
         </w:rPr>
         <w:t xml:space="preserve">5) </w:t>
       </w:r>
-      <w:proofErr w:type="spellStart"/>
       <w:r>
         <w:rPr>
           <w:bCs/>
@@ -10167,7 +9239,6 @@
         </w:rPr>
         <w:t>Builder</w:t>
       </w:r>
-      <w:proofErr w:type="spellEnd"/>
       <w:r>
         <w:rPr>
           <w:bCs/>
@@ -10208,7 +9279,7 @@
     </w:p>
     <w:p>
       <w:pPr>
-        <w:pStyle w:val="a3"/>
+        <w:pStyle w:val="ad"/>
         <w:ind w:left="0" w:firstLine="708"/>
         <w:jc w:val="left"/>
         <w:rPr>
@@ -10248,7 +9319,7 @@
     </w:p>
     <w:p>
       <w:pPr>
-        <w:pStyle w:val="a3"/>
+        <w:pStyle w:val="ad"/>
         <w:ind w:left="0" w:firstLine="708"/>
         <w:jc w:val="left"/>
         <w:rPr>
@@ -10400,7 +9471,7 @@
     <w:p>
       <w:pPr>
         <w:spacing w:line="360" w:lineRule="auto"/>
-        <w:jc w:val="both"/>
+        <w:jc w:val="center"/>
         <w:rPr>
           <w:color w:val="000000"/>
           <w:sz w:val="28"/>
@@ -10417,7 +9488,7 @@
       <w:commentRangeEnd w:id="7"/>
       <w:r>
         <w:rPr>
-          <w:rStyle w:val="CommentReference"/>
+          <w:rStyle w:val="ae"/>
         </w:rPr>
         <w:commentReference w:id="7"/>
       </w:r>
@@ -10426,7 +9497,7 @@
           <w:noProof/>
         </w:rPr>
         <w:drawing>
-          <wp:inline distT="0" distB="0" distL="0" distR="0" wp14:anchorId="060BE792" wp14:editId="33487619">
+          <wp:inline distT="0" distB="0" distL="0" distR="0" wp14:anchorId="3AAA9B05" wp14:editId="50CB5B88">
             <wp:extent cx="6120130" cy="5273675"/>
             <wp:effectExtent l="0" t="0" r="0" b="3175"/>
             <wp:docPr id="1" name="Рисунок 1"/>
@@ -10464,7 +9535,7 @@
     </w:p>
     <w:p>
       <w:pPr>
-        <w:pStyle w:val="a1"/>
+        <w:pStyle w:val="a6"/>
         <w:spacing w:line="360" w:lineRule="auto"/>
         <w:ind w:firstLine="720"/>
         <w:jc w:val="center"/>
@@ -10629,7 +9700,6 @@
         </w:rPr>
         <w:t xml:space="preserve"> перечисление </w:t>
       </w:r>
-      <w:proofErr w:type="spellStart"/>
       <w:r>
         <w:rPr>
           <w:color w:val="000000"/>
@@ -10644,7 +9714,6 @@
         </w:rPr>
         <w:t>CombiningShelvesType</w:t>
       </w:r>
-      <w:proofErr w:type="spellEnd"/>
       <w:r>
         <w:rPr>
           <w:color w:val="000000"/>
@@ -10973,7 +10042,7 @@
     </w:p>
     <w:p>
       <w:pPr>
-        <w:pStyle w:val="Heading1"/>
+        <w:pStyle w:val="1"/>
       </w:pPr>
       <w:bookmarkStart w:id="8" w:name="_Toc91334941"/>
       <w:r>
@@ -10984,7 +10053,7 @@
     </w:p>
     <w:p>
       <w:pPr>
-        <w:pStyle w:val="a1"/>
+        <w:pStyle w:val="a6"/>
         <w:spacing w:line="360" w:lineRule="auto"/>
         <w:ind w:firstLine="720"/>
         <w:jc w:val="both"/>
@@ -11021,7 +10090,7 @@
     </w:p>
     <w:p>
       <w:pPr>
-        <w:pStyle w:val="a1"/>
+        <w:pStyle w:val="a6"/>
         <w:spacing w:line="360" w:lineRule="auto"/>
         <w:ind w:firstLine="720"/>
         <w:jc w:val="center"/>
@@ -11090,7 +10159,7 @@
     </w:p>
     <w:p>
       <w:pPr>
-        <w:pStyle w:val="a1"/>
+        <w:pStyle w:val="a6"/>
         <w:spacing w:line="360" w:lineRule="auto"/>
         <w:ind w:firstLine="720"/>
         <w:jc w:val="center"/>
@@ -11111,7 +10180,7 @@
     </w:p>
     <w:p>
       <w:pPr>
-        <w:pStyle w:val="a1"/>
+        <w:pStyle w:val="a6"/>
         <w:spacing w:line="360" w:lineRule="auto"/>
         <w:ind w:firstLine="720"/>
         <w:jc w:val="both"/>
@@ -11140,7 +10209,7 @@
     </w:p>
     <w:p>
       <w:pPr>
-        <w:pStyle w:val="a1"/>
+        <w:pStyle w:val="a6"/>
         <w:spacing w:line="360" w:lineRule="auto"/>
         <w:ind w:firstLine="720"/>
         <w:jc w:val="center"/>
@@ -11209,7 +10278,7 @@
     </w:p>
     <w:p>
       <w:pPr>
-        <w:pStyle w:val="a1"/>
+        <w:pStyle w:val="a6"/>
         <w:spacing w:line="360" w:lineRule="auto"/>
         <w:ind w:firstLine="720"/>
         <w:jc w:val="center"/>
@@ -11238,7 +10307,7 @@
     </w:p>
     <w:p>
       <w:pPr>
-        <w:pStyle w:val="a1"/>
+        <w:pStyle w:val="a6"/>
         <w:spacing w:line="360" w:lineRule="auto"/>
         <w:ind w:firstLine="720"/>
         <w:jc w:val="both"/>
@@ -11259,7 +10328,7 @@
     </w:p>
     <w:p>
       <w:pPr>
-        <w:pStyle w:val="a1"/>
+        <w:pStyle w:val="a6"/>
         <w:spacing w:line="360" w:lineRule="auto"/>
         <w:jc w:val="both"/>
         <w:rPr>
@@ -11271,7 +10340,7 @@
     </w:p>
     <w:p>
       <w:pPr>
-        <w:pStyle w:val="a1"/>
+        <w:pStyle w:val="a6"/>
         <w:spacing w:line="360" w:lineRule="auto"/>
         <w:ind w:firstLine="720"/>
         <w:jc w:val="center"/>
@@ -11341,7 +10410,7 @@
     </w:p>
     <w:p>
       <w:pPr>
-        <w:pStyle w:val="a1"/>
+        <w:pStyle w:val="a6"/>
         <w:spacing w:line="360" w:lineRule="auto"/>
         <w:ind w:firstLine="720"/>
         <w:jc w:val="center"/>
@@ -11362,7 +10431,7 @@
     </w:p>
     <w:p>
       <w:pPr>
-        <w:pStyle w:val="a1"/>
+        <w:pStyle w:val="a6"/>
         <w:spacing w:line="360" w:lineRule="auto"/>
         <w:ind w:firstLine="720"/>
         <w:jc w:val="both"/>
@@ -11399,7 +10468,7 @@
     </w:p>
     <w:p>
       <w:pPr>
-        <w:pStyle w:val="a1"/>
+        <w:pStyle w:val="a6"/>
         <w:spacing w:line="360" w:lineRule="auto"/>
         <w:ind w:firstLine="720"/>
         <w:jc w:val="center"/>
@@ -11468,7 +10537,7 @@
     </w:p>
     <w:p>
       <w:pPr>
-        <w:pStyle w:val="a1"/>
+        <w:pStyle w:val="a6"/>
         <w:spacing w:line="360" w:lineRule="auto"/>
         <w:ind w:firstLine="720"/>
         <w:jc w:val="center"/>
@@ -11497,7 +10566,7 @@
     </w:p>
     <w:p>
       <w:pPr>
-        <w:pStyle w:val="Heading1"/>
+        <w:pStyle w:val="1"/>
       </w:pPr>
       <w:bookmarkStart w:id="9" w:name="_Toc91334942"/>
       <w:r>
@@ -11569,7 +10638,7 @@
     </w:p>
     <w:p>
       <w:pPr>
-        <w:pStyle w:val="a1"/>
+        <w:pStyle w:val="a6"/>
         <w:numPr>
           <w:ilvl w:val="0"/>
           <w:numId w:val="7"/>
@@ -11602,7 +10671,7 @@
     </w:p>
     <w:p>
       <w:pPr>
-        <w:pStyle w:val="a1"/>
+        <w:pStyle w:val="a6"/>
         <w:numPr>
           <w:ilvl w:val="0"/>
           <w:numId w:val="7"/>
@@ -11635,7 +10704,7 @@
     </w:p>
     <w:p>
       <w:pPr>
-        <w:pStyle w:val="a1"/>
+        <w:pStyle w:val="a6"/>
         <w:numPr>
           <w:ilvl w:val="0"/>
           <w:numId w:val="7"/>
@@ -11668,7 +10737,7 @@
     </w:p>
     <w:p>
       <w:pPr>
-        <w:pStyle w:val="a1"/>
+        <w:pStyle w:val="a6"/>
         <w:numPr>
           <w:ilvl w:val="0"/>
           <w:numId w:val="7"/>
@@ -11700,7 +10769,7 @@
     </w:p>
     <w:p>
       <w:pPr>
-        <w:pStyle w:val="a1"/>
+        <w:pStyle w:val="a6"/>
         <w:numPr>
           <w:ilvl w:val="0"/>
           <w:numId w:val="7"/>
@@ -11741,7 +10810,7 @@
     </w:p>
     <w:p>
       <w:pPr>
-        <w:pStyle w:val="a1"/>
+        <w:pStyle w:val="a6"/>
         <w:numPr>
           <w:ilvl w:val="0"/>
           <w:numId w:val="7"/>
@@ -11765,7 +10834,7 @@
     </w:p>
     <w:p>
       <w:pPr>
-        <w:pStyle w:val="a1"/>
+        <w:pStyle w:val="a6"/>
         <w:spacing w:line="360" w:lineRule="auto"/>
         <w:ind w:left="709"/>
         <w:rPr>
@@ -11777,7 +10846,7 @@
     </w:p>
     <w:p>
       <w:pPr>
-        <w:pStyle w:val="a1"/>
+        <w:pStyle w:val="a6"/>
         <w:spacing w:line="360" w:lineRule="auto"/>
         <w:jc w:val="center"/>
         <w:rPr>
@@ -11846,7 +10915,7 @@
     </w:p>
     <w:p>
       <w:pPr>
-        <w:pStyle w:val="a1"/>
+        <w:pStyle w:val="a6"/>
         <w:spacing w:line="360" w:lineRule="auto"/>
         <w:jc w:val="center"/>
         <w:rPr>
@@ -11970,7 +11039,7 @@
     </w:p>
     <w:p>
       <w:pPr>
-        <w:pStyle w:val="a1"/>
+        <w:pStyle w:val="a6"/>
         <w:numPr>
           <w:ilvl w:val="0"/>
           <w:numId w:val="8"/>
@@ -12002,7 +11071,7 @@
     </w:p>
     <w:p>
       <w:pPr>
-        <w:pStyle w:val="a1"/>
+        <w:pStyle w:val="a6"/>
         <w:numPr>
           <w:ilvl w:val="0"/>
           <w:numId w:val="8"/>
@@ -12034,7 +11103,7 @@
     </w:p>
     <w:p>
       <w:pPr>
-        <w:pStyle w:val="a1"/>
+        <w:pStyle w:val="a6"/>
         <w:numPr>
           <w:ilvl w:val="0"/>
           <w:numId w:val="8"/>
@@ -12066,7 +11135,7 @@
     </w:p>
     <w:p>
       <w:pPr>
-        <w:pStyle w:val="a1"/>
+        <w:pStyle w:val="a6"/>
         <w:numPr>
           <w:ilvl w:val="0"/>
           <w:numId w:val="8"/>
@@ -12097,7 +11166,7 @@
     </w:p>
     <w:p>
       <w:pPr>
-        <w:pStyle w:val="a1"/>
+        <w:pStyle w:val="a6"/>
         <w:numPr>
           <w:ilvl w:val="0"/>
           <w:numId w:val="8"/>
@@ -12129,7 +11198,7 @@
     </w:p>
     <w:p>
       <w:pPr>
-        <w:pStyle w:val="a1"/>
+        <w:pStyle w:val="a6"/>
         <w:numPr>
           <w:ilvl w:val="0"/>
           <w:numId w:val="8"/>
@@ -12161,7 +11230,7 @@
     </w:p>
     <w:p>
       <w:pPr>
-        <w:pStyle w:val="a1"/>
+        <w:pStyle w:val="a6"/>
         <w:numPr>
           <w:ilvl w:val="0"/>
           <w:numId w:val="8"/>
@@ -12184,7 +11253,7 @@
     </w:p>
     <w:p>
       <w:pPr>
-        <w:pStyle w:val="a1"/>
+        <w:pStyle w:val="a6"/>
         <w:spacing w:line="360" w:lineRule="auto"/>
         <w:ind w:left="720"/>
         <w:rPr>
@@ -12757,7 +11826,7 @@
     </w:p>
     <w:p>
       <w:pPr>
-        <w:pStyle w:val="a1"/>
+        <w:pStyle w:val="a6"/>
         <w:numPr>
           <w:ilvl w:val="0"/>
           <w:numId w:val="11"/>
@@ -12805,7 +11874,7 @@
     </w:p>
     <w:p>
       <w:pPr>
-        <w:pStyle w:val="a1"/>
+        <w:pStyle w:val="a6"/>
         <w:numPr>
           <w:ilvl w:val="0"/>
           <w:numId w:val="11"/>
@@ -12853,7 +11922,7 @@
     </w:p>
     <w:p>
       <w:pPr>
-        <w:pStyle w:val="a1"/>
+        <w:pStyle w:val="a6"/>
         <w:numPr>
           <w:ilvl w:val="0"/>
           <w:numId w:val="11"/>
@@ -12901,7 +11970,7 @@
     </w:p>
     <w:p>
       <w:pPr>
-        <w:pStyle w:val="a1"/>
+        <w:pStyle w:val="a6"/>
         <w:numPr>
           <w:ilvl w:val="0"/>
           <w:numId w:val="11"/>
@@ -12948,7 +12017,7 @@
     </w:p>
     <w:p>
       <w:pPr>
-        <w:pStyle w:val="a1"/>
+        <w:pStyle w:val="a6"/>
         <w:numPr>
           <w:ilvl w:val="0"/>
           <w:numId w:val="11"/>
@@ -12996,7 +12065,7 @@
     </w:p>
     <w:p>
       <w:pPr>
-        <w:pStyle w:val="a1"/>
+        <w:pStyle w:val="a6"/>
         <w:numPr>
           <w:ilvl w:val="0"/>
           <w:numId w:val="11"/>
@@ -13044,7 +12113,7 @@
     </w:p>
     <w:p>
       <w:pPr>
-        <w:pStyle w:val="a1"/>
+        <w:pStyle w:val="a6"/>
         <w:numPr>
           <w:ilvl w:val="0"/>
           <w:numId w:val="11"/>
@@ -13101,7 +12170,7 @@
     </w:p>
     <w:p>
       <w:pPr>
-        <w:pStyle w:val="a1"/>
+        <w:pStyle w:val="a6"/>
         <w:spacing w:line="360" w:lineRule="auto"/>
         <w:ind w:left="1080"/>
         <w:rPr>
@@ -13115,7 +12184,7 @@
     </w:p>
     <w:p>
       <w:pPr>
-        <w:pStyle w:val="a1"/>
+        <w:pStyle w:val="a6"/>
         <w:spacing w:line="360" w:lineRule="auto"/>
         <w:ind w:left="1080"/>
         <w:jc w:val="center"/>
@@ -13240,7 +12309,7 @@
     </w:p>
     <w:p>
       <w:pPr>
-        <w:pStyle w:val="a1"/>
+        <w:pStyle w:val="a6"/>
         <w:spacing w:line="360" w:lineRule="auto"/>
         <w:ind w:left="1080"/>
         <w:jc w:val="center"/>
@@ -13390,7 +12459,7 @@
     </w:p>
     <w:p>
       <w:pPr>
-        <w:pStyle w:val="a1"/>
+        <w:pStyle w:val="a6"/>
         <w:spacing w:line="360" w:lineRule="auto"/>
         <w:ind w:left="1080"/>
         <w:jc w:val="center"/>
@@ -13515,7 +12584,7 @@
     </w:p>
     <w:p>
       <w:pPr>
-        <w:pStyle w:val="Heading1"/>
+        <w:pStyle w:val="1"/>
       </w:pPr>
       <w:bookmarkStart w:id="10" w:name="_Toc91334943"/>
       <w:r>
@@ -13535,7 +12604,7 @@
     </w:p>
     <w:p>
       <w:pPr>
-        <w:pStyle w:val="a3"/>
+        <w:pStyle w:val="ad"/>
         <w:ind w:left="0" w:firstLine="851"/>
         <w:rPr>
           <w:szCs w:val="28"/>
@@ -13547,7 +12616,6 @@
         </w:rPr>
         <w:t>Юнит-тестирование (англ. «</w:t>
       </w:r>
-      <w:proofErr w:type="spellStart"/>
       <w:r>
         <w:rPr>
           <w:i/>
@@ -13570,7 +12638,6 @@
         </w:rPr>
         <w:t>testing</w:t>
       </w:r>
-      <w:proofErr w:type="spellEnd"/>
       <w:r>
         <w:rPr>
           <w:szCs w:val="28"/>
@@ -13580,7 +12647,7 @@
     </w:p>
     <w:p>
       <w:pPr>
-        <w:pStyle w:val="a3"/>
+        <w:pStyle w:val="ad"/>
         <w:ind w:left="0" w:firstLine="851"/>
         <w:rPr>
           <w:szCs w:val="28"/>
@@ -13627,31 +12694,28 @@
           <w:szCs w:val="28"/>
           <w:lang w:val="x-none" w:eastAsia="x-none"/>
         </w:rPr>
-        <w:t xml:space="preserve">Тестирование проводилось с помощью </w:t>
-      </w:r>
-      <w:proofErr w:type="spellStart"/>
+        <w:t xml:space="preserve">Тестирование проводилось с помощью фреймворка модульного тестирования </w:t>
+      </w:r>
       <w:r>
         <w:rPr>
           <w:rFonts w:eastAsia="Calibri"/>
           <w:kern w:val="32"/>
           <w:sz w:val="28"/>
           <w:szCs w:val="28"/>
-          <w:lang w:val="x-none" w:eastAsia="x-none"/>
-        </w:rPr>
-        <w:t>фреймворка</w:t>
-      </w:r>
-      <w:proofErr w:type="spellEnd"/>
+          <w:lang w:eastAsia="x-none"/>
+        </w:rPr>
+        <w:t>NUnit</w:t>
+      </w:r>
       <w:r>
         <w:rPr>
           <w:rFonts w:eastAsia="Calibri"/>
           <w:kern w:val="32"/>
           <w:sz w:val="28"/>
           <w:szCs w:val="28"/>
-          <w:lang w:val="x-none" w:eastAsia="x-none"/>
+          <w:lang w:val="ru-RU" w:eastAsia="x-none"/>
         </w:rPr>
         <w:t xml:space="preserve"> </w:t>
       </w:r>
-      <w:proofErr w:type="spellStart"/>
       <w:r>
         <w:rPr>
           <w:rFonts w:eastAsia="Calibri"/>
@@ -13660,31 +12724,28 @@
           <w:szCs w:val="28"/>
           <w:lang w:val="x-none" w:eastAsia="x-none"/>
         </w:rPr>
-        <w:t>модульного</w:t>
-      </w:r>
-      <w:proofErr w:type="spellEnd"/>
+        <w:t>3.</w:t>
+      </w:r>
       <w:r>
         <w:rPr>
           <w:rFonts w:eastAsia="Calibri"/>
           <w:kern w:val="32"/>
           <w:sz w:val="28"/>
           <w:szCs w:val="28"/>
-          <w:lang w:val="x-none" w:eastAsia="x-none"/>
-        </w:rPr>
-        <w:t xml:space="preserve"> </w:t>
-      </w:r>
-      <w:proofErr w:type="spellStart"/>
+          <w:lang w:val="ru-RU" w:eastAsia="x-none"/>
+        </w:rPr>
+        <w:t>13.</w:t>
+      </w:r>
       <w:r>
         <w:rPr>
           <w:rFonts w:eastAsia="Calibri"/>
           <w:kern w:val="32"/>
           <w:sz w:val="28"/>
           <w:szCs w:val="28"/>
-          <w:lang w:val="x-none" w:eastAsia="x-none"/>
-        </w:rPr>
-        <w:t>тестирования</w:t>
-      </w:r>
-      <w:proofErr w:type="spellEnd"/>
+          <w:lang w:val="ru-RU" w:eastAsia="x-none"/>
+        </w:rPr>
+        <w:t>2</w:t>
+      </w:r>
       <w:r>
         <w:rPr>
           <w:rFonts w:eastAsia="Calibri"/>
@@ -13693,113 +12754,7 @@
           <w:szCs w:val="28"/>
           <w:lang w:val="x-none" w:eastAsia="x-none"/>
         </w:rPr>
-        <w:t xml:space="preserve"> </w:t>
-      </w:r>
-      <w:proofErr w:type="spellStart"/>
-      <w:r>
-        <w:rPr>
-          <w:rFonts w:eastAsia="Calibri"/>
-          <w:kern w:val="32"/>
-          <w:sz w:val="28"/>
-          <w:szCs w:val="28"/>
-          <w:lang w:eastAsia="x-none"/>
-        </w:rPr>
-        <w:t>NUnit</w:t>
-      </w:r>
-      <w:proofErr w:type="spellEnd"/>
-      <w:r>
-        <w:rPr>
-          <w:rFonts w:eastAsia="Calibri"/>
-          <w:kern w:val="32"/>
-          <w:sz w:val="28"/>
-          <w:szCs w:val="28"/>
-          <w:lang w:val="ru-RU" w:eastAsia="x-none"/>
-        </w:rPr>
-        <w:t xml:space="preserve"> </w:t>
-      </w:r>
-      <w:r>
-        <w:rPr>
-          <w:rFonts w:eastAsia="Calibri"/>
-          <w:kern w:val="32"/>
-          <w:sz w:val="28"/>
-          <w:szCs w:val="28"/>
-          <w:lang w:val="x-none" w:eastAsia="x-none"/>
-        </w:rPr>
-        <w:t>3.</w:t>
-      </w:r>
-      <w:r>
-        <w:rPr>
-          <w:rFonts w:eastAsia="Calibri"/>
-          <w:kern w:val="32"/>
-          <w:sz w:val="28"/>
-          <w:szCs w:val="28"/>
-          <w:lang w:val="ru-RU" w:eastAsia="x-none"/>
-        </w:rPr>
-        <w:t>13.</w:t>
-      </w:r>
-      <w:r>
-        <w:rPr>
-          <w:rFonts w:eastAsia="Calibri"/>
-          <w:kern w:val="32"/>
-          <w:sz w:val="28"/>
-          <w:szCs w:val="28"/>
-          <w:lang w:val="ru-RU" w:eastAsia="x-none"/>
-        </w:rPr>
-        <w:t>2</w:t>
-      </w:r>
-      <w:r>
-        <w:rPr>
-          <w:rFonts w:eastAsia="Calibri"/>
-          <w:kern w:val="32"/>
-          <w:sz w:val="28"/>
-          <w:szCs w:val="28"/>
-          <w:lang w:val="x-none" w:eastAsia="x-none"/>
-        </w:rPr>
-        <w:t xml:space="preserve"> </w:t>
-      </w:r>
-      <w:proofErr w:type="spellStart"/>
-      <w:r>
-        <w:rPr>
-          <w:rFonts w:eastAsia="Calibri"/>
-          <w:kern w:val="32"/>
-          <w:sz w:val="28"/>
-          <w:szCs w:val="28"/>
-          <w:lang w:val="x-none" w:eastAsia="x-none"/>
-        </w:rPr>
-        <w:t>для</w:t>
-      </w:r>
-      <w:proofErr w:type="spellEnd"/>
-      <w:r>
-        <w:rPr>
-          <w:rFonts w:eastAsia="Calibri"/>
-          <w:kern w:val="32"/>
-          <w:sz w:val="28"/>
-          <w:szCs w:val="28"/>
-          <w:lang w:val="x-none" w:eastAsia="x-none"/>
-        </w:rPr>
-        <w:t xml:space="preserve"> </w:t>
-      </w:r>
-      <w:proofErr w:type="spellStart"/>
-      <w:r>
-        <w:rPr>
-          <w:rFonts w:eastAsia="Calibri"/>
-          <w:kern w:val="32"/>
-          <w:sz w:val="28"/>
-          <w:szCs w:val="28"/>
-          <w:lang w:val="x-none" w:eastAsia="x-none"/>
-        </w:rPr>
-        <w:t>языков</w:t>
-      </w:r>
-      <w:proofErr w:type="spellEnd"/>
-      <w:r>
-        <w:rPr>
-          <w:rFonts w:eastAsia="Calibri"/>
-          <w:kern w:val="32"/>
-          <w:sz w:val="28"/>
-          <w:szCs w:val="28"/>
-          <w:lang w:val="x-none" w:eastAsia="x-none"/>
-        </w:rPr>
-        <w:t xml:space="preserve"> платформы .</w:t>
+        <w:t xml:space="preserve"> для языков платформы .</w:t>
       </w:r>
       <w:r>
         <w:rPr>
@@ -13972,7 +12927,6 @@
         </w:rPr>
         <w:t xml:space="preserve"> для класса </w:t>
       </w:r>
-      <w:proofErr w:type="spellStart"/>
       <w:r>
         <w:rPr>
           <w:sz w:val="28"/>
@@ -13987,7 +12941,6 @@
         </w:rPr>
         <w:t>Parameters</w:t>
       </w:r>
-      <w:proofErr w:type="spellEnd"/>
     </w:p>
     <w:p>
       <w:pPr>
@@ -14082,7 +13035,7 @@
     </w:p>
     <w:p>
       <w:pPr>
-        <w:pStyle w:val="a1"/>
+        <w:pStyle w:val="a6"/>
         <w:spacing w:line="360" w:lineRule="auto"/>
         <w:ind w:firstLine="720"/>
         <w:jc w:val="both"/>
@@ -14117,7 +13070,6 @@
         </w:rPr>
         <w:t xml:space="preserve"> и </w:t>
       </w:r>
-      <w:proofErr w:type="spellStart"/>
       <w:r>
         <w:rPr>
           <w:rFonts w:ascii="Times New Roman" w:hAnsi="Times New Roman" w:cs="Times New Roman"/>
@@ -14136,7 +13088,6 @@
         </w:rPr>
         <w:t>Parameters</w:t>
       </w:r>
-      <w:proofErr w:type="spellEnd"/>
       <w:r>
         <w:rPr>
           <w:rFonts w:ascii="Times New Roman" w:hAnsi="Times New Roman" w:cs="Times New Roman"/>
@@ -14169,7 +13120,6 @@
         </w:rPr>
         <w:t xml:space="preserve">для класса </w:t>
       </w:r>
-      <w:proofErr w:type="spellStart"/>
       <w:r>
         <w:rPr>
           <w:rFonts w:ascii="Times New Roman" w:hAnsi="Times New Roman" w:cs="Times New Roman"/>
@@ -14188,7 +13138,6 @@
         </w:rPr>
         <w:t>Parameters</w:t>
       </w:r>
-      <w:proofErr w:type="spellEnd"/>
       <w:r>
         <w:rPr>
           <w:rFonts w:ascii="Times New Roman" w:hAnsi="Times New Roman" w:cs="Times New Roman"/>
@@ -14273,7 +13222,7 @@
     </w:p>
     <w:p>
       <w:pPr>
-        <w:pStyle w:val="a1"/>
+        <w:pStyle w:val="a6"/>
         <w:spacing w:line="360" w:lineRule="auto"/>
         <w:ind w:firstLine="720"/>
         <w:jc w:val="center"/>
@@ -14405,7 +13354,7 @@
     </w:p>
     <w:p>
       <w:pPr>
-        <w:pStyle w:val="Heading1"/>
+        <w:pStyle w:val="1"/>
       </w:pPr>
       <w:bookmarkStart w:id="12" w:name="_Toc91334944"/>
       <w:r>
@@ -14417,7 +13366,7 @@
     </w:p>
     <w:p>
       <w:pPr>
-        <w:pStyle w:val="a3"/>
+        <w:pStyle w:val="ad"/>
         <w:ind w:left="0" w:firstLine="851"/>
         <w:rPr>
           <w:szCs w:val="28"/>
@@ -14444,7 +13393,7 @@
     </w:p>
     <w:p>
       <w:pPr>
-        <w:pStyle w:val="a3"/>
+        <w:pStyle w:val="ad"/>
         <w:ind w:left="0" w:firstLine="851"/>
         <w:rPr>
           <w:szCs w:val="28"/>
@@ -14459,7 +13408,7 @@
     </w:p>
     <w:p>
       <w:pPr>
-        <w:pStyle w:val="ListParagraph"/>
+        <w:pStyle w:val="af5"/>
         <w:numPr>
           <w:ilvl w:val="0"/>
           <w:numId w:val="10"/>
@@ -14537,7 +13486,7 @@
     </w:p>
     <w:p>
       <w:pPr>
-        <w:pStyle w:val="ListParagraph"/>
+        <w:pStyle w:val="af5"/>
         <w:numPr>
           <w:ilvl w:val="0"/>
           <w:numId w:val="10"/>
@@ -14627,7 +13576,7 @@
     </w:p>
     <w:p>
       <w:pPr>
-        <w:pStyle w:val="ListParagraph"/>
+        <w:pStyle w:val="af5"/>
         <w:numPr>
           <w:ilvl w:val="0"/>
           <w:numId w:val="10"/>
@@ -14660,7 +13609,7 @@
     </w:p>
     <w:p>
       <w:pPr>
-        <w:pStyle w:val="ListParagraph"/>
+        <w:pStyle w:val="af5"/>
         <w:numPr>
           <w:ilvl w:val="0"/>
           <w:numId w:val="10"/>
@@ -15208,7 +14157,7 @@
     </w:p>
     <w:p>
       <w:pPr>
-        <w:pStyle w:val="a1"/>
+        <w:pStyle w:val="a6"/>
         <w:spacing w:line="360" w:lineRule="auto"/>
         <w:jc w:val="center"/>
         <w:rPr>
@@ -15245,7 +14194,7 @@
     </w:p>
     <w:p>
       <w:pPr>
-        <w:pStyle w:val="a1"/>
+        <w:pStyle w:val="a6"/>
         <w:spacing w:line="360" w:lineRule="auto"/>
         <w:ind w:firstLine="720"/>
         <w:jc w:val="both"/>
@@ -15267,7 +14216,7 @@
       </w:r>
       <w:r>
         <w:rPr>
-          <w:rStyle w:val="a2"/>
+          <w:rStyle w:val="ac"/>
           <w:rFonts w:ascii="Times New Roman" w:hAnsi="Times New Roman" w:cs="Times New Roman"/>
           <w:szCs w:val="28"/>
         </w:rPr>
@@ -15276,7 +14225,7 @@
       <w:hyperlink r:id="rId42" w:tooltip="Управление памятью" w:history="1">
         <w:r>
           <w:rPr>
-            <w:rStyle w:val="a2"/>
+            <w:rStyle w:val="ac"/>
             <w:rFonts w:ascii="Times New Roman" w:hAnsi="Times New Roman" w:cs="Times New Roman"/>
             <w:szCs w:val="28"/>
           </w:rPr>
@@ -15285,7 +14234,7 @@
       </w:hyperlink>
       <w:r>
         <w:rPr>
-          <w:rStyle w:val="a2"/>
+          <w:rStyle w:val="ac"/>
           <w:rFonts w:ascii="Times New Roman" w:hAnsi="Times New Roman" w:cs="Times New Roman"/>
           <w:szCs w:val="28"/>
         </w:rPr>
@@ -15294,7 +14243,7 @@
       <w:hyperlink r:id="rId43" w:tooltip="Компьютер" w:history="1">
         <w:r>
           <w:rPr>
-            <w:rStyle w:val="a2"/>
+            <w:rStyle w:val="ac"/>
             <w:rFonts w:ascii="Times New Roman" w:hAnsi="Times New Roman" w:cs="Times New Roman"/>
             <w:szCs w:val="28"/>
           </w:rPr>
@@ -15303,7 +14252,7 @@
       </w:hyperlink>
       <w:r>
         <w:rPr>
-          <w:rStyle w:val="a2"/>
+          <w:rStyle w:val="ac"/>
           <w:rFonts w:ascii="Times New Roman" w:hAnsi="Times New Roman" w:cs="Times New Roman"/>
           <w:szCs w:val="28"/>
         </w:rPr>
@@ -15312,7 +14261,7 @@
       <w:hyperlink r:id="rId44" w:tooltip="Оперативная память" w:history="1">
         <w:r>
           <w:rPr>
-            <w:rStyle w:val="a2"/>
+            <w:rStyle w:val="ac"/>
             <w:rFonts w:ascii="Times New Roman" w:hAnsi="Times New Roman" w:cs="Times New Roman"/>
             <w:szCs w:val="28"/>
           </w:rPr>
@@ -15321,7 +14270,7 @@
       </w:hyperlink>
       <w:r>
         <w:rPr>
-          <w:rStyle w:val="a2"/>
+          <w:rStyle w:val="ac"/>
           <w:rFonts w:ascii="Times New Roman" w:hAnsi="Times New Roman" w:cs="Times New Roman"/>
           <w:szCs w:val="28"/>
         </w:rPr>
@@ -15330,7 +14279,7 @@
       <w:hyperlink r:id="rId45" w:tooltip="Жёсткий диск" w:history="1">
         <w:r>
           <w:rPr>
-            <w:rStyle w:val="a2"/>
+            <w:rStyle w:val="ac"/>
             <w:rFonts w:ascii="Times New Roman" w:hAnsi="Times New Roman" w:cs="Times New Roman"/>
             <w:szCs w:val="28"/>
           </w:rPr>
@@ -15339,7 +14288,7 @@
       </w:hyperlink>
       <w:r>
         <w:rPr>
-          <w:rStyle w:val="a2"/>
+          <w:rStyle w:val="ac"/>
           <w:rFonts w:ascii="Times New Roman" w:hAnsi="Times New Roman" w:cs="Times New Roman"/>
           <w:szCs w:val="28"/>
         </w:rPr>
@@ -15347,7 +14296,7 @@
       </w:r>
       <w:r>
         <w:rPr>
-          <w:rStyle w:val="a2"/>
+          <w:rStyle w:val="ac"/>
           <w:rFonts w:ascii="Times New Roman" w:hAnsi="Times New Roman" w:cs="Times New Roman"/>
           <w:szCs w:val="28"/>
         </w:rPr>
@@ -15407,7 +14356,7 @@
     </w:p>
     <w:p>
       <w:pPr>
-        <w:pStyle w:val="a1"/>
+        <w:pStyle w:val="a6"/>
         <w:spacing w:line="360" w:lineRule="auto"/>
         <w:ind w:firstLine="720"/>
         <w:jc w:val="both"/>
@@ -15529,7 +14478,7 @@
     </w:p>
     <w:p>
       <w:pPr>
-        <w:pStyle w:val="a1"/>
+        <w:pStyle w:val="a6"/>
         <w:spacing w:line="360" w:lineRule="auto"/>
         <w:jc w:val="center"/>
         <w:rPr>
@@ -15637,7 +14586,7 @@
     </w:p>
     <w:p>
       <w:pPr>
-        <w:pStyle w:val="a1"/>
+        <w:pStyle w:val="a6"/>
         <w:spacing w:line="360" w:lineRule="auto"/>
         <w:ind w:firstLine="720"/>
         <w:jc w:val="both"/>
@@ -15863,7 +14812,7 @@
     </w:p>
     <w:p>
       <w:pPr>
-        <w:pStyle w:val="a1"/>
+        <w:pStyle w:val="a6"/>
         <w:spacing w:line="360" w:lineRule="auto"/>
         <w:ind w:firstLine="720"/>
         <w:jc w:val="both"/>
@@ -15878,7 +14827,7 @@
     </w:p>
     <w:p>
       <w:pPr>
-        <w:pStyle w:val="a1"/>
+        <w:pStyle w:val="a6"/>
         <w:spacing w:line="360" w:lineRule="auto"/>
         <w:ind w:firstLine="720"/>
         <w:jc w:val="both"/>
@@ -15893,7 +14842,7 @@
     </w:p>
     <w:p>
       <w:pPr>
-        <w:pStyle w:val="Heading1"/>
+        <w:pStyle w:val="1"/>
       </w:pPr>
       <w:bookmarkStart w:id="14" w:name="_Toc91334945"/>
       <w:r>
@@ -16094,7 +15043,7 @@
     </w:p>
     <w:p>
       <w:pPr>
-        <w:pStyle w:val="Heading1"/>
+        <w:pStyle w:val="1"/>
       </w:pPr>
       <w:bookmarkStart w:id="15" w:name="_Toc91334946"/>
       <w:r>
@@ -16105,7 +15054,7 @@
     </w:p>
     <w:p>
       <w:pPr>
-        <w:pStyle w:val="a1"/>
+        <w:pStyle w:val="a6"/>
         <w:numPr>
           <w:ilvl w:val="0"/>
           <w:numId w:val="6"/>
@@ -16162,7 +15111,7 @@
       <w:hyperlink r:id="rId48" w:history="1">
         <w:r>
           <w:rPr>
-            <w:rStyle w:val="Hyperlink"/>
+            <w:rStyle w:val="a4"/>
             <w:rFonts w:ascii="Times New Roman" w:hAnsi="Times New Roman" w:cs="Times New Roman"/>
             <w:sz w:val="28"/>
           </w:rPr>
@@ -16179,7 +15128,7 @@
     </w:p>
     <w:p>
       <w:pPr>
-        <w:pStyle w:val="a1"/>
+        <w:pStyle w:val="a6"/>
         <w:numPr>
           <w:ilvl w:val="0"/>
           <w:numId w:val="6"/>
@@ -16191,42 +15140,17 @@
           <w:sz w:val="28"/>
         </w:rPr>
       </w:pPr>
-      <w:proofErr w:type="spellStart"/>
-      <w:r>
-        <w:rPr>
-          <w:rFonts w:ascii="Times New Roman" w:hAnsi="Times New Roman" w:cs="Times New Roman"/>
-          <w:sz w:val="28"/>
-        </w:rPr>
-        <w:t>Кидрук</w:t>
-      </w:r>
-      <w:proofErr w:type="spellEnd"/>
-      <w:r>
-        <w:rPr>
-          <w:rFonts w:ascii="Times New Roman" w:hAnsi="Times New Roman" w:cs="Times New Roman"/>
-          <w:sz w:val="28"/>
-        </w:rPr>
-        <w:t xml:space="preserve"> Максим. КОМПАС-3D V10 на 100% / М. </w:t>
-      </w:r>
-      <w:proofErr w:type="spellStart"/>
-      <w:r>
-        <w:rPr>
-          <w:rFonts w:ascii="Times New Roman" w:hAnsi="Times New Roman" w:cs="Times New Roman"/>
-          <w:sz w:val="28"/>
-        </w:rPr>
-        <w:t>Кидрук</w:t>
-      </w:r>
-      <w:proofErr w:type="spellEnd"/>
-      <w:r>
-        <w:rPr>
-          <w:rFonts w:ascii="Times New Roman" w:hAnsi="Times New Roman" w:cs="Times New Roman"/>
-          <w:sz w:val="28"/>
-        </w:rPr>
-        <w:t>. – СПб.: Питер, 2009 – 560 с.</w:t>
-      </w:r>
-    </w:p>
-    <w:p>
-      <w:pPr>
-        <w:pStyle w:val="a1"/>
+      <w:r>
+        <w:rPr>
+          <w:rFonts w:ascii="Times New Roman" w:hAnsi="Times New Roman" w:cs="Times New Roman"/>
+          <w:sz w:val="28"/>
+        </w:rPr>
+        <w:t>Кидрук Максим. КОМПАС-3D V10 на 100% / М. Кидрук. – СПб.: Питер, 2009 – 560 с.</w:t>
+      </w:r>
+    </w:p>
+    <w:p>
+      <w:pPr>
+        <w:pStyle w:val="a6"/>
         <w:numPr>
           <w:ilvl w:val="0"/>
           <w:numId w:val="6"/>
@@ -16304,7 +15228,7 @@
     </w:p>
     <w:p>
       <w:pPr>
-        <w:pStyle w:val="a1"/>
+        <w:pStyle w:val="a6"/>
         <w:numPr>
           <w:ilvl w:val="0"/>
           <w:numId w:val="6"/>
@@ -16375,7 +15299,7 @@
     </w:p>
     <w:p>
       <w:pPr>
-        <w:pStyle w:val="a1"/>
+        <w:pStyle w:val="a6"/>
         <w:numPr>
           <w:ilvl w:val="0"/>
           <w:numId w:val="6"/>
@@ -16392,23 +15316,7 @@
           <w:rFonts w:ascii="Times New Roman" w:hAnsi="Times New Roman" w:cs="Times New Roman"/>
           <w:sz w:val="28"/>
         </w:rPr>
-        <w:t xml:space="preserve">М. </w:t>
-      </w:r>
-      <w:proofErr w:type="spellStart"/>
-      <w:r>
-        <w:rPr>
-          <w:rFonts w:ascii="Times New Roman" w:hAnsi="Times New Roman" w:cs="Times New Roman"/>
-          <w:sz w:val="28"/>
-        </w:rPr>
-        <w:t>Фаулер</w:t>
-      </w:r>
-      <w:proofErr w:type="spellEnd"/>
-      <w:r>
-        <w:rPr>
-          <w:rFonts w:ascii="Times New Roman" w:hAnsi="Times New Roman" w:cs="Times New Roman"/>
-          <w:sz w:val="28"/>
-        </w:rPr>
-        <w:t xml:space="preserve">. UML. Основы, 3-е издание. </w:t>
+        <w:t xml:space="preserve">М. Фаулер. UML. Основы, 3-е издание. </w:t>
       </w:r>
       <w:r>
         <w:rPr>
@@ -16427,7 +15335,7 @@
     </w:p>
     <w:p>
       <w:pPr>
-        <w:pStyle w:val="a1"/>
+        <w:pStyle w:val="a6"/>
         <w:numPr>
           <w:ilvl w:val="0"/>
           <w:numId w:val="6"/>
@@ -16458,55 +15366,7 @@
           <w:rFonts w:ascii="Times New Roman" w:hAnsi="Times New Roman" w:cs="Times New Roman"/>
           <w:sz w:val="28"/>
         </w:rPr>
-        <w:t xml:space="preserve"> учебное пособие / </w:t>
-      </w:r>
-      <w:proofErr w:type="spellStart"/>
-      <w:r>
-        <w:rPr>
-          <w:rFonts w:ascii="Times New Roman" w:hAnsi="Times New Roman" w:cs="Times New Roman"/>
-          <w:sz w:val="28"/>
-        </w:rPr>
-        <w:t>А.А.Калентьев</w:t>
-      </w:r>
-      <w:proofErr w:type="spellEnd"/>
-      <w:r>
-        <w:rPr>
-          <w:rFonts w:ascii="Times New Roman" w:hAnsi="Times New Roman" w:cs="Times New Roman"/>
-          <w:sz w:val="28"/>
-        </w:rPr>
-        <w:t xml:space="preserve">, </w:t>
-      </w:r>
-      <w:proofErr w:type="spellStart"/>
-      <w:r>
-        <w:rPr>
-          <w:rFonts w:ascii="Times New Roman" w:hAnsi="Times New Roman" w:cs="Times New Roman"/>
-          <w:sz w:val="28"/>
-        </w:rPr>
-        <w:t>Д.В.Гарайс</w:t>
-      </w:r>
-      <w:proofErr w:type="spellEnd"/>
-      <w:r>
-        <w:rPr>
-          <w:rFonts w:ascii="Times New Roman" w:hAnsi="Times New Roman" w:cs="Times New Roman"/>
-          <w:sz w:val="28"/>
-        </w:rPr>
-        <w:t xml:space="preserve">, </w:t>
-      </w:r>
-      <w:proofErr w:type="spellStart"/>
-      <w:r>
-        <w:rPr>
-          <w:rFonts w:ascii="Times New Roman" w:hAnsi="Times New Roman" w:cs="Times New Roman"/>
-          <w:sz w:val="28"/>
-        </w:rPr>
-        <w:t>А.Е.Горяинов</w:t>
-      </w:r>
-      <w:proofErr w:type="spellEnd"/>
-      <w:r>
-        <w:rPr>
-          <w:rFonts w:ascii="Times New Roman" w:hAnsi="Times New Roman" w:cs="Times New Roman"/>
-          <w:sz w:val="28"/>
-        </w:rPr>
-        <w:t xml:space="preserve"> – </w:t>
+        <w:t xml:space="preserve"> учебное пособие / А.А.Калентьев, Д.В.Гарайс, А.Е.Горяинов – </w:t>
       </w:r>
       <w:r>
         <w:rPr>
@@ -16525,7 +15385,7 @@
     </w:p>
     <w:p>
       <w:pPr>
-        <w:pStyle w:val="a1"/>
+        <w:pStyle w:val="a6"/>
         <w:numPr>
           <w:ilvl w:val="0"/>
           <w:numId w:val="6"/>
@@ -16542,23 +15402,7 @@
           <w:rFonts w:ascii="Times New Roman" w:hAnsi="Times New Roman" w:cs="Times New Roman"/>
           <w:sz w:val="28"/>
         </w:rPr>
-        <w:t xml:space="preserve">Нагрузочное тестирование </w:t>
-      </w:r>
-      <w:proofErr w:type="spellStart"/>
-      <w:r>
-        <w:rPr>
-          <w:rFonts w:ascii="Times New Roman" w:hAnsi="Times New Roman" w:cs="Times New Roman"/>
-          <w:sz w:val="28"/>
-        </w:rPr>
-        <w:t>vs</w:t>
-      </w:r>
-      <w:proofErr w:type="spellEnd"/>
-      <w:r>
-        <w:rPr>
-          <w:rFonts w:ascii="Times New Roman" w:hAnsi="Times New Roman" w:cs="Times New Roman"/>
-          <w:sz w:val="28"/>
-        </w:rPr>
-        <w:t xml:space="preserve"> Тестирование производительности. [Электронный ресурс]. – https://performance-lab.ru/blog/load-testing/testirovanie-proizvoditelnosti (дата обращения </w:t>
+        <w:t xml:space="preserve">Нагрузочное тестирование vs Тестирование производительности. [Электронный ресурс]. – https://performance-lab.ru/blog/load-testing/testirovanie-proizvoditelnosti (дата обращения </w:t>
       </w:r>
       <w:r>
         <w:rPr>
@@ -16591,7 +15435,7 @@
     </w:p>
     <w:p>
       <w:pPr>
-        <w:pStyle w:val="a1"/>
+        <w:pStyle w:val="a6"/>
         <w:numPr>
           <w:ilvl w:val="0"/>
           <w:numId w:val="6"/>
@@ -16691,7 +15535,7 @@
     </w:p>
     <w:p>
       <w:pPr>
-        <w:pStyle w:val="Heading1"/>
+        <w:pStyle w:val="1"/>
       </w:pPr>
       <w:bookmarkStart w:id="16" w:name="_Toc68876013"/>
       <w:bookmarkStart w:id="17" w:name="_Toc91334947"/>
@@ -16741,7 +15585,7 @@
     </w:p>
     <w:tbl>
       <w:tblPr>
-        <w:tblStyle w:val="TableGrid"/>
+        <w:tblStyle w:val="a9"/>
         <w:tblW w:w="9708" w:type="dxa"/>
         <w:tblLayout w:type="fixed"/>
         <w:tblLook w:val="04A0" w:firstRow="1" w:lastRow="0" w:firstColumn="1" w:lastColumn="0" w:noHBand="0" w:noVBand="1"/>
@@ -16767,34 +15611,14 @@
                 <w:szCs w:val="28"/>
               </w:rPr>
             </w:pPr>
-            <w:proofErr w:type="spellStart"/>
-            <w:r>
-              <w:rPr>
-                <w:rFonts w:ascii="Times New Roman" w:hAnsi="Times New Roman" w:cs="Times New Roman"/>
-                <w:sz w:val="28"/>
-                <w:szCs w:val="28"/>
-              </w:rPr>
-              <w:t>Тестовый</w:t>
-            </w:r>
-            <w:proofErr w:type="spellEnd"/>
-            <w:r>
-              <w:rPr>
-                <w:rFonts w:ascii="Times New Roman" w:hAnsi="Times New Roman" w:cs="Times New Roman"/>
-                <w:sz w:val="28"/>
-                <w:szCs w:val="28"/>
-              </w:rPr>
-              <w:t xml:space="preserve"> </w:t>
-            </w:r>
-            <w:proofErr w:type="spellStart"/>
-            <w:r>
-              <w:rPr>
-                <w:rFonts w:ascii="Times New Roman" w:hAnsi="Times New Roman" w:cs="Times New Roman"/>
-                <w:sz w:val="28"/>
-                <w:szCs w:val="28"/>
-              </w:rPr>
-              <w:t>метод</w:t>
-            </w:r>
-            <w:proofErr w:type="spellEnd"/>
+            <w:r>
+              <w:rPr>
+                <w:rFonts w:ascii="Times New Roman" w:hAnsi="Times New Roman" w:cs="Times New Roman"/>
+                <w:sz w:val="28"/>
+                <w:szCs w:val="28"/>
+              </w:rPr>
+              <w:t>Тестовый метод</w:t>
+            </w:r>
           </w:p>
         </w:tc>
         <w:tc>
@@ -16809,34 +15633,14 @@
                 <w:szCs w:val="28"/>
               </w:rPr>
             </w:pPr>
-            <w:proofErr w:type="spellStart"/>
-            <w:r>
-              <w:rPr>
-                <w:rFonts w:ascii="Times New Roman" w:hAnsi="Times New Roman" w:cs="Times New Roman"/>
-                <w:sz w:val="28"/>
-                <w:szCs w:val="28"/>
-              </w:rPr>
-              <w:t>Входные</w:t>
-            </w:r>
-            <w:proofErr w:type="spellEnd"/>
-            <w:r>
-              <w:rPr>
-                <w:rFonts w:ascii="Times New Roman" w:hAnsi="Times New Roman" w:cs="Times New Roman"/>
-                <w:sz w:val="28"/>
-                <w:szCs w:val="28"/>
-              </w:rPr>
-              <w:t xml:space="preserve"> </w:t>
-            </w:r>
-            <w:proofErr w:type="spellStart"/>
-            <w:r>
-              <w:rPr>
-                <w:rFonts w:ascii="Times New Roman" w:hAnsi="Times New Roman" w:cs="Times New Roman"/>
-                <w:sz w:val="28"/>
-                <w:szCs w:val="28"/>
-              </w:rPr>
-              <w:t>параметры</w:t>
-            </w:r>
-            <w:proofErr w:type="spellEnd"/>
+            <w:r>
+              <w:rPr>
+                <w:rFonts w:ascii="Times New Roman" w:hAnsi="Times New Roman" w:cs="Times New Roman"/>
+                <w:sz w:val="28"/>
+                <w:szCs w:val="28"/>
+              </w:rPr>
+              <w:t>Входные параметры</w:t>
+            </w:r>
           </w:p>
         </w:tc>
         <w:tc>
@@ -16851,52 +15655,14 @@
                 <w:szCs w:val="28"/>
               </w:rPr>
             </w:pPr>
-            <w:proofErr w:type="spellStart"/>
-            <w:r>
-              <w:rPr>
-                <w:rFonts w:ascii="Times New Roman" w:hAnsi="Times New Roman" w:cs="Times New Roman"/>
-                <w:sz w:val="28"/>
-                <w:szCs w:val="28"/>
-              </w:rPr>
-              <w:t>Описание</w:t>
-            </w:r>
-            <w:proofErr w:type="spellEnd"/>
-            <w:r>
-              <w:rPr>
-                <w:rFonts w:ascii="Times New Roman" w:hAnsi="Times New Roman" w:cs="Times New Roman"/>
-                <w:sz w:val="28"/>
-                <w:szCs w:val="28"/>
-              </w:rPr>
-              <w:t xml:space="preserve"> </w:t>
-            </w:r>
-            <w:proofErr w:type="spellStart"/>
-            <w:r>
-              <w:rPr>
-                <w:rFonts w:ascii="Times New Roman" w:hAnsi="Times New Roman" w:cs="Times New Roman"/>
-                <w:sz w:val="28"/>
-                <w:szCs w:val="28"/>
-              </w:rPr>
-              <w:t>тестового</w:t>
-            </w:r>
-            <w:proofErr w:type="spellEnd"/>
-            <w:r>
-              <w:rPr>
-                <w:rFonts w:ascii="Times New Roman" w:hAnsi="Times New Roman" w:cs="Times New Roman"/>
-                <w:sz w:val="28"/>
-                <w:szCs w:val="28"/>
-              </w:rPr>
-              <w:t xml:space="preserve"> </w:t>
-            </w:r>
-            <w:proofErr w:type="spellStart"/>
-            <w:r>
-              <w:rPr>
-                <w:rFonts w:ascii="Times New Roman" w:hAnsi="Times New Roman" w:cs="Times New Roman"/>
-                <w:sz w:val="28"/>
-                <w:szCs w:val="28"/>
-              </w:rPr>
-              <w:t>случая</w:t>
-            </w:r>
-            <w:proofErr w:type="spellEnd"/>
+            <w:r>
+              <w:rPr>
+                <w:rFonts w:ascii="Times New Roman" w:hAnsi="Times New Roman" w:cs="Times New Roman"/>
+                <w:sz w:val="28"/>
+                <w:szCs w:val="28"/>
+              </w:rPr>
+              <w:t>Описание тестового случая</w:t>
+            </w:r>
           </w:p>
         </w:tc>
       </w:tr>
@@ -16920,7 +15686,6 @@
                 <w:lang w:eastAsia="ru-RU"/>
               </w:rPr>
             </w:pPr>
-            <w:proofErr w:type="spellStart"/>
             <w:r>
               <w:rPr>
                 <w:rFonts w:ascii="Times New Roman" w:hAnsi="Times New Roman" w:cs="Times New Roman"/>
@@ -16938,9 +15703,9 @@
                 <w:szCs w:val="28"/>
                 <w:lang w:eastAsia="ru-RU"/>
               </w:rPr>
-              <w:t>SetPositive</w:t>
-            </w:r>
-            <w:proofErr w:type="spellEnd"/>
+              <w:t>SetPositive(</w:t>
+            </w:r>
+            <w:proofErr w:type="gramEnd"/>
             <w:r>
               <w:rPr>
                 <w:rFonts w:ascii="Times New Roman" w:hAnsi="Times New Roman" w:cs="Times New Roman"/>
@@ -16948,117 +15713,7 @@
                 <w:szCs w:val="28"/>
                 <w:lang w:eastAsia="ru-RU"/>
               </w:rPr>
-              <w:t>(</w:t>
-            </w:r>
-            <w:proofErr w:type="gramEnd"/>
-            <w:r>
-              <w:rPr>
-                <w:rFonts w:ascii="Times New Roman" w:hAnsi="Times New Roman" w:cs="Times New Roman"/>
-                <w:sz w:val="28"/>
-                <w:szCs w:val="28"/>
-                <w:lang w:eastAsia="ru-RU"/>
-              </w:rPr>
-              <w:t xml:space="preserve">int </w:t>
-            </w:r>
-            <w:proofErr w:type="spellStart"/>
-            <w:r>
-              <w:rPr>
-                <w:rFonts w:ascii="Times New Roman" w:hAnsi="Times New Roman" w:cs="Times New Roman"/>
-                <w:sz w:val="28"/>
-                <w:szCs w:val="28"/>
-                <w:lang w:eastAsia="ru-RU"/>
-              </w:rPr>
-              <w:t>correctValue</w:t>
-            </w:r>
-            <w:proofErr w:type="spellEnd"/>
-            <w:r>
-              <w:rPr>
-                <w:rFonts w:ascii="Times New Roman" w:hAnsi="Times New Roman" w:cs="Times New Roman"/>
-                <w:sz w:val="28"/>
-                <w:szCs w:val="28"/>
-                <w:lang w:eastAsia="ru-RU"/>
-              </w:rPr>
-              <w:t xml:space="preserve">, int </w:t>
-            </w:r>
-            <w:proofErr w:type="spellStart"/>
-            <w:r>
-              <w:rPr>
-                <w:rFonts w:ascii="Times New Roman" w:hAnsi="Times New Roman" w:cs="Times New Roman"/>
-                <w:sz w:val="28"/>
-                <w:szCs w:val="28"/>
-                <w:lang w:eastAsia="ru-RU"/>
-              </w:rPr>
-              <w:t>minValue,int</w:t>
-            </w:r>
-            <w:proofErr w:type="spellEnd"/>
-            <w:r>
-              <w:rPr>
-                <w:rFonts w:ascii="Times New Roman" w:hAnsi="Times New Roman" w:cs="Times New Roman"/>
-                <w:sz w:val="28"/>
-                <w:szCs w:val="28"/>
-                <w:lang w:eastAsia="ru-RU"/>
-              </w:rPr>
-              <w:t xml:space="preserve"> </w:t>
-            </w:r>
-            <w:proofErr w:type="spellStart"/>
-            <w:r>
-              <w:rPr>
-                <w:rFonts w:ascii="Times New Roman" w:hAnsi="Times New Roman" w:cs="Times New Roman"/>
-                <w:sz w:val="28"/>
-                <w:szCs w:val="28"/>
-                <w:lang w:eastAsia="ru-RU"/>
-              </w:rPr>
-              <w:t>maxValue</w:t>
-            </w:r>
-            <w:proofErr w:type="spellEnd"/>
-            <w:r>
-              <w:rPr>
-                <w:rFonts w:ascii="Times New Roman" w:hAnsi="Times New Roman" w:cs="Times New Roman"/>
-                <w:sz w:val="28"/>
-                <w:szCs w:val="28"/>
-                <w:lang w:eastAsia="ru-RU"/>
-              </w:rPr>
-              <w:t xml:space="preserve">, </w:t>
-            </w:r>
-            <w:proofErr w:type="spellStart"/>
-            <w:r>
-              <w:rPr>
-                <w:rFonts w:ascii="Times New Roman" w:hAnsi="Times New Roman" w:cs="Times New Roman"/>
-                <w:sz w:val="28"/>
-                <w:szCs w:val="28"/>
-                <w:lang w:eastAsia="ru-RU"/>
-              </w:rPr>
-              <w:t>ParametersType</w:t>
-            </w:r>
-            <w:proofErr w:type="spellEnd"/>
-            <w:r>
-              <w:rPr>
-                <w:rFonts w:ascii="Times New Roman" w:hAnsi="Times New Roman" w:cs="Times New Roman"/>
-                <w:sz w:val="28"/>
-                <w:szCs w:val="28"/>
-                <w:lang w:eastAsia="ru-RU"/>
-              </w:rPr>
-              <w:t xml:space="preserve"> </w:t>
-            </w:r>
-            <w:proofErr w:type="spellStart"/>
-            <w:r>
-              <w:rPr>
-                <w:rFonts w:ascii="Times New Roman" w:hAnsi="Times New Roman" w:cs="Times New Roman"/>
-                <w:sz w:val="28"/>
-                <w:szCs w:val="28"/>
-                <w:lang w:eastAsia="ru-RU"/>
-              </w:rPr>
-              <w:t>parametersType</w:t>
-            </w:r>
-            <w:proofErr w:type="spellEnd"/>
-            <w:r>
-              <w:rPr>
-                <w:rFonts w:ascii="Times New Roman" w:hAnsi="Times New Roman" w:cs="Times New Roman"/>
-                <w:sz w:val="28"/>
-                <w:szCs w:val="28"/>
-                <w:lang w:eastAsia="ru-RU"/>
-              </w:rPr>
-              <w:t>)</w:t>
+              <w:t>int correctValue, int minValue,int maxValue, ParametersType parametersType)</w:t>
             </w:r>
           </w:p>
         </w:tc>
@@ -17128,7 +15783,6 @@
               </w:rPr>
               <w:t xml:space="preserve"> </w:t>
             </w:r>
-            <w:proofErr w:type="spellStart"/>
             <w:r>
               <w:rPr>
                 <w:rFonts w:ascii="Times New Roman" w:hAnsi="Times New Roman" w:cs="Times New Roman"/>
@@ -17138,7 +15792,6 @@
               </w:rPr>
               <w:t>ParametersType.RackHeight</w:t>
             </w:r>
-            <w:proofErr w:type="spellEnd"/>
           </w:p>
         </w:tc>
         <w:tc>
@@ -17194,7 +15847,6 @@
                 <w:szCs w:val="28"/>
               </w:rPr>
             </w:pPr>
-            <w:proofErr w:type="spellStart"/>
             <w:r>
               <w:rPr>
                 <w:rFonts w:ascii="Times New Roman" w:hAnsi="Times New Roman" w:cs="Times New Roman"/>
@@ -17212,9 +15864,9 @@
                 <w:szCs w:val="28"/>
                 <w:lang w:eastAsia="ru-RU"/>
               </w:rPr>
-              <w:t>SetNegative</w:t>
-            </w:r>
-            <w:proofErr w:type="spellEnd"/>
+              <w:t>SetNegative(</w:t>
+            </w:r>
+            <w:proofErr w:type="gramEnd"/>
             <w:r>
               <w:rPr>
                 <w:rFonts w:ascii="Times New Roman" w:hAnsi="Times New Roman" w:cs="Times New Roman"/>
@@ -17222,117 +15874,7 @@
                 <w:szCs w:val="28"/>
                 <w:lang w:eastAsia="ru-RU"/>
               </w:rPr>
-              <w:t>(</w:t>
-            </w:r>
-            <w:proofErr w:type="gramEnd"/>
-            <w:r>
-              <w:rPr>
-                <w:rFonts w:ascii="Times New Roman" w:hAnsi="Times New Roman" w:cs="Times New Roman"/>
-                <w:sz w:val="28"/>
-                <w:szCs w:val="28"/>
-                <w:lang w:eastAsia="ru-RU"/>
-              </w:rPr>
-              <w:t xml:space="preserve">int </w:t>
-            </w:r>
-            <w:proofErr w:type="spellStart"/>
-            <w:r>
-              <w:rPr>
-                <w:rFonts w:ascii="Times New Roman" w:hAnsi="Times New Roman" w:cs="Times New Roman"/>
-                <w:sz w:val="28"/>
-                <w:szCs w:val="28"/>
-                <w:lang w:eastAsia="ru-RU"/>
-              </w:rPr>
-              <w:t>incorrectValue,int</w:t>
-            </w:r>
-            <w:proofErr w:type="spellEnd"/>
-            <w:r>
-              <w:rPr>
-                <w:rFonts w:ascii="Times New Roman" w:hAnsi="Times New Roman" w:cs="Times New Roman"/>
-                <w:sz w:val="28"/>
-                <w:szCs w:val="28"/>
-                <w:lang w:eastAsia="ru-RU"/>
-              </w:rPr>
-              <w:t xml:space="preserve"> </w:t>
-            </w:r>
-            <w:proofErr w:type="spellStart"/>
-            <w:r>
-              <w:rPr>
-                <w:rFonts w:ascii="Times New Roman" w:hAnsi="Times New Roman" w:cs="Times New Roman"/>
-                <w:sz w:val="28"/>
-                <w:szCs w:val="28"/>
-                <w:lang w:eastAsia="ru-RU"/>
-              </w:rPr>
-              <w:t>minValue,int</w:t>
-            </w:r>
-            <w:proofErr w:type="spellEnd"/>
-            <w:r>
-              <w:rPr>
-                <w:rFonts w:ascii="Times New Roman" w:hAnsi="Times New Roman" w:cs="Times New Roman"/>
-                <w:sz w:val="28"/>
-                <w:szCs w:val="28"/>
-                <w:lang w:eastAsia="ru-RU"/>
-              </w:rPr>
-              <w:t xml:space="preserve"> </w:t>
-            </w:r>
-            <w:proofErr w:type="spellStart"/>
-            <w:r>
-              <w:rPr>
-                <w:rFonts w:ascii="Times New Roman" w:hAnsi="Times New Roman" w:cs="Times New Roman"/>
-                <w:sz w:val="28"/>
-                <w:szCs w:val="28"/>
-                <w:lang w:eastAsia="ru-RU"/>
-              </w:rPr>
-              <w:t>maxValue</w:t>
-            </w:r>
-            <w:proofErr w:type="spellEnd"/>
-            <w:r>
-              <w:rPr>
-                <w:rFonts w:ascii="Times New Roman" w:hAnsi="Times New Roman" w:cs="Times New Roman"/>
-                <w:sz w:val="28"/>
-                <w:szCs w:val="28"/>
-                <w:lang w:eastAsia="ru-RU"/>
-              </w:rPr>
-              <w:t xml:space="preserve">, </w:t>
-            </w:r>
-            <w:proofErr w:type="spellStart"/>
-            <w:r>
-              <w:rPr>
-                <w:rFonts w:ascii="Times New Roman" w:hAnsi="Times New Roman" w:cs="Times New Roman"/>
-                <w:sz w:val="28"/>
-                <w:szCs w:val="28"/>
-                <w:lang w:eastAsia="ru-RU"/>
-              </w:rPr>
-              <w:t>ParametersType</w:t>
-            </w:r>
-            <w:proofErr w:type="spellEnd"/>
-            <w:r>
-              <w:rPr>
-                <w:rFonts w:ascii="Times New Roman" w:hAnsi="Times New Roman" w:cs="Times New Roman"/>
-                <w:sz w:val="28"/>
-                <w:szCs w:val="28"/>
-                <w:lang w:eastAsia="ru-RU"/>
-              </w:rPr>
-              <w:t xml:space="preserve"> </w:t>
-            </w:r>
-            <w:proofErr w:type="spellStart"/>
-            <w:r>
-              <w:rPr>
-                <w:rFonts w:ascii="Times New Roman" w:hAnsi="Times New Roman" w:cs="Times New Roman"/>
-                <w:sz w:val="28"/>
-                <w:szCs w:val="28"/>
-                <w:lang w:eastAsia="ru-RU"/>
-              </w:rPr>
-              <w:t>parametersType</w:t>
-            </w:r>
-            <w:proofErr w:type="spellEnd"/>
-            <w:r>
-              <w:rPr>
-                <w:rFonts w:ascii="Times New Roman" w:hAnsi="Times New Roman" w:cs="Times New Roman"/>
-                <w:sz w:val="28"/>
-                <w:szCs w:val="28"/>
-                <w:lang w:eastAsia="ru-RU"/>
-              </w:rPr>
-              <w:t>)</w:t>
+              <w:t>int incorrectValue,int minValue,int maxValue, ParametersType parametersType)</w:t>
             </w:r>
           </w:p>
         </w:tc>
@@ -17402,7 +15944,6 @@
               </w:rPr>
               <w:t xml:space="preserve"> </w:t>
             </w:r>
-            <w:proofErr w:type="spellStart"/>
             <w:r>
               <w:rPr>
                 <w:rFonts w:ascii="Times New Roman" w:hAnsi="Times New Roman" w:cs="Times New Roman"/>
@@ -17412,7 +15953,6 @@
               </w:rPr>
               <w:t>ParametersType.RackHeight</w:t>
             </w:r>
-            <w:proofErr w:type="spellEnd"/>
           </w:p>
         </w:tc>
         <w:tc>
@@ -17461,7 +16001,6 @@
                 <w:lang w:val="ru-RU" w:eastAsia="ru-RU"/>
               </w:rPr>
             </w:pPr>
-            <w:proofErr w:type="spellStart"/>
             <w:r>
               <w:rPr>
                 <w:rFonts w:ascii="Times New Roman" w:hAnsi="Times New Roman" w:cs="Times New Roman"/>
@@ -17479,9 +16018,9 @@
                 <w:szCs w:val="28"/>
                 <w:lang w:val="ru-RU" w:eastAsia="ru-RU"/>
               </w:rPr>
-              <w:t>SetPositive</w:t>
-            </w:r>
-            <w:proofErr w:type="spellEnd"/>
+              <w:t xml:space="preserve">SetPositive(  </w:t>
+            </w:r>
+            <w:proofErr w:type="gramEnd"/>
             <w:r>
               <w:rPr>
                 <w:rFonts w:ascii="Times New Roman" w:hAnsi="Times New Roman" w:cs="Times New Roman"/>
@@ -17489,57 +16028,7 @@
                 <w:szCs w:val="28"/>
                 <w:lang w:val="ru-RU" w:eastAsia="ru-RU"/>
               </w:rPr>
-              <w:t xml:space="preserve">(  </w:t>
-            </w:r>
-            <w:proofErr w:type="gramEnd"/>
-            <w:r>
-              <w:rPr>
-                <w:rFonts w:ascii="Times New Roman" w:hAnsi="Times New Roman" w:cs="Times New Roman"/>
-                <w:sz w:val="28"/>
-                <w:szCs w:val="28"/>
-                <w:lang w:val="ru-RU" w:eastAsia="ru-RU"/>
-              </w:rPr>
-              <w:t xml:space="preserve">      </w:t>
-            </w:r>
-            <w:proofErr w:type="spellStart"/>
-            <w:r>
-              <w:rPr>
-                <w:rFonts w:ascii="Times New Roman" w:hAnsi="Times New Roman" w:cs="Times New Roman"/>
-                <w:sz w:val="28"/>
-                <w:szCs w:val="28"/>
-                <w:lang w:val="ru-RU" w:eastAsia="ru-RU"/>
-              </w:rPr>
-              <w:t>CombiningShelvesType</w:t>
-            </w:r>
-            <w:proofErr w:type="spellEnd"/>
-            <w:r>
-              <w:rPr>
-                <w:rFonts w:ascii="Times New Roman" w:hAnsi="Times New Roman" w:cs="Times New Roman"/>
-                <w:sz w:val="28"/>
-                <w:szCs w:val="28"/>
-                <w:lang w:val="ru-RU" w:eastAsia="ru-RU"/>
-              </w:rPr>
-              <w:t xml:space="preserve"> </w:t>
-            </w:r>
-            <w:proofErr w:type="spellStart"/>
-            <w:r>
-              <w:rPr>
-                <w:rFonts w:ascii="Times New Roman" w:hAnsi="Times New Roman" w:cs="Times New Roman"/>
-                <w:sz w:val="28"/>
-                <w:szCs w:val="28"/>
-                <w:lang w:val="ru-RU" w:eastAsia="ru-RU"/>
-              </w:rPr>
-              <w:t>combiningType</w:t>
-            </w:r>
-            <w:proofErr w:type="spellEnd"/>
-            <w:r>
-              <w:rPr>
-                <w:rFonts w:ascii="Times New Roman" w:hAnsi="Times New Roman" w:cs="Times New Roman"/>
-                <w:sz w:val="28"/>
-                <w:szCs w:val="28"/>
-                <w:lang w:val="ru-RU" w:eastAsia="ru-RU"/>
-              </w:rPr>
-              <w:t>)</w:t>
+              <w:t xml:space="preserve">      CombiningShelvesType combiningType)</w:t>
             </w:r>
           </w:p>
         </w:tc>
@@ -17555,7 +16044,6 @@
                 <w:szCs w:val="28"/>
               </w:rPr>
             </w:pPr>
-            <w:proofErr w:type="spellStart"/>
             <w:r>
               <w:rPr>
                 <w:rFonts w:ascii="Times New Roman" w:hAnsi="Times New Roman" w:cs="Times New Roman"/>
@@ -17565,7 +16053,6 @@
               </w:rPr>
               <w:t>CombiningShelvesType.CombiningUp</w:t>
             </w:r>
-            <w:proofErr w:type="spellEnd"/>
           </w:p>
         </w:tc>
         <w:tc>
@@ -17626,7 +16113,6 @@
                 <w:lang w:val="ru-RU"/>
               </w:rPr>
             </w:pPr>
-            <w:proofErr w:type="spellStart"/>
             <w:r>
               <w:rPr>
                 <w:rFonts w:ascii="Times New Roman" w:hAnsi="Times New Roman" w:cs="Times New Roman"/>
@@ -17636,7 +16122,6 @@
               </w:rPr>
               <w:t>CombiningShelvesType.CombiningDown</w:t>
             </w:r>
-            <w:proofErr w:type="spellEnd"/>
           </w:p>
         </w:tc>
         <w:tc>
@@ -17681,7 +16166,6 @@
                 <w:lang w:val="ru-RU"/>
               </w:rPr>
             </w:pPr>
-            <w:proofErr w:type="spellStart"/>
             <w:r>
               <w:rPr>
                 <w:rFonts w:ascii="Times New Roman" w:hAnsi="Times New Roman" w:cs="Times New Roman"/>
@@ -17699,17 +16183,7 @@
                 <w:szCs w:val="28"/>
                 <w:lang w:val="ru-RU" w:eastAsia="ru-RU"/>
               </w:rPr>
-              <w:t>NoErrorsValue</w:t>
-            </w:r>
-            <w:proofErr w:type="spellEnd"/>
-            <w:r>
-              <w:rPr>
-                <w:rFonts w:ascii="Times New Roman" w:hAnsi="Times New Roman" w:cs="Times New Roman"/>
-                <w:sz w:val="28"/>
-                <w:szCs w:val="28"/>
-                <w:lang w:val="ru-RU" w:eastAsia="ru-RU"/>
-              </w:rPr>
-              <w:t>(</w:t>
+              <w:t>NoErrorsValue(</w:t>
             </w:r>
             <w:proofErr w:type="gramEnd"/>
             <w:r>
@@ -17784,7 +16258,6 @@
                 <w:lang w:eastAsia="ru-RU"/>
               </w:rPr>
             </w:pPr>
-            <w:proofErr w:type="spellStart"/>
             <w:r>
               <w:rPr>
                 <w:rFonts w:ascii="Times New Roman" w:hAnsi="Times New Roman" w:cs="Times New Roman"/>
@@ -17802,9 +16275,9 @@
                 <w:szCs w:val="28"/>
                 <w:lang w:eastAsia="ru-RU"/>
               </w:rPr>
-              <w:t>SetPositive</w:t>
-            </w:r>
-            <w:proofErr w:type="spellEnd"/>
+              <w:t>SetPositive(</w:t>
+            </w:r>
+            <w:proofErr w:type="gramEnd"/>
             <w:r>
               <w:rPr>
                 <w:rFonts w:ascii="Times New Roman" w:hAnsi="Times New Roman" w:cs="Times New Roman"/>
@@ -17812,77 +16285,7 @@
                 <w:szCs w:val="28"/>
                 <w:lang w:eastAsia="ru-RU"/>
               </w:rPr>
-              <w:t>(</w:t>
-            </w:r>
-            <w:proofErr w:type="gramEnd"/>
-            <w:r>
-              <w:rPr>
-                <w:rFonts w:ascii="Times New Roman" w:hAnsi="Times New Roman" w:cs="Times New Roman"/>
-                <w:sz w:val="28"/>
-                <w:szCs w:val="28"/>
-                <w:lang w:eastAsia="ru-RU"/>
-              </w:rPr>
-              <w:t xml:space="preserve">int </w:t>
-            </w:r>
-            <w:proofErr w:type="spellStart"/>
-            <w:r>
-              <w:rPr>
-                <w:rFonts w:ascii="Times New Roman" w:hAnsi="Times New Roman" w:cs="Times New Roman"/>
-                <w:sz w:val="28"/>
-                <w:szCs w:val="28"/>
-                <w:lang w:eastAsia="ru-RU"/>
-              </w:rPr>
-              <w:t>correctValue</w:t>
-            </w:r>
-            <w:proofErr w:type="spellEnd"/>
-            <w:r>
-              <w:rPr>
-                <w:rFonts w:ascii="Times New Roman" w:hAnsi="Times New Roman" w:cs="Times New Roman"/>
-                <w:sz w:val="28"/>
-                <w:szCs w:val="28"/>
-                <w:lang w:eastAsia="ru-RU"/>
-              </w:rPr>
-              <w:t xml:space="preserve">, </w:t>
-            </w:r>
-            <w:proofErr w:type="spellStart"/>
-            <w:r>
-              <w:rPr>
-                <w:rFonts w:ascii="Times New Roman" w:hAnsi="Times New Roman" w:cs="Times New Roman"/>
-                <w:sz w:val="28"/>
-                <w:szCs w:val="28"/>
-                <w:lang w:eastAsia="ru-RU"/>
-              </w:rPr>
-              <w:t>CombiningShelvesType</w:t>
-            </w:r>
-            <w:proofErr w:type="spellEnd"/>
-            <w:r>
-              <w:rPr>
-                <w:rFonts w:ascii="Times New Roman" w:hAnsi="Times New Roman" w:cs="Times New Roman"/>
-                <w:sz w:val="28"/>
-                <w:szCs w:val="28"/>
-                <w:lang w:eastAsia="ru-RU"/>
-              </w:rPr>
-              <w:t xml:space="preserve"> </w:t>
-            </w:r>
-            <w:proofErr w:type="spellStart"/>
-            <w:r>
-              <w:rPr>
-                <w:rFonts w:ascii="Times New Roman" w:hAnsi="Times New Roman" w:cs="Times New Roman"/>
-                <w:sz w:val="28"/>
-                <w:szCs w:val="28"/>
-                <w:lang w:eastAsia="ru-RU"/>
-              </w:rPr>
-              <w:t>combiningType</w:t>
-            </w:r>
-            <w:proofErr w:type="spellEnd"/>
-            <w:r>
-              <w:rPr>
-                <w:rFonts w:ascii="Times New Roman" w:hAnsi="Times New Roman" w:cs="Times New Roman"/>
-                <w:sz w:val="28"/>
-                <w:szCs w:val="28"/>
-                <w:lang w:eastAsia="ru-RU"/>
-              </w:rPr>
-              <w:t>)</w:t>
+              <w:t>int correctValue, CombiningShelvesType combiningType)</w:t>
             </w:r>
           </w:p>
         </w:tc>
@@ -17906,19 +16309,8 @@
                 <w:szCs w:val="28"/>
                 <w:lang w:val="ru-RU" w:eastAsia="ru-RU"/>
               </w:rPr>
-              <w:t xml:space="preserve">1, </w:t>
-            </w:r>
-            <w:proofErr w:type="spellStart"/>
-            <w:r>
-              <w:rPr>
-                <w:rFonts w:ascii="Times New Roman" w:hAnsi="Times New Roman" w:cs="Times New Roman"/>
-                <w:sz w:val="28"/>
-                <w:szCs w:val="28"/>
-                <w:lang w:val="ru-RU" w:eastAsia="ru-RU"/>
-              </w:rPr>
-              <w:t>CombiningShelvesType.CombiningUp</w:t>
-            </w:r>
-            <w:proofErr w:type="spellEnd"/>
+              <w:t>1, CombiningShelvesType.CombiningUp</w:t>
+            </w:r>
           </w:p>
         </w:tc>
         <w:tc>
@@ -18008,19 +16400,8 @@
                 <w:szCs w:val="28"/>
                 <w:lang w:val="ru-RU" w:eastAsia="ru-RU"/>
               </w:rPr>
-              <w:t xml:space="preserve">1, </w:t>
-            </w:r>
-            <w:proofErr w:type="spellStart"/>
-            <w:r>
-              <w:rPr>
-                <w:rFonts w:ascii="Times New Roman" w:hAnsi="Times New Roman" w:cs="Times New Roman"/>
-                <w:sz w:val="28"/>
-                <w:szCs w:val="28"/>
-                <w:lang w:val="ru-RU" w:eastAsia="ru-RU"/>
-              </w:rPr>
-              <w:t>CombiningShelvesType.CombiningDown</w:t>
-            </w:r>
-            <w:proofErr w:type="spellEnd"/>
+              <w:t>1, CombiningShelvesType.CombiningDown</w:t>
+            </w:r>
           </w:p>
         </w:tc>
         <w:tc>
@@ -18071,7 +16452,6 @@
                 <w:lang w:eastAsia="ru-RU"/>
               </w:rPr>
             </w:pPr>
-            <w:proofErr w:type="spellStart"/>
             <w:r>
               <w:rPr>
                 <w:rFonts w:ascii="Times New Roman" w:hAnsi="Times New Roman" w:cs="Times New Roman"/>
@@ -18089,9 +16469,9 @@
                 <w:szCs w:val="28"/>
                 <w:lang w:eastAsia="ru-RU"/>
               </w:rPr>
-              <w:t>HaveErrorsValue</w:t>
-            </w:r>
-            <w:proofErr w:type="spellEnd"/>
+              <w:t>HaveErrorsValue(</w:t>
+            </w:r>
+            <w:proofErr w:type="gramEnd"/>
             <w:r>
               <w:rPr>
                 <w:rFonts w:ascii="Times New Roman" w:hAnsi="Times New Roman" w:cs="Times New Roman"/>
@@ -18099,68 +16479,7 @@
                 <w:szCs w:val="28"/>
                 <w:lang w:eastAsia="ru-RU"/>
               </w:rPr>
-              <w:t>(</w:t>
-            </w:r>
-            <w:proofErr w:type="spellStart"/>
-            <w:proofErr w:type="gramEnd"/>
-            <w:r>
-              <w:rPr>
-                <w:rFonts w:ascii="Times New Roman" w:hAnsi="Times New Roman" w:cs="Times New Roman"/>
-                <w:sz w:val="28"/>
-                <w:szCs w:val="28"/>
-                <w:lang w:eastAsia="ru-RU"/>
-              </w:rPr>
-              <w:t>ParametersType</w:t>
-            </w:r>
-            <w:proofErr w:type="spellEnd"/>
-            <w:r>
-              <w:rPr>
-                <w:rFonts w:ascii="Times New Roman" w:hAnsi="Times New Roman" w:cs="Times New Roman"/>
-                <w:sz w:val="28"/>
-                <w:szCs w:val="28"/>
-                <w:lang w:eastAsia="ru-RU"/>
-              </w:rPr>
-              <w:t xml:space="preserve"> </w:t>
-            </w:r>
-            <w:proofErr w:type="spellStart"/>
-            <w:r>
-              <w:rPr>
-                <w:rFonts w:ascii="Times New Roman" w:hAnsi="Times New Roman" w:cs="Times New Roman"/>
-                <w:sz w:val="28"/>
-                <w:szCs w:val="28"/>
-                <w:lang w:eastAsia="ru-RU"/>
-              </w:rPr>
-              <w:t>parametersType</w:t>
-            </w:r>
-            <w:proofErr w:type="spellEnd"/>
-            <w:r>
-              <w:rPr>
-                <w:rFonts w:ascii="Times New Roman" w:hAnsi="Times New Roman" w:cs="Times New Roman"/>
-                <w:sz w:val="28"/>
-                <w:szCs w:val="28"/>
-                <w:lang w:eastAsia="ru-RU"/>
-              </w:rPr>
-              <w:t xml:space="preserve">, string </w:t>
-            </w:r>
-            <w:proofErr w:type="spellStart"/>
-            <w:r>
-              <w:rPr>
-                <w:rFonts w:ascii="Times New Roman" w:hAnsi="Times New Roman" w:cs="Times New Roman"/>
-                <w:sz w:val="28"/>
-                <w:szCs w:val="28"/>
-                <w:lang w:eastAsia="ru-RU"/>
-              </w:rPr>
-              <w:t>errorText</w:t>
-            </w:r>
-            <w:proofErr w:type="spellEnd"/>
-            <w:r>
-              <w:rPr>
-                <w:rFonts w:ascii="Times New Roman" w:hAnsi="Times New Roman" w:cs="Times New Roman"/>
-                <w:sz w:val="28"/>
-                <w:szCs w:val="28"/>
-                <w:lang w:eastAsia="ru-RU"/>
-              </w:rPr>
-              <w:t>)</w:t>
+              <w:t>ParametersType parametersType, string errorText)</w:t>
             </w:r>
           </w:p>
         </w:tc>
@@ -18180,7 +16499,6 @@
                 <w:lang w:eastAsia="ru-RU"/>
               </w:rPr>
             </w:pPr>
-            <w:proofErr w:type="spellStart"/>
             <w:r>
               <w:rPr>
                 <w:rFonts w:ascii="Times New Roman" w:hAnsi="Times New Roman" w:cs="Times New Roman"/>
@@ -18188,9 +16506,17 @@
                 <w:szCs w:val="28"/>
                 <w:lang w:eastAsia="ru-RU"/>
               </w:rPr>
-              <w:t>ParametersType.NumberCombinedShelves</w:t>
-            </w:r>
-            <w:proofErr w:type="spellEnd"/>
+              <w:t>ParametersType.NumberCombinedShelves,           "</w:t>
+            </w:r>
+            <w:r>
+              <w:rPr>
+                <w:rFonts w:ascii="Times New Roman" w:hAnsi="Times New Roman" w:cs="Times New Roman"/>
+                <w:sz w:val="28"/>
+                <w:szCs w:val="28"/>
+                <w:lang w:val="ru-RU" w:eastAsia="ru-RU"/>
+              </w:rPr>
+              <w:t>Значение</w:t>
+            </w:r>
             <w:r>
               <w:rPr>
                 <w:rFonts w:ascii="Times New Roman" w:hAnsi="Times New Roman" w:cs="Times New Roman"/>
@@ -18198,7 +16524,7 @@
                 <w:szCs w:val="28"/>
                 <w:lang w:eastAsia="ru-RU"/>
               </w:rPr>
-              <w:t>,           "</w:t>
+              <w:t xml:space="preserve"> </w:t>
             </w:r>
             <w:r>
               <w:rPr>
@@ -18207,7 +16533,7 @@
                 <w:szCs w:val="28"/>
                 <w:lang w:val="ru-RU" w:eastAsia="ru-RU"/>
               </w:rPr>
-              <w:t>Значение</w:t>
+              <w:t>параметра</w:t>
             </w:r>
             <w:r>
               <w:rPr>
@@ -18216,45 +16542,7 @@
                 <w:szCs w:val="28"/>
                 <w:lang w:eastAsia="ru-RU"/>
               </w:rPr>
-              <w:t xml:space="preserve"> </w:t>
-            </w:r>
-            <w:r>
-              <w:rPr>
-                <w:rFonts w:ascii="Times New Roman" w:hAnsi="Times New Roman" w:cs="Times New Roman"/>
-                <w:sz w:val="28"/>
-                <w:szCs w:val="28"/>
-                <w:lang w:val="ru-RU" w:eastAsia="ru-RU"/>
-              </w:rPr>
-              <w:t>параметра</w:t>
-            </w:r>
-            <w:r>
-              <w:rPr>
-                <w:rFonts w:ascii="Times New Roman" w:hAnsi="Times New Roman" w:cs="Times New Roman"/>
-                <w:sz w:val="28"/>
-                <w:szCs w:val="28"/>
-                <w:lang w:eastAsia="ru-RU"/>
-              </w:rPr>
-              <w:t xml:space="preserve"> </w:t>
-            </w:r>
-            <w:proofErr w:type="spellStart"/>
-            <w:r>
-              <w:rPr>
-                <w:rFonts w:ascii="Times New Roman" w:hAnsi="Times New Roman" w:cs="Times New Roman"/>
-                <w:sz w:val="28"/>
-                <w:szCs w:val="28"/>
-                <w:lang w:eastAsia="ru-RU"/>
-              </w:rPr>
-              <w:t>NumberCombinedShelves</w:t>
-            </w:r>
-            <w:proofErr w:type="spellEnd"/>
-            <w:r>
-              <w:rPr>
-                <w:rFonts w:ascii="Times New Roman" w:hAnsi="Times New Roman" w:cs="Times New Roman"/>
-                <w:sz w:val="28"/>
-                <w:szCs w:val="28"/>
-                <w:lang w:eastAsia="ru-RU"/>
-              </w:rPr>
-              <w:t xml:space="preserve"> </w:t>
+              <w:t xml:space="preserve"> NumberCombinedShelves </w:t>
             </w:r>
             <w:r>
               <w:rPr>
@@ -18418,7 +16706,7 @@
     </w:p>
     <w:tbl>
       <w:tblPr>
-        <w:tblStyle w:val="TableGrid"/>
+        <w:tblStyle w:val="a9"/>
         <w:tblW w:w="9708" w:type="dxa"/>
         <w:tblLayout w:type="fixed"/>
         <w:tblLook w:val="04A0" w:firstRow="1" w:lastRow="0" w:firstColumn="1" w:lastColumn="0" w:noHBand="0" w:noVBand="1"/>
@@ -18444,34 +16732,14 @@
                 <w:szCs w:val="28"/>
               </w:rPr>
             </w:pPr>
-            <w:proofErr w:type="spellStart"/>
-            <w:r>
-              <w:rPr>
-                <w:rFonts w:ascii="Times New Roman" w:hAnsi="Times New Roman" w:cs="Times New Roman"/>
-                <w:sz w:val="28"/>
-                <w:szCs w:val="28"/>
-              </w:rPr>
-              <w:t>Тестовый</w:t>
-            </w:r>
-            <w:proofErr w:type="spellEnd"/>
-            <w:r>
-              <w:rPr>
-                <w:rFonts w:ascii="Times New Roman" w:hAnsi="Times New Roman" w:cs="Times New Roman"/>
-                <w:sz w:val="28"/>
-                <w:szCs w:val="28"/>
-              </w:rPr>
-              <w:t xml:space="preserve"> </w:t>
-            </w:r>
-            <w:proofErr w:type="spellStart"/>
-            <w:r>
-              <w:rPr>
-                <w:rFonts w:ascii="Times New Roman" w:hAnsi="Times New Roman" w:cs="Times New Roman"/>
-                <w:sz w:val="28"/>
-                <w:szCs w:val="28"/>
-              </w:rPr>
-              <w:t>метод</w:t>
-            </w:r>
-            <w:proofErr w:type="spellEnd"/>
+            <w:r>
+              <w:rPr>
+                <w:rFonts w:ascii="Times New Roman" w:hAnsi="Times New Roman" w:cs="Times New Roman"/>
+                <w:sz w:val="28"/>
+                <w:szCs w:val="28"/>
+              </w:rPr>
+              <w:t>Тестовый метод</w:t>
+            </w:r>
           </w:p>
         </w:tc>
         <w:tc>
@@ -18486,34 +16754,14 @@
                 <w:szCs w:val="28"/>
               </w:rPr>
             </w:pPr>
-            <w:proofErr w:type="spellStart"/>
-            <w:r>
-              <w:rPr>
-                <w:rFonts w:ascii="Times New Roman" w:hAnsi="Times New Roman" w:cs="Times New Roman"/>
-                <w:sz w:val="28"/>
-                <w:szCs w:val="28"/>
-              </w:rPr>
-              <w:t>Входные</w:t>
-            </w:r>
-            <w:proofErr w:type="spellEnd"/>
-            <w:r>
-              <w:rPr>
-                <w:rFonts w:ascii="Times New Roman" w:hAnsi="Times New Roman" w:cs="Times New Roman"/>
-                <w:sz w:val="28"/>
-                <w:szCs w:val="28"/>
-              </w:rPr>
-              <w:t xml:space="preserve"> </w:t>
-            </w:r>
-            <w:proofErr w:type="spellStart"/>
-            <w:r>
-              <w:rPr>
-                <w:rFonts w:ascii="Times New Roman" w:hAnsi="Times New Roman" w:cs="Times New Roman"/>
-                <w:sz w:val="28"/>
-                <w:szCs w:val="28"/>
-              </w:rPr>
-              <w:t>параметры</w:t>
-            </w:r>
-            <w:proofErr w:type="spellEnd"/>
+            <w:r>
+              <w:rPr>
+                <w:rFonts w:ascii="Times New Roman" w:hAnsi="Times New Roman" w:cs="Times New Roman"/>
+                <w:sz w:val="28"/>
+                <w:szCs w:val="28"/>
+              </w:rPr>
+              <w:t>Входные параметры</w:t>
+            </w:r>
           </w:p>
         </w:tc>
         <w:tc>
@@ -18528,52 +16776,14 @@
                 <w:szCs w:val="28"/>
               </w:rPr>
             </w:pPr>
-            <w:proofErr w:type="spellStart"/>
-            <w:r>
-              <w:rPr>
-                <w:rFonts w:ascii="Times New Roman" w:hAnsi="Times New Roman" w:cs="Times New Roman"/>
-                <w:sz w:val="28"/>
-                <w:szCs w:val="28"/>
-              </w:rPr>
-              <w:t>Описание</w:t>
-            </w:r>
-            <w:proofErr w:type="spellEnd"/>
-            <w:r>
-              <w:rPr>
-                <w:rFonts w:ascii="Times New Roman" w:hAnsi="Times New Roman" w:cs="Times New Roman"/>
-                <w:sz w:val="28"/>
-                <w:szCs w:val="28"/>
-              </w:rPr>
-              <w:t xml:space="preserve"> </w:t>
-            </w:r>
-            <w:proofErr w:type="spellStart"/>
-            <w:r>
-              <w:rPr>
-                <w:rFonts w:ascii="Times New Roman" w:hAnsi="Times New Roman" w:cs="Times New Roman"/>
-                <w:sz w:val="28"/>
-                <w:szCs w:val="28"/>
-              </w:rPr>
-              <w:t>тестового</w:t>
-            </w:r>
-            <w:proofErr w:type="spellEnd"/>
-            <w:r>
-              <w:rPr>
-                <w:rFonts w:ascii="Times New Roman" w:hAnsi="Times New Roman" w:cs="Times New Roman"/>
-                <w:sz w:val="28"/>
-                <w:szCs w:val="28"/>
-              </w:rPr>
-              <w:t xml:space="preserve"> </w:t>
-            </w:r>
-            <w:proofErr w:type="spellStart"/>
-            <w:r>
-              <w:rPr>
-                <w:rFonts w:ascii="Times New Roman" w:hAnsi="Times New Roman" w:cs="Times New Roman"/>
-                <w:sz w:val="28"/>
-                <w:szCs w:val="28"/>
-              </w:rPr>
-              <w:t>случая</w:t>
-            </w:r>
-            <w:proofErr w:type="spellEnd"/>
+            <w:r>
+              <w:rPr>
+                <w:rFonts w:ascii="Times New Roman" w:hAnsi="Times New Roman" w:cs="Times New Roman"/>
+                <w:sz w:val="28"/>
+                <w:szCs w:val="28"/>
+              </w:rPr>
+              <w:t>Описание тестового случая</w:t>
+            </w:r>
           </w:p>
         </w:tc>
       </w:tr>
@@ -18593,7 +16803,6 @@
                 <w:szCs w:val="28"/>
               </w:rPr>
             </w:pPr>
-            <w:proofErr w:type="spellStart"/>
             <w:r>
               <w:rPr>
                 <w:rFonts w:ascii="Times New Roman" w:hAnsi="Times New Roman" w:cs="Times New Roman"/>
@@ -18611,9 +16820,9 @@
                 <w:szCs w:val="28"/>
                 <w:lang w:eastAsia="ru-RU"/>
               </w:rPr>
-              <w:t>HaveErrorsValue</w:t>
-            </w:r>
-            <w:proofErr w:type="spellEnd"/>
+              <w:t>HaveErrorsValue(</w:t>
+            </w:r>
+            <w:proofErr w:type="gramEnd"/>
             <w:r>
               <w:rPr>
                 <w:rFonts w:ascii="Times New Roman" w:hAnsi="Times New Roman" w:cs="Times New Roman"/>
@@ -18621,68 +16830,7 @@
                 <w:szCs w:val="28"/>
                 <w:lang w:eastAsia="ru-RU"/>
               </w:rPr>
-              <w:t>(</w:t>
-            </w:r>
-            <w:proofErr w:type="spellStart"/>
-            <w:proofErr w:type="gramEnd"/>
-            <w:r>
-              <w:rPr>
-                <w:rFonts w:ascii="Times New Roman" w:hAnsi="Times New Roman" w:cs="Times New Roman"/>
-                <w:sz w:val="28"/>
-                <w:szCs w:val="28"/>
-                <w:lang w:eastAsia="ru-RU"/>
-              </w:rPr>
-              <w:t>ParametersType</w:t>
-            </w:r>
-            <w:proofErr w:type="spellEnd"/>
-            <w:r>
-              <w:rPr>
-                <w:rFonts w:ascii="Times New Roman" w:hAnsi="Times New Roman" w:cs="Times New Roman"/>
-                <w:sz w:val="28"/>
-                <w:szCs w:val="28"/>
-                <w:lang w:eastAsia="ru-RU"/>
-              </w:rPr>
-              <w:t xml:space="preserve"> </w:t>
-            </w:r>
-            <w:proofErr w:type="spellStart"/>
-            <w:r>
-              <w:rPr>
-                <w:rFonts w:ascii="Times New Roman" w:hAnsi="Times New Roman" w:cs="Times New Roman"/>
-                <w:sz w:val="28"/>
-                <w:szCs w:val="28"/>
-                <w:lang w:eastAsia="ru-RU"/>
-              </w:rPr>
-              <w:t>parametersType</w:t>
-            </w:r>
-            <w:proofErr w:type="spellEnd"/>
-            <w:r>
-              <w:rPr>
-                <w:rFonts w:ascii="Times New Roman" w:hAnsi="Times New Roman" w:cs="Times New Roman"/>
-                <w:sz w:val="28"/>
-                <w:szCs w:val="28"/>
-                <w:lang w:eastAsia="ru-RU"/>
-              </w:rPr>
-              <w:t xml:space="preserve">, string </w:t>
-            </w:r>
-            <w:proofErr w:type="spellStart"/>
-            <w:r>
-              <w:rPr>
-                <w:rFonts w:ascii="Times New Roman" w:hAnsi="Times New Roman" w:cs="Times New Roman"/>
-                <w:sz w:val="28"/>
-                <w:szCs w:val="28"/>
-                <w:lang w:eastAsia="ru-RU"/>
-              </w:rPr>
-              <w:t>errorText</w:t>
-            </w:r>
-            <w:proofErr w:type="spellEnd"/>
-            <w:r>
-              <w:rPr>
-                <w:rFonts w:ascii="Times New Roman" w:hAnsi="Times New Roman" w:cs="Times New Roman"/>
-                <w:sz w:val="28"/>
-                <w:szCs w:val="28"/>
-                <w:lang w:eastAsia="ru-RU"/>
-              </w:rPr>
-              <w:t>)</w:t>
+              <w:t>ParametersType parametersType, string errorText)</w:t>
             </w:r>
           </w:p>
         </w:tc>
@@ -18702,7 +16850,6 @@
                 <w:lang w:eastAsia="ru-RU"/>
               </w:rPr>
             </w:pPr>
-            <w:proofErr w:type="spellStart"/>
             <w:r>
               <w:rPr>
                 <w:rFonts w:ascii="Times New Roman" w:hAnsi="Times New Roman" w:cs="Times New Roman"/>
@@ -18710,9 +16857,17 @@
                 <w:szCs w:val="28"/>
                 <w:lang w:eastAsia="ru-RU"/>
               </w:rPr>
-              <w:t>ParametersType.RackHeight</w:t>
-            </w:r>
-            <w:proofErr w:type="spellEnd"/>
+              <w:t>ParametersType.RackHeight, "</w:t>
+            </w:r>
+            <w:r>
+              <w:rPr>
+                <w:rFonts w:ascii="Times New Roman" w:hAnsi="Times New Roman" w:cs="Times New Roman"/>
+                <w:sz w:val="28"/>
+                <w:szCs w:val="28"/>
+                <w:lang w:val="ru-RU" w:eastAsia="ru-RU"/>
+              </w:rPr>
+              <w:t>Значение</w:t>
+            </w:r>
             <w:r>
               <w:rPr>
                 <w:rFonts w:ascii="Times New Roman" w:hAnsi="Times New Roman" w:cs="Times New Roman"/>
@@ -18720,7 +16875,7 @@
                 <w:szCs w:val="28"/>
                 <w:lang w:eastAsia="ru-RU"/>
               </w:rPr>
-              <w:t>, "</w:t>
+              <w:t xml:space="preserve"> </w:t>
             </w:r>
             <w:r>
               <w:rPr>
@@ -18729,7 +16884,7 @@
                 <w:szCs w:val="28"/>
                 <w:lang w:val="ru-RU" w:eastAsia="ru-RU"/>
               </w:rPr>
-              <w:t>Значение</w:t>
+              <w:t>параметра</w:t>
             </w:r>
             <w:r>
               <w:rPr>
@@ -18738,45 +16893,7 @@
                 <w:szCs w:val="28"/>
                 <w:lang w:eastAsia="ru-RU"/>
               </w:rPr>
-              <w:t xml:space="preserve"> </w:t>
-            </w:r>
-            <w:r>
-              <w:rPr>
-                <w:rFonts w:ascii="Times New Roman" w:hAnsi="Times New Roman" w:cs="Times New Roman"/>
-                <w:sz w:val="28"/>
-                <w:szCs w:val="28"/>
-                <w:lang w:val="ru-RU" w:eastAsia="ru-RU"/>
-              </w:rPr>
-              <w:t>параметра</w:t>
-            </w:r>
-            <w:r>
-              <w:rPr>
-                <w:rFonts w:ascii="Times New Roman" w:hAnsi="Times New Roman" w:cs="Times New Roman"/>
-                <w:sz w:val="28"/>
-                <w:szCs w:val="28"/>
-                <w:lang w:eastAsia="ru-RU"/>
-              </w:rPr>
-              <w:t xml:space="preserve"> </w:t>
-            </w:r>
-            <w:proofErr w:type="spellStart"/>
-            <w:r>
-              <w:rPr>
-                <w:rFonts w:ascii="Times New Roman" w:hAnsi="Times New Roman" w:cs="Times New Roman"/>
-                <w:sz w:val="28"/>
-                <w:szCs w:val="28"/>
-                <w:lang w:eastAsia="ru-RU"/>
-              </w:rPr>
-              <w:t>RackHeight</w:t>
-            </w:r>
-            <w:proofErr w:type="spellEnd"/>
-            <w:r>
-              <w:rPr>
-                <w:rFonts w:ascii="Times New Roman" w:hAnsi="Times New Roman" w:cs="Times New Roman"/>
-                <w:sz w:val="28"/>
-                <w:szCs w:val="28"/>
-                <w:lang w:eastAsia="ru-RU"/>
-              </w:rPr>
-              <w:t xml:space="preserve"> </w:t>
+              <w:t xml:space="preserve"> RackHeight </w:t>
             </w:r>
             <w:r>
               <w:rPr>
@@ -18934,7 +17051,6 @@
                 <w:lang w:val="ru-RU"/>
               </w:rPr>
             </w:pPr>
-            <w:proofErr w:type="spellStart"/>
             <w:r>
               <w:rPr>
                 <w:rFonts w:ascii="Times New Roman" w:hAnsi="Times New Roman" w:cs="Times New Roman"/>
@@ -18942,37 +17058,7 @@
                 <w:szCs w:val="28"/>
                 <w:lang w:val="ru-RU" w:eastAsia="ru-RU"/>
               </w:rPr>
-              <w:t>ParametersType.HeightFromFloor</w:t>
-            </w:r>
-            <w:proofErr w:type="spellEnd"/>
-            <w:r>
-              <w:rPr>
-                <w:rFonts w:ascii="Times New Roman" w:hAnsi="Times New Roman" w:cs="Times New Roman"/>
-                <w:sz w:val="28"/>
-                <w:szCs w:val="28"/>
-                <w:lang w:val="ru-RU" w:eastAsia="ru-RU"/>
-              </w:rPr>
-              <w:t xml:space="preserve">, "Значение параметра </w:t>
-            </w:r>
-            <w:proofErr w:type="spellStart"/>
-            <w:r>
-              <w:rPr>
-                <w:rFonts w:ascii="Times New Roman" w:hAnsi="Times New Roman" w:cs="Times New Roman"/>
-                <w:sz w:val="28"/>
-                <w:szCs w:val="28"/>
-                <w:lang w:val="ru-RU" w:eastAsia="ru-RU"/>
-              </w:rPr>
-              <w:t>HeightFromFloor</w:t>
-            </w:r>
-            <w:proofErr w:type="spellEnd"/>
-            <w:r>
-              <w:rPr>
-                <w:rFonts w:ascii="Times New Roman" w:hAnsi="Times New Roman" w:cs="Times New Roman"/>
-                <w:sz w:val="28"/>
-                <w:szCs w:val="28"/>
-                <w:lang w:val="ru-RU" w:eastAsia="ru-RU"/>
-              </w:rPr>
-              <w:t xml:space="preserve"> не вошло в диапазон"</w:t>
+              <w:t>ParametersType.HeightFromFloor, "Значение параметра HeightFromFloor не вошло в диапазон"</w:t>
             </w:r>
           </w:p>
         </w:tc>
@@ -19065,47 +17151,7 @@
                 <w:szCs w:val="28"/>
                 <w:lang w:val="ru-RU" w:eastAsia="ru-RU"/>
               </w:rPr>
-              <w:t>ParametersType.</w:t>
-            </w:r>
-            <w:proofErr w:type="spellStart"/>
-            <w:r>
-              <w:rPr>
-                <w:rFonts w:ascii="Times New Roman" w:hAnsi="Times New Roman" w:cs="Times New Roman"/>
-                <w:sz w:val="28"/>
-                <w:szCs w:val="28"/>
-                <w:lang w:val="ru-RU" w:eastAsia="ru-RU"/>
-              </w:rPr>
-              <w:t>RackDept</w:t>
-            </w:r>
-            <w:proofErr w:type="spellEnd"/>
-            <w:r>
-              <w:rPr>
-                <w:rFonts w:ascii="Times New Roman" w:hAnsi="Times New Roman" w:cs="Times New Roman"/>
-                <w:sz w:val="28"/>
-                <w:szCs w:val="28"/>
-                <w:lang w:val="ru-RU" w:eastAsia="ru-RU"/>
-              </w:rPr>
-              <w:t xml:space="preserve">,"Значение параметра </w:t>
-            </w:r>
-            <w:proofErr w:type="spellStart"/>
-            <w:r>
-              <w:rPr>
-                <w:rFonts w:ascii="Times New Roman" w:hAnsi="Times New Roman" w:cs="Times New Roman"/>
-                <w:sz w:val="28"/>
-                <w:szCs w:val="28"/>
-                <w:lang w:val="ru-RU" w:eastAsia="ru-RU"/>
-              </w:rPr>
-              <w:t>RackDepth</w:t>
-            </w:r>
-            <w:proofErr w:type="spellEnd"/>
-            <w:r>
-              <w:rPr>
-                <w:rFonts w:ascii="Times New Roman" w:hAnsi="Times New Roman" w:cs="Times New Roman"/>
-                <w:sz w:val="28"/>
-                <w:szCs w:val="28"/>
-                <w:lang w:val="ru-RU" w:eastAsia="ru-RU"/>
-              </w:rPr>
-              <w:t xml:space="preserve"> не вошло в диапазон"</w:t>
+              <w:t>ParametersType.RackDept,"Значение параметра RackDepth не вошло в диапазон"</w:t>
             </w:r>
           </w:p>
         </w:tc>
@@ -19194,7 +17240,6 @@
                 <w:lang w:val="ru-RU" w:eastAsia="ru-RU"/>
               </w:rPr>
             </w:pPr>
-            <w:proofErr w:type="spellStart"/>
             <w:r>
               <w:rPr>
                 <w:rFonts w:ascii="Times New Roman" w:hAnsi="Times New Roman" w:cs="Times New Roman"/>
@@ -19202,37 +17247,7 @@
                 <w:szCs w:val="28"/>
                 <w:lang w:val="ru-RU" w:eastAsia="ru-RU"/>
               </w:rPr>
-              <w:t>ParametersType.RackWidt</w:t>
-            </w:r>
-            <w:proofErr w:type="spellEnd"/>
-            <w:r>
-              <w:rPr>
-                <w:rFonts w:ascii="Times New Roman" w:hAnsi="Times New Roman" w:cs="Times New Roman"/>
-                <w:sz w:val="28"/>
-                <w:szCs w:val="28"/>
-                <w:lang w:val="ru-RU" w:eastAsia="ru-RU"/>
-              </w:rPr>
-              <w:t xml:space="preserve">,       "Значение параметра </w:t>
-            </w:r>
-            <w:proofErr w:type="spellStart"/>
-            <w:r>
-              <w:rPr>
-                <w:rFonts w:ascii="Times New Roman" w:hAnsi="Times New Roman" w:cs="Times New Roman"/>
-                <w:sz w:val="28"/>
-                <w:szCs w:val="28"/>
-                <w:lang w:val="ru-RU" w:eastAsia="ru-RU"/>
-              </w:rPr>
-              <w:t>RackWidth</w:t>
-            </w:r>
-            <w:proofErr w:type="spellEnd"/>
-            <w:r>
-              <w:rPr>
-                <w:rFonts w:ascii="Times New Roman" w:hAnsi="Times New Roman" w:cs="Times New Roman"/>
-                <w:sz w:val="28"/>
-                <w:szCs w:val="28"/>
-                <w:lang w:val="ru-RU" w:eastAsia="ru-RU"/>
-              </w:rPr>
-              <w:t xml:space="preserve"> не вошло в диапазон"</w:t>
+              <w:t>ParametersType.RackWidt,       "Значение параметра RackWidth не вошло в диапазон"</w:t>
             </w:r>
           </w:p>
         </w:tc>
@@ -19353,7 +17368,7 @@
     </w:p>
     <w:tbl>
       <w:tblPr>
-        <w:tblStyle w:val="TableGrid"/>
+        <w:tblStyle w:val="a9"/>
         <w:tblW w:w="9708" w:type="dxa"/>
         <w:tblLayout w:type="fixed"/>
         <w:tblLook w:val="04A0" w:firstRow="1" w:lastRow="0" w:firstColumn="1" w:lastColumn="0" w:noHBand="0" w:noVBand="1"/>
@@ -19379,34 +17394,14 @@
                 <w:szCs w:val="28"/>
               </w:rPr>
             </w:pPr>
-            <w:proofErr w:type="spellStart"/>
-            <w:r>
-              <w:rPr>
-                <w:rFonts w:ascii="Times New Roman" w:hAnsi="Times New Roman" w:cs="Times New Roman"/>
-                <w:sz w:val="28"/>
-                <w:szCs w:val="28"/>
-              </w:rPr>
-              <w:t>Тестовый</w:t>
-            </w:r>
-            <w:proofErr w:type="spellEnd"/>
-            <w:r>
-              <w:rPr>
-                <w:rFonts w:ascii="Times New Roman" w:hAnsi="Times New Roman" w:cs="Times New Roman"/>
-                <w:sz w:val="28"/>
-                <w:szCs w:val="28"/>
-              </w:rPr>
-              <w:t xml:space="preserve"> </w:t>
-            </w:r>
-            <w:proofErr w:type="spellStart"/>
-            <w:r>
-              <w:rPr>
-                <w:rFonts w:ascii="Times New Roman" w:hAnsi="Times New Roman" w:cs="Times New Roman"/>
-                <w:sz w:val="28"/>
-                <w:szCs w:val="28"/>
-              </w:rPr>
-              <w:t>метод</w:t>
-            </w:r>
-            <w:proofErr w:type="spellEnd"/>
+            <w:r>
+              <w:rPr>
+                <w:rFonts w:ascii="Times New Roman" w:hAnsi="Times New Roman" w:cs="Times New Roman"/>
+                <w:sz w:val="28"/>
+                <w:szCs w:val="28"/>
+              </w:rPr>
+              <w:t>Тестовый метод</w:t>
+            </w:r>
           </w:p>
         </w:tc>
         <w:tc>
@@ -19421,34 +17416,14 @@
                 <w:szCs w:val="28"/>
               </w:rPr>
             </w:pPr>
-            <w:proofErr w:type="spellStart"/>
-            <w:r>
-              <w:rPr>
-                <w:rFonts w:ascii="Times New Roman" w:hAnsi="Times New Roman" w:cs="Times New Roman"/>
-                <w:sz w:val="28"/>
-                <w:szCs w:val="28"/>
-              </w:rPr>
-              <w:t>Входные</w:t>
-            </w:r>
-            <w:proofErr w:type="spellEnd"/>
-            <w:r>
-              <w:rPr>
-                <w:rFonts w:ascii="Times New Roman" w:hAnsi="Times New Roman" w:cs="Times New Roman"/>
-                <w:sz w:val="28"/>
-                <w:szCs w:val="28"/>
-              </w:rPr>
-              <w:t xml:space="preserve"> </w:t>
-            </w:r>
-            <w:proofErr w:type="spellStart"/>
-            <w:r>
-              <w:rPr>
-                <w:rFonts w:ascii="Times New Roman" w:hAnsi="Times New Roman" w:cs="Times New Roman"/>
-                <w:sz w:val="28"/>
-                <w:szCs w:val="28"/>
-              </w:rPr>
-              <w:t>параметры</w:t>
-            </w:r>
-            <w:proofErr w:type="spellEnd"/>
+            <w:r>
+              <w:rPr>
+                <w:rFonts w:ascii="Times New Roman" w:hAnsi="Times New Roman" w:cs="Times New Roman"/>
+                <w:sz w:val="28"/>
+                <w:szCs w:val="28"/>
+              </w:rPr>
+              <w:t>Входные параметры</w:t>
+            </w:r>
           </w:p>
         </w:tc>
         <w:tc>
@@ -19463,52 +17438,14 @@
                 <w:szCs w:val="28"/>
               </w:rPr>
             </w:pPr>
-            <w:proofErr w:type="spellStart"/>
-            <w:r>
-              <w:rPr>
-                <w:rFonts w:ascii="Times New Roman" w:hAnsi="Times New Roman" w:cs="Times New Roman"/>
-                <w:sz w:val="28"/>
-                <w:szCs w:val="28"/>
-              </w:rPr>
-              <w:t>Описание</w:t>
-            </w:r>
-            <w:proofErr w:type="spellEnd"/>
-            <w:r>
-              <w:rPr>
-                <w:rFonts w:ascii="Times New Roman" w:hAnsi="Times New Roman" w:cs="Times New Roman"/>
-                <w:sz w:val="28"/>
-                <w:szCs w:val="28"/>
-              </w:rPr>
-              <w:t xml:space="preserve"> </w:t>
-            </w:r>
-            <w:proofErr w:type="spellStart"/>
-            <w:r>
-              <w:rPr>
-                <w:rFonts w:ascii="Times New Roman" w:hAnsi="Times New Roman" w:cs="Times New Roman"/>
-                <w:sz w:val="28"/>
-                <w:szCs w:val="28"/>
-              </w:rPr>
-              <w:t>тестового</w:t>
-            </w:r>
-            <w:proofErr w:type="spellEnd"/>
-            <w:r>
-              <w:rPr>
-                <w:rFonts w:ascii="Times New Roman" w:hAnsi="Times New Roman" w:cs="Times New Roman"/>
-                <w:sz w:val="28"/>
-                <w:szCs w:val="28"/>
-              </w:rPr>
-              <w:t xml:space="preserve"> </w:t>
-            </w:r>
-            <w:proofErr w:type="spellStart"/>
-            <w:r>
-              <w:rPr>
-                <w:rFonts w:ascii="Times New Roman" w:hAnsi="Times New Roman" w:cs="Times New Roman"/>
-                <w:sz w:val="28"/>
-                <w:szCs w:val="28"/>
-              </w:rPr>
-              <w:t>случая</w:t>
-            </w:r>
-            <w:proofErr w:type="spellEnd"/>
+            <w:r>
+              <w:rPr>
+                <w:rFonts w:ascii="Times New Roman" w:hAnsi="Times New Roman" w:cs="Times New Roman"/>
+                <w:sz w:val="28"/>
+                <w:szCs w:val="28"/>
+              </w:rPr>
+              <w:t>Описание тестового случая</w:t>
+            </w:r>
           </w:p>
         </w:tc>
       </w:tr>
@@ -19528,7 +17465,6 @@
                 <w:szCs w:val="28"/>
               </w:rPr>
             </w:pPr>
-            <w:proofErr w:type="spellStart"/>
             <w:r>
               <w:rPr>
                 <w:rFonts w:ascii="Times New Roman" w:hAnsi="Times New Roman" w:cs="Times New Roman"/>
@@ -19546,9 +17482,9 @@
                 <w:szCs w:val="28"/>
                 <w:lang w:eastAsia="ru-RU"/>
               </w:rPr>
-              <w:t>HaveErrorsValue</w:t>
-            </w:r>
-            <w:proofErr w:type="spellEnd"/>
+              <w:t>HaveErrorsValue(</w:t>
+            </w:r>
+            <w:proofErr w:type="gramEnd"/>
             <w:r>
               <w:rPr>
                 <w:rFonts w:ascii="Times New Roman" w:hAnsi="Times New Roman" w:cs="Times New Roman"/>
@@ -19556,68 +17492,7 @@
                 <w:szCs w:val="28"/>
                 <w:lang w:eastAsia="ru-RU"/>
               </w:rPr>
-              <w:t>(</w:t>
-            </w:r>
-            <w:proofErr w:type="spellStart"/>
-            <w:proofErr w:type="gramEnd"/>
-            <w:r>
-              <w:rPr>
-                <w:rFonts w:ascii="Times New Roman" w:hAnsi="Times New Roman" w:cs="Times New Roman"/>
-                <w:sz w:val="28"/>
-                <w:szCs w:val="28"/>
-                <w:lang w:eastAsia="ru-RU"/>
-              </w:rPr>
-              <w:t>ParametersType</w:t>
-            </w:r>
-            <w:proofErr w:type="spellEnd"/>
-            <w:r>
-              <w:rPr>
-                <w:rFonts w:ascii="Times New Roman" w:hAnsi="Times New Roman" w:cs="Times New Roman"/>
-                <w:sz w:val="28"/>
-                <w:szCs w:val="28"/>
-                <w:lang w:eastAsia="ru-RU"/>
-              </w:rPr>
-              <w:t xml:space="preserve"> </w:t>
-            </w:r>
-            <w:proofErr w:type="spellStart"/>
-            <w:r>
-              <w:rPr>
-                <w:rFonts w:ascii="Times New Roman" w:hAnsi="Times New Roman" w:cs="Times New Roman"/>
-                <w:sz w:val="28"/>
-                <w:szCs w:val="28"/>
-                <w:lang w:eastAsia="ru-RU"/>
-              </w:rPr>
-              <w:t>parametersType</w:t>
-            </w:r>
-            <w:proofErr w:type="spellEnd"/>
-            <w:r>
-              <w:rPr>
-                <w:rFonts w:ascii="Times New Roman" w:hAnsi="Times New Roman" w:cs="Times New Roman"/>
-                <w:sz w:val="28"/>
-                <w:szCs w:val="28"/>
-                <w:lang w:eastAsia="ru-RU"/>
-              </w:rPr>
-              <w:t xml:space="preserve">, string </w:t>
-            </w:r>
-            <w:proofErr w:type="spellStart"/>
-            <w:r>
-              <w:rPr>
-                <w:rFonts w:ascii="Times New Roman" w:hAnsi="Times New Roman" w:cs="Times New Roman"/>
-                <w:sz w:val="28"/>
-                <w:szCs w:val="28"/>
-                <w:lang w:eastAsia="ru-RU"/>
-              </w:rPr>
-              <w:t>errorText</w:t>
-            </w:r>
-            <w:proofErr w:type="spellEnd"/>
-            <w:r>
-              <w:rPr>
-                <w:rFonts w:ascii="Times New Roman" w:hAnsi="Times New Roman" w:cs="Times New Roman"/>
-                <w:sz w:val="28"/>
-                <w:szCs w:val="28"/>
-                <w:lang w:eastAsia="ru-RU"/>
-              </w:rPr>
-              <w:t>)</w:t>
+              <w:t>ParametersType parametersType, string errorText)</w:t>
             </w:r>
           </w:p>
         </w:tc>
@@ -19632,7 +17507,6 @@
                 <w:szCs w:val="28"/>
               </w:rPr>
             </w:pPr>
-            <w:proofErr w:type="spellStart"/>
             <w:r>
               <w:rPr>
                 <w:rFonts w:ascii="Times New Roman" w:hAnsi="Times New Roman" w:cs="Times New Roman"/>
@@ -19640,9 +17514,17 @@
                 <w:szCs w:val="28"/>
                 <w:lang w:eastAsia="ru-RU"/>
               </w:rPr>
-              <w:t>ParametersType.ShelvesNumber</w:t>
-            </w:r>
-            <w:proofErr w:type="spellEnd"/>
+              <w:t>ParametersType.ShelvesNumber,"</w:t>
+            </w:r>
+            <w:r>
+              <w:rPr>
+                <w:rFonts w:ascii="Times New Roman" w:hAnsi="Times New Roman" w:cs="Times New Roman"/>
+                <w:sz w:val="28"/>
+                <w:szCs w:val="28"/>
+                <w:lang w:val="ru-RU" w:eastAsia="ru-RU"/>
+              </w:rPr>
+              <w:t>Значение</w:t>
+            </w:r>
             <w:r>
               <w:rPr>
                 <w:rFonts w:ascii="Times New Roman" w:hAnsi="Times New Roman" w:cs="Times New Roman"/>
@@ -19650,7 +17532,7 @@
                 <w:szCs w:val="28"/>
                 <w:lang w:eastAsia="ru-RU"/>
               </w:rPr>
-              <w:t>,"</w:t>
+              <w:t xml:space="preserve"> </w:t>
             </w:r>
             <w:r>
               <w:rPr>
@@ -19659,7 +17541,7 @@
                 <w:szCs w:val="28"/>
                 <w:lang w:val="ru-RU" w:eastAsia="ru-RU"/>
               </w:rPr>
-              <w:t>Значение</w:t>
+              <w:t>параметра</w:t>
             </w:r>
             <w:r>
               <w:rPr>
@@ -19668,45 +17550,7 @@
                 <w:szCs w:val="28"/>
                 <w:lang w:eastAsia="ru-RU"/>
               </w:rPr>
-              <w:t xml:space="preserve"> </w:t>
-            </w:r>
-            <w:r>
-              <w:rPr>
-                <w:rFonts w:ascii="Times New Roman" w:hAnsi="Times New Roman" w:cs="Times New Roman"/>
-                <w:sz w:val="28"/>
-                <w:szCs w:val="28"/>
-                <w:lang w:val="ru-RU" w:eastAsia="ru-RU"/>
-              </w:rPr>
-              <w:t>параметра</w:t>
-            </w:r>
-            <w:r>
-              <w:rPr>
-                <w:rFonts w:ascii="Times New Roman" w:hAnsi="Times New Roman" w:cs="Times New Roman"/>
-                <w:sz w:val="28"/>
-                <w:szCs w:val="28"/>
-                <w:lang w:eastAsia="ru-RU"/>
-              </w:rPr>
-              <w:t xml:space="preserve"> </w:t>
-            </w:r>
-            <w:proofErr w:type="spellStart"/>
-            <w:r>
-              <w:rPr>
-                <w:rFonts w:ascii="Times New Roman" w:hAnsi="Times New Roman" w:cs="Times New Roman"/>
-                <w:sz w:val="28"/>
-                <w:szCs w:val="28"/>
-                <w:lang w:eastAsia="ru-RU"/>
-              </w:rPr>
-              <w:t>ShelvesNumber</w:t>
-            </w:r>
-            <w:proofErr w:type="spellEnd"/>
-            <w:r>
-              <w:rPr>
-                <w:rFonts w:ascii="Times New Roman" w:hAnsi="Times New Roman" w:cs="Times New Roman"/>
-                <w:sz w:val="28"/>
-                <w:szCs w:val="28"/>
-                <w:lang w:eastAsia="ru-RU"/>
-              </w:rPr>
-              <w:t xml:space="preserve"> </w:t>
+              <w:t xml:space="preserve"> ShelvesNumber </w:t>
             </w:r>
             <w:r>
               <w:rPr>
@@ -19863,7 +17707,6 @@
                 <w:lang w:val="ru-RU" w:eastAsia="ru-RU"/>
               </w:rPr>
             </w:pPr>
-            <w:proofErr w:type="spellStart"/>
             <w:r>
               <w:rPr>
                 <w:rFonts w:ascii="Times New Roman" w:hAnsi="Times New Roman" w:cs="Times New Roman"/>
@@ -19873,7 +17716,6 @@
               </w:rPr>
               <w:t>ParametersType</w:t>
             </w:r>
-            <w:proofErr w:type="spellEnd"/>
             <w:r>
               <w:rPr>
                 <w:rFonts w:ascii="Times New Roman" w:hAnsi="Times New Roman" w:cs="Times New Roman"/>
@@ -19883,7 +17725,6 @@
               </w:rPr>
               <w:t>.</w:t>
             </w:r>
-            <w:proofErr w:type="spellStart"/>
             <w:r>
               <w:rPr>
                 <w:rFonts w:ascii="Times New Roman" w:hAnsi="Times New Roman" w:cs="Times New Roman"/>
@@ -19893,7 +17734,6 @@
               </w:rPr>
               <w:t>MaterialThickness</w:t>
             </w:r>
-            <w:proofErr w:type="spellEnd"/>
             <w:r>
               <w:rPr>
                 <w:rFonts w:ascii="Times New Roman" w:hAnsi="Times New Roman" w:cs="Times New Roman"/>
@@ -19939,7 +17779,6 @@
               </w:rPr>
               <w:t xml:space="preserve"> </w:t>
             </w:r>
-            <w:proofErr w:type="spellStart"/>
             <w:r>
               <w:rPr>
                 <w:rFonts w:ascii="Times New Roman" w:hAnsi="Times New Roman" w:cs="Times New Roman"/>
@@ -19949,7 +17788,6 @@
               </w:rPr>
               <w:t>MaterialThickness</w:t>
             </w:r>
-            <w:proofErr w:type="spellEnd"/>
             <w:r>
               <w:rPr>
                 <w:rFonts w:ascii="Times New Roman" w:hAnsi="Times New Roman" w:cs="Times New Roman"/>
@@ -20136,7 +17974,6 @@
                 <w:lang w:val="ru-RU" w:eastAsia="ru-RU"/>
               </w:rPr>
             </w:pPr>
-            <w:proofErr w:type="spellStart"/>
             <w:r>
               <w:rPr>
                 <w:rFonts w:ascii="Times New Roman" w:hAnsi="Times New Roman" w:cs="Times New Roman"/>
@@ -20146,7 +17983,6 @@
               </w:rPr>
               <w:t>ParametersType</w:t>
             </w:r>
-            <w:proofErr w:type="spellEnd"/>
             <w:r>
               <w:rPr>
                 <w:rFonts w:ascii="Times New Roman" w:hAnsi="Times New Roman" w:cs="Times New Roman"/>
@@ -20156,7 +17992,6 @@
               </w:rPr>
               <w:t>.</w:t>
             </w:r>
-            <w:proofErr w:type="spellStart"/>
             <w:r>
               <w:rPr>
                 <w:rFonts w:ascii="Times New Roman" w:hAnsi="Times New Roman" w:cs="Times New Roman"/>
@@ -20166,7 +18001,6 @@
               </w:rPr>
               <w:t>ShelvesNumber</w:t>
             </w:r>
-            <w:proofErr w:type="spellEnd"/>
             <w:r>
               <w:rPr>
                 <w:rFonts w:ascii="Times New Roman" w:hAnsi="Times New Roman" w:cs="Times New Roman"/>
@@ -20198,7 +18032,6 @@
               </w:rPr>
               <w:t xml:space="preserve">"Значение параметра </w:t>
             </w:r>
-            <w:proofErr w:type="spellStart"/>
             <w:r>
               <w:rPr>
                 <w:rFonts w:ascii="Times New Roman" w:hAnsi="Times New Roman" w:cs="Times New Roman"/>
@@ -20208,7 +18041,6 @@
               </w:rPr>
               <w:t>ShelvesNumber</w:t>
             </w:r>
-            <w:proofErr w:type="spellEnd"/>
             <w:r>
               <w:rPr>
                 <w:rFonts w:ascii="Times New Roman" w:hAnsi="Times New Roman" w:cs="Times New Roman"/>
@@ -20310,7 +18142,6 @@
                 <w:lang w:eastAsia="ru-RU"/>
               </w:rPr>
             </w:pPr>
-            <w:proofErr w:type="spellStart"/>
             <w:r>
               <w:rPr>
                 <w:rFonts w:ascii="Times New Roman" w:hAnsi="Times New Roman" w:cs="Times New Roman"/>
@@ -20328,9 +18159,9 @@
                 <w:szCs w:val="28"/>
                 <w:lang w:eastAsia="ru-RU"/>
               </w:rPr>
-              <w:t>SetPositive</w:t>
-            </w:r>
-            <w:proofErr w:type="spellEnd"/>
+              <w:t>SetPositive( int</w:t>
+            </w:r>
+            <w:proofErr w:type="gramEnd"/>
             <w:r>
               <w:rPr>
                 <w:rFonts w:ascii="Times New Roman" w:hAnsi="Times New Roman" w:cs="Times New Roman"/>
@@ -20338,37 +18169,7 @@
                 <w:szCs w:val="28"/>
                 <w:lang w:eastAsia="ru-RU"/>
               </w:rPr>
-              <w:t>( int</w:t>
-            </w:r>
-            <w:proofErr w:type="gramEnd"/>
-            <w:r>
-              <w:rPr>
-                <w:rFonts w:ascii="Times New Roman" w:hAnsi="Times New Roman" w:cs="Times New Roman"/>
-                <w:sz w:val="28"/>
-                <w:szCs w:val="28"/>
-                <w:lang w:eastAsia="ru-RU"/>
-              </w:rPr>
-              <w:t xml:space="preserve"> </w:t>
-            </w:r>
-            <w:proofErr w:type="spellStart"/>
-            <w:r>
-              <w:rPr>
-                <w:rFonts w:ascii="Times New Roman" w:hAnsi="Times New Roman" w:cs="Times New Roman"/>
-                <w:sz w:val="28"/>
-                <w:szCs w:val="28"/>
-                <w:lang w:eastAsia="ru-RU"/>
-              </w:rPr>
-              <w:t>correctValue,ParametersType</w:t>
-            </w:r>
-            <w:proofErr w:type="spellEnd"/>
-            <w:r>
-              <w:rPr>
-                <w:rFonts w:ascii="Times New Roman" w:hAnsi="Times New Roman" w:cs="Times New Roman"/>
-                <w:sz w:val="28"/>
-                <w:szCs w:val="28"/>
-                <w:lang w:eastAsia="ru-RU"/>
-              </w:rPr>
-              <w:t xml:space="preserve"> parameter)</w:t>
+              <w:t xml:space="preserve"> correctValue,ParametersType parameter)</w:t>
             </w:r>
           </w:p>
         </w:tc>
@@ -20391,27 +18192,7 @@
                 <w:szCs w:val="28"/>
                 <w:lang w:val="ru-RU" w:eastAsia="ru-RU"/>
               </w:rPr>
-              <w:t xml:space="preserve">10, </w:t>
-            </w:r>
-            <w:proofErr w:type="spellStart"/>
-            <w:r>
-              <w:rPr>
-                <w:rFonts w:ascii="Times New Roman" w:hAnsi="Times New Roman" w:cs="Times New Roman"/>
-                <w:sz w:val="28"/>
-                <w:szCs w:val="28"/>
-                <w:lang w:val="ru-RU" w:eastAsia="ru-RU"/>
-              </w:rPr>
-              <w:t>ParametersType.MaterialThickness</w:t>
-            </w:r>
-            <w:proofErr w:type="spellEnd"/>
-            <w:r>
-              <w:rPr>
-                <w:rFonts w:ascii="Times New Roman" w:hAnsi="Times New Roman" w:cs="Times New Roman"/>
-                <w:sz w:val="28"/>
-                <w:szCs w:val="28"/>
-                <w:lang w:val="ru-RU" w:eastAsia="ru-RU"/>
-              </w:rPr>
-              <w:t>,</w:t>
+              <w:t>10, ParametersType.MaterialThickness,</w:t>
             </w:r>
           </w:p>
         </w:tc>
@@ -20479,19 +18260,8 @@
                 <w:szCs w:val="28"/>
                 <w:lang w:val="ru-RU" w:eastAsia="ru-RU"/>
               </w:rPr>
-              <w:t xml:space="preserve">80, </w:t>
-            </w:r>
-            <w:proofErr w:type="spellStart"/>
-            <w:r>
-              <w:rPr>
-                <w:rFonts w:ascii="Times New Roman" w:hAnsi="Times New Roman" w:cs="Times New Roman"/>
-                <w:sz w:val="28"/>
-                <w:szCs w:val="28"/>
-                <w:lang w:val="ru-RU" w:eastAsia="ru-RU"/>
-              </w:rPr>
-              <w:t>ParametersType.HeightFromFloor</w:t>
-            </w:r>
-            <w:proofErr w:type="spellEnd"/>
+              <w:t>80, ParametersType.HeightFromFloor</w:t>
+            </w:r>
           </w:p>
         </w:tc>
         <w:tc>
@@ -20609,7 +18379,7 @@
     </w:p>
     <w:tbl>
       <w:tblPr>
-        <w:tblStyle w:val="TableGrid"/>
+        <w:tblStyle w:val="a9"/>
         <w:tblW w:w="9708" w:type="dxa"/>
         <w:tblLayout w:type="fixed"/>
         <w:tblLook w:val="04A0" w:firstRow="1" w:lastRow="0" w:firstColumn="1" w:lastColumn="0" w:noHBand="0" w:noVBand="1"/>
@@ -20635,7 +18405,6 @@
                 <w:szCs w:val="28"/>
               </w:rPr>
             </w:pPr>
-            <w:proofErr w:type="spellStart"/>
             <w:r>
               <w:rPr>
                 <w:rFonts w:ascii="Times New Roman" w:hAnsi="Times New Roman" w:cs="Times New Roman"/>
@@ -20643,27 +18412,8 @@
                 <w:szCs w:val="28"/>
               </w:rPr>
               <w:lastRenderedPageBreak/>
-              <w:t>Тестовый</w:t>
-            </w:r>
-            <w:proofErr w:type="spellEnd"/>
-            <w:r>
-              <w:rPr>
-                <w:rFonts w:ascii="Times New Roman" w:hAnsi="Times New Roman" w:cs="Times New Roman"/>
-                <w:sz w:val="28"/>
-                <w:szCs w:val="28"/>
-              </w:rPr>
-              <w:t xml:space="preserve"> </w:t>
-            </w:r>
-            <w:proofErr w:type="spellStart"/>
-            <w:r>
-              <w:rPr>
-                <w:rFonts w:ascii="Times New Roman" w:hAnsi="Times New Roman" w:cs="Times New Roman"/>
-                <w:sz w:val="28"/>
-                <w:szCs w:val="28"/>
-              </w:rPr>
-              <w:t>метод</w:t>
-            </w:r>
-            <w:proofErr w:type="spellEnd"/>
+              <w:t>Тестовый метод</w:t>
+            </w:r>
           </w:p>
         </w:tc>
         <w:tc>
@@ -20678,34 +18428,14 @@
                 <w:szCs w:val="28"/>
               </w:rPr>
             </w:pPr>
-            <w:proofErr w:type="spellStart"/>
-            <w:r>
-              <w:rPr>
-                <w:rFonts w:ascii="Times New Roman" w:hAnsi="Times New Roman" w:cs="Times New Roman"/>
-                <w:sz w:val="28"/>
-                <w:szCs w:val="28"/>
-              </w:rPr>
-              <w:t>Входные</w:t>
-            </w:r>
-            <w:proofErr w:type="spellEnd"/>
-            <w:r>
-              <w:rPr>
-                <w:rFonts w:ascii="Times New Roman" w:hAnsi="Times New Roman" w:cs="Times New Roman"/>
-                <w:sz w:val="28"/>
-                <w:szCs w:val="28"/>
-              </w:rPr>
-              <w:t xml:space="preserve"> </w:t>
-            </w:r>
-            <w:proofErr w:type="spellStart"/>
-            <w:r>
-              <w:rPr>
-                <w:rFonts w:ascii="Times New Roman" w:hAnsi="Times New Roman" w:cs="Times New Roman"/>
-                <w:sz w:val="28"/>
-                <w:szCs w:val="28"/>
-              </w:rPr>
-              <w:t>параметры</w:t>
-            </w:r>
-            <w:proofErr w:type="spellEnd"/>
+            <w:r>
+              <w:rPr>
+                <w:rFonts w:ascii="Times New Roman" w:hAnsi="Times New Roman" w:cs="Times New Roman"/>
+                <w:sz w:val="28"/>
+                <w:szCs w:val="28"/>
+              </w:rPr>
+              <w:t>Входные параметры</w:t>
+            </w:r>
           </w:p>
         </w:tc>
         <w:tc>
@@ -20720,52 +18450,14 @@
                 <w:szCs w:val="28"/>
               </w:rPr>
             </w:pPr>
-            <w:proofErr w:type="spellStart"/>
-            <w:r>
-              <w:rPr>
-                <w:rFonts w:ascii="Times New Roman" w:hAnsi="Times New Roman" w:cs="Times New Roman"/>
-                <w:sz w:val="28"/>
-                <w:szCs w:val="28"/>
-              </w:rPr>
-              <w:t>Описание</w:t>
-            </w:r>
-            <w:proofErr w:type="spellEnd"/>
-            <w:r>
-              <w:rPr>
-                <w:rFonts w:ascii="Times New Roman" w:hAnsi="Times New Roman" w:cs="Times New Roman"/>
-                <w:sz w:val="28"/>
-                <w:szCs w:val="28"/>
-              </w:rPr>
-              <w:t xml:space="preserve"> </w:t>
-            </w:r>
-            <w:proofErr w:type="spellStart"/>
-            <w:r>
-              <w:rPr>
-                <w:rFonts w:ascii="Times New Roman" w:hAnsi="Times New Roman" w:cs="Times New Roman"/>
-                <w:sz w:val="28"/>
-                <w:szCs w:val="28"/>
-              </w:rPr>
-              <w:t>тестового</w:t>
-            </w:r>
-            <w:proofErr w:type="spellEnd"/>
-            <w:r>
-              <w:rPr>
-                <w:rFonts w:ascii="Times New Roman" w:hAnsi="Times New Roman" w:cs="Times New Roman"/>
-                <w:sz w:val="28"/>
-                <w:szCs w:val="28"/>
-              </w:rPr>
-              <w:t xml:space="preserve"> </w:t>
-            </w:r>
-            <w:proofErr w:type="spellStart"/>
-            <w:r>
-              <w:rPr>
-                <w:rFonts w:ascii="Times New Roman" w:hAnsi="Times New Roman" w:cs="Times New Roman"/>
-                <w:sz w:val="28"/>
-                <w:szCs w:val="28"/>
-              </w:rPr>
-              <w:t>случая</w:t>
-            </w:r>
-            <w:proofErr w:type="spellEnd"/>
+            <w:r>
+              <w:rPr>
+                <w:rFonts w:ascii="Times New Roman" w:hAnsi="Times New Roman" w:cs="Times New Roman"/>
+                <w:sz w:val="28"/>
+                <w:szCs w:val="28"/>
+              </w:rPr>
+              <w:t>Описание тестового случая</w:t>
+            </w:r>
           </w:p>
         </w:tc>
       </w:tr>
@@ -20786,7 +18478,6 @@
                 <w:szCs w:val="28"/>
               </w:rPr>
             </w:pPr>
-            <w:proofErr w:type="spellStart"/>
             <w:r>
               <w:rPr>
                 <w:rFonts w:ascii="Times New Roman" w:hAnsi="Times New Roman" w:cs="Times New Roman"/>
@@ -20804,9 +18495,9 @@
                 <w:szCs w:val="28"/>
                 <w:lang w:eastAsia="ru-RU"/>
               </w:rPr>
-              <w:t>SetPositive</w:t>
-            </w:r>
-            <w:proofErr w:type="spellEnd"/>
+              <w:t>SetPositive( int</w:t>
+            </w:r>
+            <w:proofErr w:type="gramEnd"/>
             <w:r>
               <w:rPr>
                 <w:rFonts w:ascii="Times New Roman" w:hAnsi="Times New Roman" w:cs="Times New Roman"/>
@@ -20814,37 +18505,7 @@
                 <w:szCs w:val="28"/>
                 <w:lang w:eastAsia="ru-RU"/>
               </w:rPr>
-              <w:t>( int</w:t>
-            </w:r>
-            <w:proofErr w:type="gramEnd"/>
-            <w:r>
-              <w:rPr>
-                <w:rFonts w:ascii="Times New Roman" w:hAnsi="Times New Roman" w:cs="Times New Roman"/>
-                <w:sz w:val="28"/>
-                <w:szCs w:val="28"/>
-                <w:lang w:eastAsia="ru-RU"/>
-              </w:rPr>
-              <w:t xml:space="preserve"> </w:t>
-            </w:r>
-            <w:proofErr w:type="spellStart"/>
-            <w:r>
-              <w:rPr>
-                <w:rFonts w:ascii="Times New Roman" w:hAnsi="Times New Roman" w:cs="Times New Roman"/>
-                <w:sz w:val="28"/>
-                <w:szCs w:val="28"/>
-                <w:lang w:eastAsia="ru-RU"/>
-              </w:rPr>
-              <w:t>correctValue,ParametersType</w:t>
-            </w:r>
-            <w:proofErr w:type="spellEnd"/>
-            <w:r>
-              <w:rPr>
-                <w:rFonts w:ascii="Times New Roman" w:hAnsi="Times New Roman" w:cs="Times New Roman"/>
-                <w:sz w:val="28"/>
-                <w:szCs w:val="28"/>
-                <w:lang w:eastAsia="ru-RU"/>
-              </w:rPr>
-              <w:t xml:space="preserve"> parameter)</w:t>
+              <w:t xml:space="preserve"> correctValue,ParametersType parameter)</w:t>
             </w:r>
           </w:p>
         </w:tc>
@@ -20867,27 +18528,7 @@
                 <w:szCs w:val="28"/>
                 <w:lang w:val="ru-RU" w:eastAsia="ru-RU"/>
               </w:rPr>
-              <w:t xml:space="preserve">1000, </w:t>
-            </w:r>
-            <w:proofErr w:type="spellStart"/>
-            <w:r>
-              <w:rPr>
-                <w:rFonts w:ascii="Times New Roman" w:hAnsi="Times New Roman" w:cs="Times New Roman"/>
-                <w:sz w:val="28"/>
-                <w:szCs w:val="28"/>
-                <w:lang w:val="ru-RU" w:eastAsia="ru-RU"/>
-              </w:rPr>
-              <w:t>ParametersType.RackHeight</w:t>
-            </w:r>
-            <w:proofErr w:type="spellEnd"/>
-            <w:r>
-              <w:rPr>
-                <w:rFonts w:ascii="Times New Roman" w:hAnsi="Times New Roman" w:cs="Times New Roman"/>
-                <w:sz w:val="28"/>
-                <w:szCs w:val="28"/>
-                <w:lang w:val="ru-RU" w:eastAsia="ru-RU"/>
-              </w:rPr>
-              <w:t>,</w:t>
+              <w:t>1000, ParametersType.RackHeight,</w:t>
             </w:r>
           </w:p>
         </w:tc>
@@ -20956,19 +18597,8 @@
                 <w:szCs w:val="28"/>
                 <w:lang w:val="ru-RU" w:eastAsia="ru-RU"/>
               </w:rPr>
-              <w:t xml:space="preserve">300, </w:t>
-            </w:r>
-            <w:proofErr w:type="spellStart"/>
-            <w:r>
-              <w:rPr>
-                <w:rFonts w:ascii="Times New Roman" w:hAnsi="Times New Roman" w:cs="Times New Roman"/>
-                <w:sz w:val="28"/>
-                <w:szCs w:val="28"/>
-                <w:lang w:val="ru-RU" w:eastAsia="ru-RU"/>
-              </w:rPr>
-              <w:t>ParametersType.RackDepth</w:t>
-            </w:r>
-            <w:proofErr w:type="spellEnd"/>
+              <w:t>300, ParametersType.RackDepth</w:t>
+            </w:r>
           </w:p>
         </w:tc>
         <w:tc>
@@ -21036,19 +18666,8 @@
                 <w:szCs w:val="28"/>
                 <w:lang w:val="ru-RU" w:eastAsia="ru-RU"/>
               </w:rPr>
-              <w:t xml:space="preserve">300, </w:t>
-            </w:r>
-            <w:proofErr w:type="spellStart"/>
-            <w:r>
-              <w:rPr>
-                <w:rFonts w:ascii="Times New Roman" w:hAnsi="Times New Roman" w:cs="Times New Roman"/>
-                <w:sz w:val="28"/>
-                <w:szCs w:val="28"/>
-                <w:lang w:val="ru-RU" w:eastAsia="ru-RU"/>
-              </w:rPr>
-              <w:t>ParametersType.RackWidth</w:t>
-            </w:r>
-            <w:proofErr w:type="spellEnd"/>
+              <w:t>300, ParametersType.RackWidth</w:t>
+            </w:r>
           </w:p>
         </w:tc>
         <w:tc>
@@ -21116,19 +18735,8 @@
                 <w:szCs w:val="28"/>
                 <w:lang w:val="ru-RU" w:eastAsia="ru-RU"/>
               </w:rPr>
-              <w:t xml:space="preserve">2, </w:t>
-            </w:r>
-            <w:proofErr w:type="spellStart"/>
-            <w:r>
-              <w:rPr>
-                <w:rFonts w:ascii="Times New Roman" w:hAnsi="Times New Roman" w:cs="Times New Roman"/>
-                <w:sz w:val="28"/>
-                <w:szCs w:val="28"/>
-                <w:lang w:val="ru-RU" w:eastAsia="ru-RU"/>
-              </w:rPr>
-              <w:t>ParametersType.ShelvesNumber</w:t>
-            </w:r>
-            <w:proofErr w:type="spellEnd"/>
+              <w:t>2, ParametersType.ShelvesNumber</w:t>
+            </w:r>
           </w:p>
         </w:tc>
         <w:tc>
@@ -21196,19 +18804,8 @@
                 <w:szCs w:val="28"/>
                 <w:lang w:val="ru-RU" w:eastAsia="ru-RU"/>
               </w:rPr>
-              <w:t xml:space="preserve">200, </w:t>
-            </w:r>
-            <w:proofErr w:type="spellStart"/>
-            <w:r>
-              <w:rPr>
-                <w:rFonts w:ascii="Times New Roman" w:hAnsi="Times New Roman" w:cs="Times New Roman"/>
-                <w:sz w:val="28"/>
-                <w:szCs w:val="28"/>
-                <w:lang w:val="ru-RU" w:eastAsia="ru-RU"/>
-              </w:rPr>
-              <w:t>ParametersType.ShelvesHeight</w:t>
-            </w:r>
-            <w:proofErr w:type="spellEnd"/>
+              <w:t>200, ParametersType.ShelvesHeight</w:t>
+            </w:r>
           </w:p>
         </w:tc>
         <w:tc>
@@ -21239,7 +18836,7 @@
     </w:tbl>
     <w:p>
       <w:pPr>
-        <w:pStyle w:val="a1"/>
+        <w:pStyle w:val="a6"/>
         <w:spacing w:line="360" w:lineRule="auto"/>
         <w:ind w:firstLine="720"/>
         <w:rPr>
@@ -21250,7 +18847,7 @@
     </w:p>
     <w:p>
       <w:pPr>
-        <w:pStyle w:val="a1"/>
+        <w:pStyle w:val="a6"/>
         <w:spacing w:line="360" w:lineRule="auto"/>
         <w:ind w:firstLine="720"/>
         <w:rPr>
@@ -21261,7 +18858,7 @@
     </w:p>
     <w:p>
       <w:pPr>
-        <w:pStyle w:val="a1"/>
+        <w:pStyle w:val="a6"/>
         <w:spacing w:line="360" w:lineRule="auto"/>
         <w:ind w:firstLine="720"/>
         <w:rPr>
@@ -21286,11 +18883,11 @@
   <w:comment w:id="4" w:author="AAK" w:date="2021-12-27T18:28:00Z" w:initials="A">
     <w:p>
       <w:pPr>
-        <w:pStyle w:val="CommentText"/>
-      </w:pPr>
-      <w:r>
-        <w:rPr>
-          <w:rStyle w:val="CommentReference"/>
+        <w:pStyle w:val="af"/>
+      </w:pPr>
+      <w:r>
+        <w:rPr>
+          <w:rStyle w:val="ae"/>
         </w:rPr>
         <w:annotationRef/>
       </w:r>
@@ -21299,21 +18896,16 @@
   <w:comment w:id="7" w:author="AAK" w:date="2021-12-25T17:10:00Z" w:initials="A">
     <w:p>
       <w:pPr>
-        <w:pStyle w:val="CommentText"/>
-      </w:pPr>
-      <w:r>
-        <w:rPr>
-          <w:rStyle w:val="CommentReference"/>
+        <w:pStyle w:val="af"/>
+      </w:pPr>
+      <w:r>
+        <w:rPr>
+          <w:rStyle w:val="ae"/>
         </w:rPr>
         <w:annotationRef/>
       </w:r>
-      <w:proofErr w:type="spellStart"/>
-      <w:r>
-        <w:t>DefaultParameters</w:t>
-      </w:r>
-      <w:proofErr w:type="spellEnd"/>
-      <w:r>
-        <w:t>?</w:t>
+      <w:r>
+        <w:t>DefaultParameters?</w:t>
       </w:r>
     </w:p>
   </w:comment>
@@ -21383,7 +18975,7 @@
 <w:hdr xmlns:wpc="http://schemas.microsoft.com/office/word/2010/wordprocessingCanvas" xmlns:cx="http://schemas.microsoft.com/office/drawing/2014/chartex" xmlns:cx1="http://schemas.microsoft.com/office/drawing/2015/9/8/chartex" xmlns:cx2="http://schemas.microsoft.com/office/drawing/2015/10/21/chartex" xmlns:cx3="http://schemas.microsoft.com/office/drawing/2016/5/9/chartex" xmlns:cx4="http://schemas.microsoft.com/office/drawing/2016/5/10/chartex" xmlns:cx5="http://schemas.microsoft.com/office/drawing/2016/5/11/chartex" xmlns:cx6="http://schemas.microsoft.com/office/drawing/2016/5/12/chartex" xmlns:cx7="http://schemas.microsoft.com/office/drawing/2016/5/13/chartex" xmlns:cx8="http://schemas.microsoft.com/office/drawing/2016/5/14/chartex" xmlns:mc="http://schemas.openxmlformats.org/markup-compatibility/2006" xmlns:aink="http://schemas.microsoft.com/office/drawing/2016/ink" xmlns:am3d="http://schemas.microsoft.com/office/drawing/2017/model3d" xmlns:o="urn:schemas-microsoft-com:office:office" xmlns:r="http://schemas.openxmlformats.org/officeDocument/2006/relationships" xmlns:m="http://schemas.openxmlformats.org/officeDocument/2006/math" xmlns:v="urn:schemas-microsoft-com:vml" xmlns:wp14="http://schemas.microsoft.com/office/word/2010/wordprocessingDrawing" xmlns:wp="http://schemas.openxmlformats.org/drawingml/2006/wordprocessingDrawing" xmlns:w10="urn:schemas-microsoft-com:office:word" xmlns:w="http://schemas.openxmlformats.org/wordprocessingml/2006/main" xmlns:w14="http://schemas.microsoft.com/office/word/2010/wordml" xmlns:w15="http://schemas.microsoft.com/office/word/2012/wordml" xmlns:w16cex="http://schemas.microsoft.com/office/word/2018/wordml/cex" xmlns:w16cid="http://schemas.microsoft.com/office/word/2016/wordml/cid" xmlns:w16="http://schemas.microsoft.com/office/word/2018/wordml" xmlns:w16sdtdh="http://schemas.microsoft.com/office/word/2020/wordml/sdtdatahash" xmlns:w16se="http://schemas.microsoft.com/office/word/2015/wordml/symex" xmlns:wpg="http://schemas.microsoft.com/office/word/2010/wordprocessingGroup" xmlns:wpi="http://schemas.microsoft.com/office/word/2010/wordprocessingInk" xmlns:wne="http://schemas.microsoft.com/office/word/2006/wordml" xmlns:wps="http://schemas.microsoft.com/office/word/2010/wordprocessingShape" mc:Ignorable="w14 w15 w16se w16cid w16 w16cex w16sdtdh wp14">
   <w:p>
     <w:pPr>
-      <w:pStyle w:val="a0"/>
+      <w:pStyle w:val="a5"/>
       <w:tabs>
         <w:tab w:val="clear" w:pos="9020"/>
         <w:tab w:val="center" w:pos="4819"/>
@@ -22883,7 +20475,7 @@
     <w:lsdException w:name="Unresolved Mention" w:semiHidden="1" w:unhideWhenUsed="1"/>
     <w:lsdException w:name="Smart Link" w:semiHidden="1" w:unhideWhenUsed="1"/>
   </w:latentStyles>
-  <w:style w:type="paragraph" w:default="1" w:styleId="Normal">
+  <w:style w:type="paragraph" w:default="1" w:styleId="a0">
     <w:name w:val="Normal"/>
     <w:rsid w:val="00094F41"/>
     <w:rPr>
@@ -22892,11 +20484,11 @@
       <w:lang w:val="en-US" w:eastAsia="en-US"/>
     </w:rPr>
   </w:style>
-  <w:style w:type="paragraph" w:styleId="Heading1">
+  <w:style w:type="paragraph" w:styleId="1">
     <w:name w:val="heading 1"/>
-    <w:basedOn w:val="Normal"/>
-    <w:next w:val="Normal"/>
-    <w:link w:val="Heading1Char"/>
+    <w:basedOn w:val="a0"/>
+    <w:next w:val="a0"/>
+    <w:link w:val="10"/>
     <w:uiPriority w:val="9"/>
     <w:qFormat/>
     <w:rsid w:val="00C2061E"/>
@@ -22925,13 +20517,13 @@
       <w:lang w:val="ru-RU"/>
     </w:rPr>
   </w:style>
-  <w:style w:type="character" w:default="1" w:styleId="DefaultParagraphFont">
+  <w:style w:type="character" w:default="1" w:styleId="a1">
     <w:name w:val="Default Paragraph Font"/>
     <w:uiPriority w:val="1"/>
     <w:semiHidden/>
     <w:unhideWhenUsed/>
   </w:style>
-  <w:style w:type="table" w:default="1" w:styleId="TableNormal">
+  <w:style w:type="table" w:default="1" w:styleId="a2">
     <w:name w:val="Normal Table"/>
     <w:uiPriority w:val="99"/>
     <w:semiHidden/>
@@ -22946,13 +20538,13 @@
       </w:tblCellMar>
     </w:tblPr>
   </w:style>
-  <w:style w:type="numbering" w:default="1" w:styleId="NoList">
+  <w:style w:type="numbering" w:default="1" w:styleId="a3">
     <w:name w:val="No List"/>
     <w:uiPriority w:val="99"/>
     <w:semiHidden/>
     <w:unhideWhenUsed/>
   </w:style>
-  <w:style w:type="character" w:styleId="Hyperlink">
+  <w:style w:type="character" w:styleId="a4">
     <w:name w:val="Hyperlink"/>
     <w:uiPriority w:val="99"/>
     <w:rPr>
@@ -22971,7 +20563,7 @@
       </w:tblCellMar>
     </w:tblPr>
   </w:style>
-  <w:style w:type="paragraph" w:customStyle="1" w:styleId="a0">
+  <w:style w:type="paragraph" w:customStyle="1" w:styleId="a5">
     <w:name w:val="Колонтитулы"/>
     <w:pPr>
       <w:tabs>
@@ -22990,7 +20582,7 @@
       </w14:textOutline>
     </w:rPr>
   </w:style>
-  <w:style w:type="paragraph" w:customStyle="1" w:styleId="a1">
+  <w:style w:type="paragraph" w:customStyle="1" w:styleId="a6">
     <w:name w:val="По умолчанию"/>
     <w:rPr>
       <w:rFonts w:ascii="Helvetica Neue" w:hAnsi="Helvetica Neue" w:cs="Arial Unicode MS"/>
@@ -23012,9 +20604,9 @@
       </w:numPr>
     </w:pPr>
   </w:style>
-  <w:style w:type="paragraph" w:styleId="NormalWeb">
+  <w:style w:type="paragraph" w:styleId="a7">
     <w:name w:val="Normal (Web)"/>
-    <w:basedOn w:val="Normal"/>
+    <w:basedOn w:val="a0"/>
     <w:uiPriority w:val="99"/>
     <w:unhideWhenUsed/>
     <w:rsid w:val="008D3F5F"/>
@@ -23035,9 +20627,9 @@
       <w:lang w:val="ru-RU" w:eastAsia="ru-RU"/>
     </w:rPr>
   </w:style>
-  <w:style w:type="character" w:styleId="FollowedHyperlink">
+  <w:style w:type="character" w:styleId="a8">
     <w:name w:val="FollowedHyperlink"/>
-    <w:basedOn w:val="DefaultParagraphFont"/>
+    <w:basedOn w:val="a1"/>
     <w:uiPriority w:val="99"/>
     <w:semiHidden/>
     <w:unhideWhenUsed/>
@@ -23047,9 +20639,9 @@
       <w:u w:val="single"/>
     </w:rPr>
   </w:style>
-  <w:style w:type="table" w:styleId="TableGrid">
+  <w:style w:type="table" w:styleId="a9">
     <w:name w:val="Table Grid"/>
-    <w:basedOn w:val="TableNormal"/>
+    <w:basedOn w:val="a2"/>
     <w:uiPriority w:val="59"/>
     <w:rsid w:val="006C3202"/>
     <w:pPr>
@@ -23080,10 +20672,10 @@
       </w:tblBorders>
     </w:tblPr>
   </w:style>
-  <w:style w:type="paragraph" w:styleId="BodyText">
+  <w:style w:type="paragraph" w:styleId="aa">
     <w:name w:val="Body Text"/>
-    <w:basedOn w:val="Normal"/>
-    <w:link w:val="BodyTextChar"/>
+    <w:basedOn w:val="a0"/>
+    <w:link w:val="ab"/>
     <w:uiPriority w:val="1"/>
     <w:qFormat/>
     <w:rsid w:val="006C3202"/>
@@ -23107,10 +20699,10 @@
       <w:bdr w:val="none" w:sz="0" w:space="0" w:color="auto"/>
     </w:rPr>
   </w:style>
-  <w:style w:type="character" w:customStyle="1" w:styleId="BodyTextChar">
-    <w:name w:val="Body Text Char"/>
-    <w:basedOn w:val="DefaultParagraphFont"/>
-    <w:link w:val="BodyText"/>
+  <w:style w:type="character" w:customStyle="1" w:styleId="ab">
+    <w:name w:val="Основной текст Знак"/>
+    <w:basedOn w:val="a1"/>
+    <w:link w:val="aa"/>
     <w:uiPriority w:val="1"/>
     <w:rsid w:val="006C3202"/>
     <w:rPr>
@@ -23121,10 +20713,10 @@
       <w:lang w:val="en-US" w:eastAsia="en-US"/>
     </w:rPr>
   </w:style>
-  <w:style w:type="table" w:customStyle="1" w:styleId="1">
+  <w:style w:type="table" w:customStyle="1" w:styleId="11">
     <w:name w:val="Сетка таблицы1"/>
-    <w:basedOn w:val="TableNormal"/>
-    <w:next w:val="TableGrid"/>
+    <w:basedOn w:val="a2"/>
+    <w:next w:val="a9"/>
     <w:uiPriority w:val="59"/>
     <w:rsid w:val="006C3202"/>
     <w:pPr>
@@ -23160,12 +20752,12 @@
   </w:style>
   <w:style w:type="character" w:customStyle="1" w:styleId="x2ul">
     <w:name w:val="x2ul"/>
-    <w:basedOn w:val="DefaultParagraphFont"/>
+    <w:basedOn w:val="a1"/>
     <w:rsid w:val="005048E1"/>
   </w:style>
-  <w:style w:type="paragraph" w:customStyle="1" w:styleId="bodytext0">
+  <w:style w:type="paragraph" w:customStyle="1" w:styleId="bodytext">
     <w:name w:val="bodytext"/>
-    <w:basedOn w:val="Normal"/>
+    <w:basedOn w:val="a0"/>
     <w:rsid w:val="00021B7A"/>
     <w:pPr>
       <w:pBdr>
@@ -23184,9 +20776,9 @@
       <w:lang w:val="ru-RU" w:eastAsia="ru-RU"/>
     </w:rPr>
   </w:style>
-  <w:style w:type="character" w:customStyle="1" w:styleId="a2">
+  <w:style w:type="character" w:customStyle="1" w:styleId="ac">
     <w:name w:val="мой стиль Знак"/>
-    <w:link w:val="a3"/>
+    <w:link w:val="ad"/>
     <w:locked/>
     <w:rsid w:val="00A739DA"/>
     <w:rPr>
@@ -23196,10 +20788,10 @@
       <w:szCs w:val="32"/>
     </w:rPr>
   </w:style>
-  <w:style w:type="paragraph" w:customStyle="1" w:styleId="a3">
+  <w:style w:type="paragraph" w:customStyle="1" w:styleId="ad">
     <w:name w:val="мой стиль"/>
-    <w:basedOn w:val="Normal"/>
-    <w:link w:val="a2"/>
+    <w:basedOn w:val="a0"/>
+    <w:link w:val="ac"/>
     <w:qFormat/>
     <w:rsid w:val="00A739DA"/>
     <w:pPr>
@@ -23223,9 +20815,9 @@
       <w:lang w:val="ru-RU" w:eastAsia="ru-RU"/>
     </w:rPr>
   </w:style>
-  <w:style w:type="character" w:styleId="CommentReference">
+  <w:style w:type="character" w:styleId="ae">
     <w:name w:val="annotation reference"/>
-    <w:basedOn w:val="DefaultParagraphFont"/>
+    <w:basedOn w:val="a1"/>
     <w:uiPriority w:val="99"/>
     <w:semiHidden/>
     <w:unhideWhenUsed/>
@@ -23235,10 +20827,10 @@
       <w:szCs w:val="16"/>
     </w:rPr>
   </w:style>
-  <w:style w:type="paragraph" w:styleId="CommentText">
+  <w:style w:type="paragraph" w:styleId="af">
     <w:name w:val="annotation text"/>
-    <w:basedOn w:val="Normal"/>
-    <w:link w:val="CommentTextChar"/>
+    <w:basedOn w:val="a0"/>
+    <w:link w:val="af0"/>
     <w:uiPriority w:val="99"/>
     <w:unhideWhenUsed/>
     <w:rsid w:val="00EB620D"/>
@@ -23247,21 +20839,21 @@
       <w:szCs w:val="20"/>
     </w:rPr>
   </w:style>
-  <w:style w:type="character" w:customStyle="1" w:styleId="CommentTextChar">
-    <w:name w:val="Comment Text Char"/>
-    <w:basedOn w:val="DefaultParagraphFont"/>
-    <w:link w:val="CommentText"/>
+  <w:style w:type="character" w:customStyle="1" w:styleId="af0">
+    <w:name w:val="Текст примечания Знак"/>
+    <w:basedOn w:val="a1"/>
+    <w:link w:val="af"/>
     <w:uiPriority w:val="99"/>
     <w:rsid w:val="00EB620D"/>
     <w:rPr>
       <w:lang w:val="en-US" w:eastAsia="en-US"/>
     </w:rPr>
   </w:style>
-  <w:style w:type="paragraph" w:styleId="CommentSubject">
+  <w:style w:type="paragraph" w:styleId="af1">
     <w:name w:val="annotation subject"/>
-    <w:basedOn w:val="CommentText"/>
-    <w:next w:val="CommentText"/>
-    <w:link w:val="CommentSubjectChar"/>
+    <w:basedOn w:val="af"/>
+    <w:next w:val="af"/>
+    <w:link w:val="af2"/>
     <w:uiPriority w:val="99"/>
     <w:semiHidden/>
     <w:unhideWhenUsed/>
@@ -23271,10 +20863,10 @@
       <w:bCs/>
     </w:rPr>
   </w:style>
-  <w:style w:type="character" w:customStyle="1" w:styleId="CommentSubjectChar">
-    <w:name w:val="Comment Subject Char"/>
-    <w:basedOn w:val="CommentTextChar"/>
-    <w:link w:val="CommentSubject"/>
+  <w:style w:type="character" w:customStyle="1" w:styleId="af2">
+    <w:name w:val="Тема примечания Знак"/>
+    <w:basedOn w:val="af0"/>
+    <w:link w:val="af1"/>
     <w:uiPriority w:val="99"/>
     <w:semiHidden/>
     <w:rsid w:val="00EB620D"/>
@@ -23284,10 +20876,10 @@
       <w:lang w:val="en-US" w:eastAsia="en-US"/>
     </w:rPr>
   </w:style>
-  <w:style w:type="paragraph" w:styleId="BalloonText">
+  <w:style w:type="paragraph" w:styleId="af3">
     <w:name w:val="Balloon Text"/>
-    <w:basedOn w:val="Normal"/>
-    <w:link w:val="BalloonTextChar"/>
+    <w:basedOn w:val="a0"/>
+    <w:link w:val="af4"/>
     <w:uiPriority w:val="99"/>
     <w:semiHidden/>
     <w:unhideWhenUsed/>
@@ -23298,10 +20890,10 @@
       <w:szCs w:val="18"/>
     </w:rPr>
   </w:style>
-  <w:style w:type="character" w:customStyle="1" w:styleId="BalloonTextChar">
-    <w:name w:val="Balloon Text Char"/>
-    <w:basedOn w:val="DefaultParagraphFont"/>
-    <w:link w:val="BalloonText"/>
+  <w:style w:type="character" w:customStyle="1" w:styleId="af4">
+    <w:name w:val="Текст выноски Знак"/>
+    <w:basedOn w:val="a1"/>
+    <w:link w:val="af3"/>
     <w:uiPriority w:val="99"/>
     <w:semiHidden/>
     <w:rsid w:val="00FA4A7D"/>
@@ -23312,10 +20904,10 @@
       <w:lang w:val="en-US" w:eastAsia="en-US"/>
     </w:rPr>
   </w:style>
-  <w:style w:type="character" w:customStyle="1" w:styleId="Heading1Char">
-    <w:name w:val="Heading 1 Char"/>
-    <w:basedOn w:val="DefaultParagraphFont"/>
-    <w:link w:val="Heading1"/>
+  <w:style w:type="character" w:customStyle="1" w:styleId="10">
+    <w:name w:val="Заголовок 1 Знак"/>
+    <w:basedOn w:val="a1"/>
+    <w:link w:val="1"/>
     <w:uiPriority w:val="9"/>
     <w:rsid w:val="00C2061E"/>
     <w:rPr>
@@ -23328,9 +20920,9 @@
       <w:lang w:eastAsia="en-US"/>
     </w:rPr>
   </w:style>
-  <w:style w:type="paragraph" w:styleId="ListParagraph">
+  <w:style w:type="paragraph" w:styleId="af5">
     <w:name w:val="List Paragraph"/>
-    <w:basedOn w:val="Normal"/>
+    <w:basedOn w:val="a0"/>
     <w:uiPriority w:val="34"/>
     <w:qFormat/>
     <w:rsid w:val="00C2061E"/>
@@ -23355,9 +20947,9 @@
       <w:lang w:val="ru-RU"/>
     </w:rPr>
   </w:style>
-  <w:style w:type="character" w:styleId="UnresolvedMention">
+  <w:style w:type="character" w:styleId="af6">
     <w:name w:val="Unresolved Mention"/>
-    <w:basedOn w:val="DefaultParagraphFont"/>
+    <w:basedOn w:val="a1"/>
     <w:uiPriority w:val="99"/>
     <w:semiHidden/>
     <w:unhideWhenUsed/>
@@ -23367,9 +20959,9 @@
       <w:shd w:val="clear" w:color="auto" w:fill="E1DFDD"/>
     </w:rPr>
   </w:style>
-  <w:style w:type="character" w:styleId="PlaceholderText">
+  <w:style w:type="character" w:styleId="af7">
     <w:name w:val="Placeholder Text"/>
-    <w:basedOn w:val="DefaultParagraphFont"/>
+    <w:basedOn w:val="a1"/>
     <w:uiPriority w:val="99"/>
     <w:semiHidden/>
     <w:rsid w:val="00E44DD5"/>
@@ -23377,10 +20969,10 @@
       <w:color w:val="808080"/>
     </w:rPr>
   </w:style>
-  <w:style w:type="paragraph" w:styleId="TOCHeading">
+  <w:style w:type="paragraph" w:styleId="af8">
     <w:name w:val="TOC Heading"/>
-    <w:basedOn w:val="Heading1"/>
-    <w:next w:val="Normal"/>
+    <w:basedOn w:val="1"/>
+    <w:next w:val="a0"/>
     <w:uiPriority w:val="39"/>
     <w:unhideWhenUsed/>
     <w:qFormat/>
@@ -23398,10 +20990,10 @@
       <w:lang w:eastAsia="ru-RU"/>
     </w:rPr>
   </w:style>
-  <w:style w:type="paragraph" w:styleId="TOC1">
+  <w:style w:type="paragraph" w:styleId="12">
     <w:name w:val="toc 1"/>
-    <w:basedOn w:val="Normal"/>
-    <w:next w:val="Normal"/>
+    <w:basedOn w:val="a0"/>
+    <w:next w:val="a0"/>
     <w:autoRedefine/>
     <w:uiPriority w:val="39"/>
     <w:unhideWhenUsed/>

--- a/Docs/ПЗ Пичугин Е.А. 588-3.docx
+++ b/Docs/ПЗ Пичугин Е.А. 588-3.docx
@@ -4,7 +4,7 @@
   <w:body>
     <w:p>
       <w:pPr>
-        <w:pStyle w:val="a7"/>
+        <w:pStyle w:val="NormalWeb"/>
         <w:jc w:val="center"/>
         <w:rPr>
           <w:color w:val="000000"/>
@@ -31,7 +31,7 @@
     </w:p>
     <w:p>
       <w:pPr>
-        <w:pStyle w:val="a7"/>
+        <w:pStyle w:val="NormalWeb"/>
         <w:jc w:val="center"/>
         <w:rPr>
           <w:color w:val="000000"/>
@@ -50,7 +50,7 @@
     </w:p>
     <w:p>
       <w:pPr>
-        <w:pStyle w:val="a7"/>
+        <w:pStyle w:val="NormalWeb"/>
         <w:jc w:val="center"/>
         <w:rPr>
           <w:color w:val="000000"/>
@@ -69,7 +69,7 @@
     </w:p>
     <w:p>
       <w:pPr>
-        <w:pStyle w:val="a7"/>
+        <w:pStyle w:val="NormalWeb"/>
         <w:jc w:val="center"/>
         <w:rPr>
           <w:color w:val="000000"/>
@@ -88,7 +88,7 @@
     </w:p>
     <w:p>
       <w:pPr>
-        <w:pStyle w:val="a7"/>
+        <w:pStyle w:val="NormalWeb"/>
         <w:jc w:val="center"/>
         <w:rPr>
           <w:color w:val="000000"/>
@@ -107,7 +107,7 @@
     </w:p>
     <w:p>
       <w:pPr>
-        <w:pStyle w:val="a7"/>
+        <w:pStyle w:val="NormalWeb"/>
         <w:jc w:val="center"/>
         <w:rPr>
           <w:color w:val="000000"/>
@@ -126,7 +126,7 @@
     </w:p>
     <w:p>
       <w:pPr>
-        <w:pStyle w:val="a7"/>
+        <w:pStyle w:val="NormalWeb"/>
         <w:jc w:val="center"/>
         <w:rPr>
           <w:b/>
@@ -212,7 +212,7 @@
     </w:p>
     <w:p>
       <w:pPr>
-        <w:pStyle w:val="a7"/>
+        <w:pStyle w:val="NormalWeb"/>
         <w:jc w:val="center"/>
         <w:rPr>
           <w:color w:val="000000"/>
@@ -239,7 +239,7 @@
     </w:p>
     <w:p>
       <w:pPr>
-        <w:pStyle w:val="a7"/>
+        <w:pStyle w:val="NormalWeb"/>
         <w:jc w:val="center"/>
         <w:rPr>
           <w:color w:val="000000"/>
@@ -258,7 +258,7 @@
     </w:p>
     <w:p>
       <w:pPr>
-        <w:pStyle w:val="a7"/>
+        <w:pStyle w:val="NormalWeb"/>
         <w:jc w:val="center"/>
         <w:rPr>
           <w:color w:val="000000"/>
@@ -335,7 +335,7 @@
     </w:p>
     <w:p>
       <w:pPr>
-        <w:pStyle w:val="a7"/>
+        <w:pStyle w:val="NormalWeb"/>
         <w:jc w:val="center"/>
         <w:rPr>
           <w:color w:val="000000"/>
@@ -346,7 +346,7 @@
     </w:p>
     <w:p>
       <w:pPr>
-        <w:pStyle w:val="a7"/>
+        <w:pStyle w:val="NormalWeb"/>
         <w:jc w:val="right"/>
         <w:rPr>
           <w:color w:val="000000"/>
@@ -365,7 +365,7 @@
     </w:p>
     <w:p>
       <w:pPr>
-        <w:pStyle w:val="a7"/>
+        <w:pStyle w:val="NormalWeb"/>
         <w:jc w:val="right"/>
         <w:rPr>
           <w:color w:val="000000"/>
@@ -400,7 +400,7 @@
     </w:p>
     <w:p>
       <w:pPr>
-        <w:pStyle w:val="a7"/>
+        <w:pStyle w:val="NormalWeb"/>
         <w:jc w:val="right"/>
         <w:rPr>
           <w:color w:val="000000"/>
@@ -443,7 +443,7 @@
     </w:p>
     <w:p>
       <w:pPr>
-        <w:pStyle w:val="a7"/>
+        <w:pStyle w:val="NormalWeb"/>
         <w:jc w:val="right"/>
         <w:rPr>
           <w:color w:val="000000"/>
@@ -462,7 +462,7 @@
     </w:p>
     <w:p>
       <w:pPr>
-        <w:pStyle w:val="a7"/>
+        <w:pStyle w:val="NormalWeb"/>
         <w:jc w:val="right"/>
         <w:rPr>
           <w:color w:val="000000"/>
@@ -481,7 +481,7 @@
     </w:p>
     <w:p>
       <w:pPr>
-        <w:pStyle w:val="a7"/>
+        <w:pStyle w:val="NormalWeb"/>
         <w:jc w:val="right"/>
         <w:rPr>
           <w:color w:val="000000"/>
@@ -500,7 +500,7 @@
     </w:p>
     <w:p>
       <w:pPr>
-        <w:pStyle w:val="a7"/>
+        <w:pStyle w:val="NormalWeb"/>
         <w:jc w:val="right"/>
         <w:rPr>
           <w:color w:val="000000"/>
@@ -519,7 +519,7 @@
     </w:p>
     <w:p>
       <w:pPr>
-        <w:pStyle w:val="a7"/>
+        <w:pStyle w:val="NormalWeb"/>
         <w:jc w:val="right"/>
         <w:rPr>
           <w:color w:val="000000"/>
@@ -538,7 +538,7 @@
     </w:p>
     <w:p>
       <w:pPr>
-        <w:pStyle w:val="a7"/>
+        <w:pStyle w:val="NormalWeb"/>
         <w:jc w:val="center"/>
         <w:rPr>
           <w:color w:val="000000"/>
@@ -549,7 +549,7 @@
     </w:p>
     <w:p>
       <w:pPr>
-        <w:pStyle w:val="a7"/>
+        <w:pStyle w:val="NormalWeb"/>
         <w:jc w:val="center"/>
         <w:rPr>
           <w:color w:val="000000"/>
@@ -560,7 +560,7 @@
     </w:p>
     <w:p>
       <w:pPr>
-        <w:pStyle w:val="a7"/>
+        <w:pStyle w:val="NormalWeb"/>
         <w:jc w:val="center"/>
         <w:rPr>
           <w:color w:val="000000"/>
@@ -571,7 +571,7 @@
     </w:p>
     <w:p>
       <w:pPr>
-        <w:pStyle w:val="a7"/>
+        <w:pStyle w:val="NormalWeb"/>
         <w:jc w:val="center"/>
         <w:rPr>
           <w:color w:val="000000"/>
@@ -618,7 +618,7 @@
     </w:p>
     <w:p>
       <w:pPr>
-        <w:pStyle w:val="1"/>
+        <w:pStyle w:val="Heading1"/>
       </w:pPr>
       <w:bookmarkStart w:id="0" w:name="_Toc91334935"/>
       <w:r>
@@ -629,7 +629,7 @@
     </w:p>
     <w:p>
       <w:pPr>
-        <w:pStyle w:val="a7"/>
+        <w:pStyle w:val="NormalWeb"/>
         <w:spacing w:before="0" w:beforeAutospacing="0" w:after="0" w:afterAutospacing="0" w:line="360" w:lineRule="auto"/>
         <w:ind w:firstLine="720"/>
         <w:jc w:val="both"/>
@@ -714,7 +714,7 @@
     </w:p>
     <w:p>
       <w:pPr>
-        <w:pStyle w:val="a7"/>
+        <w:pStyle w:val="NormalWeb"/>
         <w:spacing w:before="0" w:beforeAutospacing="0" w:after="0" w:afterAutospacing="0" w:line="360" w:lineRule="auto"/>
         <w:ind w:firstLine="720"/>
         <w:jc w:val="both"/>
@@ -751,7 +751,7 @@
     </w:p>
     <w:p>
       <w:pPr>
-        <w:pStyle w:val="a7"/>
+        <w:pStyle w:val="NormalWeb"/>
         <w:spacing w:before="0" w:beforeAutospacing="0" w:after="0" w:afterAutospacing="0" w:line="360" w:lineRule="auto"/>
         <w:ind w:firstLine="720"/>
         <w:jc w:val="both"/>
@@ -788,7 +788,7 @@
     </w:p>
     <w:p>
       <w:pPr>
-        <w:pStyle w:val="a7"/>
+        <w:pStyle w:val="NormalWeb"/>
         <w:spacing w:before="0" w:beforeAutospacing="0" w:after="0" w:afterAutospacing="0" w:line="360" w:lineRule="auto"/>
         <w:ind w:firstLine="720"/>
         <w:jc w:val="both"/>
@@ -809,7 +809,7 @@
     </w:p>
     <w:p>
       <w:pPr>
-        <w:pStyle w:val="a7"/>
+        <w:pStyle w:val="NormalWeb"/>
         <w:rPr>
           <w:color w:val="000000"/>
           <w:sz w:val="27"/>
@@ -888,7 +888,7 @@
       <w:sdtContent>
         <w:p>
           <w:pPr>
-            <w:pStyle w:val="af8"/>
+            <w:pStyle w:val="TOCHeading"/>
             <w:spacing w:line="360" w:lineRule="auto"/>
             <w:rPr>
               <w:rFonts w:ascii="Times New Roman" w:hAnsi="Times New Roman" w:cs="Times New Roman"/>
@@ -909,7 +909,7 @@
         </w:p>
         <w:p>
           <w:pPr>
-            <w:pStyle w:val="12"/>
+            <w:pStyle w:val="TOC1"/>
             <w:tabs>
               <w:tab w:val="right" w:leader="dot" w:pos="9628"/>
             </w:tabs>
@@ -947,7 +947,7 @@
           <w:hyperlink w:anchor="_Toc91334935" w:history="1">
             <w:r>
               <w:rPr>
-                <w:rStyle w:val="a4"/>
+                <w:rStyle w:val="Hyperlink"/>
                 <w:noProof/>
                 <w:sz w:val="28"/>
                 <w:szCs w:val="28"/>
@@ -1020,7 +1020,7 @@
         </w:p>
         <w:p>
           <w:pPr>
-            <w:pStyle w:val="12"/>
+            <w:pStyle w:val="TOC1"/>
             <w:tabs>
               <w:tab w:val="right" w:leader="dot" w:pos="9628"/>
             </w:tabs>
@@ -1037,7 +1037,7 @@
           <w:hyperlink w:anchor="_Toc91334936" w:history="1">
             <w:r>
               <w:rPr>
-                <w:rStyle w:val="a4"/>
+                <w:rStyle w:val="Hyperlink"/>
                 <w:noProof/>
                 <w:sz w:val="28"/>
                 <w:szCs w:val="28"/>
@@ -1110,7 +1110,7 @@
         </w:p>
         <w:p>
           <w:pPr>
-            <w:pStyle w:val="12"/>
+            <w:pStyle w:val="TOC1"/>
             <w:tabs>
               <w:tab w:val="right" w:leader="dot" w:pos="9628"/>
             </w:tabs>
@@ -1127,7 +1127,7 @@
           <w:hyperlink w:anchor="_Toc91334937" w:history="1">
             <w:r>
               <w:rPr>
-                <w:rStyle w:val="a4"/>
+                <w:rStyle w:val="Hyperlink"/>
                 <w:noProof/>
                 <w:sz w:val="28"/>
                 <w:szCs w:val="28"/>
@@ -1200,7 +1200,7 @@
         </w:p>
         <w:p>
           <w:pPr>
-            <w:pStyle w:val="12"/>
+            <w:pStyle w:val="TOC1"/>
             <w:tabs>
               <w:tab w:val="right" w:leader="dot" w:pos="9628"/>
             </w:tabs>
@@ -1217,7 +1217,7 @@
           <w:hyperlink w:anchor="_Toc91334938" w:history="1">
             <w:r>
               <w:rPr>
-                <w:rStyle w:val="a4"/>
+                <w:rStyle w:val="Hyperlink"/>
                 <w:noProof/>
                 <w:sz w:val="28"/>
                 <w:szCs w:val="28"/>
@@ -1290,7 +1290,7 @@
         </w:p>
         <w:p>
           <w:pPr>
-            <w:pStyle w:val="12"/>
+            <w:pStyle w:val="TOC1"/>
             <w:tabs>
               <w:tab w:val="right" w:leader="dot" w:pos="9628"/>
             </w:tabs>
@@ -1307,7 +1307,7 @@
           <w:hyperlink w:anchor="_Toc91334939" w:history="1">
             <w:r>
               <w:rPr>
-                <w:rStyle w:val="a4"/>
+                <w:rStyle w:val="Hyperlink"/>
                 <w:noProof/>
                 <w:sz w:val="28"/>
                 <w:szCs w:val="28"/>
@@ -1380,7 +1380,7 @@
         </w:p>
         <w:p>
           <w:pPr>
-            <w:pStyle w:val="12"/>
+            <w:pStyle w:val="TOC1"/>
             <w:tabs>
               <w:tab w:val="right" w:leader="dot" w:pos="9628"/>
             </w:tabs>
@@ -1397,7 +1397,7 @@
           <w:hyperlink w:anchor="_Toc91334940" w:history="1">
             <w:r>
               <w:rPr>
-                <w:rStyle w:val="a4"/>
+                <w:rStyle w:val="Hyperlink"/>
                 <w:noProof/>
                 <w:sz w:val="28"/>
                 <w:szCs w:val="28"/>
@@ -1470,7 +1470,7 @@
         </w:p>
         <w:p>
           <w:pPr>
-            <w:pStyle w:val="12"/>
+            <w:pStyle w:val="TOC1"/>
             <w:tabs>
               <w:tab w:val="right" w:leader="dot" w:pos="9628"/>
             </w:tabs>
@@ -1487,7 +1487,7 @@
           <w:hyperlink w:anchor="_Toc91334941" w:history="1">
             <w:r>
               <w:rPr>
-                <w:rStyle w:val="a4"/>
+                <w:rStyle w:val="Hyperlink"/>
                 <w:noProof/>
                 <w:sz w:val="28"/>
                 <w:szCs w:val="28"/>
@@ -1560,7 +1560,7 @@
         </w:p>
         <w:p>
           <w:pPr>
-            <w:pStyle w:val="12"/>
+            <w:pStyle w:val="TOC1"/>
             <w:tabs>
               <w:tab w:val="right" w:leader="dot" w:pos="9628"/>
             </w:tabs>
@@ -1577,7 +1577,7 @@
           <w:hyperlink w:anchor="_Toc91334942" w:history="1">
             <w:r>
               <w:rPr>
-                <w:rStyle w:val="a4"/>
+                <w:rStyle w:val="Hyperlink"/>
                 <w:noProof/>
                 <w:sz w:val="28"/>
                 <w:szCs w:val="28"/>
@@ -1650,7 +1650,7 @@
         </w:p>
         <w:p>
           <w:pPr>
-            <w:pStyle w:val="12"/>
+            <w:pStyle w:val="TOC1"/>
             <w:tabs>
               <w:tab w:val="right" w:leader="dot" w:pos="9628"/>
             </w:tabs>
@@ -1667,7 +1667,7 @@
           <w:hyperlink w:anchor="_Toc91334943" w:history="1">
             <w:r>
               <w:rPr>
-                <w:rStyle w:val="a4"/>
+                <w:rStyle w:val="Hyperlink"/>
                 <w:noProof/>
                 <w:sz w:val="28"/>
                 <w:szCs w:val="28"/>
@@ -1740,7 +1740,7 @@
         </w:p>
         <w:p>
           <w:pPr>
-            <w:pStyle w:val="12"/>
+            <w:pStyle w:val="TOC1"/>
             <w:tabs>
               <w:tab w:val="right" w:leader="dot" w:pos="9628"/>
             </w:tabs>
@@ -1757,7 +1757,7 @@
           <w:hyperlink w:anchor="_Toc91334944" w:history="1">
             <w:r>
               <w:rPr>
-                <w:rStyle w:val="a4"/>
+                <w:rStyle w:val="Hyperlink"/>
                 <w:noProof/>
                 <w:sz w:val="28"/>
                 <w:szCs w:val="28"/>
@@ -1830,7 +1830,7 @@
         </w:p>
         <w:p>
           <w:pPr>
-            <w:pStyle w:val="12"/>
+            <w:pStyle w:val="TOC1"/>
             <w:tabs>
               <w:tab w:val="right" w:leader="dot" w:pos="9628"/>
             </w:tabs>
@@ -1847,7 +1847,7 @@
           <w:hyperlink w:anchor="_Toc91334945" w:history="1">
             <w:r>
               <w:rPr>
-                <w:rStyle w:val="a4"/>
+                <w:rStyle w:val="Hyperlink"/>
                 <w:noProof/>
                 <w:sz w:val="28"/>
                 <w:szCs w:val="28"/>
@@ -1920,7 +1920,7 @@
         </w:p>
         <w:p>
           <w:pPr>
-            <w:pStyle w:val="12"/>
+            <w:pStyle w:val="TOC1"/>
             <w:tabs>
               <w:tab w:val="right" w:leader="dot" w:pos="9628"/>
             </w:tabs>
@@ -1937,7 +1937,7 @@
           <w:hyperlink w:anchor="_Toc91334946" w:history="1">
             <w:r>
               <w:rPr>
-                <w:rStyle w:val="a4"/>
+                <w:rStyle w:val="Hyperlink"/>
                 <w:noProof/>
                 <w:sz w:val="28"/>
                 <w:szCs w:val="28"/>
@@ -2010,7 +2010,7 @@
         </w:p>
         <w:p>
           <w:pPr>
-            <w:pStyle w:val="12"/>
+            <w:pStyle w:val="TOC1"/>
             <w:tabs>
               <w:tab w:val="right" w:leader="dot" w:pos="9628"/>
             </w:tabs>
@@ -2027,7 +2027,7 @@
           <w:hyperlink w:anchor="_Toc91334947" w:history="1">
             <w:r>
               <w:rPr>
-                <w:rStyle w:val="a4"/>
+                <w:rStyle w:val="Hyperlink"/>
                 <w:noProof/>
                 <w:sz w:val="28"/>
                 <w:szCs w:val="28"/>
@@ -2114,7 +2114,7 @@
     </w:sdt>
     <w:p>
       <w:pPr>
-        <w:pStyle w:val="a6"/>
+        <w:pStyle w:val="a1"/>
         <w:tabs>
           <w:tab w:val="left" w:leader="dot" w:pos="8657"/>
         </w:tabs>
@@ -2128,7 +2128,7 @@
     </w:p>
     <w:p>
       <w:pPr>
-        <w:pStyle w:val="a6"/>
+        <w:pStyle w:val="a1"/>
         <w:spacing w:after="240" w:line="360" w:lineRule="auto"/>
         <w:jc w:val="both"/>
         <w:rPr>
@@ -2146,7 +2146,7 @@
     </w:p>
     <w:p>
       <w:pPr>
-        <w:pStyle w:val="a6"/>
+        <w:pStyle w:val="a1"/>
         <w:tabs>
           <w:tab w:val="left" w:pos="708"/>
           <w:tab w:val="left" w:pos="1416"/>
@@ -2225,7 +2225,7 @@
     </w:p>
     <w:p>
       <w:pPr>
-        <w:pStyle w:val="a6"/>
+        <w:pStyle w:val="a1"/>
         <w:spacing w:line="360" w:lineRule="auto"/>
         <w:jc w:val="both"/>
         <w:rPr>
@@ -2297,7 +2297,7 @@
     </w:p>
     <w:p>
       <w:pPr>
-        <w:pStyle w:val="a7"/>
+        <w:pStyle w:val="NormalWeb"/>
         <w:shd w:val="clear" w:color="auto" w:fill="FFFFFF"/>
         <w:spacing w:before="0" w:beforeAutospacing="0" w:after="0" w:afterAutospacing="0" w:line="360" w:lineRule="auto"/>
         <w:ind w:firstLine="720"/>
@@ -2319,7 +2319,7 @@
     </w:p>
     <w:p>
       <w:pPr>
-        <w:pStyle w:val="a7"/>
+        <w:pStyle w:val="NormalWeb"/>
         <w:shd w:val="clear" w:color="auto" w:fill="FFFFFF"/>
         <w:spacing w:before="0" w:beforeAutospacing="0" w:after="0" w:afterAutospacing="0" w:line="360" w:lineRule="auto"/>
         <w:ind w:firstLine="720"/>
@@ -2341,7 +2341,7 @@
     </w:p>
     <w:p>
       <w:pPr>
-        <w:pStyle w:val="a6"/>
+        <w:pStyle w:val="a1"/>
         <w:spacing w:line="360" w:lineRule="auto"/>
         <w:jc w:val="both"/>
         <w:rPr>
@@ -2376,7 +2376,7 @@
     </w:p>
     <w:p>
       <w:pPr>
-        <w:pStyle w:val="1"/>
+        <w:pStyle w:val="Heading1"/>
       </w:pPr>
       <w:bookmarkStart w:id="2" w:name="_Toc91334937"/>
       <w:r>
@@ -2765,7 +2765,7 @@
     </w:p>
     <w:tbl>
       <w:tblPr>
-        <w:tblStyle w:val="a9"/>
+        <w:tblStyle w:val="TableGrid"/>
         <w:tblW w:w="9634" w:type="dxa"/>
         <w:tblLayout w:type="fixed"/>
         <w:tblLook w:val="04A0" w:firstRow="1" w:lastRow="0" w:firstColumn="1" w:lastColumn="0" w:noHBand="0" w:noVBand="1"/>
@@ -2786,7 +2786,7 @@
           </w:tcPr>
           <w:p>
             <w:pPr>
-              <w:pStyle w:val="aa"/>
+              <w:pStyle w:val="BodyText"/>
               <w:jc w:val="center"/>
               <w:rPr>
                 <w:rFonts w:ascii="Times New Roman" w:hAnsi="Times New Roman" w:cs="Times New Roman"/>
@@ -2812,7 +2812,7 @@
           </w:tcPr>
           <w:p>
             <w:pPr>
-              <w:pStyle w:val="aa"/>
+              <w:pStyle w:val="BodyText"/>
               <w:jc w:val="center"/>
               <w:rPr>
                 <w:rFonts w:ascii="Times New Roman" w:hAnsi="Times New Roman" w:cs="Times New Roman"/>
@@ -2857,7 +2857,7 @@
           </w:tcPr>
           <w:p>
             <w:pPr>
-              <w:pStyle w:val="aa"/>
+              <w:pStyle w:val="BodyText"/>
               <w:jc w:val="center"/>
               <w:rPr>
                 <w:rFonts w:ascii="Times New Roman" w:hAnsi="Times New Roman" w:cs="Times New Roman"/>
@@ -2888,7 +2888,7 @@
           </w:tcPr>
           <w:p>
             <w:pPr>
-              <w:pStyle w:val="aa"/>
+              <w:pStyle w:val="BodyText"/>
               <w:rPr>
                 <w:rFonts w:ascii="Times New Roman" w:hAnsi="Times New Roman" w:cs="Times New Roman"/>
                 <w:color w:val="000000" w:themeColor="text1"/>
@@ -2903,27 +2903,7 @@
                 <w:sz w:val="24"/>
                 <w:lang w:eastAsia="ru-RU"/>
               </w:rPr>
-              <w:t>Document3</w:t>
-            </w:r>
-            <w:proofErr w:type="gramStart"/>
-            <w:r>
-              <w:rPr>
-                <w:rFonts w:ascii="Times New Roman" w:hAnsi="Times New Roman" w:cs="Times New Roman"/>
-                <w:color w:val="000000" w:themeColor="text1"/>
-                <w:sz w:val="24"/>
-                <w:lang w:eastAsia="ru-RU"/>
-              </w:rPr>
-              <w:t>D(</w:t>
-            </w:r>
-            <w:proofErr w:type="gramEnd"/>
-            <w:r>
-              <w:rPr>
-                <w:rFonts w:ascii="Times New Roman" w:hAnsi="Times New Roman" w:cs="Times New Roman"/>
-                <w:color w:val="000000" w:themeColor="text1"/>
-                <w:sz w:val="24"/>
-                <w:lang w:eastAsia="ru-RU"/>
-              </w:rPr>
-              <w:t>)</w:t>
+              <w:t>Document3D()</w:t>
             </w:r>
           </w:p>
         </w:tc>
@@ -2933,7 +2913,7 @@
           </w:tcPr>
           <w:p>
             <w:pPr>
-              <w:pStyle w:val="aa"/>
+              <w:pStyle w:val="BodyText"/>
               <w:rPr>
                 <w:rFonts w:ascii="Times New Roman" w:hAnsi="Times New Roman" w:cs="Times New Roman"/>
                 <w:color w:val="000000" w:themeColor="text1"/>
@@ -2985,7 +2965,7 @@
           </w:tcPr>
           <w:p>
             <w:pPr>
-              <w:pStyle w:val="aa"/>
+              <w:pStyle w:val="BodyText"/>
               <w:rPr>
                 <w:rFonts w:ascii="Times New Roman" w:hAnsi="Times New Roman" w:cs="Times New Roman"/>
                 <w:color w:val="000000" w:themeColor="text1"/>
@@ -3015,7 +2995,7 @@
           </w:tcPr>
           <w:p>
             <w:pPr>
-              <w:pStyle w:val="aa"/>
+              <w:pStyle w:val="BodyText"/>
               <w:rPr>
                 <w:rFonts w:ascii="Times New Roman" w:hAnsi="Times New Roman" w:cs="Times New Roman"/>
                 <w:color w:val="000000" w:themeColor="text1"/>
@@ -3040,7 +3020,7 @@
           </w:tcPr>
           <w:p>
             <w:pPr>
-              <w:pStyle w:val="aa"/>
+              <w:pStyle w:val="BodyText"/>
               <w:rPr>
                 <w:rFonts w:ascii="Times New Roman" w:hAnsi="Times New Roman" w:cs="Times New Roman"/>
                 <w:color w:val="000000" w:themeColor="text1"/>
@@ -3056,7 +3036,7 @@
           </w:tcPr>
           <w:p>
             <w:pPr>
-              <w:pStyle w:val="aa"/>
+              <w:pStyle w:val="BodyText"/>
               <w:rPr>
                 <w:rFonts w:ascii="Times New Roman" w:hAnsi="Times New Roman" w:cs="Times New Roman"/>
                 <w:color w:val="000000" w:themeColor="text1"/>
@@ -3086,7 +3066,7 @@
           </w:tcPr>
           <w:p>
             <w:pPr>
-              <w:pStyle w:val="aa"/>
+              <w:pStyle w:val="BodyText"/>
               <w:rPr>
                 <w:rFonts w:ascii="Times New Roman" w:hAnsi="Times New Roman" w:cs="Times New Roman"/>
                 <w:color w:val="000000" w:themeColor="text1"/>
@@ -3111,7 +3091,7 @@
           </w:tcPr>
           <w:p>
             <w:pPr>
-              <w:pStyle w:val="aa"/>
+              <w:pStyle w:val="BodyText"/>
               <w:rPr>
                 <w:rFonts w:ascii="Times New Roman" w:hAnsi="Times New Roman" w:cs="Times New Roman"/>
                 <w:color w:val="000000" w:themeColor="text1"/>
@@ -3127,7 +3107,7 @@
           </w:tcPr>
           <w:p>
             <w:pPr>
-              <w:pStyle w:val="aa"/>
+              <w:pStyle w:val="BodyText"/>
               <w:rPr>
                 <w:rFonts w:ascii="Times New Roman" w:hAnsi="Times New Roman" w:cs="Times New Roman"/>
                 <w:color w:val="000000" w:themeColor="text1"/>
@@ -3184,7 +3164,7 @@
           </w:tcPr>
           <w:p>
             <w:pPr>
-              <w:pStyle w:val="aa"/>
+              <w:pStyle w:val="BodyText"/>
               <w:rPr>
                 <w:rFonts w:ascii="Times New Roman" w:hAnsi="Times New Roman" w:cs="Times New Roman"/>
                 <w:color w:val="000000" w:themeColor="text1"/>
@@ -3209,7 +3189,7 @@
           </w:tcPr>
           <w:p>
             <w:pPr>
-              <w:pStyle w:val="aa"/>
+              <w:pStyle w:val="BodyText"/>
               <w:rPr>
                 <w:rFonts w:ascii="Times New Roman" w:hAnsi="Times New Roman" w:cs="Times New Roman"/>
                 <w:color w:val="000000" w:themeColor="text1"/>
@@ -3225,7 +3205,7 @@
           </w:tcPr>
           <w:p>
             <w:pPr>
-              <w:pStyle w:val="aa"/>
+              <w:pStyle w:val="BodyText"/>
               <w:rPr>
                 <w:rFonts w:ascii="Times New Roman" w:hAnsi="Times New Roman" w:cs="Times New Roman"/>
                 <w:color w:val="000000" w:themeColor="text1"/>
@@ -3273,7 +3253,7 @@
           </w:tcPr>
           <w:p>
             <w:pPr>
-              <w:pStyle w:val="aa"/>
+              <w:pStyle w:val="BodyText"/>
               <w:rPr>
                 <w:rFonts w:ascii="Times New Roman" w:hAnsi="Times New Roman" w:cs="Times New Roman"/>
                 <w:color w:val="000000" w:themeColor="text1"/>
@@ -3298,7 +3278,7 @@
           </w:tcPr>
           <w:p>
             <w:pPr>
-              <w:pStyle w:val="aa"/>
+              <w:pStyle w:val="BodyText"/>
               <w:rPr>
                 <w:rFonts w:ascii="Times New Roman" w:hAnsi="Times New Roman" w:cs="Times New Roman"/>
                 <w:color w:val="000000" w:themeColor="text1"/>
@@ -3315,7 +3295,7 @@
           </w:tcPr>
           <w:p>
             <w:pPr>
-              <w:pStyle w:val="aa"/>
+              <w:pStyle w:val="BodyText"/>
               <w:rPr>
                 <w:rFonts w:ascii="Times New Roman" w:hAnsi="Times New Roman" w:cs="Times New Roman"/>
                 <w:color w:val="000000" w:themeColor="text1"/>
@@ -3462,7 +3442,7 @@
     </w:p>
     <w:tbl>
       <w:tblPr>
-        <w:tblStyle w:val="11"/>
+        <w:tblStyle w:val="1"/>
         <w:tblW w:w="0" w:type="auto"/>
         <w:tblLook w:val="04A0" w:firstRow="1" w:lastRow="0" w:firstColumn="1" w:lastColumn="0" w:noHBand="0" w:noVBand="1"/>
       </w:tblPr>
@@ -3490,7 +3470,7 @@
           </w:tcPr>
           <w:p>
             <w:pPr>
-              <w:pStyle w:val="aa"/>
+              <w:pStyle w:val="BodyText"/>
               <w:jc w:val="center"/>
               <w:rPr>
                 <w:rFonts w:ascii="Times New Roman" w:hAnsi="Times New Roman"/>
@@ -3526,7 +3506,7 @@
           </w:tcPr>
           <w:p>
             <w:pPr>
-              <w:pStyle w:val="aa"/>
+              <w:pStyle w:val="BodyText"/>
               <w:jc w:val="center"/>
               <w:rPr>
                 <w:rFonts w:ascii="Times New Roman" w:hAnsi="Times New Roman"/>
@@ -3562,7 +3542,7 @@
           </w:tcPr>
           <w:p>
             <w:pPr>
-              <w:pStyle w:val="aa"/>
+              <w:pStyle w:val="BodyText"/>
               <w:jc w:val="center"/>
               <w:rPr>
                 <w:rFonts w:ascii="Times New Roman" w:hAnsi="Times New Roman"/>
@@ -3598,7 +3578,7 @@
           </w:tcPr>
           <w:p>
             <w:pPr>
-              <w:pStyle w:val="aa"/>
+              <w:pStyle w:val="BodyText"/>
               <w:jc w:val="center"/>
               <w:rPr>
                 <w:rFonts w:ascii="Times New Roman" w:hAnsi="Times New Roman"/>
@@ -3635,7 +3615,7 @@
           </w:tcPr>
           <w:p>
             <w:pPr>
-              <w:pStyle w:val="aa"/>
+              <w:pStyle w:val="BodyText"/>
               <w:rPr>
                 <w:rFonts w:ascii="Times New Roman" w:hAnsi="Times New Roman"/>
                 <w:color w:val="000000" w:themeColor="text1"/>
@@ -3655,7 +3635,7 @@
           </w:p>
           <w:p>
             <w:pPr>
-              <w:pStyle w:val="aa"/>
+              <w:pStyle w:val="BodyText"/>
               <w:rPr>
                 <w:rFonts w:ascii="Times New Roman" w:hAnsi="Times New Roman"/>
                 <w:color w:val="000000" w:themeColor="text1"/>
@@ -3670,27 +3650,7 @@
                 <w:sz w:val="24"/>
                 <w:szCs w:val="24"/>
               </w:rPr>
-              <w:t>(</w:t>
-            </w:r>
-            <w:proofErr w:type="gramStart"/>
-            <w:r>
-              <w:rPr>
-                <w:rFonts w:ascii="Times New Roman" w:hAnsi="Times New Roman"/>
-                <w:color w:val="000000" w:themeColor="text1"/>
-                <w:sz w:val="24"/>
-                <w:szCs w:val="24"/>
-              </w:rPr>
-              <w:t>short</w:t>
-            </w:r>
-            <w:proofErr w:type="gramEnd"/>
-            <w:r>
-              <w:rPr>
-                <w:rFonts w:ascii="Times New Roman" w:hAnsi="Times New Roman"/>
-                <w:color w:val="000000" w:themeColor="text1"/>
-                <w:sz w:val="24"/>
-                <w:szCs w:val="24"/>
-              </w:rPr>
-              <w:t xml:space="preserve"> objType)</w:t>
+              <w:t>(short objType)</w:t>
             </w:r>
           </w:p>
         </w:tc>
@@ -3730,7 +3690,7 @@
                 </w:tcPr>
                 <w:p>
                   <w:pPr>
-                    <w:pStyle w:val="aa"/>
+                    <w:pStyle w:val="BodyText"/>
                     <w:rPr>
                       <w:color w:val="000000" w:themeColor="text1"/>
                       <w:sz w:val="24"/>
@@ -3756,7 +3716,7 @@
                 </w:tcPr>
                 <w:p>
                   <w:pPr>
-                    <w:pStyle w:val="aa"/>
+                    <w:pStyle w:val="BodyText"/>
                     <w:rPr>
                       <w:color w:val="000000" w:themeColor="text1"/>
                       <w:sz w:val="24"/>
@@ -3779,7 +3739,7 @@
           </w:tbl>
           <w:p>
             <w:pPr>
-              <w:pStyle w:val="aa"/>
+              <w:pStyle w:val="BodyText"/>
               <w:rPr>
                 <w:rFonts w:ascii="Times New Roman" w:hAnsi="Times New Roman"/>
                 <w:color w:val="000000" w:themeColor="text1"/>
@@ -3824,7 +3784,7 @@
                 </w:tcPr>
                 <w:p>
                   <w:pPr>
-                    <w:pStyle w:val="aa"/>
+                    <w:pStyle w:val="BodyText"/>
                     <w:rPr>
                       <w:color w:val="000000" w:themeColor="text1"/>
                       <w:sz w:val="24"/>
@@ -3889,7 +3849,7 @@
           </w:tbl>
           <w:p>
             <w:pPr>
-              <w:pStyle w:val="aa"/>
+              <w:pStyle w:val="BodyText"/>
               <w:rPr>
                 <w:rFonts w:ascii="Times New Roman" w:hAnsi="Times New Roman"/>
                 <w:color w:val="000000" w:themeColor="text1"/>
@@ -3913,7 +3873,7 @@
           </w:tcPr>
           <w:p>
             <w:pPr>
-              <w:pStyle w:val="aa"/>
+              <w:pStyle w:val="BodyText"/>
               <w:rPr>
                 <w:rFonts w:ascii="Times New Roman" w:hAnsi="Times New Roman"/>
                 <w:color w:val="000000" w:themeColor="text1"/>
@@ -3948,7 +3908,7 @@
           </w:tcPr>
           <w:p>
             <w:pPr>
-              <w:pStyle w:val="aa"/>
+              <w:pStyle w:val="BodyText"/>
               <w:rPr>
                 <w:rFonts w:ascii="Times New Roman" w:hAnsi="Times New Roman"/>
                 <w:color w:val="000000" w:themeColor="text1"/>
@@ -3956,7 +3916,6 @@
                 <w:szCs w:val="24"/>
               </w:rPr>
             </w:pPr>
-            <w:proofErr w:type="gramStart"/>
             <w:r>
               <w:rPr>
                 <w:rFonts w:ascii="Times New Roman" w:hAnsi="Times New Roman"/>
@@ -3964,17 +3923,7 @@
                 <w:sz w:val="24"/>
                 <w:szCs w:val="24"/>
               </w:rPr>
-              <w:t>GetPart(</w:t>
-            </w:r>
-            <w:proofErr w:type="gramEnd"/>
-            <w:r>
-              <w:rPr>
-                <w:rFonts w:ascii="Times New Roman" w:hAnsi="Times New Roman"/>
-                <w:color w:val="000000" w:themeColor="text1"/>
-                <w:sz w:val="24"/>
-                <w:szCs w:val="24"/>
-              </w:rPr>
-              <w:t>int type)</w:t>
+              <w:t>GetPart(int type)</w:t>
             </w:r>
           </w:p>
         </w:tc>
@@ -4013,7 +3962,7 @@
                 </w:tcPr>
                 <w:p>
                   <w:pPr>
-                    <w:pStyle w:val="aa"/>
+                    <w:pStyle w:val="BodyText"/>
                     <w:rPr>
                       <w:color w:val="000000" w:themeColor="text1"/>
                       <w:sz w:val="24"/>
@@ -4039,7 +3988,7 @@
                 </w:tcPr>
                 <w:p>
                   <w:pPr>
-                    <w:pStyle w:val="aa"/>
+                    <w:pStyle w:val="BodyText"/>
                     <w:rPr>
                       <w:color w:val="000000" w:themeColor="text1"/>
                       <w:sz w:val="24"/>
@@ -4062,7 +4011,7 @@
           </w:tbl>
           <w:p>
             <w:pPr>
-              <w:pStyle w:val="aa"/>
+              <w:pStyle w:val="BodyText"/>
               <w:rPr>
                 <w:rFonts w:ascii="Times New Roman" w:hAnsi="Times New Roman"/>
                 <w:color w:val="000000" w:themeColor="text1"/>
@@ -4084,7 +4033,7 @@
           </w:tcPr>
           <w:p>
             <w:pPr>
-              <w:pStyle w:val="aa"/>
+              <w:pStyle w:val="BodyText"/>
               <w:rPr>
                 <w:rFonts w:ascii="Times New Roman" w:hAnsi="Times New Roman"/>
                 <w:color w:val="000000" w:themeColor="text1"/>
@@ -4161,7 +4110,7 @@
           </w:tcPr>
           <w:p>
             <w:pPr>
-              <w:pStyle w:val="aa"/>
+              <w:pStyle w:val="BodyText"/>
               <w:rPr>
                 <w:rFonts w:ascii="Times New Roman" w:hAnsi="Times New Roman"/>
                 <w:color w:val="000000" w:themeColor="text1"/>
@@ -4196,7 +4145,7 @@
           </w:tcPr>
           <w:p>
             <w:pPr>
-              <w:pStyle w:val="aa"/>
+              <w:pStyle w:val="BodyText"/>
               <w:rPr>
                 <w:rFonts w:ascii="Times New Roman" w:hAnsi="Times New Roman"/>
                 <w:color w:val="000000" w:themeColor="text1"/>
@@ -4204,7 +4153,6 @@
                 <w:szCs w:val="24"/>
               </w:rPr>
             </w:pPr>
-            <w:proofErr w:type="gramStart"/>
             <w:r>
               <w:rPr>
                 <w:rFonts w:ascii="Times New Roman" w:hAnsi="Times New Roman"/>
@@ -4212,17 +4160,7 @@
                 <w:sz w:val="24"/>
                 <w:szCs w:val="24"/>
               </w:rPr>
-              <w:t>NewEntity(</w:t>
-            </w:r>
-            <w:proofErr w:type="gramEnd"/>
-            <w:r>
-              <w:rPr>
-                <w:rFonts w:ascii="Times New Roman" w:hAnsi="Times New Roman"/>
-                <w:color w:val="000000" w:themeColor="text1"/>
-                <w:sz w:val="24"/>
-                <w:szCs w:val="24"/>
-              </w:rPr>
-              <w:t>short objType)</w:t>
+              <w:t>NewEntity(short objType)</w:t>
             </w:r>
           </w:p>
         </w:tc>
@@ -4261,7 +4199,7 @@
                 </w:tcPr>
                 <w:p>
                   <w:pPr>
-                    <w:pStyle w:val="aa"/>
+                    <w:pStyle w:val="BodyText"/>
                     <w:rPr>
                       <w:color w:val="000000" w:themeColor="text1"/>
                       <w:sz w:val="24"/>
@@ -4287,7 +4225,7 @@
                 </w:tcPr>
                 <w:p>
                   <w:pPr>
-                    <w:pStyle w:val="aa"/>
+                    <w:pStyle w:val="BodyText"/>
                     <w:rPr>
                       <w:color w:val="000000" w:themeColor="text1"/>
                       <w:sz w:val="24"/>
@@ -4340,7 +4278,7 @@
           </w:tbl>
           <w:p>
             <w:pPr>
-              <w:pStyle w:val="aa"/>
+              <w:pStyle w:val="BodyText"/>
               <w:rPr>
                 <w:rFonts w:ascii="Times New Roman" w:hAnsi="Times New Roman"/>
                 <w:color w:val="000000" w:themeColor="text1"/>
@@ -4362,7 +4300,7 @@
           </w:tcPr>
           <w:p>
             <w:pPr>
-              <w:pStyle w:val="aa"/>
+              <w:pStyle w:val="BodyText"/>
               <w:rPr>
                 <w:rFonts w:ascii="Times New Roman" w:hAnsi="Times New Roman"/>
                 <w:color w:val="000000" w:themeColor="text1"/>
@@ -4439,7 +4377,7 @@
           </w:tcPr>
           <w:p>
             <w:pPr>
-              <w:pStyle w:val="aa"/>
+              <w:pStyle w:val="BodyText"/>
               <w:rPr>
                 <w:rFonts w:ascii="Times New Roman" w:hAnsi="Times New Roman"/>
                 <w:color w:val="000000" w:themeColor="text1"/>
@@ -4547,7 +4485,7 @@
     </w:p>
     <w:tbl>
       <w:tblPr>
-        <w:tblStyle w:val="11"/>
+        <w:tblStyle w:val="1"/>
         <w:tblW w:w="9634" w:type="dxa"/>
         <w:tblLayout w:type="fixed"/>
         <w:tblLook w:val="04A0" w:firstRow="1" w:lastRow="0" w:firstColumn="1" w:lastColumn="0" w:noHBand="0" w:noVBand="1"/>
@@ -4576,7 +4514,7 @@
           </w:tcPr>
           <w:p>
             <w:pPr>
-              <w:pStyle w:val="aa"/>
+              <w:pStyle w:val="BodyText"/>
               <w:jc w:val="center"/>
               <w:rPr>
                 <w:rFonts w:ascii="Times New Roman" w:hAnsi="Times New Roman"/>
@@ -4612,7 +4550,7 @@
           </w:tcPr>
           <w:p>
             <w:pPr>
-              <w:pStyle w:val="aa"/>
+              <w:pStyle w:val="BodyText"/>
               <w:jc w:val="center"/>
               <w:rPr>
                 <w:rFonts w:ascii="Times New Roman" w:hAnsi="Times New Roman"/>
@@ -4648,7 +4586,7 @@
           </w:tcPr>
           <w:p>
             <w:pPr>
-              <w:pStyle w:val="aa"/>
+              <w:pStyle w:val="BodyText"/>
               <w:jc w:val="center"/>
               <w:rPr>
                 <w:rFonts w:ascii="Times New Roman" w:hAnsi="Times New Roman"/>
@@ -4684,7 +4622,7 @@
           </w:tcPr>
           <w:p>
             <w:pPr>
-              <w:pStyle w:val="aa"/>
+              <w:pStyle w:val="BodyText"/>
               <w:jc w:val="center"/>
               <w:rPr>
                 <w:rFonts w:ascii="Times New Roman" w:hAnsi="Times New Roman"/>
@@ -4721,7 +4659,7 @@
           </w:tcPr>
           <w:p>
             <w:pPr>
-              <w:pStyle w:val="aa"/>
+              <w:pStyle w:val="BodyText"/>
               <w:rPr>
                 <w:rFonts w:ascii="Times New Roman" w:hAnsi="Times New Roman"/>
                 <w:color w:val="000000" w:themeColor="text1"/>
@@ -4753,7 +4691,7 @@
           </w:tcPr>
           <w:p>
             <w:pPr>
-              <w:pStyle w:val="aa"/>
+              <w:pStyle w:val="BodyText"/>
               <w:rPr>
                 <w:rFonts w:ascii="Times New Roman" w:hAnsi="Times New Roman"/>
                 <w:color w:val="000000" w:themeColor="text1"/>
@@ -4784,7 +4722,7 @@
           </w:p>
           <w:p>
             <w:pPr>
-              <w:pStyle w:val="aa"/>
+              <w:pStyle w:val="BodyText"/>
               <w:rPr>
                 <w:rFonts w:ascii="Times New Roman" w:hAnsi="Times New Roman"/>
                 <w:color w:val="000000" w:themeColor="text1"/>
@@ -4825,7 +4763,7 @@
           </w:p>
           <w:p>
             <w:pPr>
-              <w:pStyle w:val="aa"/>
+              <w:pStyle w:val="BodyText"/>
               <w:rPr>
                 <w:rFonts w:ascii="Times New Roman" w:hAnsi="Times New Roman"/>
                 <w:color w:val="000000" w:themeColor="text1"/>
@@ -4856,7 +4794,7 @@
           </w:p>
           <w:p>
             <w:pPr>
-              <w:pStyle w:val="aa"/>
+              <w:pStyle w:val="BodyText"/>
               <w:rPr>
                 <w:rFonts w:ascii="Times New Roman" w:hAnsi="Times New Roman"/>
                 <w:color w:val="000000" w:themeColor="text1"/>
@@ -4887,7 +4825,7 @@
           </w:p>
           <w:p>
             <w:pPr>
-              <w:pStyle w:val="aa"/>
+              <w:pStyle w:val="BodyText"/>
               <w:rPr>
                 <w:rFonts w:ascii="Times New Roman" w:hAnsi="Times New Roman"/>
                 <w:color w:val="000000" w:themeColor="text1"/>
@@ -4928,7 +4866,7 @@
           </w:p>
           <w:p>
             <w:pPr>
-              <w:pStyle w:val="aa"/>
+              <w:pStyle w:val="BodyText"/>
               <w:rPr>
                 <w:rFonts w:ascii="Times New Roman" w:hAnsi="Times New Roman"/>
                 <w:color w:val="000000" w:themeColor="text1"/>
@@ -4959,7 +4897,7 @@
           </w:p>
           <w:p>
             <w:pPr>
-              <w:pStyle w:val="aa"/>
+              <w:pStyle w:val="BodyText"/>
               <w:rPr>
                 <w:rFonts w:ascii="Times New Roman" w:hAnsi="Times New Roman"/>
                 <w:color w:val="000000" w:themeColor="text1"/>
@@ -4983,7 +4921,7 @@
           </w:tcPr>
           <w:p>
             <w:pPr>
-              <w:pStyle w:val="aa"/>
+              <w:pStyle w:val="BodyText"/>
               <w:rPr>
                 <w:rFonts w:ascii="Times New Roman" w:hAnsi="Times New Roman"/>
                 <w:color w:val="000000" w:themeColor="text1"/>
@@ -5026,7 +4964,7 @@
           </w:tcPr>
           <w:p>
             <w:pPr>
-              <w:pStyle w:val="aa"/>
+              <w:pStyle w:val="BodyText"/>
               <w:rPr>
                 <w:rFonts w:ascii="Times New Roman" w:hAnsi="Times New Roman"/>
                 <w:color w:val="000000" w:themeColor="text1"/>
@@ -5061,7 +4999,7 @@
           </w:tcPr>
           <w:p>
             <w:pPr>
-              <w:pStyle w:val="aa"/>
+              <w:pStyle w:val="BodyText"/>
               <w:rPr>
                 <w:color w:val="000000" w:themeColor="text1"/>
                 <w:sz w:val="24"/>
@@ -5093,7 +5031,7 @@
           </w:tcPr>
           <w:p>
             <w:pPr>
-              <w:pStyle w:val="aa"/>
+              <w:pStyle w:val="BodyText"/>
               <w:rPr>
                 <w:color w:val="000000" w:themeColor="text1"/>
                 <w:sz w:val="24"/>
@@ -5134,7 +5072,7 @@
           </w:tcPr>
           <w:p>
             <w:pPr>
-              <w:pStyle w:val="aa"/>
+              <w:pStyle w:val="BodyText"/>
               <w:rPr>
                 <w:color w:val="000000" w:themeColor="text1"/>
                 <w:sz w:val="24"/>
@@ -5156,7 +5094,7 @@
           </w:tcPr>
           <w:p>
             <w:pPr>
-              <w:pStyle w:val="aa"/>
+              <w:pStyle w:val="BodyText"/>
               <w:rPr>
                 <w:color w:val="000000" w:themeColor="text1"/>
                 <w:sz w:val="24"/>
@@ -5180,7 +5118,7 @@
     </w:tbl>
     <w:p>
       <w:pPr>
-        <w:pStyle w:val="a6"/>
+        <w:pStyle w:val="a1"/>
         <w:spacing w:line="360" w:lineRule="auto"/>
         <w:rPr>
           <w:rFonts w:ascii="Times New Roman" w:hAnsi="Times New Roman" w:cs="Times New Roman"/>
@@ -5191,7 +5129,7 @@
     </w:p>
     <w:p>
       <w:pPr>
-        <w:pStyle w:val="a6"/>
+        <w:pStyle w:val="a1"/>
         <w:spacing w:line="360" w:lineRule="auto"/>
         <w:ind w:firstLine="720"/>
         <w:rPr>
@@ -5289,7 +5227,7 @@
     </w:p>
     <w:tbl>
       <w:tblPr>
-        <w:tblStyle w:val="11"/>
+        <w:tblStyle w:val="1"/>
         <w:tblW w:w="9634" w:type="dxa"/>
         <w:tblLayout w:type="fixed"/>
         <w:tblLook w:val="04A0" w:firstRow="1" w:lastRow="0" w:firstColumn="1" w:lastColumn="0" w:noHBand="0" w:noVBand="1"/>
@@ -5318,7 +5256,7 @@
           </w:tcPr>
           <w:p>
             <w:pPr>
-              <w:pStyle w:val="aa"/>
+              <w:pStyle w:val="BodyText"/>
               <w:jc w:val="center"/>
               <w:rPr>
                 <w:rFonts w:ascii="Times New Roman" w:hAnsi="Times New Roman"/>
@@ -5354,7 +5292,7 @@
           </w:tcPr>
           <w:p>
             <w:pPr>
-              <w:pStyle w:val="aa"/>
+              <w:pStyle w:val="BodyText"/>
               <w:jc w:val="center"/>
               <w:rPr>
                 <w:rFonts w:ascii="Times New Roman" w:hAnsi="Times New Roman"/>
@@ -5390,7 +5328,7 @@
           </w:tcPr>
           <w:p>
             <w:pPr>
-              <w:pStyle w:val="aa"/>
+              <w:pStyle w:val="BodyText"/>
               <w:jc w:val="center"/>
               <w:rPr>
                 <w:rFonts w:ascii="Times New Roman" w:hAnsi="Times New Roman"/>
@@ -5426,7 +5364,7 @@
           </w:tcPr>
           <w:p>
             <w:pPr>
-              <w:pStyle w:val="aa"/>
+              <w:pStyle w:val="BodyText"/>
               <w:jc w:val="center"/>
               <w:rPr>
                 <w:rFonts w:ascii="Times New Roman" w:hAnsi="Times New Roman"/>
@@ -5462,7 +5400,7 @@
           </w:tcPr>
           <w:p>
             <w:pPr>
-              <w:pStyle w:val="aa"/>
+              <w:pStyle w:val="BodyText"/>
               <w:rPr>
                 <w:rFonts w:ascii="Times New Roman" w:hAnsi="Times New Roman"/>
                 <w:color w:val="000000" w:themeColor="text1"/>
@@ -5494,7 +5432,7 @@
           </w:tcPr>
           <w:p>
             <w:pPr>
-              <w:pStyle w:val="aa"/>
+              <w:pStyle w:val="BodyText"/>
               <w:rPr>
                 <w:rFonts w:ascii="Times New Roman" w:hAnsi="Times New Roman"/>
                 <w:color w:val="000000" w:themeColor="text1"/>
@@ -5585,7 +5523,7 @@
           </w:tcPr>
           <w:p>
             <w:pPr>
-              <w:pStyle w:val="aa"/>
+              <w:pStyle w:val="BodyText"/>
               <w:rPr>
                 <w:rFonts w:ascii="Times New Roman" w:hAnsi="Times New Roman"/>
                 <w:color w:val="000000" w:themeColor="text1"/>
@@ -5618,7 +5556,7 @@
           </w:tcPr>
           <w:p>
             <w:pPr>
-              <w:pStyle w:val="aa"/>
+              <w:pStyle w:val="BodyText"/>
               <w:rPr>
                 <w:rFonts w:ascii="Times New Roman" w:hAnsi="Times New Roman"/>
                 <w:color w:val="000000" w:themeColor="text1"/>
@@ -5643,7 +5581,7 @@
     </w:tbl>
     <w:p>
       <w:pPr>
-        <w:pStyle w:val="a6"/>
+        <w:pStyle w:val="a1"/>
         <w:spacing w:line="360" w:lineRule="auto"/>
         <w:ind w:firstLine="720"/>
         <w:rPr>
@@ -5736,7 +5674,7 @@
     </w:p>
     <w:tbl>
       <w:tblPr>
-        <w:tblStyle w:val="11"/>
+        <w:tblStyle w:val="1"/>
         <w:tblW w:w="9513" w:type="dxa"/>
         <w:tblLayout w:type="fixed"/>
         <w:tblLook w:val="04A0" w:firstRow="1" w:lastRow="0" w:firstColumn="1" w:lastColumn="0" w:noHBand="0" w:noVBand="1"/>
@@ -5765,7 +5703,7 @@
           </w:tcPr>
           <w:p>
             <w:pPr>
-              <w:pStyle w:val="aa"/>
+              <w:pStyle w:val="BodyText"/>
               <w:jc w:val="center"/>
               <w:rPr>
                 <w:rFonts w:ascii="Times New Roman" w:hAnsi="Times New Roman"/>
@@ -5801,7 +5739,7 @@
           </w:tcPr>
           <w:p>
             <w:pPr>
-              <w:pStyle w:val="aa"/>
+              <w:pStyle w:val="BodyText"/>
               <w:jc w:val="center"/>
               <w:rPr>
                 <w:rFonts w:ascii="Times New Roman" w:hAnsi="Times New Roman"/>
@@ -5837,7 +5775,7 @@
           </w:tcPr>
           <w:p>
             <w:pPr>
-              <w:pStyle w:val="aa"/>
+              <w:pStyle w:val="BodyText"/>
               <w:jc w:val="center"/>
               <w:rPr>
                 <w:rFonts w:ascii="Times New Roman" w:hAnsi="Times New Roman"/>
@@ -5873,7 +5811,7 @@
           </w:tcPr>
           <w:p>
             <w:pPr>
-              <w:pStyle w:val="aa"/>
+              <w:pStyle w:val="BodyText"/>
               <w:jc w:val="center"/>
               <w:rPr>
                 <w:rFonts w:ascii="Times New Roman" w:hAnsi="Times New Roman"/>
@@ -5913,7 +5851,7 @@
           </w:tcPr>
           <w:p>
             <w:pPr>
-              <w:pStyle w:val="bodytext"/>
+              <w:pStyle w:val="bodytext0"/>
               <w:rPr>
                 <w:rFonts w:ascii="Times New Roman" w:hAnsi="Times New Roman"/>
                 <w:color w:val="000000" w:themeColor="text1"/>
@@ -5950,7 +5888,7 @@
           </w:tcPr>
           <w:p>
             <w:pPr>
-              <w:pStyle w:val="aa"/>
+              <w:pStyle w:val="BodyText"/>
               <w:rPr>
                 <w:rFonts w:ascii="Times New Roman" w:hAnsi="Times New Roman"/>
                 <w:color w:val="000000" w:themeColor="text1"/>
@@ -6041,7 +5979,7 @@
           </w:tcPr>
           <w:p>
             <w:pPr>
-              <w:pStyle w:val="aa"/>
+              <w:pStyle w:val="BodyText"/>
               <w:rPr>
                 <w:rFonts w:ascii="Times New Roman" w:hAnsi="Times New Roman"/>
                 <w:color w:val="000000" w:themeColor="text1"/>
@@ -6075,7 +6013,7 @@
           </w:tcPr>
           <w:p>
             <w:pPr>
-              <w:pStyle w:val="aa"/>
+              <w:pStyle w:val="BodyText"/>
               <w:rPr>
                 <w:rFonts w:ascii="Times New Roman" w:hAnsi="Times New Roman"/>
                 <w:color w:val="000000" w:themeColor="text1"/>
@@ -6112,7 +6050,7 @@
           </w:tcPr>
           <w:p>
             <w:pPr>
-              <w:pStyle w:val="bodytext"/>
+              <w:pStyle w:val="bodytext0"/>
               <w:rPr>
                 <w:rFonts w:ascii="Times New Roman" w:hAnsi="Times New Roman"/>
                 <w:lang w:val="en-US"/>
@@ -6146,7 +6084,7 @@
           </w:tcPr>
           <w:p>
             <w:pPr>
-              <w:pStyle w:val="aa"/>
+              <w:pStyle w:val="BodyText"/>
               <w:rPr>
                 <w:rFonts w:ascii="Times New Roman" w:hAnsi="Times New Roman"/>
                 <w:color w:val="000000" w:themeColor="text1"/>
@@ -6254,7 +6192,7 @@
           </w:tcPr>
           <w:p>
             <w:pPr>
-              <w:pStyle w:val="aa"/>
+              <w:pStyle w:val="BodyText"/>
               <w:rPr>
                 <w:rFonts w:ascii="Times New Roman" w:hAnsi="Times New Roman"/>
                 <w:color w:val="000000" w:themeColor="text1"/>
@@ -6287,7 +6225,7 @@
           </w:tcPr>
           <w:p>
             <w:pPr>
-              <w:pStyle w:val="aa"/>
+              <w:pStyle w:val="BodyText"/>
               <w:rPr>
                 <w:rFonts w:ascii="Times New Roman" w:hAnsi="Times New Roman"/>
                 <w:color w:val="000000" w:themeColor="text1"/>
@@ -6325,7 +6263,7 @@
           </w:tcPr>
           <w:p>
             <w:pPr>
-              <w:pStyle w:val="bodytext"/>
+              <w:pStyle w:val="bodytext0"/>
               <w:rPr>
                 <w:rFonts w:ascii="Times New Roman" w:hAnsi="Times New Roman"/>
                 <w:lang w:val="en-US"/>
@@ -6370,7 +6308,7 @@
           </w:tcPr>
           <w:p>
             <w:pPr>
-              <w:pStyle w:val="aa"/>
+              <w:pStyle w:val="BodyText"/>
               <w:rPr>
                 <w:rFonts w:ascii="Times New Roman" w:hAnsi="Times New Roman"/>
                 <w:color w:val="000000" w:themeColor="text1"/>
@@ -6546,7 +6484,7 @@
           </w:tcPr>
           <w:p>
             <w:pPr>
-              <w:pStyle w:val="aa"/>
+              <w:pStyle w:val="BodyText"/>
               <w:rPr>
                 <w:rFonts w:ascii="Times New Roman" w:hAnsi="Times New Roman"/>
                 <w:color w:val="000000" w:themeColor="text1"/>
@@ -6579,7 +6517,7 @@
           </w:tcPr>
           <w:p>
             <w:pPr>
-              <w:pStyle w:val="aa"/>
+              <w:pStyle w:val="BodyText"/>
               <w:rPr>
                 <w:rFonts w:ascii="Times New Roman" w:hAnsi="Times New Roman"/>
                 <w:color w:val="000000" w:themeColor="text1"/>
@@ -6670,7 +6608,7 @@
       <w:hyperlink r:id="rId15" w:history="1">
         <w:r>
           <w:rPr>
-            <w:rStyle w:val="a4"/>
+            <w:rStyle w:val="Hyperlink"/>
           </w:rPr>
           <w:t>ksEntity</w:t>
         </w:r>
@@ -6687,7 +6625,7 @@
     </w:p>
     <w:tbl>
       <w:tblPr>
-        <w:tblStyle w:val="11"/>
+        <w:tblStyle w:val="1"/>
         <w:tblW w:w="9634" w:type="dxa"/>
         <w:tblLayout w:type="fixed"/>
         <w:tblLook w:val="04A0" w:firstRow="1" w:lastRow="0" w:firstColumn="1" w:lastColumn="0" w:noHBand="0" w:noVBand="1"/>
@@ -6716,7 +6654,7 @@
           </w:tcPr>
           <w:p>
             <w:pPr>
-              <w:pStyle w:val="aa"/>
+              <w:pStyle w:val="BodyText"/>
               <w:jc w:val="center"/>
               <w:rPr>
                 <w:rFonts w:ascii="Times New Roman" w:hAnsi="Times New Roman"/>
@@ -6752,7 +6690,7 @@
           </w:tcPr>
           <w:p>
             <w:pPr>
-              <w:pStyle w:val="aa"/>
+              <w:pStyle w:val="BodyText"/>
               <w:jc w:val="center"/>
               <w:rPr>
                 <w:rFonts w:ascii="Times New Roman" w:hAnsi="Times New Roman"/>
@@ -6788,7 +6726,7 @@
           </w:tcPr>
           <w:p>
             <w:pPr>
-              <w:pStyle w:val="aa"/>
+              <w:pStyle w:val="BodyText"/>
               <w:jc w:val="center"/>
               <w:rPr>
                 <w:rFonts w:ascii="Times New Roman" w:hAnsi="Times New Roman"/>
@@ -6824,7 +6762,7 @@
           </w:tcPr>
           <w:p>
             <w:pPr>
-              <w:pStyle w:val="aa"/>
+              <w:pStyle w:val="BodyText"/>
               <w:jc w:val="center"/>
               <w:rPr>
                 <w:rFonts w:ascii="Times New Roman" w:hAnsi="Times New Roman"/>
@@ -6861,13 +6799,12 @@
           </w:tcPr>
           <w:p>
             <w:pPr>
-              <w:pStyle w:val="bodytext"/>
+              <w:pStyle w:val="bodytext0"/>
               <w:rPr>
                 <w:rFonts w:ascii="Times New Roman" w:hAnsi="Times New Roman"/>
                 <w:lang w:val="en-US"/>
               </w:rPr>
             </w:pPr>
-            <w:proofErr w:type="gramStart"/>
             <w:r>
               <w:rPr>
                 <w:rStyle w:val="x2ul"/>
@@ -6882,15 +6819,7 @@
                 <w:rFonts w:ascii="Times New Roman" w:hAnsi="Times New Roman"/>
                 <w:lang w:val="en-US"/>
               </w:rPr>
-              <w:t>(</w:t>
-            </w:r>
-            <w:proofErr w:type="gramEnd"/>
-            <w:r>
-              <w:rPr>
-                <w:rFonts w:ascii="Times New Roman" w:hAnsi="Times New Roman"/>
-                <w:lang w:val="en-US"/>
-              </w:rPr>
-              <w:t>BOOL forward, short type, double depth, double draftValue, BOOL draftOutward);</w:t>
+              <w:t>(BOOL forward, short type, double depth, double draftValue, BOOL draftOutward);</w:t>
             </w:r>
           </w:p>
         </w:tc>
@@ -6907,7 +6836,7 @@
           </w:tcPr>
           <w:p>
             <w:pPr>
-              <w:pStyle w:val="aa"/>
+              <w:pStyle w:val="BodyText"/>
               <w:rPr>
                 <w:rFonts w:ascii="Times New Roman" w:hAnsi="Times New Roman"/>
                 <w:b/>
@@ -7191,7 +7120,7 @@
           </w:tcPr>
           <w:p>
             <w:pPr>
-              <w:pStyle w:val="aa"/>
+              <w:pStyle w:val="BodyText"/>
               <w:rPr>
                 <w:rFonts w:ascii="Times New Roman" w:hAnsi="Times New Roman"/>
                 <w:color w:val="000000" w:themeColor="text1"/>
@@ -7234,7 +7163,7 @@
           </w:tcPr>
           <w:p>
             <w:pPr>
-              <w:pStyle w:val="aa"/>
+              <w:pStyle w:val="BodyText"/>
               <w:rPr>
                 <w:rFonts w:ascii="Times New Roman" w:hAnsi="Times New Roman"/>
                 <w:color w:val="000000" w:themeColor="text1"/>
@@ -7273,7 +7202,7 @@
           </w:tcPr>
           <w:p>
             <w:pPr>
-              <w:pStyle w:val="bodytext"/>
+              <w:pStyle w:val="bodytext0"/>
               <w:rPr>
                 <w:rFonts w:ascii="Times New Roman" w:hAnsi="Times New Roman"/>
                 <w:lang w:val="en-US"/>
@@ -7304,7 +7233,7 @@
           </w:tcPr>
           <w:p>
             <w:pPr>
-              <w:pStyle w:val="aa"/>
+              <w:pStyle w:val="BodyText"/>
               <w:rPr>
                 <w:rFonts w:ascii="Times New Roman" w:hAnsi="Times New Roman"/>
                 <w:b/>
@@ -7542,7 +7471,7 @@
           </w:tcPr>
           <w:p>
             <w:pPr>
-              <w:pStyle w:val="aa"/>
+              <w:pStyle w:val="BodyText"/>
               <w:rPr>
                 <w:rFonts w:ascii="Times New Roman" w:hAnsi="Times New Roman"/>
                 <w:color w:val="000000" w:themeColor="text1"/>
@@ -7579,7 +7508,7 @@
           </w:tcPr>
           <w:p>
             <w:pPr>
-              <w:pStyle w:val="aa"/>
+              <w:pStyle w:val="BodyText"/>
               <w:rPr>
                 <w:rFonts w:ascii="Times New Roman" w:hAnsi="Times New Roman"/>
                 <w:color w:val="000000" w:themeColor="text1"/>
@@ -7613,7 +7542,7 @@
     </w:tbl>
     <w:p>
       <w:pPr>
-        <w:pStyle w:val="1"/>
+        <w:pStyle w:val="Heading1"/>
         <w:rPr>
           <w:color w:val="000000"/>
           <w:lang w:eastAsia="ru-RU"/>
@@ -7633,7 +7562,7 @@
     </w:p>
     <w:p>
       <w:pPr>
-        <w:pStyle w:val="a6"/>
+        <w:pStyle w:val="a1"/>
         <w:spacing w:line="360" w:lineRule="auto"/>
         <w:ind w:firstLine="720"/>
         <w:jc w:val="both"/>
@@ -7646,7 +7575,7 @@
       </w:pPr>
       <w:r>
         <w:rPr>
-          <w:rStyle w:val="ae"/>
+          <w:rStyle w:val="CommentReference"/>
           <w:rFonts w:ascii="Times New Roman" w:hAnsi="Times New Roman" w:cs="Times New Roman"/>
           <w:color w:val="auto"/>
           <w:sz w:val="28"/>
@@ -7727,7 +7656,7 @@
     </w:p>
     <w:p>
       <w:pPr>
-        <w:pStyle w:val="a6"/>
+        <w:pStyle w:val="a1"/>
         <w:spacing w:line="360" w:lineRule="auto"/>
         <w:ind w:firstLine="720"/>
         <w:jc w:val="both"/>
@@ -7750,7 +7679,7 @@
     </w:p>
     <w:p>
       <w:pPr>
-        <w:pStyle w:val="a6"/>
+        <w:pStyle w:val="a1"/>
         <w:spacing w:line="360" w:lineRule="auto"/>
         <w:ind w:firstLine="720"/>
         <w:jc w:val="both"/>
@@ -7773,7 +7702,7 @@
     </w:p>
     <w:p>
       <w:pPr>
-        <w:pStyle w:val="a6"/>
+        <w:pStyle w:val="a1"/>
         <w:spacing w:line="360" w:lineRule="auto"/>
         <w:ind w:firstLine="720"/>
         <w:jc w:val="both"/>
@@ -7805,7 +7734,7 @@
     </w:p>
     <w:p>
       <w:pPr>
-        <w:pStyle w:val="a6"/>
+        <w:pStyle w:val="a1"/>
         <w:spacing w:line="360" w:lineRule="auto"/>
         <w:ind w:firstLine="720"/>
         <w:jc w:val="both"/>
@@ -7875,7 +7804,7 @@
     </w:p>
     <w:p>
       <w:pPr>
-        <w:pStyle w:val="a6"/>
+        <w:pStyle w:val="a1"/>
         <w:spacing w:line="360" w:lineRule="auto"/>
         <w:jc w:val="center"/>
         <w:rPr>
@@ -7929,7 +7858,7 @@
     </w:p>
     <w:p>
       <w:pPr>
-        <w:pStyle w:val="a6"/>
+        <w:pStyle w:val="a1"/>
         <w:spacing w:line="360" w:lineRule="auto"/>
         <w:ind w:firstLine="720"/>
         <w:jc w:val="both"/>
@@ -7950,52 +7879,27 @@
     </w:p>
     <w:p>
       <w:pPr>
-        <w:pStyle w:val="a6"/>
+        <w:pStyle w:val="a1"/>
         <w:spacing w:line="360" w:lineRule="auto"/>
         <w:ind w:firstLine="720"/>
         <w:rPr>
           <w:rFonts w:ascii="Times New Roman" w:hAnsi="Times New Roman" w:cs="Times New Roman"/>
           <w:sz w:val="28"/>
           <w:szCs w:val="28"/>
-          <w:lang w:val="en-US"/>
-        </w:rPr>
-      </w:pPr>
-      <w:commentRangeStart w:id="4"/>
-      <w:r>
-        <w:rPr>
-          <w:rFonts w:ascii="Times New Roman" w:hAnsi="Times New Roman" w:cs="Times New Roman"/>
-          <w:sz w:val="28"/>
-          <w:szCs w:val="28"/>
-        </w:rPr>
-        <w:t xml:space="preserve">Ниже на рисунке </w:t>
-      </w:r>
-      <w:commentRangeEnd w:id="4"/>
-      <w:r>
-        <w:rPr>
-          <w:rStyle w:val="ae"/>
-          <w:rFonts w:ascii="Times New Roman" w:hAnsi="Times New Roman" w:cs="Times New Roman"/>
-          <w:color w:val="auto"/>
-          <w:lang w:val="en-US" w:eastAsia="en-US"/>
-          <w14:textOutline w14:w="0" w14:cap="rnd" w14:cmpd="sng" w14:algn="ctr">
-            <w14:noFill/>
-            <w14:prstDash w14:val="solid"/>
-            <w14:bevel/>
-          </w14:textOutline>
-        </w:rPr>
-        <w:commentReference w:id="4"/>
-      </w:r>
-      <w:r>
-        <w:rPr>
-          <w:rFonts w:ascii="Times New Roman" w:hAnsi="Times New Roman" w:cs="Times New Roman"/>
-          <w:sz w:val="28"/>
-          <w:szCs w:val="28"/>
-        </w:rPr>
-        <w:t>3.2 изображено меню настроек мебели.</w:t>
-      </w:r>
-    </w:p>
-    <w:p>
-      <w:pPr>
-        <w:pStyle w:val="a6"/>
+        </w:rPr>
+      </w:pPr>
+      <w:r>
+        <w:rPr>
+          <w:rFonts w:ascii="Times New Roman" w:hAnsi="Times New Roman" w:cs="Times New Roman"/>
+          <w:sz w:val="28"/>
+          <w:szCs w:val="28"/>
+        </w:rPr>
+        <w:t>Ниже на рисунке 3.2 изображено меню настроек мебели.</w:t>
+      </w:r>
+    </w:p>
+    <w:p>
+      <w:pPr>
+        <w:pStyle w:val="a1"/>
         <w:spacing w:line="360" w:lineRule="auto"/>
         <w:jc w:val="center"/>
         <w:rPr>
@@ -8029,7 +7933,7 @@
                     </pic:cNvPicPr>
                   </pic:nvPicPr>
                   <pic:blipFill>
-                    <a:blip r:embed="rId21">
+                    <a:blip r:embed="rId17">
                       <a:extLst>
                         <a:ext uri="{28A0092B-C50C-407E-A947-70E740481C1C}">
                           <a14:useLocalDpi xmlns:a14="http://schemas.microsoft.com/office/drawing/2010/main" val="0"/>
@@ -8063,7 +7967,7 @@
     </w:p>
     <w:p>
       <w:pPr>
-        <w:pStyle w:val="a6"/>
+        <w:pStyle w:val="a1"/>
         <w:spacing w:line="360" w:lineRule="auto"/>
         <w:ind w:firstLine="720"/>
         <w:jc w:val="center"/>
@@ -8084,7 +7988,7 @@
     </w:p>
     <w:p>
       <w:pPr>
-        <w:pStyle w:val="a6"/>
+        <w:pStyle w:val="a1"/>
         <w:spacing w:line="360" w:lineRule="auto"/>
         <w:ind w:firstLine="720"/>
         <w:jc w:val="both"/>
@@ -8105,7 +8009,7 @@
     </w:p>
     <w:p>
       <w:pPr>
-        <w:pStyle w:val="a6"/>
+        <w:pStyle w:val="a1"/>
         <w:spacing w:line="360" w:lineRule="auto"/>
         <w:ind w:firstLine="720"/>
         <w:jc w:val="center"/>
@@ -8118,18 +8022,18 @@
     </w:p>
     <w:p>
       <w:pPr>
-        <w:pStyle w:val="1"/>
-      </w:pPr>
-      <w:bookmarkStart w:id="5" w:name="_Toc91334939"/>
+        <w:pStyle w:val="Heading1"/>
+      </w:pPr>
+      <w:bookmarkStart w:id="4" w:name="_Toc91334939"/>
       <w:r>
         <w:lastRenderedPageBreak/>
         <w:t>4 Описание предмета проектирования</w:t>
       </w:r>
-      <w:bookmarkEnd w:id="5"/>
-    </w:p>
-    <w:p>
-      <w:pPr>
-        <w:pStyle w:val="a7"/>
+      <w:bookmarkEnd w:id="4"/>
+    </w:p>
+    <w:p>
+      <w:pPr>
+        <w:pStyle w:val="NormalWeb"/>
         <w:shd w:val="clear" w:color="auto" w:fill="FFFFFF"/>
         <w:spacing w:before="0" w:beforeAutospacing="0" w:after="0" w:afterAutospacing="0" w:line="360" w:lineRule="auto"/>
         <w:ind w:firstLine="720"/>
@@ -8154,10 +8058,10 @@
         </w:rPr>
         <w:t xml:space="preserve"> складское специализированное мебельное оборудование для хранения предметов/грузов, состоящее из металлических/деревянных стоек, балок и поперечных балок либо </w:t>
       </w:r>
-      <w:hyperlink r:id="rId22" w:tooltip="Ярус" w:history="1">
+      <w:hyperlink r:id="rId18" w:tooltip="Ярус" w:history="1">
         <w:r>
           <w:rPr>
-            <w:rStyle w:val="a4"/>
+            <w:rStyle w:val="Hyperlink"/>
             <w:sz w:val="28"/>
             <w:szCs w:val="28"/>
             <w:u w:val="none"/>
@@ -8175,7 +8079,7 @@
     </w:p>
     <w:p>
       <w:pPr>
-        <w:pStyle w:val="a7"/>
+        <w:pStyle w:val="NormalWeb"/>
         <w:shd w:val="clear" w:color="auto" w:fill="FFFFFF"/>
         <w:spacing w:before="0" w:beforeAutospacing="0" w:after="120" w:afterAutospacing="0" w:line="360" w:lineRule="auto"/>
         <w:ind w:firstLine="720"/>
@@ -8196,7 +8100,7 @@
     </w:p>
     <w:p>
       <w:pPr>
-        <w:pStyle w:val="a7"/>
+        <w:pStyle w:val="NormalWeb"/>
         <w:shd w:val="clear" w:color="auto" w:fill="FFFFFF"/>
         <w:spacing w:before="0" w:beforeAutospacing="0" w:after="0" w:afterAutospacing="0" w:line="360" w:lineRule="auto"/>
         <w:ind w:firstLine="720"/>
@@ -8217,7 +8121,7 @@
     </w:p>
     <w:p>
       <w:pPr>
-        <w:pStyle w:val="a6"/>
+        <w:pStyle w:val="a1"/>
         <w:spacing w:line="360" w:lineRule="auto"/>
         <w:ind w:firstLine="567"/>
         <w:contextualSpacing/>
@@ -8270,7 +8174,7 @@
     </w:p>
     <w:p>
       <w:pPr>
-        <w:pStyle w:val="af5"/>
+        <w:pStyle w:val="ListParagraph"/>
         <w:numPr>
           <w:ilvl w:val="0"/>
           <w:numId w:val="3"/>
@@ -8303,7 +8207,7 @@
     </w:p>
     <w:p>
       <w:pPr>
-        <w:pStyle w:val="af5"/>
+        <w:pStyle w:val="ListParagraph"/>
         <w:numPr>
           <w:ilvl w:val="0"/>
           <w:numId w:val="3"/>
@@ -8336,7 +8240,7 @@
     </w:p>
     <w:p>
       <w:pPr>
-        <w:pStyle w:val="af5"/>
+        <w:pStyle w:val="ListParagraph"/>
         <w:numPr>
           <w:ilvl w:val="0"/>
           <w:numId w:val="3"/>
@@ -8369,7 +8273,7 @@
     </w:p>
     <w:p>
       <w:pPr>
-        <w:pStyle w:val="af5"/>
+        <w:pStyle w:val="ListParagraph"/>
         <w:numPr>
           <w:ilvl w:val="0"/>
           <w:numId w:val="3"/>
@@ -8402,7 +8306,7 @@
     </w:p>
     <w:p>
       <w:pPr>
-        <w:pStyle w:val="af5"/>
+        <w:pStyle w:val="ListParagraph"/>
         <w:numPr>
           <w:ilvl w:val="0"/>
           <w:numId w:val="3"/>
@@ -8435,7 +8339,7 @@
     </w:p>
     <w:p>
       <w:pPr>
-        <w:pStyle w:val="af5"/>
+        <w:pStyle w:val="ListParagraph"/>
         <w:numPr>
           <w:ilvl w:val="0"/>
           <w:numId w:val="3"/>
@@ -8469,7 +8373,7 @@
     </w:p>
     <w:p>
       <w:pPr>
-        <w:pStyle w:val="af5"/>
+        <w:pStyle w:val="ListParagraph"/>
         <w:numPr>
           <w:ilvl w:val="0"/>
           <w:numId w:val="3"/>
@@ -8588,7 +8492,7 @@
     </w:p>
     <w:p>
       <w:pPr>
-        <w:pStyle w:val="a6"/>
+        <w:pStyle w:val="a1"/>
         <w:spacing w:line="360" w:lineRule="auto"/>
         <w:ind w:left="567"/>
         <w:rPr>
@@ -8623,7 +8527,7 @@
                     </pic:cNvPicPr>
                   </pic:nvPicPr>
                   <pic:blipFill>
-                    <a:blip r:embed="rId23">
+                    <a:blip r:embed="rId19">
                       <a:extLst>
                         <a:ext uri="{28A0092B-C50C-407E-A947-70E740481C1C}">
                           <a14:useLocalDpi xmlns:a14="http://schemas.microsoft.com/office/drawing/2010/main" val="0"/>
@@ -8657,7 +8561,7 @@
     </w:p>
     <w:p>
       <w:pPr>
-        <w:pStyle w:val="a6"/>
+        <w:pStyle w:val="a1"/>
         <w:spacing w:line="360" w:lineRule="auto"/>
         <w:ind w:left="960"/>
         <w:jc w:val="center"/>
@@ -8821,18 +8725,18 @@
     </w:p>
     <w:p>
       <w:pPr>
-        <w:pStyle w:val="1"/>
-      </w:pPr>
-      <w:bookmarkStart w:id="6" w:name="_Toc91334940"/>
+        <w:pStyle w:val="Heading1"/>
+      </w:pPr>
+      <w:bookmarkStart w:id="5" w:name="_Toc91334940"/>
       <w:r>
         <w:lastRenderedPageBreak/>
         <w:t>5 Диаграмма классов</w:t>
       </w:r>
-      <w:bookmarkEnd w:id="6"/>
-    </w:p>
-    <w:p>
-      <w:pPr>
-        <w:pStyle w:val="a6"/>
+      <w:bookmarkEnd w:id="5"/>
+    </w:p>
+    <w:p>
+      <w:pPr>
+        <w:pStyle w:val="a1"/>
         <w:spacing w:line="360" w:lineRule="auto"/>
         <w:ind w:firstLine="720"/>
         <w:jc w:val="both"/>
@@ -8887,7 +8791,7 @@
     </w:p>
     <w:p>
       <w:pPr>
-        <w:pStyle w:val="a6"/>
+        <w:pStyle w:val="a1"/>
         <w:spacing w:line="360" w:lineRule="auto"/>
         <w:ind w:firstLine="720"/>
         <w:jc w:val="both"/>
@@ -8920,7 +8824,7 @@
     </w:p>
     <w:p>
       <w:pPr>
-        <w:pStyle w:val="a6"/>
+        <w:pStyle w:val="a1"/>
         <w:spacing w:line="360" w:lineRule="auto"/>
         <w:ind w:firstLine="720"/>
         <w:jc w:val="center"/>
@@ -8949,7 +8853,7 @@
                     <pic:cNvPicPr/>
                   </pic:nvPicPr>
                   <pic:blipFill>
-                    <a:blip r:embed="rId24"/>
+                    <a:blip r:embed="rId20"/>
                     <a:stretch>
                       <a:fillRect/>
                     </a:stretch>
@@ -8972,7 +8876,7 @@
     </w:p>
     <w:p>
       <w:pPr>
-        <w:pStyle w:val="a6"/>
+        <w:pStyle w:val="a1"/>
         <w:spacing w:line="360" w:lineRule="auto"/>
         <w:ind w:firstLine="720"/>
         <w:jc w:val="center"/>
@@ -8991,7 +8895,7 @@
     </w:p>
     <w:p>
       <w:pPr>
-        <w:pStyle w:val="a6"/>
+        <w:pStyle w:val="a1"/>
         <w:spacing w:line="360" w:lineRule="auto"/>
         <w:ind w:firstLine="720"/>
         <w:jc w:val="both"/>
@@ -9010,7 +8914,7 @@
     </w:p>
     <w:p>
       <w:pPr>
-        <w:pStyle w:val="ad"/>
+        <w:pStyle w:val="a3"/>
         <w:ind w:left="0" w:firstLine="720"/>
         <w:jc w:val="left"/>
         <w:rPr>
@@ -9040,7 +8944,7 @@
     </w:p>
     <w:p>
       <w:pPr>
-        <w:pStyle w:val="ad"/>
+        <w:pStyle w:val="a3"/>
         <w:ind w:left="0" w:firstLine="720"/>
         <w:jc w:val="left"/>
         <w:rPr>
@@ -9104,7 +9008,7 @@
     </w:p>
     <w:p>
       <w:pPr>
-        <w:pStyle w:val="ad"/>
+        <w:pStyle w:val="a3"/>
         <w:ind w:firstLine="12"/>
         <w:jc w:val="left"/>
         <w:rPr>
@@ -9146,7 +9050,7 @@
     </w:p>
     <w:p>
       <w:pPr>
-        <w:pStyle w:val="ad"/>
+        <w:pStyle w:val="a3"/>
         <w:jc w:val="left"/>
         <w:rPr>
           <w:bCs/>
@@ -9208,7 +9112,7 @@
     </w:p>
     <w:p>
       <w:pPr>
-        <w:pStyle w:val="ad"/>
+        <w:pStyle w:val="a3"/>
         <w:ind w:left="0" w:firstLine="708"/>
         <w:jc w:val="left"/>
         <w:rPr>
@@ -9279,7 +9183,7 @@
     </w:p>
     <w:p>
       <w:pPr>
-        <w:pStyle w:val="ad"/>
+        <w:pStyle w:val="a3"/>
         <w:ind w:left="0" w:firstLine="708"/>
         <w:jc w:val="left"/>
         <w:rPr>
@@ -9319,7 +9223,7 @@
     </w:p>
     <w:p>
       <w:pPr>
-        <w:pStyle w:val="ad"/>
+        <w:pStyle w:val="a3"/>
         <w:ind w:left="0" w:firstLine="708"/>
         <w:jc w:val="left"/>
         <w:rPr>
@@ -9484,14 +9388,6 @@
           </w14:textOutline>
         </w:rPr>
       </w:pPr>
-      <w:commentRangeStart w:id="7"/>
-      <w:commentRangeEnd w:id="7"/>
-      <w:r>
-        <w:rPr>
-          <w:rStyle w:val="ae"/>
-        </w:rPr>
-        <w:commentReference w:id="7"/>
-      </w:r>
       <w:r>
         <w:rPr>
           <w:noProof/>
@@ -9512,7 +9408,7 @@
                     <pic:cNvPicPr/>
                   </pic:nvPicPr>
                   <pic:blipFill>
-                    <a:blip r:embed="rId25"/>
+                    <a:blip r:embed="rId21"/>
                     <a:stretch>
                       <a:fillRect/>
                     </a:stretch>
@@ -9535,7 +9431,7 @@
     </w:p>
     <w:p>
       <w:pPr>
-        <w:pStyle w:val="a6"/>
+        <w:pStyle w:val="a1"/>
         <w:spacing w:line="360" w:lineRule="auto"/>
         <w:ind w:firstLine="720"/>
         <w:jc w:val="center"/>
@@ -10042,18 +9938,18 @@
     </w:p>
     <w:p>
       <w:pPr>
-        <w:pStyle w:val="1"/>
-      </w:pPr>
-      <w:bookmarkStart w:id="8" w:name="_Toc91334941"/>
+        <w:pStyle w:val="Heading1"/>
+      </w:pPr>
+      <w:bookmarkStart w:id="6" w:name="_Toc91334941"/>
       <w:r>
         <w:lastRenderedPageBreak/>
         <w:t>6 Макет пользовательского интерфейса</w:t>
       </w:r>
-      <w:bookmarkEnd w:id="8"/>
-    </w:p>
-    <w:p>
-      <w:pPr>
-        <w:pStyle w:val="a6"/>
+      <w:bookmarkEnd w:id="6"/>
+    </w:p>
+    <w:p>
+      <w:pPr>
+        <w:pStyle w:val="a1"/>
         <w:spacing w:line="360" w:lineRule="auto"/>
         <w:ind w:firstLine="720"/>
         <w:jc w:val="both"/>
@@ -10090,7 +9986,7 @@
     </w:p>
     <w:p>
       <w:pPr>
-        <w:pStyle w:val="a6"/>
+        <w:pStyle w:val="a1"/>
         <w:spacing w:line="360" w:lineRule="auto"/>
         <w:ind w:firstLine="720"/>
         <w:jc w:val="center"/>
@@ -10125,7 +10021,7 @@
                     </pic:cNvPicPr>
                   </pic:nvPicPr>
                   <pic:blipFill>
-                    <a:blip r:embed="rId26">
+                    <a:blip r:embed="rId22">
                       <a:extLst>
                         <a:ext uri="{28A0092B-C50C-407E-A947-70E740481C1C}">
                           <a14:useLocalDpi xmlns:a14="http://schemas.microsoft.com/office/drawing/2010/main" val="0"/>
@@ -10159,7 +10055,7 @@
     </w:p>
     <w:p>
       <w:pPr>
-        <w:pStyle w:val="a6"/>
+        <w:pStyle w:val="a1"/>
         <w:spacing w:line="360" w:lineRule="auto"/>
         <w:ind w:firstLine="720"/>
         <w:jc w:val="center"/>
@@ -10180,7 +10076,7 @@
     </w:p>
     <w:p>
       <w:pPr>
-        <w:pStyle w:val="a6"/>
+        <w:pStyle w:val="a1"/>
         <w:spacing w:line="360" w:lineRule="auto"/>
         <w:ind w:firstLine="720"/>
         <w:jc w:val="both"/>
@@ -10209,7 +10105,7 @@
     </w:p>
     <w:p>
       <w:pPr>
-        <w:pStyle w:val="a6"/>
+        <w:pStyle w:val="a1"/>
         <w:spacing w:line="360" w:lineRule="auto"/>
         <w:ind w:firstLine="720"/>
         <w:jc w:val="center"/>
@@ -10244,7 +10140,7 @@
                     </pic:cNvPicPr>
                   </pic:nvPicPr>
                   <pic:blipFill>
-                    <a:blip r:embed="rId27">
+                    <a:blip r:embed="rId23">
                       <a:extLst>
                         <a:ext uri="{28A0092B-C50C-407E-A947-70E740481C1C}">
                           <a14:useLocalDpi xmlns:a14="http://schemas.microsoft.com/office/drawing/2010/main" val="0"/>
@@ -10278,7 +10174,7 @@
     </w:p>
     <w:p>
       <w:pPr>
-        <w:pStyle w:val="a6"/>
+        <w:pStyle w:val="a1"/>
         <w:spacing w:line="360" w:lineRule="auto"/>
         <w:ind w:firstLine="720"/>
         <w:jc w:val="center"/>
@@ -10307,7 +10203,7 @@
     </w:p>
     <w:p>
       <w:pPr>
-        <w:pStyle w:val="a6"/>
+        <w:pStyle w:val="a1"/>
         <w:spacing w:line="360" w:lineRule="auto"/>
         <w:ind w:firstLine="720"/>
         <w:jc w:val="both"/>
@@ -10328,7 +10224,7 @@
     </w:p>
     <w:p>
       <w:pPr>
-        <w:pStyle w:val="a6"/>
+        <w:pStyle w:val="a1"/>
         <w:spacing w:line="360" w:lineRule="auto"/>
         <w:jc w:val="both"/>
         <w:rPr>
@@ -10340,7 +10236,7 @@
     </w:p>
     <w:p>
       <w:pPr>
-        <w:pStyle w:val="a6"/>
+        <w:pStyle w:val="a1"/>
         <w:spacing w:line="360" w:lineRule="auto"/>
         <w:ind w:firstLine="720"/>
         <w:jc w:val="center"/>
@@ -10376,7 +10272,7 @@
                     </pic:cNvPicPr>
                   </pic:nvPicPr>
                   <pic:blipFill>
-                    <a:blip r:embed="rId28">
+                    <a:blip r:embed="rId24">
                       <a:extLst>
                         <a:ext uri="{28A0092B-C50C-407E-A947-70E740481C1C}">
                           <a14:useLocalDpi xmlns:a14="http://schemas.microsoft.com/office/drawing/2010/main" val="0"/>
@@ -10410,7 +10306,7 @@
     </w:p>
     <w:p>
       <w:pPr>
-        <w:pStyle w:val="a6"/>
+        <w:pStyle w:val="a1"/>
         <w:spacing w:line="360" w:lineRule="auto"/>
         <w:ind w:firstLine="720"/>
         <w:jc w:val="center"/>
@@ -10431,7 +10327,7 @@
     </w:p>
     <w:p>
       <w:pPr>
-        <w:pStyle w:val="a6"/>
+        <w:pStyle w:val="a1"/>
         <w:spacing w:line="360" w:lineRule="auto"/>
         <w:ind w:firstLine="720"/>
         <w:jc w:val="both"/>
@@ -10468,7 +10364,7 @@
     </w:p>
     <w:p>
       <w:pPr>
-        <w:pStyle w:val="a6"/>
+        <w:pStyle w:val="a1"/>
         <w:spacing w:line="360" w:lineRule="auto"/>
         <w:ind w:firstLine="720"/>
         <w:jc w:val="center"/>
@@ -10503,7 +10399,7 @@
                     </pic:cNvPicPr>
                   </pic:nvPicPr>
                   <pic:blipFill>
-                    <a:blip r:embed="rId29">
+                    <a:blip r:embed="rId25">
                       <a:extLst>
                         <a:ext uri="{28A0092B-C50C-407E-A947-70E740481C1C}">
                           <a14:useLocalDpi xmlns:a14="http://schemas.microsoft.com/office/drawing/2010/main" val="0"/>
@@ -10537,7 +10433,7 @@
     </w:p>
     <w:p>
       <w:pPr>
-        <w:pStyle w:val="a6"/>
+        <w:pStyle w:val="a1"/>
         <w:spacing w:line="360" w:lineRule="auto"/>
         <w:ind w:firstLine="720"/>
         <w:jc w:val="center"/>
@@ -10566,14 +10462,14 @@
     </w:p>
     <w:p>
       <w:pPr>
-        <w:pStyle w:val="1"/>
-      </w:pPr>
-      <w:bookmarkStart w:id="9" w:name="_Toc91334942"/>
+        <w:pStyle w:val="Heading1"/>
+      </w:pPr>
+      <w:bookmarkStart w:id="7" w:name="_Toc91334942"/>
       <w:r>
         <w:lastRenderedPageBreak/>
         <w:t>7 Функциональное тестирование</w:t>
       </w:r>
-      <w:bookmarkEnd w:id="9"/>
+      <w:bookmarkEnd w:id="7"/>
     </w:p>
     <w:p>
       <w:pPr>
@@ -10638,7 +10534,7 @@
     </w:p>
     <w:p>
       <w:pPr>
-        <w:pStyle w:val="a6"/>
+        <w:pStyle w:val="a1"/>
         <w:numPr>
           <w:ilvl w:val="0"/>
           <w:numId w:val="7"/>
@@ -10671,7 +10567,7 @@
     </w:p>
     <w:p>
       <w:pPr>
-        <w:pStyle w:val="a6"/>
+        <w:pStyle w:val="a1"/>
         <w:numPr>
           <w:ilvl w:val="0"/>
           <w:numId w:val="7"/>
@@ -10704,7 +10600,7 @@
     </w:p>
     <w:p>
       <w:pPr>
-        <w:pStyle w:val="a6"/>
+        <w:pStyle w:val="a1"/>
         <w:numPr>
           <w:ilvl w:val="0"/>
           <w:numId w:val="7"/>
@@ -10737,7 +10633,7 @@
     </w:p>
     <w:p>
       <w:pPr>
-        <w:pStyle w:val="a6"/>
+        <w:pStyle w:val="a1"/>
         <w:numPr>
           <w:ilvl w:val="0"/>
           <w:numId w:val="7"/>
@@ -10769,7 +10665,7 @@
     </w:p>
     <w:p>
       <w:pPr>
-        <w:pStyle w:val="a6"/>
+        <w:pStyle w:val="a1"/>
         <w:numPr>
           <w:ilvl w:val="0"/>
           <w:numId w:val="7"/>
@@ -10810,7 +10706,7 @@
     </w:p>
     <w:p>
       <w:pPr>
-        <w:pStyle w:val="a6"/>
+        <w:pStyle w:val="a1"/>
         <w:numPr>
           <w:ilvl w:val="0"/>
           <w:numId w:val="7"/>
@@ -10834,7 +10730,7 @@
     </w:p>
     <w:p>
       <w:pPr>
-        <w:pStyle w:val="a6"/>
+        <w:pStyle w:val="a1"/>
         <w:spacing w:line="360" w:lineRule="auto"/>
         <w:ind w:left="709"/>
         <w:rPr>
@@ -10846,7 +10742,7 @@
     </w:p>
     <w:p>
       <w:pPr>
-        <w:pStyle w:val="a6"/>
+        <w:pStyle w:val="a1"/>
         <w:spacing w:line="360" w:lineRule="auto"/>
         <w:jc w:val="center"/>
         <w:rPr>
@@ -10881,7 +10777,7 @@
                     </pic:cNvPicPr>
                   </pic:nvPicPr>
                   <pic:blipFill>
-                    <a:blip r:embed="rId30">
+                    <a:blip r:embed="rId26">
                       <a:extLst>
                         <a:ext uri="{28A0092B-C50C-407E-A947-70E740481C1C}">
                           <a14:useLocalDpi xmlns:a14="http://schemas.microsoft.com/office/drawing/2010/main" val="0"/>
@@ -10915,7 +10811,7 @@
     </w:p>
     <w:p>
       <w:pPr>
-        <w:pStyle w:val="a6"/>
+        <w:pStyle w:val="a1"/>
         <w:spacing w:line="360" w:lineRule="auto"/>
         <w:jc w:val="center"/>
         <w:rPr>
@@ -11039,7 +10935,7 @@
     </w:p>
     <w:p>
       <w:pPr>
-        <w:pStyle w:val="a6"/>
+        <w:pStyle w:val="a1"/>
         <w:numPr>
           <w:ilvl w:val="0"/>
           <w:numId w:val="8"/>
@@ -11071,7 +10967,7 @@
     </w:p>
     <w:p>
       <w:pPr>
-        <w:pStyle w:val="a6"/>
+        <w:pStyle w:val="a1"/>
         <w:numPr>
           <w:ilvl w:val="0"/>
           <w:numId w:val="8"/>
@@ -11103,7 +10999,7 @@
     </w:p>
     <w:p>
       <w:pPr>
-        <w:pStyle w:val="a6"/>
+        <w:pStyle w:val="a1"/>
         <w:numPr>
           <w:ilvl w:val="0"/>
           <w:numId w:val="8"/>
@@ -11135,7 +11031,7 @@
     </w:p>
     <w:p>
       <w:pPr>
-        <w:pStyle w:val="a6"/>
+        <w:pStyle w:val="a1"/>
         <w:numPr>
           <w:ilvl w:val="0"/>
           <w:numId w:val="8"/>
@@ -11166,7 +11062,7 @@
     </w:p>
     <w:p>
       <w:pPr>
-        <w:pStyle w:val="a6"/>
+        <w:pStyle w:val="a1"/>
         <w:numPr>
           <w:ilvl w:val="0"/>
           <w:numId w:val="8"/>
@@ -11198,7 +11094,7 @@
     </w:p>
     <w:p>
       <w:pPr>
-        <w:pStyle w:val="a6"/>
+        <w:pStyle w:val="a1"/>
         <w:numPr>
           <w:ilvl w:val="0"/>
           <w:numId w:val="8"/>
@@ -11230,7 +11126,7 @@
     </w:p>
     <w:p>
       <w:pPr>
-        <w:pStyle w:val="a6"/>
+        <w:pStyle w:val="a1"/>
         <w:numPr>
           <w:ilvl w:val="0"/>
           <w:numId w:val="8"/>
@@ -11253,7 +11149,7 @@
     </w:p>
     <w:p>
       <w:pPr>
-        <w:pStyle w:val="a6"/>
+        <w:pStyle w:val="a1"/>
         <w:spacing w:line="360" w:lineRule="auto"/>
         <w:ind w:left="720"/>
         <w:rPr>
@@ -11299,7 +11195,7 @@
                     </pic:cNvPicPr>
                   </pic:nvPicPr>
                   <pic:blipFill>
-                    <a:blip r:embed="rId31">
+                    <a:blip r:embed="rId27">
                       <a:extLst>
                         <a:ext uri="{28A0092B-C50C-407E-A947-70E740481C1C}">
                           <a14:useLocalDpi xmlns:a14="http://schemas.microsoft.com/office/drawing/2010/main" val="0"/>
@@ -11418,7 +11314,7 @@
                     </pic:cNvPicPr>
                   </pic:nvPicPr>
                   <pic:blipFill>
-                    <a:blip r:embed="rId32">
+                    <a:blip r:embed="rId28">
                       <a:extLst>
                         <a:ext uri="{28A0092B-C50C-407E-A947-70E740481C1C}">
                           <a14:useLocalDpi xmlns:a14="http://schemas.microsoft.com/office/drawing/2010/main" val="0"/>
@@ -11613,7 +11509,7 @@
                     </pic:cNvPicPr>
                   </pic:nvPicPr>
                   <pic:blipFill>
-                    <a:blip r:embed="rId33">
+                    <a:blip r:embed="rId29">
                       <a:extLst>
                         <a:ext uri="{28A0092B-C50C-407E-A947-70E740481C1C}">
                           <a14:useLocalDpi xmlns:a14="http://schemas.microsoft.com/office/drawing/2010/main" val="0"/>
@@ -11826,7 +11722,7 @@
     </w:p>
     <w:p>
       <w:pPr>
-        <w:pStyle w:val="a6"/>
+        <w:pStyle w:val="a1"/>
         <w:numPr>
           <w:ilvl w:val="0"/>
           <w:numId w:val="11"/>
@@ -11874,7 +11770,7 @@
     </w:p>
     <w:p>
       <w:pPr>
-        <w:pStyle w:val="a6"/>
+        <w:pStyle w:val="a1"/>
         <w:numPr>
           <w:ilvl w:val="0"/>
           <w:numId w:val="11"/>
@@ -11922,7 +11818,7 @@
     </w:p>
     <w:p>
       <w:pPr>
-        <w:pStyle w:val="a6"/>
+        <w:pStyle w:val="a1"/>
         <w:numPr>
           <w:ilvl w:val="0"/>
           <w:numId w:val="11"/>
@@ -11970,7 +11866,7 @@
     </w:p>
     <w:p>
       <w:pPr>
-        <w:pStyle w:val="a6"/>
+        <w:pStyle w:val="a1"/>
         <w:numPr>
           <w:ilvl w:val="0"/>
           <w:numId w:val="11"/>
@@ -12017,7 +11913,7 @@
     </w:p>
     <w:p>
       <w:pPr>
-        <w:pStyle w:val="a6"/>
+        <w:pStyle w:val="a1"/>
         <w:numPr>
           <w:ilvl w:val="0"/>
           <w:numId w:val="11"/>
@@ -12065,7 +11961,7 @@
     </w:p>
     <w:p>
       <w:pPr>
-        <w:pStyle w:val="a6"/>
+        <w:pStyle w:val="a1"/>
         <w:numPr>
           <w:ilvl w:val="0"/>
           <w:numId w:val="11"/>
@@ -12113,7 +12009,7 @@
     </w:p>
     <w:p>
       <w:pPr>
-        <w:pStyle w:val="a6"/>
+        <w:pStyle w:val="a1"/>
         <w:numPr>
           <w:ilvl w:val="0"/>
           <w:numId w:val="11"/>
@@ -12170,7 +12066,7 @@
     </w:p>
     <w:p>
       <w:pPr>
-        <w:pStyle w:val="a6"/>
+        <w:pStyle w:val="a1"/>
         <w:spacing w:line="360" w:lineRule="auto"/>
         <w:ind w:left="1080"/>
         <w:rPr>
@@ -12184,7 +12080,7 @@
     </w:p>
     <w:p>
       <w:pPr>
-        <w:pStyle w:val="a6"/>
+        <w:pStyle w:val="a1"/>
         <w:spacing w:line="360" w:lineRule="auto"/>
         <w:ind w:left="1080"/>
         <w:jc w:val="center"/>
@@ -12223,7 +12119,7 @@
                     </pic:cNvPicPr>
                   </pic:nvPicPr>
                   <pic:blipFill>
-                    <a:blip r:embed="rId34">
+                    <a:blip r:embed="rId30">
                       <a:extLst>
                         <a:ext uri="{28A0092B-C50C-407E-A947-70E740481C1C}">
                           <a14:useLocalDpi xmlns:a14="http://schemas.microsoft.com/office/drawing/2010/main" val="0"/>
@@ -12309,7 +12205,7 @@
     </w:p>
     <w:p>
       <w:pPr>
-        <w:pStyle w:val="a6"/>
+        <w:pStyle w:val="a1"/>
         <w:spacing w:line="360" w:lineRule="auto"/>
         <w:ind w:left="1080"/>
         <w:jc w:val="center"/>
@@ -12345,7 +12241,7 @@
                     </pic:cNvPicPr>
                   </pic:nvPicPr>
                   <pic:blipFill>
-                    <a:blip r:embed="rId35">
+                    <a:blip r:embed="rId31">
                       <a:extLst>
                         <a:ext uri="{28A0092B-C50C-407E-A947-70E740481C1C}">
                           <a14:useLocalDpi xmlns:a14="http://schemas.microsoft.com/office/drawing/2010/main" val="0"/>
@@ -12459,7 +12355,7 @@
     </w:p>
     <w:p>
       <w:pPr>
-        <w:pStyle w:val="a6"/>
+        <w:pStyle w:val="a1"/>
         <w:spacing w:line="360" w:lineRule="auto"/>
         <w:ind w:left="1080"/>
         <w:jc w:val="center"/>
@@ -12498,7 +12394,7 @@
                     </pic:cNvPicPr>
                   </pic:nvPicPr>
                   <pic:blipFill>
-                    <a:blip r:embed="rId36">
+                    <a:blip r:embed="rId32">
                       <a:extLst>
                         <a:ext uri="{28A0092B-C50C-407E-A947-70E740481C1C}">
                           <a14:useLocalDpi xmlns:a14="http://schemas.microsoft.com/office/drawing/2010/main" val="0"/>
@@ -12584,9 +12480,9 @@
     </w:p>
     <w:p>
       <w:pPr>
-        <w:pStyle w:val="1"/>
-      </w:pPr>
-      <w:bookmarkStart w:id="10" w:name="_Toc91334943"/>
+        <w:pStyle w:val="Heading1"/>
+      </w:pPr>
+      <w:bookmarkStart w:id="8" w:name="_Toc91334943"/>
       <w:r>
         <w:lastRenderedPageBreak/>
         <w:t>8</w:t>
@@ -12600,11 +12496,11 @@
       <w:r>
         <w:t xml:space="preserve"> тестирование</w:t>
       </w:r>
-      <w:bookmarkEnd w:id="10"/>
-    </w:p>
-    <w:p>
-      <w:pPr>
-        <w:pStyle w:val="ad"/>
+      <w:bookmarkEnd w:id="8"/>
+    </w:p>
+    <w:p>
+      <w:pPr>
+        <w:pStyle w:val="a3"/>
         <w:ind w:left="0" w:firstLine="851"/>
         <w:rPr>
           <w:szCs w:val="28"/>
@@ -12647,7 +12543,7 @@
     </w:p>
     <w:p>
       <w:pPr>
-        <w:pStyle w:val="ad"/>
+        <w:pStyle w:val="a3"/>
         <w:ind w:left="0" w:firstLine="851"/>
         <w:rPr>
           <w:szCs w:val="28"/>
@@ -12879,7 +12775,7 @@
                     <pic:cNvPicPr/>
                   </pic:nvPicPr>
                   <pic:blipFill>
-                    <a:blip r:embed="rId37"/>
+                    <a:blip r:embed="rId33"/>
                     <a:stretch>
                       <a:fillRect/>
                     </a:stretch>
@@ -12973,7 +12869,7 @@
                     <pic:cNvPicPr/>
                   </pic:nvPicPr>
                   <pic:blipFill>
-                    <a:blip r:embed="rId38"/>
+                    <a:blip r:embed="rId34"/>
                     <a:stretch>
                       <a:fillRect/>
                     </a:stretch>
@@ -13035,7 +12931,7 @@
     </w:p>
     <w:p>
       <w:pPr>
-        <w:pStyle w:val="a6"/>
+        <w:pStyle w:val="a1"/>
         <w:spacing w:line="360" w:lineRule="auto"/>
         <w:ind w:firstLine="720"/>
         <w:jc w:val="both"/>
@@ -13222,7 +13118,7 @@
     </w:p>
     <w:p>
       <w:pPr>
-        <w:pStyle w:val="a6"/>
+        <w:pStyle w:val="a1"/>
         <w:spacing w:line="360" w:lineRule="auto"/>
         <w:ind w:firstLine="720"/>
         <w:jc w:val="center"/>
@@ -13252,7 +13148,7 @@
                     <pic:cNvPicPr/>
                   </pic:nvPicPr>
                   <pic:blipFill>
-                    <a:blip r:embed="rId39"/>
+                    <a:blip r:embed="rId35"/>
                     <a:stretch>
                       <a:fillRect/>
                     </a:stretch>
@@ -13307,7 +13203,7 @@
         </w:rPr>
         <w:t xml:space="preserve"> – Результат покрытия тестами</w:t>
       </w:r>
-      <w:bookmarkStart w:id="11" w:name="_Toc68876010"/>
+      <w:bookmarkStart w:id="9" w:name="_Toc68876010"/>
     </w:p>
     <w:p>
       <w:pPr>
@@ -13354,19 +13250,19 @@
     </w:p>
     <w:p>
       <w:pPr>
-        <w:pStyle w:val="1"/>
-      </w:pPr>
-      <w:bookmarkStart w:id="12" w:name="_Toc91334944"/>
+        <w:pStyle w:val="Heading1"/>
+      </w:pPr>
+      <w:bookmarkStart w:id="10" w:name="_Toc91334944"/>
       <w:r>
         <w:lastRenderedPageBreak/>
         <w:t>9 Нагрузочное тестирование</w:t>
       </w:r>
-      <w:bookmarkEnd w:id="11"/>
-      <w:bookmarkEnd w:id="12"/>
-    </w:p>
-    <w:p>
-      <w:pPr>
-        <w:pStyle w:val="ad"/>
+      <w:bookmarkEnd w:id="9"/>
+      <w:bookmarkEnd w:id="10"/>
+    </w:p>
+    <w:p>
+      <w:pPr>
+        <w:pStyle w:val="a3"/>
         <w:ind w:left="0" w:firstLine="851"/>
         <w:rPr>
           <w:szCs w:val="28"/>
@@ -13393,7 +13289,7 @@
     </w:p>
     <w:p>
       <w:pPr>
-        <w:pStyle w:val="ad"/>
+        <w:pStyle w:val="a3"/>
         <w:ind w:left="0" w:firstLine="851"/>
         <w:rPr>
           <w:szCs w:val="28"/>
@@ -13408,7 +13304,7 @@
     </w:p>
     <w:p>
       <w:pPr>
-        <w:pStyle w:val="af5"/>
+        <w:pStyle w:val="ListParagraph"/>
         <w:numPr>
           <w:ilvl w:val="0"/>
           <w:numId w:val="10"/>
@@ -13486,7 +13382,7 @@
     </w:p>
     <w:p>
       <w:pPr>
-        <w:pStyle w:val="af5"/>
+        <w:pStyle w:val="ListParagraph"/>
         <w:numPr>
           <w:ilvl w:val="0"/>
           <w:numId w:val="10"/>
@@ -13576,7 +13472,7 @@
     </w:p>
     <w:p>
       <w:pPr>
-        <w:pStyle w:val="af5"/>
+        <w:pStyle w:val="ListParagraph"/>
         <w:numPr>
           <w:ilvl w:val="0"/>
           <w:numId w:val="10"/>
@@ -13609,7 +13505,7 @@
     </w:p>
     <w:p>
       <w:pPr>
-        <w:pStyle w:val="af5"/>
+        <w:pStyle w:val="ListParagraph"/>
         <w:numPr>
           <w:ilvl w:val="0"/>
           <w:numId w:val="10"/>
@@ -13743,7 +13639,7 @@
                     </pic:cNvPicPr>
                   </pic:nvPicPr>
                   <pic:blipFill>
-                    <a:blip r:embed="rId40">
+                    <a:blip r:embed="rId36">
                       <a:extLst>
                         <a:ext uri="{28A0092B-C50C-407E-A947-70E740481C1C}">
                           <a14:useLocalDpi xmlns:a14="http://schemas.microsoft.com/office/drawing/2010/main" val="0"/>
@@ -14030,7 +13926,7 @@
                     </pic:cNvPicPr>
                   </pic:nvPicPr>
                   <pic:blipFill>
-                    <a:blip r:embed="rId41">
+                    <a:blip r:embed="rId37">
                       <a:extLst>
                         <a:ext uri="{28A0092B-C50C-407E-A947-70E740481C1C}">
                           <a14:useLocalDpi xmlns:a14="http://schemas.microsoft.com/office/drawing/2010/main" val="0"/>
@@ -14157,7 +14053,7 @@
     </w:p>
     <w:p>
       <w:pPr>
-        <w:pStyle w:val="a6"/>
+        <w:pStyle w:val="a1"/>
         <w:spacing w:line="360" w:lineRule="auto"/>
         <w:jc w:val="center"/>
         <w:rPr>
@@ -14190,11 +14086,11 @@
         </w:rPr>
         <w:t xml:space="preserve"> Зависимость затрат времени на построение от номера итерации</w:t>
       </w:r>
-      <w:bookmarkStart w:id="13" w:name="_Toc68876011"/>
-    </w:p>
-    <w:p>
-      <w:pPr>
-        <w:pStyle w:val="a6"/>
+      <w:bookmarkStart w:id="11" w:name="_Toc68876011"/>
+    </w:p>
+    <w:p>
+      <w:pPr>
+        <w:pStyle w:val="a1"/>
         <w:spacing w:line="360" w:lineRule="auto"/>
         <w:ind w:firstLine="720"/>
         <w:jc w:val="both"/>
@@ -14216,16 +14112,16 @@
       </w:r>
       <w:r>
         <w:rPr>
-          <w:rStyle w:val="ac"/>
+          <w:rStyle w:val="a2"/>
           <w:rFonts w:ascii="Times New Roman" w:hAnsi="Times New Roman" w:cs="Times New Roman"/>
           <w:szCs w:val="28"/>
         </w:rPr>
         <w:t>Виртуальная память — метод </w:t>
       </w:r>
-      <w:hyperlink r:id="rId42" w:tooltip="Управление памятью" w:history="1">
+      <w:hyperlink r:id="rId38" w:tooltip="Управление памятью" w:history="1">
         <w:r>
           <w:rPr>
-            <w:rStyle w:val="ac"/>
+            <w:rStyle w:val="a2"/>
             <w:rFonts w:ascii="Times New Roman" w:hAnsi="Times New Roman" w:cs="Times New Roman"/>
             <w:szCs w:val="28"/>
           </w:rPr>
@@ -14234,16 +14130,16 @@
       </w:hyperlink>
       <w:r>
         <w:rPr>
-          <w:rStyle w:val="ac"/>
+          <w:rStyle w:val="a2"/>
           <w:rFonts w:ascii="Times New Roman" w:hAnsi="Times New Roman" w:cs="Times New Roman"/>
           <w:szCs w:val="28"/>
         </w:rPr>
         <w:t> </w:t>
       </w:r>
-      <w:hyperlink r:id="rId43" w:tooltip="Компьютер" w:history="1">
+      <w:hyperlink r:id="rId39" w:tooltip="Компьютер" w:history="1">
         <w:r>
           <w:rPr>
-            <w:rStyle w:val="ac"/>
+            <w:rStyle w:val="a2"/>
             <w:rFonts w:ascii="Times New Roman" w:hAnsi="Times New Roman" w:cs="Times New Roman"/>
             <w:szCs w:val="28"/>
           </w:rPr>
@@ -14252,16 +14148,16 @@
       </w:hyperlink>
       <w:r>
         <w:rPr>
-          <w:rStyle w:val="ac"/>
+          <w:rStyle w:val="a2"/>
           <w:rFonts w:ascii="Times New Roman" w:hAnsi="Times New Roman" w:cs="Times New Roman"/>
           <w:szCs w:val="28"/>
         </w:rPr>
         <w:t>, позволяющий выполнять программы, требующие больше </w:t>
       </w:r>
-      <w:hyperlink r:id="rId44" w:tooltip="Оперативная память" w:history="1">
+      <w:hyperlink r:id="rId40" w:tooltip="Оперативная память" w:history="1">
         <w:r>
           <w:rPr>
-            <w:rStyle w:val="ac"/>
+            <w:rStyle w:val="a2"/>
             <w:rFonts w:ascii="Times New Roman" w:hAnsi="Times New Roman" w:cs="Times New Roman"/>
             <w:szCs w:val="28"/>
           </w:rPr>
@@ -14270,16 +14166,16 @@
       </w:hyperlink>
       <w:r>
         <w:rPr>
-          <w:rStyle w:val="ac"/>
+          <w:rStyle w:val="a2"/>
           <w:rFonts w:ascii="Times New Roman" w:hAnsi="Times New Roman" w:cs="Times New Roman"/>
           <w:szCs w:val="28"/>
         </w:rPr>
         <w:t>, чем имеется в компьютере, путём автоматического перемещения частей программы между основной памятью и вторичным хранилищем (например, </w:t>
       </w:r>
-      <w:hyperlink r:id="rId45" w:tooltip="Жёсткий диск" w:history="1">
+      <w:hyperlink r:id="rId41" w:tooltip="Жёсткий диск" w:history="1">
         <w:r>
           <w:rPr>
-            <w:rStyle w:val="ac"/>
+            <w:rStyle w:val="a2"/>
             <w:rFonts w:ascii="Times New Roman" w:hAnsi="Times New Roman" w:cs="Times New Roman"/>
             <w:szCs w:val="28"/>
           </w:rPr>
@@ -14288,7 +14184,7 @@
       </w:hyperlink>
       <w:r>
         <w:rPr>
-          <w:rStyle w:val="ac"/>
+          <w:rStyle w:val="a2"/>
           <w:rFonts w:ascii="Times New Roman" w:hAnsi="Times New Roman" w:cs="Times New Roman"/>
           <w:szCs w:val="28"/>
         </w:rPr>
@@ -14296,7 +14192,7 @@
       </w:r>
       <w:r>
         <w:rPr>
-          <w:rStyle w:val="ac"/>
+          <w:rStyle w:val="a2"/>
           <w:rFonts w:ascii="Times New Roman" w:hAnsi="Times New Roman" w:cs="Times New Roman"/>
           <w:szCs w:val="28"/>
         </w:rPr>
@@ -14356,7 +14252,7 @@
     </w:p>
     <w:p>
       <w:pPr>
-        <w:pStyle w:val="a6"/>
+        <w:pStyle w:val="a1"/>
         <w:spacing w:line="360" w:lineRule="auto"/>
         <w:ind w:firstLine="720"/>
         <w:jc w:val="both"/>
@@ -14402,7 +14298,7 @@
                     </pic:cNvPicPr>
                   </pic:nvPicPr>
                   <pic:blipFill>
-                    <a:blip r:embed="rId46">
+                    <a:blip r:embed="rId42">
                       <a:extLst>
                         <a:ext uri="{28A0092B-C50C-407E-A947-70E740481C1C}">
                           <a14:useLocalDpi xmlns:a14="http://schemas.microsoft.com/office/drawing/2010/main" val="0"/>
@@ -14478,7 +14374,7 @@
     </w:p>
     <w:p>
       <w:pPr>
-        <w:pStyle w:val="a6"/>
+        <w:pStyle w:val="a1"/>
         <w:spacing w:line="360" w:lineRule="auto"/>
         <w:jc w:val="center"/>
         <w:rPr>
@@ -14522,7 +14418,7 @@
                     </pic:cNvPicPr>
                   </pic:nvPicPr>
                   <pic:blipFill>
-                    <a:blip r:embed="rId47">
+                    <a:blip r:embed="rId43">
                       <a:extLst>
                         <a:ext uri="{28A0092B-C50C-407E-A947-70E740481C1C}">
                           <a14:useLocalDpi xmlns:a14="http://schemas.microsoft.com/office/drawing/2010/main" val="0"/>
@@ -14586,7 +14482,7 @@
     </w:p>
     <w:p>
       <w:pPr>
-        <w:pStyle w:val="a6"/>
+        <w:pStyle w:val="a1"/>
         <w:spacing w:line="360" w:lineRule="auto"/>
         <w:ind w:firstLine="720"/>
         <w:jc w:val="both"/>
@@ -14812,7 +14708,7 @@
     </w:p>
     <w:p>
       <w:pPr>
-        <w:pStyle w:val="a6"/>
+        <w:pStyle w:val="a1"/>
         <w:spacing w:line="360" w:lineRule="auto"/>
         <w:ind w:firstLine="720"/>
         <w:jc w:val="both"/>
@@ -14827,7 +14723,7 @@
     </w:p>
     <w:p>
       <w:pPr>
-        <w:pStyle w:val="a6"/>
+        <w:pStyle w:val="a1"/>
         <w:spacing w:line="360" w:lineRule="auto"/>
         <w:ind w:firstLine="720"/>
         <w:jc w:val="both"/>
@@ -14842,15 +14738,15 @@
     </w:p>
     <w:p>
       <w:pPr>
-        <w:pStyle w:val="1"/>
-      </w:pPr>
-      <w:bookmarkStart w:id="14" w:name="_Toc91334945"/>
+        <w:pStyle w:val="Heading1"/>
+      </w:pPr>
+      <w:bookmarkStart w:id="12" w:name="_Toc91334945"/>
       <w:r>
         <w:lastRenderedPageBreak/>
         <w:t>10 Заключение</w:t>
       </w:r>
-      <w:bookmarkEnd w:id="13"/>
-      <w:bookmarkEnd w:id="14"/>
+      <w:bookmarkEnd w:id="11"/>
+      <w:bookmarkEnd w:id="12"/>
     </w:p>
     <w:p>
       <w:pPr>
@@ -15043,18 +14939,18 @@
     </w:p>
     <w:p>
       <w:pPr>
-        <w:pStyle w:val="1"/>
-      </w:pPr>
-      <w:bookmarkStart w:id="15" w:name="_Toc91334946"/>
+        <w:pStyle w:val="Heading1"/>
+      </w:pPr>
+      <w:bookmarkStart w:id="13" w:name="_Toc91334946"/>
       <w:r>
         <w:lastRenderedPageBreak/>
         <w:t>Список литературы</w:t>
       </w:r>
-      <w:bookmarkEnd w:id="15"/>
-    </w:p>
-    <w:p>
-      <w:pPr>
-        <w:pStyle w:val="a6"/>
+      <w:bookmarkEnd w:id="13"/>
+    </w:p>
+    <w:p>
+      <w:pPr>
+        <w:pStyle w:val="a1"/>
         <w:numPr>
           <w:ilvl w:val="0"/>
           <w:numId w:val="6"/>
@@ -15108,10 +15004,10 @@
         </w:rPr>
         <w:t xml:space="preserve"> — Режим доступа: </w:t>
       </w:r>
-      <w:hyperlink r:id="rId48" w:history="1">
+      <w:hyperlink r:id="rId44" w:history="1">
         <w:r>
           <w:rPr>
-            <w:rStyle w:val="a4"/>
+            <w:rStyle w:val="Hyperlink"/>
             <w:rFonts w:ascii="Times New Roman" w:hAnsi="Times New Roman" w:cs="Times New Roman"/>
             <w:sz w:val="28"/>
           </w:rPr>
@@ -15128,7 +15024,7 @@
     </w:p>
     <w:p>
       <w:pPr>
-        <w:pStyle w:val="a6"/>
+        <w:pStyle w:val="a1"/>
         <w:numPr>
           <w:ilvl w:val="0"/>
           <w:numId w:val="6"/>
@@ -15150,7 +15046,7 @@
     </w:p>
     <w:p>
       <w:pPr>
-        <w:pStyle w:val="a6"/>
+        <w:pStyle w:val="a1"/>
         <w:numPr>
           <w:ilvl w:val="0"/>
           <w:numId w:val="6"/>
@@ -15228,7 +15124,7 @@
     </w:p>
     <w:p>
       <w:pPr>
-        <w:pStyle w:val="a6"/>
+        <w:pStyle w:val="a1"/>
         <w:numPr>
           <w:ilvl w:val="0"/>
           <w:numId w:val="6"/>
@@ -15299,7 +15195,7 @@
     </w:p>
     <w:p>
       <w:pPr>
-        <w:pStyle w:val="a6"/>
+        <w:pStyle w:val="a1"/>
         <w:numPr>
           <w:ilvl w:val="0"/>
           <w:numId w:val="6"/>
@@ -15335,7 +15231,7 @@
     </w:p>
     <w:p>
       <w:pPr>
-        <w:pStyle w:val="a6"/>
+        <w:pStyle w:val="a1"/>
         <w:numPr>
           <w:ilvl w:val="0"/>
           <w:numId w:val="6"/>
@@ -15385,7 +15281,7 @@
     </w:p>
     <w:p>
       <w:pPr>
-        <w:pStyle w:val="a6"/>
+        <w:pStyle w:val="a1"/>
         <w:numPr>
           <w:ilvl w:val="0"/>
           <w:numId w:val="6"/>
@@ -15435,7 +15331,7 @@
     </w:p>
     <w:p>
       <w:pPr>
-        <w:pStyle w:val="a6"/>
+        <w:pStyle w:val="a1"/>
         <w:numPr>
           <w:ilvl w:val="0"/>
           <w:numId w:val="6"/>
@@ -15535,16 +15431,16 @@
     </w:p>
     <w:p>
       <w:pPr>
-        <w:pStyle w:val="1"/>
-      </w:pPr>
-      <w:bookmarkStart w:id="16" w:name="_Toc68876013"/>
-      <w:bookmarkStart w:id="17" w:name="_Toc91334947"/>
+        <w:pStyle w:val="Heading1"/>
+      </w:pPr>
+      <w:bookmarkStart w:id="14" w:name="_Toc68876013"/>
+      <w:bookmarkStart w:id="15" w:name="_Toc91334947"/>
       <w:r>
         <w:lastRenderedPageBreak/>
         <w:t>Приложение А</w:t>
       </w:r>
-      <w:bookmarkEnd w:id="16"/>
-      <w:bookmarkEnd w:id="17"/>
+      <w:bookmarkEnd w:id="14"/>
+      <w:bookmarkEnd w:id="15"/>
     </w:p>
     <w:p>
       <w:pPr>
@@ -15585,7 +15481,7 @@
     </w:p>
     <w:tbl>
       <w:tblPr>
-        <w:tblStyle w:val="a9"/>
+        <w:tblStyle w:val="TableGrid"/>
         <w:tblW w:w="9708" w:type="dxa"/>
         <w:tblLayout w:type="fixed"/>
         <w:tblLook w:val="04A0" w:firstRow="1" w:lastRow="0" w:firstColumn="1" w:lastColumn="0" w:noHBand="0" w:noVBand="1"/>
@@ -15693,27 +15589,7 @@
                 <w:szCs w:val="28"/>
                 <w:lang w:eastAsia="ru-RU"/>
               </w:rPr>
-              <w:t>Validator_</w:t>
-            </w:r>
-            <w:proofErr w:type="gramStart"/>
-            <w:r>
-              <w:rPr>
-                <w:rFonts w:ascii="Times New Roman" w:hAnsi="Times New Roman" w:cs="Times New Roman"/>
-                <w:sz w:val="28"/>
-                <w:szCs w:val="28"/>
-                <w:lang w:eastAsia="ru-RU"/>
-              </w:rPr>
-              <w:t>SetPositive(</w:t>
-            </w:r>
-            <w:proofErr w:type="gramEnd"/>
-            <w:r>
-              <w:rPr>
-                <w:rFonts w:ascii="Times New Roman" w:hAnsi="Times New Roman" w:cs="Times New Roman"/>
-                <w:sz w:val="28"/>
-                <w:szCs w:val="28"/>
-                <w:lang w:eastAsia="ru-RU"/>
-              </w:rPr>
-              <w:t>int correctValue, int minValue,int maxValue, ParametersType parametersType)</w:t>
+              <w:t>Validator_SetPositive(int correctValue, int minValue,int maxValue, ParametersType parametersType)</w:t>
             </w:r>
           </w:p>
         </w:tc>
@@ -15854,27 +15730,7 @@
                 <w:szCs w:val="28"/>
                 <w:lang w:eastAsia="ru-RU"/>
               </w:rPr>
-              <w:t>Validator_</w:t>
-            </w:r>
-            <w:proofErr w:type="gramStart"/>
-            <w:r>
-              <w:rPr>
-                <w:rFonts w:ascii="Times New Roman" w:hAnsi="Times New Roman" w:cs="Times New Roman"/>
-                <w:sz w:val="28"/>
-                <w:szCs w:val="28"/>
-                <w:lang w:eastAsia="ru-RU"/>
-              </w:rPr>
-              <w:t>SetNegative(</w:t>
-            </w:r>
-            <w:proofErr w:type="gramEnd"/>
-            <w:r>
-              <w:rPr>
-                <w:rFonts w:ascii="Times New Roman" w:hAnsi="Times New Roman" w:cs="Times New Roman"/>
-                <w:sz w:val="28"/>
-                <w:szCs w:val="28"/>
-                <w:lang w:eastAsia="ru-RU"/>
-              </w:rPr>
-              <w:t>int incorrectValue,int minValue,int maxValue, ParametersType parametersType)</w:t>
+              <w:t>Validator_SetNegative(int incorrectValue,int minValue,int maxValue, ParametersType parametersType)</w:t>
             </w:r>
           </w:p>
         </w:tc>
@@ -16008,27 +15864,7 @@
                 <w:szCs w:val="28"/>
                 <w:lang w:val="ru-RU" w:eastAsia="ru-RU"/>
               </w:rPr>
-              <w:t>RackParametersWithCombining_</w:t>
-            </w:r>
-            <w:proofErr w:type="gramStart"/>
-            <w:r>
-              <w:rPr>
-                <w:rFonts w:ascii="Times New Roman" w:hAnsi="Times New Roman" w:cs="Times New Roman"/>
-                <w:sz w:val="28"/>
-                <w:szCs w:val="28"/>
-                <w:lang w:val="ru-RU" w:eastAsia="ru-RU"/>
-              </w:rPr>
-              <w:t xml:space="preserve">SetPositive(  </w:t>
-            </w:r>
-            <w:proofErr w:type="gramEnd"/>
-            <w:r>
-              <w:rPr>
-                <w:rFonts w:ascii="Times New Roman" w:hAnsi="Times New Roman" w:cs="Times New Roman"/>
-                <w:sz w:val="28"/>
-                <w:szCs w:val="28"/>
-                <w:lang w:val="ru-RU" w:eastAsia="ru-RU"/>
-              </w:rPr>
-              <w:t xml:space="preserve">      CombiningShelvesType combiningType)</w:t>
+              <w:t>RackParametersWithCombining_SetPositive(        CombiningShelvesType combiningType)</w:t>
             </w:r>
           </w:p>
         </w:tc>
@@ -16173,27 +16009,7 @@
                 <w:szCs w:val="28"/>
                 <w:lang w:val="ru-RU" w:eastAsia="ru-RU"/>
               </w:rPr>
-              <w:t>TestGetErrors_</w:t>
-            </w:r>
-            <w:proofErr w:type="gramStart"/>
-            <w:r>
-              <w:rPr>
-                <w:rFonts w:ascii="Times New Roman" w:hAnsi="Times New Roman" w:cs="Times New Roman"/>
-                <w:sz w:val="28"/>
-                <w:szCs w:val="28"/>
-                <w:lang w:val="ru-RU" w:eastAsia="ru-RU"/>
-              </w:rPr>
-              <w:t>NoErrorsValue(</w:t>
-            </w:r>
-            <w:proofErr w:type="gramEnd"/>
-            <w:r>
-              <w:rPr>
-                <w:rFonts w:ascii="Times New Roman" w:hAnsi="Times New Roman" w:cs="Times New Roman"/>
-                <w:sz w:val="28"/>
-                <w:szCs w:val="28"/>
-                <w:lang w:val="ru-RU" w:eastAsia="ru-RU"/>
-              </w:rPr>
-              <w:t>)</w:t>
+              <w:t>TestGetErrors_NoErrorsValue()</w:t>
             </w:r>
           </w:p>
         </w:tc>
@@ -16265,27 +16081,7 @@
                 <w:szCs w:val="28"/>
                 <w:lang w:eastAsia="ru-RU"/>
               </w:rPr>
-              <w:t>RackParametersWithCombining_</w:t>
-            </w:r>
-            <w:proofErr w:type="gramStart"/>
-            <w:r>
-              <w:rPr>
-                <w:rFonts w:ascii="Times New Roman" w:hAnsi="Times New Roman" w:cs="Times New Roman"/>
-                <w:sz w:val="28"/>
-                <w:szCs w:val="28"/>
-                <w:lang w:eastAsia="ru-RU"/>
-              </w:rPr>
-              <w:t>SetPositive(</w:t>
-            </w:r>
-            <w:proofErr w:type="gramEnd"/>
-            <w:r>
-              <w:rPr>
-                <w:rFonts w:ascii="Times New Roman" w:hAnsi="Times New Roman" w:cs="Times New Roman"/>
-                <w:sz w:val="28"/>
-                <w:szCs w:val="28"/>
-                <w:lang w:eastAsia="ru-RU"/>
-              </w:rPr>
-              <w:t>int correctValue, CombiningShelvesType combiningType)</w:t>
+              <w:t>RackParametersWithCombining_SetPositive(int correctValue, CombiningShelvesType combiningType)</w:t>
             </w:r>
           </w:p>
         </w:tc>
@@ -16459,27 +16255,7 @@
                 <w:szCs w:val="28"/>
                 <w:lang w:eastAsia="ru-RU"/>
               </w:rPr>
-              <w:t>TestGetErrors_</w:t>
-            </w:r>
-            <w:proofErr w:type="gramStart"/>
-            <w:r>
-              <w:rPr>
-                <w:rFonts w:ascii="Times New Roman" w:hAnsi="Times New Roman" w:cs="Times New Roman"/>
-                <w:sz w:val="28"/>
-                <w:szCs w:val="28"/>
-                <w:lang w:eastAsia="ru-RU"/>
-              </w:rPr>
-              <w:t>HaveErrorsValue(</w:t>
-            </w:r>
-            <w:proofErr w:type="gramEnd"/>
-            <w:r>
-              <w:rPr>
-                <w:rFonts w:ascii="Times New Roman" w:hAnsi="Times New Roman" w:cs="Times New Roman"/>
-                <w:sz w:val="28"/>
-                <w:szCs w:val="28"/>
-                <w:lang w:eastAsia="ru-RU"/>
-              </w:rPr>
-              <w:t>ParametersType parametersType, string errorText)</w:t>
+              <w:t>TestGetErrors_HaveErrorsValue(ParametersType parametersType, string errorText)</w:t>
             </w:r>
           </w:p>
         </w:tc>
@@ -16706,7 +16482,7 @@
     </w:p>
     <w:tbl>
       <w:tblPr>
-        <w:tblStyle w:val="a9"/>
+        <w:tblStyle w:val="TableGrid"/>
         <w:tblW w:w="9708" w:type="dxa"/>
         <w:tblLayout w:type="fixed"/>
         <w:tblLook w:val="04A0" w:firstRow="1" w:lastRow="0" w:firstColumn="1" w:lastColumn="0" w:noHBand="0" w:noVBand="1"/>
@@ -16810,27 +16586,7 @@
                 <w:szCs w:val="28"/>
                 <w:lang w:eastAsia="ru-RU"/>
               </w:rPr>
-              <w:t>TestGetErrors_</w:t>
-            </w:r>
-            <w:proofErr w:type="gramStart"/>
-            <w:r>
-              <w:rPr>
-                <w:rFonts w:ascii="Times New Roman" w:hAnsi="Times New Roman" w:cs="Times New Roman"/>
-                <w:sz w:val="28"/>
-                <w:szCs w:val="28"/>
-                <w:lang w:eastAsia="ru-RU"/>
-              </w:rPr>
-              <w:t>HaveErrorsValue(</w:t>
-            </w:r>
-            <w:proofErr w:type="gramEnd"/>
-            <w:r>
-              <w:rPr>
-                <w:rFonts w:ascii="Times New Roman" w:hAnsi="Times New Roman" w:cs="Times New Roman"/>
-                <w:sz w:val="28"/>
-                <w:szCs w:val="28"/>
-                <w:lang w:eastAsia="ru-RU"/>
-              </w:rPr>
-              <w:t>ParametersType parametersType, string errorText)</w:t>
+              <w:t>TestGetErrors_HaveErrorsValue(ParametersType parametersType, string errorText)</w:t>
             </w:r>
           </w:p>
         </w:tc>
@@ -17368,7 +17124,7 @@
     </w:p>
     <w:tbl>
       <w:tblPr>
-        <w:tblStyle w:val="a9"/>
+        <w:tblStyle w:val="TableGrid"/>
         <w:tblW w:w="9708" w:type="dxa"/>
         <w:tblLayout w:type="fixed"/>
         <w:tblLook w:val="04A0" w:firstRow="1" w:lastRow="0" w:firstColumn="1" w:lastColumn="0" w:noHBand="0" w:noVBand="1"/>
@@ -17472,27 +17228,7 @@
                 <w:szCs w:val="28"/>
                 <w:lang w:eastAsia="ru-RU"/>
               </w:rPr>
-              <w:t>TestGetErrors_</w:t>
-            </w:r>
-            <w:proofErr w:type="gramStart"/>
-            <w:r>
-              <w:rPr>
-                <w:rFonts w:ascii="Times New Roman" w:hAnsi="Times New Roman" w:cs="Times New Roman"/>
-                <w:sz w:val="28"/>
-                <w:szCs w:val="28"/>
-                <w:lang w:eastAsia="ru-RU"/>
-              </w:rPr>
-              <w:t>HaveErrorsValue(</w:t>
-            </w:r>
-            <w:proofErr w:type="gramEnd"/>
-            <w:r>
-              <w:rPr>
-                <w:rFonts w:ascii="Times New Roman" w:hAnsi="Times New Roman" w:cs="Times New Roman"/>
-                <w:sz w:val="28"/>
-                <w:szCs w:val="28"/>
-                <w:lang w:eastAsia="ru-RU"/>
-              </w:rPr>
-              <w:t>ParametersType parametersType, string errorText)</w:t>
+              <w:t>TestGetErrors_HaveErrorsValue(ParametersType parametersType, string errorText)</w:t>
             </w:r>
           </w:p>
         </w:tc>
@@ -18149,27 +17885,7 @@
                 <w:szCs w:val="28"/>
                 <w:lang w:eastAsia="ru-RU"/>
               </w:rPr>
-              <w:t>RackParametersNoCombining_</w:t>
-            </w:r>
-            <w:proofErr w:type="gramStart"/>
-            <w:r>
-              <w:rPr>
-                <w:rFonts w:ascii="Times New Roman" w:hAnsi="Times New Roman" w:cs="Times New Roman"/>
-                <w:sz w:val="28"/>
-                <w:szCs w:val="28"/>
-                <w:lang w:eastAsia="ru-RU"/>
-              </w:rPr>
-              <w:t>SetPositive( int</w:t>
-            </w:r>
-            <w:proofErr w:type="gramEnd"/>
-            <w:r>
-              <w:rPr>
-                <w:rFonts w:ascii="Times New Roman" w:hAnsi="Times New Roman" w:cs="Times New Roman"/>
-                <w:sz w:val="28"/>
-                <w:szCs w:val="28"/>
-                <w:lang w:eastAsia="ru-RU"/>
-              </w:rPr>
-              <w:t xml:space="preserve"> correctValue,ParametersType parameter)</w:t>
+              <w:t>RackParametersNoCombining_SetPositive( int correctValue,ParametersType parameter)</w:t>
             </w:r>
           </w:p>
         </w:tc>
@@ -18379,7 +18095,7 @@
     </w:p>
     <w:tbl>
       <w:tblPr>
-        <w:tblStyle w:val="a9"/>
+        <w:tblStyle w:val="TableGrid"/>
         <w:tblW w:w="9708" w:type="dxa"/>
         <w:tblLayout w:type="fixed"/>
         <w:tblLook w:val="04A0" w:firstRow="1" w:lastRow="0" w:firstColumn="1" w:lastColumn="0" w:noHBand="0" w:noVBand="1"/>
@@ -18485,27 +18201,7 @@
                 <w:szCs w:val="28"/>
                 <w:lang w:eastAsia="ru-RU"/>
               </w:rPr>
-              <w:t>RackParametersNoCombining_</w:t>
-            </w:r>
-            <w:proofErr w:type="gramStart"/>
-            <w:r>
-              <w:rPr>
-                <w:rFonts w:ascii="Times New Roman" w:hAnsi="Times New Roman" w:cs="Times New Roman"/>
-                <w:sz w:val="28"/>
-                <w:szCs w:val="28"/>
-                <w:lang w:eastAsia="ru-RU"/>
-              </w:rPr>
-              <w:t>SetPositive( int</w:t>
-            </w:r>
-            <w:proofErr w:type="gramEnd"/>
-            <w:r>
-              <w:rPr>
-                <w:rFonts w:ascii="Times New Roman" w:hAnsi="Times New Roman" w:cs="Times New Roman"/>
-                <w:sz w:val="28"/>
-                <w:szCs w:val="28"/>
-                <w:lang w:eastAsia="ru-RU"/>
-              </w:rPr>
-              <w:t xml:space="preserve"> correctValue,ParametersType parameter)</w:t>
+              <w:t>RackParametersNoCombining_SetPositive( int correctValue,ParametersType parameter)</w:t>
             </w:r>
           </w:p>
         </w:tc>
@@ -18836,7 +18532,7 @@
     </w:tbl>
     <w:p>
       <w:pPr>
-        <w:pStyle w:val="a6"/>
+        <w:pStyle w:val="a1"/>
         <w:spacing w:line="360" w:lineRule="auto"/>
         <w:ind w:firstLine="720"/>
         <w:rPr>
@@ -18847,7 +18543,7 @@
     </w:p>
     <w:p>
       <w:pPr>
-        <w:pStyle w:val="a6"/>
+        <w:pStyle w:val="a1"/>
         <w:spacing w:line="360" w:lineRule="auto"/>
         <w:ind w:firstLine="720"/>
         <w:rPr>
@@ -18858,7 +18554,7 @@
     </w:p>
     <w:p>
       <w:pPr>
-        <w:pStyle w:val="a6"/>
+        <w:pStyle w:val="a1"/>
         <w:spacing w:line="360" w:lineRule="auto"/>
         <w:ind w:firstLine="720"/>
         <w:rPr>
@@ -18868,7 +18564,7 @@
       </w:pPr>
     </w:p>
     <w:sectPr>
-      <w:headerReference w:type="default" r:id="rId49"/>
+      <w:headerReference w:type="default" r:id="rId45"/>
       <w:pgSz w:w="11906" w:h="16838"/>
       <w:pgMar w:top="1134" w:right="567" w:bottom="1134" w:left="1701" w:header="709" w:footer="850" w:gutter="0"/>
       <w:cols w:space="720"/>
@@ -18878,61 +18574,6 @@
 </w:document>
 </file>
 
-<file path=word/comments.xml><?xml version="1.0" encoding="utf-8"?>
-<w:comments xmlns:wpc="http://schemas.microsoft.com/office/word/2010/wordprocessingCanvas" xmlns:cx="http://schemas.microsoft.com/office/drawing/2014/chartex" xmlns:cx1="http://schemas.microsoft.com/office/drawing/2015/9/8/chartex" xmlns:cx2="http://schemas.microsoft.com/office/drawing/2015/10/21/chartex" xmlns:cx3="http://schemas.microsoft.com/office/drawing/2016/5/9/chartex" xmlns:cx4="http://schemas.microsoft.com/office/drawing/2016/5/10/chartex" xmlns:cx5="http://schemas.microsoft.com/office/drawing/2016/5/11/chartex" xmlns:cx6="http://schemas.microsoft.com/office/drawing/2016/5/12/chartex" xmlns:cx7="http://schemas.microsoft.com/office/drawing/2016/5/13/chartex" xmlns:cx8="http://schemas.microsoft.com/office/drawing/2016/5/14/chartex" xmlns:mc="http://schemas.openxmlformats.org/markup-compatibility/2006" xmlns:aink="http://schemas.microsoft.com/office/drawing/2016/ink" xmlns:am3d="http://schemas.microsoft.com/office/drawing/2017/model3d" xmlns:o="urn:schemas-microsoft-com:office:office" xmlns:r="http://schemas.openxmlformats.org/officeDocument/2006/relationships" xmlns:m="http://schemas.openxmlformats.org/officeDocument/2006/math" xmlns:v="urn:schemas-microsoft-com:vml" xmlns:wp14="http://schemas.microsoft.com/office/word/2010/wordprocessingDrawing" xmlns:wp="http://schemas.openxmlformats.org/drawingml/2006/wordprocessingDrawing" xmlns:w10="urn:schemas-microsoft-com:office:word" xmlns:w="http://schemas.openxmlformats.org/wordprocessingml/2006/main" xmlns:w14="http://schemas.microsoft.com/office/word/2010/wordml" xmlns:w15="http://schemas.microsoft.com/office/word/2012/wordml" xmlns:w16cex="http://schemas.microsoft.com/office/word/2018/wordml/cex" xmlns:w16cid="http://schemas.microsoft.com/office/word/2016/wordml/cid" xmlns:w16="http://schemas.microsoft.com/office/word/2018/wordml" xmlns:w16sdtdh="http://schemas.microsoft.com/office/word/2020/wordml/sdtdatahash" xmlns:w16se="http://schemas.microsoft.com/office/word/2015/wordml/symex" xmlns:wpg="http://schemas.microsoft.com/office/word/2010/wordprocessingGroup" xmlns:wpi="http://schemas.microsoft.com/office/word/2010/wordprocessingInk" xmlns:wne="http://schemas.microsoft.com/office/word/2006/wordml" xmlns:wps="http://schemas.microsoft.com/office/word/2010/wordprocessingShape" mc:Ignorable="w14 w15 w16se w16cid w16 w16cex w16sdtdh wp14">
-  <w:comment w:id="4" w:author="AAK" w:date="2021-12-27T18:28:00Z" w:initials="A">
-    <w:p>
-      <w:pPr>
-        <w:pStyle w:val="af"/>
-      </w:pPr>
-      <w:r>
-        <w:rPr>
-          <w:rStyle w:val="ae"/>
-        </w:rPr>
-        <w:annotationRef/>
-      </w:r>
-    </w:p>
-  </w:comment>
-  <w:comment w:id="7" w:author="AAK" w:date="2021-12-25T17:10:00Z" w:initials="A">
-    <w:p>
-      <w:pPr>
-        <w:pStyle w:val="af"/>
-      </w:pPr>
-      <w:r>
-        <w:rPr>
-          <w:rStyle w:val="ae"/>
-        </w:rPr>
-        <w:annotationRef/>
-      </w:r>
-      <w:r>
-        <w:t>DefaultParameters?</w:t>
-      </w:r>
-    </w:p>
-  </w:comment>
-</w:comments>
-</file>
-
-<file path=word/commentsExtended.xml><?xml version="1.0" encoding="utf-8"?>
-<w15:commentsEx xmlns:wpc="http://schemas.microsoft.com/office/word/2010/wordprocessingCanvas" xmlns:cx="http://schemas.microsoft.com/office/drawing/2014/chartex" xmlns:cx1="http://schemas.microsoft.com/office/drawing/2015/9/8/chartex" xmlns:cx2="http://schemas.microsoft.com/office/drawing/2015/10/21/chartex" xmlns:cx3="http://schemas.microsoft.com/office/drawing/2016/5/9/chartex" xmlns:cx4="http://schemas.microsoft.com/office/drawing/2016/5/10/chartex" xmlns:cx5="http://schemas.microsoft.com/office/drawing/2016/5/11/chartex" xmlns:cx6="http://schemas.microsoft.com/office/drawing/2016/5/12/chartex" xmlns:cx7="http://schemas.microsoft.com/office/drawing/2016/5/13/chartex" xmlns:cx8="http://schemas.microsoft.com/office/drawing/2016/5/14/chartex" xmlns:mc="http://schemas.openxmlformats.org/markup-compatibility/2006" xmlns:aink="http://schemas.microsoft.com/office/drawing/2016/ink" xmlns:am3d="http://schemas.microsoft.com/office/drawing/2017/model3d" xmlns:o="urn:schemas-microsoft-com:office:office" xmlns:r="http://schemas.openxmlformats.org/officeDocument/2006/relationships" xmlns:m="http://schemas.openxmlformats.org/officeDocument/2006/math" xmlns:v="urn:schemas-microsoft-com:vml" xmlns:wp14="http://schemas.microsoft.com/office/word/2010/wordprocessingDrawing" xmlns:wp="http://schemas.openxmlformats.org/drawingml/2006/wordprocessingDrawing" xmlns:w10="urn:schemas-microsoft-com:office:word" xmlns:w="http://schemas.openxmlformats.org/wordprocessingml/2006/main" xmlns:w14="http://schemas.microsoft.com/office/word/2010/wordml" xmlns:w15="http://schemas.microsoft.com/office/word/2012/wordml" xmlns:w16cex="http://schemas.microsoft.com/office/word/2018/wordml/cex" xmlns:w16cid="http://schemas.microsoft.com/office/word/2016/wordml/cid" xmlns:w16="http://schemas.microsoft.com/office/word/2018/wordml" xmlns:w16sdtdh="http://schemas.microsoft.com/office/word/2020/wordml/sdtdatahash" xmlns:w16se="http://schemas.microsoft.com/office/word/2015/wordml/symex" xmlns:wpg="http://schemas.microsoft.com/office/word/2010/wordprocessingGroup" xmlns:wpi="http://schemas.microsoft.com/office/word/2010/wordprocessingInk" xmlns:wne="http://schemas.microsoft.com/office/word/2006/wordml" xmlns:wps="http://schemas.microsoft.com/office/word/2010/wordprocessingShape" mc:Ignorable="w14 w15 w16se w16cid w16 w16cex w16sdtdh wp14">
-  <w15:commentEx w15:paraId="2762420B" w15:done="0"/>
-  <w15:commentEx w15:paraId="3C95DA4E" w15:done="0"/>
-</w15:commentsEx>
-</file>
-
-<file path=word/commentsExtensible.xml><?xml version="1.0" encoding="utf-8"?>
-<w16cex:commentsExtensible xmlns:wpc="http://schemas.microsoft.com/office/word/2010/wordprocessingCanvas" xmlns:cx="http://schemas.microsoft.com/office/drawing/2014/chartex" xmlns:cx1="http://schemas.microsoft.com/office/drawing/2015/9/8/chartex" xmlns:cx2="http://schemas.microsoft.com/office/drawing/2015/10/21/chartex" xmlns:cx3="http://schemas.microsoft.com/office/drawing/2016/5/9/chartex" xmlns:cx4="http://schemas.microsoft.com/office/drawing/2016/5/10/chartex" xmlns:cx5="http://schemas.microsoft.com/office/drawing/2016/5/11/chartex" xmlns:cx6="http://schemas.microsoft.com/office/drawing/2016/5/12/chartex" xmlns:cx7="http://schemas.microsoft.com/office/drawing/2016/5/13/chartex" xmlns:cx8="http://schemas.microsoft.com/office/drawing/2016/5/14/chartex" xmlns:mc="http://schemas.openxmlformats.org/markup-compatibility/2006" xmlns:aink="http://schemas.microsoft.com/office/drawing/2016/ink" xmlns:am3d="http://schemas.microsoft.com/office/drawing/2017/model3d" xmlns:o="urn:schemas-microsoft-com:office:office" xmlns:r="http://schemas.openxmlformats.org/officeDocument/2006/relationships" xmlns:m="http://schemas.openxmlformats.org/officeDocument/2006/math" xmlns:v="urn:schemas-microsoft-com:vml" xmlns:wp14="http://schemas.microsoft.com/office/word/2010/wordprocessingDrawing" xmlns:wp="http://schemas.openxmlformats.org/drawingml/2006/wordprocessingDrawing" xmlns:w10="urn:schemas-microsoft-com:office:word" xmlns:w="http://schemas.openxmlformats.org/wordprocessingml/2006/main" xmlns:w14="http://schemas.microsoft.com/office/word/2010/wordml" xmlns:w15="http://schemas.microsoft.com/office/word/2012/wordml" xmlns:w16cex="http://schemas.microsoft.com/office/word/2018/wordml/cex" xmlns:w16cid="http://schemas.microsoft.com/office/word/2016/wordml/cid" xmlns:w16="http://schemas.microsoft.com/office/word/2018/wordml" xmlns:w16sdtdh="http://schemas.microsoft.com/office/word/2020/wordml/sdtdatahash" xmlns:w16se="http://schemas.microsoft.com/office/word/2015/wordml/symex" xmlns:wpg="http://schemas.microsoft.com/office/word/2010/wordprocessingGroup" xmlns:wpi="http://schemas.microsoft.com/office/word/2010/wordprocessingInk" xmlns:wne="http://schemas.microsoft.com/office/word/2006/wordml" xmlns:wps="http://schemas.microsoft.com/office/word/2010/wordprocessingShape" mc:Ignorable="w14 w15 w16se w16cid w16 w16cex w16sdtdh wp14">
-  <w16cex:commentExtensible w16cex:durableId="25748430" w16cex:dateUtc="2021-12-27T11:28:00Z"/>
-  <w16cex:commentExtensible w16cex:durableId="2571CEF6" w16cex:dateUtc="2021-12-25T10:10:00Z"/>
-</w16cex:commentsExtensible>
-</file>
-
-<file path=word/commentsIds.xml><?xml version="1.0" encoding="utf-8"?>
-<w16cid:commentsIds xmlns:wpc="http://schemas.microsoft.com/office/word/2010/wordprocessingCanvas" xmlns:cx="http://schemas.microsoft.com/office/drawing/2014/chartex" xmlns:cx1="http://schemas.microsoft.com/office/drawing/2015/9/8/chartex" xmlns:cx2="http://schemas.microsoft.com/office/drawing/2015/10/21/chartex" xmlns:cx3="http://schemas.microsoft.com/office/drawing/2016/5/9/chartex" xmlns:cx4="http://schemas.microsoft.com/office/drawing/2016/5/10/chartex" xmlns:cx5="http://schemas.microsoft.com/office/drawing/2016/5/11/chartex" xmlns:cx6="http://schemas.microsoft.com/office/drawing/2016/5/12/chartex" xmlns:cx7="http://schemas.microsoft.com/office/drawing/2016/5/13/chartex" xmlns:cx8="http://schemas.microsoft.com/office/drawing/2016/5/14/chartex" xmlns:mc="http://schemas.openxmlformats.org/markup-compatibility/2006" xmlns:aink="http://schemas.microsoft.com/office/drawing/2016/ink" xmlns:am3d="http://schemas.microsoft.com/office/drawing/2017/model3d" xmlns:o="urn:schemas-microsoft-com:office:office" xmlns:r="http://schemas.openxmlformats.org/officeDocument/2006/relationships" xmlns:m="http://schemas.openxmlformats.org/officeDocument/2006/math" xmlns:v="urn:schemas-microsoft-com:vml" xmlns:wp14="http://schemas.microsoft.com/office/word/2010/wordprocessingDrawing" xmlns:wp="http://schemas.openxmlformats.org/drawingml/2006/wordprocessingDrawing" xmlns:w10="urn:schemas-microsoft-com:office:word" xmlns:w="http://schemas.openxmlformats.org/wordprocessingml/2006/main" xmlns:w14="http://schemas.microsoft.com/office/word/2010/wordml" xmlns:w15="http://schemas.microsoft.com/office/word/2012/wordml" xmlns:w16cex="http://schemas.microsoft.com/office/word/2018/wordml/cex" xmlns:w16cid="http://schemas.microsoft.com/office/word/2016/wordml/cid" xmlns:w16="http://schemas.microsoft.com/office/word/2018/wordml" xmlns:w16sdtdh="http://schemas.microsoft.com/office/word/2020/wordml/sdtdatahash" xmlns:w16se="http://schemas.microsoft.com/office/word/2015/wordml/symex" xmlns:wpg="http://schemas.microsoft.com/office/word/2010/wordprocessingGroup" xmlns:wpi="http://schemas.microsoft.com/office/word/2010/wordprocessingInk" xmlns:wne="http://schemas.microsoft.com/office/word/2006/wordml" xmlns:wps="http://schemas.microsoft.com/office/word/2010/wordprocessingShape" mc:Ignorable="w14 w15 w16se w16cid w16 w16cex w16sdtdh wp14">
-  <w16cid:commentId w16cid:paraId="2762420B" w16cid:durableId="25748430"/>
-  <w16cid:commentId w16cid:paraId="3C95DA4E" w16cid:durableId="2571CEF6"/>
-</w16cid:commentsIds>
-</file>
-
 <file path=word/endnotes.xml><?xml version="1.0" encoding="utf-8"?>
 <w:endnotes xmlns:wpc="http://schemas.microsoft.com/office/word/2010/wordprocessingCanvas" xmlns:cx="http://schemas.microsoft.com/office/drawing/2014/chartex" xmlns:cx1="http://schemas.microsoft.com/office/drawing/2015/9/8/chartex" xmlns:cx2="http://schemas.microsoft.com/office/drawing/2015/10/21/chartex" xmlns:cx3="http://schemas.microsoft.com/office/drawing/2016/5/9/chartex" xmlns:cx4="http://schemas.microsoft.com/office/drawing/2016/5/10/chartex" xmlns:cx5="http://schemas.microsoft.com/office/drawing/2016/5/11/chartex" xmlns:cx6="http://schemas.microsoft.com/office/drawing/2016/5/12/chartex" xmlns:cx7="http://schemas.microsoft.com/office/drawing/2016/5/13/chartex" xmlns:cx8="http://schemas.microsoft.com/office/drawing/2016/5/14/chartex" xmlns:mc="http://schemas.openxmlformats.org/markup-compatibility/2006" xmlns:aink="http://schemas.microsoft.com/office/drawing/2016/ink" xmlns:am3d="http://schemas.microsoft.com/office/drawing/2017/model3d" xmlns:o="urn:schemas-microsoft-com:office:office" xmlns:r="http://schemas.openxmlformats.org/officeDocument/2006/relationships" xmlns:m="http://schemas.openxmlformats.org/officeDocument/2006/math" xmlns:v="urn:schemas-microsoft-com:vml" xmlns:wp14="http://schemas.microsoft.com/office/word/2010/wordprocessingDrawing" xmlns:wp="http://schemas.openxmlformats.org/drawingml/2006/wordprocessingDrawing" xmlns:w10="urn:schemas-microsoft-com:office:word" xmlns:w="http://schemas.openxmlformats.org/wordprocessingml/2006/main" xmlns:w14="http://schemas.microsoft.com/office/word/2010/wordml" xmlns:w15="http://schemas.microsoft.com/office/word/2012/wordml" xmlns:w16cex="http://schemas.microsoft.com/office/word/2018/wordml/cex" xmlns:w16cid="http://schemas.microsoft.com/office/word/2016/wordml/cid" xmlns:w16="http://schemas.microsoft.com/office/word/2018/wordml" xmlns:w16sdtdh="http://schemas.microsoft.com/office/word/2020/wordml/sdtdatahash" xmlns:w16se="http://schemas.microsoft.com/office/word/2015/wordml/symex" xmlns:wpg="http://schemas.microsoft.com/office/word/2010/wordprocessingGroup" xmlns:wpi="http://schemas.microsoft.com/office/word/2010/wordprocessingInk" xmlns:wne="http://schemas.microsoft.com/office/word/2006/wordml" xmlns:wps="http://schemas.microsoft.com/office/word/2010/wordprocessingShape" mc:Ignorable="w14 w15 w16se w16cid w16 w16cex w16sdtdh wp14">
   <w:endnote w:type="separator" w:id="-1">
@@ -18975,7 +18616,7 @@
 <w:hdr xmlns:wpc="http://schemas.microsoft.com/office/word/2010/wordprocessingCanvas" xmlns:cx="http://schemas.microsoft.com/office/drawing/2014/chartex" xmlns:cx1="http://schemas.microsoft.com/office/drawing/2015/9/8/chartex" xmlns:cx2="http://schemas.microsoft.com/office/drawing/2015/10/21/chartex" xmlns:cx3="http://schemas.microsoft.com/office/drawing/2016/5/9/chartex" xmlns:cx4="http://schemas.microsoft.com/office/drawing/2016/5/10/chartex" xmlns:cx5="http://schemas.microsoft.com/office/drawing/2016/5/11/chartex" xmlns:cx6="http://schemas.microsoft.com/office/drawing/2016/5/12/chartex" xmlns:cx7="http://schemas.microsoft.com/office/drawing/2016/5/13/chartex" xmlns:cx8="http://schemas.microsoft.com/office/drawing/2016/5/14/chartex" xmlns:mc="http://schemas.openxmlformats.org/markup-compatibility/2006" xmlns:aink="http://schemas.microsoft.com/office/drawing/2016/ink" xmlns:am3d="http://schemas.microsoft.com/office/drawing/2017/model3d" xmlns:o="urn:schemas-microsoft-com:office:office" xmlns:r="http://schemas.openxmlformats.org/officeDocument/2006/relationships" xmlns:m="http://schemas.openxmlformats.org/officeDocument/2006/math" xmlns:v="urn:schemas-microsoft-com:vml" xmlns:wp14="http://schemas.microsoft.com/office/word/2010/wordprocessingDrawing" xmlns:wp="http://schemas.openxmlformats.org/drawingml/2006/wordprocessingDrawing" xmlns:w10="urn:schemas-microsoft-com:office:word" xmlns:w="http://schemas.openxmlformats.org/wordprocessingml/2006/main" xmlns:w14="http://schemas.microsoft.com/office/word/2010/wordml" xmlns:w15="http://schemas.microsoft.com/office/word/2012/wordml" xmlns:w16cex="http://schemas.microsoft.com/office/word/2018/wordml/cex" xmlns:w16cid="http://schemas.microsoft.com/office/word/2016/wordml/cid" xmlns:w16="http://schemas.microsoft.com/office/word/2018/wordml" xmlns:w16sdtdh="http://schemas.microsoft.com/office/word/2020/wordml/sdtdatahash" xmlns:w16se="http://schemas.microsoft.com/office/word/2015/wordml/symex" xmlns:wpg="http://schemas.microsoft.com/office/word/2010/wordprocessingGroup" xmlns:wpi="http://schemas.microsoft.com/office/word/2010/wordprocessingInk" xmlns:wne="http://schemas.microsoft.com/office/word/2006/wordml" xmlns:wps="http://schemas.microsoft.com/office/word/2010/wordprocessingShape" mc:Ignorable="w14 w15 w16se w16cid w16 w16cex w16sdtdh wp14">
   <w:p>
     <w:pPr>
-      <w:pStyle w:val="a5"/>
+      <w:pStyle w:val="a0"/>
       <w:tabs>
         <w:tab w:val="clear" w:pos="9020"/>
         <w:tab w:val="center" w:pos="4819"/>
@@ -20064,14 +19705,6 @@
     <w:abstractNumId w:val="8"/>
   </w:num>
 </w:numbering>
-</file>
-
-<file path=word/people.xml><?xml version="1.0" encoding="utf-8"?>
-<w15:people xmlns:wpc="http://schemas.microsoft.com/office/word/2010/wordprocessingCanvas" xmlns:cx="http://schemas.microsoft.com/office/drawing/2014/chartex" xmlns:cx1="http://schemas.microsoft.com/office/drawing/2015/9/8/chartex" xmlns:cx2="http://schemas.microsoft.com/office/drawing/2015/10/21/chartex" xmlns:cx3="http://schemas.microsoft.com/office/drawing/2016/5/9/chartex" xmlns:cx4="http://schemas.microsoft.com/office/drawing/2016/5/10/chartex" xmlns:cx5="http://schemas.microsoft.com/office/drawing/2016/5/11/chartex" xmlns:cx6="http://schemas.microsoft.com/office/drawing/2016/5/12/chartex" xmlns:cx7="http://schemas.microsoft.com/office/drawing/2016/5/13/chartex" xmlns:cx8="http://schemas.microsoft.com/office/drawing/2016/5/14/chartex" xmlns:mc="http://schemas.openxmlformats.org/markup-compatibility/2006" xmlns:aink="http://schemas.microsoft.com/office/drawing/2016/ink" xmlns:am3d="http://schemas.microsoft.com/office/drawing/2017/model3d" xmlns:o="urn:schemas-microsoft-com:office:office" xmlns:r="http://schemas.openxmlformats.org/officeDocument/2006/relationships" xmlns:m="http://schemas.openxmlformats.org/officeDocument/2006/math" xmlns:v="urn:schemas-microsoft-com:vml" xmlns:wp14="http://schemas.microsoft.com/office/word/2010/wordprocessingDrawing" xmlns:wp="http://schemas.openxmlformats.org/drawingml/2006/wordprocessingDrawing" xmlns:w10="urn:schemas-microsoft-com:office:word" xmlns:w="http://schemas.openxmlformats.org/wordprocessingml/2006/main" xmlns:w14="http://schemas.microsoft.com/office/word/2010/wordml" xmlns:w15="http://schemas.microsoft.com/office/word/2012/wordml" xmlns:w16cex="http://schemas.microsoft.com/office/word/2018/wordml/cex" xmlns:w16cid="http://schemas.microsoft.com/office/word/2016/wordml/cid" xmlns:w16="http://schemas.microsoft.com/office/word/2018/wordml" xmlns:w16sdtdh="http://schemas.microsoft.com/office/word/2020/wordml/sdtdatahash" xmlns:w16se="http://schemas.microsoft.com/office/word/2015/wordml/symex" xmlns:wpg="http://schemas.microsoft.com/office/word/2010/wordprocessingGroup" xmlns:wpi="http://schemas.microsoft.com/office/word/2010/wordprocessingInk" xmlns:wne="http://schemas.microsoft.com/office/word/2006/wordml" xmlns:wps="http://schemas.microsoft.com/office/word/2010/wordprocessingShape" mc:Ignorable="w14 w15 w16se w16cid w16 w16cex w16sdtdh wp14">
-  <w15:person w15:author="AAK">
-    <w15:presenceInfo w15:providerId="AD" w15:userId="S-1-5-21-2301979571-1751391163-971761870-1106"/>
-  </w15:person>
-</w15:people>
 </file>
 
 <file path=word/styles.xml><?xml version="1.0" encoding="utf-8"?>
@@ -20475,7 +20108,7 @@
     <w:lsdException w:name="Unresolved Mention" w:semiHidden="1" w:unhideWhenUsed="1"/>
     <w:lsdException w:name="Smart Link" w:semiHidden="1" w:unhideWhenUsed="1"/>
   </w:latentStyles>
-  <w:style w:type="paragraph" w:default="1" w:styleId="a0">
+  <w:style w:type="paragraph" w:default="1" w:styleId="Normal">
     <w:name w:val="Normal"/>
     <w:rsid w:val="00094F41"/>
     <w:rPr>
@@ -20484,11 +20117,11 @@
       <w:lang w:val="en-US" w:eastAsia="en-US"/>
     </w:rPr>
   </w:style>
-  <w:style w:type="paragraph" w:styleId="1">
+  <w:style w:type="paragraph" w:styleId="Heading1">
     <w:name w:val="heading 1"/>
-    <w:basedOn w:val="a0"/>
-    <w:next w:val="a0"/>
-    <w:link w:val="10"/>
+    <w:basedOn w:val="Normal"/>
+    <w:next w:val="Normal"/>
+    <w:link w:val="Heading1Char"/>
     <w:uiPriority w:val="9"/>
     <w:qFormat/>
     <w:rsid w:val="00C2061E"/>
@@ -20517,13 +20150,13 @@
       <w:lang w:val="ru-RU"/>
     </w:rPr>
   </w:style>
-  <w:style w:type="character" w:default="1" w:styleId="a1">
+  <w:style w:type="character" w:default="1" w:styleId="DefaultParagraphFont">
     <w:name w:val="Default Paragraph Font"/>
     <w:uiPriority w:val="1"/>
     <w:semiHidden/>
     <w:unhideWhenUsed/>
   </w:style>
-  <w:style w:type="table" w:default="1" w:styleId="a2">
+  <w:style w:type="table" w:default="1" w:styleId="TableNormal">
     <w:name w:val="Normal Table"/>
     <w:uiPriority w:val="99"/>
     <w:semiHidden/>
@@ -20538,13 +20171,13 @@
       </w:tblCellMar>
     </w:tblPr>
   </w:style>
-  <w:style w:type="numbering" w:default="1" w:styleId="a3">
+  <w:style w:type="numbering" w:default="1" w:styleId="NoList">
     <w:name w:val="No List"/>
     <w:uiPriority w:val="99"/>
     <w:semiHidden/>
     <w:unhideWhenUsed/>
   </w:style>
-  <w:style w:type="character" w:styleId="a4">
+  <w:style w:type="character" w:styleId="Hyperlink">
     <w:name w:val="Hyperlink"/>
     <w:uiPriority w:val="99"/>
     <w:rPr>
@@ -20563,7 +20196,7 @@
       </w:tblCellMar>
     </w:tblPr>
   </w:style>
-  <w:style w:type="paragraph" w:customStyle="1" w:styleId="a5">
+  <w:style w:type="paragraph" w:customStyle="1" w:styleId="a0">
     <w:name w:val="Колонтитулы"/>
     <w:pPr>
       <w:tabs>
@@ -20582,7 +20215,7 @@
       </w14:textOutline>
     </w:rPr>
   </w:style>
-  <w:style w:type="paragraph" w:customStyle="1" w:styleId="a6">
+  <w:style w:type="paragraph" w:customStyle="1" w:styleId="a1">
     <w:name w:val="По умолчанию"/>
     <w:rPr>
       <w:rFonts w:ascii="Helvetica Neue" w:hAnsi="Helvetica Neue" w:cs="Arial Unicode MS"/>
@@ -20604,9 +20237,9 @@
       </w:numPr>
     </w:pPr>
   </w:style>
-  <w:style w:type="paragraph" w:styleId="a7">
+  <w:style w:type="paragraph" w:styleId="NormalWeb">
     <w:name w:val="Normal (Web)"/>
-    <w:basedOn w:val="a0"/>
+    <w:basedOn w:val="Normal"/>
     <w:uiPriority w:val="99"/>
     <w:unhideWhenUsed/>
     <w:rsid w:val="008D3F5F"/>
@@ -20627,9 +20260,9 @@
       <w:lang w:val="ru-RU" w:eastAsia="ru-RU"/>
     </w:rPr>
   </w:style>
-  <w:style w:type="character" w:styleId="a8">
+  <w:style w:type="character" w:styleId="FollowedHyperlink">
     <w:name w:val="FollowedHyperlink"/>
-    <w:basedOn w:val="a1"/>
+    <w:basedOn w:val="DefaultParagraphFont"/>
     <w:uiPriority w:val="99"/>
     <w:semiHidden/>
     <w:unhideWhenUsed/>
@@ -20639,9 +20272,9 @@
       <w:u w:val="single"/>
     </w:rPr>
   </w:style>
-  <w:style w:type="table" w:styleId="a9">
+  <w:style w:type="table" w:styleId="TableGrid">
     <w:name w:val="Table Grid"/>
-    <w:basedOn w:val="a2"/>
+    <w:basedOn w:val="TableNormal"/>
     <w:uiPriority w:val="59"/>
     <w:rsid w:val="006C3202"/>
     <w:pPr>
@@ -20672,10 +20305,10 @@
       </w:tblBorders>
     </w:tblPr>
   </w:style>
-  <w:style w:type="paragraph" w:styleId="aa">
+  <w:style w:type="paragraph" w:styleId="BodyText">
     <w:name w:val="Body Text"/>
-    <w:basedOn w:val="a0"/>
-    <w:link w:val="ab"/>
+    <w:basedOn w:val="Normal"/>
+    <w:link w:val="BodyTextChar"/>
     <w:uiPriority w:val="1"/>
     <w:qFormat/>
     <w:rsid w:val="006C3202"/>
@@ -20699,10 +20332,10 @@
       <w:bdr w:val="none" w:sz="0" w:space="0" w:color="auto"/>
     </w:rPr>
   </w:style>
-  <w:style w:type="character" w:customStyle="1" w:styleId="ab">
-    <w:name w:val="Основной текст Знак"/>
-    <w:basedOn w:val="a1"/>
-    <w:link w:val="aa"/>
+  <w:style w:type="character" w:customStyle="1" w:styleId="BodyTextChar">
+    <w:name w:val="Body Text Char"/>
+    <w:basedOn w:val="DefaultParagraphFont"/>
+    <w:link w:val="BodyText"/>
     <w:uiPriority w:val="1"/>
     <w:rsid w:val="006C3202"/>
     <w:rPr>
@@ -20713,10 +20346,10 @@
       <w:lang w:val="en-US" w:eastAsia="en-US"/>
     </w:rPr>
   </w:style>
-  <w:style w:type="table" w:customStyle="1" w:styleId="11">
+  <w:style w:type="table" w:customStyle="1" w:styleId="1">
     <w:name w:val="Сетка таблицы1"/>
-    <w:basedOn w:val="a2"/>
-    <w:next w:val="a9"/>
+    <w:basedOn w:val="TableNormal"/>
+    <w:next w:val="TableGrid"/>
     <w:uiPriority w:val="59"/>
     <w:rsid w:val="006C3202"/>
     <w:pPr>
@@ -20752,12 +20385,12 @@
   </w:style>
   <w:style w:type="character" w:customStyle="1" w:styleId="x2ul">
     <w:name w:val="x2ul"/>
-    <w:basedOn w:val="a1"/>
+    <w:basedOn w:val="DefaultParagraphFont"/>
     <w:rsid w:val="005048E1"/>
   </w:style>
-  <w:style w:type="paragraph" w:customStyle="1" w:styleId="bodytext">
+  <w:style w:type="paragraph" w:customStyle="1" w:styleId="bodytext0">
     <w:name w:val="bodytext"/>
-    <w:basedOn w:val="a0"/>
+    <w:basedOn w:val="Normal"/>
     <w:rsid w:val="00021B7A"/>
     <w:pPr>
       <w:pBdr>
@@ -20776,9 +20409,9 @@
       <w:lang w:val="ru-RU" w:eastAsia="ru-RU"/>
     </w:rPr>
   </w:style>
-  <w:style w:type="character" w:customStyle="1" w:styleId="ac">
+  <w:style w:type="character" w:customStyle="1" w:styleId="a2">
     <w:name w:val="мой стиль Знак"/>
-    <w:link w:val="ad"/>
+    <w:link w:val="a3"/>
     <w:locked/>
     <w:rsid w:val="00A739DA"/>
     <w:rPr>
@@ -20788,10 +20421,10 @@
       <w:szCs w:val="32"/>
     </w:rPr>
   </w:style>
-  <w:style w:type="paragraph" w:customStyle="1" w:styleId="ad">
+  <w:style w:type="paragraph" w:customStyle="1" w:styleId="a3">
     <w:name w:val="мой стиль"/>
-    <w:basedOn w:val="a0"/>
-    <w:link w:val="ac"/>
+    <w:basedOn w:val="Normal"/>
+    <w:link w:val="a2"/>
     <w:qFormat/>
     <w:rsid w:val="00A739DA"/>
     <w:pPr>
@@ -20815,9 +20448,9 @@
       <w:lang w:val="ru-RU" w:eastAsia="ru-RU"/>
     </w:rPr>
   </w:style>
-  <w:style w:type="character" w:styleId="ae">
+  <w:style w:type="character" w:styleId="CommentReference">
     <w:name w:val="annotation reference"/>
-    <w:basedOn w:val="a1"/>
+    <w:basedOn w:val="DefaultParagraphFont"/>
     <w:uiPriority w:val="99"/>
     <w:semiHidden/>
     <w:unhideWhenUsed/>
@@ -20827,10 +20460,10 @@
       <w:szCs w:val="16"/>
     </w:rPr>
   </w:style>
-  <w:style w:type="paragraph" w:styleId="af">
+  <w:style w:type="paragraph" w:styleId="CommentText">
     <w:name w:val="annotation text"/>
-    <w:basedOn w:val="a0"/>
-    <w:link w:val="af0"/>
+    <w:basedOn w:val="Normal"/>
+    <w:link w:val="CommentTextChar"/>
     <w:uiPriority w:val="99"/>
     <w:unhideWhenUsed/>
     <w:rsid w:val="00EB620D"/>
@@ -20839,21 +20472,21 @@
       <w:szCs w:val="20"/>
     </w:rPr>
   </w:style>
-  <w:style w:type="character" w:customStyle="1" w:styleId="af0">
-    <w:name w:val="Текст примечания Знак"/>
-    <w:basedOn w:val="a1"/>
-    <w:link w:val="af"/>
+  <w:style w:type="character" w:customStyle="1" w:styleId="CommentTextChar">
+    <w:name w:val="Comment Text Char"/>
+    <w:basedOn w:val="DefaultParagraphFont"/>
+    <w:link w:val="CommentText"/>
     <w:uiPriority w:val="99"/>
     <w:rsid w:val="00EB620D"/>
     <w:rPr>
       <w:lang w:val="en-US" w:eastAsia="en-US"/>
     </w:rPr>
   </w:style>
-  <w:style w:type="paragraph" w:styleId="af1">
+  <w:style w:type="paragraph" w:styleId="CommentSubject">
     <w:name w:val="annotation subject"/>
-    <w:basedOn w:val="af"/>
-    <w:next w:val="af"/>
-    <w:link w:val="af2"/>
+    <w:basedOn w:val="CommentText"/>
+    <w:next w:val="CommentText"/>
+    <w:link w:val="CommentSubjectChar"/>
     <w:uiPriority w:val="99"/>
     <w:semiHidden/>
     <w:unhideWhenUsed/>
@@ -20863,10 +20496,10 @@
       <w:bCs/>
     </w:rPr>
   </w:style>
-  <w:style w:type="character" w:customStyle="1" w:styleId="af2">
-    <w:name w:val="Тема примечания Знак"/>
-    <w:basedOn w:val="af0"/>
-    <w:link w:val="af1"/>
+  <w:style w:type="character" w:customStyle="1" w:styleId="CommentSubjectChar">
+    <w:name w:val="Comment Subject Char"/>
+    <w:basedOn w:val="CommentTextChar"/>
+    <w:link w:val="CommentSubject"/>
     <w:uiPriority w:val="99"/>
     <w:semiHidden/>
     <w:rsid w:val="00EB620D"/>
@@ -20876,10 +20509,10 @@
       <w:lang w:val="en-US" w:eastAsia="en-US"/>
     </w:rPr>
   </w:style>
-  <w:style w:type="paragraph" w:styleId="af3">
+  <w:style w:type="paragraph" w:styleId="BalloonText">
     <w:name w:val="Balloon Text"/>
-    <w:basedOn w:val="a0"/>
-    <w:link w:val="af4"/>
+    <w:basedOn w:val="Normal"/>
+    <w:link w:val="BalloonTextChar"/>
     <w:uiPriority w:val="99"/>
     <w:semiHidden/>
     <w:unhideWhenUsed/>
@@ -20890,10 +20523,10 @@
       <w:szCs w:val="18"/>
     </w:rPr>
   </w:style>
-  <w:style w:type="character" w:customStyle="1" w:styleId="af4">
-    <w:name w:val="Текст выноски Знак"/>
-    <w:basedOn w:val="a1"/>
-    <w:link w:val="af3"/>
+  <w:style w:type="character" w:customStyle="1" w:styleId="BalloonTextChar">
+    <w:name w:val="Balloon Text Char"/>
+    <w:basedOn w:val="DefaultParagraphFont"/>
+    <w:link w:val="BalloonText"/>
     <w:uiPriority w:val="99"/>
     <w:semiHidden/>
     <w:rsid w:val="00FA4A7D"/>
@@ -20904,10 +20537,10 @@
       <w:lang w:val="en-US" w:eastAsia="en-US"/>
     </w:rPr>
   </w:style>
-  <w:style w:type="character" w:customStyle="1" w:styleId="10">
-    <w:name w:val="Заголовок 1 Знак"/>
-    <w:basedOn w:val="a1"/>
-    <w:link w:val="1"/>
+  <w:style w:type="character" w:customStyle="1" w:styleId="Heading1Char">
+    <w:name w:val="Heading 1 Char"/>
+    <w:basedOn w:val="DefaultParagraphFont"/>
+    <w:link w:val="Heading1"/>
     <w:uiPriority w:val="9"/>
     <w:rsid w:val="00C2061E"/>
     <w:rPr>
@@ -20920,9 +20553,9 @@
       <w:lang w:eastAsia="en-US"/>
     </w:rPr>
   </w:style>
-  <w:style w:type="paragraph" w:styleId="af5">
+  <w:style w:type="paragraph" w:styleId="ListParagraph">
     <w:name w:val="List Paragraph"/>
-    <w:basedOn w:val="a0"/>
+    <w:basedOn w:val="Normal"/>
     <w:uiPriority w:val="34"/>
     <w:qFormat/>
     <w:rsid w:val="00C2061E"/>
@@ -20947,9 +20580,9 @@
       <w:lang w:val="ru-RU"/>
     </w:rPr>
   </w:style>
-  <w:style w:type="character" w:styleId="af6">
+  <w:style w:type="character" w:styleId="UnresolvedMention">
     <w:name w:val="Unresolved Mention"/>
-    <w:basedOn w:val="a1"/>
+    <w:basedOn w:val="DefaultParagraphFont"/>
     <w:uiPriority w:val="99"/>
     <w:semiHidden/>
     <w:unhideWhenUsed/>
@@ -20959,9 +20592,9 @@
       <w:shd w:val="clear" w:color="auto" w:fill="E1DFDD"/>
     </w:rPr>
   </w:style>
-  <w:style w:type="character" w:styleId="af7">
+  <w:style w:type="character" w:styleId="PlaceholderText">
     <w:name w:val="Placeholder Text"/>
-    <w:basedOn w:val="a1"/>
+    <w:basedOn w:val="DefaultParagraphFont"/>
     <w:uiPriority w:val="99"/>
     <w:semiHidden/>
     <w:rsid w:val="00E44DD5"/>
@@ -20969,10 +20602,10 @@
       <w:color w:val="808080"/>
     </w:rPr>
   </w:style>
-  <w:style w:type="paragraph" w:styleId="af8">
+  <w:style w:type="paragraph" w:styleId="TOCHeading">
     <w:name w:val="TOC Heading"/>
-    <w:basedOn w:val="1"/>
-    <w:next w:val="a0"/>
+    <w:basedOn w:val="Heading1"/>
+    <w:next w:val="Normal"/>
     <w:uiPriority w:val="39"/>
     <w:unhideWhenUsed/>
     <w:qFormat/>
@@ -20990,10 +20623,10 @@
       <w:lang w:eastAsia="ru-RU"/>
     </w:rPr>
   </w:style>
-  <w:style w:type="paragraph" w:styleId="12">
+  <w:style w:type="paragraph" w:styleId="TOC1">
     <w:name w:val="toc 1"/>
-    <w:basedOn w:val="a0"/>
-    <w:next w:val="a0"/>
+    <w:basedOn w:val="Normal"/>
+    <w:next w:val="Normal"/>
     <w:autoRedefine/>
     <w:uiPriority w:val="39"/>
     <w:unhideWhenUsed/>
